--- a/17_CI_CD_Jenkins.docx
+++ b/17_CI_CD_Jenkins.docx
@@ -5,6 +5,7 @@
     <w:p>
       <w:pPr>
         <w:numPr>
+          <w:ilvl w:val="0"/>
           <w:numId w:val="0"/>
         </w:numPr>
         <w:spacing w:line="360" w:lineRule="auto"/>
@@ -259,8 +260,8 @@
       <w:r>
         <w:drawing>
           <wp:inline distT="0" distB="0" distL="114300" distR="114300">
-            <wp:extent cx="4413885" cy="2127250"/>
-            <wp:effectExtent l="0" t="0" r="5715" b="6350"/>
+            <wp:extent cx="4576445" cy="2206625"/>
+            <wp:effectExtent l="0" t="0" r="8255" b="3175"/>
             <wp:docPr id="1" name="Picture 1"/>
             <wp:cNvGraphicFramePr>
               <a:graphicFrameLocks xmlns:a="http://schemas.openxmlformats.org/drawingml/2006/main" noChangeAspect="1"/>
@@ -283,7 +284,7 @@
                   <pic:spPr>
                     <a:xfrm>
                       <a:off x="0" y="0"/>
-                      <a:ext cx="4413885" cy="2127250"/>
+                      <a:ext cx="4576445" cy="2206625"/>
                     </a:xfrm>
                     <a:prstGeom prst="rect">
                       <a:avLst/>
@@ -316,6 +317,43 @@
       </w:pPr>
       <w:r>
         <w:rPr>
+          <w:rFonts w:hint="default" w:ascii="Bodoni MT"/>
+          <w:b/>
+          <w:bCs/>
+          <w:sz w:val="22"/>
+          <w:szCs w:val="22"/>
+          <w:lang w:val="en-IN"/>
+        </w:rPr>
+        <w:t>/var/lib/jenkins</w:t>
+      </w:r>
+      <w:r>
+        <w:rPr>
+          <w:rFonts w:hint="default" w:ascii="Bodoni MT"/>
+          <w:b w:val="0"/>
+          <w:bCs w:val="0"/>
+          <w:sz w:val="22"/>
+          <w:szCs w:val="22"/>
+          <w:lang w:val="en-IN"/>
+        </w:rPr>
+        <w:t xml:space="preserve"> is the home directory of Jenkins. You can see this inside /etc/passwd</w:t>
+      </w:r>
+    </w:p>
+    <w:p>
+      <w:pPr>
+        <w:numPr>
+          <w:ilvl w:val="1"/>
+          <w:numId w:val="1"/>
+        </w:numPr>
+        <w:spacing w:line="360" w:lineRule="auto"/>
+        <w:ind w:left="840" w:leftChars="0" w:hanging="420" w:firstLineChars="0"/>
+        <w:rPr>
+          <w:rFonts w:hint="default" w:ascii="Bodoni MT" w:hAnsi="Bodoni MT" w:cs="Bodoni MT"/>
+          <w:sz w:val="22"/>
+          <w:szCs w:val="22"/>
+        </w:rPr>
+      </w:pPr>
+      <w:r>
+        <w:rPr>
           <w:rFonts w:hint="default" w:ascii="Bodoni MT" w:hAnsi="Bodoni MT" w:cs="Bodoni MT"/>
           <w:sz w:val="22"/>
           <w:szCs w:val="22"/>
@@ -542,6 +580,100 @@
     <w:p>
       <w:pPr>
         <w:numPr>
+          <w:ilvl w:val="1"/>
+          <w:numId w:val="1"/>
+        </w:numPr>
+        <w:spacing w:line="360" w:lineRule="auto"/>
+        <w:ind w:left="840" w:leftChars="0" w:hanging="420" w:firstLineChars="0"/>
+        <w:rPr>
+          <w:rFonts w:hint="default" w:ascii="Bodoni MT" w:hAnsi="Bodoni MT" w:cs="Bodoni MT"/>
+          <w:sz w:val="22"/>
+          <w:szCs w:val="22"/>
+        </w:rPr>
+      </w:pPr>
+      <w:r>
+        <w:rPr>
+          <w:rFonts w:hint="default" w:ascii="Bodoni MT" w:hAnsi="Bodoni MT"/>
+          <w:sz w:val="22"/>
+          <w:szCs w:val="22"/>
+          <w:lang w:val="en-IN"/>
+        </w:rPr>
+        <w:t xml:space="preserve">Change the </w:t>
+      </w:r>
+      <w:r>
+        <w:rPr>
+          <w:rFonts w:hint="default" w:ascii="Bodoni MT" w:hAnsi="Bodoni MT"/>
+          <w:b/>
+          <w:bCs/>
+          <w:sz w:val="22"/>
+          <w:szCs w:val="22"/>
+          <w:lang w:val="en-IN"/>
+        </w:rPr>
+        <w:t>jenkins url</w:t>
+      </w:r>
+      <w:r>
+        <w:rPr>
+          <w:rFonts w:hint="default" w:ascii="Bodoni MT" w:hAnsi="Bodoni MT"/>
+          <w:b w:val="0"/>
+          <w:bCs w:val="0"/>
+          <w:sz w:val="22"/>
+          <w:szCs w:val="22"/>
+          <w:lang w:val="en-IN"/>
+        </w:rPr>
+        <w:t xml:space="preserve"> to a random domain. Otherwise it’ll try to access that public ip only. If your instance is rebooted, then the public IP will be changed, and Jenkins will become slow.</w:t>
+      </w:r>
+    </w:p>
+    <w:p>
+      <w:pPr>
+        <w:numPr>
+          <w:numId w:val="0"/>
+        </w:numPr>
+        <w:spacing w:line="360" w:lineRule="auto"/>
+        <w:rPr>
+          <w:rFonts w:hint="default" w:ascii="Bodoni MT" w:hAnsi="Bodoni MT"/>
+          <w:b w:val="0"/>
+          <w:bCs w:val="0"/>
+          <w:sz w:val="22"/>
+          <w:szCs w:val="22"/>
+          <w:lang w:val="en-IN"/>
+        </w:rPr>
+      </w:pPr>
+    </w:p>
+    <w:p>
+      <w:pPr>
+        <w:numPr>
+          <w:numId w:val="0"/>
+        </w:numPr>
+        <w:spacing w:line="360" w:lineRule="auto"/>
+        <w:rPr>
+          <w:rFonts w:hint="default" w:ascii="Bodoni MT" w:hAnsi="Bodoni MT"/>
+          <w:b w:val="0"/>
+          <w:bCs w:val="0"/>
+          <w:sz w:val="22"/>
+          <w:szCs w:val="22"/>
+          <w:lang w:val="en-IN"/>
+        </w:rPr>
+      </w:pPr>
+    </w:p>
+    <w:p>
+      <w:pPr>
+        <w:numPr>
+          <w:numId w:val="0"/>
+        </w:numPr>
+        <w:spacing w:line="360" w:lineRule="auto"/>
+        <w:rPr>
+          <w:rFonts w:hint="default" w:ascii="Bodoni MT" w:hAnsi="Bodoni MT"/>
+          <w:b w:val="0"/>
+          <w:bCs w:val="0"/>
+          <w:sz w:val="22"/>
+          <w:szCs w:val="22"/>
+          <w:lang w:val="en-IN"/>
+        </w:rPr>
+      </w:pPr>
+    </w:p>
+    <w:p>
+      <w:pPr>
+        <w:numPr>
           <w:ilvl w:val="0"/>
           <w:numId w:val="1"/>
         </w:numPr>
@@ -1512,6 +1644,7 @@
           <w:rFonts w:hint="default" w:ascii="Bodoni MT" w:hAnsi="Bodoni MT" w:cs="Bodoni MT"/>
           <w:sz w:val="22"/>
           <w:szCs w:val="22"/>
+          <w:highlight w:val="yellow"/>
           <w:lang w:val="en-US"/>
         </w:rPr>
         <w:t xml:space="preserve">You can install the tools in the server directly executing the command like </w:t>
@@ -1523,6 +1656,7 @@
           <w:bCs/>
           <w:sz w:val="22"/>
           <w:szCs w:val="22"/>
+          <w:highlight w:val="yellow"/>
           <w:lang w:val="en-US"/>
         </w:rPr>
         <w:t>apt install maven</w:t>
@@ -1534,6 +1668,7 @@
           <w:bCs w:val="0"/>
           <w:sz w:val="22"/>
           <w:szCs w:val="22"/>
+          <w:highlight w:val="yellow"/>
           <w:lang w:val="en-US"/>
         </w:rPr>
         <w:t xml:space="preserve"> ..etc. OR you can do from the Jenkins GUI as well.</w:t>
@@ -1676,8 +1811,8 @@
       <w:r>
         <w:drawing>
           <wp:inline distT="0" distB="0" distL="114300" distR="114300">
-            <wp:extent cx="1470660" cy="2420620"/>
-            <wp:effectExtent l="0" t="0" r="2540" b="5080"/>
+            <wp:extent cx="1632585" cy="2687320"/>
+            <wp:effectExtent l="0" t="0" r="5715" b="5080"/>
             <wp:docPr id="2" name="Picture 2"/>
             <wp:cNvGraphicFramePr>
               <a:graphicFrameLocks xmlns:a="http://schemas.openxmlformats.org/drawingml/2006/main" noChangeAspect="1"/>
@@ -1700,7 +1835,7 @@
                   <pic:spPr>
                     <a:xfrm>
                       <a:off x="0" y="0"/>
-                      <a:ext cx="1470660" cy="2420620"/>
+                      <a:ext cx="1632585" cy="2687320"/>
                     </a:xfrm>
                     <a:prstGeom prst="rect">
                       <a:avLst/>
@@ -1787,8 +1922,8 @@
         </w:rPr>
         <w:drawing>
           <wp:inline distT="0" distB="0" distL="114300" distR="114300">
-            <wp:extent cx="2418080" cy="1866900"/>
-            <wp:effectExtent l="0" t="0" r="7620" b="0"/>
+            <wp:extent cx="2773045" cy="2141220"/>
+            <wp:effectExtent l="0" t="0" r="8255" b="5080"/>
             <wp:docPr id="3" name="Picture 3"/>
             <wp:cNvGraphicFramePr>
               <a:graphicFrameLocks xmlns:a="http://schemas.openxmlformats.org/drawingml/2006/main" noChangeAspect="1"/>
@@ -1811,7 +1946,7 @@
                   <pic:spPr>
                     <a:xfrm>
                       <a:off x="0" y="0"/>
-                      <a:ext cx="2418080" cy="1866900"/>
+                      <a:ext cx="2773045" cy="2141220"/>
                     </a:xfrm>
                     <a:prstGeom prst="rect">
                       <a:avLst/>
@@ -1849,7 +1984,45 @@
           <w:szCs w:val="22"/>
           <w:lang w:val="en-US"/>
         </w:rPr>
-        <w:t>Its little different. Installed java-17 version in cli, then gave its home directory path in GUI.</w:t>
+        <w:t xml:space="preserve">Its little different. </w:t>
+      </w:r>
+      <w:r>
+        <w:rPr>
+          <w:rFonts w:hint="default" w:ascii="Bodoni MT" w:hAnsi="Bodoni MT" w:cs="Bodoni MT"/>
+          <w:sz w:val="22"/>
+          <w:szCs w:val="22"/>
+          <w:highlight w:val="yellow"/>
+          <w:lang w:val="en-US"/>
+        </w:rPr>
+        <w:t>Installed java-17 version in cli</w:t>
+      </w:r>
+      <w:r>
+        <w:rPr>
+          <w:rFonts w:hint="default" w:ascii="Bodoni MT" w:hAnsi="Bodoni MT" w:cs="Bodoni MT"/>
+          <w:sz w:val="22"/>
+          <w:szCs w:val="22"/>
+          <w:lang w:val="en-US"/>
+        </w:rPr>
+        <w:t xml:space="preserve">, then </w:t>
+      </w:r>
+      <w:r>
+        <w:rPr>
+          <w:rFonts w:hint="default" w:ascii="Bodoni MT" w:hAnsi="Bodoni MT" w:cs="Bodoni MT"/>
+          <w:sz w:val="22"/>
+          <w:szCs w:val="22"/>
+          <w:highlight w:val="yellow"/>
+          <w:lang w:val="en-US"/>
+        </w:rPr>
+        <w:t>gave its home directory path in GUI</w:t>
+      </w:r>
+      <w:r>
+        <w:rPr>
+          <w:rFonts w:hint="default" w:ascii="Bodoni MT" w:hAnsi="Bodoni MT" w:cs="Bodoni MT"/>
+          <w:sz w:val="22"/>
+          <w:szCs w:val="22"/>
+          <w:lang w:val="en-US"/>
+        </w:rPr>
+        <w:t>.</w:t>
       </w:r>
     </w:p>
     <w:p>
@@ -2013,8 +2186,8 @@
       <w:r>
         <w:drawing>
           <wp:inline distT="0" distB="0" distL="114300" distR="114300">
-            <wp:extent cx="3856990" cy="2006600"/>
-            <wp:effectExtent l="0" t="0" r="3810" b="0"/>
+            <wp:extent cx="5332730" cy="2774950"/>
+            <wp:effectExtent l="0" t="0" r="1270" b="6350"/>
             <wp:docPr id="4" name="Picture 4"/>
             <wp:cNvGraphicFramePr>
               <a:graphicFrameLocks xmlns:a="http://schemas.openxmlformats.org/drawingml/2006/main" noChangeAspect="1"/>
@@ -2037,7 +2210,7 @@
                   <pic:spPr>
                     <a:xfrm>
                       <a:off x="0" y="0"/>
-                      <a:ext cx="3856990" cy="2006600"/>
+                      <a:ext cx="5332730" cy="2774950"/>
                     </a:xfrm>
                     <a:prstGeom prst="rect">
                       <a:avLst/>
@@ -2232,8 +2405,8 @@
         </w:rPr>
         <w:drawing>
           <wp:inline distT="0" distB="0" distL="114300" distR="114300">
-            <wp:extent cx="4589780" cy="872490"/>
-            <wp:effectExtent l="0" t="0" r="7620" b="3810"/>
+            <wp:extent cx="5293995" cy="1006475"/>
+            <wp:effectExtent l="0" t="0" r="1905" b="9525"/>
             <wp:docPr id="5" name="Picture 5"/>
             <wp:cNvGraphicFramePr>
               <a:graphicFrameLocks xmlns:a="http://schemas.openxmlformats.org/drawingml/2006/main" noChangeAspect="1"/>
@@ -2256,7 +2429,7 @@
                   <pic:spPr>
                     <a:xfrm>
                       <a:off x="0" y="0"/>
-                      <a:ext cx="4589780" cy="872490"/>
+                      <a:ext cx="5293995" cy="1006475"/>
                     </a:xfrm>
                     <a:prstGeom prst="rect">
                       <a:avLst/>
@@ -2296,8 +2469,4865 @@
         </w:rPr>
         <w:t>If multiples JDKs are configured inside this, then whatever version mentioned in the Job will be used while running the Job inside pipeline.</w:t>
       </w:r>
+    </w:p>
+    <w:p>
+      <w:pPr>
+        <w:numPr>
+          <w:ilvl w:val="0"/>
+          <w:numId w:val="1"/>
+        </w:numPr>
+        <w:spacing w:line="360" w:lineRule="auto"/>
+        <w:ind w:left="420" w:leftChars="0" w:hanging="420" w:firstLineChars="0"/>
+        <w:rPr>
+          <w:rFonts w:hint="default" w:ascii="Bodoni MT" w:hAnsi="Bodoni MT" w:cs="Bodoni MT"/>
+          <w:sz w:val="22"/>
+          <w:szCs w:val="22"/>
+        </w:rPr>
+      </w:pPr>
+      <w:r>
+        <w:rPr>
+          <w:rFonts w:hint="default" w:ascii="Bodoni MT" w:hAnsi="Bodoni MT" w:cs="Bodoni MT"/>
+          <w:b/>
+          <w:bCs/>
+          <w:color w:val="002060"/>
+          <w:sz w:val="24"/>
+          <w:szCs w:val="24"/>
+          <w:u w:val="single"/>
+          <w:lang w:val="en-IN"/>
+        </w:rPr>
+        <w:t>Lets create out first Job</w:t>
+      </w:r>
+      <w:r>
+        <w:rPr>
+          <w:rFonts w:hint="default" w:ascii="Bodoni MT" w:hAnsi="Bodoni MT" w:cs="Bodoni MT"/>
+          <w:sz w:val="22"/>
+          <w:szCs w:val="22"/>
+          <w:lang w:val="en-IN"/>
+        </w:rPr>
+        <w:t xml:space="preserve">   </w:t>
+      </w:r>
+    </w:p>
+    <w:p>
+      <w:pPr>
+        <w:numPr>
+          <w:ilvl w:val="1"/>
+          <w:numId w:val="1"/>
+        </w:numPr>
+        <w:spacing w:line="360" w:lineRule="auto"/>
+        <w:ind w:left="840" w:leftChars="0" w:hanging="420" w:firstLineChars="0"/>
+        <w:rPr>
+          <w:rFonts w:hint="default" w:ascii="Bodoni MT" w:hAnsi="Bodoni MT" w:cs="Bodoni MT"/>
+          <w:sz w:val="22"/>
+          <w:szCs w:val="22"/>
+        </w:rPr>
+      </w:pPr>
+      <w:r>
+        <w:rPr>
+          <w:rFonts w:hint="default" w:ascii="Bodoni MT" w:hAnsi="Bodoni MT" w:cs="Bodoni MT"/>
+          <w:sz w:val="22"/>
+          <w:szCs w:val="22"/>
+          <w:lang w:val="en-IN"/>
+        </w:rPr>
+        <w:t xml:space="preserve">Create </w:t>
+      </w:r>
+      <w:r>
+        <w:rPr>
+          <w:rFonts w:hint="default" w:ascii="Bodoni MT" w:hAnsi="Bodoni MT" w:cs="Bodoni MT"/>
+          <w:b/>
+          <w:bCs/>
+          <w:sz w:val="22"/>
+          <w:szCs w:val="22"/>
+          <w:lang w:val="en-IN"/>
+        </w:rPr>
+        <w:t>FreeStyle</w:t>
+      </w:r>
+      <w:r>
+        <w:rPr>
+          <w:rFonts w:hint="default" w:ascii="Bodoni MT" w:hAnsi="Bodoni MT" w:cs="Bodoni MT"/>
+          <w:b w:val="0"/>
+          <w:bCs w:val="0"/>
+          <w:sz w:val="22"/>
+          <w:szCs w:val="22"/>
+          <w:lang w:val="en-IN"/>
+        </w:rPr>
+        <w:t xml:space="preserve"> project.</w:t>
+      </w:r>
+    </w:p>
+    <w:p>
+      <w:pPr>
+        <w:numPr>
+          <w:ilvl w:val="2"/>
+          <w:numId w:val="1"/>
+        </w:numPr>
+        <w:spacing w:line="360" w:lineRule="auto"/>
+        <w:ind w:left="1260" w:leftChars="0" w:hanging="420" w:firstLineChars="0"/>
+        <w:rPr>
+          <w:rFonts w:hint="default" w:ascii="Bodoni MT" w:hAnsi="Bodoni MT" w:cs="Bodoni MT"/>
+          <w:sz w:val="22"/>
+          <w:szCs w:val="22"/>
+        </w:rPr>
+      </w:pPr>
+      <w:r>
+        <w:rPr>
+          <w:rFonts w:hint="default" w:ascii="Bodoni MT" w:hAnsi="Bodoni MT" w:cs="Bodoni MT"/>
+          <w:b w:val="0"/>
+          <w:bCs w:val="0"/>
+          <w:sz w:val="22"/>
+          <w:szCs w:val="22"/>
+          <w:lang w:val="en-IN"/>
+        </w:rPr>
+        <w:t>Give one description like “Learning Jenkins Jobs”</w:t>
+      </w:r>
+    </w:p>
+    <w:p>
+      <w:pPr>
+        <w:numPr>
+          <w:ilvl w:val="2"/>
+          <w:numId w:val="1"/>
+        </w:numPr>
+        <w:spacing w:line="360" w:lineRule="auto"/>
+        <w:ind w:left="1260" w:leftChars="0" w:hanging="420" w:firstLineChars="0"/>
+        <w:rPr>
+          <w:rFonts w:hint="default" w:ascii="Bodoni MT" w:hAnsi="Bodoni MT" w:cs="Bodoni MT"/>
+          <w:sz w:val="22"/>
+          <w:szCs w:val="22"/>
+          <w:lang w:val="en-US"/>
+        </w:rPr>
+      </w:pPr>
+      <w:r>
+        <w:rPr>
+          <w:rFonts w:hint="default" w:ascii="Bodoni MT" w:hAnsi="Bodoni MT" w:cs="Bodoni MT"/>
+          <w:b w:val="0"/>
+          <w:bCs w:val="0"/>
+          <w:sz w:val="22"/>
+          <w:szCs w:val="22"/>
+          <w:lang w:val="en-IN"/>
+        </w:rPr>
+        <w:t xml:space="preserve">Skip </w:t>
+      </w:r>
+      <w:r>
+        <w:rPr>
+          <w:rFonts w:hint="default" w:ascii="Bodoni MT" w:hAnsi="Bodoni MT" w:cs="Bodoni MT"/>
+          <w:b/>
+          <w:bCs/>
+          <w:sz w:val="22"/>
+          <w:szCs w:val="22"/>
+          <w:lang w:val="en-IN"/>
+        </w:rPr>
+        <w:t>Triggers</w:t>
+      </w:r>
+      <w:r>
+        <w:rPr>
+          <w:rFonts w:hint="default" w:ascii="Bodoni MT" w:hAnsi="Bodoni MT" w:cs="Bodoni MT"/>
+          <w:b w:val="0"/>
+          <w:bCs w:val="0"/>
+          <w:sz w:val="22"/>
+          <w:szCs w:val="22"/>
+          <w:lang w:val="en-IN"/>
+        </w:rPr>
+        <w:t xml:space="preserve"> and </w:t>
+      </w:r>
+      <w:r>
+        <w:rPr>
+          <w:rFonts w:hint="default" w:ascii="Bodoni MT" w:hAnsi="Bodoni MT" w:cs="Bodoni MT"/>
+          <w:b/>
+          <w:bCs/>
+          <w:sz w:val="22"/>
+          <w:szCs w:val="22"/>
+          <w:lang w:val="en-IN"/>
+        </w:rPr>
+        <w:t>Environments</w:t>
+      </w:r>
+      <w:r>
+        <w:rPr>
+          <w:rFonts w:hint="default" w:ascii="Bodoni MT" w:hAnsi="Bodoni MT" w:cs="Bodoni MT"/>
+          <w:sz w:val="22"/>
+          <w:szCs w:val="22"/>
+          <w:lang w:val="en-IN"/>
+        </w:rPr>
+        <w:t xml:space="preserve"> for now.</w:t>
+      </w:r>
+    </w:p>
+    <w:p>
+      <w:pPr>
+        <w:numPr>
+          <w:ilvl w:val="2"/>
+          <w:numId w:val="1"/>
+        </w:numPr>
+        <w:spacing w:line="360" w:lineRule="auto"/>
+        <w:ind w:left="1260" w:leftChars="0" w:hanging="420" w:firstLineChars="0"/>
+        <w:rPr>
+          <w:rFonts w:hint="default" w:ascii="Bodoni MT" w:hAnsi="Bodoni MT" w:cs="Bodoni MT"/>
+          <w:sz w:val="22"/>
+          <w:szCs w:val="22"/>
+          <w:lang w:val="en-US"/>
+        </w:rPr>
+      </w:pPr>
+      <w:r>
+        <w:rPr>
+          <w:rFonts w:hint="default" w:ascii="Bodoni MT" w:hAnsi="Bodoni MT" w:cs="Bodoni MT"/>
+          <w:sz w:val="22"/>
+          <w:szCs w:val="22"/>
+          <w:lang w:val="en-IN"/>
+        </w:rPr>
+        <w:t xml:space="preserve">Under </w:t>
+      </w:r>
+      <w:r>
+        <w:rPr>
+          <w:rFonts w:hint="default" w:ascii="Bodoni MT" w:hAnsi="Bodoni MT" w:cs="Bodoni MT"/>
+          <w:b/>
+          <w:bCs/>
+          <w:sz w:val="22"/>
+          <w:szCs w:val="22"/>
+          <w:lang w:val="en-IN"/>
+        </w:rPr>
+        <w:t>Build Steps</w:t>
+      </w:r>
+      <w:r>
+        <w:rPr>
+          <w:rFonts w:hint="default" w:ascii="Bodoni MT" w:hAnsi="Bodoni MT" w:cs="Bodoni MT"/>
+          <w:b w:val="0"/>
+          <w:bCs w:val="0"/>
+          <w:sz w:val="22"/>
+          <w:szCs w:val="22"/>
+          <w:lang w:val="en-IN"/>
+        </w:rPr>
+        <w:t xml:space="preserve">, select </w:t>
+      </w:r>
+      <w:r>
+        <w:rPr>
+          <w:rFonts w:hint="default" w:ascii="Bodoni MT" w:hAnsi="Bodoni MT" w:cs="Bodoni MT"/>
+          <w:b/>
+          <w:bCs/>
+          <w:sz w:val="22"/>
+          <w:szCs w:val="22"/>
+          <w:lang w:val="en-IN"/>
+        </w:rPr>
+        <w:t>Execute Shell</w:t>
+      </w:r>
+      <w:r>
+        <w:rPr>
+          <w:rFonts w:hint="default" w:ascii="Bodoni MT" w:hAnsi="Bodoni MT" w:cs="Bodoni MT"/>
+          <w:b w:val="0"/>
+          <w:bCs w:val="0"/>
+          <w:sz w:val="22"/>
+          <w:szCs w:val="22"/>
+          <w:lang w:val="en-IN"/>
+        </w:rPr>
+        <w:t xml:space="preserve"> (the windows part like </w:t>
+      </w:r>
+      <w:r>
+        <w:rPr>
+          <w:rFonts w:hint="default" w:ascii="Bodoni MT" w:hAnsi="Bodoni MT" w:cs="Bodoni MT"/>
+          <w:b/>
+          <w:bCs/>
+          <w:sz w:val="22"/>
+          <w:szCs w:val="22"/>
+          <w:lang w:val="en-IN"/>
+        </w:rPr>
+        <w:t>execute windows batch commands</w:t>
+      </w:r>
+      <w:r>
+        <w:rPr>
+          <w:rFonts w:hint="default" w:ascii="Bodoni MT" w:hAnsi="Bodoni MT" w:cs="Bodoni MT"/>
+          <w:b w:val="0"/>
+          <w:bCs w:val="0"/>
+          <w:sz w:val="22"/>
+          <w:szCs w:val="22"/>
+          <w:lang w:val="en-IN"/>
+        </w:rPr>
+        <w:t xml:space="preserve"> will not work as the Jenkins is hosted in Ubuntu in our case).</w:t>
+      </w:r>
+    </w:p>
+    <w:p>
+      <w:pPr>
+        <w:numPr>
+          <w:ilvl w:val="2"/>
+          <w:numId w:val="1"/>
+        </w:numPr>
+        <w:spacing w:line="360" w:lineRule="auto"/>
+        <w:ind w:left="1260" w:leftChars="0" w:hanging="420" w:firstLineChars="0"/>
+        <w:rPr>
+          <w:rFonts w:hint="default" w:ascii="Bodoni MT" w:hAnsi="Bodoni MT" w:cs="Bodoni MT"/>
+          <w:sz w:val="22"/>
+          <w:szCs w:val="22"/>
+          <w:lang w:val="en-US"/>
+        </w:rPr>
+      </w:pPr>
+      <w:r>
+        <w:rPr>
+          <w:rFonts w:hint="default" w:ascii="Bodoni MT" w:hAnsi="Bodoni MT" w:cs="Bodoni MT"/>
+          <w:b/>
+          <w:bCs/>
+          <w:sz w:val="22"/>
+          <w:szCs w:val="22"/>
+          <w:lang w:val="en-IN"/>
+        </w:rPr>
+        <w:t>Save</w:t>
+      </w:r>
+      <w:r>
+        <w:rPr>
+          <w:rFonts w:hint="default" w:ascii="Bodoni MT" w:hAnsi="Bodoni MT" w:cs="Bodoni MT"/>
+          <w:b w:val="0"/>
+          <w:bCs w:val="0"/>
+          <w:sz w:val="22"/>
+          <w:szCs w:val="22"/>
+          <w:lang w:val="en-IN"/>
+        </w:rPr>
+        <w:t xml:space="preserve"> this now.</w:t>
+      </w:r>
+    </w:p>
+    <w:p>
+      <w:pPr>
+        <w:numPr>
+          <w:ilvl w:val="1"/>
+          <w:numId w:val="1"/>
+        </w:numPr>
+        <w:spacing w:line="360" w:lineRule="auto"/>
+        <w:ind w:left="840" w:leftChars="0" w:hanging="420" w:firstLineChars="0"/>
+        <w:rPr>
+          <w:rFonts w:hint="default" w:ascii="Bodoni MT" w:hAnsi="Bodoni MT" w:cs="Bodoni MT"/>
+          <w:sz w:val="22"/>
+          <w:szCs w:val="22"/>
+          <w:lang w:val="en-US"/>
+        </w:rPr>
+      </w:pPr>
+      <w:r>
+        <w:rPr>
+          <w:rFonts w:hint="default" w:ascii="Bodoni MT" w:hAnsi="Bodoni MT" w:cs="Bodoni MT"/>
+          <w:sz w:val="22"/>
+          <w:szCs w:val="22"/>
+        </w:rPr>
+        <w:drawing>
+          <wp:inline distT="0" distB="0" distL="114300" distR="114300">
+            <wp:extent cx="2918460" cy="1236345"/>
+            <wp:effectExtent l="0" t="0" r="2540" b="8255"/>
+            <wp:docPr id="6" name="Picture 1"/>
+            <wp:cNvGraphicFramePr>
+              <a:graphicFrameLocks xmlns:a="http://schemas.openxmlformats.org/drawingml/2006/main" noChangeAspect="1"/>
+            </wp:cNvGraphicFramePr>
+            <a:graphic xmlns:a="http://schemas.openxmlformats.org/drawingml/2006/main">
+              <a:graphicData uri="http://schemas.openxmlformats.org/drawingml/2006/picture">
+                <pic:pic xmlns:pic="http://schemas.openxmlformats.org/drawingml/2006/picture">
+                  <pic:nvPicPr>
+                    <pic:cNvPr id="6" name="Picture 1"/>
+                    <pic:cNvPicPr>
+                      <a:picLocks noChangeAspect="1"/>
+                    </pic:cNvPicPr>
+                  </pic:nvPicPr>
+                  <pic:blipFill>
+                    <a:blip r:embed="rId9"/>
+                    <a:stretch>
+                      <a:fillRect/>
+                    </a:stretch>
+                  </pic:blipFill>
+                  <pic:spPr>
+                    <a:xfrm>
+                      <a:off x="0" y="0"/>
+                      <a:ext cx="2918460" cy="1236345"/>
+                    </a:xfrm>
+                    <a:prstGeom prst="rect">
+                      <a:avLst/>
+                    </a:prstGeom>
+                    <a:noFill/>
+                    <a:ln>
+                      <a:noFill/>
+                    </a:ln>
+                  </pic:spPr>
+                </pic:pic>
+              </a:graphicData>
+            </a:graphic>
+          </wp:inline>
+        </w:drawing>
+      </w:r>
+    </w:p>
+    <w:p>
+      <w:pPr>
+        <w:numPr>
+          <w:ilvl w:val="2"/>
+          <w:numId w:val="1"/>
+        </w:numPr>
+        <w:spacing w:line="360" w:lineRule="auto"/>
+        <w:ind w:left="1260" w:leftChars="0" w:hanging="420" w:firstLineChars="0"/>
+        <w:rPr>
+          <w:rFonts w:hint="default" w:ascii="Bodoni MT" w:hAnsi="Bodoni MT" w:cs="Bodoni MT"/>
+          <w:sz w:val="22"/>
+          <w:szCs w:val="22"/>
+          <w:lang w:val="en-US"/>
+        </w:rPr>
+      </w:pPr>
+      <w:r>
+        <w:rPr>
+          <w:rFonts w:hint="default" w:ascii="Bodoni MT" w:hAnsi="Bodoni MT" w:cs="Bodoni MT"/>
+          <w:sz w:val="22"/>
+          <w:szCs w:val="22"/>
+          <w:lang w:val="en-IN"/>
+        </w:rPr>
+        <w:t xml:space="preserve">Under the created Job, click on that </w:t>
+      </w:r>
+      <w:r>
+        <w:rPr>
+          <w:rFonts w:hint="default" w:ascii="Bodoni MT" w:hAnsi="Bodoni MT" w:cs="Bodoni MT"/>
+          <w:b/>
+          <w:bCs/>
+          <w:sz w:val="22"/>
+          <w:szCs w:val="22"/>
+          <w:lang w:val="en-IN"/>
+        </w:rPr>
+        <w:t>Build Now</w:t>
+      </w:r>
+      <w:r>
+        <w:rPr>
+          <w:rFonts w:hint="default" w:ascii="Bodoni MT" w:hAnsi="Bodoni MT" w:cs="Bodoni MT"/>
+          <w:b w:val="0"/>
+          <w:bCs w:val="0"/>
+          <w:sz w:val="22"/>
+          <w:szCs w:val="22"/>
+          <w:lang w:val="en-IN"/>
+        </w:rPr>
+        <w:t xml:space="preserve"> button 2 or 3 times.</w:t>
+      </w:r>
+    </w:p>
+    <w:p>
+      <w:pPr>
+        <w:numPr>
+          <w:ilvl w:val="1"/>
+          <w:numId w:val="1"/>
+        </w:numPr>
+        <w:spacing w:line="360" w:lineRule="auto"/>
+        <w:ind w:left="840" w:leftChars="0" w:hanging="420" w:firstLineChars="0"/>
+        <w:rPr>
+          <w:rFonts w:hint="default" w:ascii="Bodoni MT" w:hAnsi="Bodoni MT" w:cs="Bodoni MT"/>
+          <w:sz w:val="22"/>
+          <w:szCs w:val="22"/>
+          <w:lang w:val="en-US"/>
+        </w:rPr>
+      </w:pPr>
+      <w:r>
+        <w:rPr>
+          <w:rFonts w:hint="default" w:ascii="Bodoni MT" w:hAnsi="Bodoni MT" w:cs="Bodoni MT"/>
+          <w:sz w:val="22"/>
+          <w:szCs w:val="22"/>
+        </w:rPr>
+        <w:drawing>
+          <wp:inline distT="0" distB="0" distL="114300" distR="114300">
+            <wp:extent cx="2228850" cy="1622425"/>
+            <wp:effectExtent l="0" t="0" r="6350" b="3175"/>
+            <wp:docPr id="7" name="Picture 2"/>
+            <wp:cNvGraphicFramePr>
+              <a:graphicFrameLocks xmlns:a="http://schemas.openxmlformats.org/drawingml/2006/main" noChangeAspect="1"/>
+            </wp:cNvGraphicFramePr>
+            <a:graphic xmlns:a="http://schemas.openxmlformats.org/drawingml/2006/main">
+              <a:graphicData uri="http://schemas.openxmlformats.org/drawingml/2006/picture">
+                <pic:pic xmlns:pic="http://schemas.openxmlformats.org/drawingml/2006/picture">
+                  <pic:nvPicPr>
+                    <pic:cNvPr id="7" name="Picture 2"/>
+                    <pic:cNvPicPr>
+                      <a:picLocks noChangeAspect="1"/>
+                    </pic:cNvPicPr>
+                  </pic:nvPicPr>
+                  <pic:blipFill>
+                    <a:blip r:embed="rId10"/>
+                    <a:stretch>
+                      <a:fillRect/>
+                    </a:stretch>
+                  </pic:blipFill>
+                  <pic:spPr>
+                    <a:xfrm>
+                      <a:off x="0" y="0"/>
+                      <a:ext cx="2228850" cy="1622425"/>
+                    </a:xfrm>
+                    <a:prstGeom prst="rect">
+                      <a:avLst/>
+                    </a:prstGeom>
+                    <a:noFill/>
+                    <a:ln>
+                      <a:noFill/>
+                    </a:ln>
+                  </pic:spPr>
+                </pic:pic>
+              </a:graphicData>
+            </a:graphic>
+          </wp:inline>
+        </w:drawing>
+      </w:r>
+    </w:p>
+    <w:p>
+      <w:pPr>
+        <w:numPr>
+          <w:ilvl w:val="2"/>
+          <w:numId w:val="1"/>
+        </w:numPr>
+        <w:spacing w:line="360" w:lineRule="auto"/>
+        <w:ind w:left="1260" w:leftChars="0" w:hanging="420" w:firstLineChars="0"/>
+        <w:rPr>
+          <w:rFonts w:hint="default" w:ascii="Bodoni MT" w:hAnsi="Bodoni MT" w:cs="Bodoni MT"/>
+          <w:sz w:val="22"/>
+          <w:szCs w:val="22"/>
+          <w:lang w:val="en-US"/>
+        </w:rPr>
+      </w:pPr>
+      <w:r>
+        <w:rPr>
+          <w:rFonts w:hint="default" w:ascii="Bodoni MT" w:hAnsi="Bodoni MT" w:cs="Bodoni MT"/>
+          <w:sz w:val="22"/>
+          <w:szCs w:val="22"/>
+          <w:lang w:val="en-IN"/>
+        </w:rPr>
+        <w:t>You’ll see something like this.</w:t>
+      </w:r>
+    </w:p>
+    <w:p>
+      <w:pPr>
+        <w:numPr>
+          <w:ilvl w:val="1"/>
+          <w:numId w:val="1"/>
+        </w:numPr>
+        <w:spacing w:line="360" w:lineRule="auto"/>
+        <w:ind w:left="840" w:leftChars="0" w:hanging="420" w:firstLineChars="0"/>
+        <w:rPr>
+          <w:rFonts w:hint="default" w:ascii="Bodoni MT" w:hAnsi="Bodoni MT" w:cs="Bodoni MT"/>
+          <w:sz w:val="22"/>
+          <w:szCs w:val="22"/>
+          <w:lang w:val="en-US"/>
+        </w:rPr>
+      </w:pPr>
+      <w:r>
+        <w:rPr>
+          <w:rFonts w:hint="default" w:ascii="Bodoni MT" w:hAnsi="Bodoni MT" w:cs="Bodoni MT"/>
+          <w:sz w:val="22"/>
+          <w:szCs w:val="22"/>
+        </w:rPr>
+        <w:drawing>
+          <wp:inline distT="0" distB="0" distL="114300" distR="114300">
+            <wp:extent cx="3529965" cy="862330"/>
+            <wp:effectExtent l="0" t="0" r="635" b="1270"/>
+            <wp:docPr id="8" name="Picture 3"/>
+            <wp:cNvGraphicFramePr>
+              <a:graphicFrameLocks xmlns:a="http://schemas.openxmlformats.org/drawingml/2006/main" noChangeAspect="1"/>
+            </wp:cNvGraphicFramePr>
+            <a:graphic xmlns:a="http://schemas.openxmlformats.org/drawingml/2006/main">
+              <a:graphicData uri="http://schemas.openxmlformats.org/drawingml/2006/picture">
+                <pic:pic xmlns:pic="http://schemas.openxmlformats.org/drawingml/2006/picture">
+                  <pic:nvPicPr>
+                    <pic:cNvPr id="8" name="Picture 3"/>
+                    <pic:cNvPicPr>
+                      <a:picLocks noChangeAspect="1"/>
+                    </pic:cNvPicPr>
+                  </pic:nvPicPr>
+                  <pic:blipFill>
+                    <a:blip r:embed="rId11"/>
+                    <a:stretch>
+                      <a:fillRect/>
+                    </a:stretch>
+                  </pic:blipFill>
+                  <pic:spPr>
+                    <a:xfrm>
+                      <a:off x="0" y="0"/>
+                      <a:ext cx="3529965" cy="862330"/>
+                    </a:xfrm>
+                    <a:prstGeom prst="rect">
+                      <a:avLst/>
+                    </a:prstGeom>
+                    <a:noFill/>
+                    <a:ln>
+                      <a:noFill/>
+                    </a:ln>
+                  </pic:spPr>
+                </pic:pic>
+              </a:graphicData>
+            </a:graphic>
+          </wp:inline>
+        </w:drawing>
+      </w:r>
+    </w:p>
+    <w:p>
+      <w:pPr>
+        <w:numPr>
+          <w:ilvl w:val="2"/>
+          <w:numId w:val="1"/>
+        </w:numPr>
+        <w:spacing w:line="360" w:lineRule="auto"/>
+        <w:ind w:left="1260" w:leftChars="0" w:hanging="420" w:firstLineChars="0"/>
+        <w:rPr>
+          <w:rFonts w:hint="default" w:ascii="Bodoni MT" w:hAnsi="Bodoni MT" w:cs="Bodoni MT"/>
+          <w:sz w:val="22"/>
+          <w:szCs w:val="22"/>
+          <w:lang w:val="en-US"/>
+        </w:rPr>
+      </w:pPr>
+      <w:r>
+        <w:rPr>
+          <w:rFonts w:hint="default" w:ascii="Bodoni MT" w:hAnsi="Bodoni MT" w:cs="Bodoni MT"/>
+          <w:sz w:val="22"/>
+          <w:szCs w:val="22"/>
+          <w:lang w:val="en-IN"/>
+        </w:rPr>
+        <w:t>You can also see the console output of the build.</w:t>
+      </w:r>
+    </w:p>
+    <w:p>
+      <w:pPr>
+        <w:numPr>
+          <w:ilvl w:val="2"/>
+          <w:numId w:val="1"/>
+        </w:numPr>
+        <w:spacing w:line="360" w:lineRule="auto"/>
+        <w:ind w:left="1260" w:leftChars="0" w:hanging="420" w:firstLineChars="0"/>
+        <w:rPr>
+          <w:rFonts w:hint="default" w:ascii="Bodoni MT" w:hAnsi="Bodoni MT" w:cs="Bodoni MT"/>
+          <w:sz w:val="22"/>
+          <w:szCs w:val="22"/>
+          <w:lang w:val="en-US"/>
+        </w:rPr>
+      </w:pPr>
+      <w:r>
+        <w:rPr>
+          <w:rFonts w:hint="default" w:ascii="Bodoni MT" w:hAnsi="Bodoni MT" w:cs="Bodoni MT"/>
+          <w:sz w:val="22"/>
+          <w:szCs w:val="22"/>
+        </w:rPr>
+        <w:drawing>
+          <wp:inline distT="0" distB="0" distL="114300" distR="114300">
+            <wp:extent cx="4044950" cy="2842895"/>
+            <wp:effectExtent l="0" t="0" r="6350" b="1905"/>
+            <wp:docPr id="9" name="Picture 4"/>
+            <wp:cNvGraphicFramePr>
+              <a:graphicFrameLocks xmlns:a="http://schemas.openxmlformats.org/drawingml/2006/main" noChangeAspect="1"/>
+            </wp:cNvGraphicFramePr>
+            <a:graphic xmlns:a="http://schemas.openxmlformats.org/drawingml/2006/main">
+              <a:graphicData uri="http://schemas.openxmlformats.org/drawingml/2006/picture">
+                <pic:pic xmlns:pic="http://schemas.openxmlformats.org/drawingml/2006/picture">
+                  <pic:nvPicPr>
+                    <pic:cNvPr id="9" name="Picture 4"/>
+                    <pic:cNvPicPr>
+                      <a:picLocks noChangeAspect="1"/>
+                    </pic:cNvPicPr>
+                  </pic:nvPicPr>
+                  <pic:blipFill>
+                    <a:blip r:embed="rId12"/>
+                    <a:stretch>
+                      <a:fillRect/>
+                    </a:stretch>
+                  </pic:blipFill>
+                  <pic:spPr>
+                    <a:xfrm>
+                      <a:off x="0" y="0"/>
+                      <a:ext cx="4044950" cy="2842895"/>
+                    </a:xfrm>
+                    <a:prstGeom prst="rect">
+                      <a:avLst/>
+                    </a:prstGeom>
+                    <a:noFill/>
+                    <a:ln>
+                      <a:noFill/>
+                    </a:ln>
+                  </pic:spPr>
+                </pic:pic>
+              </a:graphicData>
+            </a:graphic>
+          </wp:inline>
+        </w:drawing>
+      </w:r>
+    </w:p>
+    <w:p>
+      <w:pPr>
+        <w:numPr>
+          <w:ilvl w:val="2"/>
+          <w:numId w:val="1"/>
+        </w:numPr>
+        <w:spacing w:line="360" w:lineRule="auto"/>
+        <w:ind w:left="1260" w:leftChars="0" w:hanging="420" w:firstLineChars="0"/>
+        <w:rPr>
+          <w:rFonts w:hint="default" w:ascii="Bodoni MT" w:hAnsi="Bodoni MT" w:cs="Bodoni MT"/>
+          <w:sz w:val="22"/>
+          <w:szCs w:val="22"/>
+          <w:lang w:val="en-US"/>
+        </w:rPr>
+      </w:pPr>
+      <w:r>
+        <w:rPr>
+          <w:rFonts w:hint="default" w:ascii="Bodoni MT" w:hAnsi="Bodoni MT" w:cs="Bodoni MT"/>
+          <w:sz w:val="22"/>
+          <w:szCs w:val="22"/>
+          <w:lang w:val="en-IN"/>
+        </w:rPr>
+        <w:t xml:space="preserve">You can see the path where the Job ran was </w:t>
+      </w:r>
+      <w:r>
+        <w:rPr>
+          <w:rFonts w:hint="default" w:ascii="Bodoni MT" w:hAnsi="Bodoni MT" w:cs="Bodoni MT"/>
+          <w:b/>
+          <w:bCs/>
+          <w:sz w:val="22"/>
+          <w:szCs w:val="22"/>
+          <w:lang w:val="en-IN"/>
+        </w:rPr>
+        <w:t>/var/lib/jenkins/workspace/FirstJob</w:t>
+      </w:r>
+      <w:r>
+        <w:rPr>
+          <w:rFonts w:hint="default" w:ascii="Bodoni MT" w:hAnsi="Bodoni MT" w:cs="Bodoni MT"/>
+          <w:b w:val="0"/>
+          <w:bCs w:val="0"/>
+          <w:sz w:val="22"/>
+          <w:szCs w:val="22"/>
+          <w:lang w:val="en-IN"/>
+        </w:rPr>
+        <w:t xml:space="preserve">   </w:t>
+      </w:r>
+    </w:p>
+    <w:p>
+      <w:pPr>
+        <w:numPr>
+          <w:ilvl w:val="1"/>
+          <w:numId w:val="1"/>
+        </w:numPr>
+        <w:spacing w:line="360" w:lineRule="auto"/>
+        <w:ind w:left="840" w:leftChars="0" w:hanging="420" w:firstLineChars="0"/>
+        <w:rPr>
+          <w:rFonts w:hint="default" w:ascii="Bodoni MT" w:hAnsi="Bodoni MT" w:cs="Bodoni MT"/>
+          <w:sz w:val="22"/>
+          <w:szCs w:val="22"/>
+          <w:lang w:val="en-US"/>
+        </w:rPr>
+      </w:pPr>
+      <w:r>
+        <w:rPr>
+          <w:rFonts w:hint="default" w:ascii="Bodoni MT" w:hAnsi="Bodoni MT" w:cs="Bodoni MT"/>
+          <w:sz w:val="22"/>
+          <w:szCs w:val="22"/>
+          <w:lang w:val="en-IN"/>
+        </w:rPr>
+        <w:t xml:space="preserve">You can see some folders inside the path </w:t>
+      </w:r>
+      <w:r>
+        <w:rPr>
+          <w:rFonts w:hint="default" w:ascii="Bodoni MT" w:hAnsi="Bodoni MT" w:cs="Bodoni MT"/>
+          <w:b/>
+          <w:bCs/>
+          <w:sz w:val="22"/>
+          <w:szCs w:val="22"/>
+          <w:lang w:val="en-IN"/>
+        </w:rPr>
+        <w:t>/var/lib/jenkins</w:t>
+      </w:r>
+      <w:r>
+        <w:rPr>
+          <w:rFonts w:hint="default" w:ascii="Bodoni MT" w:hAnsi="Bodoni MT" w:cs="Bodoni MT"/>
+          <w:b w:val="0"/>
+          <w:bCs w:val="0"/>
+          <w:sz w:val="22"/>
+          <w:szCs w:val="22"/>
+          <w:lang w:val="en-IN"/>
+        </w:rPr>
+        <w:t xml:space="preserve">, in which </w:t>
+      </w:r>
+      <w:r>
+        <w:rPr>
+          <w:rFonts w:hint="default" w:ascii="Bodoni MT" w:hAnsi="Bodoni MT" w:cs="Bodoni MT"/>
+          <w:b/>
+          <w:bCs/>
+          <w:sz w:val="22"/>
+          <w:szCs w:val="22"/>
+          <w:lang w:val="en-IN"/>
+        </w:rPr>
+        <w:t>jobs</w:t>
+      </w:r>
+      <w:r>
+        <w:rPr>
+          <w:rFonts w:hint="default" w:ascii="Bodoni MT" w:hAnsi="Bodoni MT" w:cs="Bodoni MT"/>
+          <w:b w:val="0"/>
+          <w:bCs w:val="0"/>
+          <w:sz w:val="22"/>
+          <w:szCs w:val="22"/>
+          <w:lang w:val="en-IN"/>
+        </w:rPr>
+        <w:t xml:space="preserve"> and </w:t>
+      </w:r>
+      <w:r>
+        <w:rPr>
+          <w:rFonts w:hint="default" w:ascii="Bodoni MT" w:hAnsi="Bodoni MT" w:cs="Bodoni MT"/>
+          <w:b/>
+          <w:bCs/>
+          <w:sz w:val="22"/>
+          <w:szCs w:val="22"/>
+          <w:lang w:val="en-IN"/>
+        </w:rPr>
+        <w:t>workspace</w:t>
+      </w:r>
+      <w:r>
+        <w:rPr>
+          <w:rFonts w:hint="default" w:ascii="Bodoni MT" w:hAnsi="Bodoni MT" w:cs="Bodoni MT"/>
+          <w:b w:val="0"/>
+          <w:bCs w:val="0"/>
+          <w:sz w:val="22"/>
+          <w:szCs w:val="22"/>
+          <w:lang w:val="en-IN"/>
+        </w:rPr>
+        <w:t xml:space="preserve"> are there.</w:t>
+      </w:r>
+    </w:p>
+    <w:p>
+      <w:pPr>
+        <w:numPr>
+          <w:ilvl w:val="2"/>
+          <w:numId w:val="1"/>
+        </w:numPr>
+        <w:spacing w:line="360" w:lineRule="auto"/>
+        <w:ind w:left="1260" w:leftChars="0" w:hanging="420" w:firstLineChars="0"/>
+        <w:rPr>
+          <w:rFonts w:hint="default" w:ascii="Bodoni MT" w:hAnsi="Bodoni MT" w:cs="Bodoni MT"/>
+          <w:sz w:val="22"/>
+          <w:szCs w:val="22"/>
+          <w:lang w:val="en-US"/>
+        </w:rPr>
+      </w:pPr>
+      <w:r>
+        <w:rPr>
+          <w:rFonts w:hint="default" w:ascii="Bodoni MT" w:hAnsi="Bodoni MT" w:cs="Bodoni MT"/>
+          <w:b/>
+          <w:bCs/>
+          <w:sz w:val="22"/>
+          <w:szCs w:val="22"/>
+          <w:lang w:val="en-IN"/>
+        </w:rPr>
+        <w:t>jobs</w:t>
+      </w:r>
+    </w:p>
+    <w:p>
+      <w:pPr>
+        <w:numPr>
+          <w:ilvl w:val="3"/>
+          <w:numId w:val="1"/>
+        </w:numPr>
+        <w:spacing w:line="360" w:lineRule="auto"/>
+        <w:ind w:left="1680" w:leftChars="0" w:hanging="420" w:firstLineChars="0"/>
+        <w:rPr>
+          <w:rFonts w:hint="default" w:ascii="Bodoni MT" w:hAnsi="Bodoni MT" w:cs="Bodoni MT"/>
+          <w:sz w:val="22"/>
+          <w:szCs w:val="22"/>
+          <w:lang w:val="en-US"/>
+        </w:rPr>
+      </w:pPr>
+      <w:r>
+        <w:rPr>
+          <w:rFonts w:hint="default" w:ascii="Bodoni MT" w:hAnsi="Bodoni MT" w:cs="Bodoni MT"/>
+          <w:sz w:val="22"/>
+          <w:szCs w:val="22"/>
+          <w:lang w:val="en-IN"/>
+        </w:rPr>
+        <w:t>It contains every detail about the job.</w:t>
+      </w:r>
+    </w:p>
+    <w:p>
+      <w:pPr>
+        <w:numPr>
+          <w:ilvl w:val="3"/>
+          <w:numId w:val="1"/>
+        </w:numPr>
+        <w:spacing w:line="360" w:lineRule="auto"/>
+        <w:ind w:left="1680" w:leftChars="0" w:hanging="420" w:firstLineChars="0"/>
+        <w:rPr>
+          <w:rFonts w:hint="default" w:ascii="Bodoni MT" w:hAnsi="Bodoni MT" w:cs="Bodoni MT"/>
+          <w:sz w:val="22"/>
+          <w:szCs w:val="22"/>
+          <w:lang w:val="en-US"/>
+        </w:rPr>
+      </w:pPr>
+      <w:r>
+        <w:rPr>
+          <w:rFonts w:hint="default" w:ascii="Bodoni MT" w:hAnsi="Bodoni MT" w:cs="Bodoni MT"/>
+          <w:sz w:val="22"/>
+          <w:szCs w:val="22"/>
+          <w:lang w:val="en-IN"/>
+        </w:rPr>
+        <w:t>Like the build history, configurations, metadata etc.</w:t>
+      </w:r>
+    </w:p>
+    <w:p>
+      <w:pPr>
+        <w:numPr>
+          <w:ilvl w:val="2"/>
+          <w:numId w:val="1"/>
+        </w:numPr>
+        <w:spacing w:line="360" w:lineRule="auto"/>
+        <w:ind w:left="1260" w:leftChars="0" w:hanging="420" w:firstLineChars="0"/>
+        <w:rPr>
+          <w:rFonts w:hint="default" w:ascii="Bodoni MT" w:hAnsi="Bodoni MT" w:cs="Bodoni MT"/>
+          <w:sz w:val="22"/>
+          <w:szCs w:val="22"/>
+          <w:lang w:val="en-US"/>
+        </w:rPr>
+      </w:pPr>
+      <w:r>
+        <w:rPr>
+          <w:rFonts w:hint="default" w:ascii="Bodoni MT" w:hAnsi="Bodoni MT" w:cs="Bodoni MT"/>
+          <w:b/>
+          <w:bCs/>
+          <w:sz w:val="22"/>
+          <w:szCs w:val="22"/>
+          <w:lang w:val="en-IN"/>
+        </w:rPr>
+        <w:t xml:space="preserve">workspace </w:t>
+      </w:r>
+      <w:r>
+        <w:rPr>
+          <w:rFonts w:hint="default" w:ascii="Bodoni MT" w:hAnsi="Bodoni MT" w:cs="Bodoni MT"/>
+          <w:b w:val="0"/>
+          <w:bCs w:val="0"/>
+          <w:sz w:val="22"/>
+          <w:szCs w:val="22"/>
+          <w:lang w:val="en-IN"/>
+        </w:rPr>
+        <w:t xml:space="preserve">   </w:t>
+      </w:r>
+    </w:p>
+    <w:p>
+      <w:pPr>
+        <w:numPr>
+          <w:ilvl w:val="3"/>
+          <w:numId w:val="1"/>
+        </w:numPr>
+        <w:spacing w:line="360" w:lineRule="auto"/>
+        <w:ind w:left="1680" w:leftChars="0" w:hanging="420" w:firstLineChars="0"/>
+        <w:rPr>
+          <w:rFonts w:hint="default" w:ascii="Bodoni MT" w:hAnsi="Bodoni MT" w:cs="Bodoni MT"/>
+          <w:sz w:val="22"/>
+          <w:szCs w:val="22"/>
+          <w:lang w:val="en-US"/>
+        </w:rPr>
+      </w:pPr>
+      <w:r>
+        <w:rPr>
+          <w:rFonts w:hint="default" w:ascii="Bodoni MT" w:hAnsi="Bodoni MT" w:cs="Bodoni MT"/>
+          <w:b w:val="0"/>
+          <w:bCs w:val="0"/>
+          <w:sz w:val="22"/>
+          <w:szCs w:val="22"/>
+          <w:lang w:val="en-IN"/>
+        </w:rPr>
+        <w:t xml:space="preserve">It is where </w:t>
+      </w:r>
+      <w:r>
+        <w:rPr>
+          <w:rFonts w:hint="default" w:ascii="Bodoni MT" w:hAnsi="Bodoni MT" w:cs="Bodoni MT"/>
+          <w:b/>
+          <w:bCs/>
+          <w:sz w:val="22"/>
+          <w:szCs w:val="22"/>
+          <w:lang w:val="en-IN"/>
+        </w:rPr>
+        <w:t>Jenkins</w:t>
+      </w:r>
+      <w:r>
+        <w:rPr>
+          <w:rFonts w:hint="default" w:ascii="Bodoni MT" w:hAnsi="Bodoni MT" w:cs="Bodoni MT"/>
+          <w:b w:val="0"/>
+          <w:bCs w:val="0"/>
+          <w:sz w:val="22"/>
+          <w:szCs w:val="22"/>
+          <w:lang w:val="en-IN"/>
+        </w:rPr>
+        <w:t xml:space="preserve"> actually run build the code and do stuffs.</w:t>
+      </w:r>
+    </w:p>
+    <w:p>
+      <w:pPr>
+        <w:numPr>
+          <w:ilvl w:val="3"/>
+          <w:numId w:val="1"/>
+        </w:numPr>
+        <w:spacing w:line="360" w:lineRule="auto"/>
+        <w:ind w:left="1680" w:leftChars="0" w:hanging="420" w:firstLineChars="0"/>
+        <w:rPr>
+          <w:rFonts w:hint="default" w:ascii="Bodoni MT" w:hAnsi="Bodoni MT" w:cs="Bodoni MT"/>
+          <w:sz w:val="22"/>
+          <w:szCs w:val="22"/>
+          <w:lang w:val="en-US"/>
+        </w:rPr>
+      </w:pPr>
+      <w:r>
+        <w:rPr>
+          <w:rFonts w:hint="default" w:ascii="Bodoni MT" w:hAnsi="Bodoni MT" w:cs="Bodoni MT"/>
+          <w:sz w:val="22"/>
+          <w:szCs w:val="22"/>
+          <w:lang w:val="en-IN"/>
+        </w:rPr>
+        <w:t xml:space="preserve">You can think it like it’s a local folder for the </w:t>
+      </w:r>
+      <w:r>
+        <w:rPr>
+          <w:rFonts w:hint="default" w:ascii="Bodoni MT" w:hAnsi="Bodoni MT" w:cs="Bodoni MT"/>
+          <w:b/>
+          <w:bCs/>
+          <w:sz w:val="22"/>
+          <w:szCs w:val="22"/>
+          <w:lang w:val="en-IN"/>
+        </w:rPr>
+        <w:t>Jenkins user</w:t>
+      </w:r>
+      <w:r>
+        <w:rPr>
+          <w:rFonts w:hint="default" w:ascii="Bodoni MT" w:hAnsi="Bodoni MT" w:cs="Bodoni MT"/>
+          <w:b w:val="0"/>
+          <w:bCs w:val="0"/>
+          <w:sz w:val="22"/>
+          <w:szCs w:val="22"/>
+          <w:lang w:val="en-IN"/>
+        </w:rPr>
+        <w:t xml:space="preserve"> where it does the things like pulling any repo, building that and testing etc etc.</w:t>
+      </w:r>
+    </w:p>
+    <w:p>
+      <w:pPr>
+        <w:numPr>
+          <w:ilvl w:val="3"/>
+          <w:numId w:val="1"/>
+        </w:numPr>
+        <w:spacing w:line="360" w:lineRule="auto"/>
+        <w:ind w:left="1680" w:leftChars="0" w:hanging="420" w:firstLineChars="0"/>
+        <w:rPr>
+          <w:rFonts w:hint="default" w:ascii="Bodoni MT" w:hAnsi="Bodoni MT" w:cs="Bodoni MT"/>
+          <w:sz w:val="22"/>
+          <w:szCs w:val="22"/>
+          <w:lang w:val="en-US"/>
+        </w:rPr>
+      </w:pPr>
+      <w:r>
+        <w:drawing>
+          <wp:inline distT="0" distB="0" distL="114300" distR="114300">
+            <wp:extent cx="5264150" cy="1482725"/>
+            <wp:effectExtent l="0" t="0" r="6350" b="3175"/>
+            <wp:docPr id="10" name="Picture 5"/>
+            <wp:cNvGraphicFramePr>
+              <a:graphicFrameLocks xmlns:a="http://schemas.openxmlformats.org/drawingml/2006/main" noChangeAspect="1"/>
+            </wp:cNvGraphicFramePr>
+            <a:graphic xmlns:a="http://schemas.openxmlformats.org/drawingml/2006/main">
+              <a:graphicData uri="http://schemas.openxmlformats.org/drawingml/2006/picture">
+                <pic:pic xmlns:pic="http://schemas.openxmlformats.org/drawingml/2006/picture">
+                  <pic:nvPicPr>
+                    <pic:cNvPr id="10" name="Picture 5"/>
+                    <pic:cNvPicPr>
+                      <a:picLocks noChangeAspect="1"/>
+                    </pic:cNvPicPr>
+                  </pic:nvPicPr>
+                  <pic:blipFill>
+                    <a:blip r:embed="rId13"/>
+                    <a:stretch>
+                      <a:fillRect/>
+                    </a:stretch>
+                  </pic:blipFill>
+                  <pic:spPr>
+                    <a:xfrm>
+                      <a:off x="0" y="0"/>
+                      <a:ext cx="5264150" cy="1482725"/>
+                    </a:xfrm>
+                    <a:prstGeom prst="rect">
+                      <a:avLst/>
+                    </a:prstGeom>
+                    <a:noFill/>
+                    <a:ln>
+                      <a:noFill/>
+                    </a:ln>
+                  </pic:spPr>
+                </pic:pic>
+              </a:graphicData>
+            </a:graphic>
+          </wp:inline>
+        </w:drawing>
+      </w:r>
+    </w:p>
+    <w:p>
+      <w:pPr>
+        <w:numPr>
+          <w:ilvl w:val="3"/>
+          <w:numId w:val="1"/>
+        </w:numPr>
+        <w:spacing w:line="360" w:lineRule="auto"/>
+        <w:ind w:left="1680" w:leftChars="0" w:hanging="420" w:firstLineChars="0"/>
+        <w:rPr>
+          <w:rFonts w:hint="default" w:ascii="Bodoni MT" w:hAnsi="Bodoni MT" w:cs="Bodoni MT"/>
+          <w:sz w:val="22"/>
+          <w:szCs w:val="22"/>
+          <w:lang w:val="en-US"/>
+        </w:rPr>
+      </w:pPr>
+      <w:r>
+        <w:rPr>
+          <w:rFonts w:hint="default" w:ascii="Bodoni MT" w:hAnsi="Bodoni MT" w:cs="Bodoni MT"/>
+          <w:sz w:val="22"/>
+          <w:szCs w:val="22"/>
+          <w:lang w:val="en-IN"/>
+        </w:rPr>
+        <w:t>Here there is an option W</w:t>
+      </w:r>
+      <w:r>
+        <w:rPr>
+          <w:rFonts w:hint="default" w:ascii="Bodoni MT" w:hAnsi="Bodoni MT" w:cs="Bodoni MT"/>
+          <w:b/>
+          <w:bCs/>
+          <w:sz w:val="22"/>
+          <w:szCs w:val="22"/>
+          <w:lang w:val="en-IN"/>
+        </w:rPr>
+        <w:t>orkspace</w:t>
+      </w:r>
+      <w:r>
+        <w:rPr>
+          <w:rFonts w:hint="default" w:ascii="Bodoni MT" w:hAnsi="Bodoni MT" w:cs="Bodoni MT"/>
+          <w:b w:val="0"/>
+          <w:bCs w:val="0"/>
+          <w:sz w:val="22"/>
+          <w:szCs w:val="22"/>
+          <w:lang w:val="en-IN"/>
+        </w:rPr>
+        <w:t xml:space="preserve">, which remain in sync with the path </w:t>
+      </w:r>
+      <w:r>
+        <w:rPr>
+          <w:rFonts w:hint="default" w:ascii="Bodoni MT" w:hAnsi="Bodoni MT" w:cs="Bodoni MT"/>
+          <w:b/>
+          <w:bCs/>
+          <w:sz w:val="22"/>
+          <w:szCs w:val="22"/>
+          <w:lang w:val="en-IN"/>
+        </w:rPr>
+        <w:t>/var/lib/jenkins/workspace</w:t>
+      </w:r>
+      <w:r>
+        <w:rPr>
+          <w:rFonts w:hint="default" w:ascii="Bodoni MT" w:hAnsi="Bodoni MT" w:cs="Bodoni MT"/>
+          <w:b w:val="0"/>
+          <w:bCs w:val="0"/>
+          <w:sz w:val="22"/>
+          <w:szCs w:val="22"/>
+          <w:lang w:val="en-IN"/>
+        </w:rPr>
+        <w:t>.</w:t>
+      </w:r>
+    </w:p>
+    <w:p>
+      <w:pPr>
+        <w:numPr>
+          <w:ilvl w:val="3"/>
+          <w:numId w:val="1"/>
+        </w:numPr>
+        <w:spacing w:line="360" w:lineRule="auto"/>
+        <w:ind w:left="1680" w:leftChars="0" w:hanging="420" w:firstLineChars="0"/>
+        <w:rPr>
+          <w:rFonts w:hint="default" w:ascii="Bodoni MT" w:hAnsi="Bodoni MT" w:cs="Bodoni MT"/>
+          <w:sz w:val="22"/>
+          <w:szCs w:val="22"/>
+          <w:lang w:val="en-US"/>
+        </w:rPr>
+      </w:pPr>
+      <w:r>
+        <w:rPr>
+          <w:rFonts w:hint="default" w:ascii="Bodoni MT" w:hAnsi="Bodoni MT" w:cs="Bodoni MT"/>
+          <w:b w:val="0"/>
+          <w:bCs w:val="0"/>
+          <w:sz w:val="22"/>
+          <w:szCs w:val="22"/>
+          <w:lang w:val="en-IN"/>
+        </w:rPr>
+        <w:t xml:space="preserve">I created one folder inside that path manually using </w:t>
+      </w:r>
+      <w:r>
+        <w:rPr>
+          <w:rFonts w:hint="default" w:ascii="Bodoni MT" w:hAnsi="Bodoni MT" w:cs="Bodoni MT"/>
+          <w:b/>
+          <w:bCs/>
+          <w:sz w:val="22"/>
+          <w:szCs w:val="22"/>
+          <w:lang w:val="en-IN"/>
+        </w:rPr>
+        <w:t>mkdir</w:t>
+      </w:r>
+      <w:r>
+        <w:rPr>
+          <w:rFonts w:hint="default" w:ascii="Bodoni MT" w:hAnsi="Bodoni MT" w:cs="Bodoni MT"/>
+          <w:b w:val="0"/>
+          <w:bCs w:val="0"/>
+          <w:sz w:val="22"/>
+          <w:szCs w:val="22"/>
+          <w:lang w:val="en-IN"/>
+        </w:rPr>
+        <w:t xml:space="preserve"> command inside the linux and now it came inside the Jenkins website as well.</w:t>
+      </w:r>
+    </w:p>
+    <w:p>
+      <w:pPr>
+        <w:numPr>
+          <w:ilvl w:val="4"/>
+          <w:numId w:val="1"/>
+        </w:numPr>
+        <w:spacing w:line="360" w:lineRule="auto"/>
+        <w:ind w:left="2100" w:leftChars="0" w:hanging="420" w:firstLineChars="0"/>
+        <w:rPr>
+          <w:rFonts w:hint="default" w:ascii="Bodoni MT" w:hAnsi="Bodoni MT" w:cs="Bodoni MT"/>
+          <w:sz w:val="22"/>
+          <w:szCs w:val="22"/>
+          <w:lang w:val="en-US"/>
+        </w:rPr>
+      </w:pPr>
+      <w:r>
+        <w:rPr>
+          <w:sz w:val="22"/>
+          <w:szCs w:val="22"/>
+        </w:rPr>
+        <w:drawing>
+          <wp:inline distT="0" distB="0" distL="114300" distR="114300">
+            <wp:extent cx="1031240" cy="621030"/>
+            <wp:effectExtent l="0" t="0" r="10160" b="1270"/>
+            <wp:docPr id="11" name="Picture 6"/>
+            <wp:cNvGraphicFramePr>
+              <a:graphicFrameLocks xmlns:a="http://schemas.openxmlformats.org/drawingml/2006/main" noChangeAspect="1"/>
+            </wp:cNvGraphicFramePr>
+            <a:graphic xmlns:a="http://schemas.openxmlformats.org/drawingml/2006/main">
+              <a:graphicData uri="http://schemas.openxmlformats.org/drawingml/2006/picture">
+                <pic:pic xmlns:pic="http://schemas.openxmlformats.org/drawingml/2006/picture">
+                  <pic:nvPicPr>
+                    <pic:cNvPr id="11" name="Picture 6"/>
+                    <pic:cNvPicPr>
+                      <a:picLocks noChangeAspect="1"/>
+                    </pic:cNvPicPr>
+                  </pic:nvPicPr>
+                  <pic:blipFill>
+                    <a:blip r:embed="rId14"/>
+                    <a:stretch>
+                      <a:fillRect/>
+                    </a:stretch>
+                  </pic:blipFill>
+                  <pic:spPr>
+                    <a:xfrm>
+                      <a:off x="0" y="0"/>
+                      <a:ext cx="1031240" cy="621030"/>
+                    </a:xfrm>
+                    <a:prstGeom prst="rect">
+                      <a:avLst/>
+                    </a:prstGeom>
+                    <a:noFill/>
+                    <a:ln>
+                      <a:noFill/>
+                    </a:ln>
+                  </pic:spPr>
+                </pic:pic>
+              </a:graphicData>
+            </a:graphic>
+          </wp:inline>
+        </w:drawing>
+      </w:r>
+    </w:p>
+    <w:p>
+      <w:pPr>
+        <w:numPr>
+          <w:ilvl w:val="0"/>
+          <w:numId w:val="1"/>
+        </w:numPr>
+        <w:spacing w:line="360" w:lineRule="auto"/>
+        <w:ind w:left="420" w:leftChars="0" w:hanging="420" w:firstLineChars="0"/>
+        <w:rPr>
+          <w:rFonts w:hint="default" w:ascii="Bodoni MT" w:hAnsi="Bodoni MT" w:cs="Bodoni MT"/>
+          <w:b/>
+          <w:bCs/>
+          <w:color w:val="FFFFFF" w:themeColor="background1"/>
+          <w:sz w:val="22"/>
+          <w:szCs w:val="22"/>
+          <w:highlight w:val="red"/>
+          <w:u w:val="single"/>
+          <w:lang w:val="en-US"/>
+          <w14:textFill>
+            <w14:solidFill>
+              <w14:schemeClr w14:val="bg1"/>
+            </w14:solidFill>
+          </w14:textFill>
+        </w:rPr>
+      </w:pPr>
+      <w:r>
+        <w:rPr>
+          <w:rFonts w:hint="default" w:ascii="Bodoni MT" w:hAnsi="Bodoni MT" w:cs="Bodoni MT"/>
+          <w:b/>
+          <w:bCs/>
+          <w:color w:val="FFFFFF" w:themeColor="background1"/>
+          <w:sz w:val="22"/>
+          <w:szCs w:val="22"/>
+          <w:highlight w:val="red"/>
+          <w:u w:val="single"/>
+          <w:lang w:val="en-IN"/>
+          <w14:textFill>
+            <w14:solidFill>
+              <w14:schemeClr w14:val="bg1"/>
+            </w14:solidFill>
+          </w14:textFill>
+        </w:rPr>
+        <w:t xml:space="preserve">Note                                                                                                                                          </w:t>
+      </w:r>
+    </w:p>
+    <w:p>
+      <w:pPr>
+        <w:numPr>
+          <w:ilvl w:val="1"/>
+          <w:numId w:val="1"/>
+        </w:numPr>
+        <w:spacing w:line="360" w:lineRule="auto"/>
+        <w:ind w:left="840" w:leftChars="0" w:hanging="420" w:firstLineChars="0"/>
+        <w:rPr>
+          <w:rFonts w:hint="default" w:ascii="Bodoni MT" w:hAnsi="Bodoni MT" w:cs="Bodoni MT"/>
+          <w:sz w:val="22"/>
+          <w:szCs w:val="22"/>
+          <w:lang w:val="en-US"/>
+        </w:rPr>
+      </w:pPr>
+      <w:r>
+        <w:rPr>
+          <w:rFonts w:hint="default" w:ascii="Bodoni MT" w:hAnsi="Bodoni MT" w:cs="Bodoni MT"/>
+          <w:sz w:val="22"/>
+          <w:szCs w:val="22"/>
+          <w:lang w:val="en-IN"/>
+        </w:rPr>
+        <w:t>The tools that we configure are available globally for all the jobs. Its not bounded to any particular job.</w:t>
+      </w:r>
+    </w:p>
+    <w:p>
+      <w:pPr>
+        <w:numPr>
+          <w:ilvl w:val="1"/>
+          <w:numId w:val="1"/>
+        </w:numPr>
+        <w:spacing w:line="360" w:lineRule="auto"/>
+        <w:ind w:left="840" w:leftChars="0" w:hanging="420" w:firstLineChars="0"/>
+        <w:rPr>
+          <w:rFonts w:hint="default" w:ascii="Bodoni MT" w:hAnsi="Bodoni MT" w:cs="Bodoni MT"/>
+          <w:sz w:val="22"/>
+          <w:szCs w:val="22"/>
+          <w:lang w:val="en-US"/>
+        </w:rPr>
+      </w:pPr>
+      <w:r>
+        <w:rPr>
+          <w:rFonts w:hint="default" w:ascii="Bodoni MT" w:hAnsi="Bodoni MT" w:cs="Bodoni MT"/>
+          <w:sz w:val="22"/>
+          <w:szCs w:val="22"/>
+          <w:lang w:val="en-IN"/>
+        </w:rPr>
+        <w:t>Lets suppost JDK, if I have 2 different JDK present inside the tools, then inside the Job, I can select which JDK will be used in my current Job.</w:t>
+      </w:r>
+    </w:p>
+    <w:p>
+      <w:pPr>
+        <w:numPr>
+          <w:ilvl w:val="1"/>
+          <w:numId w:val="1"/>
+        </w:numPr>
+        <w:spacing w:line="360" w:lineRule="auto"/>
+        <w:ind w:left="840" w:leftChars="0" w:hanging="420" w:firstLineChars="0"/>
+        <w:rPr>
+          <w:rFonts w:hint="default" w:ascii="Bodoni MT" w:hAnsi="Bodoni MT" w:cs="Bodoni MT"/>
+          <w:sz w:val="22"/>
+          <w:szCs w:val="22"/>
+          <w:highlight w:val="red"/>
+          <w:lang w:val="en-US"/>
+        </w:rPr>
+      </w:pPr>
+      <w:r>
+        <w:rPr>
+          <w:rFonts w:hint="default" w:ascii="Bodoni MT" w:hAnsi="Bodoni MT" w:cs="Bodoni MT"/>
+          <w:sz w:val="22"/>
+          <w:szCs w:val="22"/>
+          <w:highlight w:val="red"/>
+          <w:lang w:val="en-IN"/>
+        </w:rPr>
+        <w:t xml:space="preserve">                                                                                                                                            </w:t>
+      </w:r>
+    </w:p>
+    <w:p>
+      <w:pPr>
+        <w:numPr>
+          <w:ilvl w:val="0"/>
+          <w:numId w:val="1"/>
+        </w:numPr>
+        <w:spacing w:line="360" w:lineRule="auto"/>
+        <w:ind w:left="420" w:leftChars="0" w:hanging="420" w:firstLineChars="0"/>
+        <w:rPr>
+          <w:rFonts w:hint="default" w:ascii="Bodoni MT" w:hAnsi="Bodoni MT" w:cs="Bodoni MT"/>
+          <w:b/>
+          <w:bCs/>
+          <w:sz w:val="22"/>
+          <w:szCs w:val="22"/>
+          <w:lang w:val="en-US"/>
+        </w:rPr>
+      </w:pPr>
+      <w:r>
+        <w:rPr>
+          <w:rFonts w:hint="default" w:ascii="Bodoni MT" w:hAnsi="Bodoni MT" w:cs="Bodoni MT"/>
+          <w:b/>
+          <w:bCs/>
+          <w:sz w:val="22"/>
+          <w:szCs w:val="22"/>
+          <w:lang w:val="en-IN"/>
+        </w:rPr>
+        <w:t>Creating another job to build the vprofile project from github</w:t>
+      </w:r>
+      <w:r>
+        <w:rPr>
+          <w:rFonts w:hint="default" w:ascii="Bodoni MT" w:hAnsi="Bodoni MT" w:cs="Bodoni MT"/>
+          <w:b w:val="0"/>
+          <w:bCs w:val="0"/>
+          <w:sz w:val="22"/>
+          <w:szCs w:val="22"/>
+          <w:lang w:val="en-IN"/>
+        </w:rPr>
+        <w:t xml:space="preserve">    </w:t>
+      </w:r>
+    </w:p>
+    <w:p>
+      <w:pPr>
+        <w:numPr>
+          <w:ilvl w:val="1"/>
+          <w:numId w:val="1"/>
+        </w:numPr>
+        <w:spacing w:line="360" w:lineRule="auto"/>
+        <w:ind w:left="840" w:leftChars="0" w:hanging="420" w:firstLineChars="0"/>
+        <w:rPr>
+          <w:rFonts w:hint="default" w:ascii="Bodoni MT" w:hAnsi="Bodoni MT" w:cs="Bodoni MT"/>
+          <w:sz w:val="22"/>
+          <w:szCs w:val="22"/>
+          <w:lang w:val="en-US"/>
+        </w:rPr>
+      </w:pPr>
+      <w:r>
+        <w:rPr>
+          <w:rFonts w:hint="default" w:ascii="Bodoni MT" w:hAnsi="Bodoni MT" w:cs="Bodoni MT"/>
+          <w:sz w:val="22"/>
+          <w:szCs w:val="22"/>
+          <w:lang w:val="en-IN"/>
+        </w:rPr>
+        <w:t xml:space="preserve">Give a name and description to the job. (it is also </w:t>
+      </w:r>
+      <w:r>
+        <w:rPr>
+          <w:rFonts w:hint="default" w:ascii="Bodoni MT" w:hAnsi="Bodoni MT" w:cs="Bodoni MT"/>
+          <w:b/>
+          <w:bCs/>
+          <w:sz w:val="22"/>
+          <w:szCs w:val="22"/>
+          <w:lang w:val="en-IN"/>
+        </w:rPr>
+        <w:t>Free Style</w:t>
+      </w:r>
+      <w:r>
+        <w:rPr>
+          <w:rFonts w:hint="default" w:ascii="Bodoni MT" w:hAnsi="Bodoni MT" w:cs="Bodoni MT"/>
+          <w:b w:val="0"/>
+          <w:bCs w:val="0"/>
+          <w:sz w:val="22"/>
+          <w:szCs w:val="22"/>
+          <w:lang w:val="en-IN"/>
+        </w:rPr>
+        <w:t>).</w:t>
+      </w:r>
+    </w:p>
+    <w:p>
+      <w:pPr>
+        <w:numPr>
+          <w:ilvl w:val="1"/>
+          <w:numId w:val="1"/>
+        </w:numPr>
+        <w:spacing w:line="360" w:lineRule="auto"/>
+        <w:ind w:left="840" w:leftChars="0" w:hanging="420" w:firstLineChars="0"/>
+        <w:rPr>
+          <w:rFonts w:hint="default" w:ascii="Bodoni MT" w:hAnsi="Bodoni MT" w:cs="Bodoni MT"/>
+          <w:sz w:val="22"/>
+          <w:szCs w:val="22"/>
+          <w:lang w:val="en-US"/>
+        </w:rPr>
+      </w:pPr>
+      <w:r>
+        <w:rPr>
+          <w:rFonts w:hint="default" w:ascii="Bodoni MT" w:hAnsi="Bodoni MT" w:cs="Bodoni MT"/>
+          <w:b w:val="0"/>
+          <w:bCs w:val="0"/>
+          <w:sz w:val="22"/>
+          <w:szCs w:val="22"/>
+          <w:lang w:val="en-IN"/>
+        </w:rPr>
+        <w:t>Select the JDK version. (I chose 17)</w:t>
+      </w:r>
+    </w:p>
+    <w:p>
+      <w:pPr>
+        <w:numPr>
+          <w:ilvl w:val="1"/>
+          <w:numId w:val="1"/>
+        </w:numPr>
+        <w:spacing w:line="360" w:lineRule="auto"/>
+        <w:ind w:left="840" w:leftChars="0" w:hanging="420" w:firstLineChars="0"/>
+        <w:rPr>
+          <w:rFonts w:hint="default" w:ascii="Bodoni MT" w:hAnsi="Bodoni MT" w:cs="Bodoni MT"/>
+          <w:sz w:val="22"/>
+          <w:szCs w:val="22"/>
+          <w:lang w:val="en-US"/>
+        </w:rPr>
+      </w:pPr>
+      <w:r>
+        <w:rPr>
+          <w:rFonts w:hint="default" w:ascii="Bodoni MT" w:hAnsi="Bodoni MT"/>
+          <w:sz w:val="22"/>
+          <w:szCs w:val="22"/>
+          <w:lang w:val="en-US"/>
+        </w:rPr>
+        <w:t>Source Code Management</w:t>
+      </w:r>
+      <w:r>
+        <w:rPr>
+          <w:rFonts w:hint="default" w:ascii="Bodoni MT" w:hAnsi="Bodoni MT"/>
+          <w:sz w:val="22"/>
+          <w:szCs w:val="22"/>
+          <w:lang w:val="en-IN"/>
+        </w:rPr>
+        <w:t xml:space="preserve">: Choose </w:t>
+      </w:r>
+      <w:r>
+        <w:rPr>
+          <w:rFonts w:hint="default" w:ascii="Bodoni MT" w:hAnsi="Bodoni MT"/>
+          <w:b/>
+          <w:bCs/>
+          <w:sz w:val="22"/>
+          <w:szCs w:val="22"/>
+          <w:lang w:val="en-IN"/>
+        </w:rPr>
+        <w:t>Git</w:t>
+      </w:r>
+      <w:r>
+        <w:rPr>
+          <w:rFonts w:hint="default" w:ascii="Bodoni MT" w:hAnsi="Bodoni MT"/>
+          <w:b w:val="0"/>
+          <w:bCs w:val="0"/>
+          <w:sz w:val="22"/>
+          <w:szCs w:val="22"/>
+          <w:lang w:val="en-IN"/>
+        </w:rPr>
+        <w:t xml:space="preserve">. </w:t>
+      </w:r>
+    </w:p>
+    <w:p>
+      <w:pPr>
+        <w:numPr>
+          <w:ilvl w:val="2"/>
+          <w:numId w:val="1"/>
+        </w:numPr>
+        <w:spacing w:line="360" w:lineRule="auto"/>
+        <w:ind w:left="1260" w:leftChars="0" w:hanging="420" w:firstLineChars="0"/>
+        <w:rPr>
+          <w:rFonts w:hint="default" w:ascii="Bodoni MT" w:hAnsi="Bodoni MT" w:cs="Bodoni MT"/>
+          <w:sz w:val="22"/>
+          <w:szCs w:val="22"/>
+          <w:lang w:val="en-US"/>
+        </w:rPr>
+      </w:pPr>
+      <w:r>
+        <w:rPr>
+          <w:rFonts w:hint="default" w:ascii="Bodoni MT" w:hAnsi="Bodoni MT"/>
+          <w:b w:val="0"/>
+          <w:bCs w:val="0"/>
+          <w:sz w:val="22"/>
+          <w:szCs w:val="22"/>
+          <w:lang w:val="en-IN"/>
+        </w:rPr>
+        <w:t>If the repo is public, then no need to give the credentials.</w:t>
+      </w:r>
+    </w:p>
+    <w:p>
+      <w:pPr>
+        <w:numPr>
+          <w:ilvl w:val="2"/>
+          <w:numId w:val="1"/>
+        </w:numPr>
+        <w:spacing w:line="360" w:lineRule="auto"/>
+        <w:ind w:left="1260" w:leftChars="0" w:hanging="420" w:firstLineChars="0"/>
+        <w:rPr>
+          <w:rFonts w:hint="default" w:ascii="Bodoni MT" w:hAnsi="Bodoni MT" w:cs="Bodoni MT"/>
+          <w:sz w:val="22"/>
+          <w:szCs w:val="22"/>
+          <w:lang w:val="en-US"/>
+        </w:rPr>
+      </w:pPr>
+      <w:r>
+        <w:rPr>
+          <w:rFonts w:hint="default" w:ascii="Bodoni MT" w:hAnsi="Bodoni MT"/>
+          <w:b w:val="0"/>
+          <w:bCs w:val="0"/>
+          <w:sz w:val="22"/>
+          <w:szCs w:val="22"/>
+          <w:lang w:val="en-IN"/>
+        </w:rPr>
+        <w:t>Otherwise you need to give clicking on that Add button present in the right.</w:t>
+      </w:r>
+    </w:p>
+    <w:p>
+      <w:pPr>
+        <w:numPr>
+          <w:ilvl w:val="3"/>
+          <w:numId w:val="1"/>
+        </w:numPr>
+        <w:spacing w:line="360" w:lineRule="auto"/>
+        <w:ind w:left="1680" w:leftChars="0" w:hanging="420" w:firstLineChars="0"/>
+        <w:rPr>
+          <w:rFonts w:hint="default" w:ascii="Bodoni MT" w:hAnsi="Bodoni MT" w:cs="Bodoni MT"/>
+          <w:sz w:val="22"/>
+          <w:szCs w:val="22"/>
+          <w:lang w:val="en-US"/>
+        </w:rPr>
+      </w:pPr>
+      <w:r>
+        <w:rPr>
+          <w:sz w:val="22"/>
+          <w:szCs w:val="22"/>
+        </w:rPr>
+        <w:drawing>
+          <wp:inline distT="0" distB="0" distL="114300" distR="114300">
+            <wp:extent cx="5267325" cy="2171700"/>
+            <wp:effectExtent l="0" t="0" r="3175" b="0"/>
+            <wp:docPr id="13" name="Picture 8"/>
+            <wp:cNvGraphicFramePr>
+              <a:graphicFrameLocks xmlns:a="http://schemas.openxmlformats.org/drawingml/2006/main" noChangeAspect="1"/>
+            </wp:cNvGraphicFramePr>
+            <a:graphic xmlns:a="http://schemas.openxmlformats.org/drawingml/2006/main">
+              <a:graphicData uri="http://schemas.openxmlformats.org/drawingml/2006/picture">
+                <pic:pic xmlns:pic="http://schemas.openxmlformats.org/drawingml/2006/picture">
+                  <pic:nvPicPr>
+                    <pic:cNvPr id="13" name="Picture 8"/>
+                    <pic:cNvPicPr>
+                      <a:picLocks noChangeAspect="1"/>
+                    </pic:cNvPicPr>
+                  </pic:nvPicPr>
+                  <pic:blipFill>
+                    <a:blip r:embed="rId15"/>
+                    <a:stretch>
+                      <a:fillRect/>
+                    </a:stretch>
+                  </pic:blipFill>
+                  <pic:spPr>
+                    <a:xfrm>
+                      <a:off x="0" y="0"/>
+                      <a:ext cx="5267325" cy="2171700"/>
+                    </a:xfrm>
+                    <a:prstGeom prst="rect">
+                      <a:avLst/>
+                    </a:prstGeom>
+                    <a:noFill/>
+                    <a:ln>
+                      <a:noFill/>
+                    </a:ln>
+                  </pic:spPr>
+                </pic:pic>
+              </a:graphicData>
+            </a:graphic>
+          </wp:inline>
+        </w:drawing>
+      </w:r>
+    </w:p>
+    <w:p>
+      <w:pPr>
+        <w:numPr>
+          <w:ilvl w:val="2"/>
+          <w:numId w:val="1"/>
+        </w:numPr>
+        <w:spacing w:line="360" w:lineRule="auto"/>
+        <w:ind w:left="1260" w:leftChars="0" w:hanging="420" w:firstLineChars="0"/>
+        <w:rPr>
+          <w:rFonts w:hint="default" w:ascii="Bodoni MT" w:hAnsi="Bodoni MT" w:cs="Bodoni MT"/>
+          <w:sz w:val="22"/>
+          <w:szCs w:val="22"/>
+          <w:lang w:val="en-US"/>
+        </w:rPr>
+      </w:pPr>
+      <w:r>
+        <w:rPr>
+          <w:rFonts w:hint="default" w:ascii="Bodoni MT"/>
+          <w:sz w:val="22"/>
+          <w:szCs w:val="22"/>
+          <w:lang w:val="en-IN"/>
+        </w:rPr>
+        <w:t>You have so many methods using which you can connect to Github.</w:t>
+      </w:r>
+    </w:p>
+    <w:p>
+      <w:pPr>
+        <w:numPr>
+          <w:ilvl w:val="3"/>
+          <w:numId w:val="1"/>
+        </w:numPr>
+        <w:spacing w:line="360" w:lineRule="auto"/>
+        <w:ind w:left="1680" w:leftChars="0" w:hanging="420" w:firstLineChars="0"/>
+        <w:rPr>
+          <w:rFonts w:hint="default" w:ascii="Bodoni MT" w:hAnsi="Bodoni MT" w:cs="Bodoni MT"/>
+          <w:sz w:val="22"/>
+          <w:szCs w:val="22"/>
+          <w:lang w:val="en-US"/>
+        </w:rPr>
+      </w:pPr>
+      <w:r>
+        <w:rPr>
+          <w:sz w:val="22"/>
+          <w:szCs w:val="22"/>
+        </w:rPr>
+        <w:drawing>
+          <wp:inline distT="0" distB="0" distL="114300" distR="114300">
+            <wp:extent cx="1991360" cy="2036445"/>
+            <wp:effectExtent l="0" t="0" r="2540" b="8255"/>
+            <wp:docPr id="14" name="Picture 9"/>
+            <wp:cNvGraphicFramePr>
+              <a:graphicFrameLocks xmlns:a="http://schemas.openxmlformats.org/drawingml/2006/main" noChangeAspect="1"/>
+            </wp:cNvGraphicFramePr>
+            <a:graphic xmlns:a="http://schemas.openxmlformats.org/drawingml/2006/main">
+              <a:graphicData uri="http://schemas.openxmlformats.org/drawingml/2006/picture">
+                <pic:pic xmlns:pic="http://schemas.openxmlformats.org/drawingml/2006/picture">
+                  <pic:nvPicPr>
+                    <pic:cNvPr id="14" name="Picture 9"/>
+                    <pic:cNvPicPr>
+                      <a:picLocks noChangeAspect="1"/>
+                    </pic:cNvPicPr>
+                  </pic:nvPicPr>
+                  <pic:blipFill>
+                    <a:blip r:embed="rId16"/>
+                    <a:stretch>
+                      <a:fillRect/>
+                    </a:stretch>
+                  </pic:blipFill>
+                  <pic:spPr>
+                    <a:xfrm>
+                      <a:off x="0" y="0"/>
+                      <a:ext cx="1991360" cy="2036445"/>
+                    </a:xfrm>
+                    <a:prstGeom prst="rect">
+                      <a:avLst/>
+                    </a:prstGeom>
+                    <a:noFill/>
+                    <a:ln>
+                      <a:noFill/>
+                    </a:ln>
+                  </pic:spPr>
+                </pic:pic>
+              </a:graphicData>
+            </a:graphic>
+          </wp:inline>
+        </w:drawing>
+      </w:r>
+    </w:p>
+    <w:p>
+      <w:pPr>
+        <w:numPr>
+          <w:ilvl w:val="2"/>
+          <w:numId w:val="1"/>
+        </w:numPr>
+        <w:spacing w:line="360" w:lineRule="auto"/>
+        <w:ind w:left="1260" w:leftChars="0" w:hanging="420" w:firstLineChars="0"/>
+        <w:rPr>
+          <w:rFonts w:hint="default" w:ascii="Bodoni MT" w:hAnsi="Bodoni MT" w:cs="Bodoni MT"/>
+          <w:sz w:val="22"/>
+          <w:szCs w:val="22"/>
+          <w:lang w:val="en-US"/>
+        </w:rPr>
+      </w:pPr>
+      <w:r>
+        <w:rPr>
+          <w:sz w:val="22"/>
+          <w:szCs w:val="22"/>
+        </w:rPr>
+        <w:drawing>
+          <wp:inline distT="0" distB="0" distL="114300" distR="114300">
+            <wp:extent cx="2543810" cy="1481455"/>
+            <wp:effectExtent l="0" t="0" r="8890" b="4445"/>
+            <wp:docPr id="15" name="Picture 10"/>
+            <wp:cNvGraphicFramePr>
+              <a:graphicFrameLocks xmlns:a="http://schemas.openxmlformats.org/drawingml/2006/main" noChangeAspect="1"/>
+            </wp:cNvGraphicFramePr>
+            <a:graphic xmlns:a="http://schemas.openxmlformats.org/drawingml/2006/main">
+              <a:graphicData uri="http://schemas.openxmlformats.org/drawingml/2006/picture">
+                <pic:pic xmlns:pic="http://schemas.openxmlformats.org/drawingml/2006/picture">
+                  <pic:nvPicPr>
+                    <pic:cNvPr id="15" name="Picture 10"/>
+                    <pic:cNvPicPr>
+                      <a:picLocks noChangeAspect="1"/>
+                    </pic:cNvPicPr>
+                  </pic:nvPicPr>
+                  <pic:blipFill>
+                    <a:blip r:embed="rId17"/>
+                    <a:stretch>
+                      <a:fillRect/>
+                    </a:stretch>
+                  </pic:blipFill>
+                  <pic:spPr>
+                    <a:xfrm>
+                      <a:off x="0" y="0"/>
+                      <a:ext cx="2543810" cy="1481455"/>
+                    </a:xfrm>
+                    <a:prstGeom prst="rect">
+                      <a:avLst/>
+                    </a:prstGeom>
+                    <a:noFill/>
+                    <a:ln>
+                      <a:noFill/>
+                    </a:ln>
+                  </pic:spPr>
+                </pic:pic>
+              </a:graphicData>
+            </a:graphic>
+          </wp:inline>
+        </w:drawing>
+      </w:r>
+    </w:p>
+    <w:p>
+      <w:pPr>
+        <w:numPr>
+          <w:ilvl w:val="3"/>
+          <w:numId w:val="1"/>
+        </w:numPr>
+        <w:spacing w:line="360" w:lineRule="auto"/>
+        <w:ind w:left="1680" w:leftChars="0" w:hanging="420" w:firstLineChars="0"/>
+        <w:rPr>
+          <w:rFonts w:hint="default" w:ascii="Bodoni MT" w:hAnsi="Bodoni MT" w:cs="Bodoni MT"/>
+          <w:sz w:val="22"/>
+          <w:szCs w:val="22"/>
+          <w:lang w:val="en-US"/>
+        </w:rPr>
+      </w:pPr>
+      <w:r>
+        <w:rPr>
+          <w:rFonts w:hint="default" w:ascii="Bodoni MT"/>
+          <w:sz w:val="22"/>
+          <w:szCs w:val="22"/>
+          <w:lang w:val="en-IN"/>
+        </w:rPr>
+        <w:t>Also select the branch from which the code will be build.</w:t>
+      </w:r>
+    </w:p>
+    <w:p>
+      <w:pPr>
+        <w:numPr>
+          <w:ilvl w:val="1"/>
+          <w:numId w:val="1"/>
+        </w:numPr>
+        <w:spacing w:line="360" w:lineRule="auto"/>
+        <w:ind w:left="840" w:leftChars="0" w:hanging="420" w:firstLineChars="0"/>
+        <w:rPr>
+          <w:rFonts w:hint="default" w:ascii="Bodoni MT" w:hAnsi="Bodoni MT" w:cs="Bodoni MT"/>
+          <w:sz w:val="22"/>
+          <w:szCs w:val="22"/>
+          <w:lang w:val="en-US"/>
+        </w:rPr>
+      </w:pPr>
+      <w:r>
+        <w:rPr>
+          <w:rFonts w:hint="default" w:ascii="Bodoni MT" w:hAnsi="Bodoni MT" w:cs="Bodoni MT"/>
+          <w:sz w:val="22"/>
+          <w:szCs w:val="22"/>
+          <w:lang w:val="en-IN"/>
+        </w:rPr>
+        <w:t xml:space="preserve">In the previous job, we used </w:t>
+      </w:r>
+      <w:r>
+        <w:rPr>
+          <w:rFonts w:hint="default" w:ascii="Bodoni MT" w:hAnsi="Bodoni MT" w:cs="Bodoni MT"/>
+          <w:b/>
+          <w:bCs/>
+          <w:sz w:val="22"/>
+          <w:szCs w:val="22"/>
+          <w:lang w:val="en-IN"/>
+        </w:rPr>
+        <w:t>Execution Shell</w:t>
+      </w:r>
+      <w:r>
+        <w:rPr>
+          <w:rFonts w:hint="default" w:ascii="Bodoni MT" w:hAnsi="Bodoni MT" w:cs="Bodoni MT"/>
+          <w:b w:val="0"/>
+          <w:bCs w:val="0"/>
+          <w:sz w:val="22"/>
+          <w:szCs w:val="22"/>
+          <w:lang w:val="en-IN"/>
+        </w:rPr>
+        <w:t>. But its not recommended.</w:t>
+      </w:r>
+    </w:p>
+    <w:p>
+      <w:pPr>
+        <w:numPr>
+          <w:ilvl w:val="2"/>
+          <w:numId w:val="1"/>
+        </w:numPr>
+        <w:spacing w:line="360" w:lineRule="auto"/>
+        <w:ind w:left="1260" w:leftChars="0" w:hanging="420" w:firstLineChars="0"/>
+        <w:rPr>
+          <w:rFonts w:hint="default" w:ascii="Bodoni MT" w:hAnsi="Bodoni MT" w:cs="Bodoni MT"/>
+          <w:sz w:val="22"/>
+          <w:szCs w:val="22"/>
+          <w:lang w:val="en-US"/>
+        </w:rPr>
+      </w:pPr>
+      <w:r>
+        <w:rPr>
+          <w:rFonts w:hint="default" w:ascii="Bodoni MT" w:hAnsi="Bodoni MT" w:cs="Bodoni MT"/>
+          <w:b w:val="0"/>
+          <w:bCs w:val="0"/>
+          <w:sz w:val="22"/>
+          <w:szCs w:val="22"/>
+          <w:lang w:val="en-IN"/>
+        </w:rPr>
+        <w:t>Every time use Plugins to do some specific task.</w:t>
+      </w:r>
+    </w:p>
+    <w:p>
+      <w:pPr>
+        <w:numPr>
+          <w:ilvl w:val="2"/>
+          <w:numId w:val="1"/>
+        </w:numPr>
+        <w:spacing w:line="360" w:lineRule="auto"/>
+        <w:ind w:left="1260" w:leftChars="0" w:hanging="420" w:firstLineChars="0"/>
+        <w:rPr>
+          <w:rFonts w:hint="default" w:ascii="Bodoni MT" w:hAnsi="Bodoni MT" w:cs="Bodoni MT"/>
+          <w:sz w:val="22"/>
+          <w:szCs w:val="22"/>
+          <w:lang w:val="en-US"/>
+        </w:rPr>
+      </w:pPr>
+      <w:r>
+        <w:rPr>
+          <w:rFonts w:hint="default" w:ascii="Bodoni MT" w:hAnsi="Bodoni MT" w:cs="Bodoni MT"/>
+          <w:b w:val="0"/>
+          <w:bCs w:val="0"/>
+          <w:sz w:val="22"/>
+          <w:szCs w:val="22"/>
+          <w:lang w:val="en-IN"/>
+        </w:rPr>
+        <w:t xml:space="preserve">If there is no plugin to do the task you are interested in, then only you should write commands in </w:t>
+      </w:r>
+      <w:r>
+        <w:rPr>
+          <w:rFonts w:hint="default" w:ascii="Bodoni MT" w:hAnsi="Bodoni MT" w:cs="Bodoni MT"/>
+          <w:b/>
+          <w:bCs/>
+          <w:sz w:val="22"/>
+          <w:szCs w:val="22"/>
+          <w:lang w:val="en-IN"/>
+        </w:rPr>
+        <w:t>Execution Shell</w:t>
+      </w:r>
+      <w:r>
+        <w:rPr>
+          <w:rFonts w:hint="default" w:ascii="Bodoni MT" w:hAnsi="Bodoni MT" w:cs="Bodoni MT"/>
+          <w:b w:val="0"/>
+          <w:bCs w:val="0"/>
+          <w:sz w:val="22"/>
+          <w:szCs w:val="22"/>
+          <w:lang w:val="en-IN"/>
+        </w:rPr>
+        <w:t>.</w:t>
+      </w:r>
+    </w:p>
+    <w:p>
+      <w:pPr>
+        <w:numPr>
+          <w:ilvl w:val="2"/>
+          <w:numId w:val="1"/>
+        </w:numPr>
+        <w:spacing w:line="360" w:lineRule="auto"/>
+        <w:ind w:left="1260" w:leftChars="0" w:hanging="420" w:firstLineChars="0"/>
+        <w:rPr>
+          <w:rFonts w:hint="default" w:ascii="Bodoni MT" w:hAnsi="Bodoni MT" w:cs="Bodoni MT"/>
+          <w:sz w:val="22"/>
+          <w:szCs w:val="22"/>
+          <w:lang w:val="en-US"/>
+        </w:rPr>
+      </w:pPr>
+      <w:r>
+        <w:rPr>
+          <w:rFonts w:hint="default" w:ascii="Bodoni MT" w:hAnsi="Bodoni MT" w:cs="Bodoni MT"/>
+          <w:b w:val="0"/>
+          <w:bCs w:val="0"/>
+          <w:sz w:val="22"/>
+          <w:szCs w:val="22"/>
+          <w:lang w:val="en-IN"/>
+        </w:rPr>
+        <w:t xml:space="preserve">Here, I chose </w:t>
+      </w:r>
+      <w:r>
+        <w:rPr>
+          <w:rFonts w:hint="default" w:ascii="Bodoni MT" w:hAnsi="Bodoni MT" w:cs="Bodoni MT"/>
+          <w:b/>
+          <w:bCs/>
+          <w:sz w:val="22"/>
+          <w:szCs w:val="22"/>
+          <w:lang w:val="en-IN"/>
+        </w:rPr>
+        <w:t>Invoke top-level Maven targets</w:t>
+      </w:r>
+      <w:r>
+        <w:rPr>
+          <w:rFonts w:hint="default" w:ascii="Bodoni MT" w:hAnsi="Bodoni MT" w:cs="Bodoni MT"/>
+          <w:b w:val="0"/>
+          <w:bCs w:val="0"/>
+          <w:sz w:val="22"/>
+          <w:szCs w:val="22"/>
+          <w:lang w:val="en-IN"/>
+        </w:rPr>
+        <w:t xml:space="preserve">, chose the maven version and the command in the goal i.e. </w:t>
+      </w:r>
+      <w:r>
+        <w:rPr>
+          <w:rFonts w:hint="default" w:ascii="Bodoni MT" w:hAnsi="Bodoni MT" w:cs="Bodoni MT"/>
+          <w:b/>
+          <w:bCs/>
+          <w:sz w:val="22"/>
+          <w:szCs w:val="22"/>
+          <w:lang w:val="en-IN"/>
+        </w:rPr>
+        <w:t>install</w:t>
+      </w:r>
+      <w:r>
+        <w:rPr>
+          <w:rFonts w:hint="default" w:ascii="Bodoni MT" w:hAnsi="Bodoni MT" w:cs="Bodoni MT"/>
+          <w:b w:val="0"/>
+          <w:bCs w:val="0"/>
+          <w:sz w:val="22"/>
+          <w:szCs w:val="22"/>
+          <w:lang w:val="en-IN"/>
+        </w:rPr>
+        <w:t xml:space="preserve"> because I want to build the source code.</w:t>
+      </w:r>
+    </w:p>
+    <w:p>
+      <w:pPr>
+        <w:numPr>
+          <w:ilvl w:val="2"/>
+          <w:numId w:val="1"/>
+        </w:numPr>
+        <w:spacing w:line="360" w:lineRule="auto"/>
+        <w:ind w:left="1260" w:leftChars="0" w:hanging="420" w:firstLineChars="0"/>
+        <w:rPr>
+          <w:rFonts w:hint="default" w:ascii="Bodoni MT" w:hAnsi="Bodoni MT" w:cs="Bodoni MT"/>
+          <w:sz w:val="22"/>
+          <w:szCs w:val="22"/>
+          <w:lang w:val="en-US"/>
+        </w:rPr>
+      </w:pPr>
+      <w:r>
+        <w:rPr>
+          <w:rFonts w:hint="default" w:ascii="Bodoni MT" w:hAnsi="Bodoni MT" w:cs="Bodoni MT"/>
+          <w:b w:val="0"/>
+          <w:bCs w:val="0"/>
+          <w:sz w:val="22"/>
+          <w:szCs w:val="22"/>
+          <w:lang w:val="en-IN"/>
+        </w:rPr>
+        <w:t>You have some advanced settings as well that you can checkout.</w:t>
+      </w:r>
+    </w:p>
+    <w:p>
+      <w:pPr>
+        <w:numPr>
+          <w:ilvl w:val="2"/>
+          <w:numId w:val="1"/>
+        </w:numPr>
+        <w:spacing w:line="360" w:lineRule="auto"/>
+        <w:ind w:left="1260" w:leftChars="0" w:hanging="420" w:firstLineChars="0"/>
+        <w:rPr>
+          <w:rFonts w:hint="default" w:ascii="Bodoni MT" w:hAnsi="Bodoni MT" w:cs="Bodoni MT"/>
+          <w:sz w:val="22"/>
+          <w:szCs w:val="22"/>
+          <w:lang w:val="en-US"/>
+        </w:rPr>
+      </w:pPr>
+      <w:r>
+        <w:rPr>
+          <w:sz w:val="22"/>
+          <w:szCs w:val="22"/>
+        </w:rPr>
+        <w:drawing>
+          <wp:inline distT="0" distB="0" distL="114300" distR="114300">
+            <wp:extent cx="2201545" cy="2609850"/>
+            <wp:effectExtent l="0" t="0" r="8255" b="6350"/>
+            <wp:docPr id="16" name="Picture 11"/>
+            <wp:cNvGraphicFramePr>
+              <a:graphicFrameLocks xmlns:a="http://schemas.openxmlformats.org/drawingml/2006/main" noChangeAspect="1"/>
+            </wp:cNvGraphicFramePr>
+            <a:graphic xmlns:a="http://schemas.openxmlformats.org/drawingml/2006/main">
+              <a:graphicData uri="http://schemas.openxmlformats.org/drawingml/2006/picture">
+                <pic:pic xmlns:pic="http://schemas.openxmlformats.org/drawingml/2006/picture">
+                  <pic:nvPicPr>
+                    <pic:cNvPr id="16" name="Picture 11"/>
+                    <pic:cNvPicPr>
+                      <a:picLocks noChangeAspect="1"/>
+                    </pic:cNvPicPr>
+                  </pic:nvPicPr>
+                  <pic:blipFill>
+                    <a:blip r:embed="rId18"/>
+                    <a:stretch>
+                      <a:fillRect/>
+                    </a:stretch>
+                  </pic:blipFill>
+                  <pic:spPr>
+                    <a:xfrm>
+                      <a:off x="0" y="0"/>
+                      <a:ext cx="2201545" cy="2609850"/>
+                    </a:xfrm>
+                    <a:prstGeom prst="rect">
+                      <a:avLst/>
+                    </a:prstGeom>
+                    <a:noFill/>
+                    <a:ln>
+                      <a:noFill/>
+                    </a:ln>
+                  </pic:spPr>
+                </pic:pic>
+              </a:graphicData>
+            </a:graphic>
+          </wp:inline>
+        </w:drawing>
+      </w:r>
+    </w:p>
+    <w:p>
+      <w:pPr>
+        <w:numPr>
+          <w:ilvl w:val="1"/>
+          <w:numId w:val="1"/>
+        </w:numPr>
+        <w:spacing w:line="360" w:lineRule="auto"/>
+        <w:ind w:left="840" w:leftChars="0" w:hanging="420" w:firstLineChars="0"/>
+        <w:rPr>
+          <w:rFonts w:hint="default" w:ascii="Bodoni MT" w:hAnsi="Bodoni MT" w:cs="Bodoni MT"/>
+          <w:sz w:val="22"/>
+          <w:szCs w:val="22"/>
+          <w:lang w:val="en-US"/>
+        </w:rPr>
+      </w:pPr>
+      <w:r>
+        <w:rPr>
+          <w:rFonts w:hint="default" w:ascii="Bodoni MT" w:hAnsi="Bodoni MT" w:cs="Bodoni MT"/>
+          <w:sz w:val="22"/>
+          <w:szCs w:val="22"/>
+          <w:lang w:val="en-IN"/>
+        </w:rPr>
+        <w:t xml:space="preserve">Now Lets see the </w:t>
+      </w:r>
+      <w:r>
+        <w:rPr>
+          <w:rFonts w:hint="default" w:ascii="Bodoni MT" w:hAnsi="Bodoni MT" w:cs="Bodoni MT"/>
+          <w:b/>
+          <w:bCs/>
+          <w:sz w:val="22"/>
+          <w:szCs w:val="22"/>
+          <w:lang w:val="en-IN"/>
+        </w:rPr>
+        <w:t>Post-Build Actions</w:t>
+      </w:r>
+      <w:r>
+        <w:rPr>
+          <w:rFonts w:hint="default" w:ascii="Bodoni MT" w:hAnsi="Bodoni MT" w:cs="Bodoni MT"/>
+          <w:b w:val="0"/>
+          <w:bCs w:val="0"/>
+          <w:sz w:val="22"/>
+          <w:szCs w:val="22"/>
+          <w:lang w:val="en-IN"/>
+        </w:rPr>
+        <w:t xml:space="preserve">  </w:t>
+      </w:r>
+    </w:p>
+    <w:p>
+      <w:pPr>
+        <w:numPr>
+          <w:ilvl w:val="2"/>
+          <w:numId w:val="1"/>
+        </w:numPr>
+        <w:spacing w:line="360" w:lineRule="auto"/>
+        <w:ind w:left="1260" w:leftChars="0" w:hanging="420" w:firstLineChars="0"/>
+        <w:rPr>
+          <w:rFonts w:hint="default" w:ascii="Bodoni MT" w:hAnsi="Bodoni MT" w:cs="Bodoni MT"/>
+          <w:sz w:val="22"/>
+          <w:szCs w:val="22"/>
+          <w:lang w:val="en-US"/>
+        </w:rPr>
+      </w:pPr>
+      <w:r>
+        <w:rPr>
+          <w:rFonts w:hint="default" w:ascii="Bodoni MT" w:hAnsi="Bodoni MT" w:cs="Bodoni MT"/>
+          <w:b w:val="0"/>
+          <w:bCs w:val="0"/>
+          <w:sz w:val="22"/>
+          <w:szCs w:val="22"/>
+          <w:lang w:val="en-IN"/>
+        </w:rPr>
+        <w:t xml:space="preserve">I chose </w:t>
+      </w:r>
+      <w:r>
+        <w:rPr>
+          <w:rFonts w:hint="default" w:ascii="Bodoni MT" w:hAnsi="Bodoni MT" w:cs="Bodoni MT"/>
+          <w:b/>
+          <w:bCs/>
+          <w:sz w:val="22"/>
+          <w:szCs w:val="22"/>
+          <w:lang w:val="en-IN"/>
+        </w:rPr>
+        <w:t>Archive the artifacts</w:t>
+      </w:r>
+      <w:r>
+        <w:rPr>
+          <w:rFonts w:hint="default" w:ascii="Bodoni MT" w:hAnsi="Bodoni MT" w:cs="Bodoni MT"/>
+          <w:b w:val="0"/>
+          <w:bCs w:val="0"/>
+          <w:sz w:val="22"/>
+          <w:szCs w:val="22"/>
+          <w:lang w:val="en-IN"/>
+        </w:rPr>
+        <w:t xml:space="preserve"> and gave </w:t>
+      </w:r>
+      <w:r>
+        <w:rPr>
+          <w:rFonts w:hint="default" w:ascii="Bodoni MT" w:hAnsi="Bodoni MT" w:cs="Bodoni MT"/>
+          <w:b/>
+          <w:bCs/>
+          <w:sz w:val="22"/>
+          <w:szCs w:val="22"/>
+          <w:lang w:val="en-IN"/>
+        </w:rPr>
+        <w:t>**/*.war</w:t>
+      </w:r>
+      <w:r>
+        <w:rPr>
+          <w:rFonts w:hint="default" w:ascii="Bodoni MT" w:hAnsi="Bodoni MT" w:cs="Bodoni MT"/>
+          <w:b w:val="0"/>
+          <w:bCs w:val="0"/>
+          <w:sz w:val="22"/>
+          <w:szCs w:val="22"/>
+          <w:lang w:val="en-IN"/>
+        </w:rPr>
+        <w:t xml:space="preserve"> inside the input field </w:t>
+      </w:r>
+      <w:r>
+        <w:rPr>
+          <w:rFonts w:hint="default" w:ascii="Bodoni MT" w:hAnsi="Bodoni MT" w:cs="Bodoni MT"/>
+          <w:b w:val="0"/>
+          <w:bCs w:val="0"/>
+          <w:i/>
+          <w:iCs/>
+          <w:sz w:val="22"/>
+          <w:szCs w:val="22"/>
+          <w:lang w:val="en-IN"/>
+        </w:rPr>
+        <w:t>Files to archive</w:t>
+      </w:r>
+      <w:r>
+        <w:rPr>
+          <w:rFonts w:hint="default" w:ascii="Bodoni MT" w:hAnsi="Bodoni MT" w:cs="Bodoni MT"/>
+          <w:b w:val="0"/>
+          <w:bCs w:val="0"/>
+          <w:i w:val="0"/>
+          <w:iCs w:val="0"/>
+          <w:sz w:val="22"/>
+          <w:szCs w:val="22"/>
+          <w:lang w:val="en-IN"/>
+        </w:rPr>
+        <w:t>.</w:t>
+      </w:r>
+    </w:p>
+    <w:p>
+      <w:pPr>
+        <w:numPr>
+          <w:ilvl w:val="3"/>
+          <w:numId w:val="1"/>
+        </w:numPr>
+        <w:spacing w:line="360" w:lineRule="auto"/>
+        <w:ind w:left="1680" w:leftChars="0" w:hanging="420" w:firstLineChars="0"/>
+        <w:rPr>
+          <w:rFonts w:hint="default" w:ascii="Bodoni MT" w:hAnsi="Bodoni MT" w:cs="Bodoni MT"/>
+          <w:sz w:val="22"/>
+          <w:szCs w:val="22"/>
+          <w:lang w:val="en-US"/>
+        </w:rPr>
+      </w:pPr>
+      <w:r>
+        <w:rPr>
+          <w:rFonts w:hint="default" w:ascii="Bodoni MT" w:hAnsi="Bodoni MT" w:cs="Bodoni MT"/>
+          <w:b/>
+          <w:bCs/>
+          <w:i w:val="0"/>
+          <w:iCs w:val="0"/>
+          <w:sz w:val="22"/>
+          <w:szCs w:val="22"/>
+          <w:lang w:val="en-IN"/>
+        </w:rPr>
+        <w:t>**</w:t>
+      </w:r>
+      <w:r>
+        <w:rPr>
+          <w:rFonts w:hint="default" w:ascii="Bodoni MT" w:hAnsi="Bodoni MT" w:cs="Bodoni MT"/>
+          <w:b w:val="0"/>
+          <w:bCs w:val="0"/>
+          <w:i w:val="0"/>
+          <w:iCs w:val="0"/>
+          <w:sz w:val="22"/>
+          <w:szCs w:val="22"/>
+          <w:lang w:val="en-IN"/>
+        </w:rPr>
+        <w:t xml:space="preserve"> means it’ll go to every sub-directory and check if any </w:t>
+      </w:r>
+      <w:r>
+        <w:rPr>
+          <w:rFonts w:hint="default" w:ascii="Bodoni MT" w:hAnsi="Bodoni MT" w:cs="Bodoni MT"/>
+          <w:b/>
+          <w:bCs/>
+          <w:i w:val="0"/>
+          <w:iCs w:val="0"/>
+          <w:sz w:val="22"/>
+          <w:szCs w:val="22"/>
+          <w:lang w:val="en-IN"/>
+        </w:rPr>
+        <w:t xml:space="preserve">*.war </w:t>
+      </w:r>
+      <w:r>
+        <w:rPr>
+          <w:rFonts w:hint="default" w:ascii="Bodoni MT" w:hAnsi="Bodoni MT" w:cs="Bodoni MT"/>
+          <w:b w:val="0"/>
+          <w:bCs w:val="0"/>
+          <w:i w:val="0"/>
+          <w:iCs w:val="0"/>
+          <w:sz w:val="22"/>
+          <w:szCs w:val="22"/>
+          <w:lang w:val="en-IN"/>
+        </w:rPr>
+        <w:t>file present and archive that.</w:t>
+      </w:r>
+    </w:p>
+    <w:p>
+      <w:pPr>
+        <w:numPr>
+          <w:ilvl w:val="2"/>
+          <w:numId w:val="1"/>
+        </w:numPr>
+        <w:spacing w:line="360" w:lineRule="auto"/>
+        <w:ind w:left="1260" w:leftChars="0" w:hanging="420" w:firstLineChars="0"/>
+        <w:rPr>
+          <w:rFonts w:hint="default" w:ascii="Bodoni MT" w:hAnsi="Bodoni MT" w:cs="Bodoni MT"/>
+          <w:sz w:val="22"/>
+          <w:szCs w:val="22"/>
+          <w:lang w:val="en-US"/>
+        </w:rPr>
+      </w:pPr>
+      <w:r>
+        <w:rPr>
+          <w:rFonts w:hint="default" w:ascii="Bodoni MT" w:hAnsi="Bodoni MT" w:cs="Bodoni MT"/>
+          <w:sz w:val="22"/>
+          <w:szCs w:val="22"/>
+          <w:lang w:val="en-IN"/>
+        </w:rPr>
+        <w:t xml:space="preserve">It stores the archived file in somewhere else and give you one link to download or view that. (in the </w:t>
+      </w:r>
+      <w:r>
+        <w:rPr>
+          <w:rFonts w:hint="default" w:ascii="Bodoni MT" w:hAnsi="Bodoni MT" w:cs="Bodoni MT"/>
+          <w:b/>
+          <w:bCs/>
+          <w:sz w:val="22"/>
+          <w:szCs w:val="22"/>
+          <w:lang w:val="en-IN"/>
+        </w:rPr>
+        <w:t>status</w:t>
+      </w:r>
+      <w:r>
+        <w:rPr>
+          <w:rFonts w:hint="default" w:ascii="Bodoni MT" w:hAnsi="Bodoni MT" w:cs="Bodoni MT"/>
+          <w:b w:val="0"/>
+          <w:bCs w:val="0"/>
+          <w:sz w:val="22"/>
+          <w:szCs w:val="22"/>
+          <w:lang w:val="en-IN"/>
+        </w:rPr>
+        <w:t xml:space="preserve"> section)</w:t>
+      </w:r>
+    </w:p>
+    <w:p>
+      <w:pPr>
+        <w:numPr>
+          <w:ilvl w:val="3"/>
+          <w:numId w:val="1"/>
+        </w:numPr>
+        <w:spacing w:line="360" w:lineRule="auto"/>
+        <w:ind w:left="1680" w:leftChars="0" w:hanging="420" w:firstLineChars="0"/>
+        <w:rPr>
+          <w:rFonts w:hint="default" w:ascii="Bodoni MT" w:hAnsi="Bodoni MT" w:cs="Bodoni MT"/>
+          <w:sz w:val="22"/>
+          <w:szCs w:val="22"/>
+          <w:lang w:val="en-US"/>
+        </w:rPr>
+      </w:pPr>
+      <w:r>
+        <w:drawing>
+          <wp:inline distT="0" distB="0" distL="114300" distR="114300">
+            <wp:extent cx="5266690" cy="1788160"/>
+            <wp:effectExtent l="0" t="0" r="3810" b="2540"/>
+            <wp:docPr id="17" name="Picture 12"/>
+            <wp:cNvGraphicFramePr>
+              <a:graphicFrameLocks xmlns:a="http://schemas.openxmlformats.org/drawingml/2006/main" noChangeAspect="1"/>
+            </wp:cNvGraphicFramePr>
+            <a:graphic xmlns:a="http://schemas.openxmlformats.org/drawingml/2006/main">
+              <a:graphicData uri="http://schemas.openxmlformats.org/drawingml/2006/picture">
+                <pic:pic xmlns:pic="http://schemas.openxmlformats.org/drawingml/2006/picture">
+                  <pic:nvPicPr>
+                    <pic:cNvPr id="17" name="Picture 12"/>
+                    <pic:cNvPicPr>
+                      <a:picLocks noChangeAspect="1"/>
+                    </pic:cNvPicPr>
+                  </pic:nvPicPr>
+                  <pic:blipFill>
+                    <a:blip r:embed="rId19"/>
+                    <a:stretch>
+                      <a:fillRect/>
+                    </a:stretch>
+                  </pic:blipFill>
+                  <pic:spPr>
+                    <a:xfrm>
+                      <a:off x="0" y="0"/>
+                      <a:ext cx="5266690" cy="1788160"/>
+                    </a:xfrm>
+                    <a:prstGeom prst="rect">
+                      <a:avLst/>
+                    </a:prstGeom>
+                    <a:noFill/>
+                    <a:ln>
+                      <a:noFill/>
+                    </a:ln>
+                  </pic:spPr>
+                </pic:pic>
+              </a:graphicData>
+            </a:graphic>
+          </wp:inline>
+        </w:drawing>
+      </w:r>
+    </w:p>
+    <w:p>
+      <w:pPr>
+        <w:numPr>
+          <w:ilvl w:val="1"/>
+          <w:numId w:val="1"/>
+        </w:numPr>
+        <w:spacing w:line="360" w:lineRule="auto"/>
+        <w:ind w:left="840" w:leftChars="0" w:hanging="420" w:firstLineChars="0"/>
+        <w:rPr>
+          <w:rFonts w:hint="default" w:ascii="Bodoni MT" w:hAnsi="Bodoni MT" w:cs="Bodoni MT"/>
+          <w:b/>
+          <w:bCs/>
+          <w:sz w:val="22"/>
+          <w:szCs w:val="22"/>
+          <w:highlight w:val="green"/>
+          <w:lang w:val="en-US"/>
+        </w:rPr>
+      </w:pPr>
+      <w:r>
+        <w:rPr>
+          <w:rFonts w:hint="default" w:ascii="Bodoni MT" w:hAnsi="Bodoni MT" w:cs="Bodoni MT"/>
+          <w:b/>
+          <w:bCs/>
+          <w:sz w:val="22"/>
+          <w:szCs w:val="22"/>
+          <w:highlight w:val="green"/>
+          <w:lang w:val="en-IN"/>
+        </w:rPr>
+        <w:t xml:space="preserve">IMPORTANT                                                                                                                   </w:t>
+      </w:r>
+    </w:p>
+    <w:p>
+      <w:pPr>
+        <w:numPr>
+          <w:ilvl w:val="2"/>
+          <w:numId w:val="1"/>
+        </w:numPr>
+        <w:spacing w:line="360" w:lineRule="auto"/>
+        <w:ind w:left="1260" w:leftChars="0" w:hanging="420" w:firstLineChars="0"/>
+        <w:rPr>
+          <w:rFonts w:hint="default" w:ascii="Bodoni MT" w:hAnsi="Bodoni MT" w:cs="Bodoni MT"/>
+          <w:sz w:val="22"/>
+          <w:szCs w:val="22"/>
+          <w:lang w:val="en-US"/>
+        </w:rPr>
+      </w:pPr>
+      <w:r>
+        <w:rPr>
+          <w:rFonts w:hint="default" w:ascii="Bodoni MT" w:hAnsi="Bodoni MT" w:cs="Bodoni MT"/>
+          <w:sz w:val="22"/>
+          <w:szCs w:val="22"/>
+          <w:lang w:val="en-IN"/>
+        </w:rPr>
+        <w:t xml:space="preserve">When we install any tools from the Jenkins, it install the tool in the Linux (or whatever server where Jenkins is hosted) for the </w:t>
+      </w:r>
+      <w:r>
+        <w:rPr>
+          <w:rFonts w:hint="default" w:ascii="Bodoni MT" w:hAnsi="Bodoni MT" w:cs="Bodoni MT"/>
+          <w:b/>
+          <w:bCs/>
+          <w:sz w:val="22"/>
+          <w:szCs w:val="22"/>
+          <w:lang w:val="en-IN"/>
+        </w:rPr>
+        <w:t>Jenkins</w:t>
+      </w:r>
+      <w:r>
+        <w:rPr>
+          <w:rFonts w:hint="default" w:ascii="Bodoni MT" w:hAnsi="Bodoni MT" w:cs="Bodoni MT"/>
+          <w:b w:val="0"/>
+          <w:bCs w:val="0"/>
+          <w:sz w:val="22"/>
+          <w:szCs w:val="22"/>
+          <w:lang w:val="en-IN"/>
+        </w:rPr>
+        <w:t xml:space="preserve"> user only; not </w:t>
+      </w:r>
+      <w:r>
+        <w:rPr>
+          <w:rFonts w:hint="default" w:ascii="Bodoni MT" w:hAnsi="Bodoni MT" w:cs="Bodoni MT"/>
+          <w:b/>
+          <w:bCs/>
+          <w:sz w:val="22"/>
+          <w:szCs w:val="22"/>
+          <w:lang w:val="en-IN"/>
+        </w:rPr>
+        <w:t>globally</w:t>
+      </w:r>
+      <w:r>
+        <w:rPr>
+          <w:rFonts w:hint="default" w:ascii="Bodoni MT" w:hAnsi="Bodoni MT" w:cs="Bodoni MT"/>
+          <w:b w:val="0"/>
+          <w:bCs w:val="0"/>
+          <w:sz w:val="22"/>
+          <w:szCs w:val="22"/>
+          <w:lang w:val="en-IN"/>
+        </w:rPr>
+        <w:t>.</w:t>
+      </w:r>
+    </w:p>
+    <w:p>
+      <w:pPr>
+        <w:numPr>
+          <w:ilvl w:val="2"/>
+          <w:numId w:val="1"/>
+        </w:numPr>
+        <w:spacing w:line="360" w:lineRule="auto"/>
+        <w:ind w:left="1260" w:leftChars="0" w:hanging="420" w:firstLineChars="0"/>
+        <w:rPr>
+          <w:rFonts w:hint="default" w:ascii="Bodoni MT" w:hAnsi="Bodoni MT" w:cs="Bodoni MT"/>
+          <w:sz w:val="22"/>
+          <w:szCs w:val="22"/>
+          <w:lang w:val="en-US"/>
+        </w:rPr>
+      </w:pPr>
+      <w:r>
+        <w:rPr>
+          <w:rFonts w:hint="default" w:ascii="Bodoni MT" w:hAnsi="Bodoni MT" w:cs="Bodoni MT"/>
+          <w:sz w:val="22"/>
+          <w:szCs w:val="22"/>
+          <w:lang w:val="en-IN"/>
+        </w:rPr>
+        <w:t xml:space="preserve">I installed </w:t>
+      </w:r>
+      <w:r>
+        <w:rPr>
+          <w:rFonts w:hint="default" w:ascii="Bodoni MT" w:hAnsi="Bodoni MT" w:cs="Bodoni MT"/>
+          <w:b/>
+          <w:bCs/>
+          <w:sz w:val="22"/>
+          <w:szCs w:val="22"/>
+          <w:lang w:val="en-IN"/>
+        </w:rPr>
+        <w:t>maven3.9</w:t>
+      </w:r>
+      <w:r>
+        <w:rPr>
+          <w:rFonts w:hint="default" w:ascii="Bodoni MT" w:hAnsi="Bodoni MT" w:cs="Bodoni MT"/>
+          <w:b w:val="0"/>
+          <w:bCs w:val="0"/>
+          <w:sz w:val="22"/>
+          <w:szCs w:val="22"/>
+          <w:lang w:val="en-IN"/>
+        </w:rPr>
+        <w:t xml:space="preserve"> in the tools section of </w:t>
+      </w:r>
+      <w:r>
+        <w:rPr>
+          <w:rFonts w:hint="default" w:ascii="Bodoni MT" w:hAnsi="Bodoni MT" w:cs="Bodoni MT"/>
+          <w:b/>
+          <w:bCs/>
+          <w:sz w:val="22"/>
+          <w:szCs w:val="22"/>
+          <w:lang w:val="en-IN"/>
+        </w:rPr>
+        <w:t>Jenkins</w:t>
+      </w:r>
+      <w:r>
+        <w:rPr>
+          <w:rFonts w:hint="default" w:ascii="Bodoni MT" w:hAnsi="Bodoni MT" w:cs="Bodoni MT"/>
+          <w:b w:val="0"/>
+          <w:bCs w:val="0"/>
+          <w:sz w:val="22"/>
+          <w:szCs w:val="22"/>
+          <w:lang w:val="en-IN"/>
+        </w:rPr>
+        <w:t>.</w:t>
+      </w:r>
+    </w:p>
+    <w:p>
+      <w:pPr>
+        <w:numPr>
+          <w:ilvl w:val="2"/>
+          <w:numId w:val="1"/>
+        </w:numPr>
+        <w:spacing w:line="360" w:lineRule="auto"/>
+        <w:ind w:left="1260" w:leftChars="0" w:hanging="420" w:firstLineChars="0"/>
+        <w:rPr>
+          <w:rFonts w:hint="default" w:ascii="Bodoni MT" w:hAnsi="Bodoni MT" w:cs="Bodoni MT"/>
+          <w:sz w:val="22"/>
+          <w:szCs w:val="22"/>
+          <w:lang w:val="en-US"/>
+        </w:rPr>
+      </w:pPr>
+      <w:r>
+        <w:rPr>
+          <w:rFonts w:hint="default" w:ascii="Bodoni MT" w:hAnsi="Bodoni MT" w:cs="Bodoni MT"/>
+          <w:b w:val="0"/>
+          <w:bCs w:val="0"/>
+          <w:sz w:val="22"/>
+          <w:szCs w:val="22"/>
+          <w:lang w:val="en-IN"/>
+        </w:rPr>
+        <w:t xml:space="preserve">Ran one job 2 or 3 times (PS: inside the job under the </w:t>
+      </w:r>
+      <w:r>
+        <w:rPr>
+          <w:rFonts w:hint="default" w:ascii="Bodoni MT" w:hAnsi="Bodoni MT" w:cs="Bodoni MT"/>
+          <w:b/>
+          <w:bCs/>
+          <w:sz w:val="22"/>
+          <w:szCs w:val="22"/>
+          <w:lang w:val="en-IN"/>
+        </w:rPr>
+        <w:t>invoke top-level Maven targets</w:t>
+      </w:r>
+      <w:r>
+        <w:rPr>
+          <w:rFonts w:hint="default" w:ascii="Bodoni MT" w:hAnsi="Bodoni MT" w:cs="Bodoni MT"/>
+          <w:b w:val="0"/>
+          <w:bCs w:val="0"/>
+          <w:sz w:val="22"/>
+          <w:szCs w:val="22"/>
+          <w:lang w:val="en-IN"/>
+        </w:rPr>
+        <w:t xml:space="preserve"> the </w:t>
+      </w:r>
+      <w:r>
+        <w:rPr>
+          <w:rFonts w:hint="default" w:ascii="Bodoni MT" w:hAnsi="Bodoni MT" w:cs="Bodoni MT"/>
+          <w:b/>
+          <w:bCs/>
+          <w:sz w:val="22"/>
+          <w:szCs w:val="22"/>
+          <w:lang w:val="en-IN"/>
+        </w:rPr>
+        <w:t>maven3.9</w:t>
+      </w:r>
+      <w:r>
+        <w:rPr>
+          <w:rFonts w:hint="default" w:ascii="Bodoni MT" w:hAnsi="Bodoni MT" w:cs="Bodoni MT"/>
+          <w:b w:val="0"/>
+          <w:bCs w:val="0"/>
+          <w:sz w:val="22"/>
+          <w:szCs w:val="22"/>
+          <w:lang w:val="en-IN"/>
+        </w:rPr>
+        <w:t xml:space="preserve"> was selected).</w:t>
+      </w:r>
+    </w:p>
+    <w:p>
+      <w:pPr>
+        <w:numPr>
+          <w:ilvl w:val="2"/>
+          <w:numId w:val="1"/>
+        </w:numPr>
+        <w:spacing w:line="360" w:lineRule="auto"/>
+        <w:ind w:left="1260" w:leftChars="0" w:hanging="420" w:firstLineChars="0"/>
+        <w:rPr>
+          <w:rFonts w:hint="default" w:ascii="Bodoni MT" w:hAnsi="Bodoni MT" w:cs="Bodoni MT"/>
+          <w:sz w:val="22"/>
+          <w:szCs w:val="22"/>
+          <w:lang w:val="en-US"/>
+        </w:rPr>
+      </w:pPr>
+      <w:r>
+        <w:rPr>
+          <w:rFonts w:hint="default" w:ascii="Bodoni MT" w:hAnsi="Bodoni MT" w:cs="Bodoni MT"/>
+          <w:b w:val="0"/>
+          <w:bCs w:val="0"/>
+          <w:sz w:val="22"/>
+          <w:szCs w:val="22"/>
+          <w:lang w:val="en-IN"/>
+        </w:rPr>
+        <w:t xml:space="preserve">Then I selected </w:t>
+      </w:r>
+      <w:r>
+        <w:rPr>
+          <w:rFonts w:hint="default" w:ascii="Bodoni MT" w:hAnsi="Bodoni MT" w:cs="Bodoni MT"/>
+          <w:b/>
+          <w:bCs/>
+          <w:sz w:val="22"/>
+          <w:szCs w:val="22"/>
+          <w:lang w:val="en-IN"/>
+        </w:rPr>
+        <w:t>Default</w:t>
+      </w:r>
+      <w:r>
+        <w:rPr>
+          <w:rFonts w:hint="default" w:ascii="Bodoni MT" w:hAnsi="Bodoni MT" w:cs="Bodoni MT"/>
+          <w:b w:val="0"/>
+          <w:bCs w:val="0"/>
+          <w:sz w:val="22"/>
+          <w:szCs w:val="22"/>
+          <w:lang w:val="en-IN"/>
+        </w:rPr>
+        <w:t xml:space="preserve"> instead of </w:t>
+      </w:r>
+      <w:r>
+        <w:rPr>
+          <w:rFonts w:hint="default" w:ascii="Bodoni MT" w:hAnsi="Bodoni MT" w:cs="Bodoni MT"/>
+          <w:b/>
+          <w:bCs/>
+          <w:sz w:val="22"/>
+          <w:szCs w:val="22"/>
+          <w:lang w:val="en-IN"/>
+        </w:rPr>
+        <w:t xml:space="preserve">maven3.9 </w:t>
+      </w:r>
+      <w:r>
+        <w:rPr>
+          <w:rFonts w:hint="default" w:ascii="Bodoni MT" w:hAnsi="Bodoni MT" w:cs="Bodoni MT"/>
+          <w:b w:val="0"/>
+          <w:bCs w:val="0"/>
+          <w:sz w:val="22"/>
+          <w:szCs w:val="22"/>
+          <w:lang w:val="en-IN"/>
+        </w:rPr>
+        <w:t xml:space="preserve">in that drop-down and ran built the job again. Now it </w:t>
+      </w:r>
+      <w:r>
+        <w:rPr>
+          <w:rFonts w:hint="default" w:ascii="Bodoni MT" w:hAnsi="Bodoni MT" w:cs="Bodoni MT"/>
+          <w:b/>
+          <w:bCs/>
+          <w:color w:val="FF0000"/>
+          <w:sz w:val="22"/>
+          <w:szCs w:val="22"/>
+          <w:lang w:val="en-IN"/>
+        </w:rPr>
+        <w:t>failed</w:t>
+      </w:r>
+      <w:r>
+        <w:rPr>
+          <w:rFonts w:hint="default" w:ascii="Bodoni MT" w:hAnsi="Bodoni MT" w:cs="Bodoni MT"/>
+          <w:b w:val="0"/>
+          <w:bCs w:val="0"/>
+          <w:sz w:val="22"/>
+          <w:szCs w:val="22"/>
+          <w:lang w:val="en-IN"/>
+        </w:rPr>
+        <w:t>.</w:t>
+      </w:r>
+    </w:p>
+    <w:p>
+      <w:pPr>
+        <w:numPr>
+          <w:ilvl w:val="2"/>
+          <w:numId w:val="1"/>
+        </w:numPr>
+        <w:spacing w:line="360" w:lineRule="auto"/>
+        <w:ind w:left="1260" w:leftChars="0" w:hanging="420" w:firstLineChars="0"/>
+        <w:rPr>
+          <w:rFonts w:hint="default" w:ascii="Bodoni MT" w:hAnsi="Bodoni MT" w:cs="Bodoni MT"/>
+          <w:sz w:val="22"/>
+          <w:szCs w:val="22"/>
+          <w:lang w:val="en-US"/>
+        </w:rPr>
+      </w:pPr>
+      <w:r>
+        <w:rPr>
+          <w:rFonts w:hint="default" w:ascii="Bodoni MT" w:hAnsi="Bodoni MT" w:cs="Bodoni MT"/>
+          <w:b w:val="0"/>
+          <w:bCs w:val="0"/>
+          <w:sz w:val="22"/>
+          <w:szCs w:val="22"/>
+          <w:lang w:val="en-IN"/>
+        </w:rPr>
+        <w:t xml:space="preserve">Because, when you choose </w:t>
+      </w:r>
+      <w:r>
+        <w:rPr>
+          <w:rFonts w:hint="default" w:ascii="Bodoni MT" w:hAnsi="Bodoni MT" w:cs="Bodoni MT"/>
+          <w:b/>
+          <w:bCs/>
+          <w:sz w:val="22"/>
+          <w:szCs w:val="22"/>
+          <w:lang w:val="en-IN"/>
+        </w:rPr>
+        <w:t>default</w:t>
+      </w:r>
+      <w:r>
+        <w:rPr>
+          <w:rFonts w:hint="default" w:ascii="Bodoni MT" w:hAnsi="Bodoni MT" w:cs="Bodoni MT"/>
+          <w:b w:val="0"/>
+          <w:bCs w:val="0"/>
+          <w:sz w:val="22"/>
+          <w:szCs w:val="22"/>
+          <w:lang w:val="en-IN"/>
+        </w:rPr>
+        <w:t xml:space="preserve"> in that option, it checks </w:t>
+      </w:r>
+      <w:r>
+        <w:rPr>
+          <w:rFonts w:hint="default" w:ascii="Bodoni MT" w:hAnsi="Bodoni MT" w:cs="Bodoni MT"/>
+          <w:b/>
+          <w:bCs/>
+          <w:sz w:val="22"/>
+          <w:szCs w:val="22"/>
+          <w:lang w:val="en-IN"/>
+        </w:rPr>
+        <w:t>system default maven</w:t>
+      </w:r>
+      <w:r>
+        <w:rPr>
+          <w:rFonts w:hint="default" w:ascii="Bodoni MT" w:hAnsi="Bodoni MT" w:cs="Bodoni MT"/>
+          <w:b w:val="0"/>
+          <w:bCs w:val="0"/>
+          <w:sz w:val="22"/>
+          <w:szCs w:val="22"/>
+          <w:lang w:val="en-IN"/>
+        </w:rPr>
+        <w:t xml:space="preserve">, i.e. inside </w:t>
+      </w:r>
+      <w:r>
+        <w:rPr>
+          <w:rFonts w:hint="default" w:ascii="Bodoni MT" w:hAnsi="Bodoni MT" w:cs="Bodoni MT"/>
+          <w:b/>
+          <w:bCs/>
+          <w:sz w:val="22"/>
+          <w:szCs w:val="22"/>
+          <w:lang w:val="en-IN"/>
+        </w:rPr>
+        <w:t>/usr/bin/mvn</w:t>
+      </w:r>
+      <w:r>
+        <w:rPr>
+          <w:rFonts w:hint="default" w:ascii="Bodoni MT" w:hAnsi="Bodoni MT" w:cs="Bodoni MT"/>
+          <w:b w:val="0"/>
+          <w:bCs w:val="0"/>
+          <w:sz w:val="22"/>
+          <w:szCs w:val="22"/>
+          <w:lang w:val="en-IN"/>
+        </w:rPr>
+        <w:t xml:space="preserve"> folder which is accessible globally. But maven is not installed in our server globally.</w:t>
+      </w:r>
+    </w:p>
+    <w:p>
+      <w:pPr>
+        <w:numPr>
+          <w:ilvl w:val="2"/>
+          <w:numId w:val="1"/>
+        </w:numPr>
+        <w:spacing w:line="360" w:lineRule="auto"/>
+        <w:ind w:left="1260" w:leftChars="0" w:hanging="420" w:firstLineChars="0"/>
+        <w:rPr>
+          <w:rFonts w:hint="default" w:ascii="Bodoni MT" w:hAnsi="Bodoni MT" w:cs="Bodoni MT"/>
+          <w:sz w:val="22"/>
+          <w:szCs w:val="22"/>
+          <w:lang w:val="en-US"/>
+        </w:rPr>
+      </w:pPr>
+      <w:r>
+        <w:rPr>
+          <w:rFonts w:hint="default" w:ascii="Bodoni MT" w:hAnsi="Bodoni MT" w:cs="Bodoni MT"/>
+          <w:b w:val="0"/>
+          <w:bCs w:val="0"/>
+          <w:sz w:val="22"/>
+          <w:szCs w:val="22"/>
+          <w:lang w:val="en-IN"/>
+        </w:rPr>
+        <w:t xml:space="preserve">So, you need to install </w:t>
+      </w:r>
+      <w:r>
+        <w:rPr>
+          <w:rFonts w:hint="default" w:ascii="Bodoni MT" w:hAnsi="Bodoni MT" w:cs="Bodoni MT"/>
+          <w:b/>
+          <w:bCs/>
+          <w:sz w:val="22"/>
+          <w:szCs w:val="22"/>
+          <w:lang w:val="en-IN"/>
+        </w:rPr>
+        <w:t xml:space="preserve">maven </w:t>
+      </w:r>
+      <w:r>
+        <w:rPr>
+          <w:rFonts w:hint="default" w:ascii="Bodoni MT" w:hAnsi="Bodoni MT" w:cs="Bodoni MT"/>
+          <w:b w:val="0"/>
+          <w:bCs w:val="0"/>
+          <w:sz w:val="22"/>
+          <w:szCs w:val="22"/>
+          <w:lang w:val="en-IN"/>
+        </w:rPr>
+        <w:t xml:space="preserve">in the </w:t>
+      </w:r>
+      <w:r>
+        <w:rPr>
+          <w:rFonts w:hint="default" w:ascii="Bodoni MT" w:hAnsi="Bodoni MT" w:cs="Bodoni MT"/>
+          <w:b/>
+          <w:bCs/>
+          <w:sz w:val="22"/>
+          <w:szCs w:val="22"/>
+          <w:lang w:val="en-IN"/>
+        </w:rPr>
+        <w:t xml:space="preserve">linux server </w:t>
+      </w:r>
+      <w:r>
+        <w:rPr>
+          <w:rFonts w:hint="default" w:ascii="Bodoni MT" w:hAnsi="Bodoni MT" w:cs="Bodoni MT"/>
+          <w:b/>
+          <w:bCs/>
+          <w:i/>
+          <w:iCs/>
+          <w:sz w:val="22"/>
+          <w:szCs w:val="22"/>
+          <w:lang w:val="en-IN"/>
+        </w:rPr>
+        <w:t>globally</w:t>
+      </w:r>
+      <w:r>
+        <w:rPr>
+          <w:rFonts w:hint="default" w:ascii="Bodoni MT" w:hAnsi="Bodoni MT" w:cs="Bodoni MT"/>
+          <w:b w:val="0"/>
+          <w:bCs w:val="0"/>
+          <w:i/>
+          <w:iCs/>
+          <w:sz w:val="22"/>
+          <w:szCs w:val="22"/>
+          <w:lang w:val="en-IN"/>
+        </w:rPr>
+        <w:t xml:space="preserve"> </w:t>
+      </w:r>
+      <w:r>
+        <w:rPr>
+          <w:rFonts w:hint="default" w:ascii="Bodoni MT" w:hAnsi="Bodoni MT" w:cs="Bodoni MT"/>
+          <w:b w:val="0"/>
+          <w:bCs w:val="0"/>
+          <w:i w:val="0"/>
+          <w:iCs w:val="0"/>
+          <w:sz w:val="22"/>
+          <w:szCs w:val="22"/>
+          <w:lang w:val="en-IN"/>
+        </w:rPr>
+        <w:t xml:space="preserve">then build the job again. Now it’ll </w:t>
+      </w:r>
+      <w:r>
+        <w:rPr>
+          <w:rFonts w:hint="default" w:ascii="Bodoni MT" w:hAnsi="Bodoni MT" w:cs="Bodoni MT"/>
+          <w:b/>
+          <w:bCs/>
+          <w:i w:val="0"/>
+          <w:iCs w:val="0"/>
+          <w:color w:val="00B050"/>
+          <w:sz w:val="22"/>
+          <w:szCs w:val="22"/>
+          <w:lang w:val="en-IN"/>
+        </w:rPr>
+        <w:t>pass</w:t>
+      </w:r>
+      <w:r>
+        <w:rPr>
+          <w:rFonts w:hint="default" w:ascii="Bodoni MT" w:hAnsi="Bodoni MT" w:cs="Bodoni MT"/>
+          <w:b w:val="0"/>
+          <w:bCs w:val="0"/>
+          <w:i w:val="0"/>
+          <w:iCs w:val="0"/>
+          <w:sz w:val="22"/>
+          <w:szCs w:val="22"/>
+          <w:lang w:val="en-IN"/>
+        </w:rPr>
+        <w:t>.</w:t>
+      </w:r>
+    </w:p>
+    <w:p>
+      <w:pPr>
+        <w:numPr>
+          <w:ilvl w:val="2"/>
+          <w:numId w:val="1"/>
+        </w:numPr>
+        <w:spacing w:line="360" w:lineRule="auto"/>
+        <w:ind w:left="1260" w:leftChars="0" w:hanging="420" w:firstLineChars="0"/>
+        <w:rPr>
+          <w:rFonts w:hint="default" w:ascii="Bodoni MT" w:hAnsi="Bodoni MT" w:cs="Bodoni MT"/>
+          <w:sz w:val="22"/>
+          <w:szCs w:val="22"/>
+          <w:highlight w:val="green"/>
+          <w:lang w:val="en-US"/>
+        </w:rPr>
+      </w:pPr>
+      <w:r>
+        <w:rPr>
+          <w:rFonts w:hint="default" w:ascii="Bodoni MT" w:hAnsi="Bodoni MT" w:cs="Bodoni MT"/>
+          <w:b w:val="0"/>
+          <w:bCs w:val="0"/>
+          <w:i w:val="0"/>
+          <w:iCs w:val="0"/>
+          <w:sz w:val="22"/>
+          <w:szCs w:val="22"/>
+          <w:highlight w:val="green"/>
+          <w:lang w:val="en-IN"/>
+        </w:rPr>
+        <w:t xml:space="preserve">                                                                                                                                  </w:t>
+      </w:r>
+    </w:p>
+    <w:p>
+      <w:pPr>
+        <w:numPr>
+          <w:ilvl w:val="1"/>
+          <w:numId w:val="1"/>
+        </w:numPr>
+        <w:spacing w:line="360" w:lineRule="auto"/>
+        <w:ind w:left="840" w:leftChars="0" w:hanging="420" w:firstLineChars="0"/>
+        <w:rPr>
+          <w:rFonts w:hint="default" w:ascii="Bodoni MT" w:hAnsi="Bodoni MT" w:cs="Bodoni MT"/>
+          <w:sz w:val="22"/>
+          <w:szCs w:val="22"/>
+          <w:lang w:val="en-US"/>
+        </w:rPr>
+      </w:pPr>
+      <w:r>
+        <w:rPr>
+          <w:rFonts w:hint="default" w:ascii="Bodoni MT" w:hAnsi="Bodoni MT" w:cs="Bodoni MT"/>
+          <w:sz w:val="22"/>
+          <w:szCs w:val="22"/>
+          <w:lang w:val="en-IN"/>
+        </w:rPr>
+        <w:t xml:space="preserve">When you create a new job, at the bottom there is an option </w:t>
+      </w:r>
+      <w:r>
+        <w:rPr>
+          <w:rFonts w:hint="default" w:ascii="Bodoni MT" w:hAnsi="Bodoni MT" w:cs="Bodoni MT"/>
+          <w:b/>
+          <w:bCs/>
+          <w:sz w:val="22"/>
+          <w:szCs w:val="22"/>
+          <w:lang w:val="en-IN"/>
+        </w:rPr>
+        <w:t>Copy from</w:t>
+      </w:r>
+      <w:r>
+        <w:rPr>
+          <w:rFonts w:hint="default" w:ascii="Bodoni MT" w:hAnsi="Bodoni MT" w:cs="Bodoni MT"/>
+          <w:b w:val="0"/>
+          <w:bCs w:val="0"/>
+          <w:sz w:val="22"/>
+          <w:szCs w:val="22"/>
+          <w:lang w:val="en-IN"/>
+        </w:rPr>
+        <w:t xml:space="preserve">, there you can give the name of any existing job you have. </w:t>
+      </w:r>
+    </w:p>
+    <w:p>
+      <w:pPr>
+        <w:numPr>
+          <w:ilvl w:val="2"/>
+          <w:numId w:val="1"/>
+        </w:numPr>
+        <w:spacing w:line="360" w:lineRule="auto"/>
+        <w:ind w:left="1260" w:leftChars="0" w:hanging="420" w:firstLineChars="0"/>
+        <w:rPr>
+          <w:rFonts w:hint="default" w:ascii="Bodoni MT" w:hAnsi="Bodoni MT" w:cs="Bodoni MT"/>
+          <w:sz w:val="22"/>
+          <w:szCs w:val="22"/>
+          <w:lang w:val="en-US"/>
+        </w:rPr>
+      </w:pPr>
+      <w:r>
+        <w:rPr>
+          <w:rFonts w:hint="default" w:ascii="Bodoni MT" w:hAnsi="Bodoni MT" w:cs="Bodoni MT"/>
+          <w:b w:val="0"/>
+          <w:bCs w:val="0"/>
+          <w:sz w:val="22"/>
+          <w:szCs w:val="22"/>
+          <w:lang w:val="en-IN"/>
+        </w:rPr>
+        <w:t xml:space="preserve">It’ll copy all the configs from there to this new job by default. </w:t>
+      </w:r>
+    </w:p>
+    <w:p>
+      <w:pPr>
+        <w:numPr>
+          <w:ilvl w:val="2"/>
+          <w:numId w:val="1"/>
+        </w:numPr>
+        <w:spacing w:line="360" w:lineRule="auto"/>
+        <w:ind w:left="1260" w:leftChars="0" w:hanging="420" w:firstLineChars="0"/>
+        <w:rPr>
+          <w:rFonts w:hint="default" w:ascii="Bodoni MT" w:hAnsi="Bodoni MT" w:cs="Bodoni MT"/>
+          <w:sz w:val="22"/>
+          <w:szCs w:val="22"/>
+          <w:lang w:val="en-US"/>
+        </w:rPr>
+      </w:pPr>
+      <w:r>
+        <w:rPr>
+          <w:rFonts w:hint="default" w:ascii="Bodoni MT" w:hAnsi="Bodoni MT" w:cs="Bodoni MT"/>
+          <w:b w:val="0"/>
+          <w:bCs w:val="0"/>
+          <w:sz w:val="22"/>
+          <w:szCs w:val="22"/>
+          <w:lang w:val="en-IN"/>
+        </w:rPr>
+        <w:t xml:space="preserve">Means all the fields will be </w:t>
+      </w:r>
+      <w:r>
+        <w:rPr>
+          <w:rFonts w:hint="default" w:ascii="Bodoni MT" w:hAnsi="Bodoni MT" w:cs="Bodoni MT"/>
+          <w:b/>
+          <w:bCs/>
+          <w:sz w:val="22"/>
+          <w:szCs w:val="22"/>
+          <w:lang w:val="en-IN"/>
+        </w:rPr>
+        <w:t>auto-selected</w:t>
+      </w:r>
+      <w:r>
+        <w:rPr>
+          <w:rFonts w:hint="default" w:ascii="Bodoni MT" w:hAnsi="Bodoni MT" w:cs="Bodoni MT"/>
+          <w:b w:val="0"/>
+          <w:bCs w:val="0"/>
+          <w:sz w:val="22"/>
+          <w:szCs w:val="22"/>
+          <w:lang w:val="en-IN"/>
+        </w:rPr>
+        <w:t xml:space="preserve"> according to that reference Job.</w:t>
+      </w:r>
+    </w:p>
+    <w:p>
+      <w:pPr>
+        <w:numPr>
+          <w:ilvl w:val="1"/>
+          <w:numId w:val="1"/>
+        </w:numPr>
+        <w:spacing w:line="360" w:lineRule="auto"/>
+        <w:ind w:left="840" w:leftChars="0" w:hanging="420" w:firstLineChars="0"/>
+        <w:rPr>
+          <w:rFonts w:hint="default" w:ascii="Bodoni MT" w:hAnsi="Bodoni MT" w:cs="Bodoni MT"/>
+          <w:sz w:val="22"/>
+          <w:szCs w:val="22"/>
+          <w:lang w:val="en-US"/>
+        </w:rPr>
+      </w:pPr>
+      <w:r>
+        <w:rPr>
+          <w:rFonts w:hint="default" w:ascii="Bodoni MT" w:hAnsi="Bodoni MT" w:cs="Bodoni MT"/>
+          <w:sz w:val="22"/>
+          <w:szCs w:val="22"/>
+          <w:highlight w:val="yellow"/>
+          <w:lang w:val="en-IN"/>
+        </w:rPr>
+        <w:t xml:space="preserve">When you install any plugins, then only it’ll be visible in the job. </w:t>
+      </w:r>
+      <w:r>
+        <w:rPr>
+          <w:rFonts w:hint="default" w:ascii="Bodoni MT" w:hAnsi="Bodoni MT" w:cs="Bodoni MT"/>
+          <w:sz w:val="22"/>
+          <w:szCs w:val="22"/>
+          <w:lang w:val="en-IN"/>
+        </w:rPr>
+        <w:t xml:space="preserve">  </w:t>
+      </w:r>
+    </w:p>
+    <w:p>
+      <w:pPr>
+        <w:numPr>
+          <w:ilvl w:val="0"/>
+          <w:numId w:val="1"/>
+        </w:numPr>
+        <w:spacing w:line="360" w:lineRule="auto"/>
+        <w:ind w:left="420" w:leftChars="0" w:hanging="420" w:firstLineChars="0"/>
+        <w:rPr>
+          <w:rFonts w:hint="default" w:ascii="Bodoni MT" w:hAnsi="Bodoni MT" w:cs="Bodoni MT"/>
+          <w:sz w:val="22"/>
+          <w:szCs w:val="22"/>
+          <w:lang w:val="en-US"/>
+        </w:rPr>
+      </w:pPr>
+      <w:r>
+        <w:rPr>
+          <w:rFonts w:hint="default" w:ascii="Bodoni MT" w:hAnsi="Bodoni MT" w:cs="Bodoni MT"/>
+          <w:sz w:val="22"/>
+          <w:szCs w:val="22"/>
+          <w:lang w:val="en-IN"/>
+        </w:rPr>
+        <w:t xml:space="preserve">Just like Gitlab CI/CD, Jenkins also has </w:t>
+      </w:r>
+      <w:r>
+        <w:rPr>
+          <w:rFonts w:hint="default" w:ascii="Bodoni MT" w:hAnsi="Bodoni MT" w:cs="Bodoni MT"/>
+          <w:b/>
+          <w:bCs/>
+          <w:sz w:val="22"/>
+          <w:szCs w:val="22"/>
+          <w:lang w:val="en-IN"/>
+        </w:rPr>
+        <w:t>environment variables</w:t>
+      </w:r>
+      <w:r>
+        <w:rPr>
+          <w:rFonts w:hint="default" w:ascii="Bodoni MT" w:hAnsi="Bodoni MT" w:cs="Bodoni MT"/>
+          <w:b w:val="0"/>
+          <w:bCs w:val="0"/>
+          <w:sz w:val="22"/>
+          <w:szCs w:val="22"/>
+          <w:lang w:val="en-IN"/>
+        </w:rPr>
+        <w:t xml:space="preserve"> like </w:t>
+      </w:r>
+      <w:r>
+        <w:rPr>
+          <w:rFonts w:hint="default" w:ascii="Bodoni MT" w:hAnsi="Bodoni MT" w:cs="Bodoni MT"/>
+          <w:b/>
+          <w:bCs/>
+          <w:sz w:val="22"/>
+          <w:szCs w:val="22"/>
+          <w:lang w:val="en-IN"/>
+        </w:rPr>
+        <w:t>BUILD_ID, BUILD_NUMBER</w:t>
+      </w:r>
+      <w:r>
+        <w:rPr>
+          <w:rFonts w:hint="default" w:ascii="Bodoni MT" w:hAnsi="Bodoni MT" w:cs="Bodoni MT"/>
+          <w:b w:val="0"/>
+          <w:bCs w:val="0"/>
+          <w:sz w:val="22"/>
+          <w:szCs w:val="22"/>
+          <w:lang w:val="en-IN"/>
+        </w:rPr>
+        <w:t xml:space="preserve"> ..etc etc.</w:t>
+      </w:r>
+    </w:p>
+    <w:p>
+      <w:pPr>
+        <w:numPr>
+          <w:ilvl w:val="0"/>
+          <w:numId w:val="1"/>
+        </w:numPr>
+        <w:spacing w:line="360" w:lineRule="auto"/>
+        <w:ind w:left="420" w:leftChars="0" w:hanging="420" w:firstLineChars="0"/>
+        <w:rPr>
+          <w:rFonts w:hint="default" w:ascii="Bodoni MT" w:hAnsi="Bodoni MT" w:cs="Bodoni MT"/>
+          <w:sz w:val="22"/>
+          <w:szCs w:val="22"/>
+          <w:lang w:val="en-US"/>
+        </w:rPr>
+      </w:pPr>
+      <w:r>
+        <w:rPr>
+          <w:rFonts w:hint="default" w:ascii="Bodoni MT" w:hAnsi="Bodoni MT" w:cs="Bodoni MT"/>
+          <w:sz w:val="22"/>
+          <w:szCs w:val="22"/>
+          <w:lang w:val="en-IN"/>
+        </w:rPr>
+        <w:t xml:space="preserve">You can use your </w:t>
+      </w:r>
+      <w:r>
+        <w:rPr>
+          <w:rFonts w:hint="default" w:ascii="Bodoni MT" w:hAnsi="Bodoni MT" w:cs="Bodoni MT"/>
+          <w:sz w:val="22"/>
+          <w:szCs w:val="22"/>
+          <w:highlight w:val="yellow"/>
+          <w:lang w:val="en-IN"/>
+        </w:rPr>
+        <w:t xml:space="preserve"> own </w:t>
+      </w:r>
+      <w:r>
+        <w:rPr>
+          <w:rFonts w:hint="default" w:ascii="Bodoni MT" w:hAnsi="Bodoni MT" w:cs="Bodoni MT"/>
+          <w:b/>
+          <w:bCs/>
+          <w:sz w:val="22"/>
+          <w:szCs w:val="22"/>
+          <w:highlight w:val="yellow"/>
+          <w:lang w:val="en-IN"/>
+        </w:rPr>
+        <w:t>variables</w:t>
+      </w:r>
+      <w:r>
+        <w:rPr>
+          <w:rFonts w:hint="default" w:ascii="Bodoni MT" w:hAnsi="Bodoni MT" w:cs="Bodoni MT"/>
+          <w:b w:val="0"/>
+          <w:bCs w:val="0"/>
+          <w:sz w:val="22"/>
+          <w:szCs w:val="22"/>
+          <w:lang w:val="en-IN"/>
+        </w:rPr>
+        <w:t xml:space="preserve">  inside the job.</w:t>
+      </w:r>
+    </w:p>
+    <w:p>
+      <w:pPr>
+        <w:numPr>
+          <w:ilvl w:val="1"/>
+          <w:numId w:val="1"/>
+        </w:numPr>
+        <w:spacing w:line="360" w:lineRule="auto"/>
+        <w:ind w:left="840" w:leftChars="0" w:hanging="420" w:firstLineChars="0"/>
+        <w:rPr>
+          <w:rFonts w:hint="default" w:ascii="Bodoni MT" w:hAnsi="Bodoni MT" w:cs="Bodoni MT"/>
+          <w:sz w:val="22"/>
+          <w:szCs w:val="22"/>
+          <w:lang w:val="en-US"/>
+        </w:rPr>
+      </w:pPr>
+      <w:r>
+        <w:rPr>
+          <w:sz w:val="22"/>
+          <w:szCs w:val="22"/>
+        </w:rPr>
+        <w:drawing>
+          <wp:inline distT="0" distB="0" distL="114300" distR="114300">
+            <wp:extent cx="2412365" cy="1359535"/>
+            <wp:effectExtent l="0" t="0" r="635" b="12065"/>
+            <wp:docPr id="18" name="Picture 13"/>
+            <wp:cNvGraphicFramePr>
+              <a:graphicFrameLocks xmlns:a="http://schemas.openxmlformats.org/drawingml/2006/main" noChangeAspect="1"/>
+            </wp:cNvGraphicFramePr>
+            <a:graphic xmlns:a="http://schemas.openxmlformats.org/drawingml/2006/main">
+              <a:graphicData uri="http://schemas.openxmlformats.org/drawingml/2006/picture">
+                <pic:pic xmlns:pic="http://schemas.openxmlformats.org/drawingml/2006/picture">
+                  <pic:nvPicPr>
+                    <pic:cNvPr id="18" name="Picture 13"/>
+                    <pic:cNvPicPr>
+                      <a:picLocks noChangeAspect="1"/>
+                    </pic:cNvPicPr>
+                  </pic:nvPicPr>
+                  <pic:blipFill>
+                    <a:blip r:embed="rId20"/>
+                    <a:stretch>
+                      <a:fillRect/>
+                    </a:stretch>
+                  </pic:blipFill>
+                  <pic:spPr>
+                    <a:xfrm>
+                      <a:off x="0" y="0"/>
+                      <a:ext cx="2412365" cy="1359535"/>
+                    </a:xfrm>
+                    <a:prstGeom prst="rect">
+                      <a:avLst/>
+                    </a:prstGeom>
+                    <a:noFill/>
+                    <a:ln>
+                      <a:noFill/>
+                    </a:ln>
+                  </pic:spPr>
+                </pic:pic>
+              </a:graphicData>
+            </a:graphic>
+          </wp:inline>
+        </w:drawing>
+      </w:r>
+    </w:p>
+    <w:p>
+      <w:pPr>
+        <w:numPr>
+          <w:ilvl w:val="2"/>
+          <w:numId w:val="1"/>
+        </w:numPr>
+        <w:spacing w:line="360" w:lineRule="auto"/>
+        <w:ind w:left="1260" w:leftChars="0" w:hanging="420" w:firstLineChars="0"/>
+        <w:rPr>
+          <w:rFonts w:hint="default" w:ascii="Bodoni MT" w:hAnsi="Bodoni MT" w:cs="Bodoni MT"/>
+          <w:sz w:val="22"/>
+          <w:szCs w:val="22"/>
+          <w:lang w:val="en-US"/>
+        </w:rPr>
+      </w:pPr>
+      <w:r>
+        <w:rPr>
+          <w:rFonts w:hint="default" w:ascii="Bodoni MT"/>
+          <w:sz w:val="22"/>
+          <w:szCs w:val="22"/>
+          <w:lang w:val="en-IN"/>
+        </w:rPr>
+        <w:t>Inside the configure section, select this checkbox “</w:t>
+      </w:r>
+      <w:r>
+        <w:rPr>
+          <w:rFonts w:hint="default" w:ascii="Bodoni MT"/>
+          <w:b/>
+          <w:bCs/>
+          <w:sz w:val="22"/>
+          <w:szCs w:val="22"/>
+          <w:lang w:val="en-IN"/>
+        </w:rPr>
+        <w:t>This project is parameterized</w:t>
+      </w:r>
+      <w:r>
+        <w:rPr>
+          <w:rFonts w:hint="default" w:ascii="Bodoni MT"/>
+          <w:b w:val="0"/>
+          <w:bCs w:val="0"/>
+          <w:sz w:val="22"/>
+          <w:szCs w:val="22"/>
+          <w:lang w:val="en-IN"/>
+        </w:rPr>
+        <w:t>”</w:t>
+      </w:r>
+    </w:p>
+    <w:p>
+      <w:pPr>
+        <w:numPr>
+          <w:ilvl w:val="1"/>
+          <w:numId w:val="1"/>
+        </w:numPr>
+        <w:spacing w:line="360" w:lineRule="auto"/>
+        <w:ind w:left="840" w:leftChars="0" w:hanging="420" w:firstLineChars="0"/>
+        <w:rPr>
+          <w:rFonts w:hint="default" w:ascii="Bodoni MT" w:hAnsi="Bodoni MT" w:cs="Bodoni MT"/>
+          <w:sz w:val="22"/>
+          <w:szCs w:val="22"/>
+          <w:lang w:val="en-US"/>
+        </w:rPr>
+      </w:pPr>
+      <w:r>
+        <w:rPr>
+          <w:rFonts w:hint="default" w:ascii="Bodoni MT"/>
+          <w:b w:val="0"/>
+          <w:bCs w:val="0"/>
+          <w:sz w:val="22"/>
+          <w:szCs w:val="22"/>
+          <w:lang w:val="en-IN"/>
+        </w:rPr>
+        <w:t xml:space="preserve">Then you’ll get the button </w:t>
+      </w:r>
+      <w:r>
+        <w:rPr>
+          <w:rFonts w:hint="default" w:ascii="Bodoni MT"/>
+          <w:b/>
+          <w:bCs/>
+          <w:sz w:val="22"/>
+          <w:szCs w:val="22"/>
+          <w:lang w:val="en-IN"/>
+        </w:rPr>
+        <w:t>Build with Parameters</w:t>
+      </w:r>
+      <w:r>
+        <w:rPr>
+          <w:rFonts w:hint="default" w:ascii="Bodoni MT"/>
+          <w:b w:val="0"/>
+          <w:bCs w:val="0"/>
+          <w:sz w:val="22"/>
+          <w:szCs w:val="22"/>
+          <w:lang w:val="en-IN"/>
+        </w:rPr>
+        <w:t xml:space="preserve"> in place of </w:t>
+      </w:r>
+      <w:r>
+        <w:rPr>
+          <w:rFonts w:hint="default" w:ascii="Bodoni MT"/>
+          <w:b/>
+          <w:bCs/>
+          <w:sz w:val="22"/>
+          <w:szCs w:val="22"/>
+          <w:lang w:val="en-IN"/>
+        </w:rPr>
+        <w:t>Build now</w:t>
+      </w:r>
+      <w:r>
+        <w:rPr>
+          <w:rFonts w:hint="default" w:ascii="Bodoni MT"/>
+          <w:b w:val="0"/>
+          <w:bCs w:val="0"/>
+          <w:sz w:val="22"/>
+          <w:szCs w:val="22"/>
+          <w:lang w:val="en-IN"/>
+        </w:rPr>
+        <w:t>.</w:t>
+      </w:r>
+    </w:p>
+    <w:p>
+      <w:pPr>
+        <w:numPr>
+          <w:ilvl w:val="2"/>
+          <w:numId w:val="1"/>
+        </w:numPr>
+        <w:spacing w:line="360" w:lineRule="auto"/>
+        <w:ind w:left="1260" w:leftChars="0" w:hanging="420" w:firstLineChars="0"/>
+        <w:rPr>
+          <w:rFonts w:hint="default" w:ascii="Bodoni MT" w:hAnsi="Bodoni MT" w:cs="Bodoni MT"/>
+          <w:sz w:val="22"/>
+          <w:szCs w:val="22"/>
+          <w:lang w:val="en-US"/>
+        </w:rPr>
+      </w:pPr>
+      <w:r>
+        <w:rPr>
+          <w:sz w:val="22"/>
+          <w:szCs w:val="22"/>
+        </w:rPr>
+        <w:drawing>
+          <wp:inline distT="0" distB="0" distL="114300" distR="114300">
+            <wp:extent cx="2367280" cy="739140"/>
+            <wp:effectExtent l="0" t="0" r="7620" b="10160"/>
+            <wp:docPr id="19" name="Picture 14"/>
+            <wp:cNvGraphicFramePr>
+              <a:graphicFrameLocks xmlns:a="http://schemas.openxmlformats.org/drawingml/2006/main" noChangeAspect="1"/>
+            </wp:cNvGraphicFramePr>
+            <a:graphic xmlns:a="http://schemas.openxmlformats.org/drawingml/2006/main">
+              <a:graphicData uri="http://schemas.openxmlformats.org/drawingml/2006/picture">
+                <pic:pic xmlns:pic="http://schemas.openxmlformats.org/drawingml/2006/picture">
+                  <pic:nvPicPr>
+                    <pic:cNvPr id="19" name="Picture 14"/>
+                    <pic:cNvPicPr>
+                      <a:picLocks noChangeAspect="1"/>
+                    </pic:cNvPicPr>
+                  </pic:nvPicPr>
+                  <pic:blipFill>
+                    <a:blip r:embed="rId21"/>
+                    <a:stretch>
+                      <a:fillRect/>
+                    </a:stretch>
+                  </pic:blipFill>
+                  <pic:spPr>
+                    <a:xfrm>
+                      <a:off x="0" y="0"/>
+                      <a:ext cx="2367280" cy="739140"/>
+                    </a:xfrm>
+                    <a:prstGeom prst="rect">
+                      <a:avLst/>
+                    </a:prstGeom>
+                    <a:noFill/>
+                    <a:ln>
+                      <a:noFill/>
+                    </a:ln>
+                  </pic:spPr>
+                </pic:pic>
+              </a:graphicData>
+            </a:graphic>
+          </wp:inline>
+        </w:drawing>
+      </w:r>
+    </w:p>
+    <w:p>
+      <w:pPr>
+        <w:numPr>
+          <w:ilvl w:val="1"/>
+          <w:numId w:val="1"/>
+        </w:numPr>
+        <w:spacing w:line="360" w:lineRule="auto"/>
+        <w:ind w:left="840" w:leftChars="0" w:hanging="420" w:firstLineChars="0"/>
+        <w:rPr>
+          <w:rFonts w:hint="default" w:ascii="Bodoni MT" w:hAnsi="Bodoni MT" w:cs="Bodoni MT"/>
+          <w:sz w:val="22"/>
+          <w:szCs w:val="22"/>
+          <w:lang w:val="en-US"/>
+        </w:rPr>
+      </w:pPr>
+      <w:r>
+        <w:rPr>
+          <w:rFonts w:hint="default" w:ascii="Bodoni MT" w:hAnsi="Bodoni MT" w:cs="Bodoni MT"/>
+          <w:sz w:val="22"/>
+          <w:szCs w:val="22"/>
+          <w:lang w:val="en-IN"/>
+        </w:rPr>
+        <w:t xml:space="preserve">When you click that </w:t>
+      </w:r>
+      <w:r>
+        <w:rPr>
+          <w:rFonts w:hint="default" w:ascii="Bodoni MT" w:hAnsi="Bodoni MT" w:cs="Bodoni MT"/>
+          <w:b/>
+          <w:bCs/>
+          <w:sz w:val="22"/>
+          <w:szCs w:val="22"/>
+          <w:lang w:val="en-IN"/>
+        </w:rPr>
+        <w:t xml:space="preserve">Build with parameters </w:t>
+      </w:r>
+      <w:r>
+        <w:rPr>
+          <w:rFonts w:hint="default" w:ascii="Bodoni MT" w:hAnsi="Bodoni MT" w:cs="Bodoni MT"/>
+          <w:b w:val="0"/>
+          <w:bCs w:val="0"/>
+          <w:sz w:val="22"/>
+          <w:szCs w:val="22"/>
+          <w:lang w:val="en-IN"/>
+        </w:rPr>
+        <w:t>button, you’ll get one page where you can enter the values.</w:t>
+      </w:r>
+    </w:p>
+    <w:p>
+      <w:pPr>
+        <w:numPr>
+          <w:ilvl w:val="2"/>
+          <w:numId w:val="1"/>
+        </w:numPr>
+        <w:spacing w:line="360" w:lineRule="auto"/>
+        <w:ind w:left="1260" w:leftChars="0" w:hanging="420" w:firstLineChars="0"/>
+        <w:rPr>
+          <w:rFonts w:hint="default" w:ascii="Bodoni MT" w:hAnsi="Bodoni MT" w:cs="Bodoni MT"/>
+          <w:sz w:val="22"/>
+          <w:szCs w:val="22"/>
+          <w:lang w:val="en-US"/>
+        </w:rPr>
+      </w:pPr>
+      <w:r>
+        <w:rPr>
+          <w:sz w:val="22"/>
+          <w:szCs w:val="22"/>
+        </w:rPr>
+        <w:drawing>
+          <wp:inline distT="0" distB="0" distL="114300" distR="114300">
+            <wp:extent cx="2201545" cy="1197610"/>
+            <wp:effectExtent l="0" t="0" r="8255" b="8890"/>
+            <wp:docPr id="20" name="Picture 15"/>
+            <wp:cNvGraphicFramePr>
+              <a:graphicFrameLocks xmlns:a="http://schemas.openxmlformats.org/drawingml/2006/main" noChangeAspect="1"/>
+            </wp:cNvGraphicFramePr>
+            <a:graphic xmlns:a="http://schemas.openxmlformats.org/drawingml/2006/main">
+              <a:graphicData uri="http://schemas.openxmlformats.org/drawingml/2006/picture">
+                <pic:pic xmlns:pic="http://schemas.openxmlformats.org/drawingml/2006/picture">
+                  <pic:nvPicPr>
+                    <pic:cNvPr id="20" name="Picture 15"/>
+                    <pic:cNvPicPr>
+                      <a:picLocks noChangeAspect="1"/>
+                    </pic:cNvPicPr>
+                  </pic:nvPicPr>
+                  <pic:blipFill>
+                    <a:blip r:embed="rId22"/>
+                    <a:stretch>
+                      <a:fillRect/>
+                    </a:stretch>
+                  </pic:blipFill>
+                  <pic:spPr>
+                    <a:xfrm>
+                      <a:off x="0" y="0"/>
+                      <a:ext cx="2201545" cy="1197610"/>
+                    </a:xfrm>
+                    <a:prstGeom prst="rect">
+                      <a:avLst/>
+                    </a:prstGeom>
+                    <a:noFill/>
+                    <a:ln>
+                      <a:noFill/>
+                    </a:ln>
+                  </pic:spPr>
+                </pic:pic>
+              </a:graphicData>
+            </a:graphic>
+          </wp:inline>
+        </w:drawing>
+      </w:r>
+    </w:p>
+    <w:p>
+      <w:pPr>
+        <w:numPr>
+          <w:ilvl w:val="1"/>
+          <w:numId w:val="1"/>
+        </w:numPr>
+        <w:spacing w:line="360" w:lineRule="auto"/>
+        <w:ind w:left="840" w:leftChars="0" w:hanging="420" w:firstLineChars="0"/>
+        <w:rPr>
+          <w:rFonts w:hint="default" w:ascii="Bodoni MT" w:hAnsi="Bodoni MT" w:cs="Bodoni MT"/>
+          <w:sz w:val="22"/>
+          <w:szCs w:val="22"/>
+          <w:lang w:val="en-US"/>
+        </w:rPr>
+      </w:pPr>
+      <w:r>
+        <w:rPr>
+          <w:rFonts w:hint="default" w:ascii="Bodoni MT"/>
+          <w:sz w:val="22"/>
+          <w:szCs w:val="22"/>
+          <w:lang w:val="en-IN"/>
+        </w:rPr>
+        <w:t xml:space="preserve">Also, you can add the </w:t>
+      </w:r>
+      <w:r>
+        <w:rPr>
+          <w:rFonts w:hint="default" w:ascii="Bodoni MT"/>
+          <w:b/>
+          <w:bCs/>
+          <w:sz w:val="22"/>
+          <w:szCs w:val="22"/>
+          <w:lang w:val="en-IN"/>
+        </w:rPr>
+        <w:t>default value</w:t>
+      </w:r>
+      <w:r>
+        <w:rPr>
+          <w:rFonts w:hint="default" w:ascii="Bodoni MT"/>
+          <w:b w:val="0"/>
+          <w:bCs w:val="0"/>
+          <w:sz w:val="22"/>
+          <w:szCs w:val="22"/>
+          <w:lang w:val="en-IN"/>
+        </w:rPr>
+        <w:t xml:space="preserve"> in that </w:t>
+      </w:r>
+      <w:r>
+        <w:rPr>
+          <w:rFonts w:hint="default" w:ascii="Bodoni MT"/>
+          <w:b/>
+          <w:bCs/>
+          <w:sz w:val="22"/>
+          <w:szCs w:val="22"/>
+          <w:lang w:val="en-IN"/>
+        </w:rPr>
+        <w:t xml:space="preserve">configure </w:t>
+      </w:r>
+      <w:r>
+        <w:rPr>
+          <w:rFonts w:hint="default" w:ascii="Bodoni MT"/>
+          <w:b w:val="0"/>
+          <w:bCs w:val="0"/>
+          <w:sz w:val="22"/>
+          <w:szCs w:val="22"/>
+          <w:lang w:val="en-IN"/>
+        </w:rPr>
+        <w:t>page.</w:t>
+      </w:r>
+    </w:p>
+    <w:p>
+      <w:pPr>
+        <w:numPr>
+          <w:ilvl w:val="0"/>
+          <w:numId w:val="1"/>
+        </w:numPr>
+        <w:spacing w:line="360" w:lineRule="auto"/>
+        <w:ind w:left="420" w:leftChars="0" w:hanging="420" w:firstLineChars="0"/>
+        <w:rPr>
+          <w:rFonts w:hint="default" w:ascii="Bodoni MT" w:hAnsi="Bodoni MT" w:cs="Bodoni MT"/>
+          <w:sz w:val="22"/>
+          <w:szCs w:val="22"/>
+          <w:lang w:val="en-US"/>
+        </w:rPr>
+      </w:pPr>
+      <w:r>
+        <w:rPr>
+          <w:rFonts w:hint="default" w:ascii="Bodoni MT" w:hAnsi="Bodoni MT" w:cs="Bodoni MT"/>
+          <w:sz w:val="22"/>
+          <w:szCs w:val="22"/>
+          <w:lang w:val="en-IN"/>
+        </w:rPr>
+        <w:t xml:space="preserve">Inside the </w:t>
+      </w:r>
+      <w:r>
+        <w:rPr>
+          <w:rFonts w:hint="default" w:ascii="Bodoni MT" w:hAnsi="Bodoni MT" w:cs="Bodoni MT"/>
+          <w:b/>
+          <w:bCs/>
+          <w:sz w:val="22"/>
+          <w:szCs w:val="22"/>
+          <w:lang w:val="en-IN"/>
+        </w:rPr>
+        <w:t>Manage Jenkins</w:t>
+      </w:r>
+      <w:r>
+        <w:rPr>
+          <w:rFonts w:hint="default" w:ascii="Bodoni MT" w:hAnsi="Bodoni MT" w:cs="Bodoni MT"/>
+          <w:b w:val="0"/>
+          <w:bCs w:val="0"/>
+          <w:sz w:val="22"/>
+          <w:szCs w:val="22"/>
+          <w:lang w:val="en-IN"/>
+        </w:rPr>
+        <w:t xml:space="preserve"> path, there is an option </w:t>
+      </w:r>
+      <w:r>
+        <w:rPr>
+          <w:rFonts w:hint="default" w:ascii="Bodoni MT" w:hAnsi="Bodoni MT" w:cs="Bodoni MT"/>
+          <w:b/>
+          <w:bCs/>
+          <w:sz w:val="22"/>
+          <w:szCs w:val="22"/>
+          <w:lang w:val="en-IN"/>
+        </w:rPr>
+        <w:t>System</w:t>
+      </w:r>
+      <w:r>
+        <w:rPr>
+          <w:rFonts w:hint="default" w:ascii="Bodoni MT" w:hAnsi="Bodoni MT" w:cs="Bodoni MT"/>
+          <w:b w:val="0"/>
+          <w:bCs w:val="0"/>
+          <w:sz w:val="22"/>
+          <w:szCs w:val="22"/>
+          <w:lang w:val="en-IN"/>
+        </w:rPr>
+        <w:t xml:space="preserve">. </w:t>
+      </w:r>
+    </w:p>
+    <w:p>
+      <w:pPr>
+        <w:numPr>
+          <w:ilvl w:val="1"/>
+          <w:numId w:val="1"/>
+        </w:numPr>
+        <w:spacing w:line="360" w:lineRule="auto"/>
+        <w:ind w:left="840" w:leftChars="0" w:hanging="420" w:firstLineChars="0"/>
+        <w:rPr>
+          <w:rFonts w:hint="default" w:ascii="Bodoni MT" w:hAnsi="Bodoni MT" w:cs="Bodoni MT"/>
+          <w:sz w:val="22"/>
+          <w:szCs w:val="22"/>
+          <w:lang w:val="en-US"/>
+        </w:rPr>
+      </w:pPr>
+      <w:r>
+        <w:rPr>
+          <w:rFonts w:hint="default" w:ascii="Bodoni MT" w:hAnsi="Bodoni MT" w:cs="Bodoni MT"/>
+          <w:b w:val="0"/>
+          <w:bCs w:val="0"/>
+          <w:sz w:val="22"/>
+          <w:szCs w:val="22"/>
+          <w:lang w:val="en-IN"/>
+        </w:rPr>
+        <w:t>Here you can configure the global configurations. (its not specific to any particular Job)</w:t>
+      </w:r>
+    </w:p>
+    <w:p>
+      <w:pPr>
+        <w:numPr>
+          <w:ilvl w:val="1"/>
+          <w:numId w:val="1"/>
+        </w:numPr>
+        <w:spacing w:line="360" w:lineRule="auto"/>
+        <w:ind w:left="840" w:leftChars="0" w:hanging="420" w:firstLineChars="0"/>
+        <w:rPr>
+          <w:rFonts w:hint="default" w:ascii="Bodoni MT" w:hAnsi="Bodoni MT" w:cs="Bodoni MT"/>
+          <w:sz w:val="22"/>
+          <w:szCs w:val="22"/>
+          <w:lang w:val="en-US"/>
+        </w:rPr>
+      </w:pPr>
+      <w:r>
+        <w:rPr>
+          <w:rFonts w:hint="default" w:ascii="Bodoni MT" w:hAnsi="Bodoni MT" w:cs="Bodoni MT"/>
+          <w:sz w:val="22"/>
+          <w:szCs w:val="22"/>
+        </w:rPr>
+        <w:drawing>
+          <wp:inline distT="0" distB="0" distL="114300" distR="114300">
+            <wp:extent cx="2319020" cy="1901825"/>
+            <wp:effectExtent l="0" t="0" r="5080" b="3175"/>
+            <wp:docPr id="21" name="Picture 16"/>
+            <wp:cNvGraphicFramePr>
+              <a:graphicFrameLocks xmlns:a="http://schemas.openxmlformats.org/drawingml/2006/main" noChangeAspect="1"/>
+            </wp:cNvGraphicFramePr>
+            <a:graphic xmlns:a="http://schemas.openxmlformats.org/drawingml/2006/main">
+              <a:graphicData uri="http://schemas.openxmlformats.org/drawingml/2006/picture">
+                <pic:pic xmlns:pic="http://schemas.openxmlformats.org/drawingml/2006/picture">
+                  <pic:nvPicPr>
+                    <pic:cNvPr id="21" name="Picture 16"/>
+                    <pic:cNvPicPr>
+                      <a:picLocks noChangeAspect="1"/>
+                    </pic:cNvPicPr>
+                  </pic:nvPicPr>
+                  <pic:blipFill>
+                    <a:blip r:embed="rId23"/>
+                    <a:stretch>
+                      <a:fillRect/>
+                    </a:stretch>
+                  </pic:blipFill>
+                  <pic:spPr>
+                    <a:xfrm>
+                      <a:off x="0" y="0"/>
+                      <a:ext cx="2319020" cy="1901825"/>
+                    </a:xfrm>
+                    <a:prstGeom prst="rect">
+                      <a:avLst/>
+                    </a:prstGeom>
+                    <a:noFill/>
+                    <a:ln>
+                      <a:noFill/>
+                    </a:ln>
+                  </pic:spPr>
+                </pic:pic>
+              </a:graphicData>
+            </a:graphic>
+          </wp:inline>
+        </w:drawing>
+      </w:r>
+      <w:r>
+        <w:rPr>
+          <w:rFonts w:hint="default" w:ascii="Bodoni MT" w:hAnsi="Bodoni MT" w:cs="Bodoni MT"/>
+          <w:sz w:val="22"/>
+          <w:szCs w:val="22"/>
+          <w:lang w:val="en-IN"/>
+        </w:rPr>
+        <w:t xml:space="preserve"> (Here I changed the timestamp pattern)</w:t>
+      </w:r>
+    </w:p>
+    <w:p>
+      <w:pPr>
+        <w:numPr>
+          <w:ilvl w:val="1"/>
+          <w:numId w:val="1"/>
+        </w:numPr>
+        <w:spacing w:line="360" w:lineRule="auto"/>
+        <w:ind w:left="840" w:leftChars="0" w:hanging="420" w:firstLineChars="0"/>
+        <w:rPr>
+          <w:rFonts w:hint="default" w:ascii="Bodoni MT" w:hAnsi="Bodoni MT" w:cs="Bodoni MT"/>
+          <w:sz w:val="22"/>
+          <w:szCs w:val="22"/>
+          <w:lang w:val="en-US"/>
+        </w:rPr>
+      </w:pPr>
+      <w:r>
+        <w:drawing>
+          <wp:inline distT="0" distB="0" distL="114300" distR="114300">
+            <wp:extent cx="4344035" cy="801370"/>
+            <wp:effectExtent l="0" t="0" r="12065" b="11430"/>
+            <wp:docPr id="22" name="Picture 17"/>
+            <wp:cNvGraphicFramePr>
+              <a:graphicFrameLocks xmlns:a="http://schemas.openxmlformats.org/drawingml/2006/main" noChangeAspect="1"/>
+            </wp:cNvGraphicFramePr>
+            <a:graphic xmlns:a="http://schemas.openxmlformats.org/drawingml/2006/main">
+              <a:graphicData uri="http://schemas.openxmlformats.org/drawingml/2006/picture">
+                <pic:pic xmlns:pic="http://schemas.openxmlformats.org/drawingml/2006/picture">
+                  <pic:nvPicPr>
+                    <pic:cNvPr id="22" name="Picture 17"/>
+                    <pic:cNvPicPr>
+                      <a:picLocks noChangeAspect="1"/>
+                    </pic:cNvPicPr>
+                  </pic:nvPicPr>
+                  <pic:blipFill>
+                    <a:blip r:embed="rId24"/>
+                    <a:stretch>
+                      <a:fillRect/>
+                    </a:stretch>
+                  </pic:blipFill>
+                  <pic:spPr>
+                    <a:xfrm>
+                      <a:off x="0" y="0"/>
+                      <a:ext cx="4344035" cy="801370"/>
+                    </a:xfrm>
+                    <a:prstGeom prst="rect">
+                      <a:avLst/>
+                    </a:prstGeom>
+                    <a:noFill/>
+                    <a:ln>
+                      <a:noFill/>
+                    </a:ln>
+                  </pic:spPr>
+                </pic:pic>
+              </a:graphicData>
+            </a:graphic>
+          </wp:inline>
+        </w:drawing>
+      </w:r>
+    </w:p>
+    <w:p>
+      <w:pPr>
+        <w:numPr>
+          <w:ilvl w:val="2"/>
+          <w:numId w:val="1"/>
+        </w:numPr>
+        <w:spacing w:line="360" w:lineRule="auto"/>
+        <w:ind w:left="1260" w:leftChars="0" w:hanging="420" w:firstLineChars="0"/>
+        <w:rPr>
+          <w:rFonts w:hint="default" w:ascii="Bodoni MT" w:hAnsi="Bodoni MT" w:cs="Bodoni MT"/>
+          <w:sz w:val="22"/>
+          <w:szCs w:val="22"/>
+          <w:lang w:val="en-US"/>
+        </w:rPr>
+      </w:pPr>
+      <w:r>
+        <w:rPr>
+          <w:rFonts w:hint="default" w:ascii="Bodoni MT" w:hAnsi="Bodoni MT" w:cs="Bodoni MT"/>
+          <w:sz w:val="22"/>
+          <w:szCs w:val="22"/>
+          <w:lang w:val="en-IN"/>
+        </w:rPr>
+        <w:t xml:space="preserve">Added in the </w:t>
+      </w:r>
+      <w:r>
+        <w:rPr>
+          <w:rFonts w:hint="default" w:ascii="Bodoni MT" w:hAnsi="Bodoni MT" w:cs="Bodoni MT"/>
+          <w:b/>
+          <w:bCs/>
+          <w:sz w:val="22"/>
+          <w:szCs w:val="22"/>
+          <w:lang w:val="en-IN"/>
+        </w:rPr>
+        <w:t>execution shell</w:t>
+      </w:r>
+      <w:r>
+        <w:rPr>
+          <w:rFonts w:hint="default" w:ascii="Bodoni MT" w:hAnsi="Bodoni MT" w:cs="Bodoni MT"/>
+          <w:sz w:val="22"/>
+          <w:szCs w:val="22"/>
+          <w:lang w:val="en-IN"/>
+        </w:rPr>
+        <w:t xml:space="preserve"> in </w:t>
+      </w:r>
+      <w:r>
+        <w:rPr>
+          <w:rFonts w:hint="default" w:ascii="Bodoni MT" w:hAnsi="Bodoni MT" w:cs="Bodoni MT"/>
+          <w:b/>
+          <w:bCs/>
+          <w:sz w:val="22"/>
+          <w:szCs w:val="22"/>
+          <w:lang w:val="en-IN"/>
+        </w:rPr>
+        <w:t>Build Steps</w:t>
+      </w:r>
+      <w:r>
+        <w:rPr>
+          <w:rFonts w:hint="default" w:ascii="Bodoni MT" w:hAnsi="Bodoni MT" w:cs="Bodoni MT"/>
+          <w:b w:val="0"/>
+          <w:bCs w:val="0"/>
+          <w:sz w:val="22"/>
+          <w:szCs w:val="22"/>
+          <w:lang w:val="en-IN"/>
+        </w:rPr>
+        <w:t>.</w:t>
+      </w:r>
+    </w:p>
+    <w:p>
+      <w:pPr>
+        <w:numPr>
+          <w:ilvl w:val="0"/>
+          <w:numId w:val="1"/>
+        </w:numPr>
+        <w:spacing w:line="360" w:lineRule="auto"/>
+        <w:ind w:left="420" w:leftChars="0" w:hanging="420" w:firstLineChars="0"/>
+        <w:rPr>
+          <w:rFonts w:hint="default" w:ascii="Bodoni MT" w:hAnsi="Bodoni MT" w:cs="Bodoni MT"/>
+          <w:sz w:val="22"/>
+          <w:szCs w:val="22"/>
+          <w:lang w:val="en-US"/>
+        </w:rPr>
+      </w:pPr>
+      <w:r>
+        <w:rPr>
+          <w:rFonts w:hint="default" w:ascii="Bodoni MT" w:hAnsi="Bodoni MT" w:cs="Bodoni MT"/>
+          <w:b/>
+          <w:bCs/>
+          <w:sz w:val="22"/>
+          <w:szCs w:val="22"/>
+          <w:lang w:val="en-IN"/>
+        </w:rPr>
+        <w:t>Disk Space Issue</w:t>
+      </w:r>
+    </w:p>
+    <w:p>
+      <w:pPr>
+        <w:numPr>
+          <w:ilvl w:val="1"/>
+          <w:numId w:val="1"/>
+        </w:numPr>
+        <w:spacing w:line="360" w:lineRule="auto"/>
+        <w:ind w:left="840" w:leftChars="0" w:hanging="420" w:firstLineChars="0"/>
+        <w:rPr>
+          <w:rFonts w:hint="default" w:ascii="Bodoni MT" w:hAnsi="Bodoni MT" w:cs="Bodoni MT"/>
+          <w:sz w:val="22"/>
+          <w:szCs w:val="22"/>
+          <w:lang w:val="en-US"/>
+        </w:rPr>
+      </w:pPr>
+      <w:r>
+        <w:rPr>
+          <w:rFonts w:hint="default" w:ascii="Bodoni MT" w:hAnsi="Bodoni MT" w:cs="Bodoni MT"/>
+          <w:b w:val="0"/>
+          <w:bCs w:val="0"/>
+          <w:sz w:val="22"/>
+          <w:szCs w:val="22"/>
+          <w:lang w:val="en-IN"/>
+        </w:rPr>
+        <w:t>Whenever you get any issue for disk space, just increase the volume capacity.</w:t>
+      </w:r>
+    </w:p>
+    <w:p>
+      <w:pPr>
+        <w:numPr>
+          <w:numId w:val="0"/>
+        </w:numPr>
+        <w:spacing w:line="360" w:lineRule="auto"/>
+        <w:rPr>
+          <w:rFonts w:hint="default" w:ascii="Bodoni MT" w:hAnsi="Bodoni MT" w:cs="Bodoni MT"/>
+          <w:b w:val="0"/>
+          <w:bCs w:val="0"/>
+          <w:sz w:val="22"/>
+          <w:szCs w:val="22"/>
+          <w:lang w:val="en-IN"/>
+        </w:rPr>
+      </w:pPr>
+    </w:p>
+    <w:p>
+      <w:pPr>
+        <w:numPr>
+          <w:numId w:val="0"/>
+        </w:numPr>
+        <w:spacing w:line="360" w:lineRule="auto"/>
+        <w:rPr>
+          <w:rFonts w:hint="default" w:ascii="Bodoni MT" w:hAnsi="Bodoni MT" w:cs="Bodoni MT"/>
+          <w:b w:val="0"/>
+          <w:bCs w:val="0"/>
+          <w:sz w:val="22"/>
+          <w:szCs w:val="22"/>
+          <w:lang w:val="en-IN"/>
+        </w:rPr>
+      </w:pPr>
+    </w:p>
+    <w:p>
+      <w:pPr>
+        <w:numPr>
+          <w:numId w:val="0"/>
+        </w:numPr>
+        <w:spacing w:line="360" w:lineRule="auto"/>
+        <w:rPr>
+          <w:rFonts w:hint="default" w:ascii="Bodoni MT" w:hAnsi="Bodoni MT" w:cs="Bodoni MT"/>
+          <w:b w:val="0"/>
+          <w:bCs w:val="0"/>
+          <w:sz w:val="22"/>
+          <w:szCs w:val="22"/>
+          <w:lang w:val="en-IN"/>
+        </w:rPr>
+      </w:pPr>
+    </w:p>
+    <w:p>
+      <w:pPr>
+        <w:numPr>
+          <w:numId w:val="0"/>
+        </w:numPr>
+        <w:spacing w:line="360" w:lineRule="auto"/>
+        <w:rPr>
+          <w:rFonts w:hint="default" w:ascii="Bodoni MT" w:hAnsi="Bodoni MT" w:cs="Bodoni MT"/>
+          <w:b w:val="0"/>
+          <w:bCs w:val="0"/>
+          <w:sz w:val="22"/>
+          <w:szCs w:val="22"/>
+          <w:lang w:val="en-IN"/>
+        </w:rPr>
+      </w:pPr>
+    </w:p>
+    <w:p>
+      <w:pPr>
+        <w:numPr>
+          <w:numId w:val="0"/>
+        </w:numPr>
+        <w:spacing w:line="360" w:lineRule="auto"/>
+        <w:rPr>
+          <w:rFonts w:hint="default" w:ascii="Bodoni MT" w:hAnsi="Bodoni MT" w:cs="Bodoni MT"/>
+          <w:b w:val="0"/>
+          <w:bCs w:val="0"/>
+          <w:sz w:val="22"/>
+          <w:szCs w:val="22"/>
+          <w:lang w:val="en-IN"/>
+        </w:rPr>
+      </w:pPr>
+    </w:p>
+    <w:p>
+      <w:pPr>
+        <w:numPr>
+          <w:numId w:val="0"/>
+        </w:numPr>
+        <w:spacing w:line="360" w:lineRule="auto"/>
+        <w:rPr>
+          <w:rFonts w:hint="default" w:ascii="Bodoni MT" w:hAnsi="Bodoni MT" w:cs="Bodoni MT"/>
+          <w:b w:val="0"/>
+          <w:bCs w:val="0"/>
+          <w:sz w:val="22"/>
+          <w:szCs w:val="22"/>
+          <w:lang w:val="en-IN"/>
+        </w:rPr>
+      </w:pPr>
+    </w:p>
+    <w:p>
+      <w:pPr>
+        <w:numPr>
+          <w:numId w:val="0"/>
+        </w:numPr>
+        <w:spacing w:line="360" w:lineRule="auto"/>
+        <w:rPr>
+          <w:rFonts w:hint="default" w:ascii="Bodoni MT" w:hAnsi="Bodoni MT" w:cs="Bodoni MT"/>
+          <w:b w:val="0"/>
+          <w:bCs w:val="0"/>
+          <w:sz w:val="22"/>
+          <w:szCs w:val="22"/>
+          <w:lang w:val="en-IN"/>
+        </w:rPr>
+      </w:pPr>
+    </w:p>
+    <w:p>
+      <w:pPr>
+        <w:rPr>
+          <w:rFonts w:hint="default" w:ascii="Bodoni MT" w:hAnsi="Bodoni MT" w:cs="Bodoni MT"/>
+          <w:b w:val="0"/>
+          <w:bCs w:val="0"/>
+          <w:sz w:val="22"/>
+          <w:szCs w:val="22"/>
+          <w:lang w:val="en-US"/>
+        </w:rPr>
+      </w:pPr>
+      <w:r>
+        <w:rPr>
+          <w:rFonts w:hint="default" w:ascii="Bodoni MT" w:hAnsi="Bodoni MT" w:cs="Bodoni MT"/>
+          <w:b w:val="0"/>
+          <w:bCs w:val="0"/>
+          <w:sz w:val="22"/>
+          <w:szCs w:val="22"/>
+          <w:lang w:val="en-US"/>
+        </w:rPr>
+        <w:br w:type="page"/>
+      </w:r>
+    </w:p>
+    <w:p>
+      <w:pPr>
+        <w:numPr>
+          <w:ilvl w:val="0"/>
+          <w:numId w:val="1"/>
+        </w:numPr>
+        <w:spacing w:line="360" w:lineRule="auto"/>
+        <w:ind w:left="420" w:leftChars="0" w:hanging="420" w:firstLineChars="0"/>
+        <w:rPr>
+          <w:rFonts w:hint="default" w:ascii="Bodoni MT" w:hAnsi="Bodoni MT" w:cs="Bodoni MT"/>
+          <w:sz w:val="22"/>
+          <w:szCs w:val="22"/>
+          <w:lang w:val="en-US"/>
+        </w:rPr>
+      </w:pPr>
+      <w:r>
+        <w:rPr>
+          <w:rFonts w:hint="default" w:ascii="Bodoni MT" w:hAnsi="Bodoni MT" w:cs="Bodoni MT"/>
+          <w:b/>
+          <w:bCs/>
+          <w:sz w:val="26"/>
+          <w:szCs w:val="26"/>
+          <w:lang w:val="en-IN"/>
+        </w:rPr>
+        <w:t>Flow of Continuous Integration Pipeline</w:t>
+      </w:r>
+      <w:r>
+        <w:rPr>
+          <w:rFonts w:hint="default" w:ascii="Bodoni MT" w:hAnsi="Bodoni MT" w:cs="Bodoni MT"/>
+          <w:sz w:val="22"/>
+          <w:szCs w:val="22"/>
+          <w:lang w:val="en-IN"/>
+        </w:rPr>
+        <w:t xml:space="preserve">  </w:t>
+      </w:r>
+    </w:p>
+    <w:p>
+      <w:pPr>
+        <w:numPr>
+          <w:ilvl w:val="1"/>
+          <w:numId w:val="1"/>
+        </w:numPr>
+        <w:spacing w:line="360" w:lineRule="auto"/>
+        <w:ind w:left="840" w:leftChars="0" w:hanging="420" w:firstLineChars="0"/>
+        <w:rPr>
+          <w:rFonts w:hint="default" w:ascii="Bodoni MT" w:hAnsi="Bodoni MT" w:cs="Bodoni MT"/>
+          <w:sz w:val="22"/>
+          <w:szCs w:val="22"/>
+          <w:lang w:val="en-US"/>
+        </w:rPr>
+      </w:pPr>
+      <w:r>
+        <w:drawing>
+          <wp:inline distT="0" distB="0" distL="114300" distR="114300">
+            <wp:extent cx="5988050" cy="2694305"/>
+            <wp:effectExtent l="0" t="0" r="6350" b="10795"/>
+            <wp:docPr id="24" name="Picture 19"/>
+            <wp:cNvGraphicFramePr>
+              <a:graphicFrameLocks xmlns:a="http://schemas.openxmlformats.org/drawingml/2006/main" noChangeAspect="1"/>
+            </wp:cNvGraphicFramePr>
+            <a:graphic xmlns:a="http://schemas.openxmlformats.org/drawingml/2006/main">
+              <a:graphicData uri="http://schemas.openxmlformats.org/drawingml/2006/picture">
+                <pic:pic xmlns:pic="http://schemas.openxmlformats.org/drawingml/2006/picture">
+                  <pic:nvPicPr>
+                    <pic:cNvPr id="24" name="Picture 19"/>
+                    <pic:cNvPicPr>
+                      <a:picLocks noChangeAspect="1"/>
+                    </pic:cNvPicPr>
+                  </pic:nvPicPr>
+                  <pic:blipFill>
+                    <a:blip r:embed="rId25"/>
+                    <a:stretch>
+                      <a:fillRect/>
+                    </a:stretch>
+                  </pic:blipFill>
+                  <pic:spPr>
+                    <a:xfrm>
+                      <a:off x="0" y="0"/>
+                      <a:ext cx="5988050" cy="2694305"/>
+                    </a:xfrm>
+                    <a:prstGeom prst="rect">
+                      <a:avLst/>
+                    </a:prstGeom>
+                    <a:noFill/>
+                    <a:ln>
+                      <a:noFill/>
+                    </a:ln>
+                  </pic:spPr>
+                </pic:pic>
+              </a:graphicData>
+            </a:graphic>
+          </wp:inline>
+        </w:drawing>
+      </w:r>
+    </w:p>
+    <w:p>
+      <w:pPr>
+        <w:numPr>
+          <w:ilvl w:val="1"/>
+          <w:numId w:val="1"/>
+        </w:numPr>
+        <w:spacing w:line="360" w:lineRule="auto"/>
+        <w:ind w:left="840" w:leftChars="0" w:hanging="420" w:firstLineChars="0"/>
+        <w:rPr>
+          <w:rFonts w:hint="default" w:ascii="Bodoni MT" w:hAnsi="Bodoni MT" w:cs="Bodoni MT"/>
+          <w:sz w:val="22"/>
+          <w:szCs w:val="22"/>
+          <w:lang w:val="en-US"/>
+        </w:rPr>
+      </w:pPr>
+      <w:r>
+        <w:rPr>
+          <w:rFonts w:hint="default" w:ascii="Bodoni MT" w:hAnsi="Bodoni MT" w:cs="Bodoni MT"/>
+          <w:sz w:val="22"/>
+          <w:szCs w:val="22"/>
+          <w:lang w:val="en-IN"/>
+        </w:rPr>
+        <w:t xml:space="preserve">SonarQube analyse the code and generate report in </w:t>
+      </w:r>
+      <w:r>
+        <w:rPr>
+          <w:rFonts w:hint="default" w:ascii="Bodoni MT" w:hAnsi="Bodoni MT" w:cs="Bodoni MT"/>
+          <w:b/>
+          <w:bCs/>
+          <w:sz w:val="22"/>
+          <w:szCs w:val="22"/>
+          <w:lang w:val="en-IN"/>
+        </w:rPr>
+        <w:t>XML</w:t>
+      </w:r>
+      <w:r>
+        <w:rPr>
+          <w:rFonts w:hint="default" w:ascii="Bodoni MT" w:hAnsi="Bodoni MT" w:cs="Bodoni MT"/>
+          <w:b w:val="0"/>
+          <w:bCs w:val="0"/>
+          <w:sz w:val="22"/>
+          <w:szCs w:val="22"/>
+          <w:lang w:val="en-IN"/>
+        </w:rPr>
+        <w:t xml:space="preserve"> format which will be uploaded to the </w:t>
+      </w:r>
+      <w:r>
+        <w:rPr>
+          <w:rFonts w:hint="default" w:ascii="Bodoni MT" w:hAnsi="Bodoni MT" w:cs="Bodoni MT"/>
+          <w:b/>
+          <w:bCs/>
+          <w:sz w:val="22"/>
+          <w:szCs w:val="22"/>
+          <w:lang w:val="en-IN"/>
+        </w:rPr>
+        <w:t>sonarqube</w:t>
+      </w:r>
+      <w:r>
+        <w:rPr>
+          <w:rFonts w:hint="default" w:ascii="Bodoni MT" w:hAnsi="Bodoni MT" w:cs="Bodoni MT"/>
+          <w:b w:val="0"/>
+          <w:bCs w:val="0"/>
+          <w:sz w:val="22"/>
+          <w:szCs w:val="22"/>
+          <w:lang w:val="en-IN"/>
+        </w:rPr>
+        <w:t xml:space="preserve"> server.</w:t>
+      </w:r>
+    </w:p>
+    <w:p>
+      <w:pPr>
+        <w:numPr>
+          <w:ilvl w:val="2"/>
+          <w:numId w:val="1"/>
+        </w:numPr>
+        <w:spacing w:line="360" w:lineRule="auto"/>
+        <w:ind w:left="1260" w:leftChars="0" w:hanging="420" w:firstLineChars="0"/>
+        <w:rPr>
+          <w:rFonts w:hint="default" w:ascii="Bodoni MT" w:hAnsi="Bodoni MT" w:cs="Bodoni MT"/>
+          <w:sz w:val="22"/>
+          <w:szCs w:val="22"/>
+          <w:lang w:val="en-US"/>
+        </w:rPr>
+      </w:pPr>
+      <w:r>
+        <w:rPr>
+          <w:rFonts w:hint="default" w:ascii="Bodoni MT" w:hAnsi="Bodoni MT" w:cs="Bodoni MT"/>
+          <w:b w:val="0"/>
+          <w:bCs w:val="0"/>
+          <w:sz w:val="22"/>
+          <w:szCs w:val="22"/>
+          <w:lang w:val="en-IN"/>
+        </w:rPr>
+        <w:t xml:space="preserve">Also we can build one quality </w:t>
+      </w:r>
+      <w:r>
+        <w:rPr>
+          <w:rFonts w:hint="default" w:ascii="Bodoni MT" w:hAnsi="Bodoni MT" w:cs="Bodoni MT"/>
+          <w:b/>
+          <w:bCs/>
+          <w:sz w:val="22"/>
+          <w:szCs w:val="22"/>
+          <w:lang w:val="en-IN"/>
+        </w:rPr>
+        <w:t>gate</w:t>
+      </w:r>
+      <w:r>
+        <w:rPr>
+          <w:rFonts w:hint="default" w:ascii="Bodoni MT" w:hAnsi="Bodoni MT" w:cs="Bodoni MT"/>
+          <w:b w:val="0"/>
+          <w:bCs w:val="0"/>
+          <w:sz w:val="22"/>
+          <w:szCs w:val="22"/>
+          <w:lang w:val="en-IN"/>
+        </w:rPr>
+        <w:t xml:space="preserve"> means if the code doesn’t follow the required practices then fail the build.</w:t>
+      </w:r>
+    </w:p>
+    <w:p>
+      <w:pPr>
+        <w:numPr>
+          <w:ilvl w:val="2"/>
+          <w:numId w:val="1"/>
+        </w:numPr>
+        <w:spacing w:line="360" w:lineRule="auto"/>
+        <w:ind w:left="1260" w:leftChars="0" w:hanging="420" w:firstLineChars="0"/>
+        <w:rPr>
+          <w:rFonts w:hint="default" w:ascii="Bodoni MT" w:hAnsi="Bodoni MT" w:cs="Bodoni MT"/>
+          <w:sz w:val="22"/>
+          <w:szCs w:val="22"/>
+          <w:lang w:val="en-US"/>
+        </w:rPr>
+      </w:pPr>
+      <w:r>
+        <w:rPr>
+          <w:rFonts w:hint="default" w:ascii="Bodoni MT" w:hAnsi="Bodoni MT" w:cs="Bodoni MT"/>
+          <w:b w:val="0"/>
+          <w:bCs w:val="0"/>
+          <w:sz w:val="22"/>
+          <w:szCs w:val="22"/>
+          <w:lang w:val="en-IN"/>
+        </w:rPr>
+        <w:t xml:space="preserve">If it fails, then pipeline will </w:t>
+      </w:r>
+      <w:r>
+        <w:rPr>
+          <w:rFonts w:hint="default" w:ascii="Bodoni MT" w:hAnsi="Bodoni MT" w:cs="Bodoni MT"/>
+          <w:b w:val="0"/>
+          <w:bCs w:val="0"/>
+          <w:color w:val="FF0000"/>
+          <w:sz w:val="22"/>
+          <w:szCs w:val="22"/>
+          <w:lang w:val="en-IN"/>
+        </w:rPr>
+        <w:t>stop</w:t>
+      </w:r>
+      <w:r>
+        <w:rPr>
+          <w:rFonts w:hint="default" w:ascii="Bodoni MT" w:hAnsi="Bodoni MT" w:cs="Bodoni MT"/>
+          <w:b w:val="0"/>
+          <w:bCs w:val="0"/>
+          <w:sz w:val="22"/>
+          <w:szCs w:val="22"/>
+          <w:lang w:val="en-IN"/>
+        </w:rPr>
+        <w:t>.</w:t>
+      </w:r>
+    </w:p>
+    <w:p>
+      <w:pPr>
+        <w:numPr>
+          <w:ilvl w:val="1"/>
+          <w:numId w:val="1"/>
+        </w:numPr>
+        <w:spacing w:line="360" w:lineRule="auto"/>
+        <w:ind w:left="840" w:leftChars="0" w:hanging="420" w:firstLineChars="0"/>
+        <w:rPr>
+          <w:rFonts w:hint="default" w:ascii="Bodoni MT" w:hAnsi="Bodoni MT" w:cs="Bodoni MT"/>
+          <w:sz w:val="22"/>
+          <w:szCs w:val="22"/>
+          <w:lang w:val="en-US"/>
+        </w:rPr>
+      </w:pPr>
+      <w:r>
+        <w:rPr>
+          <w:rFonts w:hint="default" w:ascii="Bodoni MT" w:hAnsi="Bodoni MT" w:cs="Bodoni MT"/>
+          <w:sz w:val="22"/>
+          <w:szCs w:val="22"/>
+          <w:lang w:val="en-IN"/>
+        </w:rPr>
+        <w:t>If the pipeline passes, we’ll have a verified copy of the artiface.</w:t>
+      </w:r>
+    </w:p>
+    <w:p>
+      <w:pPr>
+        <w:numPr>
+          <w:ilvl w:val="2"/>
+          <w:numId w:val="1"/>
+        </w:numPr>
+        <w:spacing w:line="360" w:lineRule="auto"/>
+        <w:ind w:left="1260" w:leftChars="0" w:hanging="420" w:firstLineChars="0"/>
+        <w:rPr>
+          <w:rFonts w:hint="default" w:ascii="Bodoni MT" w:hAnsi="Bodoni MT" w:cs="Bodoni MT"/>
+          <w:sz w:val="22"/>
+          <w:szCs w:val="22"/>
+          <w:lang w:val="en-US"/>
+        </w:rPr>
+      </w:pPr>
+      <w:r>
+        <w:rPr>
+          <w:rFonts w:hint="default" w:ascii="Bodoni MT" w:hAnsi="Bodoni MT" w:cs="Bodoni MT"/>
+          <w:sz w:val="22"/>
+          <w:szCs w:val="22"/>
+          <w:lang w:val="en-IN"/>
+        </w:rPr>
+        <w:t>Now we can distribute the artifact to be deployed on the server.</w:t>
+      </w:r>
+    </w:p>
+    <w:p>
+      <w:pPr>
+        <w:numPr>
+          <w:ilvl w:val="2"/>
+          <w:numId w:val="1"/>
+        </w:numPr>
+        <w:spacing w:line="360" w:lineRule="auto"/>
+        <w:ind w:left="1260" w:leftChars="0" w:hanging="420" w:firstLineChars="0"/>
+        <w:rPr>
+          <w:rFonts w:hint="default" w:ascii="Bodoni MT" w:hAnsi="Bodoni MT" w:cs="Bodoni MT"/>
+          <w:sz w:val="22"/>
+          <w:szCs w:val="22"/>
+          <w:lang w:val="en-US"/>
+        </w:rPr>
+      </w:pPr>
+      <w:r>
+        <w:rPr>
+          <w:rFonts w:hint="default" w:ascii="Bodoni MT" w:hAnsi="Bodoni MT" w:cs="Bodoni MT"/>
+          <w:sz w:val="22"/>
+          <w:szCs w:val="22"/>
+          <w:lang w:val="en-IN"/>
+        </w:rPr>
+        <w:t>Before deploying, the artifacts should be versioned and uploaded to NexusSonatype repository.</w:t>
+      </w:r>
+    </w:p>
+    <w:p>
+      <w:pPr>
+        <w:rPr>
+          <w:rFonts w:hint="default" w:ascii="Bodoni MT" w:hAnsi="Bodoni MT" w:cs="Bodoni MT"/>
+          <w:sz w:val="22"/>
+          <w:szCs w:val="22"/>
+          <w:lang w:val="en-US"/>
+        </w:rPr>
+      </w:pPr>
+      <w:r>
+        <w:rPr>
+          <w:rFonts w:hint="default" w:ascii="Bodoni MT" w:hAnsi="Bodoni MT" w:cs="Bodoni MT"/>
+          <w:b/>
+          <w:bCs/>
+          <w:sz w:val="22"/>
+          <w:szCs w:val="22"/>
+          <w:lang w:val="en-IN"/>
+        </w:rPr>
+        <w:br w:type="page"/>
+      </w:r>
+    </w:p>
+    <w:p>
+      <w:pPr>
+        <w:numPr>
+          <w:ilvl w:val="0"/>
+          <w:numId w:val="1"/>
+        </w:numPr>
+        <w:spacing w:line="360" w:lineRule="auto"/>
+        <w:ind w:left="420" w:leftChars="0" w:hanging="420" w:firstLineChars="0"/>
+        <w:rPr>
+          <w:rFonts w:hint="default" w:ascii="Bodoni MT" w:hAnsi="Bodoni MT" w:cs="Bodoni MT"/>
+          <w:sz w:val="22"/>
+          <w:szCs w:val="22"/>
+          <w:lang w:val="en-US"/>
+        </w:rPr>
+      </w:pPr>
       <w:bookmarkStart w:id="0" w:name="_GoBack"/>
       <w:bookmarkEnd w:id="0"/>
+      <w:r>
+        <w:rPr>
+          <w:rFonts w:hint="default" w:ascii="Bodoni MT" w:hAnsi="Bodoni MT" w:cs="Bodoni MT"/>
+          <w:b/>
+          <w:bCs/>
+          <w:sz w:val="22"/>
+          <w:szCs w:val="22"/>
+          <w:lang w:val="en-IN"/>
+        </w:rPr>
+        <w:t>Steps for Continuous Integration Pipeline</w:t>
+      </w:r>
+      <w:r>
+        <w:rPr>
+          <w:rFonts w:hint="default" w:ascii="Bodoni MT" w:hAnsi="Bodoni MT" w:cs="Bodoni MT"/>
+          <w:sz w:val="22"/>
+          <w:szCs w:val="22"/>
+          <w:lang w:val="en-IN"/>
+        </w:rPr>
+        <w:t xml:space="preserve">  </w:t>
+      </w:r>
+    </w:p>
+    <w:p>
+      <w:pPr>
+        <w:numPr>
+          <w:ilvl w:val="1"/>
+          <w:numId w:val="1"/>
+        </w:numPr>
+        <w:spacing w:line="360" w:lineRule="auto"/>
+        <w:ind w:left="840" w:leftChars="0" w:hanging="420" w:firstLineChars="0"/>
+        <w:rPr>
+          <w:rFonts w:hint="default" w:ascii="Bodoni MT" w:hAnsi="Bodoni MT" w:cs="Bodoni MT"/>
+          <w:sz w:val="22"/>
+          <w:szCs w:val="22"/>
+          <w:lang w:val="en-US"/>
+        </w:rPr>
+      </w:pPr>
+      <w:r>
+        <w:rPr>
+          <w:rFonts w:hint="default" w:ascii="Bodoni MT" w:hAnsi="Bodoni MT" w:cs="Bodoni MT"/>
+          <w:sz w:val="22"/>
+          <w:szCs w:val="22"/>
+          <w:lang w:val="en-IN"/>
+        </w:rPr>
+        <w:t>Jenkins setup</w:t>
+      </w:r>
+    </w:p>
+    <w:p>
+      <w:pPr>
+        <w:numPr>
+          <w:ilvl w:val="1"/>
+          <w:numId w:val="1"/>
+        </w:numPr>
+        <w:spacing w:line="360" w:lineRule="auto"/>
+        <w:ind w:left="840" w:leftChars="0" w:hanging="420" w:firstLineChars="0"/>
+        <w:rPr>
+          <w:rFonts w:hint="default" w:ascii="Bodoni MT" w:hAnsi="Bodoni MT" w:cs="Bodoni MT"/>
+          <w:sz w:val="22"/>
+          <w:szCs w:val="22"/>
+          <w:lang w:val="en-US"/>
+        </w:rPr>
+      </w:pPr>
+      <w:r>
+        <w:rPr>
+          <w:rFonts w:hint="default" w:ascii="Bodoni MT" w:hAnsi="Bodoni MT" w:cs="Bodoni MT"/>
+          <w:sz w:val="22"/>
+          <w:szCs w:val="22"/>
+          <w:lang w:val="en-IN"/>
+        </w:rPr>
+        <w:t>Nexux setup</w:t>
+      </w:r>
+    </w:p>
+    <w:p>
+      <w:pPr>
+        <w:numPr>
+          <w:ilvl w:val="1"/>
+          <w:numId w:val="1"/>
+        </w:numPr>
+        <w:spacing w:line="360" w:lineRule="auto"/>
+        <w:ind w:left="840" w:leftChars="0" w:hanging="420" w:firstLineChars="0"/>
+        <w:rPr>
+          <w:rFonts w:hint="default" w:ascii="Bodoni MT" w:hAnsi="Bodoni MT" w:cs="Bodoni MT"/>
+          <w:sz w:val="22"/>
+          <w:szCs w:val="22"/>
+          <w:lang w:val="en-US"/>
+        </w:rPr>
+      </w:pPr>
+      <w:r>
+        <w:rPr>
+          <w:rFonts w:hint="default" w:ascii="Bodoni MT" w:hAnsi="Bodoni MT" w:cs="Bodoni MT"/>
+          <w:sz w:val="22"/>
+          <w:szCs w:val="22"/>
+          <w:lang w:val="en-IN"/>
+        </w:rPr>
+        <w:t>Sonarqube setup</w:t>
+      </w:r>
+    </w:p>
+    <w:p>
+      <w:pPr>
+        <w:numPr>
+          <w:ilvl w:val="1"/>
+          <w:numId w:val="1"/>
+        </w:numPr>
+        <w:spacing w:line="360" w:lineRule="auto"/>
+        <w:ind w:left="840" w:leftChars="0" w:hanging="420" w:firstLineChars="0"/>
+        <w:rPr>
+          <w:rFonts w:hint="default" w:ascii="Bodoni MT" w:hAnsi="Bodoni MT" w:cs="Bodoni MT"/>
+          <w:sz w:val="22"/>
+          <w:szCs w:val="22"/>
+          <w:lang w:val="en-US"/>
+        </w:rPr>
+      </w:pPr>
+      <w:r>
+        <w:rPr>
+          <w:rFonts w:hint="default" w:ascii="Bodoni MT" w:hAnsi="Bodoni MT" w:cs="Bodoni MT"/>
+          <w:sz w:val="22"/>
+          <w:szCs w:val="22"/>
+          <w:lang w:val="en-IN"/>
+        </w:rPr>
+        <w:t>Security group</w:t>
+      </w:r>
+    </w:p>
+    <w:p>
+      <w:pPr>
+        <w:numPr>
+          <w:ilvl w:val="1"/>
+          <w:numId w:val="1"/>
+        </w:numPr>
+        <w:spacing w:line="360" w:lineRule="auto"/>
+        <w:ind w:left="840" w:leftChars="0" w:hanging="420" w:firstLineChars="0"/>
+        <w:rPr>
+          <w:rFonts w:hint="default" w:ascii="Bodoni MT" w:hAnsi="Bodoni MT" w:cs="Bodoni MT"/>
+          <w:sz w:val="22"/>
+          <w:szCs w:val="22"/>
+          <w:lang w:val="en-US"/>
+        </w:rPr>
+      </w:pPr>
+      <w:r>
+        <w:rPr>
+          <w:rFonts w:hint="default" w:ascii="Bodoni MT" w:hAnsi="Bodoni MT" w:cs="Bodoni MT"/>
+          <w:sz w:val="22"/>
+          <w:szCs w:val="22"/>
+          <w:lang w:val="en-IN"/>
+        </w:rPr>
+        <w:t>Install necessary plugins in Jenkins (like Nexus, Sonar, Git etc)</w:t>
+      </w:r>
+    </w:p>
+    <w:p>
+      <w:pPr>
+        <w:numPr>
+          <w:ilvl w:val="1"/>
+          <w:numId w:val="1"/>
+        </w:numPr>
+        <w:spacing w:line="360" w:lineRule="auto"/>
+        <w:ind w:left="840" w:leftChars="0" w:hanging="420" w:firstLineChars="0"/>
+        <w:rPr>
+          <w:rFonts w:hint="default" w:ascii="Bodoni MT" w:hAnsi="Bodoni MT" w:cs="Bodoni MT"/>
+          <w:sz w:val="22"/>
+          <w:szCs w:val="22"/>
+          <w:lang w:val="en-US"/>
+        </w:rPr>
+      </w:pPr>
+      <w:r>
+        <w:rPr>
+          <w:rFonts w:hint="default" w:ascii="Bodoni MT" w:hAnsi="Bodoni MT" w:cs="Bodoni MT"/>
+          <w:sz w:val="22"/>
+          <w:szCs w:val="22"/>
+          <w:lang w:val="en-IN"/>
+        </w:rPr>
+        <w:t>Integrate</w:t>
+      </w:r>
+    </w:p>
+    <w:p>
+      <w:pPr>
+        <w:numPr>
+          <w:ilvl w:val="2"/>
+          <w:numId w:val="1"/>
+        </w:numPr>
+        <w:spacing w:line="360" w:lineRule="auto"/>
+        <w:ind w:left="1260" w:leftChars="0" w:hanging="420" w:firstLineChars="0"/>
+        <w:rPr>
+          <w:rFonts w:hint="default" w:ascii="Bodoni MT" w:hAnsi="Bodoni MT" w:cs="Bodoni MT"/>
+          <w:sz w:val="22"/>
+          <w:szCs w:val="22"/>
+          <w:lang w:val="en-US"/>
+        </w:rPr>
+      </w:pPr>
+      <w:r>
+        <w:rPr>
+          <w:rFonts w:hint="default" w:ascii="Bodoni MT" w:hAnsi="Bodoni MT" w:cs="Bodoni MT"/>
+          <w:sz w:val="22"/>
+          <w:szCs w:val="22"/>
+          <w:lang w:val="en-IN"/>
+        </w:rPr>
+        <w:t>Nexus</w:t>
+      </w:r>
+    </w:p>
+    <w:p>
+      <w:pPr>
+        <w:numPr>
+          <w:ilvl w:val="2"/>
+          <w:numId w:val="1"/>
+        </w:numPr>
+        <w:spacing w:line="360" w:lineRule="auto"/>
+        <w:ind w:left="1260" w:leftChars="0" w:hanging="420" w:firstLineChars="0"/>
+        <w:rPr>
+          <w:rFonts w:hint="default" w:ascii="Bodoni MT" w:hAnsi="Bodoni MT" w:cs="Bodoni MT"/>
+          <w:sz w:val="22"/>
+          <w:szCs w:val="22"/>
+          <w:lang w:val="en-US"/>
+        </w:rPr>
+      </w:pPr>
+      <w:r>
+        <w:rPr>
+          <w:rFonts w:hint="default" w:ascii="Bodoni MT" w:hAnsi="Bodoni MT" w:cs="Bodoni MT"/>
+          <w:sz w:val="22"/>
+          <w:szCs w:val="22"/>
+          <w:lang w:val="en-IN"/>
+        </w:rPr>
+        <w:t>Sonarqube</w:t>
+      </w:r>
+    </w:p>
+    <w:p>
+      <w:pPr>
+        <w:numPr>
+          <w:ilvl w:val="1"/>
+          <w:numId w:val="1"/>
+        </w:numPr>
+        <w:spacing w:line="360" w:lineRule="auto"/>
+        <w:ind w:left="840" w:leftChars="0" w:hanging="420" w:firstLineChars="0"/>
+        <w:rPr>
+          <w:rFonts w:hint="default" w:ascii="Bodoni MT" w:hAnsi="Bodoni MT" w:cs="Bodoni MT"/>
+          <w:sz w:val="22"/>
+          <w:szCs w:val="22"/>
+          <w:lang w:val="en-US"/>
+        </w:rPr>
+      </w:pPr>
+      <w:r>
+        <w:rPr>
+          <w:rFonts w:hint="default" w:ascii="Bodoni MT" w:hAnsi="Bodoni MT" w:cs="Bodoni MT"/>
+          <w:sz w:val="22"/>
+          <w:szCs w:val="22"/>
+          <w:lang w:val="en-IN"/>
+        </w:rPr>
+        <w:t>Write pipeline script</w:t>
+      </w:r>
+    </w:p>
+    <w:p>
+      <w:pPr>
+        <w:numPr>
+          <w:ilvl w:val="1"/>
+          <w:numId w:val="1"/>
+        </w:numPr>
+        <w:spacing w:line="360" w:lineRule="auto"/>
+        <w:ind w:left="840" w:leftChars="0" w:hanging="420" w:firstLineChars="0"/>
+        <w:rPr>
+          <w:rFonts w:hint="default" w:ascii="Bodoni MT" w:hAnsi="Bodoni MT" w:cs="Bodoni MT"/>
+          <w:sz w:val="22"/>
+          <w:szCs w:val="22"/>
+          <w:lang w:val="en-US"/>
+        </w:rPr>
+      </w:pPr>
+      <w:r>
+        <w:rPr>
+          <w:rFonts w:hint="default" w:ascii="Bodoni MT" w:hAnsi="Bodoni MT" w:cs="Bodoni MT"/>
+          <w:sz w:val="22"/>
+          <w:szCs w:val="22"/>
+          <w:lang w:val="en-IN"/>
+        </w:rPr>
+        <w:t>Set notification</w:t>
+      </w:r>
     </w:p>
     <w:p>
       <w:pPr>
@@ -2311,17 +7341,107 @@
           <w:rFonts w:hint="default" w:ascii="Bodoni MT" w:hAnsi="Bodoni MT" w:cs="Bodoni MT"/>
           <w:sz w:val="22"/>
           <w:szCs w:val="22"/>
-        </w:rPr>
-      </w:pPr>
-      <w:r>
-        <w:rPr>
-          <w:rFonts w:hint="default" w:ascii="Bodoni MT" w:hAnsi="Bodoni MT" w:cs="Bodoni MT"/>
-          <w:sz w:val="22"/>
-          <w:szCs w:val="22"/>
-          <w:lang w:val="en-US"/>
-        </w:rPr>
-        <w:t xml:space="preserve">    </w:t>
-      </w:r>
+          <w:lang w:val="en-US"/>
+        </w:rPr>
+      </w:pPr>
+    </w:p>
+    <w:p>
+      <w:pPr>
+        <w:numPr>
+          <w:ilvl w:val="0"/>
+          <w:numId w:val="1"/>
+        </w:numPr>
+        <w:spacing w:line="360" w:lineRule="auto"/>
+        <w:ind w:left="420" w:leftChars="0" w:hanging="420" w:firstLineChars="0"/>
+        <w:rPr>
+          <w:rFonts w:hint="default" w:ascii="Bodoni MT" w:hAnsi="Bodoni MT" w:cs="Bodoni MT"/>
+          <w:sz w:val="22"/>
+          <w:szCs w:val="22"/>
+          <w:lang w:val="en-US"/>
+        </w:rPr>
+      </w:pPr>
+    </w:p>
+    <w:p>
+      <w:pPr>
+        <w:numPr>
+          <w:ilvl w:val="1"/>
+          <w:numId w:val="1"/>
+        </w:numPr>
+        <w:spacing w:line="360" w:lineRule="auto"/>
+        <w:ind w:left="840" w:leftChars="0" w:hanging="420" w:firstLineChars="0"/>
+        <w:rPr>
+          <w:rFonts w:hint="default" w:ascii="Bodoni MT" w:hAnsi="Bodoni MT" w:cs="Bodoni MT"/>
+          <w:sz w:val="22"/>
+          <w:szCs w:val="22"/>
+          <w:lang w:val="en-US"/>
+        </w:rPr>
+      </w:pPr>
+      <w:r>
+        <w:rPr>
+          <w:rFonts w:hint="default" w:ascii="Bodoni MT" w:hAnsi="Bodoni MT" w:cs="Bodoni MT"/>
+          <w:sz w:val="22"/>
+          <w:szCs w:val="22"/>
+          <w:lang w:val="en-IN"/>
+        </w:rPr>
+        <w:t>Dfd</w:t>
+      </w:r>
+    </w:p>
+    <w:p>
+      <w:pPr>
+        <w:numPr>
+          <w:ilvl w:val="1"/>
+          <w:numId w:val="1"/>
+        </w:numPr>
+        <w:spacing w:line="360" w:lineRule="auto"/>
+        <w:ind w:left="840" w:leftChars="0" w:hanging="420" w:firstLineChars="0"/>
+        <w:rPr>
+          <w:rFonts w:hint="default" w:ascii="Bodoni MT" w:hAnsi="Bodoni MT" w:cs="Bodoni MT"/>
+          <w:sz w:val="22"/>
+          <w:szCs w:val="22"/>
+          <w:lang w:val="en-US"/>
+        </w:rPr>
+      </w:pPr>
+      <w:r>
+        <w:rPr>
+          <w:rFonts w:hint="default" w:ascii="Bodoni MT" w:hAnsi="Bodoni MT" w:cs="Bodoni MT"/>
+          <w:sz w:val="22"/>
+          <w:szCs w:val="22"/>
+          <w:lang w:val="en-IN"/>
+        </w:rPr>
+        <w:t>Dfd</w:t>
+      </w:r>
+    </w:p>
+    <w:p>
+      <w:pPr>
+        <w:numPr>
+          <w:ilvl w:val="1"/>
+          <w:numId w:val="1"/>
+        </w:numPr>
+        <w:spacing w:line="360" w:lineRule="auto"/>
+        <w:ind w:left="840" w:leftChars="0" w:hanging="420" w:firstLineChars="0"/>
+        <w:rPr>
+          <w:rFonts w:hint="default" w:ascii="Bodoni MT" w:hAnsi="Bodoni MT" w:cs="Bodoni MT"/>
+          <w:sz w:val="22"/>
+          <w:szCs w:val="22"/>
+          <w:lang w:val="en-US"/>
+        </w:rPr>
+      </w:pPr>
+    </w:p>
+    <w:p>
+      <w:pPr>
+        <w:numPr>
+          <w:ilvl w:val="1"/>
+          <w:numId w:val="1"/>
+        </w:numPr>
+        <w:spacing w:line="360" w:lineRule="auto"/>
+        <w:ind w:left="840" w:leftChars="0" w:hanging="420" w:firstLineChars="0"/>
+        <w:rPr>
+          <w:rFonts w:hint="default" w:ascii="Bodoni MT" w:hAnsi="Bodoni MT" w:cs="Bodoni MT"/>
+          <w:sz w:val="22"/>
+          <w:szCs w:val="22"/>
+          <w:lang w:val="en-US"/>
+        </w:rPr>
+      </w:pPr>
     </w:p>
     <w:sectPr>
       <w:pgSz w:w="11906" w:h="16838"/>
@@ -2597,7 +7717,7 @@
     <w:lsdException w:unhideWhenUsed="0" w:uiPriority="0" w:semiHidden="0" w:name="HTML Sample"/>
     <w:lsdException w:unhideWhenUsed="0" w:uiPriority="0" w:semiHidden="0" w:name="HTML Typewriter"/>
     <w:lsdException w:unhideWhenUsed="0" w:uiPriority="0" w:semiHidden="0" w:name="HTML Variable"/>
-    <w:lsdException w:unhideWhenUsed="0" w:uiPriority="0" w:name="Normal Table"/>
+    <w:lsdException w:qFormat="1" w:unhideWhenUsed="0" w:uiPriority="0" w:name="Normal Table"/>
     <w:lsdException w:unhideWhenUsed="0" w:uiPriority="0" w:semiHidden="0" w:name="annotation subject"/>
     <w:lsdException w:unhideWhenUsed="0" w:uiPriority="0" w:semiHidden="0" w:name="Table Simple 1"/>
     <w:lsdException w:unhideWhenUsed="0" w:uiPriority="0" w:semiHidden="0" w:name="Table Simple 2"/>
@@ -2760,6 +7880,7 @@
   <w:style w:type="table" w:default="1" w:styleId="3">
     <w:name w:val="Normal Table"/>
     <w:semiHidden/>
+    <w:qFormat/>
     <w:uiPriority w:val="0"/>
     <w:tblPr>
       <w:tblCellMar>

--- a/17_CI_CD_Jenkins.docx
+++ b/17_CI_CD_Jenkins.docx
@@ -626,6 +626,7 @@
     <w:p>
       <w:pPr>
         <w:numPr>
+          <w:ilvl w:val="0"/>
           <w:numId w:val="0"/>
         </w:numPr>
         <w:spacing w:line="360" w:lineRule="auto"/>
@@ -642,6 +643,7 @@
     <w:p>
       <w:pPr>
         <w:numPr>
+          <w:ilvl w:val="0"/>
           <w:numId w:val="0"/>
         </w:numPr>
         <w:spacing w:line="360" w:lineRule="auto"/>
@@ -658,6 +660,7 @@
     <w:p>
       <w:pPr>
         <w:numPr>
+          <w:ilvl w:val="0"/>
           <w:numId w:val="0"/>
         </w:numPr>
         <w:spacing w:line="360" w:lineRule="auto"/>
@@ -3811,7 +3814,7 @@
           <w:szCs w:val="22"/>
           <w:lang w:val="en-IN"/>
         </w:rPr>
-        <w:t>Lets suppost JDK, if I have 2 different JDK present inside the tools, then inside the Job, I can select which JDK will be used in my current Job.</w:t>
+        <w:t>Lets suppose JDK, if I have 2 different JDK present inside the tools, then inside the Job, I can select which JDK will be used in my current Job.</w:t>
       </w:r>
     </w:p>
     <w:p>
@@ -6550,6 +6553,7 @@
     <w:p>
       <w:pPr>
         <w:numPr>
+          <w:ilvl w:val="0"/>
           <w:numId w:val="0"/>
         </w:numPr>
         <w:spacing w:line="360" w:lineRule="auto"/>
@@ -6566,6 +6570,7 @@
     <w:p>
       <w:pPr>
         <w:numPr>
+          <w:ilvl w:val="0"/>
           <w:numId w:val="0"/>
         </w:numPr>
         <w:spacing w:line="360" w:lineRule="auto"/>
@@ -6582,6 +6587,7 @@
     <w:p>
       <w:pPr>
         <w:numPr>
+          <w:ilvl w:val="0"/>
           <w:numId w:val="0"/>
         </w:numPr>
         <w:spacing w:line="360" w:lineRule="auto"/>
@@ -6598,6 +6604,7 @@
     <w:p>
       <w:pPr>
         <w:numPr>
+          <w:ilvl w:val="0"/>
           <w:numId w:val="0"/>
         </w:numPr>
         <w:spacing w:line="360" w:lineRule="auto"/>
@@ -6614,6 +6621,7 @@
     <w:p>
       <w:pPr>
         <w:numPr>
+          <w:ilvl w:val="0"/>
           <w:numId w:val="0"/>
         </w:numPr>
         <w:spacing w:line="360" w:lineRule="auto"/>
@@ -6630,6 +6638,7 @@
     <w:p>
       <w:pPr>
         <w:numPr>
+          <w:ilvl w:val="0"/>
           <w:numId w:val="0"/>
         </w:numPr>
         <w:spacing w:line="360" w:lineRule="auto"/>
@@ -6646,6 +6655,7 @@
     <w:p>
       <w:pPr>
         <w:numPr>
+          <w:ilvl w:val="0"/>
           <w:numId w:val="0"/>
         </w:numPr>
         <w:spacing w:line="360" w:lineRule="auto"/>
@@ -6795,55 +6805,22 @@
       <w:r>
         <w:rPr>
           <w:rFonts w:hint="default" w:ascii="Bodoni MT" w:hAnsi="Bodoni MT" w:cs="Bodoni MT"/>
-          <w:sz w:val="22"/>
-          <w:szCs w:val="22"/>
-          <w:lang w:val="en-IN"/>
-        </w:rPr>
-        <w:t xml:space="preserve">SonarQube analyse the code and generate report in </w:t>
-      </w:r>
-      <w:r>
-        <w:rPr>
-          <w:rFonts w:hint="default" w:ascii="Bodoni MT" w:hAnsi="Bodoni MT" w:cs="Bodoni MT"/>
-          <w:b/>
-          <w:bCs/>
-          <w:sz w:val="22"/>
-          <w:szCs w:val="22"/>
-          <w:lang w:val="en-IN"/>
-        </w:rPr>
-        <w:t>XML</w:t>
-      </w:r>
-      <w:r>
-        <w:rPr>
-          <w:rFonts w:hint="default" w:ascii="Bodoni MT" w:hAnsi="Bodoni MT" w:cs="Bodoni MT"/>
-          <w:b w:val="0"/>
-          <w:bCs w:val="0"/>
-          <w:sz w:val="22"/>
-          <w:szCs w:val="22"/>
-          <w:lang w:val="en-IN"/>
-        </w:rPr>
-        <w:t xml:space="preserve"> format which will be uploaded to the </w:t>
-      </w:r>
-      <w:r>
-        <w:rPr>
-          <w:rFonts w:hint="default" w:ascii="Bodoni MT" w:hAnsi="Bodoni MT" w:cs="Bodoni MT"/>
-          <w:b/>
-          <w:bCs/>
-          <w:sz w:val="22"/>
-          <w:szCs w:val="22"/>
-          <w:lang w:val="en-IN"/>
-        </w:rPr>
-        <w:t>sonarqube</w:t>
-      </w:r>
-      <w:r>
-        <w:rPr>
-          <w:rFonts w:hint="default" w:ascii="Bodoni MT" w:hAnsi="Bodoni MT" w:cs="Bodoni MT"/>
-          <w:b w:val="0"/>
-          <w:bCs w:val="0"/>
-          <w:sz w:val="22"/>
-          <w:szCs w:val="22"/>
-          <w:lang w:val="en-IN"/>
-        </w:rPr>
-        <w:t xml:space="preserve"> server.</w:t>
+          <w:b/>
+          <w:bCs/>
+          <w:sz w:val="22"/>
+          <w:szCs w:val="22"/>
+          <w:lang w:val="en-IN"/>
+        </w:rPr>
+        <w:t>SonarQube</w:t>
+      </w:r>
+      <w:r>
+        <w:rPr>
+          <w:rFonts w:hint="default" w:ascii="Bodoni MT" w:hAnsi="Bodoni MT" w:cs="Bodoni MT"/>
+          <w:sz w:val="22"/>
+          <w:szCs w:val="22"/>
+          <w:lang w:val="en-IN"/>
+        </w:rPr>
+        <w:t xml:space="preserve"> </w:t>
       </w:r>
     </w:p>
     <w:p>
@@ -6863,36 +6840,12 @@
       </w:pPr>
       <w:r>
         <w:rPr>
-          <w:rFonts w:hint="default" w:ascii="Bodoni MT" w:hAnsi="Bodoni MT" w:cs="Bodoni MT"/>
-          <w:b w:val="0"/>
-          <w:bCs w:val="0"/>
-          <w:sz w:val="22"/>
-          <w:szCs w:val="22"/>
-          <w:lang w:val="en-IN"/>
-        </w:rPr>
-        <w:t xml:space="preserve">Also we can build one quality </w:t>
-      </w:r>
-      <w:r>
-        <w:rPr>
-          <w:rFonts w:hint="default" w:ascii="Bodoni MT" w:hAnsi="Bodoni MT" w:cs="Bodoni MT"/>
-          <w:b/>
-          <w:bCs/>
-          <w:sz w:val="22"/>
-          <w:szCs w:val="22"/>
-          <w:lang w:val="en-IN"/>
-        </w:rPr>
-        <w:t>gate</w:t>
-      </w:r>
-      <w:r>
-        <w:rPr>
-          <w:rFonts w:hint="default" w:ascii="Bodoni MT" w:hAnsi="Bodoni MT" w:cs="Bodoni MT"/>
-          <w:b w:val="0"/>
-          <w:bCs w:val="0"/>
-          <w:sz w:val="22"/>
-          <w:szCs w:val="22"/>
-          <w:lang w:val="en-IN"/>
-        </w:rPr>
-        <w:t xml:space="preserve"> means if the code doesn’t follow the required practices then fail the build.</w:t>
+          <w:rFonts w:hint="default" w:ascii="Bodoni MT" w:hAnsi="Bodoni MT"/>
+          <w:sz w:val="22"/>
+          <w:szCs w:val="22"/>
+          <w:lang w:val="en-IN"/>
+        </w:rPr>
+        <w:t>SonarQube analyzes the source code and generates a report (usually in XML format), which is uploaded to the SonarQube server.</w:t>
       </w:r>
     </w:p>
     <w:p>
@@ -6919,6 +6872,44 @@
           <w:szCs w:val="22"/>
           <w:lang w:val="en-IN"/>
         </w:rPr>
+        <w:t xml:space="preserve">Also </w:t>
+      </w:r>
+      <w:r>
+        <w:rPr>
+          <w:rFonts w:hint="default" w:ascii="Bodoni MT" w:hAnsi="Bodoni MT"/>
+          <w:b w:val="0"/>
+          <w:bCs w:val="0"/>
+          <w:sz w:val="22"/>
+          <w:szCs w:val="22"/>
+          <w:lang w:val="en-IN"/>
+        </w:rPr>
+        <w:t>we can define a Quality Gate — a set of rules (like no critical bugs, minimum 80% test coverage, etc.).</w:t>
+      </w:r>
+    </w:p>
+    <w:p>
+      <w:pPr>
+        <w:numPr>
+          <w:ilvl w:val="2"/>
+          <w:numId w:val="1"/>
+        </w:numPr>
+        <w:spacing w:line="360" w:lineRule="auto"/>
+        <w:ind w:left="1260" w:leftChars="0" w:hanging="420" w:firstLineChars="0"/>
+        <w:rPr>
+          <w:rFonts w:hint="default" w:ascii="Bodoni MT" w:hAnsi="Bodoni MT" w:cs="Bodoni MT"/>
+          <w:sz w:val="22"/>
+          <w:szCs w:val="22"/>
+          <w:lang w:val="en-US"/>
+        </w:rPr>
+      </w:pPr>
+      <w:r>
+        <w:rPr>
+          <w:rFonts w:hint="default" w:ascii="Bodoni MT" w:hAnsi="Bodoni MT" w:cs="Bodoni MT"/>
+          <w:b w:val="0"/>
+          <w:bCs w:val="0"/>
+          <w:sz w:val="22"/>
+          <w:szCs w:val="22"/>
+          <w:lang w:val="en-IN"/>
+        </w:rPr>
         <w:t xml:space="preserve">If it fails, then pipeline will </w:t>
       </w:r>
       <w:r>
@@ -6948,6 +6939,33 @@
     <w:p>
       <w:pPr>
         <w:numPr>
+          <w:ilvl w:val="2"/>
+          <w:numId w:val="1"/>
+        </w:numPr>
+        <w:spacing w:line="360" w:lineRule="auto"/>
+        <w:ind w:left="1260" w:leftChars="0" w:hanging="420" w:firstLineChars="0"/>
+        <w:rPr>
+          <w:rFonts w:hint="default" w:ascii="Bodoni MT" w:hAnsi="Bodoni MT" w:cs="Bodoni MT"/>
+          <w:sz w:val="22"/>
+          <w:szCs w:val="22"/>
+          <w:highlight w:val="yellow"/>
+          <w:lang w:val="en-US"/>
+        </w:rPr>
+      </w:pPr>
+      <w:r>
+        <w:rPr>
+          <w:rFonts w:hint="default" w:ascii="Bodoni MT" w:hAnsi="Bodoni MT"/>
+          <w:sz w:val="22"/>
+          <w:szCs w:val="22"/>
+          <w:highlight w:val="yellow"/>
+          <w:lang w:val="en-US"/>
+        </w:rPr>
+        <w:t>You can think of SonarQube as your automated code reviewer that runs after your build or before deployment to check the quality of your code — not functionality, but cleanliness and security.</w:t>
+      </w:r>
+    </w:p>
+    <w:p>
+      <w:pPr>
+        <w:numPr>
           <w:ilvl w:val="1"/>
           <w:numId w:val="1"/>
         </w:numPr>
@@ -6955,19 +6973,23 @@
         <w:ind w:left="840" w:leftChars="0" w:hanging="420" w:firstLineChars="0"/>
         <w:rPr>
           <w:rFonts w:hint="default" w:ascii="Bodoni MT" w:hAnsi="Bodoni MT" w:cs="Bodoni MT"/>
-          <w:sz w:val="22"/>
-          <w:szCs w:val="22"/>
-          <w:lang w:val="en-US"/>
-        </w:rPr>
-      </w:pPr>
-      <w:r>
-        <w:rPr>
-          <w:rFonts w:hint="default" w:ascii="Bodoni MT" w:hAnsi="Bodoni MT" w:cs="Bodoni MT"/>
-          <w:sz w:val="22"/>
-          <w:szCs w:val="22"/>
-          <w:lang w:val="en-IN"/>
-        </w:rPr>
-        <w:t>If the pipeline passes, we’ll have a verified copy of the artiface.</w:t>
+          <w:b/>
+          <w:bCs/>
+          <w:sz w:val="22"/>
+          <w:szCs w:val="22"/>
+          <w:lang w:val="en-US"/>
+        </w:rPr>
+      </w:pPr>
+      <w:r>
+        <w:rPr>
+          <w:rFonts w:hint="default" w:ascii="Bodoni MT" w:hAnsi="Bodoni MT" w:cs="Bodoni MT"/>
+          <w:b/>
+          <w:bCs/>
+          <w:sz w:val="22"/>
+          <w:szCs w:val="22"/>
+          <w:lang w:val="en-IN"/>
+        </w:rPr>
+        <w:t>Nexus</w:t>
       </w:r>
     </w:p>
     <w:p>
@@ -6992,7 +7014,29 @@
           <w:szCs w:val="22"/>
           <w:lang w:val="en-IN"/>
         </w:rPr>
-        <w:t>Now we can distribute the artifact to be deployed on the server.</w:t>
+        <w:t xml:space="preserve">It is you can say an </w:t>
+      </w:r>
+      <w:r>
+        <w:rPr>
+          <w:rFonts w:hint="default" w:ascii="Bodoni MT" w:hAnsi="Bodoni MT" w:cs="Bodoni MT"/>
+          <w:b/>
+          <w:bCs/>
+          <w:i/>
+          <w:iCs/>
+          <w:sz w:val="22"/>
+          <w:szCs w:val="22"/>
+          <w:lang w:val="en-IN"/>
+        </w:rPr>
+        <w:t>artifact repository manager</w:t>
+      </w:r>
+      <w:r>
+        <w:rPr>
+          <w:rFonts w:hint="default" w:ascii="Bodoni MT" w:hAnsi="Bodoni MT" w:cs="Bodoni MT"/>
+          <w:sz w:val="22"/>
+          <w:szCs w:val="22"/>
+          <w:lang w:val="en-IN"/>
+        </w:rPr>
+        <w:t>.</w:t>
       </w:r>
     </w:p>
     <w:p>
@@ -7017,8 +7061,206 @@
           <w:szCs w:val="22"/>
           <w:lang w:val="en-IN"/>
         </w:rPr>
-        <w:t>Before deploying, the artifacts should be versioned and uploaded to NexusSonatype repository.</w:t>
-      </w:r>
+        <w:t>It stores built outputs (artifacts) - not source code.</w:t>
+      </w:r>
+    </w:p>
+    <w:p>
+      <w:pPr>
+        <w:numPr>
+          <w:ilvl w:val="2"/>
+          <w:numId w:val="1"/>
+        </w:numPr>
+        <w:spacing w:line="360" w:lineRule="auto"/>
+        <w:ind w:left="1260" w:leftChars="0" w:hanging="420" w:firstLineChars="0"/>
+        <w:rPr>
+          <w:rFonts w:hint="default" w:ascii="Bodoni MT" w:hAnsi="Bodoni MT" w:cs="Bodoni MT"/>
+          <w:sz w:val="22"/>
+          <w:szCs w:val="22"/>
+          <w:lang w:val="en-US"/>
+        </w:rPr>
+      </w:pPr>
+      <w:r>
+        <w:rPr>
+          <w:rFonts w:hint="default" w:ascii="Bodoni MT" w:hAnsi="Bodoni MT" w:cs="Bodoni MT"/>
+          <w:sz w:val="22"/>
+          <w:szCs w:val="22"/>
+          <w:lang w:val="en-IN"/>
+        </w:rPr>
+        <w:t>Ex: .jar, .war, .zip, .rpm, Docker images, npm packages, Python wheels (.whl)</w:t>
+      </w:r>
+    </w:p>
+    <w:p>
+      <w:pPr>
+        <w:numPr>
+          <w:ilvl w:val="2"/>
+          <w:numId w:val="1"/>
+        </w:numPr>
+        <w:spacing w:line="360" w:lineRule="auto"/>
+        <w:ind w:left="1260" w:leftChars="0" w:hanging="420" w:firstLineChars="0"/>
+        <w:rPr>
+          <w:rFonts w:hint="default" w:ascii="Bodoni MT" w:hAnsi="Bodoni MT" w:cs="Bodoni MT"/>
+          <w:sz w:val="22"/>
+          <w:szCs w:val="22"/>
+          <w:lang w:val="en-US"/>
+        </w:rPr>
+      </w:pPr>
+      <w:r>
+        <w:rPr>
+          <w:rFonts w:hint="default" w:ascii="Bodoni MT" w:hAnsi="Bodoni MT" w:cs="Bodoni MT"/>
+          <w:sz w:val="22"/>
+          <w:szCs w:val="22"/>
+          <w:lang w:val="en-IN"/>
+        </w:rPr>
+        <w:t xml:space="preserve">When you execute </w:t>
+      </w:r>
+      <w:r>
+        <w:rPr>
+          <w:rFonts w:hint="default" w:ascii="Bodoni MT" w:hAnsi="Bodoni MT" w:cs="Bodoni MT"/>
+          <w:b/>
+          <w:bCs/>
+          <w:sz w:val="22"/>
+          <w:szCs w:val="22"/>
+          <w:lang w:val="en-IN"/>
+        </w:rPr>
+        <w:t>mvn clean install</w:t>
+      </w:r>
+      <w:r>
+        <w:rPr>
+          <w:rFonts w:hint="default" w:ascii="Bodoni MT" w:hAnsi="Bodoni MT" w:cs="Bodoni MT"/>
+          <w:b w:val="0"/>
+          <w:bCs w:val="0"/>
+          <w:sz w:val="22"/>
+          <w:szCs w:val="22"/>
+          <w:lang w:val="en-IN"/>
+        </w:rPr>
+        <w:t xml:space="preserve">, one </w:t>
+      </w:r>
+      <w:r>
+        <w:rPr>
+          <w:rFonts w:hint="default" w:ascii="Bodoni MT" w:hAnsi="Bodoni MT" w:cs="Bodoni MT"/>
+          <w:b/>
+          <w:bCs/>
+          <w:sz w:val="22"/>
+          <w:szCs w:val="22"/>
+          <w:lang w:val="en-IN"/>
+        </w:rPr>
+        <w:t>.jar</w:t>
+      </w:r>
+      <w:r>
+        <w:rPr>
+          <w:rFonts w:hint="default" w:ascii="Bodoni MT" w:hAnsi="Bodoni MT" w:cs="Bodoni MT"/>
+          <w:b w:val="0"/>
+          <w:bCs w:val="0"/>
+          <w:sz w:val="22"/>
+          <w:szCs w:val="22"/>
+          <w:lang w:val="en-IN"/>
+        </w:rPr>
+        <w:t xml:space="preserve"> file is created inside the </w:t>
+      </w:r>
+      <w:r>
+        <w:rPr>
+          <w:rFonts w:hint="default" w:ascii="Bodoni MT" w:hAnsi="Bodoni MT" w:cs="Bodoni MT"/>
+          <w:b/>
+          <w:bCs/>
+          <w:sz w:val="22"/>
+          <w:szCs w:val="22"/>
+          <w:lang w:val="en-IN"/>
+        </w:rPr>
+        <w:t>target/</w:t>
+      </w:r>
+      <w:r>
+        <w:rPr>
+          <w:rFonts w:hint="default" w:ascii="Bodoni MT" w:hAnsi="Bodoni MT" w:cs="Bodoni MT"/>
+          <w:b w:val="0"/>
+          <w:bCs w:val="0"/>
+          <w:sz w:val="22"/>
+          <w:szCs w:val="22"/>
+          <w:lang w:val="en-IN"/>
+        </w:rPr>
+        <w:t xml:space="preserve"> folder. That </w:t>
+      </w:r>
+      <w:r>
+        <w:rPr>
+          <w:rFonts w:hint="default" w:ascii="Bodoni MT" w:hAnsi="Bodoni MT" w:cs="Bodoni MT"/>
+          <w:b/>
+          <w:bCs/>
+          <w:sz w:val="22"/>
+          <w:szCs w:val="22"/>
+          <w:lang w:val="en-IN"/>
+        </w:rPr>
+        <w:t>.jar</w:t>
+      </w:r>
+      <w:r>
+        <w:rPr>
+          <w:rFonts w:hint="default" w:ascii="Bodoni MT" w:hAnsi="Bodoni MT" w:cs="Bodoni MT"/>
+          <w:b w:val="0"/>
+          <w:bCs w:val="0"/>
+          <w:sz w:val="22"/>
+          <w:szCs w:val="22"/>
+          <w:lang w:val="en-IN"/>
+        </w:rPr>
+        <w:t xml:space="preserve"> file is stored inside </w:t>
+      </w:r>
+      <w:r>
+        <w:rPr>
+          <w:rFonts w:hint="default" w:ascii="Bodoni MT" w:hAnsi="Bodoni MT" w:cs="Bodoni MT"/>
+          <w:b/>
+          <w:bCs/>
+          <w:sz w:val="22"/>
+          <w:szCs w:val="22"/>
+          <w:lang w:val="en-IN"/>
+        </w:rPr>
+        <w:t>nexus repo</w:t>
+      </w:r>
+      <w:r>
+        <w:rPr>
+          <w:rFonts w:hint="default" w:ascii="Bodoni MT" w:hAnsi="Bodoni MT" w:cs="Bodoni MT"/>
+          <w:b w:val="0"/>
+          <w:bCs w:val="0"/>
+          <w:sz w:val="22"/>
+          <w:szCs w:val="22"/>
+          <w:lang w:val="en-IN"/>
+        </w:rPr>
+        <w:t xml:space="preserve">, not </w:t>
+      </w:r>
+      <w:r>
+        <w:rPr>
+          <w:rFonts w:hint="default" w:ascii="Bodoni MT" w:hAnsi="Bodoni MT" w:cs="Bodoni MT"/>
+          <w:b/>
+          <w:bCs/>
+          <w:sz w:val="22"/>
+          <w:szCs w:val="22"/>
+          <w:lang w:val="en-IN"/>
+        </w:rPr>
+        <w:t>github repo</w:t>
+      </w:r>
+      <w:r>
+        <w:rPr>
+          <w:rFonts w:hint="default" w:ascii="Bodoni MT" w:hAnsi="Bodoni MT" w:cs="Bodoni MT"/>
+          <w:b w:val="0"/>
+          <w:bCs w:val="0"/>
+          <w:sz w:val="22"/>
+          <w:szCs w:val="22"/>
+          <w:lang w:val="en-IN"/>
+        </w:rPr>
+        <w:t>.</w:t>
+      </w:r>
+    </w:p>
+    <w:p>
+      <w:pPr>
+        <w:numPr>
+          <w:ilvl w:val="0"/>
+          <w:numId w:val="0"/>
+        </w:numPr>
+        <w:spacing w:line="360" w:lineRule="auto"/>
+        <w:ind w:left="420" w:leftChars="0"/>
+        <w:rPr>
+          <w:rFonts w:hint="default" w:ascii="Bodoni MT" w:hAnsi="Bodoni MT" w:cs="Bodoni MT"/>
+          <w:sz w:val="22"/>
+          <w:szCs w:val="22"/>
+          <w:lang w:val="en-US"/>
+        </w:rPr>
+      </w:pPr>
     </w:p>
     <w:p>
       <w:pPr>
@@ -7056,22 +7298,7360 @@
           <w:lang w:val="en-US"/>
         </w:rPr>
       </w:pPr>
+      <w:r>
+        <w:rPr>
+          <w:rFonts w:hint="default" w:ascii="Bodoni MT" w:hAnsi="Bodoni MT" w:cs="Bodoni MT"/>
+          <w:b/>
+          <w:bCs/>
+          <w:sz w:val="22"/>
+          <w:szCs w:val="22"/>
+          <w:lang w:val="en-IN"/>
+        </w:rPr>
+        <w:t>Steps for Continuous Integration Pipeline</w:t>
+      </w:r>
+      <w:r>
+        <w:rPr>
+          <w:rFonts w:hint="default" w:ascii="Bodoni MT" w:hAnsi="Bodoni MT" w:cs="Bodoni MT"/>
+          <w:sz w:val="22"/>
+          <w:szCs w:val="22"/>
+          <w:lang w:val="en-IN"/>
+        </w:rPr>
+        <w:t xml:space="preserve">  </w:t>
+      </w:r>
+    </w:p>
+    <w:p>
+      <w:pPr>
+        <w:numPr>
+          <w:ilvl w:val="1"/>
+          <w:numId w:val="1"/>
+        </w:numPr>
+        <w:spacing w:line="360" w:lineRule="auto"/>
+        <w:ind w:left="840" w:leftChars="0" w:hanging="420" w:firstLineChars="0"/>
+        <w:rPr>
+          <w:rFonts w:hint="default" w:ascii="Bodoni MT" w:hAnsi="Bodoni MT" w:cs="Bodoni MT"/>
+          <w:sz w:val="22"/>
+          <w:szCs w:val="22"/>
+          <w:lang w:val="en-US"/>
+        </w:rPr>
+      </w:pPr>
+      <w:r>
+        <w:rPr>
+          <w:rFonts w:hint="default" w:ascii="Bodoni MT" w:hAnsi="Bodoni MT" w:cs="Bodoni MT"/>
+          <w:sz w:val="22"/>
+          <w:szCs w:val="22"/>
+          <w:lang w:val="en-IN"/>
+        </w:rPr>
+        <w:t>Jenkins setup</w:t>
+      </w:r>
+    </w:p>
+    <w:p>
+      <w:pPr>
+        <w:numPr>
+          <w:ilvl w:val="1"/>
+          <w:numId w:val="1"/>
+        </w:numPr>
+        <w:spacing w:line="360" w:lineRule="auto"/>
+        <w:ind w:left="840" w:leftChars="0" w:hanging="420" w:firstLineChars="0"/>
+        <w:rPr>
+          <w:rFonts w:hint="default" w:ascii="Bodoni MT" w:hAnsi="Bodoni MT" w:cs="Bodoni MT"/>
+          <w:sz w:val="22"/>
+          <w:szCs w:val="22"/>
+          <w:lang w:val="en-US"/>
+        </w:rPr>
+      </w:pPr>
+      <w:r>
+        <w:rPr>
+          <w:rFonts w:hint="default" w:ascii="Bodoni MT" w:hAnsi="Bodoni MT" w:cs="Bodoni MT"/>
+          <w:sz w:val="22"/>
+          <w:szCs w:val="22"/>
+          <w:lang w:val="en-IN"/>
+        </w:rPr>
+        <w:t>Nexux setup</w:t>
+      </w:r>
+    </w:p>
+    <w:p>
+      <w:pPr>
+        <w:numPr>
+          <w:ilvl w:val="1"/>
+          <w:numId w:val="1"/>
+        </w:numPr>
+        <w:spacing w:line="360" w:lineRule="auto"/>
+        <w:ind w:left="840" w:leftChars="0" w:hanging="420" w:firstLineChars="0"/>
+        <w:rPr>
+          <w:rFonts w:hint="default" w:ascii="Bodoni MT" w:hAnsi="Bodoni MT" w:cs="Bodoni MT"/>
+          <w:sz w:val="22"/>
+          <w:szCs w:val="22"/>
+          <w:lang w:val="en-US"/>
+        </w:rPr>
+      </w:pPr>
+      <w:r>
+        <w:rPr>
+          <w:rFonts w:hint="default" w:ascii="Bodoni MT" w:hAnsi="Bodoni MT" w:cs="Bodoni MT"/>
+          <w:sz w:val="22"/>
+          <w:szCs w:val="22"/>
+          <w:lang w:val="en-IN"/>
+        </w:rPr>
+        <w:t>Sonarqube setup</w:t>
+      </w:r>
+    </w:p>
+    <w:p>
+      <w:pPr>
+        <w:numPr>
+          <w:ilvl w:val="1"/>
+          <w:numId w:val="1"/>
+        </w:numPr>
+        <w:spacing w:line="360" w:lineRule="auto"/>
+        <w:ind w:left="840" w:leftChars="0" w:hanging="420" w:firstLineChars="0"/>
+        <w:rPr>
+          <w:rFonts w:hint="default" w:ascii="Bodoni MT" w:hAnsi="Bodoni MT" w:cs="Bodoni MT"/>
+          <w:sz w:val="22"/>
+          <w:szCs w:val="22"/>
+          <w:lang w:val="en-US"/>
+        </w:rPr>
+      </w:pPr>
+      <w:r>
+        <w:rPr>
+          <w:rFonts w:hint="default" w:ascii="Bodoni MT" w:hAnsi="Bodoni MT" w:cs="Bodoni MT"/>
+          <w:sz w:val="22"/>
+          <w:szCs w:val="22"/>
+          <w:lang w:val="en-IN"/>
+        </w:rPr>
+        <w:t>Security group</w:t>
+      </w:r>
+    </w:p>
+    <w:p>
+      <w:pPr>
+        <w:numPr>
+          <w:ilvl w:val="1"/>
+          <w:numId w:val="1"/>
+        </w:numPr>
+        <w:spacing w:line="360" w:lineRule="auto"/>
+        <w:ind w:left="840" w:leftChars="0" w:hanging="420" w:firstLineChars="0"/>
+        <w:rPr>
+          <w:rFonts w:hint="default" w:ascii="Bodoni MT" w:hAnsi="Bodoni MT" w:cs="Bodoni MT"/>
+          <w:sz w:val="22"/>
+          <w:szCs w:val="22"/>
+          <w:lang w:val="en-US"/>
+        </w:rPr>
+      </w:pPr>
+      <w:r>
+        <w:rPr>
+          <w:rFonts w:hint="default" w:ascii="Bodoni MT" w:hAnsi="Bodoni MT" w:cs="Bodoni MT"/>
+          <w:sz w:val="22"/>
+          <w:szCs w:val="22"/>
+          <w:lang w:val="en-IN"/>
+        </w:rPr>
+        <w:t>Install necessary plugins in Jenkins (like Nexus, Sonar, Git etc)</w:t>
+      </w:r>
+    </w:p>
+    <w:p>
+      <w:pPr>
+        <w:numPr>
+          <w:ilvl w:val="1"/>
+          <w:numId w:val="1"/>
+        </w:numPr>
+        <w:spacing w:line="360" w:lineRule="auto"/>
+        <w:ind w:left="840" w:leftChars="0" w:hanging="420" w:firstLineChars="0"/>
+        <w:rPr>
+          <w:rFonts w:hint="default" w:ascii="Bodoni MT" w:hAnsi="Bodoni MT" w:cs="Bodoni MT"/>
+          <w:sz w:val="22"/>
+          <w:szCs w:val="22"/>
+          <w:lang w:val="en-US"/>
+        </w:rPr>
+      </w:pPr>
+      <w:r>
+        <w:rPr>
+          <w:rFonts w:hint="default" w:ascii="Bodoni MT" w:hAnsi="Bodoni MT" w:cs="Bodoni MT"/>
+          <w:sz w:val="22"/>
+          <w:szCs w:val="22"/>
+          <w:lang w:val="en-IN"/>
+        </w:rPr>
+        <w:t>Integrate</w:t>
+      </w:r>
+    </w:p>
+    <w:p>
+      <w:pPr>
+        <w:numPr>
+          <w:ilvl w:val="2"/>
+          <w:numId w:val="1"/>
+        </w:numPr>
+        <w:spacing w:line="360" w:lineRule="auto"/>
+        <w:ind w:left="1260" w:leftChars="0" w:hanging="420" w:firstLineChars="0"/>
+        <w:rPr>
+          <w:rFonts w:hint="default" w:ascii="Bodoni MT" w:hAnsi="Bodoni MT" w:cs="Bodoni MT"/>
+          <w:sz w:val="22"/>
+          <w:szCs w:val="22"/>
+          <w:lang w:val="en-US"/>
+        </w:rPr>
+      </w:pPr>
+      <w:r>
+        <w:rPr>
+          <w:rFonts w:hint="default" w:ascii="Bodoni MT" w:hAnsi="Bodoni MT" w:cs="Bodoni MT"/>
+          <w:sz w:val="22"/>
+          <w:szCs w:val="22"/>
+          <w:lang w:val="en-IN"/>
+        </w:rPr>
+        <w:t>Nexus</w:t>
+      </w:r>
+    </w:p>
+    <w:p>
+      <w:pPr>
+        <w:numPr>
+          <w:ilvl w:val="2"/>
+          <w:numId w:val="1"/>
+        </w:numPr>
+        <w:spacing w:line="360" w:lineRule="auto"/>
+        <w:ind w:left="1260" w:leftChars="0" w:hanging="420" w:firstLineChars="0"/>
+        <w:rPr>
+          <w:rFonts w:hint="default" w:ascii="Bodoni MT" w:hAnsi="Bodoni MT" w:cs="Bodoni MT"/>
+          <w:sz w:val="22"/>
+          <w:szCs w:val="22"/>
+          <w:lang w:val="en-US"/>
+        </w:rPr>
+      </w:pPr>
+      <w:r>
+        <w:rPr>
+          <w:rFonts w:hint="default" w:ascii="Bodoni MT" w:hAnsi="Bodoni MT" w:cs="Bodoni MT"/>
+          <w:sz w:val="22"/>
+          <w:szCs w:val="22"/>
+          <w:lang w:val="en-IN"/>
+        </w:rPr>
+        <w:t>Sonarqube</w:t>
+      </w:r>
+    </w:p>
+    <w:p>
+      <w:pPr>
+        <w:numPr>
+          <w:ilvl w:val="1"/>
+          <w:numId w:val="1"/>
+        </w:numPr>
+        <w:spacing w:line="360" w:lineRule="auto"/>
+        <w:ind w:left="840" w:leftChars="0" w:hanging="420" w:firstLineChars="0"/>
+        <w:rPr>
+          <w:rFonts w:hint="default" w:ascii="Bodoni MT" w:hAnsi="Bodoni MT" w:cs="Bodoni MT"/>
+          <w:sz w:val="22"/>
+          <w:szCs w:val="22"/>
+          <w:lang w:val="en-US"/>
+        </w:rPr>
+      </w:pPr>
+      <w:r>
+        <w:rPr>
+          <w:rFonts w:hint="default" w:ascii="Bodoni MT" w:hAnsi="Bodoni MT" w:cs="Bodoni MT"/>
+          <w:sz w:val="22"/>
+          <w:szCs w:val="22"/>
+          <w:lang w:val="en-IN"/>
+        </w:rPr>
+        <w:t>Write pipeline script</w:t>
+      </w:r>
+    </w:p>
+    <w:p>
+      <w:pPr>
+        <w:numPr>
+          <w:ilvl w:val="1"/>
+          <w:numId w:val="1"/>
+        </w:numPr>
+        <w:spacing w:line="360" w:lineRule="auto"/>
+        <w:ind w:left="840" w:leftChars="0" w:hanging="420" w:firstLineChars="0"/>
+        <w:rPr>
+          <w:rFonts w:hint="default" w:ascii="Bodoni MT" w:hAnsi="Bodoni MT" w:cs="Bodoni MT"/>
+          <w:sz w:val="22"/>
+          <w:szCs w:val="22"/>
+          <w:lang w:val="en-US"/>
+        </w:rPr>
+      </w:pPr>
+      <w:r>
+        <w:rPr>
+          <w:rFonts w:hint="default" w:ascii="Bodoni MT" w:hAnsi="Bodoni MT" w:cs="Bodoni MT"/>
+          <w:sz w:val="22"/>
+          <w:szCs w:val="22"/>
+          <w:lang w:val="en-IN"/>
+        </w:rPr>
+        <w:t>Set notification</w:t>
+      </w:r>
+    </w:p>
+    <w:p>
+      <w:pPr>
+        <w:numPr>
+          <w:ilvl w:val="0"/>
+          <w:numId w:val="1"/>
+        </w:numPr>
+        <w:spacing w:line="360" w:lineRule="auto"/>
+        <w:ind w:left="420" w:leftChars="0" w:hanging="420" w:firstLineChars="0"/>
+        <w:rPr>
+          <w:rFonts w:hint="default" w:ascii="Bodoni MT" w:hAnsi="Bodoni MT" w:cs="Bodoni MT"/>
+          <w:b/>
+          <w:bCs/>
+          <w:sz w:val="22"/>
+          <w:szCs w:val="22"/>
+          <w:u w:val="single"/>
+          <w:lang w:val="en-US"/>
+        </w:rPr>
+      </w:pPr>
+      <w:r>
+        <w:rPr>
+          <w:rFonts w:hint="default" w:ascii="Bodoni MT" w:hAnsi="Bodoni MT" w:cs="Bodoni MT"/>
+          <w:b/>
+          <w:bCs/>
+          <w:sz w:val="22"/>
+          <w:szCs w:val="22"/>
+          <w:u w:val="single"/>
+          <w:lang w:val="en-IN"/>
+        </w:rPr>
+        <w:t>Nexus setup</w:t>
+      </w:r>
+    </w:p>
+    <w:p>
+      <w:pPr>
+        <w:numPr>
+          <w:ilvl w:val="1"/>
+          <w:numId w:val="1"/>
+        </w:numPr>
+        <w:spacing w:line="360" w:lineRule="auto"/>
+        <w:ind w:left="840" w:leftChars="0" w:hanging="420" w:firstLineChars="0"/>
+        <w:rPr>
+          <w:rFonts w:hint="default" w:ascii="Bodoni MT" w:hAnsi="Bodoni MT" w:cs="Bodoni MT"/>
+          <w:sz w:val="22"/>
+          <w:szCs w:val="22"/>
+          <w:lang w:val="en-US"/>
+        </w:rPr>
+      </w:pPr>
+      <w:r>
+        <w:rPr>
+          <w:rFonts w:hint="default" w:ascii="Bodoni MT" w:hAnsi="Bodoni MT" w:cs="Bodoni MT"/>
+          <w:sz w:val="22"/>
+          <w:szCs w:val="22"/>
+          <w:lang w:val="en-IN"/>
+        </w:rPr>
+        <w:t xml:space="preserve">Created an EC2 instance with volume type </w:t>
+      </w:r>
+      <w:r>
+        <w:rPr>
+          <w:rFonts w:hint="default" w:ascii="Bodoni MT" w:hAnsi="Bodoni MT" w:cs="Bodoni MT"/>
+          <w:i/>
+          <w:iCs/>
+          <w:sz w:val="22"/>
+          <w:szCs w:val="22"/>
+          <w:lang w:val="en-IN"/>
+        </w:rPr>
+        <w:t>t2.medium</w:t>
+      </w:r>
+      <w:r>
+        <w:rPr>
+          <w:rFonts w:hint="default" w:ascii="Bodoni MT" w:hAnsi="Bodoni MT" w:cs="Bodoni MT"/>
+          <w:i w:val="0"/>
+          <w:iCs w:val="0"/>
+          <w:sz w:val="22"/>
+          <w:szCs w:val="22"/>
+          <w:lang w:val="en-IN"/>
+        </w:rPr>
+        <w:t>.</w:t>
+      </w:r>
+    </w:p>
+    <w:p>
+      <w:pPr>
+        <w:numPr>
+          <w:ilvl w:val="1"/>
+          <w:numId w:val="1"/>
+        </w:numPr>
+        <w:spacing w:line="360" w:lineRule="auto"/>
+        <w:ind w:left="840" w:leftChars="0" w:hanging="420" w:firstLineChars="0"/>
+        <w:rPr>
+          <w:rFonts w:hint="default" w:ascii="Bodoni MT" w:hAnsi="Bodoni MT" w:cs="Bodoni MT"/>
+          <w:sz w:val="22"/>
+          <w:szCs w:val="22"/>
+          <w:lang w:val="en-US"/>
+        </w:rPr>
+      </w:pPr>
+      <w:r>
+        <w:rPr>
+          <w:rFonts w:hint="default" w:ascii="Bodoni MT" w:hAnsi="Bodoni MT" w:cs="Bodoni MT"/>
+          <w:i w:val="0"/>
+          <w:iCs w:val="0"/>
+          <w:sz w:val="22"/>
+          <w:szCs w:val="22"/>
+          <w:lang w:val="en-IN"/>
+        </w:rPr>
+        <w:t xml:space="preserve">In its security group, allowed </w:t>
+      </w:r>
+      <w:r>
+        <w:rPr>
+          <w:rFonts w:hint="default" w:ascii="Bodoni MT" w:hAnsi="Bodoni MT" w:cs="Bodoni MT"/>
+          <w:b/>
+          <w:bCs/>
+          <w:i w:val="0"/>
+          <w:iCs w:val="0"/>
+          <w:sz w:val="22"/>
+          <w:szCs w:val="22"/>
+          <w:lang w:val="en-IN"/>
+        </w:rPr>
+        <w:t>8081</w:t>
+      </w:r>
+      <w:r>
+        <w:rPr>
+          <w:rFonts w:hint="default" w:ascii="Bodoni MT" w:hAnsi="Bodoni MT" w:cs="Bodoni MT"/>
+          <w:b w:val="0"/>
+          <w:bCs w:val="0"/>
+          <w:i w:val="0"/>
+          <w:iCs w:val="0"/>
+          <w:sz w:val="22"/>
+          <w:szCs w:val="22"/>
+          <w:lang w:val="en-IN"/>
+        </w:rPr>
+        <w:t xml:space="preserve"> port for Jenkins’s sg as it’ll be contacted by the port </w:t>
+      </w:r>
+      <w:r>
+        <w:rPr>
+          <w:rFonts w:hint="default" w:ascii="Bodoni MT" w:hAnsi="Bodoni MT" w:cs="Bodoni MT"/>
+          <w:b/>
+          <w:bCs/>
+          <w:i w:val="0"/>
+          <w:iCs w:val="0"/>
+          <w:sz w:val="22"/>
+          <w:szCs w:val="22"/>
+          <w:lang w:val="en-IN"/>
+        </w:rPr>
+        <w:t>8081</w:t>
+      </w:r>
+      <w:r>
+        <w:rPr>
+          <w:rFonts w:hint="default" w:ascii="Bodoni MT" w:hAnsi="Bodoni MT" w:cs="Bodoni MT"/>
+          <w:b w:val="0"/>
+          <w:bCs w:val="0"/>
+          <w:i w:val="0"/>
+          <w:iCs w:val="0"/>
+          <w:sz w:val="22"/>
+          <w:szCs w:val="22"/>
+          <w:lang w:val="en-IN"/>
+        </w:rPr>
+        <w:t>.</w:t>
+      </w:r>
+    </w:p>
+    <w:p>
+      <w:pPr>
+        <w:numPr>
+          <w:ilvl w:val="1"/>
+          <w:numId w:val="1"/>
+        </w:numPr>
+        <w:spacing w:line="360" w:lineRule="auto"/>
+        <w:ind w:left="840" w:leftChars="0" w:hanging="420" w:firstLineChars="0"/>
+        <w:rPr>
+          <w:rFonts w:hint="default" w:ascii="Bodoni MT" w:hAnsi="Bodoni MT" w:cs="Bodoni MT"/>
+          <w:sz w:val="22"/>
+          <w:szCs w:val="22"/>
+          <w:lang w:val="en-US"/>
+        </w:rPr>
+      </w:pPr>
+      <w:r>
+        <w:rPr>
+          <w:rFonts w:hint="default" w:ascii="Bodoni MT" w:hAnsi="Bodoni MT" w:cs="Bodoni MT"/>
+          <w:b w:val="0"/>
+          <w:bCs w:val="0"/>
+          <w:i w:val="0"/>
+          <w:iCs w:val="0"/>
+          <w:sz w:val="22"/>
+          <w:szCs w:val="22"/>
+          <w:lang w:val="en-IN"/>
+        </w:rPr>
+        <w:t xml:space="preserve">Also </w:t>
+      </w:r>
+      <w:r>
+        <w:rPr>
+          <w:rFonts w:hint="default" w:ascii="Bodoni MT" w:hAnsi="Bodoni MT" w:cs="Bodoni MT"/>
+          <w:b/>
+          <w:bCs/>
+          <w:i w:val="0"/>
+          <w:iCs w:val="0"/>
+          <w:sz w:val="22"/>
+          <w:szCs w:val="22"/>
+          <w:lang w:val="en-IN"/>
+        </w:rPr>
+        <w:t>ssh</w:t>
+      </w:r>
+      <w:r>
+        <w:rPr>
+          <w:rFonts w:hint="default" w:ascii="Bodoni MT" w:hAnsi="Bodoni MT" w:cs="Bodoni MT"/>
+          <w:b w:val="0"/>
+          <w:bCs w:val="0"/>
+          <w:i w:val="0"/>
+          <w:iCs w:val="0"/>
+          <w:sz w:val="22"/>
+          <w:szCs w:val="22"/>
+          <w:lang w:val="en-IN"/>
+        </w:rPr>
+        <w:t xml:space="preserve"> and </w:t>
+      </w:r>
+      <w:r>
+        <w:rPr>
+          <w:rFonts w:hint="default" w:ascii="Bodoni MT" w:hAnsi="Bodoni MT" w:cs="Bodoni MT"/>
+          <w:b/>
+          <w:bCs/>
+          <w:i w:val="0"/>
+          <w:iCs w:val="0"/>
+          <w:sz w:val="22"/>
+          <w:szCs w:val="22"/>
+          <w:lang w:val="en-IN"/>
+        </w:rPr>
+        <w:t>8081</w:t>
+      </w:r>
+      <w:r>
+        <w:rPr>
+          <w:rFonts w:hint="default" w:ascii="Bodoni MT" w:hAnsi="Bodoni MT" w:cs="Bodoni MT"/>
+          <w:b w:val="0"/>
+          <w:bCs w:val="0"/>
+          <w:i w:val="0"/>
+          <w:iCs w:val="0"/>
+          <w:sz w:val="22"/>
+          <w:szCs w:val="22"/>
+          <w:lang w:val="en-IN"/>
+        </w:rPr>
+        <w:t xml:space="preserve"> for </w:t>
+      </w:r>
+      <w:r>
+        <w:rPr>
+          <w:rFonts w:hint="default" w:ascii="Bodoni MT" w:hAnsi="Bodoni MT" w:cs="Bodoni MT"/>
+          <w:b/>
+          <w:bCs/>
+          <w:i w:val="0"/>
+          <w:iCs w:val="0"/>
+          <w:sz w:val="22"/>
+          <w:szCs w:val="22"/>
+          <w:lang w:val="en-IN"/>
+        </w:rPr>
+        <w:t>My IP</w:t>
+      </w:r>
+      <w:r>
+        <w:rPr>
+          <w:rFonts w:hint="default" w:ascii="Bodoni MT" w:hAnsi="Bodoni MT" w:cs="Bodoni MT"/>
+          <w:b w:val="0"/>
+          <w:bCs w:val="0"/>
+          <w:i w:val="0"/>
+          <w:iCs w:val="0"/>
+          <w:sz w:val="22"/>
+          <w:szCs w:val="22"/>
+          <w:lang w:val="en-IN"/>
+        </w:rPr>
+        <w:t>.</w:t>
+      </w:r>
+    </w:p>
+    <w:p>
+      <w:pPr>
+        <w:numPr>
+          <w:ilvl w:val="0"/>
+          <w:numId w:val="1"/>
+        </w:numPr>
+        <w:spacing w:line="360" w:lineRule="auto"/>
+        <w:ind w:left="420" w:leftChars="0" w:hanging="420" w:firstLineChars="0"/>
+        <w:rPr>
+          <w:rFonts w:hint="default" w:ascii="Bodoni MT" w:hAnsi="Bodoni MT" w:cs="Bodoni MT"/>
+          <w:b/>
+          <w:bCs/>
+          <w:i w:val="0"/>
+          <w:iCs w:val="0"/>
+          <w:sz w:val="22"/>
+          <w:szCs w:val="22"/>
+          <w:u w:val="single"/>
+          <w:lang w:val="en-US"/>
+        </w:rPr>
+      </w:pPr>
+      <w:r>
+        <w:rPr>
+          <w:rFonts w:hint="default" w:ascii="Bodoni MT" w:hAnsi="Bodoni MT" w:cs="Bodoni MT"/>
+          <w:b/>
+          <w:bCs/>
+          <w:i w:val="0"/>
+          <w:iCs w:val="0"/>
+          <w:sz w:val="22"/>
+          <w:szCs w:val="22"/>
+          <w:u w:val="single"/>
+          <w:lang w:val="en-IN"/>
+        </w:rPr>
+        <w:t>SonarQube setup</w:t>
+      </w:r>
+    </w:p>
+    <w:p>
+      <w:pPr>
+        <w:numPr>
+          <w:ilvl w:val="1"/>
+          <w:numId w:val="1"/>
+        </w:numPr>
+        <w:spacing w:line="360" w:lineRule="auto"/>
+        <w:ind w:left="840" w:leftChars="0" w:hanging="420" w:firstLineChars="0"/>
+        <w:rPr>
+          <w:rFonts w:hint="default" w:ascii="Bodoni MT" w:hAnsi="Bodoni MT" w:cs="Bodoni MT"/>
+          <w:sz w:val="22"/>
+          <w:szCs w:val="22"/>
+          <w:lang w:val="en-US"/>
+        </w:rPr>
+      </w:pPr>
+      <w:r>
+        <w:rPr>
+          <w:rFonts w:hint="default" w:ascii="Bodoni MT" w:hAnsi="Bodoni MT" w:cs="Bodoni MT"/>
+          <w:b w:val="0"/>
+          <w:bCs w:val="0"/>
+          <w:i w:val="0"/>
+          <w:iCs w:val="0"/>
+          <w:sz w:val="22"/>
+          <w:szCs w:val="22"/>
+          <w:lang w:val="en-IN"/>
+        </w:rPr>
+        <w:t xml:space="preserve"> </w:t>
+      </w:r>
+      <w:r>
+        <w:rPr>
+          <w:rFonts w:hint="default" w:ascii="Bodoni MT" w:hAnsi="Bodoni MT"/>
+          <w:b w:val="0"/>
+          <w:bCs w:val="0"/>
+          <w:i w:val="0"/>
+          <w:iCs w:val="0"/>
+          <w:sz w:val="22"/>
+          <w:szCs w:val="22"/>
+          <w:lang w:val="en-IN"/>
+        </w:rPr>
+        <w:t>Created an EC2 instance with volume type t2.medium.</w:t>
+      </w:r>
+    </w:p>
+    <w:p>
+      <w:pPr>
+        <w:numPr>
+          <w:ilvl w:val="1"/>
+          <w:numId w:val="1"/>
+        </w:numPr>
+        <w:spacing w:line="360" w:lineRule="auto"/>
+        <w:ind w:left="840" w:leftChars="0" w:hanging="420" w:firstLineChars="0"/>
+        <w:rPr>
+          <w:rFonts w:hint="default" w:ascii="Bodoni MT" w:hAnsi="Bodoni MT" w:cs="Bodoni MT"/>
+          <w:sz w:val="22"/>
+          <w:szCs w:val="22"/>
+          <w:lang w:val="en-US"/>
+        </w:rPr>
+      </w:pPr>
+      <w:r>
+        <w:rPr>
+          <w:rFonts w:hint="default" w:ascii="Bodoni MT" w:hAnsi="Bodoni MT"/>
+          <w:b w:val="0"/>
+          <w:bCs w:val="0"/>
+          <w:i w:val="0"/>
+          <w:iCs w:val="0"/>
+          <w:sz w:val="22"/>
+          <w:szCs w:val="22"/>
+          <w:lang w:val="en-IN"/>
+        </w:rPr>
+        <w:t>In its security group, allowed 80 port for Jenkins’s sg as it’ll be contacted by the port 80.</w:t>
+      </w:r>
+    </w:p>
+    <w:p>
+      <w:pPr>
+        <w:numPr>
+          <w:ilvl w:val="1"/>
+          <w:numId w:val="1"/>
+        </w:numPr>
+        <w:spacing w:line="360" w:lineRule="auto"/>
+        <w:ind w:left="840" w:leftChars="0" w:hanging="420" w:firstLineChars="0"/>
+        <w:rPr>
+          <w:rFonts w:hint="default" w:ascii="Bodoni MT" w:hAnsi="Bodoni MT" w:cs="Bodoni MT"/>
+          <w:sz w:val="22"/>
+          <w:szCs w:val="22"/>
+          <w:lang w:val="en-US"/>
+        </w:rPr>
+      </w:pPr>
+      <w:r>
+        <w:rPr>
+          <w:rFonts w:hint="default" w:ascii="Bodoni MT" w:hAnsi="Bodoni MT"/>
+          <w:sz w:val="22"/>
+          <w:szCs w:val="22"/>
+          <w:lang w:val="en-US"/>
+        </w:rPr>
+        <w:t xml:space="preserve">Also </w:t>
+      </w:r>
+      <w:r>
+        <w:rPr>
+          <w:rFonts w:hint="default" w:ascii="Bodoni MT" w:hAnsi="Bodoni MT"/>
+          <w:b/>
+          <w:bCs/>
+          <w:sz w:val="22"/>
+          <w:szCs w:val="22"/>
+          <w:lang w:val="en-US"/>
+        </w:rPr>
+        <w:t xml:space="preserve">ssh </w:t>
+      </w:r>
+      <w:r>
+        <w:rPr>
+          <w:rFonts w:hint="default" w:ascii="Bodoni MT" w:hAnsi="Bodoni MT"/>
+          <w:sz w:val="22"/>
+          <w:szCs w:val="22"/>
+          <w:lang w:val="en-US"/>
+        </w:rPr>
+        <w:t xml:space="preserve">and </w:t>
+      </w:r>
+      <w:r>
+        <w:rPr>
+          <w:rFonts w:hint="default" w:ascii="Bodoni MT" w:hAnsi="Bodoni MT"/>
+          <w:b/>
+          <w:bCs/>
+          <w:sz w:val="22"/>
+          <w:szCs w:val="22"/>
+          <w:lang w:val="en-US"/>
+        </w:rPr>
+        <w:t>80</w:t>
+      </w:r>
+      <w:r>
+        <w:rPr>
+          <w:rFonts w:hint="default" w:ascii="Bodoni MT" w:hAnsi="Bodoni MT"/>
+          <w:sz w:val="22"/>
+          <w:szCs w:val="22"/>
+          <w:lang w:val="en-US"/>
+        </w:rPr>
+        <w:t xml:space="preserve"> for </w:t>
+      </w:r>
+      <w:r>
+        <w:rPr>
+          <w:rFonts w:hint="default" w:ascii="Bodoni MT" w:hAnsi="Bodoni MT"/>
+          <w:b/>
+          <w:bCs/>
+          <w:sz w:val="22"/>
+          <w:szCs w:val="22"/>
+          <w:lang w:val="en-US"/>
+        </w:rPr>
+        <w:t>My IP</w:t>
+      </w:r>
+      <w:r>
+        <w:rPr>
+          <w:rFonts w:hint="default" w:ascii="Bodoni MT" w:hAnsi="Bodoni MT"/>
+          <w:sz w:val="22"/>
+          <w:szCs w:val="22"/>
+          <w:lang w:val="en-US"/>
+        </w:rPr>
+        <w:t>.</w:t>
+      </w:r>
+    </w:p>
+    <w:p>
+      <w:pPr>
+        <w:numPr>
+          <w:ilvl w:val="1"/>
+          <w:numId w:val="1"/>
+        </w:numPr>
+        <w:spacing w:line="360" w:lineRule="auto"/>
+        <w:ind w:left="840" w:leftChars="0" w:hanging="420" w:firstLineChars="0"/>
+        <w:rPr>
+          <w:rFonts w:hint="default" w:ascii="Bodoni MT" w:hAnsi="Bodoni MT" w:cs="Bodoni MT"/>
+          <w:sz w:val="22"/>
+          <w:szCs w:val="22"/>
+          <w:highlight w:val="yellow"/>
+          <w:lang w:val="en-US"/>
+        </w:rPr>
+      </w:pPr>
+      <w:r>
+        <w:rPr>
+          <w:rFonts w:hint="default" w:ascii="Bodoni MT" w:hAnsi="Bodoni MT"/>
+          <w:sz w:val="22"/>
+          <w:szCs w:val="22"/>
+          <w:highlight w:val="yellow"/>
+          <w:lang w:val="en-IN"/>
+        </w:rPr>
+        <w:t xml:space="preserve">SonarQube will contact Jenkins to provide response after the review; and this will be done via port </w:t>
+      </w:r>
+      <w:r>
+        <w:rPr>
+          <w:rFonts w:hint="default" w:ascii="Bodoni MT" w:hAnsi="Bodoni MT"/>
+          <w:b/>
+          <w:bCs/>
+          <w:sz w:val="22"/>
+          <w:szCs w:val="22"/>
+          <w:highlight w:val="yellow"/>
+          <w:lang w:val="en-IN"/>
+        </w:rPr>
+        <w:t>8080</w:t>
+      </w:r>
+      <w:r>
+        <w:rPr>
+          <w:rFonts w:hint="default" w:ascii="Bodoni MT" w:hAnsi="Bodoni MT"/>
+          <w:b w:val="0"/>
+          <w:bCs w:val="0"/>
+          <w:sz w:val="22"/>
+          <w:szCs w:val="22"/>
+          <w:highlight w:val="yellow"/>
+          <w:lang w:val="en-IN"/>
+        </w:rPr>
+        <w:t>.</w:t>
+      </w:r>
+    </w:p>
+    <w:p>
+      <w:pPr>
+        <w:numPr>
+          <w:ilvl w:val="2"/>
+          <w:numId w:val="1"/>
+        </w:numPr>
+        <w:spacing w:line="360" w:lineRule="auto"/>
+        <w:ind w:left="1260" w:leftChars="0" w:hanging="420" w:firstLineChars="0"/>
+        <w:rPr>
+          <w:rFonts w:hint="default" w:ascii="Bodoni MT" w:hAnsi="Bodoni MT" w:cs="Bodoni MT"/>
+          <w:sz w:val="22"/>
+          <w:szCs w:val="22"/>
+          <w:lang w:val="en-US"/>
+        </w:rPr>
+      </w:pPr>
+      <w:r>
+        <w:rPr>
+          <w:rFonts w:hint="default" w:ascii="Bodoni MT" w:hAnsi="Bodoni MT"/>
+          <w:b w:val="0"/>
+          <w:bCs w:val="0"/>
+          <w:sz w:val="22"/>
+          <w:szCs w:val="22"/>
+          <w:highlight w:val="yellow"/>
+          <w:lang w:val="en-IN"/>
+        </w:rPr>
+        <w:t xml:space="preserve">So, in the Jenkins SG add SonarQube with port </w:t>
+      </w:r>
+      <w:r>
+        <w:rPr>
+          <w:rFonts w:hint="default" w:ascii="Bodoni MT" w:hAnsi="Bodoni MT"/>
+          <w:b/>
+          <w:bCs/>
+          <w:sz w:val="22"/>
+          <w:szCs w:val="22"/>
+          <w:highlight w:val="yellow"/>
+          <w:lang w:val="en-IN"/>
+        </w:rPr>
+        <w:t>8080</w:t>
+      </w:r>
+      <w:r>
+        <w:rPr>
+          <w:rFonts w:hint="default" w:ascii="Bodoni MT" w:hAnsi="Bodoni MT"/>
+          <w:b w:val="0"/>
+          <w:bCs w:val="0"/>
+          <w:sz w:val="22"/>
+          <w:szCs w:val="22"/>
+          <w:highlight w:val="yellow"/>
+          <w:lang w:val="en-IN"/>
+        </w:rPr>
+        <w:t xml:space="preserve">. </w:t>
+      </w:r>
+      <w:r>
+        <w:rPr>
+          <w:rFonts w:hint="default" w:ascii="Bodoni MT" w:hAnsi="Bodoni MT"/>
+          <w:b w:val="0"/>
+          <w:bCs w:val="0"/>
+          <w:sz w:val="22"/>
+          <w:szCs w:val="22"/>
+          <w:lang w:val="en-IN"/>
+        </w:rPr>
+        <w:t xml:space="preserve"> </w:t>
+      </w:r>
+    </w:p>
+    <w:p>
+      <w:pPr>
+        <w:numPr>
+          <w:ilvl w:val="0"/>
+          <w:numId w:val="1"/>
+        </w:numPr>
+        <w:spacing w:line="360" w:lineRule="auto"/>
+        <w:ind w:left="420" w:leftChars="0" w:hanging="420" w:firstLineChars="0"/>
+        <w:rPr>
+          <w:rFonts w:hint="default" w:ascii="Bodoni MT" w:hAnsi="Bodoni MT" w:cs="Bodoni MT"/>
+          <w:b/>
+          <w:bCs/>
+          <w:color w:val="FFFFFF" w:themeColor="background1"/>
+          <w:sz w:val="22"/>
+          <w:szCs w:val="22"/>
+          <w:highlight w:val="red"/>
+          <w:lang w:val="en-US"/>
+          <w14:textFill>
+            <w14:solidFill>
+              <w14:schemeClr w14:val="bg1"/>
+            </w14:solidFill>
+          </w14:textFill>
+        </w:rPr>
+      </w:pPr>
+      <w:r>
+        <w:rPr>
+          <w:rFonts w:hint="default" w:ascii="Bodoni MT" w:hAnsi="Bodoni MT" w:cs="Bodoni MT"/>
+          <w:b/>
+          <w:bCs/>
+          <w:color w:val="FFFFFF" w:themeColor="background1"/>
+          <w:sz w:val="22"/>
+          <w:szCs w:val="22"/>
+          <w:highlight w:val="red"/>
+          <w:lang w:val="en-IN"/>
+          <w14:textFill>
+            <w14:solidFill>
+              <w14:schemeClr w14:val="bg1"/>
+            </w14:solidFill>
+          </w14:textFill>
+        </w:rPr>
+        <w:t xml:space="preserve">NOTES                                                                                                                                      </w:t>
+      </w:r>
+    </w:p>
+    <w:p>
+      <w:pPr>
+        <w:numPr>
+          <w:ilvl w:val="1"/>
+          <w:numId w:val="1"/>
+        </w:numPr>
+        <w:spacing w:line="360" w:lineRule="auto"/>
+        <w:ind w:left="840" w:leftChars="0" w:hanging="420" w:firstLineChars="0"/>
+        <w:rPr>
+          <w:rFonts w:hint="default" w:ascii="Bodoni MT" w:hAnsi="Bodoni MT" w:cs="Bodoni MT"/>
+          <w:b w:val="0"/>
+          <w:bCs w:val="0"/>
+          <w:color w:val="auto"/>
+          <w:sz w:val="22"/>
+          <w:szCs w:val="22"/>
+          <w:highlight w:val="none"/>
+          <w:lang w:val="en-US"/>
+        </w:rPr>
+      </w:pPr>
+      <w:r>
+        <w:rPr>
+          <w:rFonts w:hint="default" w:ascii="Bodoni MT" w:hAnsi="Bodoni MT" w:cs="Bodoni MT"/>
+          <w:b w:val="0"/>
+          <w:bCs w:val="0"/>
+          <w:color w:val="auto"/>
+          <w:sz w:val="22"/>
+          <w:szCs w:val="22"/>
+          <w:highlight w:val="none"/>
+          <w:lang w:val="en-IN"/>
+        </w:rPr>
+        <w:t>(all the ports mentioned below is not for the server i.e. EC2 instances, these ports are for the website (jenkins, sonarqube, nexus) hosted on those servers).</w:t>
+      </w:r>
+    </w:p>
+    <w:p>
+      <w:pPr>
+        <w:numPr>
+          <w:ilvl w:val="1"/>
+          <w:numId w:val="1"/>
+        </w:numPr>
+        <w:spacing w:line="360" w:lineRule="auto"/>
+        <w:ind w:left="840" w:leftChars="0" w:hanging="420" w:firstLineChars="0"/>
+        <w:rPr>
+          <w:rFonts w:hint="default" w:ascii="Bodoni MT" w:hAnsi="Bodoni MT" w:cs="Bodoni MT"/>
+          <w:b w:val="0"/>
+          <w:bCs w:val="0"/>
+          <w:color w:val="auto"/>
+          <w:sz w:val="22"/>
+          <w:szCs w:val="22"/>
+          <w:highlight w:val="yellow"/>
+          <w:lang w:val="en-US"/>
+        </w:rPr>
+      </w:pPr>
+      <w:r>
+        <w:rPr>
+          <w:rFonts w:hint="default" w:ascii="Bodoni MT" w:hAnsi="Bodoni MT"/>
+          <w:b w:val="0"/>
+          <w:bCs w:val="0"/>
+          <w:color w:val="auto"/>
+          <w:sz w:val="22"/>
+          <w:szCs w:val="22"/>
+          <w:highlight w:val="yellow"/>
+          <w:lang w:val="en-IN"/>
+        </w:rPr>
+        <w:t>If an instance is accessible on a particular port (P), and a website is hosted on that same port (P), then any host that connects to the instance via port P will be able to receive responses from that website</w:t>
+      </w:r>
+      <w:r>
+        <w:rPr>
+          <w:rFonts w:hint="default" w:ascii="Bodoni MT" w:hAnsi="Bodoni MT" w:cs="Bodoni MT"/>
+          <w:b w:val="0"/>
+          <w:bCs w:val="0"/>
+          <w:color w:val="auto"/>
+          <w:sz w:val="22"/>
+          <w:szCs w:val="22"/>
+          <w:highlight w:val="yellow"/>
+          <w:lang w:val="en-IN"/>
+        </w:rPr>
+        <w:t>.</w:t>
+      </w:r>
+    </w:p>
+    <w:p>
+      <w:pPr>
+        <w:numPr>
+          <w:ilvl w:val="2"/>
+          <w:numId w:val="1"/>
+        </w:numPr>
+        <w:spacing w:line="360" w:lineRule="auto"/>
+        <w:ind w:left="1260" w:leftChars="0" w:hanging="420" w:firstLineChars="0"/>
+        <w:rPr>
+          <w:rFonts w:hint="default" w:ascii="Bodoni MT" w:hAnsi="Bodoni MT" w:cs="Bodoni MT"/>
+          <w:b w:val="0"/>
+          <w:bCs w:val="0"/>
+          <w:i/>
+          <w:iCs/>
+          <w:color w:val="auto"/>
+          <w:sz w:val="22"/>
+          <w:szCs w:val="22"/>
+          <w:highlight w:val="yellow"/>
+          <w:lang w:val="en-US"/>
+        </w:rPr>
+      </w:pPr>
+      <w:r>
+        <w:rPr>
+          <w:rFonts w:hint="default" w:ascii="Bodoni MT" w:hAnsi="Bodoni MT" w:cs="Bodoni MT"/>
+          <w:b w:val="0"/>
+          <w:bCs w:val="0"/>
+          <w:i/>
+          <w:iCs/>
+          <w:color w:val="auto"/>
+          <w:sz w:val="22"/>
+          <w:szCs w:val="22"/>
+          <w:highlight w:val="yellow"/>
+          <w:lang w:val="en-IN"/>
+        </w:rPr>
+        <w:t>means to access the hosted website, first you need to access the instance; then only it’ll provide you access to that hosted website.</w:t>
+      </w:r>
+    </w:p>
+    <w:p>
+      <w:pPr>
+        <w:numPr>
+          <w:ilvl w:val="1"/>
+          <w:numId w:val="1"/>
+        </w:numPr>
+        <w:spacing w:line="360" w:lineRule="auto"/>
+        <w:ind w:left="840" w:leftChars="0" w:hanging="420" w:firstLineChars="0"/>
+        <w:rPr>
+          <w:rFonts w:hint="default" w:ascii="Bodoni MT" w:hAnsi="Bodoni MT" w:cs="Bodoni MT"/>
+          <w:b w:val="0"/>
+          <w:bCs w:val="0"/>
+          <w:color w:val="auto"/>
+          <w:sz w:val="22"/>
+          <w:szCs w:val="22"/>
+          <w:highlight w:val="none"/>
+          <w:lang w:val="en-US"/>
+        </w:rPr>
+      </w:pPr>
+      <w:r>
+        <w:rPr>
+          <w:rFonts w:hint="default" w:ascii="Bodoni MT" w:hAnsi="Bodoni MT"/>
+          <w:b w:val="0"/>
+          <w:bCs w:val="0"/>
+          <w:color w:val="auto"/>
+          <w:sz w:val="22"/>
+          <w:szCs w:val="22"/>
+          <w:highlight w:val="none"/>
+          <w:lang w:val="en-US"/>
+        </w:rPr>
+        <w:t xml:space="preserve">Jenkins is accessible through the port </w:t>
+      </w:r>
+      <w:r>
+        <w:rPr>
+          <w:rFonts w:hint="default" w:ascii="Bodoni MT" w:hAnsi="Bodoni MT"/>
+          <w:b/>
+          <w:bCs/>
+          <w:color w:val="auto"/>
+          <w:sz w:val="22"/>
+          <w:szCs w:val="22"/>
+          <w:highlight w:val="none"/>
+          <w:lang w:val="en-US"/>
+        </w:rPr>
+        <w:t>8080</w:t>
+      </w:r>
+      <w:r>
+        <w:rPr>
+          <w:rFonts w:hint="default" w:ascii="Bodoni MT" w:hAnsi="Bodoni MT"/>
+          <w:b w:val="0"/>
+          <w:bCs w:val="0"/>
+          <w:color w:val="auto"/>
+          <w:sz w:val="22"/>
+          <w:szCs w:val="22"/>
+          <w:highlight w:val="none"/>
+          <w:lang w:val="en-US"/>
+        </w:rPr>
+        <w:t>.</w:t>
+      </w:r>
+    </w:p>
+    <w:p>
+      <w:pPr>
+        <w:numPr>
+          <w:ilvl w:val="1"/>
+          <w:numId w:val="1"/>
+        </w:numPr>
+        <w:spacing w:line="360" w:lineRule="auto"/>
+        <w:ind w:left="840" w:leftChars="0" w:hanging="420" w:firstLineChars="0"/>
+        <w:rPr>
+          <w:rFonts w:hint="default" w:ascii="Bodoni MT" w:hAnsi="Bodoni MT" w:cs="Bodoni MT"/>
+          <w:color w:val="C00000"/>
+          <w:sz w:val="22"/>
+          <w:szCs w:val="22"/>
+          <w:highlight w:val="none"/>
+          <w:lang w:val="en-US"/>
+        </w:rPr>
+      </w:pPr>
+      <w:r>
+        <w:rPr>
+          <w:rFonts w:hint="default" w:ascii="Bodoni MT" w:hAnsi="Bodoni MT" w:cs="Bodoni MT"/>
+          <w:b w:val="0"/>
+          <w:bCs w:val="0"/>
+          <w:color w:val="C00000"/>
+          <w:sz w:val="22"/>
+          <w:szCs w:val="22"/>
+          <w:highlight w:val="none"/>
+          <w:u w:val="single"/>
+          <w:lang w:val="en-IN"/>
+        </w:rPr>
+        <w:t>SonarQube</w:t>
+      </w:r>
+      <w:r>
+        <w:rPr>
+          <w:rFonts w:hint="default" w:ascii="Bodoni MT" w:hAnsi="Bodoni MT" w:cs="Bodoni MT"/>
+          <w:color w:val="C00000"/>
+          <w:sz w:val="22"/>
+          <w:szCs w:val="22"/>
+          <w:highlight w:val="none"/>
+          <w:lang w:val="en-IN"/>
+        </w:rPr>
+        <w:t xml:space="preserve"> </w:t>
+      </w:r>
+    </w:p>
+    <w:p>
+      <w:pPr>
+        <w:numPr>
+          <w:ilvl w:val="2"/>
+          <w:numId w:val="1"/>
+        </w:numPr>
+        <w:spacing w:line="360" w:lineRule="auto"/>
+        <w:ind w:left="1260" w:leftChars="0" w:hanging="420" w:firstLineChars="0"/>
+        <w:rPr>
+          <w:rFonts w:hint="default" w:ascii="Bodoni MT" w:hAnsi="Bodoni MT" w:cs="Bodoni MT"/>
+          <w:sz w:val="22"/>
+          <w:szCs w:val="22"/>
+          <w:lang w:val="en-US"/>
+        </w:rPr>
+      </w:pPr>
+      <w:r>
+        <w:rPr>
+          <w:rFonts w:hint="default" w:ascii="Bodoni MT" w:hAnsi="Bodoni MT" w:cs="Bodoni MT"/>
+          <w:sz w:val="22"/>
+          <w:szCs w:val="22"/>
+          <w:lang w:val="en-IN"/>
+        </w:rPr>
+        <w:t xml:space="preserve">SonarQube’s default accessing port is </w:t>
+      </w:r>
+      <w:r>
+        <w:rPr>
+          <w:rFonts w:hint="default" w:ascii="Bodoni MT" w:hAnsi="Bodoni MT" w:cs="Bodoni MT"/>
+          <w:b/>
+          <w:bCs/>
+          <w:sz w:val="22"/>
+          <w:szCs w:val="22"/>
+          <w:lang w:val="en-IN"/>
+        </w:rPr>
+        <w:t>9000</w:t>
+      </w:r>
+      <w:r>
+        <w:rPr>
+          <w:rFonts w:hint="default" w:ascii="Bodoni MT" w:hAnsi="Bodoni MT" w:cs="Bodoni MT"/>
+          <w:b w:val="0"/>
+          <w:bCs w:val="0"/>
+          <w:sz w:val="22"/>
+          <w:szCs w:val="22"/>
+          <w:lang w:val="en-IN"/>
+        </w:rPr>
+        <w:t>.</w:t>
+      </w:r>
+    </w:p>
+    <w:p>
+      <w:pPr>
+        <w:numPr>
+          <w:ilvl w:val="2"/>
+          <w:numId w:val="1"/>
+        </w:numPr>
+        <w:spacing w:line="360" w:lineRule="auto"/>
+        <w:ind w:left="1260" w:leftChars="0" w:hanging="420" w:firstLineChars="0"/>
+        <w:rPr>
+          <w:rFonts w:hint="default" w:ascii="Bodoni MT" w:hAnsi="Bodoni MT" w:cs="Bodoni MT"/>
+          <w:sz w:val="22"/>
+          <w:szCs w:val="22"/>
+          <w:lang w:val="en-US"/>
+        </w:rPr>
+      </w:pPr>
+      <w:r>
+        <w:rPr>
+          <w:rFonts w:hint="default" w:ascii="Bodoni MT" w:hAnsi="Bodoni MT" w:cs="Bodoni MT"/>
+          <w:b w:val="0"/>
+          <w:bCs w:val="0"/>
+          <w:sz w:val="22"/>
+          <w:szCs w:val="22"/>
+          <w:lang w:val="en-IN"/>
+        </w:rPr>
+        <w:t>We were able to access SonarQube website (hosted in my EC2 server) was because of Nginx setup.</w:t>
+      </w:r>
+    </w:p>
+    <w:p>
+      <w:pPr>
+        <w:numPr>
+          <w:ilvl w:val="3"/>
+          <w:numId w:val="1"/>
+        </w:numPr>
+        <w:spacing w:line="360" w:lineRule="auto"/>
+        <w:ind w:left="1680" w:leftChars="0" w:hanging="420" w:firstLineChars="0"/>
+        <w:rPr>
+          <w:rFonts w:hint="default" w:ascii="Bodoni MT" w:hAnsi="Bodoni MT" w:cs="Bodoni MT"/>
+          <w:sz w:val="22"/>
+          <w:szCs w:val="22"/>
+          <w:lang w:val="en-US"/>
+        </w:rPr>
+      </w:pPr>
+      <w:r>
+        <w:rPr>
+          <w:rFonts w:hint="default" w:ascii="Bodoni MT" w:hAnsi="Bodoni MT" w:cs="Bodoni MT"/>
+          <w:sz w:val="22"/>
+          <w:szCs w:val="22"/>
+        </w:rPr>
+        <w:drawing>
+          <wp:inline distT="0" distB="0" distL="114300" distR="114300">
+            <wp:extent cx="2969260" cy="1710055"/>
+            <wp:effectExtent l="0" t="0" r="2540" b="4445"/>
+            <wp:docPr id="25" name="Picture 20"/>
+            <wp:cNvGraphicFramePr>
+              <a:graphicFrameLocks xmlns:a="http://schemas.openxmlformats.org/drawingml/2006/main" noChangeAspect="1"/>
+            </wp:cNvGraphicFramePr>
+            <a:graphic xmlns:a="http://schemas.openxmlformats.org/drawingml/2006/main">
+              <a:graphicData uri="http://schemas.openxmlformats.org/drawingml/2006/picture">
+                <pic:pic xmlns:pic="http://schemas.openxmlformats.org/drawingml/2006/picture">
+                  <pic:nvPicPr>
+                    <pic:cNvPr id="25" name="Picture 20"/>
+                    <pic:cNvPicPr>
+                      <a:picLocks noChangeAspect="1"/>
+                    </pic:cNvPicPr>
+                  </pic:nvPicPr>
+                  <pic:blipFill>
+                    <a:blip r:embed="rId26"/>
+                    <a:stretch>
+                      <a:fillRect/>
+                    </a:stretch>
+                  </pic:blipFill>
+                  <pic:spPr>
+                    <a:xfrm>
+                      <a:off x="0" y="0"/>
+                      <a:ext cx="2969260" cy="1710055"/>
+                    </a:xfrm>
+                    <a:prstGeom prst="rect">
+                      <a:avLst/>
+                    </a:prstGeom>
+                    <a:noFill/>
+                    <a:ln>
+                      <a:noFill/>
+                    </a:ln>
+                  </pic:spPr>
+                </pic:pic>
+              </a:graphicData>
+            </a:graphic>
+          </wp:inline>
+        </w:drawing>
+      </w:r>
+    </w:p>
+    <w:p>
+      <w:pPr>
+        <w:numPr>
+          <w:ilvl w:val="2"/>
+          <w:numId w:val="1"/>
+        </w:numPr>
+        <w:spacing w:line="360" w:lineRule="auto"/>
+        <w:ind w:left="1260" w:leftChars="0" w:hanging="420" w:firstLineChars="0"/>
+        <w:rPr>
+          <w:rFonts w:hint="default" w:ascii="Bodoni MT" w:hAnsi="Bodoni MT" w:cs="Bodoni MT"/>
+          <w:sz w:val="22"/>
+          <w:szCs w:val="22"/>
+          <w:lang w:val="en-US"/>
+        </w:rPr>
+      </w:pPr>
+      <w:r>
+        <w:rPr>
+          <w:rFonts w:hint="default" w:ascii="Bodoni MT" w:hAnsi="Bodoni MT" w:cs="Bodoni MT"/>
+          <w:sz w:val="22"/>
+          <w:szCs w:val="22"/>
+          <w:lang w:val="en-IN"/>
+        </w:rPr>
+        <w:t xml:space="preserve">It listens on port </w:t>
+      </w:r>
+      <w:r>
+        <w:rPr>
+          <w:rFonts w:hint="default" w:ascii="Bodoni MT" w:hAnsi="Bodoni MT" w:cs="Bodoni MT"/>
+          <w:b/>
+          <w:bCs/>
+          <w:sz w:val="22"/>
+          <w:szCs w:val="22"/>
+          <w:lang w:val="en-IN"/>
+        </w:rPr>
+        <w:t>80</w:t>
+      </w:r>
+      <w:r>
+        <w:rPr>
+          <w:rFonts w:hint="default" w:ascii="Bodoni MT" w:hAnsi="Bodoni MT" w:cs="Bodoni MT"/>
+          <w:b w:val="0"/>
+          <w:bCs w:val="0"/>
+          <w:sz w:val="22"/>
+          <w:szCs w:val="22"/>
+          <w:lang w:val="en-IN"/>
+        </w:rPr>
+        <w:t xml:space="preserve"> and forwards that to </w:t>
+      </w:r>
+      <w:r>
+        <w:rPr>
+          <w:rFonts w:hint="default" w:ascii="Bodoni MT" w:hAnsi="Bodoni MT" w:cs="Bodoni MT"/>
+          <w:b/>
+          <w:bCs/>
+          <w:sz w:val="22"/>
+          <w:szCs w:val="22"/>
+          <w:lang w:val="en-IN"/>
+        </w:rPr>
+        <w:t>9000</w:t>
+      </w:r>
+      <w:r>
+        <w:rPr>
+          <w:rFonts w:hint="default" w:ascii="Bodoni MT" w:hAnsi="Bodoni MT" w:cs="Bodoni MT"/>
+          <w:b w:val="0"/>
+          <w:bCs w:val="0"/>
+          <w:sz w:val="22"/>
+          <w:szCs w:val="22"/>
+          <w:lang w:val="en-IN"/>
+        </w:rPr>
+        <w:t>.</w:t>
+      </w:r>
+    </w:p>
+    <w:p>
+      <w:pPr>
+        <w:numPr>
+          <w:ilvl w:val="2"/>
+          <w:numId w:val="1"/>
+        </w:numPr>
+        <w:spacing w:line="360" w:lineRule="auto"/>
+        <w:ind w:left="1260" w:leftChars="0" w:hanging="420" w:firstLineChars="0"/>
+        <w:rPr>
+          <w:rFonts w:hint="default" w:ascii="Bodoni MT" w:hAnsi="Bodoni MT" w:cs="Bodoni MT"/>
+          <w:sz w:val="22"/>
+          <w:szCs w:val="22"/>
+          <w:lang w:val="en-US"/>
+        </w:rPr>
+      </w:pPr>
+      <w:r>
+        <w:rPr>
+          <w:rFonts w:hint="default" w:ascii="Bodoni MT" w:hAnsi="Bodoni MT" w:cs="Bodoni MT"/>
+          <w:b w:val="0"/>
+          <w:bCs w:val="0"/>
+          <w:sz w:val="22"/>
+          <w:szCs w:val="22"/>
+          <w:lang w:val="en-IN"/>
+        </w:rPr>
+        <w:t xml:space="preserve">If you add </w:t>
+      </w:r>
+      <w:r>
+        <w:rPr>
+          <w:rFonts w:hint="default" w:ascii="Bodoni MT" w:hAnsi="Bodoni MT" w:cs="Bodoni MT"/>
+          <w:b/>
+          <w:bCs/>
+          <w:sz w:val="22"/>
+          <w:szCs w:val="22"/>
+          <w:lang w:val="en-IN"/>
+        </w:rPr>
+        <w:t>9000</w:t>
+      </w:r>
+      <w:r>
+        <w:rPr>
+          <w:rFonts w:hint="default" w:ascii="Bodoni MT" w:hAnsi="Bodoni MT" w:cs="Bodoni MT"/>
+          <w:b w:val="0"/>
+          <w:bCs w:val="0"/>
+          <w:sz w:val="22"/>
+          <w:szCs w:val="22"/>
+          <w:lang w:val="en-IN"/>
+        </w:rPr>
+        <w:t xml:space="preserve"> port from </w:t>
+      </w:r>
+      <w:r>
+        <w:rPr>
+          <w:rFonts w:hint="default" w:ascii="Bodoni MT" w:hAnsi="Bodoni MT" w:cs="Bodoni MT"/>
+          <w:b/>
+          <w:bCs/>
+          <w:sz w:val="22"/>
+          <w:szCs w:val="22"/>
+          <w:lang w:val="en-IN"/>
+        </w:rPr>
+        <w:t>My IP</w:t>
+      </w:r>
+      <w:r>
+        <w:rPr>
+          <w:rFonts w:hint="default" w:ascii="Bodoni MT" w:hAnsi="Bodoni MT" w:cs="Bodoni MT"/>
+          <w:b w:val="0"/>
+          <w:bCs w:val="0"/>
+          <w:sz w:val="22"/>
+          <w:szCs w:val="22"/>
+          <w:lang w:val="en-IN"/>
+        </w:rPr>
+        <w:t xml:space="preserve"> in the Sonar security group, then it can be accessible through port </w:t>
+      </w:r>
+      <w:r>
+        <w:rPr>
+          <w:rFonts w:hint="default" w:ascii="Bodoni MT" w:hAnsi="Bodoni MT" w:cs="Bodoni MT"/>
+          <w:b/>
+          <w:bCs/>
+          <w:sz w:val="22"/>
+          <w:szCs w:val="22"/>
+          <w:lang w:val="en-IN"/>
+        </w:rPr>
+        <w:t>9000</w:t>
+      </w:r>
+      <w:r>
+        <w:rPr>
+          <w:rFonts w:hint="default" w:ascii="Bodoni MT" w:hAnsi="Bodoni MT" w:cs="Bodoni MT"/>
+          <w:b w:val="0"/>
+          <w:bCs w:val="0"/>
+          <w:sz w:val="22"/>
+          <w:szCs w:val="22"/>
+          <w:lang w:val="en-IN"/>
+        </w:rPr>
+        <w:t xml:space="preserve"> as well.</w:t>
+      </w:r>
+    </w:p>
+    <w:p>
+      <w:pPr>
+        <w:numPr>
+          <w:ilvl w:val="2"/>
+          <w:numId w:val="1"/>
+        </w:numPr>
+        <w:spacing w:line="360" w:lineRule="auto"/>
+        <w:ind w:left="1260" w:leftChars="0" w:hanging="420" w:firstLineChars="0"/>
+        <w:rPr>
+          <w:rFonts w:hint="default" w:ascii="Bodoni MT" w:hAnsi="Bodoni MT" w:cs="Bodoni MT"/>
+          <w:b w:val="0"/>
+          <w:bCs w:val="0"/>
+          <w:sz w:val="22"/>
+          <w:szCs w:val="22"/>
+          <w:lang w:val="en-US"/>
+        </w:rPr>
+      </w:pPr>
+      <w:r>
+        <w:rPr>
+          <w:rFonts w:hint="default" w:ascii="Bodoni MT" w:hAnsi="Bodoni MT" w:cs="Bodoni MT"/>
+          <w:b w:val="0"/>
+          <w:bCs w:val="0"/>
+          <w:sz w:val="22"/>
+          <w:szCs w:val="22"/>
+          <w:lang w:val="en-IN"/>
+        </w:rPr>
+        <w:t>So, to do proper sharing of information between SonarQube and Jenkins:</w:t>
+      </w:r>
+    </w:p>
+    <w:p>
+      <w:pPr>
+        <w:numPr>
+          <w:ilvl w:val="3"/>
+          <w:numId w:val="1"/>
+        </w:numPr>
+        <w:spacing w:line="360" w:lineRule="auto"/>
+        <w:ind w:left="1680" w:leftChars="0" w:hanging="420" w:firstLineChars="0"/>
+        <w:rPr>
+          <w:rFonts w:hint="default" w:ascii="Bodoni MT" w:hAnsi="Bodoni MT" w:cs="Bodoni MT"/>
+          <w:color w:val="auto"/>
+          <w:sz w:val="22"/>
+          <w:szCs w:val="22"/>
+          <w:highlight w:val="yellow"/>
+          <w:lang w:val="en-US"/>
+        </w:rPr>
+      </w:pPr>
+      <w:r>
+        <w:rPr>
+          <w:rFonts w:hint="default" w:ascii="Bodoni MT" w:hAnsi="Bodoni MT" w:cs="Bodoni MT"/>
+          <w:color w:val="auto"/>
+          <w:sz w:val="22"/>
+          <w:szCs w:val="22"/>
+          <w:highlight w:val="yellow"/>
+          <w:lang w:val="en-IN"/>
+        </w:rPr>
+        <w:t xml:space="preserve">Jenkins SG should allow </w:t>
+      </w:r>
+      <w:r>
+        <w:rPr>
+          <w:rFonts w:hint="default" w:ascii="Bodoni MT" w:hAnsi="Bodoni MT" w:cs="Bodoni MT"/>
+          <w:b/>
+          <w:bCs/>
+          <w:color w:val="auto"/>
+          <w:sz w:val="22"/>
+          <w:szCs w:val="22"/>
+          <w:highlight w:val="yellow"/>
+          <w:lang w:val="en-IN"/>
+        </w:rPr>
+        <w:t>8080</w:t>
+      </w:r>
+      <w:r>
+        <w:rPr>
+          <w:rFonts w:hint="default" w:ascii="Bodoni MT" w:hAnsi="Bodoni MT" w:cs="Bodoni MT"/>
+          <w:b w:val="0"/>
+          <w:bCs w:val="0"/>
+          <w:color w:val="auto"/>
+          <w:sz w:val="22"/>
+          <w:szCs w:val="22"/>
+          <w:highlight w:val="yellow"/>
+          <w:lang w:val="en-IN"/>
+        </w:rPr>
+        <w:t xml:space="preserve"> traffic from Sonar SG.</w:t>
+      </w:r>
+    </w:p>
+    <w:p>
+      <w:pPr>
+        <w:numPr>
+          <w:ilvl w:val="3"/>
+          <w:numId w:val="1"/>
+        </w:numPr>
+        <w:spacing w:line="360" w:lineRule="auto"/>
+        <w:ind w:left="1680" w:leftChars="0" w:hanging="420" w:firstLineChars="0"/>
+        <w:rPr>
+          <w:rFonts w:hint="default" w:ascii="Bodoni MT" w:hAnsi="Bodoni MT" w:cs="Bodoni MT"/>
+          <w:color w:val="auto"/>
+          <w:sz w:val="22"/>
+          <w:szCs w:val="22"/>
+          <w:highlight w:val="yellow"/>
+          <w:lang w:val="en-US"/>
+        </w:rPr>
+      </w:pPr>
+      <w:r>
+        <w:rPr>
+          <w:rFonts w:hint="default" w:ascii="Bodoni MT" w:hAnsi="Bodoni MT" w:cs="Bodoni MT"/>
+          <w:b w:val="0"/>
+          <w:bCs w:val="0"/>
+          <w:color w:val="auto"/>
+          <w:sz w:val="22"/>
+          <w:szCs w:val="22"/>
+          <w:highlight w:val="yellow"/>
+          <w:lang w:val="en-IN"/>
+        </w:rPr>
+        <w:t xml:space="preserve">Sonar SG should allow </w:t>
+      </w:r>
+      <w:r>
+        <w:rPr>
+          <w:rFonts w:hint="default" w:ascii="Bodoni MT" w:hAnsi="Bodoni MT" w:cs="Bodoni MT"/>
+          <w:b/>
+          <w:bCs/>
+          <w:color w:val="auto"/>
+          <w:sz w:val="22"/>
+          <w:szCs w:val="22"/>
+          <w:highlight w:val="yellow"/>
+          <w:lang w:val="en-IN"/>
+        </w:rPr>
+        <w:t>80</w:t>
+      </w:r>
+      <w:r>
+        <w:rPr>
+          <w:rFonts w:hint="default" w:ascii="Bodoni MT" w:hAnsi="Bodoni MT" w:cs="Bodoni MT"/>
+          <w:b w:val="0"/>
+          <w:bCs w:val="0"/>
+          <w:color w:val="auto"/>
+          <w:sz w:val="22"/>
+          <w:szCs w:val="22"/>
+          <w:highlight w:val="yellow"/>
+          <w:lang w:val="en-IN"/>
+        </w:rPr>
+        <w:t xml:space="preserve"> traffic from Jenkins SG.</w:t>
+      </w:r>
+    </w:p>
+    <w:p>
+      <w:pPr>
+        <w:keepNext w:val="0"/>
+        <w:keepLines w:val="0"/>
+        <w:widowControl/>
+        <w:numPr>
+          <w:ilvl w:val="1"/>
+          <w:numId w:val="2"/>
+        </w:numPr>
+        <w:suppressLineNumbers w:val="0"/>
+        <w:spacing w:before="0" w:beforeAutospacing="0" w:after="0" w:afterAutospacing="0" w:line="360" w:lineRule="auto"/>
+        <w:ind w:left="840" w:leftChars="0" w:right="0" w:hanging="420" w:firstLineChars="0"/>
+        <w:jc w:val="left"/>
+        <w:rPr>
+          <w:rFonts w:hint="default" w:ascii="Bodoni MT" w:hAnsi="Bodoni MT" w:eastAsia="等线" w:cs="Bodoni MT"/>
+          <w:color w:val="C00000"/>
+          <w:sz w:val="22"/>
+          <w:szCs w:val="22"/>
+        </w:rPr>
+      </w:pPr>
+      <w:r>
+        <w:rPr>
+          <w:rFonts w:hint="default" w:ascii="Bodoni MT" w:hAnsi="Bodoni MT" w:eastAsia="等线" w:cs="Bodoni MT"/>
+          <w:b w:val="0"/>
+          <w:bCs w:val="0"/>
+          <w:color w:val="C00000"/>
+          <w:kern w:val="0"/>
+          <w:sz w:val="22"/>
+          <w:szCs w:val="22"/>
+          <w:u w:val="single"/>
+          <w:lang w:val="en-IN" w:eastAsia="zh-CN" w:bidi="ar"/>
+        </w:rPr>
+        <w:t>Nexus</w:t>
+      </w:r>
+      <w:r>
+        <w:rPr>
+          <w:rFonts w:hint="default" w:ascii="Bodoni MT" w:hAnsi="Bodoni MT" w:eastAsia="等线" w:cs="Bodoni MT"/>
+          <w:color w:val="C00000"/>
+          <w:kern w:val="0"/>
+          <w:sz w:val="22"/>
+          <w:szCs w:val="22"/>
+          <w:lang w:val="en-US" w:eastAsia="zh-CN" w:bidi="ar"/>
+        </w:rPr>
+        <w:t xml:space="preserve"> </w:t>
+      </w:r>
+    </w:p>
+    <w:p>
+      <w:pPr>
+        <w:numPr>
+          <w:ilvl w:val="2"/>
+          <w:numId w:val="1"/>
+        </w:numPr>
+        <w:spacing w:line="360" w:lineRule="auto"/>
+        <w:ind w:left="1260" w:leftChars="0" w:hanging="420" w:firstLineChars="0"/>
+        <w:rPr>
+          <w:rFonts w:hint="default" w:ascii="Bodoni MT" w:hAnsi="Bodoni MT" w:cs="Bodoni MT"/>
+          <w:sz w:val="22"/>
+          <w:szCs w:val="22"/>
+          <w:lang w:val="en-US"/>
+        </w:rPr>
+      </w:pPr>
+      <w:r>
+        <w:rPr>
+          <w:rFonts w:hint="default" w:ascii="Bodoni MT" w:hAnsi="Bodoni MT" w:cs="Bodoni MT"/>
+          <w:sz w:val="22"/>
+          <w:szCs w:val="22"/>
+          <w:lang w:val="en-IN"/>
+        </w:rPr>
+        <w:t xml:space="preserve">Nexus runs on port </w:t>
+      </w:r>
+      <w:r>
+        <w:rPr>
+          <w:rFonts w:hint="default" w:ascii="Bodoni MT" w:hAnsi="Bodoni MT" w:cs="Bodoni MT"/>
+          <w:b/>
+          <w:bCs/>
+          <w:sz w:val="22"/>
+          <w:szCs w:val="22"/>
+          <w:lang w:val="en-IN"/>
+        </w:rPr>
+        <w:t>8081</w:t>
+      </w:r>
+      <w:r>
+        <w:rPr>
+          <w:rFonts w:hint="default" w:ascii="Bodoni MT" w:hAnsi="Bodoni MT" w:cs="Bodoni MT"/>
+          <w:b w:val="0"/>
+          <w:bCs w:val="0"/>
+          <w:sz w:val="22"/>
+          <w:szCs w:val="22"/>
+          <w:lang w:val="en-IN"/>
+        </w:rPr>
+        <w:t>.</w:t>
+      </w:r>
+    </w:p>
+    <w:p>
+      <w:pPr>
+        <w:numPr>
+          <w:ilvl w:val="2"/>
+          <w:numId w:val="1"/>
+        </w:numPr>
+        <w:spacing w:line="360" w:lineRule="auto"/>
+        <w:ind w:left="1260" w:leftChars="0" w:hanging="420" w:firstLineChars="0"/>
+        <w:rPr>
+          <w:rFonts w:hint="default" w:ascii="Bodoni MT" w:hAnsi="Bodoni MT" w:cs="Bodoni MT"/>
+          <w:sz w:val="22"/>
+          <w:szCs w:val="22"/>
+          <w:highlight w:val="yellow"/>
+          <w:lang w:val="en-US"/>
+        </w:rPr>
+      </w:pPr>
+      <w:r>
+        <w:rPr>
+          <w:rFonts w:hint="default" w:ascii="Bodoni MT" w:hAnsi="Bodoni MT" w:cs="Bodoni MT"/>
+          <w:b w:val="0"/>
+          <w:bCs w:val="0"/>
+          <w:sz w:val="22"/>
+          <w:szCs w:val="22"/>
+          <w:highlight w:val="yellow"/>
+          <w:lang w:val="en-IN"/>
+        </w:rPr>
+        <w:t xml:space="preserve">So, Sonar SG should allow </w:t>
+      </w:r>
+      <w:r>
+        <w:rPr>
+          <w:rFonts w:hint="default" w:ascii="Bodoni MT" w:hAnsi="Bodoni MT" w:cs="Bodoni MT"/>
+          <w:b/>
+          <w:bCs/>
+          <w:sz w:val="22"/>
+          <w:szCs w:val="22"/>
+          <w:highlight w:val="yellow"/>
+          <w:lang w:val="en-IN"/>
+        </w:rPr>
+        <w:t>8081</w:t>
+      </w:r>
+      <w:r>
+        <w:rPr>
+          <w:rFonts w:hint="default" w:ascii="Bodoni MT" w:hAnsi="Bodoni MT" w:cs="Bodoni MT"/>
+          <w:b w:val="0"/>
+          <w:bCs w:val="0"/>
+          <w:sz w:val="22"/>
+          <w:szCs w:val="22"/>
+          <w:highlight w:val="yellow"/>
+          <w:lang w:val="en-IN"/>
+        </w:rPr>
+        <w:t xml:space="preserve"> traffic from Jenkins SG. </w:t>
+      </w:r>
+    </w:p>
+    <w:p>
+      <w:pPr>
+        <w:numPr>
+          <w:ilvl w:val="1"/>
+          <w:numId w:val="1"/>
+        </w:numPr>
+        <w:spacing w:line="360" w:lineRule="auto"/>
+        <w:ind w:left="840" w:leftChars="0" w:hanging="420" w:firstLineChars="0"/>
+        <w:rPr>
+          <w:rFonts w:hint="default" w:ascii="Bodoni MT" w:hAnsi="Bodoni MT" w:cs="Bodoni MT"/>
+          <w:color w:val="FFFFFF" w:themeColor="background1"/>
+          <w:sz w:val="22"/>
+          <w:szCs w:val="22"/>
+          <w:highlight w:val="red"/>
+          <w:lang w:val="en-US"/>
+          <w14:textFill>
+            <w14:solidFill>
+              <w14:schemeClr w14:val="bg1"/>
+            </w14:solidFill>
+          </w14:textFill>
+        </w:rPr>
+      </w:pPr>
+      <w:r>
+        <w:rPr>
+          <w:rFonts w:hint="default" w:ascii="Bodoni MT" w:hAnsi="Bodoni MT" w:cs="Bodoni MT"/>
+          <w:color w:val="FFFFFF" w:themeColor="background1"/>
+          <w:sz w:val="22"/>
+          <w:szCs w:val="22"/>
+          <w:highlight w:val="red"/>
+          <w:lang w:val="en-IN"/>
+          <w14:textFill>
+            <w14:solidFill>
+              <w14:schemeClr w14:val="bg1"/>
+            </w14:solidFill>
+          </w14:textFill>
+        </w:rPr>
+        <w:t xml:space="preserve">                                                                    </w:t>
+      </w:r>
+    </w:p>
+    <w:p>
+      <w:pPr>
+        <w:numPr>
+          <w:ilvl w:val="0"/>
+          <w:numId w:val="1"/>
+        </w:numPr>
+        <w:spacing w:line="360" w:lineRule="auto"/>
+        <w:ind w:left="420" w:leftChars="0" w:hanging="420" w:firstLineChars="0"/>
+        <w:rPr>
+          <w:rFonts w:hint="default" w:ascii="Bodoni MT" w:hAnsi="Bodoni MT" w:cs="Bodoni MT"/>
+          <w:sz w:val="22"/>
+          <w:szCs w:val="22"/>
+          <w:lang w:val="en-US"/>
+        </w:rPr>
+      </w:pPr>
+      <w:r>
+        <w:rPr>
+          <w:rFonts w:hint="default" w:ascii="Bodoni MT" w:hAnsi="Bodoni MT" w:cs="Bodoni MT"/>
+          <w:sz w:val="22"/>
+          <w:szCs w:val="22"/>
+          <w:lang w:val="en-IN"/>
+        </w:rPr>
+        <w:t>Fdfd</w:t>
+      </w:r>
+    </w:p>
+    <w:p>
+      <w:pPr>
+        <w:rPr>
+          <w:rFonts w:hint="default" w:ascii="Bodoni MT" w:hAnsi="Bodoni MT" w:cs="Bodoni MT"/>
+          <w:sz w:val="22"/>
+          <w:szCs w:val="22"/>
+          <w:lang w:val="en-US"/>
+        </w:rPr>
+      </w:pPr>
+      <w:r>
+        <w:rPr>
+          <w:rFonts w:hint="default" w:ascii="Bodoni MT" w:hAnsi="Bodoni MT" w:cs="Bodoni MT"/>
+          <w:sz w:val="22"/>
+          <w:szCs w:val="22"/>
+          <w:lang w:val="en-IN"/>
+        </w:rPr>
+        <w:br w:type="page"/>
+      </w:r>
+    </w:p>
+    <w:p>
+      <w:pPr>
+        <w:numPr>
+          <w:ilvl w:val="0"/>
+          <w:numId w:val="0"/>
+        </w:numPr>
+        <w:spacing w:line="360" w:lineRule="auto"/>
+        <w:ind w:leftChars="0"/>
+        <w:jc w:val="center"/>
+        <w:rPr>
+          <w:rFonts w:hint="default" w:ascii="Bodoni MT" w:hAnsi="Bodoni MT" w:cs="Bodoni MT"/>
+          <w:sz w:val="22"/>
+          <w:szCs w:val="22"/>
+          <w:lang w:val="en-US"/>
+        </w:rPr>
+      </w:pPr>
+      <w:r>
+        <w:rPr>
+          <w:rFonts w:hint="default" w:ascii="Cooper Black" w:hAnsi="Cooper Black" w:cs="Cooper Black"/>
+          <w:b/>
+          <w:bCs/>
+          <w:color w:val="FF0000"/>
+          <w:sz w:val="26"/>
+          <w:szCs w:val="26"/>
+          <w:highlight w:val="none"/>
+          <w:lang w:val="en-IN"/>
+          <w14:glow w14:rad="101600">
+            <w14:schemeClr w14:val="accent4">
+              <w14:satMod w14:val="175000"/>
+              <w14:alpha w14:val="60000"/>
+            </w14:schemeClr>
+          </w14:glow>
+          <w14:shadow w14:blurRad="101600" w14:dist="101600" w14:dir="21360000" w14:sx="100000" w14:sy="100000" w14:kx="0" w14:ky="0" w14:algn="t">
+            <w14:schemeClr w14:val="accent2">
+              <w14:alpha w14:val="60000"/>
+            </w14:schemeClr>
+          </w14:shadow>
+          <w14:reflection w14:blurRad="0" w14:stA="0" w14:stPos="0" w14:endA="0" w14:endPos="0" w14:dist="0" w14:dir="0" w14:fadeDir="0" w14:sx="0" w14:sy="0" w14:kx="0" w14:ky="0" w14:algn="none"/>
+        </w:rPr>
+        <w:t>PIPELINE AS A CODE</w:t>
+      </w:r>
+    </w:p>
+    <w:p>
+      <w:pPr>
+        <w:numPr>
+          <w:ilvl w:val="0"/>
+          <w:numId w:val="1"/>
+        </w:numPr>
+        <w:spacing w:line="360" w:lineRule="auto"/>
+        <w:ind w:left="420" w:leftChars="0" w:hanging="420" w:firstLineChars="0"/>
+        <w:rPr>
+          <w:rFonts w:hint="default" w:ascii="Bodoni MT" w:hAnsi="Bodoni MT" w:cs="Bodoni MT"/>
+          <w:b/>
+          <w:bCs/>
+          <w:sz w:val="22"/>
+          <w:szCs w:val="22"/>
+          <w:lang w:val="en-US"/>
+        </w:rPr>
+      </w:pPr>
+      <w:r>
+        <w:rPr>
+          <w:rFonts w:hint="default" w:ascii="Bodoni MT" w:hAnsi="Bodoni MT" w:cs="Bodoni MT"/>
+          <w:b/>
+          <w:bCs/>
+          <w:sz w:val="22"/>
+          <w:szCs w:val="22"/>
+          <w:lang w:val="en-IN"/>
+        </w:rPr>
+        <w:t>Introduction</w:t>
+      </w:r>
+    </w:p>
+    <w:p>
+      <w:pPr>
+        <w:numPr>
+          <w:ilvl w:val="1"/>
+          <w:numId w:val="1"/>
+        </w:numPr>
+        <w:spacing w:line="360" w:lineRule="auto"/>
+        <w:ind w:left="840" w:leftChars="0" w:hanging="420" w:firstLineChars="0"/>
+        <w:rPr>
+          <w:rFonts w:hint="default" w:ascii="Bodoni MT" w:hAnsi="Bodoni MT" w:cs="Bodoni MT"/>
+          <w:sz w:val="22"/>
+          <w:szCs w:val="22"/>
+          <w:lang w:val="en-US"/>
+        </w:rPr>
+      </w:pPr>
+      <w:r>
+        <w:rPr>
+          <w:rFonts w:hint="default" w:ascii="Bodoni MT" w:hAnsi="Bodoni MT" w:cs="Bodoni MT"/>
+          <w:sz w:val="22"/>
+          <w:szCs w:val="22"/>
+          <w:lang w:val="en-IN"/>
+        </w:rPr>
+        <w:t>Automate pipeline setup with Jenkinsfile</w:t>
+      </w:r>
+    </w:p>
+    <w:p>
+      <w:pPr>
+        <w:numPr>
+          <w:ilvl w:val="1"/>
+          <w:numId w:val="1"/>
+        </w:numPr>
+        <w:spacing w:line="360" w:lineRule="auto"/>
+        <w:ind w:left="840" w:leftChars="0" w:hanging="420" w:firstLineChars="0"/>
+        <w:rPr>
+          <w:rFonts w:hint="default" w:ascii="Bodoni MT" w:hAnsi="Bodoni MT" w:cs="Bodoni MT"/>
+          <w:sz w:val="22"/>
+          <w:szCs w:val="22"/>
+          <w:lang w:val="en-US"/>
+        </w:rPr>
+      </w:pPr>
+      <w:r>
+        <w:rPr>
+          <w:rFonts w:hint="default" w:ascii="Bodoni MT" w:hAnsi="Bodoni MT" w:cs="Bodoni MT"/>
+          <w:sz w:val="22"/>
+          <w:szCs w:val="22"/>
+          <w:lang w:val="en-IN"/>
+        </w:rPr>
+        <w:t>Jenkinsfile defines Stages in CI/CD pipeline.</w:t>
+      </w:r>
+    </w:p>
+    <w:p>
+      <w:pPr>
+        <w:numPr>
+          <w:ilvl w:val="1"/>
+          <w:numId w:val="1"/>
+        </w:numPr>
+        <w:spacing w:line="360" w:lineRule="auto"/>
+        <w:ind w:left="840" w:leftChars="0" w:hanging="420" w:firstLineChars="0"/>
+        <w:rPr>
+          <w:rFonts w:hint="default" w:ascii="Bodoni MT" w:hAnsi="Bodoni MT" w:cs="Bodoni MT"/>
+          <w:sz w:val="22"/>
+          <w:szCs w:val="22"/>
+          <w:lang w:val="en-US"/>
+        </w:rPr>
+      </w:pPr>
+      <w:r>
+        <w:rPr>
+          <w:rFonts w:hint="default" w:ascii="Bodoni MT" w:hAnsi="Bodoni MT" w:cs="Bodoni MT"/>
+          <w:sz w:val="22"/>
+          <w:szCs w:val="22"/>
+          <w:lang w:val="en-IN"/>
+        </w:rPr>
+        <w:t xml:space="preserve">Jenkinsfile is a </w:t>
+      </w:r>
+      <w:r>
+        <w:rPr>
+          <w:rFonts w:hint="default" w:ascii="Bodoni MT" w:hAnsi="Bodoni MT" w:cs="Bodoni MT"/>
+          <w:b/>
+          <w:bCs/>
+          <w:sz w:val="22"/>
+          <w:szCs w:val="22"/>
+          <w:lang w:val="en-IN"/>
+        </w:rPr>
+        <w:t>text</w:t>
+      </w:r>
+      <w:r>
+        <w:rPr>
+          <w:rFonts w:hint="default" w:ascii="Bodoni MT" w:hAnsi="Bodoni MT" w:cs="Bodoni MT"/>
+          <w:b w:val="0"/>
+          <w:bCs w:val="0"/>
+          <w:sz w:val="22"/>
+          <w:szCs w:val="22"/>
+          <w:lang w:val="en-IN"/>
+        </w:rPr>
+        <w:t xml:space="preserve"> file with Pipeline DSL (domain specific language) syntax.</w:t>
+      </w:r>
+    </w:p>
+    <w:p>
+      <w:pPr>
+        <w:numPr>
+          <w:ilvl w:val="1"/>
+          <w:numId w:val="1"/>
+        </w:numPr>
+        <w:spacing w:line="360" w:lineRule="auto"/>
+        <w:ind w:left="840" w:leftChars="0" w:hanging="420" w:firstLineChars="0"/>
+        <w:rPr>
+          <w:rFonts w:hint="default" w:ascii="Bodoni MT" w:hAnsi="Bodoni MT" w:cs="Bodoni MT"/>
+          <w:sz w:val="22"/>
+          <w:szCs w:val="22"/>
+          <w:lang w:val="en-US"/>
+        </w:rPr>
+      </w:pPr>
+      <w:r>
+        <w:rPr>
+          <w:rFonts w:hint="default" w:ascii="Bodoni MT" w:hAnsi="Bodoni MT" w:cs="Bodoni MT"/>
+          <w:b w:val="0"/>
+          <w:bCs w:val="0"/>
+          <w:sz w:val="22"/>
+          <w:szCs w:val="22"/>
+          <w:lang w:val="en-IN"/>
+        </w:rPr>
+        <w:t>Similar to groovy.</w:t>
+      </w:r>
+    </w:p>
+    <w:p>
+      <w:pPr>
+        <w:numPr>
+          <w:ilvl w:val="1"/>
+          <w:numId w:val="1"/>
+        </w:numPr>
+        <w:spacing w:line="360" w:lineRule="auto"/>
+        <w:ind w:left="840" w:leftChars="0" w:hanging="420" w:firstLineChars="0"/>
+        <w:rPr>
+          <w:rFonts w:hint="default" w:ascii="Bodoni MT" w:hAnsi="Bodoni MT" w:cs="Bodoni MT"/>
+          <w:sz w:val="22"/>
+          <w:szCs w:val="22"/>
+          <w:lang w:val="en-US"/>
+        </w:rPr>
+      </w:pPr>
+      <w:r>
+        <w:rPr>
+          <w:rFonts w:hint="default" w:ascii="Bodoni MT" w:hAnsi="Bodoni MT" w:cs="Bodoni MT"/>
+          <w:b w:val="0"/>
+          <w:bCs w:val="0"/>
+          <w:sz w:val="22"/>
+          <w:szCs w:val="22"/>
+          <w:lang w:val="en-IN"/>
+        </w:rPr>
+        <w:t>Two Syntax:</w:t>
+      </w:r>
+    </w:p>
+    <w:p>
+      <w:pPr>
+        <w:numPr>
+          <w:ilvl w:val="2"/>
+          <w:numId w:val="1"/>
+        </w:numPr>
+        <w:spacing w:line="360" w:lineRule="auto"/>
+        <w:ind w:left="1260" w:leftChars="0" w:hanging="420" w:firstLineChars="0"/>
+        <w:rPr>
+          <w:rFonts w:hint="default" w:ascii="Bodoni MT" w:hAnsi="Bodoni MT" w:cs="Bodoni MT"/>
+          <w:sz w:val="22"/>
+          <w:szCs w:val="22"/>
+          <w:lang w:val="en-US"/>
+        </w:rPr>
+      </w:pPr>
+      <w:r>
+        <w:rPr>
+          <w:rFonts w:hint="default" w:ascii="Bodoni MT" w:hAnsi="Bodoni MT" w:cs="Bodoni MT"/>
+          <w:b w:val="0"/>
+          <w:bCs w:val="0"/>
+          <w:sz w:val="22"/>
+          <w:szCs w:val="22"/>
+          <w:lang w:val="en-IN"/>
+        </w:rPr>
+        <w:t>Scripted</w:t>
+      </w:r>
+    </w:p>
+    <w:p>
+      <w:pPr>
+        <w:numPr>
+          <w:ilvl w:val="2"/>
+          <w:numId w:val="1"/>
+        </w:numPr>
+        <w:spacing w:line="360" w:lineRule="auto"/>
+        <w:ind w:left="1260" w:leftChars="0" w:hanging="420" w:firstLineChars="0"/>
+        <w:rPr>
+          <w:rFonts w:hint="default" w:ascii="Bodoni MT" w:hAnsi="Bodoni MT" w:cs="Bodoni MT"/>
+          <w:sz w:val="22"/>
+          <w:szCs w:val="22"/>
+          <w:lang w:val="en-US"/>
+        </w:rPr>
+      </w:pPr>
+      <w:r>
+        <w:rPr>
+          <w:rFonts w:hint="default" w:ascii="Bodoni MT" w:hAnsi="Bodoni MT" w:cs="Bodoni MT"/>
+          <w:b w:val="0"/>
+          <w:bCs w:val="0"/>
+          <w:sz w:val="22"/>
+          <w:szCs w:val="22"/>
+          <w:lang w:val="en-IN"/>
+        </w:rPr>
+        <w:t>Declarative</w:t>
+      </w:r>
+    </w:p>
+    <w:p>
+      <w:pPr>
+        <w:numPr>
+          <w:ilvl w:val="0"/>
+          <w:numId w:val="1"/>
+        </w:numPr>
+        <w:spacing w:line="360" w:lineRule="auto"/>
+        <w:ind w:left="420" w:leftChars="0" w:hanging="420" w:firstLineChars="0"/>
+        <w:rPr>
+          <w:rFonts w:hint="default" w:ascii="Bodoni MT" w:hAnsi="Bodoni MT" w:cs="Bodoni MT"/>
+          <w:sz w:val="22"/>
+          <w:szCs w:val="22"/>
+          <w:lang w:val="en-US"/>
+        </w:rPr>
+      </w:pPr>
+      <w:r>
+        <w:rPr>
+          <w:rFonts w:hint="default" w:ascii="Bodoni MT" w:hAnsi="Bodoni MT" w:cs="Bodoni MT"/>
+          <w:b/>
+          <w:bCs/>
+          <w:sz w:val="22"/>
+          <w:szCs w:val="22"/>
+          <w:u w:val="single"/>
+          <w:lang w:val="en-IN"/>
+        </w:rPr>
+        <w:t xml:space="preserve">Syntax </w:t>
+      </w:r>
+      <w:r>
+        <w:rPr>
+          <w:rFonts w:hint="default" w:ascii="Bodoni MT" w:hAnsi="Bodoni MT" w:cs="Bodoni MT"/>
+          <w:sz w:val="22"/>
+          <w:szCs w:val="22"/>
+          <w:lang w:val="en-IN"/>
+        </w:rPr>
+        <w:t>(the tree structure of the bullet points represents parent/child/siblings relationship of the commands)</w:t>
+      </w:r>
+    </w:p>
+    <w:p>
+      <w:pPr>
+        <w:numPr>
+          <w:ilvl w:val="1"/>
+          <w:numId w:val="1"/>
+        </w:numPr>
+        <w:spacing w:line="360" w:lineRule="auto"/>
+        <w:ind w:left="840" w:leftChars="0" w:hanging="420" w:firstLineChars="0"/>
+        <w:rPr>
+          <w:rFonts w:hint="default" w:ascii="Bodoni MT" w:hAnsi="Bodoni MT" w:cs="Bodoni MT"/>
+          <w:sz w:val="22"/>
+          <w:szCs w:val="22"/>
+          <w:lang w:val="en-US"/>
+        </w:rPr>
+      </w:pPr>
+      <w:r>
+        <w:rPr>
+          <w:rFonts w:hint="default" w:ascii="Bodoni MT" w:hAnsi="Bodoni MT" w:cs="Bodoni MT"/>
+          <w:b/>
+          <w:bCs/>
+          <w:color w:val="2E75B6" w:themeColor="accent1" w:themeShade="BF"/>
+          <w:sz w:val="22"/>
+          <w:szCs w:val="22"/>
+          <w:lang w:val="en-IN"/>
+        </w:rPr>
+        <w:t>pipeline { …. }</w:t>
+      </w:r>
+      <w:r>
+        <w:rPr>
+          <w:rFonts w:hint="default" w:ascii="Bodoni MT" w:hAnsi="Bodoni MT" w:cs="Bodoni MT"/>
+          <w:sz w:val="22"/>
+          <w:szCs w:val="22"/>
+          <w:lang w:val="en-IN"/>
+        </w:rPr>
+        <w:t xml:space="preserve"> </w:t>
+      </w:r>
+    </w:p>
+    <w:p>
+      <w:pPr>
+        <w:numPr>
+          <w:ilvl w:val="2"/>
+          <w:numId w:val="1"/>
+        </w:numPr>
+        <w:spacing w:line="360" w:lineRule="auto"/>
+        <w:ind w:left="1260" w:leftChars="0" w:hanging="420" w:firstLineChars="0"/>
+        <w:rPr>
+          <w:rFonts w:hint="default" w:ascii="Bodoni MT" w:hAnsi="Bodoni MT" w:cs="Bodoni MT"/>
+          <w:sz w:val="22"/>
+          <w:szCs w:val="22"/>
+          <w:lang w:val="en-US"/>
+        </w:rPr>
+      </w:pPr>
+      <w:r>
+        <w:rPr>
+          <w:rFonts w:hint="default" w:ascii="Bodoni MT" w:hAnsi="Bodoni MT" w:cs="Bodoni MT"/>
+          <w:sz w:val="22"/>
+          <w:szCs w:val="22"/>
+          <w:lang w:val="en-IN"/>
+        </w:rPr>
+        <w:t>Main block of code.</w:t>
+      </w:r>
+    </w:p>
+    <w:p>
+      <w:pPr>
+        <w:numPr>
+          <w:ilvl w:val="2"/>
+          <w:numId w:val="1"/>
+        </w:numPr>
+        <w:spacing w:line="360" w:lineRule="auto"/>
+        <w:ind w:left="1260" w:leftChars="0" w:hanging="420" w:firstLineChars="0"/>
+        <w:rPr>
+          <w:rFonts w:hint="default" w:ascii="Bodoni MT" w:hAnsi="Bodoni MT" w:cs="Bodoni MT"/>
+          <w:sz w:val="22"/>
+          <w:szCs w:val="22"/>
+          <w:lang w:val="en-US"/>
+        </w:rPr>
+      </w:pPr>
+      <w:r>
+        <w:rPr>
+          <w:rFonts w:hint="default" w:ascii="Bodoni MT" w:hAnsi="Bodoni MT" w:cs="Bodoni MT"/>
+          <w:sz w:val="22"/>
+          <w:szCs w:val="22"/>
+          <w:lang w:val="en-IN"/>
+        </w:rPr>
+        <w:t xml:space="preserve">Everything comes inside this </w:t>
+      </w:r>
+      <w:r>
+        <w:rPr>
+          <w:rFonts w:hint="default" w:ascii="Bodoni MT" w:hAnsi="Bodoni MT" w:cs="Bodoni MT"/>
+          <w:b/>
+          <w:bCs/>
+          <w:sz w:val="22"/>
+          <w:szCs w:val="22"/>
+          <w:lang w:val="en-IN"/>
+        </w:rPr>
+        <w:t>pipeline</w:t>
+      </w:r>
+      <w:r>
+        <w:rPr>
+          <w:rFonts w:hint="default" w:ascii="Bodoni MT" w:hAnsi="Bodoni MT" w:cs="Bodoni MT"/>
+          <w:sz w:val="22"/>
+          <w:szCs w:val="22"/>
+          <w:lang w:val="en-IN"/>
+        </w:rPr>
+        <w:t>.</w:t>
+      </w:r>
+    </w:p>
+    <w:p>
+      <w:pPr>
+        <w:numPr>
+          <w:ilvl w:val="2"/>
+          <w:numId w:val="1"/>
+        </w:numPr>
+        <w:spacing w:line="360" w:lineRule="auto"/>
+        <w:ind w:left="1260" w:leftChars="0" w:hanging="420" w:firstLineChars="0"/>
+        <w:rPr>
+          <w:rFonts w:hint="default" w:ascii="Bodoni MT" w:hAnsi="Bodoni MT" w:cs="Bodoni MT"/>
+          <w:sz w:val="22"/>
+          <w:szCs w:val="22"/>
+          <w:lang w:val="en-US"/>
+        </w:rPr>
+      </w:pPr>
+      <w:r>
+        <w:rPr>
+          <w:rFonts w:hint="default" w:ascii="Bodoni MT" w:hAnsi="Bodoni MT" w:cs="Bodoni MT"/>
+          <w:b/>
+          <w:bCs/>
+          <w:color w:val="2E75B6" w:themeColor="accent1" w:themeShade="BF"/>
+          <w:sz w:val="22"/>
+          <w:szCs w:val="22"/>
+          <w:lang w:val="en-IN"/>
+        </w:rPr>
+        <w:t>agent { .. }</w:t>
+      </w:r>
+      <w:r>
+        <w:rPr>
+          <w:rFonts w:hint="default" w:ascii="Bodoni MT" w:hAnsi="Bodoni MT" w:cs="Bodoni MT"/>
+          <w:sz w:val="22"/>
+          <w:szCs w:val="22"/>
+          <w:lang w:val="en-IN"/>
+        </w:rPr>
+        <w:t xml:space="preserve">  </w:t>
+      </w:r>
+    </w:p>
+    <w:p>
+      <w:pPr>
+        <w:numPr>
+          <w:ilvl w:val="3"/>
+          <w:numId w:val="1"/>
+        </w:numPr>
+        <w:spacing w:line="360" w:lineRule="auto"/>
+        <w:ind w:left="1680" w:leftChars="0" w:hanging="420" w:firstLineChars="0"/>
+        <w:rPr>
+          <w:rFonts w:hint="default" w:ascii="Bodoni MT" w:hAnsi="Bodoni MT" w:cs="Bodoni MT"/>
+          <w:sz w:val="22"/>
+          <w:szCs w:val="22"/>
+          <w:lang w:val="en-US"/>
+        </w:rPr>
+      </w:pPr>
+      <w:r>
+        <w:rPr>
+          <w:rFonts w:hint="default" w:ascii="Bodoni MT" w:hAnsi="Bodoni MT" w:cs="Bodoni MT"/>
+          <w:sz w:val="22"/>
+          <w:szCs w:val="22"/>
+          <w:lang w:val="en-IN"/>
+        </w:rPr>
+        <w:t>Where the job is going to run.</w:t>
+      </w:r>
+    </w:p>
+    <w:p>
+      <w:pPr>
+        <w:numPr>
+          <w:ilvl w:val="2"/>
+          <w:numId w:val="1"/>
+        </w:numPr>
+        <w:spacing w:line="360" w:lineRule="auto"/>
+        <w:ind w:left="1260" w:leftChars="0" w:hanging="420" w:firstLineChars="0"/>
+        <w:rPr>
+          <w:rFonts w:hint="default" w:ascii="Bodoni MT" w:hAnsi="Bodoni MT" w:cs="Bodoni MT"/>
+          <w:b w:val="0"/>
+          <w:bCs w:val="0"/>
+          <w:sz w:val="22"/>
+          <w:szCs w:val="22"/>
+          <w:lang w:val="en-US"/>
+        </w:rPr>
+      </w:pPr>
+      <w:r>
+        <w:rPr>
+          <w:rFonts w:hint="default" w:ascii="Bodoni MT" w:hAnsi="Bodoni MT" w:cs="Bodoni MT"/>
+          <w:b/>
+          <w:bCs/>
+          <w:color w:val="2E75B6" w:themeColor="accent1" w:themeShade="BF"/>
+          <w:sz w:val="22"/>
+          <w:szCs w:val="22"/>
+          <w:lang w:val="en-IN"/>
+        </w:rPr>
+        <w:t>tools { .. }</w:t>
+      </w:r>
+      <w:r>
+        <w:rPr>
+          <w:rFonts w:hint="default" w:ascii="Bodoni MT" w:hAnsi="Bodoni MT" w:cs="Bodoni MT"/>
+          <w:b w:val="0"/>
+          <w:bCs w:val="0"/>
+          <w:sz w:val="22"/>
+          <w:szCs w:val="22"/>
+          <w:lang w:val="en-IN"/>
+        </w:rPr>
+        <w:t xml:space="preserve">    </w:t>
+      </w:r>
+    </w:p>
+    <w:p>
+      <w:pPr>
+        <w:numPr>
+          <w:ilvl w:val="3"/>
+          <w:numId w:val="1"/>
+        </w:numPr>
+        <w:spacing w:line="360" w:lineRule="auto"/>
+        <w:ind w:left="1680" w:leftChars="0" w:hanging="420" w:firstLineChars="0"/>
+        <w:rPr>
+          <w:rFonts w:hint="default" w:ascii="Bodoni MT" w:hAnsi="Bodoni MT" w:cs="Bodoni MT"/>
+          <w:b w:val="0"/>
+          <w:bCs w:val="0"/>
+          <w:sz w:val="22"/>
+          <w:szCs w:val="22"/>
+          <w:lang w:val="en-US"/>
+        </w:rPr>
+      </w:pPr>
+      <w:r>
+        <w:rPr>
+          <w:rFonts w:hint="default" w:ascii="Bodoni MT" w:hAnsi="Bodoni MT" w:cs="Bodoni MT"/>
+          <w:b w:val="0"/>
+          <w:bCs w:val="0"/>
+          <w:sz w:val="22"/>
+          <w:szCs w:val="22"/>
+          <w:lang w:val="en-IN"/>
+        </w:rPr>
+        <w:t>From the global tools configuration, it you want to include any.</w:t>
+      </w:r>
+    </w:p>
+    <w:p>
+      <w:pPr>
+        <w:numPr>
+          <w:ilvl w:val="3"/>
+          <w:numId w:val="1"/>
+        </w:numPr>
+        <w:spacing w:line="360" w:lineRule="auto"/>
+        <w:ind w:left="1680" w:leftChars="0" w:hanging="420" w:firstLineChars="0"/>
+        <w:rPr>
+          <w:rFonts w:hint="default" w:ascii="Bodoni MT" w:hAnsi="Bodoni MT" w:cs="Bodoni MT"/>
+          <w:b w:val="0"/>
+          <w:bCs w:val="0"/>
+          <w:sz w:val="22"/>
+          <w:szCs w:val="22"/>
+          <w:lang w:val="en-US"/>
+        </w:rPr>
+      </w:pPr>
+      <w:r>
+        <w:rPr>
+          <w:rFonts w:hint="default" w:ascii="Bodoni MT" w:hAnsi="Bodoni MT" w:cs="Bodoni MT"/>
+          <w:b w:val="0"/>
+          <w:bCs w:val="0"/>
+          <w:sz w:val="22"/>
+          <w:szCs w:val="22"/>
+          <w:lang w:val="en-IN"/>
+        </w:rPr>
+        <w:t>For ex: sonar, maven, jdk etc</w:t>
+      </w:r>
+    </w:p>
+    <w:p>
+      <w:pPr>
+        <w:numPr>
+          <w:ilvl w:val="2"/>
+          <w:numId w:val="1"/>
+        </w:numPr>
+        <w:spacing w:line="360" w:lineRule="auto"/>
+        <w:ind w:left="1260" w:leftChars="0" w:hanging="420" w:firstLineChars="0"/>
+        <w:rPr>
+          <w:rFonts w:hint="default" w:ascii="Bodoni MT" w:hAnsi="Bodoni MT" w:cs="Bodoni MT"/>
+          <w:sz w:val="22"/>
+          <w:szCs w:val="22"/>
+          <w:lang w:val="en-US"/>
+        </w:rPr>
+      </w:pPr>
+      <w:r>
+        <w:rPr>
+          <w:rFonts w:hint="default" w:ascii="Bodoni MT" w:hAnsi="Bodoni MT" w:cs="Bodoni MT"/>
+          <w:b/>
+          <w:bCs/>
+          <w:color w:val="2E75B6" w:themeColor="accent1" w:themeShade="BF"/>
+          <w:sz w:val="22"/>
+          <w:szCs w:val="22"/>
+          <w:lang w:val="en-IN"/>
+        </w:rPr>
+        <w:t>environment { .. }</w:t>
+      </w:r>
+      <w:r>
+        <w:rPr>
+          <w:rFonts w:hint="default" w:ascii="Bodoni MT" w:hAnsi="Bodoni MT" w:cs="Bodoni MT"/>
+          <w:b w:val="0"/>
+          <w:bCs w:val="0"/>
+          <w:sz w:val="22"/>
+          <w:szCs w:val="22"/>
+          <w:lang w:val="en-IN"/>
+        </w:rPr>
+        <w:t xml:space="preserve">   </w:t>
+      </w:r>
+    </w:p>
+    <w:p>
+      <w:pPr>
+        <w:numPr>
+          <w:ilvl w:val="3"/>
+          <w:numId w:val="1"/>
+        </w:numPr>
+        <w:spacing w:line="360" w:lineRule="auto"/>
+        <w:ind w:left="1680" w:leftChars="0" w:hanging="420" w:firstLineChars="0"/>
+        <w:rPr>
+          <w:rFonts w:hint="default" w:ascii="Bodoni MT" w:hAnsi="Bodoni MT" w:cs="Bodoni MT"/>
+          <w:sz w:val="22"/>
+          <w:szCs w:val="22"/>
+          <w:lang w:val="en-US"/>
+        </w:rPr>
+      </w:pPr>
+      <w:r>
+        <w:rPr>
+          <w:rFonts w:hint="default" w:ascii="Bodoni MT" w:hAnsi="Bodoni MT" w:cs="Bodoni MT"/>
+          <w:sz w:val="22"/>
+          <w:szCs w:val="22"/>
+          <w:lang w:val="en-IN"/>
+        </w:rPr>
+        <w:t>Environment variables.</w:t>
+      </w:r>
+    </w:p>
+    <w:p>
+      <w:pPr>
+        <w:numPr>
+          <w:ilvl w:val="2"/>
+          <w:numId w:val="1"/>
+        </w:numPr>
+        <w:spacing w:line="360" w:lineRule="auto"/>
+        <w:ind w:left="1260" w:leftChars="0" w:hanging="420" w:firstLineChars="0"/>
+        <w:rPr>
+          <w:rFonts w:hint="default" w:ascii="Bodoni MT" w:hAnsi="Bodoni MT" w:cs="Bodoni MT"/>
+          <w:sz w:val="22"/>
+          <w:szCs w:val="22"/>
+          <w:lang w:val="en-US"/>
+        </w:rPr>
+      </w:pPr>
+      <w:r>
+        <w:rPr>
+          <w:rFonts w:hint="default" w:ascii="Bodoni MT" w:hAnsi="Bodoni MT" w:cs="Bodoni MT"/>
+          <w:b/>
+          <w:bCs/>
+          <w:color w:val="2E75B6" w:themeColor="accent1" w:themeShade="BF"/>
+          <w:sz w:val="22"/>
+          <w:szCs w:val="22"/>
+          <w:lang w:val="en-IN"/>
+        </w:rPr>
+        <w:t>stages { .. }</w:t>
+      </w:r>
+      <w:r>
+        <w:rPr>
+          <w:rFonts w:hint="default" w:ascii="Bodoni MT" w:hAnsi="Bodoni MT" w:cs="Bodoni MT"/>
+          <w:sz w:val="22"/>
+          <w:szCs w:val="22"/>
+          <w:lang w:val="en-IN"/>
+        </w:rPr>
+        <w:t xml:space="preserve">  </w:t>
+      </w:r>
+    </w:p>
+    <w:p>
+      <w:pPr>
+        <w:numPr>
+          <w:ilvl w:val="3"/>
+          <w:numId w:val="1"/>
+        </w:numPr>
+        <w:spacing w:line="360" w:lineRule="auto"/>
+        <w:ind w:left="1680" w:leftChars="0" w:hanging="420" w:firstLineChars="0"/>
+        <w:rPr>
+          <w:rFonts w:hint="default" w:ascii="Bodoni MT" w:hAnsi="Bodoni MT" w:cs="Bodoni MT"/>
+          <w:sz w:val="22"/>
+          <w:szCs w:val="22"/>
+          <w:lang w:val="en-US"/>
+        </w:rPr>
+      </w:pPr>
+      <w:r>
+        <w:rPr>
+          <w:rFonts w:hint="default" w:ascii="Bodoni MT" w:hAnsi="Bodoni MT" w:cs="Bodoni MT"/>
+          <w:sz w:val="22"/>
+          <w:szCs w:val="22"/>
+          <w:lang w:val="en-IN"/>
+        </w:rPr>
+        <w:t>Steps that will be executed in the Job.</w:t>
+      </w:r>
+    </w:p>
+    <w:p>
+      <w:pPr>
+        <w:numPr>
+          <w:ilvl w:val="3"/>
+          <w:numId w:val="1"/>
+        </w:numPr>
+        <w:spacing w:line="360" w:lineRule="auto"/>
+        <w:ind w:left="1680" w:leftChars="0" w:hanging="420" w:firstLineChars="0"/>
+        <w:rPr>
+          <w:rFonts w:hint="default" w:ascii="Bodoni MT" w:hAnsi="Bodoni MT" w:cs="Bodoni MT"/>
+          <w:sz w:val="22"/>
+          <w:szCs w:val="22"/>
+          <w:lang w:val="en-US"/>
+        </w:rPr>
+      </w:pPr>
+      <w:r>
+        <w:rPr>
+          <w:rFonts w:hint="default" w:ascii="Bodoni MT" w:hAnsi="Bodoni MT" w:cs="Bodoni MT"/>
+          <w:b/>
+          <w:bCs/>
+          <w:color w:val="C55A11" w:themeColor="accent2" w:themeShade="BF"/>
+          <w:sz w:val="22"/>
+          <w:szCs w:val="22"/>
+          <w:lang w:val="en-IN"/>
+        </w:rPr>
+        <w:t>stage { .. }</w:t>
+      </w:r>
+      <w:r>
+        <w:rPr>
+          <w:rFonts w:hint="default" w:ascii="Bodoni MT" w:hAnsi="Bodoni MT" w:cs="Bodoni MT"/>
+          <w:b w:val="0"/>
+          <w:bCs w:val="0"/>
+          <w:sz w:val="22"/>
+          <w:szCs w:val="22"/>
+          <w:lang w:val="en-IN"/>
+        </w:rPr>
+        <w:t xml:space="preserve">   </w:t>
+      </w:r>
+    </w:p>
+    <w:p>
+      <w:pPr>
+        <w:numPr>
+          <w:ilvl w:val="4"/>
+          <w:numId w:val="1"/>
+        </w:numPr>
+        <w:spacing w:line="360" w:lineRule="auto"/>
+        <w:ind w:left="2100" w:leftChars="0" w:hanging="420" w:firstLineChars="0"/>
+        <w:rPr>
+          <w:rFonts w:hint="default" w:ascii="Bodoni MT" w:hAnsi="Bodoni MT" w:cs="Bodoni MT"/>
+          <w:sz w:val="22"/>
+          <w:szCs w:val="22"/>
+          <w:lang w:val="en-US"/>
+        </w:rPr>
+      </w:pPr>
+      <w:r>
+        <w:rPr>
+          <w:rFonts w:hint="default" w:ascii="Bodoni MT" w:hAnsi="Bodoni MT" w:cs="Bodoni MT"/>
+          <w:b w:val="0"/>
+          <w:bCs w:val="0"/>
+          <w:sz w:val="22"/>
+          <w:szCs w:val="22"/>
+          <w:lang w:val="en-IN"/>
+        </w:rPr>
+        <w:t xml:space="preserve">The syntax will be like </w:t>
+      </w:r>
+      <w:r>
+        <w:rPr>
+          <w:rFonts w:hint="default" w:ascii="Bodoni MT" w:hAnsi="Bodoni MT" w:cs="Bodoni MT"/>
+          <w:b/>
+          <w:bCs/>
+          <w:sz w:val="22"/>
+          <w:szCs w:val="22"/>
+          <w:lang w:val="en-IN"/>
+        </w:rPr>
+        <w:t>stage(“Clone code from git”) { .. }</w:t>
+      </w:r>
+    </w:p>
+    <w:p>
+      <w:pPr>
+        <w:numPr>
+          <w:ilvl w:val="4"/>
+          <w:numId w:val="1"/>
+        </w:numPr>
+        <w:spacing w:line="360" w:lineRule="auto"/>
+        <w:ind w:left="2100" w:leftChars="0" w:hanging="420" w:firstLineChars="0"/>
+        <w:rPr>
+          <w:rFonts w:hint="default" w:ascii="Bodoni MT" w:hAnsi="Bodoni MT" w:cs="Bodoni MT"/>
+          <w:sz w:val="22"/>
+          <w:szCs w:val="22"/>
+          <w:lang w:val="en-US"/>
+        </w:rPr>
+      </w:pPr>
+      <w:r>
+        <w:rPr>
+          <w:rFonts w:hint="default" w:ascii="Bodoni MT" w:hAnsi="Bodoni MT" w:cs="Bodoni MT"/>
+          <w:b/>
+          <w:bCs/>
+          <w:color w:val="BF9000" w:themeColor="accent4" w:themeShade="BF"/>
+          <w:sz w:val="22"/>
+          <w:szCs w:val="22"/>
+          <w:lang w:val="en-IN"/>
+        </w:rPr>
+        <w:t>steps { .. }</w:t>
+      </w:r>
+      <w:r>
+        <w:rPr>
+          <w:rFonts w:hint="default" w:ascii="Bodoni MT" w:hAnsi="Bodoni MT" w:cs="Bodoni MT"/>
+          <w:sz w:val="22"/>
+          <w:szCs w:val="22"/>
+          <w:lang w:val="en-IN"/>
+        </w:rPr>
+        <w:t xml:space="preserve">     </w:t>
+      </w:r>
+    </w:p>
+    <w:p>
+      <w:pPr>
+        <w:numPr>
+          <w:ilvl w:val="5"/>
+          <w:numId w:val="1"/>
+        </w:numPr>
+        <w:spacing w:line="360" w:lineRule="auto"/>
+        <w:ind w:left="2520" w:leftChars="0" w:hanging="420" w:firstLineChars="0"/>
+        <w:rPr>
+          <w:rFonts w:hint="default" w:ascii="Bodoni MT" w:hAnsi="Bodoni MT" w:cs="Bodoni MT"/>
+          <w:sz w:val="22"/>
+          <w:szCs w:val="22"/>
+          <w:lang w:val="en-US"/>
+        </w:rPr>
+      </w:pPr>
+      <w:r>
+        <w:rPr>
+          <w:rFonts w:hint="default" w:ascii="Bodoni MT" w:hAnsi="Bodoni MT" w:cs="Bodoni MT"/>
+          <w:sz w:val="22"/>
+          <w:szCs w:val="22"/>
+          <w:lang w:val="en-IN"/>
+        </w:rPr>
+        <w:t>Actual commands</w:t>
+      </w:r>
+    </w:p>
+    <w:p>
+      <w:pPr>
+        <w:numPr>
+          <w:ilvl w:val="4"/>
+          <w:numId w:val="1"/>
+        </w:numPr>
+        <w:spacing w:line="360" w:lineRule="auto"/>
+        <w:ind w:left="2100" w:leftChars="0" w:hanging="420" w:firstLineChars="0"/>
+        <w:rPr>
+          <w:rFonts w:hint="default" w:ascii="Bodoni MT" w:hAnsi="Bodoni MT" w:cs="Bodoni MT"/>
+          <w:sz w:val="22"/>
+          <w:szCs w:val="22"/>
+          <w:lang w:val="en-US"/>
+        </w:rPr>
+      </w:pPr>
+      <w:r>
+        <w:rPr>
+          <w:rFonts w:hint="default" w:ascii="Bodoni MT" w:hAnsi="Bodoni MT" w:cs="Bodoni MT"/>
+          <w:b/>
+          <w:bCs/>
+          <w:color w:val="BF9000" w:themeColor="accent4" w:themeShade="BF"/>
+          <w:sz w:val="22"/>
+          <w:szCs w:val="22"/>
+          <w:lang w:val="en-IN"/>
+        </w:rPr>
+        <w:t>post { .. }</w:t>
+      </w:r>
+      <w:r>
+        <w:rPr>
+          <w:rFonts w:hint="default" w:ascii="Bodoni MT" w:hAnsi="Bodoni MT" w:cs="Bodoni MT"/>
+          <w:sz w:val="22"/>
+          <w:szCs w:val="22"/>
+          <w:lang w:val="en-IN"/>
+        </w:rPr>
+        <w:t xml:space="preserve">     </w:t>
+      </w:r>
+    </w:p>
+    <w:p>
+      <w:pPr>
+        <w:numPr>
+          <w:ilvl w:val="5"/>
+          <w:numId w:val="1"/>
+        </w:numPr>
+        <w:spacing w:line="360" w:lineRule="auto"/>
+        <w:ind w:left="2520" w:leftChars="0" w:hanging="420" w:firstLineChars="0"/>
+        <w:rPr>
+          <w:rFonts w:hint="default" w:ascii="Bodoni MT" w:hAnsi="Bodoni MT" w:cs="Bodoni MT"/>
+          <w:sz w:val="22"/>
+          <w:szCs w:val="22"/>
+          <w:lang w:val="en-US"/>
+        </w:rPr>
+      </w:pPr>
+      <w:r>
+        <w:rPr>
+          <w:rFonts w:hint="default" w:ascii="Bodoni MT" w:hAnsi="Bodoni MT" w:cs="Bodoni MT"/>
+          <w:sz w:val="22"/>
+          <w:szCs w:val="22"/>
+          <w:lang w:val="en-IN"/>
+        </w:rPr>
+        <w:t>Post installation steps.</w:t>
+      </w:r>
+    </w:p>
+    <w:p>
+      <w:pPr>
+        <w:numPr>
+          <w:ilvl w:val="0"/>
+          <w:numId w:val="1"/>
+        </w:numPr>
+        <w:spacing w:line="360" w:lineRule="auto"/>
+        <w:ind w:left="420" w:leftChars="0" w:hanging="420" w:firstLineChars="0"/>
+        <w:rPr>
+          <w:rFonts w:hint="default" w:ascii="Bodoni MT" w:hAnsi="Bodoni MT" w:cs="Bodoni MT"/>
+          <w:sz w:val="22"/>
+          <w:szCs w:val="22"/>
+          <w:lang w:val="en-US"/>
+        </w:rPr>
+      </w:pPr>
+      <w:r>
+        <w:drawing>
+          <wp:inline distT="0" distB="0" distL="114300" distR="114300">
+            <wp:extent cx="5269865" cy="4879340"/>
+            <wp:effectExtent l="0" t="0" r="635" b="10160"/>
+            <wp:docPr id="26" name="Picture 21"/>
+            <wp:cNvGraphicFramePr>
+              <a:graphicFrameLocks xmlns:a="http://schemas.openxmlformats.org/drawingml/2006/main" noChangeAspect="1"/>
+            </wp:cNvGraphicFramePr>
+            <a:graphic xmlns:a="http://schemas.openxmlformats.org/drawingml/2006/main">
+              <a:graphicData uri="http://schemas.openxmlformats.org/drawingml/2006/picture">
+                <pic:pic xmlns:pic="http://schemas.openxmlformats.org/drawingml/2006/picture">
+                  <pic:nvPicPr>
+                    <pic:cNvPr id="26" name="Picture 21"/>
+                    <pic:cNvPicPr>
+                      <a:picLocks noChangeAspect="1"/>
+                    </pic:cNvPicPr>
+                  </pic:nvPicPr>
+                  <pic:blipFill>
+                    <a:blip r:embed="rId27"/>
+                    <a:stretch>
+                      <a:fillRect/>
+                    </a:stretch>
+                  </pic:blipFill>
+                  <pic:spPr>
+                    <a:xfrm>
+                      <a:off x="0" y="0"/>
+                      <a:ext cx="5269865" cy="4879340"/>
+                    </a:xfrm>
+                    <a:prstGeom prst="rect">
+                      <a:avLst/>
+                    </a:prstGeom>
+                    <a:noFill/>
+                    <a:ln>
+                      <a:noFill/>
+                    </a:ln>
+                  </pic:spPr>
+                </pic:pic>
+              </a:graphicData>
+            </a:graphic>
+          </wp:inline>
+        </w:drawing>
+      </w:r>
+    </w:p>
+    <w:p>
+      <w:pPr>
+        <w:numPr>
+          <w:ilvl w:val="1"/>
+          <w:numId w:val="1"/>
+        </w:numPr>
+        <w:spacing w:line="360" w:lineRule="auto"/>
+        <w:ind w:left="840" w:leftChars="0" w:hanging="420" w:firstLineChars="0"/>
+        <w:rPr>
+          <w:rFonts w:hint="default" w:ascii="Bodoni MT" w:hAnsi="Bodoni MT" w:cs="Bodoni MT"/>
+          <w:sz w:val="22"/>
+          <w:szCs w:val="22"/>
+          <w:lang w:val="en-US"/>
+        </w:rPr>
+      </w:pPr>
+      <w:r>
+        <w:rPr>
+          <w:rFonts w:hint="default" w:ascii="Bodoni MT" w:hAnsi="Bodoni MT" w:cs="Bodoni MT"/>
+          <w:b/>
+          <w:bCs/>
+          <w:color w:val="2E75B6" w:themeColor="accent1" w:themeShade="BF"/>
+          <w:sz w:val="22"/>
+          <w:szCs w:val="22"/>
+          <w:lang w:val="en-IN"/>
+        </w:rPr>
+        <w:t>tools</w:t>
+      </w:r>
+    </w:p>
+    <w:p>
+      <w:pPr>
+        <w:numPr>
+          <w:ilvl w:val="2"/>
+          <w:numId w:val="1"/>
+        </w:numPr>
+        <w:spacing w:line="360" w:lineRule="auto"/>
+        <w:ind w:left="1260" w:leftChars="0" w:hanging="420" w:firstLineChars="0"/>
+        <w:rPr>
+          <w:rFonts w:hint="default" w:ascii="Bodoni MT" w:hAnsi="Bodoni MT" w:cs="Bodoni MT"/>
+          <w:sz w:val="22"/>
+          <w:szCs w:val="22"/>
+          <w:lang w:val="en-US"/>
+        </w:rPr>
+      </w:pPr>
+      <w:r>
+        <w:rPr>
+          <w:rFonts w:hint="default" w:ascii="Bodoni MT" w:hAnsi="Bodoni MT" w:cs="Bodoni MT"/>
+          <w:sz w:val="22"/>
+          <w:szCs w:val="22"/>
+          <w:lang w:val="en-IN"/>
+        </w:rPr>
+        <w:t xml:space="preserve">The names i.e. ‘MAVEN3.9’, ‘JDK17’ should be same as </w:t>
+      </w:r>
+      <w:r>
+        <w:rPr>
+          <w:rFonts w:hint="default" w:ascii="Bodoni MT" w:hAnsi="Bodoni MT"/>
+          <w:sz w:val="22"/>
+          <w:szCs w:val="22"/>
+          <w:lang w:val="en-IN"/>
+        </w:rPr>
+        <w:t>defined in Jenkins global tool configuration.</w:t>
+      </w:r>
+    </w:p>
+    <w:p>
+      <w:pPr>
+        <w:numPr>
+          <w:ilvl w:val="1"/>
+          <w:numId w:val="1"/>
+        </w:numPr>
+        <w:spacing w:line="360" w:lineRule="auto"/>
+        <w:ind w:left="840" w:leftChars="0" w:hanging="420" w:firstLineChars="0"/>
+        <w:rPr>
+          <w:rFonts w:hint="default" w:ascii="Bodoni MT" w:hAnsi="Bodoni MT" w:cs="Bodoni MT"/>
+          <w:sz w:val="22"/>
+          <w:szCs w:val="22"/>
+          <w:lang w:val="en-US"/>
+        </w:rPr>
+      </w:pPr>
+      <w:r>
+        <w:rPr>
+          <w:rFonts w:hint="default" w:ascii="Bodoni MT" w:hAnsi="Bodoni MT"/>
+          <w:b/>
+          <w:bCs/>
+          <w:color w:val="2E75B6" w:themeColor="accent1" w:themeShade="BF"/>
+          <w:sz w:val="22"/>
+          <w:szCs w:val="22"/>
+          <w:lang w:val="en-IN"/>
+        </w:rPr>
+        <w:t>stage</w:t>
+      </w:r>
+      <w:r>
+        <w:rPr>
+          <w:rFonts w:hint="default" w:ascii="Bodoni MT" w:hAnsi="Bodoni MT"/>
+          <w:b w:val="0"/>
+          <w:bCs w:val="0"/>
+          <w:color w:val="2E75B6" w:themeColor="accent1" w:themeShade="BF"/>
+          <w:sz w:val="22"/>
+          <w:szCs w:val="22"/>
+          <w:lang w:val="en-IN"/>
+        </w:rPr>
+        <w:t xml:space="preserve"> </w:t>
+      </w:r>
+    </w:p>
+    <w:p>
+      <w:pPr>
+        <w:numPr>
+          <w:ilvl w:val="2"/>
+          <w:numId w:val="1"/>
+        </w:numPr>
+        <w:spacing w:line="360" w:lineRule="auto"/>
+        <w:ind w:left="1260" w:leftChars="0" w:hanging="420" w:firstLineChars="0"/>
+        <w:rPr>
+          <w:rFonts w:hint="default" w:ascii="Bodoni MT" w:hAnsi="Bodoni MT" w:cs="Bodoni MT"/>
+          <w:sz w:val="22"/>
+          <w:szCs w:val="22"/>
+          <w:lang w:val="en-US"/>
+        </w:rPr>
+      </w:pPr>
+      <w:r>
+        <w:rPr>
+          <w:rFonts w:hint="default" w:ascii="Bodoni MT" w:hAnsi="Bodoni MT"/>
+          <w:b w:val="0"/>
+          <w:bCs w:val="0"/>
+          <w:sz w:val="22"/>
+          <w:szCs w:val="22"/>
+          <w:lang w:val="en-IN"/>
+        </w:rPr>
+        <w:t>The first word is the plugin (</w:t>
+      </w:r>
+      <w:r>
+        <w:rPr>
+          <w:rFonts w:hint="default" w:ascii="Bodoni MT" w:hAnsi="Bodoni MT"/>
+          <w:b/>
+          <w:bCs/>
+          <w:color w:val="548235" w:themeColor="accent6" w:themeShade="BF"/>
+          <w:sz w:val="22"/>
+          <w:szCs w:val="22"/>
+          <w:lang w:val="en-IN"/>
+        </w:rPr>
+        <w:t>git</w:t>
+      </w:r>
+      <w:r>
+        <w:rPr>
+          <w:rFonts w:hint="default" w:ascii="Bodoni MT" w:hAnsi="Bodoni MT"/>
+          <w:b w:val="0"/>
+          <w:bCs w:val="0"/>
+          <w:color w:val="548235" w:themeColor="accent6" w:themeShade="BF"/>
+          <w:sz w:val="22"/>
+          <w:szCs w:val="22"/>
+          <w:lang w:val="en-IN"/>
+        </w:rPr>
+        <w:t xml:space="preserve"> </w:t>
+      </w:r>
+      <w:r>
+        <w:rPr>
+          <w:rFonts w:hint="default" w:ascii="Bodoni MT" w:hAnsi="Bodoni MT"/>
+          <w:b w:val="0"/>
+          <w:bCs w:val="0"/>
+          <w:sz w:val="22"/>
+          <w:szCs w:val="22"/>
+          <w:lang w:val="en-IN"/>
+        </w:rPr>
+        <w:t>in the provided image)</w:t>
+      </w:r>
+    </w:p>
+    <w:p>
+      <w:pPr>
+        <w:numPr>
+          <w:ilvl w:val="2"/>
+          <w:numId w:val="1"/>
+        </w:numPr>
+        <w:spacing w:line="360" w:lineRule="auto"/>
+        <w:ind w:left="1260" w:leftChars="0" w:hanging="420" w:firstLineChars="0"/>
+        <w:rPr>
+          <w:rFonts w:hint="default" w:ascii="Bodoni MT" w:hAnsi="Bodoni MT" w:cs="Bodoni MT"/>
+          <w:sz w:val="22"/>
+          <w:szCs w:val="22"/>
+          <w:lang w:val="en-US"/>
+        </w:rPr>
+      </w:pPr>
+      <w:r>
+        <w:rPr>
+          <w:rFonts w:hint="default" w:ascii="Bodoni MT" w:hAnsi="Bodoni MT" w:cs="Bodoni MT"/>
+          <w:sz w:val="22"/>
+          <w:szCs w:val="22"/>
+          <w:lang w:val="en-IN"/>
+        </w:rPr>
+        <w:t xml:space="preserve">And remaining will be the input fields which comes in the UI to enter the values like </w:t>
+      </w:r>
+      <w:r>
+        <w:rPr>
+          <w:rFonts w:hint="default" w:ascii="Bodoni MT" w:hAnsi="Bodoni MT" w:cs="Bodoni MT"/>
+          <w:i/>
+          <w:iCs/>
+          <w:sz w:val="22"/>
+          <w:szCs w:val="22"/>
+          <w:lang w:val="en-IN"/>
+        </w:rPr>
+        <w:t>branch</w:t>
+      </w:r>
+      <w:r>
+        <w:rPr>
+          <w:rFonts w:hint="default" w:ascii="Bodoni MT" w:hAnsi="Bodoni MT" w:cs="Bodoni MT"/>
+          <w:b w:val="0"/>
+          <w:bCs w:val="0"/>
+          <w:i w:val="0"/>
+          <w:iCs w:val="0"/>
+          <w:sz w:val="22"/>
+          <w:szCs w:val="22"/>
+          <w:lang w:val="en-IN"/>
+        </w:rPr>
+        <w:t xml:space="preserve">, </w:t>
+      </w:r>
+      <w:r>
+        <w:rPr>
+          <w:rFonts w:hint="default" w:ascii="Bodoni MT" w:hAnsi="Bodoni MT" w:cs="Bodoni MT"/>
+          <w:b w:val="0"/>
+          <w:bCs w:val="0"/>
+          <w:i/>
+          <w:iCs/>
+          <w:sz w:val="22"/>
+          <w:szCs w:val="22"/>
+          <w:lang w:val="en-IN"/>
+        </w:rPr>
+        <w:t>url</w:t>
+      </w:r>
+      <w:r>
+        <w:rPr>
+          <w:rFonts w:hint="default" w:ascii="Bodoni MT" w:hAnsi="Bodoni MT" w:cs="Bodoni MT"/>
+          <w:sz w:val="22"/>
+          <w:szCs w:val="22"/>
+          <w:lang w:val="en-IN"/>
+        </w:rPr>
+        <w:t>.</w:t>
+      </w:r>
+    </w:p>
+    <w:p>
+      <w:pPr>
+        <w:numPr>
+          <w:ilvl w:val="2"/>
+          <w:numId w:val="1"/>
+        </w:numPr>
+        <w:spacing w:line="360" w:lineRule="auto"/>
+        <w:ind w:left="1260" w:leftChars="0" w:hanging="420" w:firstLineChars="0"/>
+        <w:rPr>
+          <w:rFonts w:hint="default" w:ascii="Bodoni MT" w:hAnsi="Bodoni MT" w:cs="Bodoni MT"/>
+          <w:sz w:val="22"/>
+          <w:szCs w:val="22"/>
+          <w:lang w:val="en-US"/>
+        </w:rPr>
+      </w:pPr>
+      <w:r>
+        <w:rPr>
+          <w:rFonts w:hint="default" w:ascii="Bodoni MT" w:hAnsi="Bodoni MT" w:cs="Bodoni MT"/>
+          <w:sz w:val="22"/>
+          <w:szCs w:val="22"/>
+          <w:lang w:val="en-IN"/>
+        </w:rPr>
+        <w:t xml:space="preserve">Multiple </w:t>
+      </w:r>
+      <w:r>
+        <w:rPr>
+          <w:rFonts w:hint="default" w:ascii="Bodoni MT" w:hAnsi="Bodoni MT" w:cs="Bodoni MT"/>
+          <w:b/>
+          <w:bCs/>
+          <w:color w:val="2E75B6" w:themeColor="accent1" w:themeShade="BF"/>
+          <w:sz w:val="22"/>
+          <w:szCs w:val="22"/>
+          <w:lang w:val="en-IN"/>
+        </w:rPr>
+        <w:t>stage</w:t>
+      </w:r>
+      <w:r>
+        <w:rPr>
+          <w:rFonts w:hint="default" w:ascii="Bodoni MT" w:hAnsi="Bodoni MT" w:cs="Bodoni MT"/>
+          <w:b w:val="0"/>
+          <w:bCs w:val="0"/>
+          <w:color w:val="2E75B6" w:themeColor="accent1" w:themeShade="BF"/>
+          <w:sz w:val="22"/>
+          <w:szCs w:val="22"/>
+          <w:lang w:val="en-IN"/>
+        </w:rPr>
+        <w:t xml:space="preserve"> </w:t>
+      </w:r>
+      <w:r>
+        <w:rPr>
+          <w:rFonts w:hint="default" w:ascii="Bodoni MT" w:hAnsi="Bodoni MT" w:cs="Bodoni MT"/>
+          <w:b w:val="0"/>
+          <w:bCs w:val="0"/>
+          <w:sz w:val="22"/>
+          <w:szCs w:val="22"/>
+          <w:lang w:val="en-IN"/>
+        </w:rPr>
+        <w:t>can be there.</w:t>
+      </w:r>
+    </w:p>
+    <w:p>
+      <w:pPr>
+        <w:numPr>
+          <w:ilvl w:val="2"/>
+          <w:numId w:val="1"/>
+        </w:numPr>
+        <w:spacing w:line="360" w:lineRule="auto"/>
+        <w:ind w:left="1260" w:leftChars="0" w:hanging="420" w:firstLineChars="0"/>
+        <w:rPr>
+          <w:rFonts w:hint="default" w:ascii="Bodoni MT" w:hAnsi="Bodoni MT" w:cs="Bodoni MT"/>
+          <w:sz w:val="22"/>
+          <w:szCs w:val="22"/>
+          <w:lang w:val="en-US"/>
+        </w:rPr>
+      </w:pPr>
+      <w:r>
+        <w:rPr>
+          <w:rFonts w:hint="default" w:ascii="Bodoni MT" w:hAnsi="Bodoni MT" w:cs="Bodoni MT"/>
+          <w:b w:val="0"/>
+          <w:bCs w:val="0"/>
+          <w:sz w:val="22"/>
+          <w:szCs w:val="22"/>
+          <w:lang w:val="en-IN"/>
+        </w:rPr>
+        <w:t xml:space="preserve">Inside the </w:t>
+      </w:r>
+      <w:r>
+        <w:rPr>
+          <w:rFonts w:hint="default" w:ascii="Bodoni MT" w:hAnsi="Bodoni MT" w:cs="Bodoni MT"/>
+          <w:b/>
+          <w:bCs/>
+          <w:color w:val="2E75B6" w:themeColor="accent1" w:themeShade="BF"/>
+          <w:sz w:val="22"/>
+          <w:szCs w:val="22"/>
+          <w:lang w:val="en-IN"/>
+        </w:rPr>
+        <w:t>post</w:t>
+      </w:r>
+      <w:r>
+        <w:rPr>
+          <w:rFonts w:hint="default" w:ascii="Bodoni MT" w:hAnsi="Bodoni MT" w:cs="Bodoni MT"/>
+          <w:b w:val="0"/>
+          <w:bCs w:val="0"/>
+          <w:color w:val="2E75B6" w:themeColor="accent1" w:themeShade="BF"/>
+          <w:sz w:val="22"/>
+          <w:szCs w:val="22"/>
+          <w:lang w:val="en-IN"/>
+        </w:rPr>
+        <w:t xml:space="preserve"> </w:t>
+      </w:r>
+      <w:r>
+        <w:rPr>
+          <w:rFonts w:hint="default" w:ascii="Bodoni MT" w:hAnsi="Bodoni MT" w:cs="Bodoni MT"/>
+          <w:b w:val="0"/>
+          <w:bCs w:val="0"/>
+          <w:sz w:val="22"/>
+          <w:szCs w:val="22"/>
+          <w:lang w:val="en-IN"/>
+        </w:rPr>
+        <w:t xml:space="preserve">block, there is another block </w:t>
+      </w:r>
+      <w:r>
+        <w:rPr>
+          <w:rFonts w:hint="default" w:ascii="Bodoni MT" w:hAnsi="Bodoni MT" w:cs="Bodoni MT"/>
+          <w:b/>
+          <w:bCs/>
+          <w:color w:val="2E75B6" w:themeColor="accent1" w:themeShade="BF"/>
+          <w:sz w:val="22"/>
+          <w:szCs w:val="22"/>
+          <w:lang w:val="en-IN"/>
+        </w:rPr>
+        <w:t>success</w:t>
+      </w:r>
+      <w:r>
+        <w:rPr>
+          <w:rFonts w:hint="default" w:ascii="Bodoni MT" w:hAnsi="Bodoni MT" w:cs="Bodoni MT"/>
+          <w:b w:val="0"/>
+          <w:bCs w:val="0"/>
+          <w:sz w:val="22"/>
+          <w:szCs w:val="22"/>
+          <w:lang w:val="en-IN"/>
+        </w:rPr>
+        <w:t>, which will be executed if the pipeline succeeds till that.</w:t>
+      </w:r>
+    </w:p>
+    <w:p>
+      <w:pPr>
+        <w:numPr>
+          <w:ilvl w:val="3"/>
+          <w:numId w:val="1"/>
+        </w:numPr>
+        <w:spacing w:line="360" w:lineRule="auto"/>
+        <w:ind w:left="1680" w:leftChars="0" w:hanging="420" w:firstLineChars="0"/>
+        <w:rPr>
+          <w:rFonts w:hint="default" w:ascii="Bodoni MT" w:hAnsi="Bodoni MT" w:cs="Bodoni MT"/>
+          <w:sz w:val="22"/>
+          <w:szCs w:val="22"/>
+          <w:lang w:val="en-US"/>
+        </w:rPr>
+      </w:pPr>
+      <w:r>
+        <w:rPr>
+          <w:rFonts w:hint="default" w:ascii="Bodoni MT" w:hAnsi="Bodoni MT" w:cs="Bodoni MT"/>
+          <w:b/>
+          <w:bCs/>
+          <w:color w:val="548235" w:themeColor="accent6" w:themeShade="BF"/>
+          <w:sz w:val="22"/>
+          <w:szCs w:val="22"/>
+          <w:lang w:val="en-IN"/>
+        </w:rPr>
+        <w:t xml:space="preserve">archiveArtifacts </w:t>
+      </w:r>
+      <w:r>
+        <w:rPr>
+          <w:rFonts w:hint="default" w:ascii="Bodoni MT" w:hAnsi="Bodoni MT" w:cs="Bodoni MT"/>
+          <w:b w:val="0"/>
+          <w:bCs w:val="0"/>
+          <w:sz w:val="22"/>
+          <w:szCs w:val="22"/>
+          <w:lang w:val="en-IN"/>
+        </w:rPr>
+        <w:t>is also a plugin.</w:t>
+      </w:r>
+    </w:p>
+    <w:p>
+      <w:pPr>
+        <w:numPr>
+          <w:ilvl w:val="1"/>
+          <w:numId w:val="1"/>
+        </w:numPr>
+        <w:spacing w:line="360" w:lineRule="auto"/>
+        <w:ind w:left="840" w:leftChars="0" w:hanging="420" w:firstLineChars="0"/>
+        <w:rPr>
+          <w:rFonts w:hint="default" w:ascii="Bodoni MT" w:hAnsi="Bodoni MT" w:cs="Bodoni MT"/>
+          <w:sz w:val="22"/>
+          <w:szCs w:val="22"/>
+          <w:lang w:val="en-US"/>
+        </w:rPr>
+      </w:pPr>
+      <w:r>
+        <w:rPr>
+          <w:rFonts w:hint="default" w:ascii="Bodoni MT" w:hAnsi="Bodoni MT" w:cs="Bodoni MT"/>
+          <w:sz w:val="22"/>
+          <w:szCs w:val="22"/>
+          <w:lang w:val="en-IN"/>
+        </w:rPr>
+        <w:t xml:space="preserve">Now go to Jenkins website, create one new file and select </w:t>
+      </w:r>
+      <w:r>
+        <w:rPr>
+          <w:rFonts w:hint="default" w:ascii="Bodoni MT" w:hAnsi="Bodoni MT" w:cs="Bodoni MT"/>
+          <w:b/>
+          <w:bCs/>
+          <w:sz w:val="22"/>
+          <w:szCs w:val="22"/>
+          <w:lang w:val="en-IN"/>
+        </w:rPr>
+        <w:t>Pipeline</w:t>
+      </w:r>
+      <w:r>
+        <w:rPr>
+          <w:rFonts w:hint="default" w:ascii="Bodoni MT" w:hAnsi="Bodoni MT" w:cs="Bodoni MT"/>
+          <w:b w:val="0"/>
+          <w:bCs w:val="0"/>
+          <w:sz w:val="22"/>
+          <w:szCs w:val="22"/>
+          <w:lang w:val="en-IN"/>
+        </w:rPr>
+        <w:t xml:space="preserve"> instead of </w:t>
+      </w:r>
+      <w:r>
+        <w:rPr>
+          <w:rFonts w:hint="default" w:ascii="Bodoni MT" w:hAnsi="Bodoni MT" w:cs="Bodoni MT"/>
+          <w:b/>
+          <w:bCs/>
+          <w:sz w:val="22"/>
+          <w:szCs w:val="22"/>
+          <w:lang w:val="en-IN"/>
+        </w:rPr>
+        <w:t>Freestyle</w:t>
+      </w:r>
+      <w:r>
+        <w:rPr>
+          <w:rFonts w:hint="default" w:ascii="Bodoni MT" w:hAnsi="Bodoni MT" w:cs="Bodoni MT"/>
+          <w:b w:val="0"/>
+          <w:bCs w:val="0"/>
+          <w:sz w:val="22"/>
+          <w:szCs w:val="22"/>
+          <w:lang w:val="en-IN"/>
+        </w:rPr>
+        <w:t>.</w:t>
+      </w:r>
+    </w:p>
+    <w:p>
+      <w:pPr>
+        <w:numPr>
+          <w:ilvl w:val="1"/>
+          <w:numId w:val="1"/>
+        </w:numPr>
+        <w:spacing w:line="360" w:lineRule="auto"/>
+        <w:ind w:left="840" w:leftChars="0" w:hanging="420" w:firstLineChars="0"/>
+        <w:rPr>
+          <w:rFonts w:hint="default" w:ascii="Bodoni MT" w:hAnsi="Bodoni MT" w:cs="Bodoni MT"/>
+          <w:sz w:val="22"/>
+          <w:szCs w:val="22"/>
+          <w:lang w:val="en-US"/>
+        </w:rPr>
+      </w:pPr>
+      <w:r>
+        <w:rPr>
+          <w:rFonts w:hint="default" w:ascii="Bodoni MT" w:hAnsi="Bodoni MT" w:cs="Bodoni MT"/>
+          <w:b w:val="0"/>
+          <w:bCs w:val="0"/>
+          <w:sz w:val="22"/>
+          <w:szCs w:val="22"/>
+          <w:lang w:val="en-IN"/>
+        </w:rPr>
+        <w:t xml:space="preserve">Inside the created Pipeline item, under the </w:t>
+      </w:r>
+      <w:r>
+        <w:rPr>
+          <w:rFonts w:hint="default" w:ascii="Bodoni MT" w:hAnsi="Bodoni MT" w:cs="Bodoni MT"/>
+          <w:b/>
+          <w:bCs/>
+          <w:sz w:val="22"/>
+          <w:szCs w:val="22"/>
+          <w:lang w:val="en-IN"/>
+        </w:rPr>
+        <w:t>Pipeline</w:t>
+      </w:r>
+      <w:r>
+        <w:rPr>
+          <w:rFonts w:hint="default" w:ascii="Bodoni MT" w:hAnsi="Bodoni MT" w:cs="Bodoni MT"/>
+          <w:b w:val="0"/>
+          <w:bCs w:val="0"/>
+          <w:sz w:val="22"/>
+          <w:szCs w:val="22"/>
+          <w:lang w:val="en-IN"/>
+        </w:rPr>
+        <w:t xml:space="preserve"> section, there will be 2 options.</w:t>
+      </w:r>
+    </w:p>
+    <w:p>
+      <w:pPr>
+        <w:numPr>
+          <w:ilvl w:val="2"/>
+          <w:numId w:val="1"/>
+        </w:numPr>
+        <w:spacing w:line="360" w:lineRule="auto"/>
+        <w:ind w:left="1260" w:leftChars="0" w:hanging="420" w:firstLineChars="0"/>
+        <w:rPr>
+          <w:rFonts w:hint="default" w:ascii="Bodoni MT" w:hAnsi="Bodoni MT" w:cs="Bodoni MT"/>
+          <w:sz w:val="22"/>
+          <w:szCs w:val="22"/>
+          <w:lang w:val="en-US"/>
+        </w:rPr>
+      </w:pPr>
+      <w:r>
+        <w:drawing>
+          <wp:inline distT="0" distB="0" distL="114300" distR="114300">
+            <wp:extent cx="1823085" cy="1894205"/>
+            <wp:effectExtent l="0" t="0" r="5715" b="10795"/>
+            <wp:docPr id="27" name="Picture 22"/>
+            <wp:cNvGraphicFramePr>
+              <a:graphicFrameLocks xmlns:a="http://schemas.openxmlformats.org/drawingml/2006/main" noChangeAspect="1"/>
+            </wp:cNvGraphicFramePr>
+            <a:graphic xmlns:a="http://schemas.openxmlformats.org/drawingml/2006/main">
+              <a:graphicData uri="http://schemas.openxmlformats.org/drawingml/2006/picture">
+                <pic:pic xmlns:pic="http://schemas.openxmlformats.org/drawingml/2006/picture">
+                  <pic:nvPicPr>
+                    <pic:cNvPr id="27" name="Picture 22"/>
+                    <pic:cNvPicPr>
+                      <a:picLocks noChangeAspect="1"/>
+                    </pic:cNvPicPr>
+                  </pic:nvPicPr>
+                  <pic:blipFill>
+                    <a:blip r:embed="rId28"/>
+                    <a:stretch>
+                      <a:fillRect/>
+                    </a:stretch>
+                  </pic:blipFill>
+                  <pic:spPr>
+                    <a:xfrm>
+                      <a:off x="0" y="0"/>
+                      <a:ext cx="1823085" cy="1894205"/>
+                    </a:xfrm>
+                    <a:prstGeom prst="rect">
+                      <a:avLst/>
+                    </a:prstGeom>
+                    <a:noFill/>
+                    <a:ln>
+                      <a:noFill/>
+                    </a:ln>
+                  </pic:spPr>
+                </pic:pic>
+              </a:graphicData>
+            </a:graphic>
+          </wp:inline>
+        </w:drawing>
+      </w:r>
+    </w:p>
+    <w:p>
+      <w:pPr>
+        <w:numPr>
+          <w:ilvl w:val="3"/>
+          <w:numId w:val="1"/>
+        </w:numPr>
+        <w:spacing w:line="360" w:lineRule="auto"/>
+        <w:ind w:left="1680" w:leftChars="0" w:hanging="420" w:firstLineChars="0"/>
+        <w:rPr>
+          <w:rFonts w:hint="default" w:ascii="Bodoni MT" w:hAnsi="Bodoni MT" w:cs="Bodoni MT"/>
+          <w:sz w:val="22"/>
+          <w:szCs w:val="22"/>
+          <w:lang w:val="en-US"/>
+        </w:rPr>
+      </w:pPr>
+      <w:r>
+        <w:rPr>
+          <w:rFonts w:hint="default" w:ascii="Bodoni MT" w:hAnsi="Bodoni MT" w:cs="Bodoni MT"/>
+          <w:sz w:val="22"/>
+          <w:szCs w:val="22"/>
+          <w:lang w:val="en-IN"/>
+        </w:rPr>
+        <w:t>First one if you are pasting the Jenkinsfile code directly there.</w:t>
+      </w:r>
+    </w:p>
+    <w:p>
+      <w:pPr>
+        <w:numPr>
+          <w:ilvl w:val="3"/>
+          <w:numId w:val="1"/>
+        </w:numPr>
+        <w:spacing w:line="360" w:lineRule="auto"/>
+        <w:ind w:left="1680" w:leftChars="0" w:hanging="420" w:firstLineChars="0"/>
+        <w:rPr>
+          <w:rFonts w:hint="default" w:ascii="Bodoni MT" w:hAnsi="Bodoni MT" w:cs="Bodoni MT"/>
+          <w:sz w:val="22"/>
+          <w:szCs w:val="22"/>
+          <w:lang w:val="en-US"/>
+        </w:rPr>
+      </w:pPr>
+      <w:r>
+        <w:rPr>
+          <w:rFonts w:hint="default" w:ascii="Bodoni MT" w:hAnsi="Bodoni MT" w:cs="Bodoni MT"/>
+          <w:i/>
+          <w:iCs/>
+          <w:sz w:val="22"/>
+          <w:szCs w:val="22"/>
+          <w:lang w:val="en-IN"/>
+        </w:rPr>
+        <w:t>Pipeline script from SCM</w:t>
+      </w:r>
+      <w:r>
+        <w:rPr>
+          <w:rFonts w:hint="default" w:ascii="Bodoni MT" w:hAnsi="Bodoni MT" w:cs="Bodoni MT"/>
+          <w:sz w:val="22"/>
+          <w:szCs w:val="22"/>
+          <w:lang w:val="en-IN"/>
+        </w:rPr>
+        <w:t xml:space="preserve"> means if you are taking the code from any repo like </w:t>
+      </w:r>
+      <w:r>
+        <w:rPr>
+          <w:rFonts w:hint="default" w:ascii="Bodoni MT" w:hAnsi="Bodoni MT" w:cs="Bodoni MT"/>
+          <w:b/>
+          <w:bCs/>
+          <w:sz w:val="22"/>
+          <w:szCs w:val="22"/>
+          <w:lang w:val="en-IN"/>
+        </w:rPr>
+        <w:t>git</w:t>
+      </w:r>
+      <w:r>
+        <w:rPr>
+          <w:rFonts w:hint="default" w:ascii="Bodoni MT" w:hAnsi="Bodoni MT" w:cs="Bodoni MT"/>
+          <w:b w:val="0"/>
+          <w:bCs w:val="0"/>
+          <w:sz w:val="22"/>
+          <w:szCs w:val="22"/>
+          <w:lang w:val="en-IN"/>
+        </w:rPr>
+        <w:t xml:space="preserve">. You need to give the url, and path to the Jenkinsfile (mostly its in the root directory only in the name </w:t>
+      </w:r>
+      <w:r>
+        <w:rPr>
+          <w:rFonts w:hint="default" w:ascii="Bodoni MT" w:hAnsi="Bodoni MT" w:cs="Bodoni MT"/>
+          <w:b/>
+          <w:bCs/>
+          <w:sz w:val="22"/>
+          <w:szCs w:val="22"/>
+          <w:lang w:val="en-IN"/>
+        </w:rPr>
+        <w:t>Jenkinsfile</w:t>
+      </w:r>
+      <w:r>
+        <w:rPr>
+          <w:rFonts w:hint="default" w:ascii="Bodoni MT" w:hAnsi="Bodoni MT" w:cs="Bodoni MT"/>
+          <w:b w:val="0"/>
+          <w:bCs w:val="0"/>
+          <w:sz w:val="22"/>
+          <w:szCs w:val="22"/>
+          <w:lang w:val="en-IN"/>
+        </w:rPr>
+        <w:t>)</w:t>
+      </w:r>
+    </w:p>
+    <w:p>
+      <w:pPr>
+        <w:numPr>
+          <w:ilvl w:val="3"/>
+          <w:numId w:val="1"/>
+        </w:numPr>
+        <w:spacing w:line="360" w:lineRule="auto"/>
+        <w:ind w:left="1680" w:leftChars="0" w:hanging="420" w:firstLineChars="0"/>
+        <w:rPr>
+          <w:rFonts w:hint="default" w:ascii="Bodoni MT" w:hAnsi="Bodoni MT" w:cs="Bodoni MT"/>
+          <w:sz w:val="22"/>
+          <w:szCs w:val="22"/>
+          <w:lang w:val="en-US"/>
+        </w:rPr>
+      </w:pPr>
+      <w:r>
+        <w:rPr>
+          <w:rFonts w:hint="default" w:ascii="Bodoni MT" w:hAnsi="Bodoni MT" w:cs="Bodoni MT"/>
+          <w:b w:val="0"/>
+          <w:bCs w:val="0"/>
+          <w:sz w:val="22"/>
+          <w:szCs w:val="22"/>
+          <w:lang w:val="en-IN"/>
+        </w:rPr>
+        <w:t xml:space="preserve">In my case, I am going with </w:t>
+      </w:r>
+      <w:r>
+        <w:rPr>
+          <w:rFonts w:hint="default" w:ascii="Bodoni MT" w:hAnsi="Bodoni MT" w:cs="Bodoni MT"/>
+          <w:b w:val="0"/>
+          <w:bCs w:val="0"/>
+          <w:i/>
+          <w:iCs/>
+          <w:sz w:val="22"/>
+          <w:szCs w:val="22"/>
+          <w:lang w:val="en-IN"/>
+        </w:rPr>
+        <w:t>Pipeline script</w:t>
+      </w:r>
+      <w:r>
+        <w:rPr>
+          <w:rFonts w:hint="default" w:ascii="Bodoni MT" w:hAnsi="Bodoni MT" w:cs="Bodoni MT"/>
+          <w:b w:val="0"/>
+          <w:bCs w:val="0"/>
+          <w:sz w:val="22"/>
+          <w:szCs w:val="22"/>
+          <w:lang w:val="en-IN"/>
+        </w:rPr>
+        <w:t>.</w:t>
+      </w:r>
+    </w:p>
+    <w:p>
+      <w:pPr>
+        <w:numPr>
+          <w:ilvl w:val="2"/>
+          <w:numId w:val="1"/>
+        </w:numPr>
+        <w:spacing w:line="360" w:lineRule="auto"/>
+        <w:ind w:left="1260" w:leftChars="0" w:hanging="420" w:firstLineChars="0"/>
+        <w:rPr>
+          <w:rFonts w:hint="default" w:ascii="Bodoni MT" w:hAnsi="Bodoni MT" w:cs="Bodoni MT"/>
+          <w:sz w:val="22"/>
+          <w:szCs w:val="22"/>
+          <w:lang w:val="en-US"/>
+        </w:rPr>
+      </w:pPr>
+      <w:r>
+        <w:drawing>
+          <wp:inline distT="0" distB="0" distL="114300" distR="114300">
+            <wp:extent cx="5052695" cy="695960"/>
+            <wp:effectExtent l="0" t="0" r="1905" b="2540"/>
+            <wp:docPr id="28" name="Picture 23"/>
+            <wp:cNvGraphicFramePr>
+              <a:graphicFrameLocks xmlns:a="http://schemas.openxmlformats.org/drawingml/2006/main" noChangeAspect="1"/>
+            </wp:cNvGraphicFramePr>
+            <a:graphic xmlns:a="http://schemas.openxmlformats.org/drawingml/2006/main">
+              <a:graphicData uri="http://schemas.openxmlformats.org/drawingml/2006/picture">
+                <pic:pic xmlns:pic="http://schemas.openxmlformats.org/drawingml/2006/picture">
+                  <pic:nvPicPr>
+                    <pic:cNvPr id="28" name="Picture 23"/>
+                    <pic:cNvPicPr>
+                      <a:picLocks noChangeAspect="1"/>
+                    </pic:cNvPicPr>
+                  </pic:nvPicPr>
+                  <pic:blipFill>
+                    <a:blip r:embed="rId29"/>
+                    <a:stretch>
+                      <a:fillRect/>
+                    </a:stretch>
+                  </pic:blipFill>
+                  <pic:spPr>
+                    <a:xfrm>
+                      <a:off x="0" y="0"/>
+                      <a:ext cx="5052695" cy="695960"/>
+                    </a:xfrm>
+                    <a:prstGeom prst="rect">
+                      <a:avLst/>
+                    </a:prstGeom>
+                    <a:noFill/>
+                    <a:ln>
+                      <a:noFill/>
+                    </a:ln>
+                  </pic:spPr>
+                </pic:pic>
+              </a:graphicData>
+            </a:graphic>
+          </wp:inline>
+        </w:drawing>
+      </w:r>
+    </w:p>
+    <w:p>
+      <w:pPr>
+        <w:numPr>
+          <w:ilvl w:val="2"/>
+          <w:numId w:val="1"/>
+        </w:numPr>
+        <w:spacing w:line="360" w:lineRule="auto"/>
+        <w:ind w:left="1260" w:leftChars="0" w:hanging="420" w:firstLineChars="0"/>
+        <w:rPr>
+          <w:rFonts w:hint="default" w:ascii="Bodoni MT" w:hAnsi="Bodoni MT" w:cs="Bodoni MT"/>
+          <w:sz w:val="22"/>
+          <w:szCs w:val="22"/>
+          <w:lang w:val="en-US"/>
+        </w:rPr>
+      </w:pPr>
+      <w:r>
+        <w:rPr>
+          <w:rFonts w:hint="default" w:ascii="Bodoni MT" w:hAnsi="Bodoni MT" w:cs="Bodoni MT"/>
+          <w:sz w:val="22"/>
+          <w:szCs w:val="22"/>
+          <w:lang w:val="en-IN"/>
+        </w:rPr>
+        <w:t>If you check the pipeline overview, it’ll be visible after the build.</w:t>
+      </w:r>
+    </w:p>
+    <w:p>
+      <w:pPr>
+        <w:numPr>
+          <w:ilvl w:val="1"/>
+          <w:numId w:val="1"/>
+        </w:numPr>
+        <w:spacing w:line="360" w:lineRule="auto"/>
+        <w:ind w:left="840" w:leftChars="0" w:hanging="420" w:firstLineChars="0"/>
+        <w:rPr>
+          <w:rFonts w:hint="default" w:ascii="Bodoni MT" w:hAnsi="Bodoni MT" w:cs="Bodoni MT"/>
+          <w:sz w:val="22"/>
+          <w:szCs w:val="22"/>
+          <w:lang w:val="en-US"/>
+        </w:rPr>
+      </w:pPr>
+    </w:p>
+    <w:p>
+      <w:pPr>
+        <w:numPr>
+          <w:ilvl w:val="0"/>
+          <w:numId w:val="1"/>
+        </w:numPr>
+        <w:spacing w:line="360" w:lineRule="auto"/>
+        <w:ind w:left="420" w:leftChars="0" w:hanging="420" w:firstLineChars="0"/>
+        <w:rPr>
+          <w:rFonts w:hint="default" w:ascii="Bodoni MT" w:hAnsi="Bodoni MT" w:cs="Bodoni MT"/>
+          <w:sz w:val="22"/>
+          <w:szCs w:val="22"/>
+          <w:lang w:val="en-US"/>
+        </w:rPr>
+      </w:pPr>
+      <w:r>
+        <w:rPr>
+          <w:rFonts w:hint="default" w:ascii="Bodoni MT" w:hAnsi="Bodoni MT" w:cs="Bodoni MT"/>
+          <w:sz w:val="22"/>
+          <w:szCs w:val="22"/>
+          <w:lang w:val="en-IN"/>
+        </w:rPr>
+        <w:t xml:space="preserve">In order to integrate with </w:t>
+      </w:r>
+      <w:r>
+        <w:rPr>
+          <w:rFonts w:hint="default" w:ascii="Bodoni MT" w:hAnsi="Bodoni MT" w:cs="Bodoni MT"/>
+          <w:b/>
+          <w:bCs/>
+          <w:sz w:val="22"/>
+          <w:szCs w:val="22"/>
+          <w:lang w:val="en-IN"/>
+        </w:rPr>
+        <w:t>SonarQube</w:t>
+      </w:r>
+      <w:r>
+        <w:rPr>
+          <w:rFonts w:hint="default" w:ascii="Bodoni MT" w:hAnsi="Bodoni MT" w:cs="Bodoni MT"/>
+          <w:b w:val="0"/>
+          <w:bCs w:val="0"/>
+          <w:sz w:val="22"/>
+          <w:szCs w:val="22"/>
+          <w:lang w:val="en-IN"/>
+        </w:rPr>
+        <w:t>, we need to add this in the Tool (as we have installed Sonar Scanner plugin, so there will be an option visible)</w:t>
+      </w:r>
+    </w:p>
+    <w:p>
+      <w:pPr>
+        <w:numPr>
+          <w:ilvl w:val="1"/>
+          <w:numId w:val="1"/>
+        </w:numPr>
+        <w:spacing w:line="360" w:lineRule="auto"/>
+        <w:ind w:left="840" w:leftChars="0" w:hanging="420" w:firstLineChars="0"/>
+        <w:rPr>
+          <w:rFonts w:hint="default" w:ascii="Bodoni MT" w:hAnsi="Bodoni MT" w:cs="Bodoni MT"/>
+          <w:sz w:val="22"/>
+          <w:szCs w:val="22"/>
+          <w:lang w:val="en-US"/>
+        </w:rPr>
+      </w:pPr>
+      <w:r>
+        <w:rPr>
+          <w:sz w:val="22"/>
+          <w:szCs w:val="22"/>
+        </w:rPr>
+        <w:drawing>
+          <wp:inline distT="0" distB="0" distL="114300" distR="114300">
+            <wp:extent cx="1993900" cy="2387600"/>
+            <wp:effectExtent l="0" t="0" r="0" b="0"/>
+            <wp:docPr id="29" name="Picture 24"/>
+            <wp:cNvGraphicFramePr>
+              <a:graphicFrameLocks xmlns:a="http://schemas.openxmlformats.org/drawingml/2006/main" noChangeAspect="1"/>
+            </wp:cNvGraphicFramePr>
+            <a:graphic xmlns:a="http://schemas.openxmlformats.org/drawingml/2006/main">
+              <a:graphicData uri="http://schemas.openxmlformats.org/drawingml/2006/picture">
+                <pic:pic xmlns:pic="http://schemas.openxmlformats.org/drawingml/2006/picture">
+                  <pic:nvPicPr>
+                    <pic:cNvPr id="29" name="Picture 24"/>
+                    <pic:cNvPicPr>
+                      <a:picLocks noChangeAspect="1"/>
+                    </pic:cNvPicPr>
+                  </pic:nvPicPr>
+                  <pic:blipFill>
+                    <a:blip r:embed="rId30"/>
+                    <a:stretch>
+                      <a:fillRect/>
+                    </a:stretch>
+                  </pic:blipFill>
+                  <pic:spPr>
+                    <a:xfrm>
+                      <a:off x="0" y="0"/>
+                      <a:ext cx="1993900" cy="2387600"/>
+                    </a:xfrm>
+                    <a:prstGeom prst="rect">
+                      <a:avLst/>
+                    </a:prstGeom>
+                    <a:noFill/>
+                    <a:ln>
+                      <a:noFill/>
+                    </a:ln>
+                  </pic:spPr>
+                </pic:pic>
+              </a:graphicData>
+            </a:graphic>
+          </wp:inline>
+        </w:drawing>
+      </w:r>
+    </w:p>
+    <w:p>
+      <w:pPr>
+        <w:numPr>
+          <w:ilvl w:val="2"/>
+          <w:numId w:val="1"/>
+        </w:numPr>
+        <w:spacing w:line="360" w:lineRule="auto"/>
+        <w:ind w:left="1260" w:leftChars="0" w:hanging="420" w:firstLineChars="0"/>
+        <w:rPr>
+          <w:rFonts w:hint="default" w:ascii="Bodoni MT" w:hAnsi="Bodoni MT" w:cs="Bodoni MT"/>
+          <w:sz w:val="22"/>
+          <w:szCs w:val="22"/>
+          <w:lang w:val="en-US"/>
+        </w:rPr>
+      </w:pPr>
+      <w:r>
+        <w:rPr>
+          <w:rFonts w:hint="default" w:ascii="Bodoni MT"/>
+          <w:sz w:val="22"/>
+          <w:szCs w:val="22"/>
+          <w:lang w:val="en-IN"/>
+        </w:rPr>
+        <w:t xml:space="preserve">The exact name (sonar6.2) should be used in the code as well. </w:t>
+      </w:r>
+    </w:p>
+    <w:p>
+      <w:pPr>
+        <w:numPr>
+          <w:ilvl w:val="1"/>
+          <w:numId w:val="1"/>
+        </w:numPr>
+        <w:spacing w:line="360" w:lineRule="auto"/>
+        <w:ind w:left="840" w:leftChars="0" w:hanging="420" w:firstLineChars="0"/>
+        <w:rPr>
+          <w:rFonts w:hint="default" w:ascii="Bodoni MT" w:hAnsi="Bodoni MT" w:cs="Bodoni MT"/>
+          <w:sz w:val="22"/>
+          <w:szCs w:val="22"/>
+          <w:lang w:val="en-US"/>
+        </w:rPr>
+      </w:pPr>
+      <w:r>
+        <w:rPr>
+          <w:rFonts w:hint="default" w:ascii="Bodoni MT"/>
+          <w:sz w:val="22"/>
+          <w:szCs w:val="22"/>
+          <w:lang w:val="en-IN"/>
+        </w:rPr>
+        <w:t xml:space="preserve">Now we need to configure the SonarQube server in the </w:t>
+      </w:r>
+      <w:r>
+        <w:rPr>
+          <w:rFonts w:hint="default" w:ascii="Bodoni MT"/>
+          <w:b/>
+          <w:bCs/>
+          <w:sz w:val="22"/>
+          <w:szCs w:val="22"/>
+          <w:lang w:val="en-IN"/>
+        </w:rPr>
+        <w:t>system</w:t>
+      </w:r>
+      <w:r>
+        <w:rPr>
+          <w:rFonts w:hint="default" w:ascii="Bodoni MT"/>
+          <w:b w:val="0"/>
+          <w:bCs w:val="0"/>
+          <w:sz w:val="22"/>
+          <w:szCs w:val="22"/>
+          <w:lang w:val="en-IN"/>
+        </w:rPr>
+        <w:t xml:space="preserve"> page of jenkins.</w:t>
+      </w:r>
+    </w:p>
+    <w:p>
+      <w:pPr>
+        <w:numPr>
+          <w:ilvl w:val="2"/>
+          <w:numId w:val="1"/>
+        </w:numPr>
+        <w:spacing w:line="360" w:lineRule="auto"/>
+        <w:ind w:left="1260" w:leftChars="0" w:hanging="420" w:firstLineChars="0"/>
+        <w:rPr>
+          <w:rFonts w:hint="default" w:ascii="Bodoni MT" w:hAnsi="Bodoni MT" w:cs="Bodoni MT"/>
+          <w:sz w:val="22"/>
+          <w:szCs w:val="22"/>
+          <w:lang w:val="en-US"/>
+        </w:rPr>
+      </w:pPr>
+      <w:r>
+        <w:rPr>
+          <w:rFonts w:hint="default" w:ascii="Bodoni MT"/>
+          <w:b w:val="0"/>
+          <w:bCs w:val="0"/>
+          <w:sz w:val="22"/>
+          <w:szCs w:val="22"/>
+          <w:lang w:val="en-IN"/>
+        </w:rPr>
+        <w:t xml:space="preserve">Go to SonarQube &gt;&gt; (click on your profile) &gt;&gt; My Account </w:t>
+      </w:r>
+    </w:p>
+    <w:p>
+      <w:pPr>
+        <w:numPr>
+          <w:ilvl w:val="3"/>
+          <w:numId w:val="1"/>
+        </w:numPr>
+        <w:spacing w:line="360" w:lineRule="auto"/>
+        <w:ind w:left="1680" w:leftChars="0" w:hanging="420" w:firstLineChars="0"/>
+        <w:rPr>
+          <w:rFonts w:hint="default" w:ascii="Bodoni MT" w:hAnsi="Bodoni MT" w:cs="Bodoni MT"/>
+          <w:sz w:val="22"/>
+          <w:szCs w:val="22"/>
+          <w:lang w:val="en-US"/>
+        </w:rPr>
+      </w:pPr>
+      <w:r>
+        <w:rPr>
+          <w:rFonts w:hint="default" w:ascii="Bodoni MT"/>
+          <w:b w:val="0"/>
+          <w:bCs w:val="0"/>
+          <w:sz w:val="22"/>
+          <w:szCs w:val="22"/>
+          <w:lang w:val="en-IN"/>
+        </w:rPr>
+        <w:t>And generate one token.</w:t>
+      </w:r>
+    </w:p>
+    <w:p>
+      <w:pPr>
+        <w:numPr>
+          <w:ilvl w:val="2"/>
+          <w:numId w:val="1"/>
+        </w:numPr>
+        <w:spacing w:line="360" w:lineRule="auto"/>
+        <w:ind w:left="1260" w:leftChars="0" w:hanging="420" w:firstLineChars="0"/>
+        <w:rPr>
+          <w:rFonts w:hint="default" w:ascii="Bodoni MT" w:hAnsi="Bodoni MT" w:cs="Bodoni MT"/>
+          <w:sz w:val="22"/>
+          <w:szCs w:val="22"/>
+          <w:lang w:val="en-US"/>
+        </w:rPr>
+      </w:pPr>
+      <w:r>
+        <w:rPr>
+          <w:rFonts w:hint="default" w:ascii="Bodoni MT" w:hAnsi="Bodoni MT" w:cs="Bodoni MT"/>
+          <w:sz w:val="22"/>
+          <w:szCs w:val="22"/>
+        </w:rPr>
+        <w:drawing>
+          <wp:inline distT="0" distB="0" distL="114300" distR="114300">
+            <wp:extent cx="2521585" cy="3211195"/>
+            <wp:effectExtent l="0" t="0" r="5715" b="1905"/>
+            <wp:docPr id="30" name="Picture 25"/>
+            <wp:cNvGraphicFramePr>
+              <a:graphicFrameLocks xmlns:a="http://schemas.openxmlformats.org/drawingml/2006/main" noChangeAspect="1"/>
+            </wp:cNvGraphicFramePr>
+            <a:graphic xmlns:a="http://schemas.openxmlformats.org/drawingml/2006/main">
+              <a:graphicData uri="http://schemas.openxmlformats.org/drawingml/2006/picture">
+                <pic:pic xmlns:pic="http://schemas.openxmlformats.org/drawingml/2006/picture">
+                  <pic:nvPicPr>
+                    <pic:cNvPr id="30" name="Picture 25"/>
+                    <pic:cNvPicPr>
+                      <a:picLocks noChangeAspect="1"/>
+                    </pic:cNvPicPr>
+                  </pic:nvPicPr>
+                  <pic:blipFill>
+                    <a:blip r:embed="rId31"/>
+                    <a:stretch>
+                      <a:fillRect/>
+                    </a:stretch>
+                  </pic:blipFill>
+                  <pic:spPr>
+                    <a:xfrm>
+                      <a:off x="0" y="0"/>
+                      <a:ext cx="2521585" cy="3211195"/>
+                    </a:xfrm>
+                    <a:prstGeom prst="rect">
+                      <a:avLst/>
+                    </a:prstGeom>
+                    <a:noFill/>
+                    <a:ln>
+                      <a:noFill/>
+                    </a:ln>
+                  </pic:spPr>
+                </pic:pic>
+              </a:graphicData>
+            </a:graphic>
+          </wp:inline>
+        </w:drawing>
+      </w:r>
+      <w:r>
+        <w:rPr>
+          <w:rFonts w:hint="default" w:ascii="Bodoni MT" w:hAnsi="Bodoni MT" w:cs="Bodoni MT"/>
+          <w:sz w:val="22"/>
+          <w:szCs w:val="22"/>
+          <w:lang w:val="en-IN"/>
+        </w:rPr>
+        <w:t>(</w:t>
+      </w:r>
+      <w:r>
+        <w:rPr>
+          <w:rFonts w:hint="default" w:ascii="Bodoni MT" w:hAnsi="Bodoni MT" w:cs="Bodoni MT"/>
+          <w:b/>
+          <w:bCs/>
+          <w:i w:val="0"/>
+          <w:iCs w:val="0"/>
+          <w:color w:val="4472C4" w:themeColor="accent5"/>
+          <w:sz w:val="22"/>
+          <w:szCs w:val="22"/>
+          <w:lang w:val="en-IN"/>
+          <w14:textFill>
+            <w14:solidFill>
+              <w14:schemeClr w14:val="accent5"/>
+            </w14:solidFill>
+          </w14:textFill>
+        </w:rPr>
+        <w:t>private ip</w:t>
+      </w:r>
+      <w:r>
+        <w:rPr>
+          <w:rFonts w:hint="default" w:ascii="Bodoni MT" w:hAnsi="Bodoni MT" w:cs="Bodoni MT"/>
+          <w:sz w:val="22"/>
+          <w:szCs w:val="22"/>
+          <w:lang w:val="en-IN"/>
+        </w:rPr>
+        <w:t xml:space="preserve"> of sonar server instance is given)</w:t>
+      </w:r>
+    </w:p>
+    <w:p>
+      <w:pPr>
+        <w:numPr>
+          <w:ilvl w:val="2"/>
+          <w:numId w:val="1"/>
+        </w:numPr>
+        <w:spacing w:line="360" w:lineRule="auto"/>
+        <w:ind w:left="1260" w:leftChars="0" w:hanging="420" w:firstLineChars="0"/>
+        <w:rPr>
+          <w:rFonts w:hint="default" w:ascii="Bodoni MT" w:hAnsi="Bodoni MT" w:cs="Bodoni MT"/>
+          <w:sz w:val="22"/>
+          <w:szCs w:val="22"/>
+          <w:lang w:val="en-US"/>
+        </w:rPr>
+      </w:pPr>
+      <w:r>
+        <w:rPr>
+          <w:rFonts w:hint="default" w:ascii="Bodoni MT" w:hAnsi="Bodoni MT" w:cs="Bodoni MT"/>
+          <w:sz w:val="22"/>
+          <w:szCs w:val="22"/>
+        </w:rPr>
+        <w:drawing>
+          <wp:inline distT="0" distB="0" distL="114300" distR="114300">
+            <wp:extent cx="2324735" cy="3898900"/>
+            <wp:effectExtent l="0" t="0" r="12065" b="0"/>
+            <wp:docPr id="32" name="Picture 27"/>
+            <wp:cNvGraphicFramePr>
+              <a:graphicFrameLocks xmlns:a="http://schemas.openxmlformats.org/drawingml/2006/main" noChangeAspect="1"/>
+            </wp:cNvGraphicFramePr>
+            <a:graphic xmlns:a="http://schemas.openxmlformats.org/drawingml/2006/main">
+              <a:graphicData uri="http://schemas.openxmlformats.org/drawingml/2006/picture">
+                <pic:pic xmlns:pic="http://schemas.openxmlformats.org/drawingml/2006/picture">
+                  <pic:nvPicPr>
+                    <pic:cNvPr id="32" name="Picture 27"/>
+                    <pic:cNvPicPr>
+                      <a:picLocks noChangeAspect="1"/>
+                    </pic:cNvPicPr>
+                  </pic:nvPicPr>
+                  <pic:blipFill>
+                    <a:blip r:embed="rId32"/>
+                    <a:stretch>
+                      <a:fillRect/>
+                    </a:stretch>
+                  </pic:blipFill>
+                  <pic:spPr>
+                    <a:xfrm>
+                      <a:off x="0" y="0"/>
+                      <a:ext cx="2324735" cy="3898900"/>
+                    </a:xfrm>
+                    <a:prstGeom prst="rect">
+                      <a:avLst/>
+                    </a:prstGeom>
+                    <a:noFill/>
+                    <a:ln>
+                      <a:noFill/>
+                    </a:ln>
+                  </pic:spPr>
+                </pic:pic>
+              </a:graphicData>
+            </a:graphic>
+          </wp:inline>
+        </w:drawing>
+      </w:r>
+      <w:r>
+        <w:rPr>
+          <w:rFonts w:hint="default" w:ascii="Bodoni MT" w:hAnsi="Bodoni MT" w:cs="Bodoni MT"/>
+          <w:sz w:val="22"/>
+          <w:szCs w:val="22"/>
+          <w:lang w:val="en-IN"/>
+        </w:rPr>
+        <w:t>(token is of type secret text)</w:t>
+      </w:r>
+    </w:p>
+    <w:p>
+      <w:pPr>
+        <w:numPr>
+          <w:ilvl w:val="2"/>
+          <w:numId w:val="1"/>
+        </w:numPr>
+        <w:spacing w:line="360" w:lineRule="auto"/>
+        <w:ind w:left="1260" w:leftChars="0" w:hanging="420" w:firstLineChars="0"/>
+        <w:rPr>
+          <w:rFonts w:hint="default" w:ascii="Bodoni MT" w:hAnsi="Bodoni MT" w:cs="Bodoni MT"/>
+          <w:sz w:val="22"/>
+          <w:szCs w:val="22"/>
+          <w:lang w:val="en-US"/>
+        </w:rPr>
+      </w:pPr>
+      <w:r>
+        <w:rPr>
+          <w:rFonts w:hint="default" w:ascii="Bodoni MT" w:hAnsi="Bodoni MT" w:cs="Bodoni MT"/>
+          <w:sz w:val="22"/>
+          <w:szCs w:val="22"/>
+          <w:lang w:val="en-IN"/>
+        </w:rPr>
+        <w:t>Now added that token here.</w:t>
+      </w:r>
+    </w:p>
+    <w:p>
+      <w:pPr>
+        <w:numPr>
+          <w:ilvl w:val="0"/>
+          <w:numId w:val="1"/>
+        </w:numPr>
+        <w:spacing w:line="360" w:lineRule="auto"/>
+        <w:ind w:left="420" w:leftChars="0" w:hanging="420" w:firstLineChars="0"/>
+        <w:rPr>
+          <w:rFonts w:hint="default" w:ascii="Bodoni MT" w:hAnsi="Bodoni MT" w:cs="Bodoni MT"/>
+          <w:sz w:val="22"/>
+          <w:szCs w:val="22"/>
+          <w:lang w:val="en-US"/>
+        </w:rPr>
+      </w:pPr>
+      <w:r>
+        <w:rPr>
+          <w:rFonts w:hint="default" w:ascii="Bodoni MT" w:hAnsi="Bodoni MT" w:cs="Bodoni MT"/>
+          <w:b/>
+          <w:bCs/>
+          <w:sz w:val="22"/>
+          <w:szCs w:val="22"/>
+          <w:u w:val="single"/>
+          <w:lang w:val="en-IN"/>
+        </w:rPr>
+        <w:t>Checkstyle</w:t>
+      </w:r>
+      <w:r>
+        <w:rPr>
+          <w:rFonts w:hint="default" w:ascii="Bodoni MT" w:hAnsi="Bodoni MT" w:cs="Bodoni MT"/>
+          <w:b w:val="0"/>
+          <w:bCs w:val="0"/>
+          <w:sz w:val="22"/>
+          <w:szCs w:val="22"/>
+          <w:lang w:val="en-IN"/>
+        </w:rPr>
+        <w:t xml:space="preserve">  </w:t>
+      </w:r>
+    </w:p>
+    <w:p>
+      <w:pPr>
+        <w:numPr>
+          <w:ilvl w:val="1"/>
+          <w:numId w:val="1"/>
+        </w:numPr>
+        <w:spacing w:line="360" w:lineRule="auto"/>
+        <w:ind w:left="840" w:leftChars="0" w:hanging="420" w:firstLineChars="0"/>
+        <w:rPr>
+          <w:rFonts w:hint="default" w:ascii="Bodoni MT" w:hAnsi="Bodoni MT" w:cs="Bodoni MT"/>
+          <w:sz w:val="22"/>
+          <w:szCs w:val="22"/>
+          <w:lang w:val="en-US"/>
+        </w:rPr>
+      </w:pPr>
+      <w:r>
+        <w:rPr>
+          <w:rFonts w:hint="default" w:ascii="Bodoni MT" w:hAnsi="Bodoni MT" w:cs="Bodoni MT"/>
+          <w:b w:val="0"/>
+          <w:bCs w:val="0"/>
+          <w:sz w:val="22"/>
+          <w:szCs w:val="22"/>
+          <w:lang w:val="en-IN"/>
+        </w:rPr>
+        <w:t xml:space="preserve">It comes in the through a </w:t>
+      </w:r>
+      <w:r>
+        <w:rPr>
+          <w:rFonts w:hint="default" w:ascii="Bodoni MT" w:hAnsi="Bodoni MT" w:cs="Bodoni MT"/>
+          <w:b w:val="0"/>
+          <w:bCs w:val="0"/>
+          <w:i/>
+          <w:iCs/>
+          <w:sz w:val="22"/>
+          <w:szCs w:val="22"/>
+          <w:lang w:val="en-IN"/>
+        </w:rPr>
+        <w:t>Maven</w:t>
+      </w:r>
+      <w:r>
+        <w:rPr>
+          <w:rFonts w:hint="default" w:ascii="Bodoni MT" w:hAnsi="Bodoni MT" w:cs="Bodoni MT"/>
+          <w:b w:val="0"/>
+          <w:bCs w:val="0"/>
+          <w:i w:val="0"/>
+          <w:iCs w:val="0"/>
+          <w:sz w:val="22"/>
+          <w:szCs w:val="22"/>
+          <w:lang w:val="en-IN"/>
+        </w:rPr>
+        <w:t xml:space="preserve"> plugin called </w:t>
+      </w:r>
+      <w:r>
+        <w:rPr>
+          <w:rFonts w:hint="default" w:ascii="Bodoni MT" w:hAnsi="Bodoni MT" w:cs="Bodoni MT"/>
+          <w:b/>
+          <w:bCs/>
+          <w:i w:val="0"/>
+          <w:iCs w:val="0"/>
+          <w:sz w:val="22"/>
+          <w:szCs w:val="22"/>
+          <w:lang w:val="en-IN"/>
+        </w:rPr>
+        <w:t>maven-checkstyle-plugin</w:t>
+      </w:r>
+      <w:r>
+        <w:rPr>
+          <w:rFonts w:hint="default" w:ascii="Bodoni MT" w:hAnsi="Bodoni MT" w:cs="Bodoni MT"/>
+          <w:b w:val="0"/>
+          <w:bCs w:val="0"/>
+          <w:i w:val="0"/>
+          <w:iCs w:val="0"/>
+          <w:sz w:val="22"/>
+          <w:szCs w:val="22"/>
+          <w:lang w:val="en-IN"/>
+        </w:rPr>
+        <w:t>.</w:t>
+      </w:r>
+    </w:p>
+    <w:p>
+      <w:pPr>
+        <w:numPr>
+          <w:ilvl w:val="1"/>
+          <w:numId w:val="1"/>
+        </w:numPr>
+        <w:spacing w:line="360" w:lineRule="auto"/>
+        <w:ind w:left="840" w:leftChars="0" w:hanging="420" w:firstLineChars="0"/>
+        <w:rPr>
+          <w:rFonts w:hint="default" w:ascii="Bodoni MT" w:hAnsi="Bodoni MT" w:cs="Bodoni MT"/>
+          <w:sz w:val="22"/>
+          <w:szCs w:val="22"/>
+          <w:lang w:val="en-US"/>
+        </w:rPr>
+      </w:pPr>
+      <w:r>
+        <w:rPr>
+          <w:rFonts w:hint="default" w:ascii="Bodoni MT" w:hAnsi="Bodoni MT" w:cs="Bodoni MT"/>
+          <w:b w:val="0"/>
+          <w:bCs w:val="0"/>
+          <w:i w:val="0"/>
+          <w:iCs w:val="0"/>
+          <w:sz w:val="22"/>
+          <w:szCs w:val="22"/>
+          <w:lang w:val="en-IN"/>
+        </w:rPr>
+        <w:t xml:space="preserve">When you execute the command </w:t>
+      </w:r>
+      <w:r>
+        <w:rPr>
+          <w:rFonts w:hint="default" w:ascii="Bodoni MT" w:hAnsi="Bodoni MT" w:cs="Bodoni MT"/>
+          <w:b/>
+          <w:bCs/>
+          <w:i w:val="0"/>
+          <w:iCs w:val="0"/>
+          <w:sz w:val="22"/>
+          <w:szCs w:val="22"/>
+          <w:lang w:val="en-IN"/>
+        </w:rPr>
+        <w:t>mvn checkstyle:checkstyle</w:t>
+      </w:r>
+      <w:r>
+        <w:rPr>
+          <w:rFonts w:hint="default" w:ascii="Bodoni MT" w:hAnsi="Bodoni MT" w:cs="Bodoni MT"/>
+          <w:b w:val="0"/>
+          <w:bCs w:val="0"/>
+          <w:i w:val="0"/>
+          <w:iCs w:val="0"/>
+          <w:sz w:val="22"/>
+          <w:szCs w:val="22"/>
+          <w:lang w:val="en-IN"/>
+        </w:rPr>
+        <w:t xml:space="preserve"> or </w:t>
+      </w:r>
+      <w:r>
+        <w:rPr>
+          <w:rFonts w:hint="default" w:ascii="Bodoni MT" w:hAnsi="Bodoni MT" w:cs="Bodoni MT"/>
+          <w:b/>
+          <w:bCs/>
+          <w:i w:val="0"/>
+          <w:iCs w:val="0"/>
+          <w:sz w:val="22"/>
+          <w:szCs w:val="22"/>
+          <w:lang w:val="en-IN"/>
+        </w:rPr>
+        <w:t>mvn checkstyle:check</w:t>
+      </w:r>
+      <w:r>
+        <w:rPr>
+          <w:rFonts w:hint="default" w:ascii="Bodoni MT" w:hAnsi="Bodoni MT" w:cs="Bodoni MT"/>
+          <w:b w:val="0"/>
+          <w:bCs w:val="0"/>
+          <w:i w:val="0"/>
+          <w:iCs w:val="0"/>
+          <w:sz w:val="22"/>
+          <w:szCs w:val="22"/>
+          <w:lang w:val="en-IN"/>
+        </w:rPr>
+        <w:t xml:space="preserve"> it’ll download the maven plugin </w:t>
+      </w:r>
+      <w:r>
+        <w:rPr>
+          <w:rFonts w:hint="default" w:ascii="Bodoni MT" w:hAnsi="Bodoni MT" w:cs="Bodoni MT"/>
+          <w:b w:val="0"/>
+          <w:bCs w:val="0"/>
+          <w:i/>
+          <w:iCs/>
+          <w:sz w:val="22"/>
+          <w:szCs w:val="22"/>
+          <w:lang w:val="en-IN"/>
+        </w:rPr>
+        <w:t>maven-checkstyle-plugin</w:t>
+      </w:r>
+      <w:r>
+        <w:rPr>
+          <w:rFonts w:hint="default" w:ascii="Bodoni MT" w:hAnsi="Bodoni MT" w:cs="Bodoni MT"/>
+          <w:b w:val="0"/>
+          <w:bCs w:val="0"/>
+          <w:i w:val="0"/>
+          <w:iCs w:val="0"/>
+          <w:sz w:val="22"/>
+          <w:szCs w:val="22"/>
+          <w:lang w:val="en-IN"/>
+        </w:rPr>
+        <w:t xml:space="preserve"> automatically if it is not there.</w:t>
+      </w:r>
+    </w:p>
+    <w:p>
+      <w:pPr>
+        <w:numPr>
+          <w:ilvl w:val="1"/>
+          <w:numId w:val="1"/>
+        </w:numPr>
+        <w:spacing w:line="360" w:lineRule="auto"/>
+        <w:ind w:left="840" w:leftChars="0" w:hanging="420" w:firstLineChars="0"/>
+        <w:rPr>
+          <w:rFonts w:hint="default" w:ascii="Bodoni MT" w:hAnsi="Bodoni MT" w:cs="Bodoni MT"/>
+          <w:sz w:val="22"/>
+          <w:szCs w:val="22"/>
+          <w:highlight w:val="yellow"/>
+          <w:lang w:val="en-US"/>
+        </w:rPr>
+      </w:pPr>
+      <w:r>
+        <w:rPr>
+          <w:rFonts w:hint="default" w:ascii="Bodoni MT" w:hAnsi="Bodoni MT" w:cs="Bodoni MT"/>
+          <w:b w:val="0"/>
+          <w:bCs w:val="0"/>
+          <w:i w:val="0"/>
+          <w:iCs w:val="0"/>
+          <w:sz w:val="22"/>
+          <w:szCs w:val="22"/>
+          <w:highlight w:val="yellow"/>
+          <w:lang w:val="en-IN"/>
+        </w:rPr>
+        <w:t>Neither of these commands build the code like</w:t>
+      </w:r>
+      <w:r>
+        <w:rPr>
+          <w:rFonts w:hint="default" w:ascii="Bodoni MT" w:hAnsi="Bodoni MT" w:cs="Bodoni MT"/>
+          <w:b/>
+          <w:bCs/>
+          <w:i/>
+          <w:iCs/>
+          <w:sz w:val="22"/>
+          <w:szCs w:val="22"/>
+          <w:highlight w:val="yellow"/>
+          <w:lang w:val="en-IN"/>
+        </w:rPr>
+        <w:t xml:space="preserve"> mvn install</w:t>
+      </w:r>
+      <w:r>
+        <w:rPr>
+          <w:rFonts w:hint="default" w:ascii="Bodoni MT" w:hAnsi="Bodoni MT" w:cs="Bodoni MT"/>
+          <w:b w:val="0"/>
+          <w:bCs w:val="0"/>
+          <w:i/>
+          <w:iCs/>
+          <w:sz w:val="22"/>
+          <w:szCs w:val="22"/>
+          <w:highlight w:val="yellow"/>
+          <w:lang w:val="en-IN"/>
+        </w:rPr>
+        <w:t>.</w:t>
+      </w:r>
+    </w:p>
+    <w:p>
+      <w:pPr>
+        <w:numPr>
+          <w:ilvl w:val="1"/>
+          <w:numId w:val="1"/>
+        </w:numPr>
+        <w:spacing w:line="360" w:lineRule="auto"/>
+        <w:ind w:left="840" w:leftChars="0" w:hanging="420" w:firstLineChars="0"/>
+        <w:rPr>
+          <w:rFonts w:hint="default" w:ascii="Bodoni MT" w:hAnsi="Bodoni MT" w:cs="Bodoni MT"/>
+          <w:sz w:val="22"/>
+          <w:szCs w:val="22"/>
+          <w:lang w:val="en-US"/>
+        </w:rPr>
+      </w:pPr>
+      <w:r>
+        <w:rPr>
+          <w:rFonts w:hint="default" w:ascii="Bodoni MT" w:hAnsi="Bodoni MT" w:cs="Bodoni MT"/>
+          <w:b/>
+          <w:bCs/>
+          <w:i w:val="0"/>
+          <w:iCs w:val="0"/>
+          <w:sz w:val="22"/>
+          <w:szCs w:val="22"/>
+          <w:lang w:val="en-IN"/>
+        </w:rPr>
+        <w:t>maven checkstyle:checkstyle</w:t>
+      </w:r>
+      <w:r>
+        <w:rPr>
+          <w:rFonts w:hint="default" w:ascii="Bodoni MT" w:hAnsi="Bodoni MT" w:cs="Bodoni MT"/>
+          <w:b w:val="0"/>
+          <w:bCs w:val="0"/>
+          <w:i w:val="0"/>
+          <w:iCs w:val="0"/>
+          <w:sz w:val="22"/>
+          <w:szCs w:val="22"/>
+          <w:lang w:val="en-IN"/>
+        </w:rPr>
+        <w:t xml:space="preserve"> =&gt;</w:t>
+      </w:r>
+    </w:p>
+    <w:p>
+      <w:pPr>
+        <w:numPr>
+          <w:ilvl w:val="2"/>
+          <w:numId w:val="1"/>
+        </w:numPr>
+        <w:spacing w:line="360" w:lineRule="auto"/>
+        <w:ind w:left="1260" w:leftChars="0" w:hanging="420" w:firstLineChars="0"/>
+        <w:rPr>
+          <w:rFonts w:hint="default" w:ascii="Bodoni MT" w:hAnsi="Bodoni MT" w:cs="Bodoni MT"/>
+          <w:sz w:val="22"/>
+          <w:szCs w:val="22"/>
+          <w:lang w:val="en-US"/>
+        </w:rPr>
+      </w:pPr>
+      <w:r>
+        <w:rPr>
+          <w:rFonts w:hint="default" w:ascii="Bodoni MT" w:hAnsi="Bodoni MT" w:cs="Bodoni MT"/>
+          <w:b w:val="0"/>
+          <w:bCs w:val="0"/>
+          <w:i w:val="0"/>
+          <w:iCs w:val="0"/>
+          <w:sz w:val="22"/>
+          <w:szCs w:val="22"/>
+          <w:lang w:val="en-IN"/>
+        </w:rPr>
+        <w:t xml:space="preserve">This command will generate a report in </w:t>
+      </w:r>
+      <w:r>
+        <w:rPr>
+          <w:rFonts w:hint="default" w:ascii="Bodoni MT" w:hAnsi="Bodoni MT" w:cs="Bodoni MT"/>
+          <w:b w:val="0"/>
+          <w:bCs w:val="0"/>
+          <w:i/>
+          <w:iCs/>
+          <w:sz w:val="22"/>
+          <w:szCs w:val="22"/>
+          <w:lang w:val="en-IN"/>
+        </w:rPr>
+        <w:t>xml</w:t>
+      </w:r>
+      <w:r>
+        <w:rPr>
+          <w:rFonts w:hint="default" w:ascii="Bodoni MT" w:hAnsi="Bodoni MT" w:cs="Bodoni MT"/>
+          <w:b w:val="0"/>
+          <w:bCs w:val="0"/>
+          <w:i w:val="0"/>
+          <w:iCs w:val="0"/>
+          <w:sz w:val="22"/>
+          <w:szCs w:val="22"/>
+          <w:lang w:val="en-IN"/>
+        </w:rPr>
+        <w:t xml:space="preserve"> file. </w:t>
+      </w:r>
+    </w:p>
+    <w:p>
+      <w:pPr>
+        <w:numPr>
+          <w:ilvl w:val="2"/>
+          <w:numId w:val="1"/>
+        </w:numPr>
+        <w:spacing w:line="360" w:lineRule="auto"/>
+        <w:ind w:left="1260" w:leftChars="0" w:hanging="420" w:firstLineChars="0"/>
+        <w:rPr>
+          <w:rFonts w:hint="default" w:ascii="Bodoni MT" w:hAnsi="Bodoni MT" w:cs="Bodoni MT"/>
+          <w:sz w:val="22"/>
+          <w:szCs w:val="22"/>
+          <w:lang w:val="en-US"/>
+        </w:rPr>
+      </w:pPr>
+      <w:r>
+        <w:rPr>
+          <w:rFonts w:hint="default" w:ascii="Bodoni MT" w:hAnsi="Bodoni MT" w:cs="Bodoni MT"/>
+          <w:b w:val="0"/>
+          <w:bCs w:val="0"/>
+          <w:i w:val="0"/>
+          <w:iCs w:val="0"/>
+          <w:sz w:val="22"/>
+          <w:szCs w:val="22"/>
+          <w:lang w:val="en-IN"/>
+        </w:rPr>
+        <w:t>The execution of this command doesn’t stop even if the validations fails.</w:t>
+      </w:r>
+    </w:p>
+    <w:p>
+      <w:pPr>
+        <w:numPr>
+          <w:ilvl w:val="2"/>
+          <w:numId w:val="1"/>
+        </w:numPr>
+        <w:spacing w:line="360" w:lineRule="auto"/>
+        <w:ind w:left="1260" w:leftChars="0" w:hanging="420" w:firstLineChars="0"/>
+        <w:rPr>
+          <w:rFonts w:hint="default" w:ascii="Bodoni MT" w:hAnsi="Bodoni MT" w:cs="Bodoni MT"/>
+          <w:sz w:val="22"/>
+          <w:szCs w:val="22"/>
+          <w:lang w:val="en-US"/>
+        </w:rPr>
+      </w:pPr>
+      <w:r>
+        <w:rPr>
+          <w:rFonts w:hint="default" w:ascii="Bodoni MT" w:hAnsi="Bodoni MT" w:cs="Bodoni MT"/>
+          <w:b w:val="0"/>
+          <w:bCs w:val="0"/>
+          <w:i w:val="0"/>
+          <w:iCs w:val="0"/>
+          <w:sz w:val="22"/>
+          <w:szCs w:val="22"/>
+          <w:lang w:val="en-IN"/>
+        </w:rPr>
+        <w:t>It is used to get a report of the code.</w:t>
+      </w:r>
+    </w:p>
+    <w:p>
+      <w:pPr>
+        <w:numPr>
+          <w:ilvl w:val="1"/>
+          <w:numId w:val="1"/>
+        </w:numPr>
+        <w:spacing w:line="360" w:lineRule="auto"/>
+        <w:ind w:left="840" w:leftChars="0" w:hanging="420" w:firstLineChars="0"/>
+        <w:rPr>
+          <w:rFonts w:hint="default" w:ascii="Bodoni MT" w:hAnsi="Bodoni MT" w:cs="Bodoni MT"/>
+          <w:sz w:val="22"/>
+          <w:szCs w:val="22"/>
+          <w:lang w:val="en-US"/>
+        </w:rPr>
+      </w:pPr>
+      <w:r>
+        <w:rPr>
+          <w:rFonts w:hint="default" w:ascii="Bodoni MT" w:hAnsi="Bodoni MT" w:cs="Bodoni MT"/>
+          <w:b/>
+          <w:bCs/>
+          <w:i w:val="0"/>
+          <w:iCs w:val="0"/>
+          <w:sz w:val="22"/>
+          <w:szCs w:val="22"/>
+          <w:lang w:val="en-IN"/>
+        </w:rPr>
+        <w:t>maven checkstyle:check</w:t>
+      </w:r>
+      <w:r>
+        <w:rPr>
+          <w:rFonts w:hint="default" w:ascii="Bodoni MT" w:hAnsi="Bodoni MT" w:cs="Bodoni MT"/>
+          <w:b w:val="0"/>
+          <w:bCs w:val="0"/>
+          <w:i w:val="0"/>
+          <w:iCs w:val="0"/>
+          <w:sz w:val="22"/>
+          <w:szCs w:val="22"/>
+          <w:lang w:val="en-IN"/>
+        </w:rPr>
+        <w:t xml:space="preserve"> </w:t>
+      </w:r>
+    </w:p>
+    <w:p>
+      <w:pPr>
+        <w:numPr>
+          <w:ilvl w:val="2"/>
+          <w:numId w:val="1"/>
+        </w:numPr>
+        <w:spacing w:line="360" w:lineRule="auto"/>
+        <w:ind w:left="1260" w:leftChars="0" w:hanging="420" w:firstLineChars="0"/>
+        <w:rPr>
+          <w:rFonts w:hint="default" w:ascii="Bodoni MT" w:hAnsi="Bodoni MT" w:cs="Bodoni MT"/>
+          <w:sz w:val="22"/>
+          <w:szCs w:val="22"/>
+          <w:lang w:val="en-US"/>
+        </w:rPr>
+      </w:pPr>
+      <w:r>
+        <w:rPr>
+          <w:rFonts w:hint="default" w:ascii="Bodoni MT" w:hAnsi="Bodoni MT" w:cs="Bodoni MT"/>
+          <w:b w:val="0"/>
+          <w:bCs w:val="0"/>
+          <w:i w:val="0"/>
+          <w:iCs w:val="0"/>
+          <w:sz w:val="22"/>
+          <w:szCs w:val="22"/>
+          <w:lang w:val="en-IN"/>
+        </w:rPr>
+        <w:t xml:space="preserve">This command doesn’t generate a report in xml file. </w:t>
+      </w:r>
+    </w:p>
+    <w:p>
+      <w:pPr>
+        <w:numPr>
+          <w:ilvl w:val="2"/>
+          <w:numId w:val="1"/>
+        </w:numPr>
+        <w:spacing w:line="360" w:lineRule="auto"/>
+        <w:ind w:left="1260" w:leftChars="0" w:hanging="420" w:firstLineChars="0"/>
+        <w:rPr>
+          <w:rFonts w:hint="default" w:ascii="Bodoni MT" w:hAnsi="Bodoni MT" w:cs="Bodoni MT"/>
+          <w:sz w:val="22"/>
+          <w:szCs w:val="22"/>
+          <w:lang w:val="en-US"/>
+        </w:rPr>
+      </w:pPr>
+      <w:r>
+        <w:rPr>
+          <w:rFonts w:hint="default" w:ascii="Bodoni MT" w:hAnsi="Bodoni MT" w:cs="Bodoni MT"/>
+          <w:b w:val="0"/>
+          <w:bCs w:val="0"/>
+          <w:i w:val="0"/>
+          <w:iCs w:val="0"/>
+          <w:sz w:val="22"/>
+          <w:szCs w:val="22"/>
+          <w:lang w:val="en-IN"/>
+        </w:rPr>
+        <w:t>The execution of this command stops if any validation fails.</w:t>
+      </w:r>
+    </w:p>
+    <w:p>
+      <w:pPr>
+        <w:numPr>
+          <w:ilvl w:val="2"/>
+          <w:numId w:val="1"/>
+        </w:numPr>
+        <w:spacing w:line="360" w:lineRule="auto"/>
+        <w:ind w:left="1260" w:leftChars="0" w:hanging="420" w:firstLineChars="0"/>
+        <w:rPr>
+          <w:rFonts w:hint="default" w:ascii="Bodoni MT" w:hAnsi="Bodoni MT" w:cs="Bodoni MT"/>
+          <w:sz w:val="22"/>
+          <w:szCs w:val="22"/>
+          <w:lang w:val="en-US"/>
+        </w:rPr>
+      </w:pPr>
+      <w:r>
+        <w:rPr>
+          <w:rFonts w:hint="default" w:ascii="Bodoni MT" w:hAnsi="Bodoni MT" w:cs="Bodoni MT"/>
+          <w:b w:val="0"/>
+          <w:bCs w:val="0"/>
+          <w:sz w:val="22"/>
+          <w:szCs w:val="22"/>
+          <w:lang w:val="en-IN"/>
+        </w:rPr>
+        <w:t>It is suitable to include in CI/CD. If this command fails, then don’t build.</w:t>
+      </w:r>
+    </w:p>
+    <w:p>
+      <w:pPr>
+        <w:numPr>
+          <w:ilvl w:val="0"/>
+          <w:numId w:val="1"/>
+        </w:numPr>
+        <w:spacing w:line="360" w:lineRule="auto"/>
+        <w:ind w:left="420" w:leftChars="0" w:hanging="420" w:firstLineChars="0"/>
+        <w:rPr>
+          <w:rFonts w:hint="default" w:ascii="Bodoni MT" w:hAnsi="Bodoni MT" w:cs="Bodoni MT"/>
+          <w:sz w:val="22"/>
+          <w:szCs w:val="22"/>
+          <w:lang w:val="en-US"/>
+        </w:rPr>
+      </w:pPr>
+      <w:r>
+        <w:rPr>
+          <w:rFonts w:hint="default" w:ascii="Bodoni MT" w:hAnsi="Bodoni MT" w:cs="Bodoni MT"/>
+          <w:sz w:val="22"/>
+          <w:szCs w:val="22"/>
+          <w:lang w:val="en-IN"/>
+        </w:rPr>
+        <w:t xml:space="preserve">In our CI/CD code, we’ll generate a report using </w:t>
+      </w:r>
+      <w:r>
+        <w:rPr>
+          <w:rFonts w:hint="default" w:ascii="Bodoni MT" w:hAnsi="Bodoni MT" w:cs="Bodoni MT"/>
+          <w:b/>
+          <w:bCs/>
+          <w:sz w:val="22"/>
+          <w:szCs w:val="22"/>
+          <w:lang w:val="en-IN"/>
+        </w:rPr>
+        <w:t>checkstyle:checkstyle</w:t>
+      </w:r>
+      <w:r>
+        <w:rPr>
+          <w:rFonts w:hint="default" w:ascii="Bodoni MT" w:hAnsi="Bodoni MT" w:cs="Bodoni MT"/>
+          <w:b w:val="0"/>
+          <w:bCs w:val="0"/>
+          <w:sz w:val="22"/>
+          <w:szCs w:val="22"/>
+          <w:lang w:val="en-IN"/>
+        </w:rPr>
+        <w:t xml:space="preserve"> and upload that to </w:t>
+      </w:r>
+      <w:r>
+        <w:rPr>
+          <w:rFonts w:hint="default" w:ascii="Bodoni MT" w:hAnsi="Bodoni MT" w:cs="Bodoni MT"/>
+          <w:b/>
+          <w:bCs/>
+          <w:sz w:val="22"/>
+          <w:szCs w:val="22"/>
+          <w:lang w:val="en-IN"/>
+        </w:rPr>
+        <w:t>sonar scanner</w:t>
+      </w:r>
+      <w:r>
+        <w:rPr>
+          <w:rFonts w:hint="default" w:ascii="Bodoni MT" w:hAnsi="Bodoni MT" w:cs="Bodoni MT"/>
+          <w:b w:val="0"/>
+          <w:bCs w:val="0"/>
+          <w:sz w:val="22"/>
+          <w:szCs w:val="22"/>
+          <w:lang w:val="en-IN"/>
+        </w:rPr>
+        <w:t xml:space="preserve"> to check properly.</w:t>
+      </w:r>
+    </w:p>
+    <w:p>
+      <w:pPr>
+        <w:numPr>
+          <w:ilvl w:val="0"/>
+          <w:numId w:val="1"/>
+        </w:numPr>
+        <w:spacing w:line="360" w:lineRule="auto"/>
+        <w:ind w:left="420" w:leftChars="0" w:hanging="420" w:firstLineChars="0"/>
+        <w:rPr>
+          <w:rFonts w:hint="default" w:ascii="Bodoni MT" w:hAnsi="Bodoni MT" w:cs="Bodoni MT"/>
+          <w:sz w:val="22"/>
+          <w:szCs w:val="22"/>
+          <w:lang w:val="en-US"/>
+        </w:rPr>
+      </w:pPr>
+      <w:r>
+        <w:drawing>
+          <wp:inline distT="0" distB="0" distL="114300" distR="114300">
+            <wp:extent cx="3667125" cy="1247775"/>
+            <wp:effectExtent l="0" t="0" r="3175" b="9525"/>
+            <wp:docPr id="12" name="Picture 1"/>
+            <wp:cNvGraphicFramePr>
+              <a:graphicFrameLocks xmlns:a="http://schemas.openxmlformats.org/drawingml/2006/main" noChangeAspect="1"/>
+            </wp:cNvGraphicFramePr>
+            <a:graphic xmlns:a="http://schemas.openxmlformats.org/drawingml/2006/main">
+              <a:graphicData uri="http://schemas.openxmlformats.org/drawingml/2006/picture">
+                <pic:pic xmlns:pic="http://schemas.openxmlformats.org/drawingml/2006/picture">
+                  <pic:nvPicPr>
+                    <pic:cNvPr id="12" name="Picture 1"/>
+                    <pic:cNvPicPr>
+                      <a:picLocks noChangeAspect="1"/>
+                    </pic:cNvPicPr>
+                  </pic:nvPicPr>
+                  <pic:blipFill>
+                    <a:blip r:embed="rId33"/>
+                    <a:stretch>
+                      <a:fillRect/>
+                    </a:stretch>
+                  </pic:blipFill>
+                  <pic:spPr>
+                    <a:xfrm>
+                      <a:off x="0" y="0"/>
+                      <a:ext cx="3667125" cy="1247775"/>
+                    </a:xfrm>
+                    <a:prstGeom prst="rect">
+                      <a:avLst/>
+                    </a:prstGeom>
+                    <a:noFill/>
+                    <a:ln>
+                      <a:noFill/>
+                    </a:ln>
+                  </pic:spPr>
+                </pic:pic>
+              </a:graphicData>
+            </a:graphic>
+          </wp:inline>
+        </w:drawing>
+      </w:r>
+    </w:p>
+    <w:p>
+      <w:pPr>
+        <w:numPr>
+          <w:ilvl w:val="1"/>
+          <w:numId w:val="1"/>
+        </w:numPr>
+        <w:spacing w:line="360" w:lineRule="auto"/>
+        <w:ind w:left="840" w:leftChars="0" w:hanging="420" w:firstLineChars="0"/>
+        <w:rPr>
+          <w:rFonts w:hint="default" w:ascii="Bodoni MT" w:hAnsi="Bodoni MT" w:cs="Bodoni MT"/>
+          <w:sz w:val="22"/>
+          <w:szCs w:val="22"/>
+          <w:lang w:val="en-US"/>
+        </w:rPr>
+      </w:pPr>
+      <w:r>
+        <w:rPr>
+          <w:rFonts w:hint="default" w:ascii="Bodoni MT" w:hAnsi="Bodoni MT" w:cs="Bodoni MT"/>
+          <w:sz w:val="22"/>
+          <w:szCs w:val="22"/>
+          <w:lang w:val="en-IN"/>
+        </w:rPr>
+        <w:t xml:space="preserve">I included this stage in the pipeline. </w:t>
+      </w:r>
+    </w:p>
+    <w:p>
+      <w:pPr>
+        <w:numPr>
+          <w:ilvl w:val="1"/>
+          <w:numId w:val="1"/>
+        </w:numPr>
+        <w:spacing w:line="360" w:lineRule="auto"/>
+        <w:ind w:left="840" w:leftChars="0" w:hanging="420" w:firstLineChars="0"/>
+        <w:rPr>
+          <w:rFonts w:hint="default" w:ascii="Bodoni MT" w:hAnsi="Bodoni MT" w:cs="Bodoni MT"/>
+          <w:sz w:val="22"/>
+          <w:szCs w:val="22"/>
+          <w:lang w:val="en-US"/>
+        </w:rPr>
+      </w:pPr>
+      <w:r>
+        <w:rPr>
+          <w:rFonts w:hint="default" w:ascii="Bodoni MT" w:hAnsi="Bodoni MT" w:cs="Bodoni MT"/>
+          <w:sz w:val="22"/>
+          <w:szCs w:val="22"/>
+          <w:highlight w:val="yellow"/>
+          <w:lang w:val="en-IN"/>
+        </w:rPr>
+        <w:t xml:space="preserve">NOTE: Whatever the execution happens in the pipeline, it’ll be stored inside the folder </w:t>
+      </w:r>
+      <w:r>
+        <w:rPr>
+          <w:rFonts w:hint="default" w:ascii="Bodoni MT" w:hAnsi="Bodoni MT" w:cs="Bodoni MT"/>
+          <w:b/>
+          <w:bCs/>
+          <w:sz w:val="22"/>
+          <w:szCs w:val="22"/>
+          <w:highlight w:val="yellow"/>
+          <w:lang w:val="en-IN"/>
+        </w:rPr>
+        <w:t>/var/lib/jenkins/workspace/&lt;</w:t>
+      </w:r>
+      <w:r>
+        <w:rPr>
+          <w:rFonts w:hint="default" w:ascii="Bodoni MT" w:hAnsi="Bodoni MT" w:cs="Bodoni MT"/>
+          <w:b w:val="0"/>
+          <w:bCs w:val="0"/>
+          <w:sz w:val="22"/>
+          <w:szCs w:val="22"/>
+          <w:highlight w:val="yellow"/>
+          <w:lang w:val="en-IN"/>
+        </w:rPr>
+        <w:t>item name</w:t>
+      </w:r>
+      <w:r>
+        <w:rPr>
+          <w:rFonts w:hint="default" w:ascii="Bodoni MT" w:hAnsi="Bodoni MT" w:cs="Bodoni MT"/>
+          <w:b/>
+          <w:bCs/>
+          <w:sz w:val="22"/>
+          <w:szCs w:val="22"/>
+          <w:highlight w:val="yellow"/>
+          <w:lang w:val="en-IN"/>
+        </w:rPr>
+        <w:t>&gt;/</w:t>
+      </w:r>
+      <w:r>
+        <w:rPr>
+          <w:rFonts w:hint="default" w:ascii="Bodoni MT" w:hAnsi="Bodoni MT" w:cs="Bodoni MT"/>
+          <w:b w:val="0"/>
+          <w:bCs w:val="0"/>
+          <w:sz w:val="22"/>
+          <w:szCs w:val="22"/>
+          <w:lang w:val="en-IN"/>
+        </w:rPr>
+        <w:t xml:space="preserve">    </w:t>
+      </w:r>
+    </w:p>
+    <w:p>
+      <w:pPr>
+        <w:numPr>
+          <w:ilvl w:val="1"/>
+          <w:numId w:val="1"/>
+        </w:numPr>
+        <w:spacing w:line="360" w:lineRule="auto"/>
+        <w:ind w:left="840" w:leftChars="0" w:hanging="420" w:firstLineChars="0"/>
+        <w:rPr>
+          <w:rFonts w:hint="default" w:ascii="Bodoni MT" w:hAnsi="Bodoni MT" w:cs="Bodoni MT"/>
+          <w:sz w:val="22"/>
+          <w:szCs w:val="22"/>
+          <w:lang w:val="en-US"/>
+        </w:rPr>
+      </w:pPr>
+      <w:r>
+        <w:rPr>
+          <w:rFonts w:hint="default" w:ascii="Bodoni MT" w:hAnsi="Bodoni MT" w:cs="Bodoni MT"/>
+          <w:sz w:val="22"/>
+          <w:szCs w:val="22"/>
+          <w:lang w:val="en-IN"/>
+        </w:rPr>
+        <w:t xml:space="preserve">So inside that folder, the </w:t>
+      </w:r>
+      <w:r>
+        <w:rPr>
+          <w:rFonts w:hint="default" w:ascii="Bodoni MT" w:hAnsi="Bodoni MT" w:cs="Bodoni MT"/>
+          <w:b/>
+          <w:bCs/>
+          <w:sz w:val="22"/>
+          <w:szCs w:val="22"/>
+          <w:lang w:val="en-IN"/>
+        </w:rPr>
+        <w:t>xml report</w:t>
+      </w:r>
+      <w:r>
+        <w:rPr>
+          <w:rFonts w:hint="default" w:ascii="Bodoni MT" w:hAnsi="Bodoni MT" w:cs="Bodoni MT"/>
+          <w:b w:val="0"/>
+          <w:bCs w:val="0"/>
+          <w:sz w:val="22"/>
+          <w:szCs w:val="22"/>
+          <w:lang w:val="en-IN"/>
+        </w:rPr>
+        <w:t xml:space="preserve"> file was generated.</w:t>
+      </w:r>
+    </w:p>
+    <w:p>
+      <w:pPr>
+        <w:numPr>
+          <w:ilvl w:val="0"/>
+          <w:numId w:val="1"/>
+        </w:numPr>
+        <w:spacing w:line="360" w:lineRule="auto"/>
+        <w:ind w:left="420" w:leftChars="0" w:hanging="420" w:firstLineChars="0"/>
+        <w:rPr>
+          <w:rFonts w:hint="default" w:ascii="Bodoni MT" w:hAnsi="Bodoni MT" w:cs="Bodoni MT"/>
+          <w:sz w:val="22"/>
+          <w:szCs w:val="22"/>
+          <w:lang w:val="en-US"/>
+        </w:rPr>
+      </w:pPr>
+      <w:r>
+        <w:drawing>
+          <wp:inline distT="0" distB="0" distL="114300" distR="114300">
+            <wp:extent cx="4946650" cy="2399030"/>
+            <wp:effectExtent l="0" t="0" r="6350" b="1270"/>
+            <wp:docPr id="23" name="Picture 2"/>
+            <wp:cNvGraphicFramePr>
+              <a:graphicFrameLocks xmlns:a="http://schemas.openxmlformats.org/drawingml/2006/main" noChangeAspect="1"/>
+            </wp:cNvGraphicFramePr>
+            <a:graphic xmlns:a="http://schemas.openxmlformats.org/drawingml/2006/main">
+              <a:graphicData uri="http://schemas.openxmlformats.org/drawingml/2006/picture">
+                <pic:pic xmlns:pic="http://schemas.openxmlformats.org/drawingml/2006/picture">
+                  <pic:nvPicPr>
+                    <pic:cNvPr id="23" name="Picture 2"/>
+                    <pic:cNvPicPr>
+                      <a:picLocks noChangeAspect="1"/>
+                    </pic:cNvPicPr>
+                  </pic:nvPicPr>
+                  <pic:blipFill>
+                    <a:blip r:embed="rId34"/>
+                    <a:stretch>
+                      <a:fillRect/>
+                    </a:stretch>
+                  </pic:blipFill>
+                  <pic:spPr>
+                    <a:xfrm>
+                      <a:off x="0" y="0"/>
+                      <a:ext cx="4946650" cy="2399030"/>
+                    </a:xfrm>
+                    <a:prstGeom prst="rect">
+                      <a:avLst/>
+                    </a:prstGeom>
+                    <a:noFill/>
+                    <a:ln>
+                      <a:noFill/>
+                    </a:ln>
+                  </pic:spPr>
+                </pic:pic>
+              </a:graphicData>
+            </a:graphic>
+          </wp:inline>
+        </w:drawing>
+      </w:r>
+    </w:p>
+    <w:p>
+      <w:pPr>
+        <w:numPr>
+          <w:ilvl w:val="1"/>
+          <w:numId w:val="1"/>
+        </w:numPr>
+        <w:spacing w:line="360" w:lineRule="auto"/>
+        <w:ind w:left="840" w:leftChars="0" w:hanging="420" w:firstLineChars="0"/>
+        <w:rPr>
+          <w:rFonts w:hint="default" w:ascii="Bodoni MT" w:hAnsi="Bodoni MT" w:cs="Bodoni MT"/>
+          <w:sz w:val="22"/>
+          <w:szCs w:val="22"/>
+          <w:lang w:val="en-US"/>
+        </w:rPr>
+      </w:pPr>
+      <w:r>
+        <w:rPr>
+          <w:rFonts w:hint="default" w:ascii="Bodoni MT" w:hAnsi="Bodoni MT" w:cs="Bodoni MT"/>
+          <w:sz w:val="22"/>
+          <w:szCs w:val="22"/>
+          <w:lang w:val="en-IN"/>
+        </w:rPr>
+        <w:t xml:space="preserve">In here </w:t>
+      </w:r>
+      <w:r>
+        <w:rPr>
+          <w:rFonts w:hint="default" w:ascii="Bodoni MT" w:hAnsi="Bodoni MT" w:cs="Bodoni MT"/>
+          <w:b/>
+          <w:bCs/>
+          <w:sz w:val="22"/>
+          <w:szCs w:val="22"/>
+          <w:lang w:val="en-IN"/>
+        </w:rPr>
+        <w:t>sh</w:t>
+      </w:r>
+      <w:r>
+        <w:rPr>
+          <w:rFonts w:hint="default" w:ascii="Bodoni MT" w:hAnsi="Bodoni MT" w:cs="Bodoni MT"/>
+          <w:b w:val="0"/>
+          <w:bCs w:val="0"/>
+          <w:sz w:val="22"/>
+          <w:szCs w:val="22"/>
+          <w:lang w:val="en-IN"/>
+        </w:rPr>
+        <w:t xml:space="preserve"> means execute the command in </w:t>
+      </w:r>
+      <w:r>
+        <w:rPr>
+          <w:rFonts w:hint="default" w:ascii="Bodoni MT" w:hAnsi="Bodoni MT" w:cs="Bodoni MT"/>
+          <w:b/>
+          <w:bCs/>
+          <w:sz w:val="22"/>
+          <w:szCs w:val="22"/>
+          <w:lang w:val="en-IN"/>
+        </w:rPr>
+        <w:t>execution shell</w:t>
+      </w:r>
+      <w:r>
+        <w:rPr>
+          <w:rFonts w:hint="default" w:ascii="Bodoni MT" w:hAnsi="Bodoni MT" w:cs="Bodoni MT"/>
+          <w:b w:val="0"/>
+          <w:bCs w:val="0"/>
+          <w:sz w:val="22"/>
+          <w:szCs w:val="22"/>
+          <w:lang w:val="en-IN"/>
+        </w:rPr>
+        <w:t xml:space="preserve"> (in free style items we came across this)</w:t>
+      </w:r>
+    </w:p>
+    <w:p>
+      <w:pPr>
+        <w:numPr>
+          <w:ilvl w:val="0"/>
+          <w:numId w:val="1"/>
+        </w:numPr>
+        <w:spacing w:line="360" w:lineRule="auto"/>
+        <w:ind w:left="420" w:leftChars="0" w:hanging="420" w:firstLineChars="0"/>
+        <w:rPr>
+          <w:rFonts w:hint="default" w:ascii="Bodoni MT" w:hAnsi="Bodoni MT" w:cs="Bodoni MT"/>
+          <w:sz w:val="22"/>
+          <w:szCs w:val="22"/>
+          <w:lang w:val="en-US"/>
+        </w:rPr>
+      </w:pPr>
+      <w:r>
+        <w:drawing>
+          <wp:inline distT="0" distB="0" distL="114300" distR="114300">
+            <wp:extent cx="5268595" cy="3374390"/>
+            <wp:effectExtent l="0" t="0" r="1905" b="3810"/>
+            <wp:docPr id="31" name="Picture 3"/>
+            <wp:cNvGraphicFramePr>
+              <a:graphicFrameLocks xmlns:a="http://schemas.openxmlformats.org/drawingml/2006/main" noChangeAspect="1"/>
+            </wp:cNvGraphicFramePr>
+            <a:graphic xmlns:a="http://schemas.openxmlformats.org/drawingml/2006/main">
+              <a:graphicData uri="http://schemas.openxmlformats.org/drawingml/2006/picture">
+                <pic:pic xmlns:pic="http://schemas.openxmlformats.org/drawingml/2006/picture">
+                  <pic:nvPicPr>
+                    <pic:cNvPr id="31" name="Picture 3"/>
+                    <pic:cNvPicPr>
+                      <a:picLocks noChangeAspect="1"/>
+                    </pic:cNvPicPr>
+                  </pic:nvPicPr>
+                  <pic:blipFill>
+                    <a:blip r:embed="rId35"/>
+                    <a:stretch>
+                      <a:fillRect/>
+                    </a:stretch>
+                  </pic:blipFill>
+                  <pic:spPr>
+                    <a:xfrm>
+                      <a:off x="0" y="0"/>
+                      <a:ext cx="5268595" cy="3374390"/>
+                    </a:xfrm>
+                    <a:prstGeom prst="rect">
+                      <a:avLst/>
+                    </a:prstGeom>
+                    <a:noFill/>
+                    <a:ln>
+                      <a:noFill/>
+                    </a:ln>
+                  </pic:spPr>
+                </pic:pic>
+              </a:graphicData>
+            </a:graphic>
+          </wp:inline>
+        </w:drawing>
+      </w:r>
+    </w:p>
+    <w:p>
+      <w:pPr>
+        <w:numPr>
+          <w:ilvl w:val="1"/>
+          <w:numId w:val="1"/>
+        </w:numPr>
+        <w:spacing w:line="360" w:lineRule="auto"/>
+        <w:ind w:left="840" w:leftChars="0" w:hanging="420" w:firstLineChars="0"/>
+        <w:rPr>
+          <w:rFonts w:hint="default" w:ascii="Bodoni MT" w:hAnsi="Bodoni MT" w:cs="Bodoni MT"/>
+          <w:sz w:val="22"/>
+          <w:szCs w:val="22"/>
+          <w:lang w:val="en-US"/>
+        </w:rPr>
+      </w:pPr>
+      <w:r>
+        <w:rPr>
+          <w:rFonts w:hint="default" w:ascii="Bodoni MT" w:hAnsi="Bodoni MT" w:cs="Bodoni MT"/>
+          <w:sz w:val="22"/>
+          <w:szCs w:val="22"/>
+          <w:lang w:val="en-IN"/>
+        </w:rPr>
+        <w:t xml:space="preserve">That </w:t>
+      </w:r>
+      <w:r>
+        <w:rPr>
+          <w:rFonts w:hint="default" w:ascii="Bodoni MT" w:hAnsi="Bodoni MT" w:cs="Bodoni MT"/>
+          <w:b/>
+          <w:bCs/>
+          <w:sz w:val="22"/>
+          <w:szCs w:val="22"/>
+          <w:lang w:val="en-IN"/>
+        </w:rPr>
+        <w:t>environment</w:t>
+      </w:r>
+      <w:r>
+        <w:rPr>
+          <w:rFonts w:hint="default" w:ascii="Bodoni MT" w:hAnsi="Bodoni MT" w:cs="Bodoni MT"/>
+          <w:b w:val="0"/>
+          <w:bCs w:val="0"/>
+          <w:sz w:val="22"/>
+          <w:szCs w:val="22"/>
+          <w:lang w:val="en-IN"/>
+        </w:rPr>
+        <w:t xml:space="preserve"> block can be given in the top level as well (depending upon your usage).</w:t>
+      </w:r>
+    </w:p>
+    <w:p>
+      <w:pPr>
+        <w:numPr>
+          <w:ilvl w:val="1"/>
+          <w:numId w:val="1"/>
+        </w:numPr>
+        <w:spacing w:line="360" w:lineRule="auto"/>
+        <w:ind w:left="840" w:leftChars="0" w:hanging="420" w:firstLineChars="0"/>
+        <w:rPr>
+          <w:rFonts w:hint="default" w:ascii="Bodoni MT" w:hAnsi="Bodoni MT" w:cs="Bodoni MT"/>
+          <w:sz w:val="22"/>
+          <w:szCs w:val="22"/>
+          <w:lang w:val="en-US"/>
+        </w:rPr>
+      </w:pPr>
+      <w:r>
+        <w:rPr>
+          <w:rFonts w:hint="default" w:ascii="Bodoni MT" w:hAnsi="Bodoni MT" w:cs="Bodoni MT"/>
+          <w:b w:val="0"/>
+          <w:bCs w:val="0"/>
+          <w:sz w:val="22"/>
+          <w:szCs w:val="22"/>
+          <w:lang w:val="en-IN"/>
+        </w:rPr>
+        <w:t xml:space="preserve">In my case I only needed this in that specific stage </w:t>
+      </w:r>
+      <w:r>
+        <w:rPr>
+          <w:rFonts w:hint="default" w:ascii="Bodoni MT" w:hAnsi="Bodoni MT" w:cs="Bodoni MT"/>
+          <w:b/>
+          <w:bCs/>
+          <w:sz w:val="22"/>
+          <w:szCs w:val="22"/>
+          <w:lang w:val="en-IN"/>
+        </w:rPr>
+        <w:t>“Sonar Code Analysis”</w:t>
+      </w:r>
+      <w:r>
+        <w:rPr>
+          <w:rFonts w:hint="default" w:ascii="Bodoni MT" w:hAnsi="Bodoni MT" w:cs="Bodoni MT"/>
+          <w:b w:val="0"/>
+          <w:bCs w:val="0"/>
+          <w:sz w:val="22"/>
+          <w:szCs w:val="22"/>
+          <w:lang w:val="en-IN"/>
+        </w:rPr>
+        <w:t xml:space="preserve"> so just written the environment inside that stage.</w:t>
+      </w:r>
+    </w:p>
+    <w:p>
+      <w:pPr>
+        <w:numPr>
+          <w:ilvl w:val="1"/>
+          <w:numId w:val="1"/>
+        </w:numPr>
+        <w:spacing w:line="360" w:lineRule="auto"/>
+        <w:ind w:left="840" w:leftChars="0" w:hanging="420" w:firstLineChars="0"/>
+        <w:rPr>
+          <w:rFonts w:hint="default" w:ascii="Bodoni MT" w:hAnsi="Bodoni MT" w:cs="Bodoni MT"/>
+          <w:b/>
+          <w:bCs/>
+          <w:sz w:val="22"/>
+          <w:szCs w:val="22"/>
+          <w:lang w:val="en-US"/>
+        </w:rPr>
+      </w:pPr>
+      <w:r>
+        <w:rPr>
+          <w:rFonts w:hint="default" w:ascii="Bodoni MT" w:hAnsi="Bodoni MT"/>
+          <w:b/>
+          <w:bCs/>
+          <w:sz w:val="22"/>
+          <w:szCs w:val="22"/>
+          <w:lang w:val="en-US"/>
+        </w:rPr>
+        <w:t>withSonarQubeEnv('sonarserver')</w:t>
+      </w:r>
+      <w:r>
+        <w:rPr>
+          <w:rFonts w:hint="default" w:ascii="Bodoni MT" w:hAnsi="Bodoni MT"/>
+          <w:b/>
+          <w:bCs/>
+          <w:sz w:val="22"/>
+          <w:szCs w:val="22"/>
+          <w:lang w:val="en-IN"/>
+        </w:rPr>
+        <w:t>{ .. }</w:t>
+      </w:r>
+    </w:p>
+    <w:p>
+      <w:pPr>
+        <w:numPr>
+          <w:ilvl w:val="2"/>
+          <w:numId w:val="1"/>
+        </w:numPr>
+        <w:spacing w:line="360" w:lineRule="auto"/>
+        <w:ind w:left="1260" w:leftChars="0" w:hanging="420" w:firstLineChars="0"/>
+        <w:rPr>
+          <w:rFonts w:hint="default" w:ascii="Bodoni MT" w:hAnsi="Bodoni MT" w:cs="Bodoni MT"/>
+          <w:sz w:val="22"/>
+          <w:szCs w:val="22"/>
+          <w:lang w:val="en-US"/>
+        </w:rPr>
+      </w:pPr>
+      <w:r>
+        <w:rPr>
+          <w:rFonts w:hint="default" w:ascii="Bodoni MT" w:hAnsi="Bodoni MT"/>
+          <w:sz w:val="22"/>
+          <w:szCs w:val="22"/>
+          <w:lang w:val="en-IN"/>
+        </w:rPr>
+        <w:t>It</w:t>
+      </w:r>
+      <w:r>
+        <w:rPr>
+          <w:rFonts w:hint="default" w:ascii="Bodoni MT" w:hAnsi="Bodoni MT"/>
+          <w:sz w:val="22"/>
+          <w:szCs w:val="22"/>
+          <w:lang w:val="en-US"/>
+        </w:rPr>
+        <w:t xml:space="preserve"> is not a normal function call like in Java.</w:t>
+      </w:r>
+    </w:p>
+    <w:p>
+      <w:pPr>
+        <w:numPr>
+          <w:ilvl w:val="2"/>
+          <w:numId w:val="1"/>
+        </w:numPr>
+        <w:spacing w:line="360" w:lineRule="auto"/>
+        <w:ind w:left="1260" w:leftChars="0" w:hanging="420" w:firstLineChars="0"/>
+        <w:rPr>
+          <w:rFonts w:hint="default" w:ascii="Bodoni MT" w:hAnsi="Bodoni MT" w:cs="Bodoni MT"/>
+          <w:sz w:val="22"/>
+          <w:szCs w:val="22"/>
+          <w:lang w:val="en-US"/>
+        </w:rPr>
+      </w:pPr>
+      <w:r>
+        <w:rPr>
+          <w:rFonts w:hint="default" w:ascii="Bodoni MT" w:hAnsi="Bodoni MT"/>
+          <w:sz w:val="22"/>
+          <w:szCs w:val="22"/>
+          <w:lang w:val="en-US"/>
+        </w:rPr>
+        <w:t>Its purpose is to wrap a block of steps and inject environment variables for SonarScanner (SONAR_HOST_URL, SONAR_AUTH_TOKEN, etc.).</w:t>
+      </w:r>
+    </w:p>
+    <w:p>
+      <w:pPr>
+        <w:numPr>
+          <w:ilvl w:val="2"/>
+          <w:numId w:val="1"/>
+        </w:numPr>
+        <w:spacing w:line="360" w:lineRule="auto"/>
+        <w:ind w:left="1260" w:leftChars="0" w:hanging="420" w:firstLineChars="0"/>
+        <w:rPr>
+          <w:rFonts w:hint="default" w:ascii="Bodoni MT" w:hAnsi="Bodoni MT" w:cs="Bodoni MT"/>
+          <w:sz w:val="22"/>
+          <w:szCs w:val="22"/>
+          <w:lang w:val="en-US"/>
+        </w:rPr>
+      </w:pPr>
+      <w:r>
+        <w:rPr>
+          <w:rFonts w:hint="default" w:ascii="Bodoni MT" w:hAnsi="Bodoni MT"/>
+          <w:sz w:val="22"/>
+          <w:szCs w:val="22"/>
+          <w:lang w:val="en-IN"/>
+        </w:rPr>
+        <w:t xml:space="preserve">I gave some </w:t>
+      </w:r>
+      <w:r>
+        <w:rPr>
+          <w:rFonts w:hint="default" w:ascii="Bodoni MT" w:hAnsi="Bodoni MT"/>
+          <w:b/>
+          <w:bCs/>
+          <w:sz w:val="22"/>
+          <w:szCs w:val="22"/>
+          <w:lang w:val="en-IN"/>
+        </w:rPr>
+        <w:t>echo</w:t>
+      </w:r>
+      <w:r>
+        <w:rPr>
+          <w:rFonts w:hint="default" w:ascii="Bodoni MT" w:hAnsi="Bodoni MT"/>
+          <w:b w:val="0"/>
+          <w:bCs w:val="0"/>
+          <w:sz w:val="22"/>
+          <w:szCs w:val="22"/>
+          <w:lang w:val="en-IN"/>
+        </w:rPr>
+        <w:t xml:space="preserve"> commands to print these default sonar environment variables.</w:t>
+      </w:r>
+    </w:p>
+    <w:p>
+      <w:pPr>
+        <w:numPr>
+          <w:ilvl w:val="3"/>
+          <w:numId w:val="1"/>
+        </w:numPr>
+        <w:spacing w:line="360" w:lineRule="auto"/>
+        <w:ind w:left="1680" w:leftChars="0" w:hanging="420" w:firstLineChars="0"/>
+        <w:rPr>
+          <w:rFonts w:hint="default" w:ascii="Bodoni MT" w:hAnsi="Bodoni MT" w:cs="Bodoni MT"/>
+          <w:sz w:val="22"/>
+          <w:szCs w:val="22"/>
+          <w:lang w:val="en-US"/>
+        </w:rPr>
+      </w:pPr>
+      <w:r>
+        <w:drawing>
+          <wp:inline distT="0" distB="0" distL="114300" distR="114300">
+            <wp:extent cx="2495550" cy="556895"/>
+            <wp:effectExtent l="0" t="0" r="6350" b="1905"/>
+            <wp:docPr id="33" name="Picture 4"/>
+            <wp:cNvGraphicFramePr>
+              <a:graphicFrameLocks xmlns:a="http://schemas.openxmlformats.org/drawingml/2006/main" noChangeAspect="1"/>
+            </wp:cNvGraphicFramePr>
+            <a:graphic xmlns:a="http://schemas.openxmlformats.org/drawingml/2006/main">
+              <a:graphicData uri="http://schemas.openxmlformats.org/drawingml/2006/picture">
+                <pic:pic xmlns:pic="http://schemas.openxmlformats.org/drawingml/2006/picture">
+                  <pic:nvPicPr>
+                    <pic:cNvPr id="33" name="Picture 4"/>
+                    <pic:cNvPicPr>
+                      <a:picLocks noChangeAspect="1"/>
+                    </pic:cNvPicPr>
+                  </pic:nvPicPr>
+                  <pic:blipFill>
+                    <a:blip r:embed="rId36"/>
+                    <a:stretch>
+                      <a:fillRect/>
+                    </a:stretch>
+                  </pic:blipFill>
+                  <pic:spPr>
+                    <a:xfrm>
+                      <a:off x="0" y="0"/>
+                      <a:ext cx="2495550" cy="556895"/>
+                    </a:xfrm>
+                    <a:prstGeom prst="rect">
+                      <a:avLst/>
+                    </a:prstGeom>
+                    <a:noFill/>
+                    <a:ln>
+                      <a:noFill/>
+                    </a:ln>
+                  </pic:spPr>
+                </pic:pic>
+              </a:graphicData>
+            </a:graphic>
+          </wp:inline>
+        </w:drawing>
+      </w:r>
+    </w:p>
+    <w:p>
+      <w:pPr>
+        <w:numPr>
+          <w:ilvl w:val="0"/>
+          <w:numId w:val="1"/>
+        </w:numPr>
+        <w:spacing w:line="360" w:lineRule="auto"/>
+        <w:ind w:left="420" w:leftChars="0" w:hanging="420" w:firstLineChars="0"/>
+        <w:rPr>
+          <w:rFonts w:hint="default" w:ascii="Bodoni MT" w:hAnsi="Bodoni MT" w:cs="Bodoni MT"/>
+          <w:sz w:val="22"/>
+          <w:szCs w:val="22"/>
+          <w:lang w:val="en-US"/>
+        </w:rPr>
+      </w:pPr>
+      <w:r>
+        <w:drawing>
+          <wp:inline distT="0" distB="0" distL="114300" distR="114300">
+            <wp:extent cx="5274310" cy="3342005"/>
+            <wp:effectExtent l="0" t="0" r="8890" b="10795"/>
+            <wp:docPr id="34" name="Picture 5"/>
+            <wp:cNvGraphicFramePr>
+              <a:graphicFrameLocks xmlns:a="http://schemas.openxmlformats.org/drawingml/2006/main" noChangeAspect="1"/>
+            </wp:cNvGraphicFramePr>
+            <a:graphic xmlns:a="http://schemas.openxmlformats.org/drawingml/2006/main">
+              <a:graphicData uri="http://schemas.openxmlformats.org/drawingml/2006/picture">
+                <pic:pic xmlns:pic="http://schemas.openxmlformats.org/drawingml/2006/picture">
+                  <pic:nvPicPr>
+                    <pic:cNvPr id="34" name="Picture 5"/>
+                    <pic:cNvPicPr>
+                      <a:picLocks noChangeAspect="1"/>
+                    </pic:cNvPicPr>
+                  </pic:nvPicPr>
+                  <pic:blipFill>
+                    <a:blip r:embed="rId37"/>
+                    <a:stretch>
+                      <a:fillRect/>
+                    </a:stretch>
+                  </pic:blipFill>
+                  <pic:spPr>
+                    <a:xfrm>
+                      <a:off x="0" y="0"/>
+                      <a:ext cx="5274310" cy="3342005"/>
+                    </a:xfrm>
+                    <a:prstGeom prst="rect">
+                      <a:avLst/>
+                    </a:prstGeom>
+                    <a:noFill/>
+                    <a:ln>
+                      <a:noFill/>
+                    </a:ln>
+                  </pic:spPr>
+                </pic:pic>
+              </a:graphicData>
+            </a:graphic>
+          </wp:inline>
+        </w:drawing>
+      </w:r>
+    </w:p>
+    <w:p>
+      <w:pPr>
+        <w:numPr>
+          <w:ilvl w:val="1"/>
+          <w:numId w:val="1"/>
+        </w:numPr>
+        <w:spacing w:line="360" w:lineRule="auto"/>
+        <w:ind w:left="840" w:leftChars="0" w:hanging="420" w:firstLineChars="0"/>
+        <w:rPr>
+          <w:rFonts w:hint="default" w:ascii="Bodoni MT" w:hAnsi="Bodoni MT" w:cs="Bodoni MT"/>
+          <w:sz w:val="22"/>
+          <w:szCs w:val="22"/>
+          <w:lang w:val="en-US"/>
+        </w:rPr>
+      </w:pPr>
+      <w:r>
+        <w:rPr>
+          <w:rFonts w:hint="default" w:ascii="Bodoni MT" w:hAnsi="Bodoni MT" w:cs="Bodoni MT"/>
+          <w:sz w:val="22"/>
+          <w:szCs w:val="22"/>
+          <w:lang w:val="en-IN"/>
+        </w:rPr>
+        <w:t xml:space="preserve">Here the </w:t>
+      </w:r>
+      <w:r>
+        <w:rPr>
+          <w:rFonts w:hint="default" w:ascii="Bodoni MT" w:hAnsi="Bodoni MT" w:cs="Bodoni MT"/>
+          <w:b/>
+          <w:bCs/>
+          <w:sz w:val="22"/>
+          <w:szCs w:val="22"/>
+          <w:lang w:val="en-IN"/>
+        </w:rPr>
+        <w:t>xml report</w:t>
+      </w:r>
+      <w:r>
+        <w:rPr>
+          <w:rFonts w:hint="default" w:ascii="Bodoni MT" w:hAnsi="Bodoni MT" w:cs="Bodoni MT"/>
+          <w:b w:val="0"/>
+          <w:bCs w:val="0"/>
+          <w:sz w:val="22"/>
+          <w:szCs w:val="22"/>
+          <w:lang w:val="en-IN"/>
+        </w:rPr>
+        <w:t xml:space="preserve"> is being generated using </w:t>
+      </w:r>
+      <w:r>
+        <w:rPr>
+          <w:rFonts w:hint="default" w:ascii="Bodoni MT" w:hAnsi="Bodoni MT" w:cs="Bodoni MT"/>
+          <w:b/>
+          <w:bCs/>
+          <w:sz w:val="22"/>
+          <w:szCs w:val="22"/>
+          <w:lang w:val="en-IN"/>
+        </w:rPr>
+        <w:t>checkstyle</w:t>
+      </w:r>
+      <w:r>
+        <w:rPr>
+          <w:rFonts w:hint="default" w:ascii="Bodoni MT" w:hAnsi="Bodoni MT" w:cs="Bodoni MT"/>
+          <w:b w:val="0"/>
+          <w:bCs w:val="0"/>
+          <w:sz w:val="22"/>
+          <w:szCs w:val="22"/>
+          <w:lang w:val="en-IN"/>
+        </w:rPr>
+        <w:t xml:space="preserve"> and then its uploaded to sonarqube.</w:t>
+      </w:r>
+    </w:p>
+    <w:p>
+      <w:pPr>
+        <w:numPr>
+          <w:ilvl w:val="1"/>
+          <w:numId w:val="1"/>
+        </w:numPr>
+        <w:spacing w:line="360" w:lineRule="auto"/>
+        <w:ind w:left="840" w:leftChars="0" w:hanging="420" w:firstLineChars="0"/>
+        <w:rPr>
+          <w:rFonts w:hint="default" w:ascii="Bodoni MT" w:hAnsi="Bodoni MT" w:cs="Bodoni MT"/>
+          <w:sz w:val="22"/>
+          <w:szCs w:val="22"/>
+          <w:lang w:val="en-US"/>
+        </w:rPr>
+      </w:pPr>
+      <w:r>
+        <w:rPr>
+          <w:rFonts w:hint="default" w:ascii="Bodoni MT" w:hAnsi="Bodoni MT" w:cs="Bodoni MT"/>
+          <w:b w:val="0"/>
+          <w:bCs w:val="0"/>
+          <w:sz w:val="22"/>
+          <w:szCs w:val="22"/>
+          <w:lang w:val="en-IN"/>
+        </w:rPr>
+        <w:t xml:space="preserve">Also </w:t>
+      </w:r>
+      <w:r>
+        <w:rPr>
+          <w:rFonts w:hint="default" w:ascii="Bodoni MT" w:hAnsi="Bodoni MT" w:cs="Bodoni MT"/>
+          <w:b/>
+          <w:bCs/>
+          <w:sz w:val="22"/>
+          <w:szCs w:val="22"/>
+          <w:lang w:val="en-IN"/>
+        </w:rPr>
+        <w:t xml:space="preserve">jacoco </w:t>
+      </w:r>
+      <w:r>
+        <w:rPr>
+          <w:rFonts w:hint="default" w:ascii="Bodoni MT" w:hAnsi="Bodoni MT" w:cs="Bodoni MT"/>
+          <w:b w:val="0"/>
+          <w:bCs w:val="0"/>
+          <w:sz w:val="22"/>
+          <w:szCs w:val="22"/>
+          <w:lang w:val="en-IN"/>
+        </w:rPr>
+        <w:t>is there to test the code coverage.</w:t>
+      </w:r>
+    </w:p>
+    <w:p>
+      <w:pPr>
+        <w:numPr>
+          <w:ilvl w:val="1"/>
+          <w:numId w:val="1"/>
+        </w:numPr>
+        <w:spacing w:line="360" w:lineRule="auto"/>
+        <w:ind w:left="840" w:leftChars="0" w:hanging="420" w:firstLineChars="0"/>
+        <w:rPr>
+          <w:rFonts w:hint="default" w:ascii="Bodoni MT" w:hAnsi="Bodoni MT" w:cs="Bodoni MT"/>
+          <w:sz w:val="22"/>
+          <w:szCs w:val="22"/>
+          <w:lang w:val="en-US"/>
+        </w:rPr>
+      </w:pPr>
+      <w:r>
+        <w:rPr>
+          <w:rFonts w:hint="default" w:ascii="Bodoni MT" w:hAnsi="Bodoni MT" w:cs="Bodoni MT"/>
+          <w:b w:val="0"/>
+          <w:bCs w:val="0"/>
+          <w:sz w:val="22"/>
+          <w:szCs w:val="22"/>
+          <w:lang w:val="en-IN"/>
+        </w:rPr>
+        <w:t>After that, in sonarqube the validation will happen.</w:t>
+      </w:r>
+    </w:p>
+    <w:p>
+      <w:pPr>
+        <w:numPr>
+          <w:ilvl w:val="2"/>
+          <w:numId w:val="1"/>
+        </w:numPr>
+        <w:spacing w:line="360" w:lineRule="auto"/>
+        <w:ind w:left="1260" w:leftChars="0" w:hanging="420" w:firstLineChars="0"/>
+        <w:rPr>
+          <w:rFonts w:hint="default" w:ascii="Bodoni MT" w:hAnsi="Bodoni MT" w:cs="Bodoni MT"/>
+          <w:sz w:val="22"/>
+          <w:szCs w:val="22"/>
+          <w:lang w:val="en-US"/>
+        </w:rPr>
+      </w:pPr>
+      <w:r>
+        <w:rPr>
+          <w:rFonts w:hint="default" w:ascii="Bodoni MT" w:hAnsi="Bodoni MT" w:cs="Bodoni MT"/>
+          <w:sz w:val="22"/>
+          <w:szCs w:val="22"/>
+          <w:lang w:val="en-IN"/>
+        </w:rPr>
+        <w:t>With the default gate present in sonarqube, the validation will pass for me.</w:t>
+      </w:r>
+    </w:p>
+    <w:p>
+      <w:pPr>
+        <w:numPr>
+          <w:ilvl w:val="2"/>
+          <w:numId w:val="1"/>
+        </w:numPr>
+        <w:spacing w:line="360" w:lineRule="auto"/>
+        <w:ind w:left="1260" w:leftChars="0" w:hanging="420" w:firstLineChars="0"/>
+        <w:rPr>
+          <w:rFonts w:hint="default" w:ascii="Bodoni MT" w:hAnsi="Bodoni MT" w:cs="Bodoni MT"/>
+          <w:sz w:val="22"/>
+          <w:szCs w:val="22"/>
+          <w:lang w:val="en-US"/>
+        </w:rPr>
+      </w:pPr>
+      <w:r>
+        <w:rPr>
+          <w:rFonts w:hint="default" w:ascii="Bodoni MT" w:hAnsi="Bodoni MT" w:cs="Bodoni MT"/>
+          <w:sz w:val="22"/>
+          <w:szCs w:val="22"/>
+          <w:lang w:val="en-IN"/>
+        </w:rPr>
+        <w:t>If you want to add custom validation, then you can create custom gate and attach that to the project in sonarqube.</w:t>
+      </w:r>
+    </w:p>
+    <w:p>
+      <w:pPr>
+        <w:numPr>
+          <w:ilvl w:val="2"/>
+          <w:numId w:val="1"/>
+        </w:numPr>
+        <w:spacing w:line="360" w:lineRule="auto"/>
+        <w:ind w:left="1260" w:leftChars="0" w:hanging="420" w:firstLineChars="0"/>
+        <w:rPr>
+          <w:rFonts w:hint="default" w:ascii="Bodoni MT" w:hAnsi="Bodoni MT" w:cs="Bodoni MT"/>
+          <w:sz w:val="22"/>
+          <w:szCs w:val="22"/>
+          <w:lang w:val="en-US"/>
+        </w:rPr>
+      </w:pPr>
+      <w:r>
+        <w:rPr>
+          <w:rFonts w:hint="default" w:ascii="Bodoni MT" w:hAnsi="Bodoni MT" w:cs="Bodoni MT"/>
+          <w:sz w:val="22"/>
+          <w:szCs w:val="22"/>
+        </w:rPr>
+        <w:drawing>
+          <wp:inline distT="0" distB="0" distL="114300" distR="114300">
+            <wp:extent cx="3016250" cy="1854200"/>
+            <wp:effectExtent l="0" t="0" r="6350" b="0"/>
+            <wp:docPr id="35" name="Picture 6"/>
+            <wp:cNvGraphicFramePr>
+              <a:graphicFrameLocks xmlns:a="http://schemas.openxmlformats.org/drawingml/2006/main" noChangeAspect="1"/>
+            </wp:cNvGraphicFramePr>
+            <a:graphic xmlns:a="http://schemas.openxmlformats.org/drawingml/2006/main">
+              <a:graphicData uri="http://schemas.openxmlformats.org/drawingml/2006/picture">
+                <pic:pic xmlns:pic="http://schemas.openxmlformats.org/drawingml/2006/picture">
+                  <pic:nvPicPr>
+                    <pic:cNvPr id="35" name="Picture 6"/>
+                    <pic:cNvPicPr>
+                      <a:picLocks noChangeAspect="1"/>
+                    </pic:cNvPicPr>
+                  </pic:nvPicPr>
+                  <pic:blipFill>
+                    <a:blip r:embed="rId38"/>
+                    <a:stretch>
+                      <a:fillRect/>
+                    </a:stretch>
+                  </pic:blipFill>
+                  <pic:spPr>
+                    <a:xfrm>
+                      <a:off x="0" y="0"/>
+                      <a:ext cx="3016250" cy="1854200"/>
+                    </a:xfrm>
+                    <a:prstGeom prst="rect">
+                      <a:avLst/>
+                    </a:prstGeom>
+                    <a:noFill/>
+                    <a:ln>
+                      <a:noFill/>
+                    </a:ln>
+                  </pic:spPr>
+                </pic:pic>
+              </a:graphicData>
+            </a:graphic>
+          </wp:inline>
+        </w:drawing>
+      </w:r>
+      <w:r>
+        <w:rPr>
+          <w:rFonts w:hint="default" w:ascii="Bodoni MT" w:hAnsi="Bodoni MT" w:cs="Bodoni MT"/>
+          <w:sz w:val="22"/>
+          <w:szCs w:val="22"/>
+          <w:lang w:val="en-IN"/>
+        </w:rPr>
+        <w:t xml:space="preserve"> (after the build it’ll be created in sonarqube project page)</w:t>
+      </w:r>
+    </w:p>
+    <w:p>
+      <w:pPr>
+        <w:numPr>
+          <w:ilvl w:val="0"/>
+          <w:numId w:val="1"/>
+        </w:numPr>
+        <w:spacing w:line="360" w:lineRule="auto"/>
+        <w:ind w:left="420" w:leftChars="0" w:hanging="420" w:firstLineChars="0"/>
+        <w:rPr>
+          <w:rFonts w:hint="default" w:ascii="Bodoni MT" w:hAnsi="Bodoni MT" w:cs="Bodoni MT"/>
+          <w:sz w:val="22"/>
+          <w:szCs w:val="22"/>
+          <w:lang w:val="en-US"/>
+        </w:rPr>
+      </w:pPr>
+      <w:r>
+        <w:rPr>
+          <w:rFonts w:hint="default" w:ascii="Bodoni MT" w:hAnsi="Bodoni MT" w:cs="Bodoni MT"/>
+          <w:b/>
+          <w:bCs/>
+          <w:sz w:val="22"/>
+          <w:szCs w:val="22"/>
+          <w:u w:val="single"/>
+          <w:lang w:val="en-IN"/>
+        </w:rPr>
+        <w:t>To create and attach custom gate:</w:t>
+      </w:r>
+      <w:r>
+        <w:rPr>
+          <w:rFonts w:hint="default" w:ascii="Bodoni MT" w:hAnsi="Bodoni MT" w:cs="Bodoni MT"/>
+          <w:sz w:val="22"/>
+          <w:szCs w:val="22"/>
+          <w:lang w:val="en-IN"/>
+        </w:rPr>
+        <w:t xml:space="preserve">  </w:t>
+      </w:r>
+    </w:p>
+    <w:p>
+      <w:pPr>
+        <w:numPr>
+          <w:ilvl w:val="1"/>
+          <w:numId w:val="1"/>
+        </w:numPr>
+        <w:spacing w:line="360" w:lineRule="auto"/>
+        <w:ind w:left="840" w:leftChars="0" w:hanging="420" w:firstLineChars="0"/>
+        <w:rPr>
+          <w:rFonts w:hint="default" w:ascii="Bodoni MT" w:hAnsi="Bodoni MT" w:cs="Bodoni MT"/>
+          <w:sz w:val="22"/>
+          <w:szCs w:val="22"/>
+          <w:lang w:val="en-US"/>
+        </w:rPr>
+      </w:pPr>
+      <w:r>
+        <w:rPr>
+          <w:rFonts w:hint="default" w:ascii="Bodoni MT" w:hAnsi="Bodoni MT" w:cs="Bodoni MT"/>
+          <w:b w:val="0"/>
+          <w:bCs w:val="0"/>
+          <w:sz w:val="22"/>
+          <w:szCs w:val="22"/>
+          <w:lang w:val="en-IN"/>
+        </w:rPr>
+        <w:t xml:space="preserve">Click on the link </w:t>
+      </w:r>
+      <w:r>
+        <w:rPr>
+          <w:rFonts w:hint="default" w:ascii="Bodoni MT" w:hAnsi="Bodoni MT" w:cs="Bodoni MT"/>
+          <w:b/>
+          <w:bCs/>
+          <w:sz w:val="22"/>
+          <w:szCs w:val="22"/>
+          <w:lang w:val="en-IN"/>
+        </w:rPr>
+        <w:t xml:space="preserve">Quality Gates </w:t>
+      </w:r>
+      <w:r>
+        <w:rPr>
+          <w:rFonts w:hint="default" w:ascii="Bodoni MT" w:hAnsi="Bodoni MT" w:cs="Bodoni MT"/>
+          <w:b w:val="0"/>
+          <w:bCs w:val="0"/>
+          <w:sz w:val="22"/>
+          <w:szCs w:val="22"/>
+          <w:lang w:val="en-IN"/>
+        </w:rPr>
+        <w:t>in the navigation bar.</w:t>
+      </w:r>
+    </w:p>
+    <w:p>
+      <w:pPr>
+        <w:numPr>
+          <w:ilvl w:val="1"/>
+          <w:numId w:val="1"/>
+        </w:numPr>
+        <w:spacing w:line="360" w:lineRule="auto"/>
+        <w:ind w:left="840" w:leftChars="0" w:hanging="420" w:firstLineChars="0"/>
+        <w:rPr>
+          <w:rFonts w:hint="default" w:ascii="Bodoni MT" w:hAnsi="Bodoni MT" w:cs="Bodoni MT"/>
+          <w:sz w:val="22"/>
+          <w:szCs w:val="22"/>
+          <w:lang w:val="en-US"/>
+        </w:rPr>
+      </w:pPr>
+      <w:r>
+        <w:rPr>
+          <w:rFonts w:hint="default" w:ascii="Bodoni MT" w:hAnsi="Bodoni MT" w:cs="Bodoni MT"/>
+          <w:sz w:val="22"/>
+          <w:szCs w:val="22"/>
+          <w:lang w:val="en-IN"/>
+        </w:rPr>
+        <w:t xml:space="preserve">Give one name and create. </w:t>
+      </w:r>
+    </w:p>
+    <w:p>
+      <w:pPr>
+        <w:numPr>
+          <w:ilvl w:val="1"/>
+          <w:numId w:val="1"/>
+        </w:numPr>
+        <w:spacing w:line="360" w:lineRule="auto"/>
+        <w:ind w:left="840" w:leftChars="0" w:hanging="420" w:firstLineChars="0"/>
+        <w:rPr>
+          <w:rFonts w:hint="default" w:ascii="Bodoni MT" w:hAnsi="Bodoni MT" w:cs="Bodoni MT"/>
+          <w:sz w:val="22"/>
+          <w:szCs w:val="22"/>
+          <w:lang w:val="en-US"/>
+        </w:rPr>
+      </w:pPr>
+      <w:r>
+        <w:rPr>
+          <w:rFonts w:hint="default" w:ascii="Bodoni MT" w:hAnsi="Bodoni MT" w:cs="Bodoni MT"/>
+          <w:sz w:val="22"/>
+          <w:szCs w:val="22"/>
+          <w:lang w:val="en-IN"/>
+        </w:rPr>
+        <w:t xml:space="preserve">Go inside that newly created </w:t>
+      </w:r>
+      <w:r>
+        <w:rPr>
+          <w:rFonts w:hint="default" w:ascii="Bodoni MT" w:hAnsi="Bodoni MT" w:cs="Bodoni MT"/>
+          <w:b/>
+          <w:bCs/>
+          <w:sz w:val="22"/>
+          <w:szCs w:val="22"/>
+          <w:lang w:val="en-IN"/>
+        </w:rPr>
+        <w:t>quality gate,</w:t>
+      </w:r>
+      <w:r>
+        <w:rPr>
+          <w:rFonts w:hint="default" w:ascii="Bodoni MT" w:hAnsi="Bodoni MT" w:cs="Bodoni MT"/>
+          <w:b w:val="0"/>
+          <w:bCs w:val="0"/>
+          <w:sz w:val="22"/>
+          <w:szCs w:val="22"/>
+          <w:lang w:val="en-IN"/>
+        </w:rPr>
+        <w:t xml:space="preserve"> scroll down and click on </w:t>
+      </w:r>
+      <w:r>
+        <w:rPr>
+          <w:rFonts w:hint="default" w:ascii="Bodoni MT" w:hAnsi="Bodoni MT" w:cs="Bodoni MT"/>
+          <w:b/>
+          <w:bCs/>
+          <w:sz w:val="22"/>
+          <w:szCs w:val="22"/>
+          <w:lang w:val="en-IN"/>
+        </w:rPr>
+        <w:t xml:space="preserve">Unlock editing </w:t>
+      </w:r>
+      <w:r>
+        <w:rPr>
+          <w:rFonts w:hint="default" w:ascii="Bodoni MT" w:hAnsi="Bodoni MT" w:cs="Bodoni MT"/>
+          <w:b w:val="0"/>
+          <w:bCs w:val="0"/>
+          <w:sz w:val="22"/>
+          <w:szCs w:val="22"/>
+          <w:lang w:val="en-IN"/>
+        </w:rPr>
+        <w:t>button.</w:t>
+      </w:r>
+    </w:p>
+    <w:p>
+      <w:pPr>
+        <w:numPr>
+          <w:ilvl w:val="1"/>
+          <w:numId w:val="1"/>
+        </w:numPr>
+        <w:spacing w:line="360" w:lineRule="auto"/>
+        <w:ind w:left="840" w:leftChars="0" w:hanging="420" w:firstLineChars="0"/>
+        <w:rPr>
+          <w:rFonts w:hint="default" w:ascii="Bodoni MT" w:hAnsi="Bodoni MT" w:cs="Bodoni MT"/>
+          <w:sz w:val="22"/>
+          <w:szCs w:val="22"/>
+          <w:lang w:val="en-US"/>
+        </w:rPr>
+      </w:pPr>
+      <w:r>
+        <w:rPr>
+          <w:rFonts w:hint="default" w:ascii="Bodoni MT" w:hAnsi="Bodoni MT" w:cs="Bodoni MT"/>
+          <w:b w:val="0"/>
+          <w:bCs w:val="0"/>
+          <w:sz w:val="22"/>
+          <w:szCs w:val="22"/>
+          <w:lang w:val="en-IN"/>
+        </w:rPr>
+        <w:t xml:space="preserve">Click on </w:t>
+      </w:r>
+      <w:r>
+        <w:rPr>
+          <w:rFonts w:hint="default" w:ascii="Bodoni MT" w:hAnsi="Bodoni MT" w:cs="Bodoni MT"/>
+          <w:b/>
+          <w:bCs/>
+          <w:sz w:val="22"/>
+          <w:szCs w:val="22"/>
+          <w:lang w:val="en-IN"/>
+        </w:rPr>
+        <w:t>Add Condition</w:t>
+      </w:r>
+      <w:r>
+        <w:rPr>
+          <w:rFonts w:hint="default" w:ascii="Bodoni MT" w:hAnsi="Bodoni MT" w:cs="Bodoni MT"/>
+          <w:b w:val="0"/>
+          <w:bCs w:val="0"/>
+          <w:sz w:val="22"/>
+          <w:szCs w:val="22"/>
+          <w:lang w:val="en-IN"/>
+        </w:rPr>
+        <w:t xml:space="preserve"> button.</w:t>
+      </w:r>
+    </w:p>
+    <w:p>
+      <w:pPr>
+        <w:numPr>
+          <w:ilvl w:val="2"/>
+          <w:numId w:val="1"/>
+        </w:numPr>
+        <w:spacing w:line="360" w:lineRule="auto"/>
+        <w:ind w:left="1260" w:leftChars="0" w:hanging="420" w:firstLineChars="0"/>
+        <w:rPr>
+          <w:rFonts w:hint="default" w:ascii="Bodoni MT" w:hAnsi="Bodoni MT" w:cs="Bodoni MT"/>
+          <w:sz w:val="22"/>
+          <w:szCs w:val="22"/>
+          <w:lang w:val="en-US"/>
+        </w:rPr>
+      </w:pPr>
+      <w:r>
+        <w:rPr>
+          <w:sz w:val="22"/>
+          <w:szCs w:val="22"/>
+        </w:rPr>
+        <w:drawing>
+          <wp:inline distT="0" distB="0" distL="114300" distR="114300">
+            <wp:extent cx="3295015" cy="1545590"/>
+            <wp:effectExtent l="0" t="0" r="6985" b="3810"/>
+            <wp:docPr id="36" name="Picture 7"/>
+            <wp:cNvGraphicFramePr>
+              <a:graphicFrameLocks xmlns:a="http://schemas.openxmlformats.org/drawingml/2006/main" noChangeAspect="1"/>
+            </wp:cNvGraphicFramePr>
+            <a:graphic xmlns:a="http://schemas.openxmlformats.org/drawingml/2006/main">
+              <a:graphicData uri="http://schemas.openxmlformats.org/drawingml/2006/picture">
+                <pic:pic xmlns:pic="http://schemas.openxmlformats.org/drawingml/2006/picture">
+                  <pic:nvPicPr>
+                    <pic:cNvPr id="36" name="Picture 7"/>
+                    <pic:cNvPicPr>
+                      <a:picLocks noChangeAspect="1"/>
+                    </pic:cNvPicPr>
+                  </pic:nvPicPr>
+                  <pic:blipFill>
+                    <a:blip r:embed="rId39"/>
+                    <a:stretch>
+                      <a:fillRect/>
+                    </a:stretch>
+                  </pic:blipFill>
+                  <pic:spPr>
+                    <a:xfrm>
+                      <a:off x="0" y="0"/>
+                      <a:ext cx="3295015" cy="1545590"/>
+                    </a:xfrm>
+                    <a:prstGeom prst="rect">
+                      <a:avLst/>
+                    </a:prstGeom>
+                    <a:noFill/>
+                    <a:ln>
+                      <a:noFill/>
+                    </a:ln>
+                  </pic:spPr>
+                </pic:pic>
+              </a:graphicData>
+            </a:graphic>
+          </wp:inline>
+        </w:drawing>
+      </w:r>
+    </w:p>
+    <w:p>
+      <w:pPr>
+        <w:numPr>
+          <w:ilvl w:val="2"/>
+          <w:numId w:val="1"/>
+        </w:numPr>
+        <w:spacing w:line="360" w:lineRule="auto"/>
+        <w:ind w:left="1260" w:leftChars="0" w:hanging="420" w:firstLineChars="0"/>
+        <w:rPr>
+          <w:rFonts w:hint="default" w:ascii="Bodoni MT" w:hAnsi="Bodoni MT" w:cs="Bodoni MT"/>
+          <w:sz w:val="22"/>
+          <w:szCs w:val="22"/>
+          <w:lang w:val="en-US"/>
+        </w:rPr>
+      </w:pPr>
+      <w:r>
+        <w:rPr>
+          <w:rFonts w:hint="default" w:ascii="Bodoni MT"/>
+          <w:sz w:val="22"/>
+          <w:szCs w:val="22"/>
+          <w:lang w:val="en-IN"/>
+        </w:rPr>
+        <w:t xml:space="preserve">Now we need to attach this </w:t>
+      </w:r>
+      <w:r>
+        <w:rPr>
+          <w:rFonts w:hint="default" w:ascii="Bodoni MT"/>
+          <w:i/>
+          <w:iCs/>
+          <w:sz w:val="22"/>
+          <w:szCs w:val="22"/>
+          <w:lang w:val="en-IN"/>
+        </w:rPr>
+        <w:t>quality gate</w:t>
+      </w:r>
+      <w:r>
+        <w:rPr>
+          <w:rFonts w:hint="default" w:ascii="Bodoni MT"/>
+          <w:i w:val="0"/>
+          <w:iCs w:val="0"/>
+          <w:sz w:val="22"/>
+          <w:szCs w:val="22"/>
+          <w:lang w:val="en-IN"/>
+        </w:rPr>
+        <w:t xml:space="preserve"> to the project.</w:t>
+      </w:r>
+    </w:p>
+    <w:p>
+      <w:pPr>
+        <w:numPr>
+          <w:ilvl w:val="1"/>
+          <w:numId w:val="1"/>
+        </w:numPr>
+        <w:spacing w:line="360" w:lineRule="auto"/>
+        <w:ind w:left="840" w:leftChars="0" w:hanging="420" w:firstLineChars="0"/>
+        <w:rPr>
+          <w:rFonts w:hint="default" w:ascii="Bodoni MT" w:hAnsi="Bodoni MT" w:cs="Bodoni MT"/>
+          <w:sz w:val="22"/>
+          <w:szCs w:val="22"/>
+          <w:lang w:val="en-US"/>
+        </w:rPr>
+      </w:pPr>
+      <w:r>
+        <w:rPr>
+          <w:rFonts w:hint="default" w:ascii="Bodoni MT" w:hAnsi="Bodoni MT" w:cs="Bodoni MT"/>
+          <w:i w:val="0"/>
+          <w:iCs w:val="0"/>
+          <w:sz w:val="22"/>
+          <w:szCs w:val="22"/>
+          <w:lang w:val="en-IN"/>
+        </w:rPr>
+        <w:t>Go inside your project and then:</w:t>
+      </w:r>
+    </w:p>
+    <w:p>
+      <w:pPr>
+        <w:numPr>
+          <w:ilvl w:val="2"/>
+          <w:numId w:val="1"/>
+        </w:numPr>
+        <w:spacing w:line="360" w:lineRule="auto"/>
+        <w:ind w:left="1260" w:leftChars="0" w:hanging="420" w:firstLineChars="0"/>
+        <w:rPr>
+          <w:rFonts w:hint="default" w:ascii="Bodoni MT" w:hAnsi="Bodoni MT" w:cs="Bodoni MT"/>
+          <w:sz w:val="22"/>
+          <w:szCs w:val="22"/>
+          <w:lang w:val="en-US"/>
+        </w:rPr>
+      </w:pPr>
+      <w:r>
+        <w:rPr>
+          <w:rFonts w:hint="default" w:ascii="Bodoni MT" w:hAnsi="Bodoni MT" w:cs="Bodoni MT"/>
+          <w:sz w:val="22"/>
+          <w:szCs w:val="22"/>
+        </w:rPr>
+        <w:drawing>
+          <wp:inline distT="0" distB="0" distL="114300" distR="114300">
+            <wp:extent cx="1794510" cy="1794510"/>
+            <wp:effectExtent l="0" t="0" r="8890" b="8890"/>
+            <wp:docPr id="37" name="Picture 8"/>
+            <wp:cNvGraphicFramePr>
+              <a:graphicFrameLocks xmlns:a="http://schemas.openxmlformats.org/drawingml/2006/main" noChangeAspect="1"/>
+            </wp:cNvGraphicFramePr>
+            <a:graphic xmlns:a="http://schemas.openxmlformats.org/drawingml/2006/main">
+              <a:graphicData uri="http://schemas.openxmlformats.org/drawingml/2006/picture">
+                <pic:pic xmlns:pic="http://schemas.openxmlformats.org/drawingml/2006/picture">
+                  <pic:nvPicPr>
+                    <pic:cNvPr id="37" name="Picture 8"/>
+                    <pic:cNvPicPr>
+                      <a:picLocks noChangeAspect="1"/>
+                    </pic:cNvPicPr>
+                  </pic:nvPicPr>
+                  <pic:blipFill>
+                    <a:blip r:embed="rId40"/>
+                    <a:stretch>
+                      <a:fillRect/>
+                    </a:stretch>
+                  </pic:blipFill>
+                  <pic:spPr>
+                    <a:xfrm>
+                      <a:off x="0" y="0"/>
+                      <a:ext cx="1794510" cy="1794510"/>
+                    </a:xfrm>
+                    <a:prstGeom prst="rect">
+                      <a:avLst/>
+                    </a:prstGeom>
+                    <a:noFill/>
+                    <a:ln>
+                      <a:noFill/>
+                    </a:ln>
+                  </pic:spPr>
+                </pic:pic>
+              </a:graphicData>
+            </a:graphic>
+          </wp:inline>
+        </w:drawing>
+      </w:r>
+      <w:r>
+        <w:rPr>
+          <w:rFonts w:hint="default" w:ascii="Bodoni MT" w:hAnsi="Bodoni MT" w:cs="Bodoni MT"/>
+          <w:sz w:val="22"/>
+          <w:szCs w:val="22"/>
+          <w:lang w:val="en-IN"/>
+        </w:rPr>
+        <w:t xml:space="preserve"> click on </w:t>
+      </w:r>
+      <w:r>
+        <w:rPr>
+          <w:rFonts w:hint="default" w:ascii="Bodoni MT" w:hAnsi="Bodoni MT" w:cs="Bodoni MT"/>
+          <w:b/>
+          <w:bCs/>
+          <w:sz w:val="22"/>
+          <w:szCs w:val="22"/>
+          <w:lang w:val="en-IN"/>
+        </w:rPr>
+        <w:t>Quality Gate</w:t>
+      </w:r>
+    </w:p>
+    <w:p>
+      <w:pPr>
+        <w:numPr>
+          <w:ilvl w:val="1"/>
+          <w:numId w:val="1"/>
+        </w:numPr>
+        <w:spacing w:line="360" w:lineRule="auto"/>
+        <w:ind w:left="840" w:leftChars="0" w:hanging="420" w:firstLineChars="0"/>
+        <w:rPr>
+          <w:rFonts w:hint="default" w:ascii="Bodoni MT" w:hAnsi="Bodoni MT" w:cs="Bodoni MT"/>
+          <w:sz w:val="22"/>
+          <w:szCs w:val="22"/>
+          <w:lang w:val="en-US"/>
+        </w:rPr>
+      </w:pPr>
+      <w:r>
+        <w:rPr>
+          <w:rFonts w:hint="default" w:ascii="Bodoni MT" w:hAnsi="Bodoni MT" w:cs="Bodoni MT"/>
+          <w:sz w:val="22"/>
+          <w:szCs w:val="22"/>
+          <w:lang w:val="en-IN"/>
+        </w:rPr>
+        <w:t xml:space="preserve">Select your created </w:t>
+      </w:r>
+      <w:r>
+        <w:rPr>
+          <w:rFonts w:hint="default" w:ascii="Bodoni MT" w:hAnsi="Bodoni MT" w:cs="Bodoni MT"/>
+          <w:b w:val="0"/>
+          <w:bCs w:val="0"/>
+          <w:i/>
+          <w:iCs/>
+          <w:sz w:val="22"/>
+          <w:szCs w:val="22"/>
+          <w:lang w:val="en-IN"/>
+        </w:rPr>
+        <w:t>quality gate</w:t>
+      </w:r>
+      <w:r>
+        <w:rPr>
+          <w:rFonts w:hint="default" w:ascii="Bodoni MT" w:hAnsi="Bodoni MT" w:cs="Bodoni MT"/>
+          <w:b w:val="0"/>
+          <w:bCs w:val="0"/>
+          <w:i w:val="0"/>
+          <w:iCs w:val="0"/>
+          <w:sz w:val="22"/>
+          <w:szCs w:val="22"/>
+          <w:lang w:val="en-IN"/>
+        </w:rPr>
+        <w:t>.</w:t>
+      </w:r>
+    </w:p>
+    <w:p>
+      <w:pPr>
+        <w:numPr>
+          <w:ilvl w:val="1"/>
+          <w:numId w:val="1"/>
+        </w:numPr>
+        <w:spacing w:line="360" w:lineRule="auto"/>
+        <w:ind w:left="840" w:leftChars="0" w:hanging="420" w:firstLineChars="0"/>
+        <w:rPr>
+          <w:rFonts w:hint="default" w:ascii="Bodoni MT" w:hAnsi="Bodoni MT" w:cs="Bodoni MT"/>
+          <w:sz w:val="22"/>
+          <w:szCs w:val="22"/>
+          <w:lang w:val="en-US"/>
+        </w:rPr>
+      </w:pPr>
+      <w:r>
+        <w:rPr>
+          <w:rFonts w:hint="default" w:ascii="Bodoni MT" w:hAnsi="Bodoni MT" w:cs="Bodoni MT"/>
+          <w:sz w:val="22"/>
+          <w:szCs w:val="22"/>
+          <w:lang w:val="en-IN"/>
+        </w:rPr>
+        <w:t>Now when we run the pipeline again, if the bugs are greater than 10 then the sonar qube validation will fail.</w:t>
+      </w:r>
+    </w:p>
+    <w:p>
+      <w:pPr>
+        <w:numPr>
+          <w:ilvl w:val="1"/>
+          <w:numId w:val="1"/>
+        </w:numPr>
+        <w:spacing w:line="360" w:lineRule="auto"/>
+        <w:ind w:left="840" w:leftChars="0" w:hanging="420" w:firstLineChars="0"/>
+        <w:rPr>
+          <w:rFonts w:hint="default" w:ascii="Bodoni MT" w:hAnsi="Bodoni MT" w:cs="Bodoni MT"/>
+          <w:sz w:val="22"/>
+          <w:szCs w:val="22"/>
+          <w:lang w:val="en-US"/>
+        </w:rPr>
+      </w:pPr>
+      <w:r>
+        <w:rPr>
+          <w:rFonts w:hint="default" w:ascii="Bodoni MT" w:hAnsi="Bodoni MT" w:cs="Bodoni MT"/>
+          <w:color w:val="FF0000"/>
+          <w:sz w:val="22"/>
+          <w:szCs w:val="22"/>
+          <w:lang w:val="en-IN"/>
+        </w:rPr>
+        <w:t>But, the pipeline will still pass as the validation failure occurred in the sonarqube level.</w:t>
+      </w:r>
+    </w:p>
+    <w:p>
+      <w:pPr>
+        <w:numPr>
+          <w:ilvl w:val="1"/>
+          <w:numId w:val="1"/>
+        </w:numPr>
+        <w:spacing w:line="360" w:lineRule="auto"/>
+        <w:ind w:left="840" w:leftChars="0" w:hanging="420" w:firstLineChars="0"/>
+        <w:rPr>
+          <w:rFonts w:hint="default" w:ascii="Bodoni MT" w:hAnsi="Bodoni MT" w:cs="Bodoni MT"/>
+          <w:sz w:val="22"/>
+          <w:szCs w:val="22"/>
+          <w:lang w:val="en-US"/>
+        </w:rPr>
+      </w:pPr>
+      <w:r>
+        <w:rPr>
+          <w:rFonts w:hint="default" w:ascii="Bodoni MT" w:hAnsi="Bodoni MT" w:cs="Bodoni MT"/>
+          <w:color w:val="FF0000"/>
+          <w:sz w:val="22"/>
+          <w:szCs w:val="22"/>
+          <w:lang w:val="en-IN"/>
+        </w:rPr>
+        <w:t>So we need to return the response from SonarQube to jenkins in another stage, so that jenkins will validate that and fail the pipeline if the desired response is not received.</w:t>
+      </w:r>
+      <w:r>
+        <w:rPr>
+          <w:rFonts w:hint="default" w:ascii="Bodoni MT" w:hAnsi="Bodoni MT" w:cs="Bodoni MT"/>
+          <w:color w:val="auto"/>
+          <w:sz w:val="22"/>
+          <w:szCs w:val="22"/>
+          <w:lang w:val="en-IN"/>
+        </w:rPr>
+        <w:t xml:space="preserve">   </w:t>
+      </w:r>
+    </w:p>
+    <w:p>
+      <w:pPr>
+        <w:numPr>
+          <w:ilvl w:val="1"/>
+          <w:numId w:val="1"/>
+        </w:numPr>
+        <w:spacing w:line="360" w:lineRule="auto"/>
+        <w:ind w:left="840" w:leftChars="0" w:hanging="420" w:firstLineChars="0"/>
+        <w:rPr>
+          <w:rFonts w:hint="default" w:ascii="Bodoni MT" w:hAnsi="Bodoni MT" w:cs="Bodoni MT"/>
+          <w:sz w:val="22"/>
+          <w:szCs w:val="22"/>
+          <w:lang w:val="en-US"/>
+        </w:rPr>
+      </w:pPr>
+      <w:r>
+        <w:rPr>
+          <w:rFonts w:hint="default" w:ascii="Bodoni MT" w:hAnsi="Bodoni MT" w:cs="Bodoni MT"/>
+          <w:sz w:val="22"/>
+          <w:szCs w:val="22"/>
+          <w:lang w:val="en-IN"/>
+        </w:rPr>
+        <w:t xml:space="preserve">To achive this we need to configure </w:t>
+      </w:r>
+      <w:r>
+        <w:rPr>
+          <w:rFonts w:hint="default" w:ascii="Bodoni MT" w:hAnsi="Bodoni MT" w:cs="Bodoni MT"/>
+          <w:b/>
+          <w:bCs/>
+          <w:sz w:val="22"/>
+          <w:szCs w:val="22"/>
+          <w:lang w:val="en-IN"/>
+        </w:rPr>
+        <w:t>Webhook</w:t>
+      </w:r>
+      <w:r>
+        <w:rPr>
+          <w:rFonts w:hint="default" w:ascii="Bodoni MT" w:hAnsi="Bodoni MT" w:cs="Bodoni MT"/>
+          <w:sz w:val="22"/>
+          <w:szCs w:val="22"/>
+          <w:lang w:val="en-IN"/>
+        </w:rPr>
+        <w:t>.</w:t>
+      </w:r>
+    </w:p>
+    <w:p>
+      <w:pPr>
+        <w:numPr>
+          <w:ilvl w:val="0"/>
+          <w:numId w:val="1"/>
+        </w:numPr>
+        <w:spacing w:line="360" w:lineRule="auto"/>
+        <w:ind w:left="420" w:leftChars="0" w:hanging="420" w:firstLineChars="0"/>
+        <w:rPr>
+          <w:rFonts w:hint="default" w:ascii="Bodoni MT" w:hAnsi="Bodoni MT" w:cs="Bodoni MT"/>
+          <w:sz w:val="22"/>
+          <w:szCs w:val="22"/>
+          <w:lang w:val="en-US"/>
+        </w:rPr>
+      </w:pPr>
+      <w:r>
+        <w:rPr>
+          <w:rFonts w:hint="default" w:ascii="Bodoni MT" w:hAnsi="Bodoni MT" w:cs="Bodoni MT"/>
+          <w:b/>
+          <w:bCs/>
+          <w:sz w:val="22"/>
+          <w:szCs w:val="22"/>
+          <w:u w:val="single"/>
+          <w:lang w:val="en-IN"/>
+        </w:rPr>
+        <w:t>Configuring Webhook</w:t>
+      </w:r>
+      <w:r>
+        <w:rPr>
+          <w:rFonts w:hint="default" w:ascii="Bodoni MT" w:hAnsi="Bodoni MT" w:cs="Bodoni MT"/>
+          <w:sz w:val="22"/>
+          <w:szCs w:val="22"/>
+          <w:lang w:val="en-IN"/>
+        </w:rPr>
+        <w:t xml:space="preserve">    </w:t>
+      </w:r>
+    </w:p>
+    <w:p>
+      <w:pPr>
+        <w:numPr>
+          <w:ilvl w:val="1"/>
+          <w:numId w:val="1"/>
+        </w:numPr>
+        <w:spacing w:line="360" w:lineRule="auto"/>
+        <w:ind w:left="840" w:leftChars="0" w:hanging="420" w:firstLineChars="0"/>
+        <w:rPr>
+          <w:rFonts w:hint="default" w:ascii="Bodoni MT" w:hAnsi="Bodoni MT" w:cs="Bodoni MT"/>
+          <w:sz w:val="22"/>
+          <w:szCs w:val="22"/>
+          <w:lang w:val="en-US"/>
+        </w:rPr>
+      </w:pPr>
+      <w:r>
+        <w:rPr>
+          <w:rFonts w:hint="default" w:ascii="Bodoni MT" w:hAnsi="Bodoni MT" w:cs="Bodoni MT"/>
+          <w:sz w:val="22"/>
+          <w:szCs w:val="22"/>
+          <w:lang w:val="en-IN"/>
+        </w:rPr>
+        <w:t xml:space="preserve">When you install </w:t>
+      </w:r>
+      <w:r>
+        <w:rPr>
+          <w:rFonts w:hint="default" w:ascii="Bodoni MT" w:hAnsi="Bodoni MT" w:cs="Bodoni MT"/>
+          <w:b/>
+          <w:bCs/>
+          <w:sz w:val="22"/>
+          <w:szCs w:val="22"/>
+          <w:lang w:val="en-IN"/>
+        </w:rPr>
+        <w:t>SonarQube</w:t>
+      </w:r>
+      <w:r>
+        <w:rPr>
+          <w:rFonts w:hint="default" w:ascii="Bodoni MT" w:hAnsi="Bodoni MT" w:cs="Bodoni MT"/>
+          <w:b w:val="0"/>
+          <w:bCs w:val="0"/>
+          <w:sz w:val="22"/>
+          <w:szCs w:val="22"/>
+          <w:lang w:val="en-IN"/>
+        </w:rPr>
+        <w:t xml:space="preserve"> plugin in Jenkins, it automatically exposes a default webhook url </w:t>
+      </w:r>
+      <w:r>
+        <w:rPr>
+          <w:rFonts w:hint="default" w:ascii="Bodoni MT" w:hAnsi="Bodoni MT"/>
+          <w:b w:val="0"/>
+          <w:bCs w:val="0"/>
+          <w:sz w:val="22"/>
+          <w:szCs w:val="22"/>
+          <w:lang w:val="en-IN"/>
+        </w:rPr>
+        <w:fldChar w:fldCharType="begin"/>
+      </w:r>
+      <w:r>
+        <w:rPr>
+          <w:rFonts w:hint="default" w:ascii="Bodoni MT" w:hAnsi="Bodoni MT"/>
+          <w:b w:val="0"/>
+          <w:bCs w:val="0"/>
+          <w:sz w:val="22"/>
+          <w:szCs w:val="22"/>
+          <w:lang w:val="en-IN"/>
+        </w:rPr>
+        <w:instrText xml:space="preserve"> HYPERLINK "http://&lt;jenkins-url&gt;/sonarqube-webhook/" </w:instrText>
+      </w:r>
+      <w:r>
+        <w:rPr>
+          <w:rFonts w:hint="default" w:ascii="Bodoni MT" w:hAnsi="Bodoni MT"/>
+          <w:b w:val="0"/>
+          <w:bCs w:val="0"/>
+          <w:sz w:val="22"/>
+          <w:szCs w:val="22"/>
+          <w:lang w:val="en-IN"/>
+        </w:rPr>
+        <w:fldChar w:fldCharType="separate"/>
+      </w:r>
+      <w:r>
+        <w:rPr>
+          <w:rStyle w:val="4"/>
+          <w:rFonts w:hint="default" w:ascii="Bodoni MT" w:hAnsi="Bodoni MT"/>
+          <w:b w:val="0"/>
+          <w:bCs w:val="0"/>
+          <w:sz w:val="22"/>
+          <w:szCs w:val="22"/>
+          <w:lang w:val="en-IN"/>
+        </w:rPr>
+        <w:t>http://&lt;jenkins-url&gt;/sonarqube-webhook/</w:t>
+      </w:r>
+      <w:r>
+        <w:rPr>
+          <w:rFonts w:hint="default" w:ascii="Bodoni MT" w:hAnsi="Bodoni MT"/>
+          <w:b w:val="0"/>
+          <w:bCs w:val="0"/>
+          <w:sz w:val="22"/>
+          <w:szCs w:val="22"/>
+          <w:lang w:val="en-IN"/>
+        </w:rPr>
+        <w:fldChar w:fldCharType="end"/>
+      </w:r>
+      <w:r>
+        <w:rPr>
+          <w:rFonts w:hint="default" w:ascii="Bodoni MT" w:hAnsi="Bodoni MT"/>
+          <w:b w:val="0"/>
+          <w:bCs w:val="0"/>
+          <w:sz w:val="22"/>
+          <w:szCs w:val="22"/>
+          <w:lang w:val="en-IN"/>
+        </w:rPr>
+        <w:t xml:space="preserve"> </w:t>
+      </w:r>
+    </w:p>
+    <w:p>
+      <w:pPr>
+        <w:numPr>
+          <w:ilvl w:val="1"/>
+          <w:numId w:val="1"/>
+        </w:numPr>
+        <w:spacing w:line="360" w:lineRule="auto"/>
+        <w:ind w:left="840" w:leftChars="0" w:hanging="420" w:firstLineChars="0"/>
+        <w:rPr>
+          <w:rFonts w:hint="default" w:ascii="Bodoni MT" w:hAnsi="Bodoni MT" w:cs="Bodoni MT"/>
+          <w:sz w:val="22"/>
+          <w:szCs w:val="22"/>
+          <w:lang w:val="en-US"/>
+        </w:rPr>
+      </w:pPr>
+      <w:r>
+        <w:rPr>
+          <w:rFonts w:hint="default" w:ascii="Bodoni MT" w:hAnsi="Bodoni MT" w:cs="Bodoni MT"/>
+          <w:sz w:val="22"/>
+          <w:szCs w:val="22"/>
+          <w:lang w:val="en-IN"/>
+        </w:rPr>
+        <w:t xml:space="preserve">Go to the </w:t>
+      </w:r>
+      <w:r>
+        <w:rPr>
+          <w:rFonts w:hint="default" w:ascii="Bodoni MT" w:hAnsi="Bodoni MT" w:cs="Bodoni MT"/>
+          <w:b/>
+          <w:bCs/>
+          <w:sz w:val="22"/>
+          <w:szCs w:val="22"/>
+          <w:lang w:val="en-IN"/>
+        </w:rPr>
+        <w:t>Project Setting</w:t>
+      </w:r>
+      <w:r>
+        <w:rPr>
+          <w:rFonts w:hint="default" w:ascii="Bodoni MT" w:hAnsi="Bodoni MT" w:cs="Bodoni MT"/>
+          <w:b w:val="0"/>
+          <w:bCs w:val="0"/>
+          <w:sz w:val="22"/>
+          <w:szCs w:val="22"/>
+          <w:lang w:val="en-IN"/>
+        </w:rPr>
+        <w:t xml:space="preserve"> (where the link to attach Quality Gate was there) and click on </w:t>
+      </w:r>
+      <w:r>
+        <w:rPr>
+          <w:rFonts w:hint="default" w:ascii="Bodoni MT" w:hAnsi="Bodoni MT" w:cs="Bodoni MT"/>
+          <w:b/>
+          <w:bCs/>
+          <w:sz w:val="22"/>
+          <w:szCs w:val="22"/>
+          <w:lang w:val="en-IN"/>
+        </w:rPr>
+        <w:t>Webhooks</w:t>
+      </w:r>
+      <w:r>
+        <w:rPr>
+          <w:rFonts w:hint="default" w:ascii="Bodoni MT" w:hAnsi="Bodoni MT" w:cs="Bodoni MT"/>
+          <w:b w:val="0"/>
+          <w:bCs w:val="0"/>
+          <w:sz w:val="22"/>
+          <w:szCs w:val="22"/>
+          <w:lang w:val="en-IN"/>
+        </w:rPr>
+        <w:t xml:space="preserve">. </w:t>
+      </w:r>
+    </w:p>
+    <w:p>
+      <w:pPr>
+        <w:numPr>
+          <w:ilvl w:val="1"/>
+          <w:numId w:val="1"/>
+        </w:numPr>
+        <w:spacing w:line="360" w:lineRule="auto"/>
+        <w:ind w:left="840" w:leftChars="0" w:hanging="420" w:firstLineChars="0"/>
+        <w:rPr>
+          <w:rFonts w:hint="default" w:ascii="Bodoni MT" w:hAnsi="Bodoni MT" w:cs="Bodoni MT"/>
+          <w:sz w:val="22"/>
+          <w:szCs w:val="22"/>
+          <w:lang w:val="en-US"/>
+        </w:rPr>
+      </w:pPr>
+      <w:r>
+        <w:rPr>
+          <w:rFonts w:hint="default" w:ascii="Bodoni MT" w:hAnsi="Bodoni MT" w:cs="Bodoni MT"/>
+          <w:b w:val="0"/>
+          <w:bCs w:val="0"/>
+          <w:sz w:val="22"/>
+          <w:szCs w:val="22"/>
+          <w:lang w:val="en-IN"/>
+        </w:rPr>
+        <w:t xml:space="preserve">Then Create </w:t>
+      </w:r>
+      <w:r>
+        <w:rPr>
+          <w:rFonts w:hint="default" w:ascii="Bodoni MT" w:hAnsi="Bodoni MT" w:cs="Bodoni MT"/>
+          <w:b/>
+          <w:bCs/>
+          <w:sz w:val="22"/>
+          <w:szCs w:val="22"/>
+          <w:lang w:val="en-IN"/>
+        </w:rPr>
+        <w:t>Webhook</w:t>
+      </w:r>
+      <w:r>
+        <w:rPr>
+          <w:rFonts w:hint="default" w:ascii="Bodoni MT" w:hAnsi="Bodoni MT" w:cs="Bodoni MT"/>
+          <w:b w:val="0"/>
+          <w:bCs w:val="0"/>
+          <w:sz w:val="22"/>
+          <w:szCs w:val="22"/>
+          <w:lang w:val="en-IN"/>
+        </w:rPr>
+        <w:t xml:space="preserve"> giving the url as the above format.</w:t>
+      </w:r>
+    </w:p>
+    <w:p>
+      <w:pPr>
+        <w:numPr>
+          <w:ilvl w:val="1"/>
+          <w:numId w:val="1"/>
+        </w:numPr>
+        <w:spacing w:line="360" w:lineRule="auto"/>
+        <w:ind w:left="840" w:leftChars="0" w:hanging="420" w:firstLineChars="0"/>
+        <w:rPr>
+          <w:rFonts w:hint="default" w:ascii="Bodoni MT" w:hAnsi="Bodoni MT" w:cs="Bodoni MT"/>
+          <w:sz w:val="22"/>
+          <w:szCs w:val="22"/>
+          <w:lang w:val="en-US"/>
+        </w:rPr>
+      </w:pPr>
+      <w:r>
+        <w:rPr>
+          <w:rFonts w:hint="default" w:ascii="Bodoni MT" w:hAnsi="Bodoni MT" w:cs="Bodoni MT"/>
+        </w:rPr>
+        <w:drawing>
+          <wp:inline distT="0" distB="0" distL="114300" distR="114300">
+            <wp:extent cx="3161030" cy="3489960"/>
+            <wp:effectExtent l="0" t="0" r="1270" b="2540"/>
+            <wp:docPr id="38" name="Picture 9"/>
+            <wp:cNvGraphicFramePr>
+              <a:graphicFrameLocks xmlns:a="http://schemas.openxmlformats.org/drawingml/2006/main" noChangeAspect="1"/>
+            </wp:cNvGraphicFramePr>
+            <a:graphic xmlns:a="http://schemas.openxmlformats.org/drawingml/2006/main">
+              <a:graphicData uri="http://schemas.openxmlformats.org/drawingml/2006/picture">
+                <pic:pic xmlns:pic="http://schemas.openxmlformats.org/drawingml/2006/picture">
+                  <pic:nvPicPr>
+                    <pic:cNvPr id="38" name="Picture 9"/>
+                    <pic:cNvPicPr>
+                      <a:picLocks noChangeAspect="1"/>
+                    </pic:cNvPicPr>
+                  </pic:nvPicPr>
+                  <pic:blipFill>
+                    <a:blip r:embed="rId41"/>
+                    <a:stretch>
+                      <a:fillRect/>
+                    </a:stretch>
+                  </pic:blipFill>
+                  <pic:spPr>
+                    <a:xfrm>
+                      <a:off x="0" y="0"/>
+                      <a:ext cx="3161030" cy="3489960"/>
+                    </a:xfrm>
+                    <a:prstGeom prst="rect">
+                      <a:avLst/>
+                    </a:prstGeom>
+                    <a:noFill/>
+                    <a:ln>
+                      <a:noFill/>
+                    </a:ln>
+                  </pic:spPr>
+                </pic:pic>
+              </a:graphicData>
+            </a:graphic>
+          </wp:inline>
+        </w:drawing>
+      </w:r>
+      <w:r>
+        <w:rPr>
+          <w:rFonts w:hint="default" w:ascii="Bodoni MT" w:hAnsi="Bodoni MT" w:cs="Bodoni MT"/>
+          <w:lang w:val="en-IN"/>
+        </w:rPr>
+        <w:t xml:space="preserve"> (No need to give </w:t>
+      </w:r>
+      <w:r>
+        <w:rPr>
+          <w:rFonts w:hint="default" w:ascii="Bodoni MT" w:hAnsi="Bodoni MT" w:cs="Bodoni MT"/>
+          <w:b/>
+          <w:bCs/>
+          <w:lang w:val="en-IN"/>
+        </w:rPr>
+        <w:t>Secr</w:t>
+      </w:r>
+      <w:r>
+        <w:rPr>
+          <w:rFonts w:hint="default" w:ascii="Bodoni MT" w:hAnsi="Bodoni MT" w:cs="Bodoni MT"/>
+          <w:b/>
+          <w:bCs/>
+          <w:sz w:val="22"/>
+          <w:szCs w:val="22"/>
+          <w:lang w:val="en-IN"/>
+        </w:rPr>
+        <w:t>et</w:t>
+      </w:r>
+      <w:r>
+        <w:rPr>
+          <w:rFonts w:hint="default" w:ascii="Bodoni MT" w:hAnsi="Bodoni MT" w:cs="Bodoni MT"/>
+          <w:sz w:val="22"/>
+          <w:szCs w:val="22"/>
+          <w:lang w:val="en-IN"/>
+        </w:rPr>
+        <w:t>)</w:t>
+      </w:r>
+    </w:p>
+    <w:p>
+      <w:pPr>
+        <w:numPr>
+          <w:ilvl w:val="0"/>
+          <w:numId w:val="1"/>
+        </w:numPr>
+        <w:spacing w:line="360" w:lineRule="auto"/>
+        <w:ind w:left="420" w:leftChars="0" w:hanging="420" w:firstLineChars="0"/>
+        <w:rPr>
+          <w:rFonts w:hint="default" w:ascii="Bodoni MT" w:hAnsi="Bodoni MT" w:cs="Bodoni MT"/>
+          <w:sz w:val="22"/>
+          <w:szCs w:val="22"/>
+          <w:lang w:val="en-US"/>
+        </w:rPr>
+      </w:pPr>
+      <w:r>
+        <w:rPr>
+          <w:sz w:val="22"/>
+          <w:szCs w:val="22"/>
+        </w:rPr>
+        <w:drawing>
+          <wp:inline distT="0" distB="0" distL="114300" distR="114300">
+            <wp:extent cx="3345180" cy="1200150"/>
+            <wp:effectExtent l="0" t="0" r="7620" b="6350"/>
+            <wp:docPr id="39" name="Picture 10"/>
+            <wp:cNvGraphicFramePr>
+              <a:graphicFrameLocks xmlns:a="http://schemas.openxmlformats.org/drawingml/2006/main" noChangeAspect="1"/>
+            </wp:cNvGraphicFramePr>
+            <a:graphic xmlns:a="http://schemas.openxmlformats.org/drawingml/2006/main">
+              <a:graphicData uri="http://schemas.openxmlformats.org/drawingml/2006/picture">
+                <pic:pic xmlns:pic="http://schemas.openxmlformats.org/drawingml/2006/picture">
+                  <pic:nvPicPr>
+                    <pic:cNvPr id="39" name="Picture 10"/>
+                    <pic:cNvPicPr>
+                      <a:picLocks noChangeAspect="1"/>
+                    </pic:cNvPicPr>
+                  </pic:nvPicPr>
+                  <pic:blipFill>
+                    <a:blip r:embed="rId42"/>
+                    <a:stretch>
+                      <a:fillRect/>
+                    </a:stretch>
+                  </pic:blipFill>
+                  <pic:spPr>
+                    <a:xfrm>
+                      <a:off x="0" y="0"/>
+                      <a:ext cx="3345180" cy="1200150"/>
+                    </a:xfrm>
+                    <a:prstGeom prst="rect">
+                      <a:avLst/>
+                    </a:prstGeom>
+                    <a:noFill/>
+                    <a:ln>
+                      <a:noFill/>
+                    </a:ln>
+                  </pic:spPr>
+                </pic:pic>
+              </a:graphicData>
+            </a:graphic>
+          </wp:inline>
+        </w:drawing>
+      </w:r>
+    </w:p>
+    <w:p>
+      <w:pPr>
+        <w:numPr>
+          <w:ilvl w:val="1"/>
+          <w:numId w:val="1"/>
+        </w:numPr>
+        <w:spacing w:line="360" w:lineRule="auto"/>
+        <w:ind w:left="840" w:leftChars="0" w:hanging="420" w:firstLineChars="0"/>
+        <w:rPr>
+          <w:rFonts w:hint="default" w:ascii="Bodoni MT" w:hAnsi="Bodoni MT" w:cs="Bodoni MT"/>
+          <w:sz w:val="22"/>
+          <w:szCs w:val="22"/>
+          <w:lang w:val="en-US"/>
+        </w:rPr>
+      </w:pPr>
+      <w:r>
+        <w:rPr>
+          <w:rFonts w:hint="default" w:ascii="Bodoni MT"/>
+          <w:sz w:val="22"/>
+          <w:szCs w:val="22"/>
+          <w:lang w:val="en-IN"/>
+        </w:rPr>
+        <w:t xml:space="preserve">After configuring </w:t>
+      </w:r>
+      <w:r>
+        <w:rPr>
+          <w:rFonts w:hint="default" w:ascii="Bodoni MT"/>
+          <w:b/>
+          <w:bCs/>
+          <w:sz w:val="22"/>
+          <w:szCs w:val="22"/>
+          <w:lang w:val="en-IN"/>
+        </w:rPr>
+        <w:t>Webhook</w:t>
+      </w:r>
+      <w:r>
+        <w:rPr>
+          <w:rFonts w:hint="default" w:ascii="Bodoni MT"/>
+          <w:b w:val="0"/>
+          <w:bCs w:val="0"/>
+          <w:sz w:val="22"/>
+          <w:szCs w:val="22"/>
+          <w:lang w:val="en-IN"/>
+        </w:rPr>
+        <w:t>, I added this stage in the pipeline at the end.</w:t>
+      </w:r>
+    </w:p>
+    <w:p>
+      <w:pPr>
+        <w:numPr>
+          <w:ilvl w:val="1"/>
+          <w:numId w:val="1"/>
+        </w:numPr>
+        <w:spacing w:line="360" w:lineRule="auto"/>
+        <w:ind w:left="840" w:leftChars="0" w:hanging="420" w:firstLineChars="0"/>
+        <w:rPr>
+          <w:rFonts w:hint="default" w:ascii="Bodoni MT" w:hAnsi="Bodoni MT" w:cs="Bodoni MT"/>
+          <w:sz w:val="22"/>
+          <w:szCs w:val="22"/>
+          <w:lang w:val="en-US"/>
+        </w:rPr>
+      </w:pPr>
+      <w:r>
+        <w:rPr>
+          <w:rFonts w:hint="default" w:ascii="Bodoni MT"/>
+          <w:b w:val="0"/>
+          <w:bCs w:val="0"/>
+          <w:sz w:val="22"/>
+          <w:szCs w:val="22"/>
+          <w:lang w:val="en-IN"/>
+        </w:rPr>
+        <w:t>So now, it the validation fails in the sonarqube, it’ll send the response to Jenkins so the pipeline will fail.</w:t>
+      </w:r>
+    </w:p>
+    <w:p>
+      <w:pPr>
+        <w:numPr>
+          <w:ilvl w:val="1"/>
+          <w:numId w:val="1"/>
+        </w:numPr>
+        <w:spacing w:line="360" w:lineRule="auto"/>
+        <w:ind w:left="840" w:leftChars="0" w:hanging="420" w:firstLineChars="0"/>
+        <w:rPr>
+          <w:rFonts w:hint="default" w:ascii="Bodoni MT" w:hAnsi="Bodoni MT" w:cs="Bodoni MT"/>
+          <w:b/>
+          <w:bCs/>
+          <w:sz w:val="22"/>
+          <w:szCs w:val="22"/>
+          <w:lang w:val="en-US"/>
+        </w:rPr>
+      </w:pPr>
+      <w:r>
+        <w:rPr>
+          <w:rFonts w:hint="default" w:ascii="Bodoni MT" w:hAnsi="Bodoni MT"/>
+          <w:b/>
+          <w:bCs/>
+          <w:sz w:val="22"/>
+          <w:szCs w:val="22"/>
+          <w:lang w:val="en-US"/>
+        </w:rPr>
+        <w:t>waitForQualityGate abortPipeline: true</w:t>
+      </w:r>
+    </w:p>
+    <w:p>
+      <w:pPr>
+        <w:numPr>
+          <w:ilvl w:val="2"/>
+          <w:numId w:val="1"/>
+        </w:numPr>
+        <w:spacing w:line="360" w:lineRule="auto"/>
+        <w:ind w:left="1260" w:leftChars="0" w:hanging="420" w:firstLineChars="0"/>
+        <w:rPr>
+          <w:rFonts w:hint="default" w:ascii="Bodoni MT" w:hAnsi="Bodoni MT" w:cs="Bodoni MT"/>
+          <w:sz w:val="22"/>
+          <w:szCs w:val="22"/>
+          <w:lang w:val="en-US"/>
+        </w:rPr>
+      </w:pPr>
+      <w:r>
+        <w:rPr>
+          <w:rFonts w:hint="default" w:ascii="Bodoni MT" w:hAnsi="Bodoni MT"/>
+          <w:sz w:val="22"/>
+          <w:szCs w:val="22"/>
+          <w:lang w:val="en-IN"/>
+        </w:rPr>
+        <w:t xml:space="preserve">Here only if the response is for </w:t>
+      </w:r>
+      <w:r>
+        <w:rPr>
+          <w:rFonts w:hint="default" w:ascii="Bodoni MT" w:hAnsi="Bodoni MT"/>
+          <w:b/>
+          <w:bCs/>
+          <w:color w:val="FF0000"/>
+          <w:sz w:val="22"/>
+          <w:szCs w:val="22"/>
+          <w:lang w:val="en-IN"/>
+        </w:rPr>
+        <w:t>failure</w:t>
+      </w:r>
+      <w:r>
+        <w:rPr>
+          <w:rFonts w:hint="default" w:ascii="Bodoni MT" w:hAnsi="Bodoni MT"/>
+          <w:b w:val="0"/>
+          <w:bCs w:val="0"/>
+          <w:sz w:val="22"/>
+          <w:szCs w:val="22"/>
+          <w:lang w:val="en-IN"/>
+        </w:rPr>
+        <w:t xml:space="preserve">, then only </w:t>
+      </w:r>
+      <w:r>
+        <w:rPr>
+          <w:rFonts w:hint="default" w:ascii="Bodoni MT" w:hAnsi="Bodoni MT"/>
+          <w:b/>
+          <w:bCs/>
+          <w:color w:val="FF0000"/>
+          <w:sz w:val="22"/>
+          <w:szCs w:val="22"/>
+          <w:lang w:val="en-IN"/>
+        </w:rPr>
+        <w:t>abortPipeline: true</w:t>
+      </w:r>
+      <w:r>
+        <w:rPr>
+          <w:rFonts w:hint="default" w:ascii="Bodoni MT" w:hAnsi="Bodoni MT"/>
+          <w:b w:val="0"/>
+          <w:bCs w:val="0"/>
+          <w:sz w:val="22"/>
+          <w:szCs w:val="22"/>
+          <w:lang w:val="en-IN"/>
+        </w:rPr>
+        <w:t xml:space="preserve"> will be executed otherwise it’ll be skipped.</w:t>
+      </w:r>
+    </w:p>
+    <w:p>
+      <w:pPr>
+        <w:numPr>
+          <w:ilvl w:val="2"/>
+          <w:numId w:val="1"/>
+        </w:numPr>
+        <w:spacing w:line="360" w:lineRule="auto"/>
+        <w:ind w:left="1260" w:leftChars="0" w:hanging="420" w:firstLineChars="0"/>
+        <w:rPr>
+          <w:rFonts w:hint="default" w:ascii="Bodoni MT" w:hAnsi="Bodoni MT" w:cs="Bodoni MT"/>
+          <w:sz w:val="22"/>
+          <w:szCs w:val="22"/>
+          <w:lang w:val="en-US"/>
+        </w:rPr>
+      </w:pPr>
+      <w:r>
+        <w:rPr>
+          <w:rFonts w:hint="default" w:ascii="Bodoni MT" w:hAnsi="Bodoni MT"/>
+          <w:b w:val="0"/>
+          <w:bCs w:val="0"/>
+          <w:sz w:val="22"/>
+          <w:szCs w:val="22"/>
+          <w:lang w:val="en-IN"/>
+        </w:rPr>
+        <w:t>Also for timeout (if sonarqube doesn’t send any response till the desired timeout time)</w:t>
+      </w:r>
+    </w:p>
+    <w:p>
+      <w:pPr>
+        <w:numPr>
+          <w:ilvl w:val="1"/>
+          <w:numId w:val="1"/>
+        </w:numPr>
+        <w:spacing w:line="360" w:lineRule="auto"/>
+        <w:ind w:left="840" w:leftChars="0" w:hanging="420" w:firstLineChars="0"/>
+        <w:rPr>
+          <w:rFonts w:hint="default" w:ascii="Bodoni MT" w:hAnsi="Bodoni MT" w:cs="Bodoni MT"/>
+          <w:sz w:val="22"/>
+          <w:szCs w:val="22"/>
+          <w:lang w:val="en-US"/>
+        </w:rPr>
+      </w:pPr>
+      <w:r>
+        <w:rPr>
+          <w:rFonts w:hint="default" w:ascii="Bodoni MT" w:hAnsi="Bodoni MT" w:cs="Bodoni MT"/>
+          <w:sz w:val="22"/>
+          <w:szCs w:val="22"/>
+        </w:rPr>
+        <w:drawing>
+          <wp:inline distT="0" distB="0" distL="114300" distR="114300">
+            <wp:extent cx="5261610" cy="563245"/>
+            <wp:effectExtent l="0" t="0" r="8890" b="8255"/>
+            <wp:docPr id="40" name="Picture 11"/>
+            <wp:cNvGraphicFramePr>
+              <a:graphicFrameLocks xmlns:a="http://schemas.openxmlformats.org/drawingml/2006/main" noChangeAspect="1"/>
+            </wp:cNvGraphicFramePr>
+            <a:graphic xmlns:a="http://schemas.openxmlformats.org/drawingml/2006/main">
+              <a:graphicData uri="http://schemas.openxmlformats.org/drawingml/2006/picture">
+                <pic:pic xmlns:pic="http://schemas.openxmlformats.org/drawingml/2006/picture">
+                  <pic:nvPicPr>
+                    <pic:cNvPr id="40" name="Picture 11"/>
+                    <pic:cNvPicPr>
+                      <a:picLocks noChangeAspect="1"/>
+                    </pic:cNvPicPr>
+                  </pic:nvPicPr>
+                  <pic:blipFill>
+                    <a:blip r:embed="rId43"/>
+                    <a:stretch>
+                      <a:fillRect/>
+                    </a:stretch>
+                  </pic:blipFill>
+                  <pic:spPr>
+                    <a:xfrm>
+                      <a:off x="0" y="0"/>
+                      <a:ext cx="5261610" cy="563245"/>
+                    </a:xfrm>
+                    <a:prstGeom prst="rect">
+                      <a:avLst/>
+                    </a:prstGeom>
+                    <a:noFill/>
+                    <a:ln>
+                      <a:noFill/>
+                    </a:ln>
+                  </pic:spPr>
+                </pic:pic>
+              </a:graphicData>
+            </a:graphic>
+          </wp:inline>
+        </w:drawing>
+      </w:r>
+    </w:p>
+    <w:p>
+      <w:pPr>
+        <w:numPr>
+          <w:ilvl w:val="2"/>
+          <w:numId w:val="1"/>
+        </w:numPr>
+        <w:spacing w:line="360" w:lineRule="auto"/>
+        <w:ind w:left="1260" w:leftChars="0" w:hanging="420" w:firstLineChars="0"/>
+        <w:rPr>
+          <w:rFonts w:hint="default" w:ascii="Bodoni MT" w:hAnsi="Bodoni MT" w:cs="Bodoni MT"/>
+          <w:sz w:val="22"/>
+          <w:szCs w:val="22"/>
+          <w:lang w:val="en-US"/>
+        </w:rPr>
+      </w:pPr>
+      <w:r>
+        <w:rPr>
+          <w:rFonts w:hint="default" w:ascii="Bodoni MT" w:hAnsi="Bodoni MT" w:cs="Bodoni MT"/>
+          <w:sz w:val="22"/>
+          <w:szCs w:val="22"/>
+          <w:lang w:val="en-IN"/>
+        </w:rPr>
+        <w:t xml:space="preserve">Before adding </w:t>
+      </w:r>
+      <w:r>
+        <w:rPr>
+          <w:rFonts w:hint="default" w:ascii="Bodoni MT" w:hAnsi="Bodoni MT" w:cs="Bodoni MT"/>
+          <w:b/>
+          <w:bCs/>
+          <w:sz w:val="22"/>
+          <w:szCs w:val="22"/>
+          <w:lang w:val="en-IN"/>
+        </w:rPr>
+        <w:t>Quality Gate</w:t>
+      </w:r>
+      <w:r>
+        <w:rPr>
+          <w:rFonts w:hint="default" w:ascii="Bodoni MT" w:hAnsi="Bodoni MT" w:cs="Bodoni MT"/>
+          <w:b w:val="0"/>
+          <w:bCs w:val="0"/>
+          <w:sz w:val="22"/>
+          <w:szCs w:val="22"/>
+          <w:lang w:val="en-IN"/>
+        </w:rPr>
+        <w:t xml:space="preserve"> stage.</w:t>
+      </w:r>
+    </w:p>
+    <w:p>
+      <w:pPr>
+        <w:numPr>
+          <w:ilvl w:val="2"/>
+          <w:numId w:val="1"/>
+        </w:numPr>
+        <w:spacing w:line="360" w:lineRule="auto"/>
+        <w:ind w:left="1260" w:leftChars="0" w:hanging="420" w:firstLineChars="0"/>
+        <w:rPr>
+          <w:rFonts w:hint="default" w:ascii="Bodoni MT" w:hAnsi="Bodoni MT" w:cs="Bodoni MT"/>
+          <w:sz w:val="22"/>
+          <w:szCs w:val="22"/>
+          <w:lang w:val="en-US"/>
+        </w:rPr>
+      </w:pPr>
+      <w:r>
+        <w:rPr>
+          <w:rFonts w:hint="default" w:ascii="Bodoni MT" w:hAnsi="Bodoni MT" w:cs="Bodoni MT"/>
+          <w:sz w:val="22"/>
+          <w:szCs w:val="22"/>
+        </w:rPr>
+        <w:drawing>
+          <wp:inline distT="0" distB="0" distL="114300" distR="114300">
+            <wp:extent cx="1994535" cy="832485"/>
+            <wp:effectExtent l="0" t="0" r="12065" b="5715"/>
+            <wp:docPr id="41" name="Picture 12"/>
+            <wp:cNvGraphicFramePr>
+              <a:graphicFrameLocks xmlns:a="http://schemas.openxmlformats.org/drawingml/2006/main" noChangeAspect="1"/>
+            </wp:cNvGraphicFramePr>
+            <a:graphic xmlns:a="http://schemas.openxmlformats.org/drawingml/2006/main">
+              <a:graphicData uri="http://schemas.openxmlformats.org/drawingml/2006/picture">
+                <pic:pic xmlns:pic="http://schemas.openxmlformats.org/drawingml/2006/picture">
+                  <pic:nvPicPr>
+                    <pic:cNvPr id="41" name="Picture 12"/>
+                    <pic:cNvPicPr>
+                      <a:picLocks noChangeAspect="1"/>
+                    </pic:cNvPicPr>
+                  </pic:nvPicPr>
+                  <pic:blipFill>
+                    <a:blip r:embed="rId44"/>
+                    <a:stretch>
+                      <a:fillRect/>
+                    </a:stretch>
+                  </pic:blipFill>
+                  <pic:spPr>
+                    <a:xfrm>
+                      <a:off x="0" y="0"/>
+                      <a:ext cx="1994535" cy="832485"/>
+                    </a:xfrm>
+                    <a:prstGeom prst="rect">
+                      <a:avLst/>
+                    </a:prstGeom>
+                    <a:noFill/>
+                    <a:ln>
+                      <a:noFill/>
+                    </a:ln>
+                  </pic:spPr>
+                </pic:pic>
+              </a:graphicData>
+            </a:graphic>
+          </wp:inline>
+        </w:drawing>
+      </w:r>
+      <w:r>
+        <w:rPr>
+          <w:rFonts w:hint="default" w:ascii="Bodoni MT" w:hAnsi="Bodoni MT" w:cs="Bodoni MT"/>
+          <w:sz w:val="22"/>
+          <w:szCs w:val="22"/>
+          <w:lang w:val="en-IN"/>
+        </w:rPr>
+        <w:t>(even if SonarQube failed, pipeline passed)</w:t>
+      </w:r>
+    </w:p>
+    <w:p>
+      <w:pPr>
+        <w:numPr>
+          <w:ilvl w:val="1"/>
+          <w:numId w:val="1"/>
+        </w:numPr>
+        <w:spacing w:line="360" w:lineRule="auto"/>
+        <w:ind w:left="840" w:leftChars="0" w:hanging="420" w:firstLineChars="0"/>
+        <w:rPr>
+          <w:rFonts w:hint="default" w:ascii="Bodoni MT" w:hAnsi="Bodoni MT" w:cs="Bodoni MT"/>
+          <w:sz w:val="22"/>
+          <w:szCs w:val="22"/>
+          <w:lang w:val="en-US"/>
+        </w:rPr>
+      </w:pPr>
+      <w:r>
+        <w:rPr>
+          <w:rFonts w:hint="default" w:ascii="Bodoni MT" w:hAnsi="Bodoni MT" w:cs="Bodoni MT"/>
+          <w:sz w:val="22"/>
+          <w:szCs w:val="22"/>
+        </w:rPr>
+        <w:drawing>
+          <wp:inline distT="0" distB="0" distL="114300" distR="114300">
+            <wp:extent cx="5260975" cy="478155"/>
+            <wp:effectExtent l="0" t="0" r="9525" b="4445"/>
+            <wp:docPr id="42" name="Picture 13"/>
+            <wp:cNvGraphicFramePr>
+              <a:graphicFrameLocks xmlns:a="http://schemas.openxmlformats.org/drawingml/2006/main" noChangeAspect="1"/>
+            </wp:cNvGraphicFramePr>
+            <a:graphic xmlns:a="http://schemas.openxmlformats.org/drawingml/2006/main">
+              <a:graphicData uri="http://schemas.openxmlformats.org/drawingml/2006/picture">
+                <pic:pic xmlns:pic="http://schemas.openxmlformats.org/drawingml/2006/picture">
+                  <pic:nvPicPr>
+                    <pic:cNvPr id="42" name="Picture 13"/>
+                    <pic:cNvPicPr>
+                      <a:picLocks noChangeAspect="1"/>
+                    </pic:cNvPicPr>
+                  </pic:nvPicPr>
+                  <pic:blipFill>
+                    <a:blip r:embed="rId45"/>
+                    <a:stretch>
+                      <a:fillRect/>
+                    </a:stretch>
+                  </pic:blipFill>
+                  <pic:spPr>
+                    <a:xfrm>
+                      <a:off x="0" y="0"/>
+                      <a:ext cx="5260975" cy="478155"/>
+                    </a:xfrm>
+                    <a:prstGeom prst="rect">
+                      <a:avLst/>
+                    </a:prstGeom>
+                    <a:noFill/>
+                    <a:ln>
+                      <a:noFill/>
+                    </a:ln>
+                  </pic:spPr>
+                </pic:pic>
+              </a:graphicData>
+            </a:graphic>
+          </wp:inline>
+        </w:drawing>
+      </w:r>
+    </w:p>
+    <w:p>
+      <w:pPr>
+        <w:numPr>
+          <w:ilvl w:val="2"/>
+          <w:numId w:val="1"/>
+        </w:numPr>
+        <w:spacing w:line="360" w:lineRule="auto"/>
+        <w:ind w:left="1260" w:leftChars="0" w:hanging="420" w:firstLineChars="0"/>
+        <w:rPr>
+          <w:rFonts w:hint="default" w:ascii="Bodoni MT" w:hAnsi="Bodoni MT" w:cs="Bodoni MT"/>
+          <w:sz w:val="22"/>
+          <w:szCs w:val="22"/>
+          <w:lang w:val="en-US"/>
+        </w:rPr>
+      </w:pPr>
+      <w:r>
+        <w:rPr>
+          <w:rFonts w:hint="default" w:ascii="Bodoni MT" w:hAnsi="Bodoni MT" w:cs="Bodoni MT"/>
+          <w:sz w:val="22"/>
+          <w:szCs w:val="22"/>
+          <w:lang w:val="en-IN"/>
+        </w:rPr>
+        <w:t xml:space="preserve">After adding </w:t>
+      </w:r>
+      <w:r>
+        <w:rPr>
+          <w:rFonts w:hint="default" w:ascii="Bodoni MT" w:hAnsi="Bodoni MT" w:cs="Bodoni MT"/>
+          <w:b/>
+          <w:bCs/>
+          <w:sz w:val="22"/>
+          <w:szCs w:val="22"/>
+          <w:lang w:val="en-IN"/>
+        </w:rPr>
+        <w:t>Quality Gate</w:t>
+      </w:r>
+      <w:r>
+        <w:rPr>
+          <w:rFonts w:hint="default" w:ascii="Bodoni MT" w:hAnsi="Bodoni MT" w:cs="Bodoni MT"/>
+          <w:b w:val="0"/>
+          <w:bCs w:val="0"/>
+          <w:sz w:val="22"/>
+          <w:szCs w:val="22"/>
+          <w:lang w:val="en-IN"/>
+        </w:rPr>
+        <w:t xml:space="preserve"> stage.</w:t>
+      </w:r>
+    </w:p>
+    <w:p>
+      <w:pPr>
+        <w:numPr>
+          <w:ilvl w:val="1"/>
+          <w:numId w:val="1"/>
+        </w:numPr>
+        <w:spacing w:line="360" w:lineRule="auto"/>
+        <w:ind w:left="840" w:leftChars="0" w:hanging="420" w:firstLineChars="0"/>
+        <w:rPr>
+          <w:rFonts w:hint="default" w:ascii="Bodoni MT" w:hAnsi="Bodoni MT" w:cs="Bodoni MT"/>
+          <w:sz w:val="22"/>
+          <w:szCs w:val="22"/>
+          <w:lang w:val="en-US"/>
+        </w:rPr>
+      </w:pPr>
+      <w:r>
+        <w:rPr>
+          <w:rFonts w:hint="default" w:ascii="Bodoni MT" w:hAnsi="Bodoni MT" w:cs="Bodoni MT"/>
+          <w:b/>
+          <w:bCs/>
+          <w:sz w:val="22"/>
+          <w:szCs w:val="22"/>
+          <w:highlight w:val="yellow"/>
+          <w:lang w:val="en-IN"/>
+        </w:rPr>
+        <w:t>NOTE</w:t>
+      </w:r>
+      <w:r>
+        <w:rPr>
+          <w:rFonts w:hint="default" w:ascii="Bodoni MT" w:hAnsi="Bodoni MT" w:cs="Bodoni MT"/>
+          <w:sz w:val="22"/>
+          <w:szCs w:val="22"/>
+          <w:highlight w:val="yellow"/>
+          <w:lang w:val="en-IN"/>
+        </w:rPr>
+        <w:t xml:space="preserve">: this Webhook will work only if </w:t>
+      </w:r>
+      <w:r>
+        <w:rPr>
+          <w:rFonts w:hint="default" w:ascii="Bodoni MT" w:hAnsi="Bodoni MT" w:cs="Bodoni MT"/>
+          <w:b/>
+          <w:bCs/>
+          <w:sz w:val="22"/>
+          <w:szCs w:val="22"/>
+          <w:highlight w:val="yellow"/>
+          <w:lang w:val="en-IN"/>
+        </w:rPr>
+        <w:t>SonarQube</w:t>
+      </w:r>
+      <w:r>
+        <w:rPr>
+          <w:rFonts w:hint="default" w:ascii="Bodoni MT" w:hAnsi="Bodoni MT" w:cs="Bodoni MT"/>
+          <w:b w:val="0"/>
+          <w:bCs w:val="0"/>
+          <w:sz w:val="22"/>
+          <w:szCs w:val="22"/>
+          <w:highlight w:val="yellow"/>
+          <w:lang w:val="en-IN"/>
+        </w:rPr>
+        <w:t xml:space="preserve"> security group is allowed for port </w:t>
+      </w:r>
+      <w:r>
+        <w:rPr>
+          <w:rFonts w:hint="default" w:ascii="Bodoni MT" w:hAnsi="Bodoni MT" w:cs="Bodoni MT"/>
+          <w:b/>
+          <w:bCs/>
+          <w:sz w:val="22"/>
+          <w:szCs w:val="22"/>
+          <w:highlight w:val="yellow"/>
+          <w:lang w:val="en-IN"/>
+        </w:rPr>
+        <w:t>8080</w:t>
+      </w:r>
+      <w:r>
+        <w:rPr>
+          <w:rFonts w:hint="default" w:ascii="Bodoni MT" w:hAnsi="Bodoni MT" w:cs="Bodoni MT"/>
+          <w:b w:val="0"/>
+          <w:bCs w:val="0"/>
+          <w:sz w:val="22"/>
+          <w:szCs w:val="22"/>
+          <w:highlight w:val="yellow"/>
+          <w:lang w:val="en-IN"/>
+        </w:rPr>
+        <w:t xml:space="preserve"> inside the </w:t>
+      </w:r>
+      <w:r>
+        <w:rPr>
+          <w:rFonts w:hint="default" w:ascii="Bodoni MT" w:hAnsi="Bodoni MT" w:cs="Bodoni MT"/>
+          <w:b/>
+          <w:bCs/>
+          <w:sz w:val="22"/>
+          <w:szCs w:val="22"/>
+          <w:highlight w:val="yellow"/>
+          <w:lang w:val="en-IN"/>
+        </w:rPr>
+        <w:t>Jenkins</w:t>
+      </w:r>
+      <w:r>
+        <w:rPr>
+          <w:rFonts w:hint="default" w:ascii="Bodoni MT" w:hAnsi="Bodoni MT" w:cs="Bodoni MT"/>
+          <w:b w:val="0"/>
+          <w:bCs w:val="0"/>
+          <w:sz w:val="22"/>
+          <w:szCs w:val="22"/>
+          <w:highlight w:val="yellow"/>
+          <w:lang w:val="en-IN"/>
+        </w:rPr>
+        <w:t xml:space="preserve"> security group.</w:t>
+      </w:r>
       <w:bookmarkStart w:id="0" w:name="_GoBack"/>
       <w:bookmarkEnd w:id="0"/>
       <w:r>
         <w:rPr>
           <w:rFonts w:hint="default" w:ascii="Bodoni MT" w:hAnsi="Bodoni MT" w:cs="Bodoni MT"/>
-          <w:b/>
-          <w:bCs/>
-          <w:sz w:val="22"/>
-          <w:szCs w:val="22"/>
-          <w:lang w:val="en-IN"/>
-        </w:rPr>
-        <w:t>Steps for Continuous Integration Pipeline</w:t>
-      </w:r>
-      <w:r>
-        <w:rPr>
-          <w:rFonts w:hint="default" w:ascii="Bodoni MT" w:hAnsi="Bodoni MT" w:cs="Bodoni MT"/>
+          <w:b w:val="0"/>
+          <w:bCs w:val="0"/>
           <w:sz w:val="22"/>
           <w:szCs w:val="22"/>
           <w:lang w:val="en-IN"/>
@@ -7082,6 +14662,79 @@
     <w:p>
       <w:pPr>
         <w:numPr>
+          <w:ilvl w:val="0"/>
+          <w:numId w:val="1"/>
+        </w:numPr>
+        <w:spacing w:line="360" w:lineRule="auto"/>
+        <w:ind w:left="420" w:leftChars="0" w:hanging="420" w:firstLineChars="0"/>
+        <w:rPr>
+          <w:rFonts w:hint="default" w:ascii="Bodoni MT" w:hAnsi="Bodoni MT" w:cs="Bodoni MT"/>
+          <w:sz w:val="22"/>
+          <w:szCs w:val="22"/>
+          <w:lang w:val="en-US"/>
+        </w:rPr>
+      </w:pPr>
+    </w:p>
+    <w:p>
+      <w:pPr>
+        <w:numPr>
+          <w:ilvl w:val="0"/>
+          <w:numId w:val="1"/>
+        </w:numPr>
+        <w:spacing w:line="360" w:lineRule="auto"/>
+        <w:ind w:left="420" w:leftChars="0" w:hanging="420" w:firstLineChars="0"/>
+        <w:rPr>
+          <w:rFonts w:hint="default" w:ascii="Bodoni MT" w:hAnsi="Bodoni MT" w:cs="Bodoni MT"/>
+          <w:sz w:val="22"/>
+          <w:szCs w:val="22"/>
+          <w:lang w:val="en-US"/>
+        </w:rPr>
+      </w:pPr>
+    </w:p>
+    <w:p>
+      <w:pPr>
+        <w:numPr>
+          <w:ilvl w:val="0"/>
+          <w:numId w:val="1"/>
+        </w:numPr>
+        <w:spacing w:line="360" w:lineRule="auto"/>
+        <w:ind w:left="420" w:leftChars="0" w:hanging="420" w:firstLineChars="0"/>
+        <w:rPr>
+          <w:rFonts w:hint="default" w:ascii="Bodoni MT" w:hAnsi="Bodoni MT" w:cs="Bodoni MT"/>
+          <w:sz w:val="22"/>
+          <w:szCs w:val="22"/>
+          <w:lang w:val="en-US"/>
+        </w:rPr>
+      </w:pPr>
+      <w:r>
+        <w:rPr>
+          <w:rFonts w:hint="default" w:ascii="Bodoni MT" w:hAnsi="Bodoni MT" w:cs="Bodoni MT"/>
+          <w:sz w:val="22"/>
+          <w:szCs w:val="22"/>
+          <w:lang w:val="en-IN"/>
+        </w:rPr>
+        <w:t>Sfsfsf</w:t>
+      </w:r>
+    </w:p>
+    <w:p>
+      <w:pPr>
+        <w:numPr>
+          <w:ilvl w:val="0"/>
+          <w:numId w:val="1"/>
+        </w:numPr>
+        <w:spacing w:line="360" w:lineRule="auto"/>
+        <w:ind w:left="420" w:leftChars="0" w:hanging="420" w:firstLineChars="0"/>
+        <w:rPr>
+          <w:rFonts w:hint="default" w:ascii="Bodoni MT" w:hAnsi="Bodoni MT" w:cs="Bodoni MT"/>
+          <w:sz w:val="22"/>
+          <w:szCs w:val="22"/>
+          <w:lang w:val="en-US"/>
+        </w:rPr>
+      </w:pPr>
+    </w:p>
+    <w:p>
+      <w:pPr>
+        <w:numPr>
           <w:ilvl w:val="1"/>
           <w:numId w:val="1"/>
         </w:numPr>
@@ -7101,7 +14754,7 @@
           <w:szCs w:val="22"/>
           <w:lang w:val="en-IN"/>
         </w:rPr>
-        <w:t>Jenkins setup</w:t>
+        <w:t>Dfd</w:t>
       </w:r>
     </w:p>
     <w:p>
@@ -7126,7 +14779,7 @@
           <w:szCs w:val="22"/>
           <w:lang w:val="en-IN"/>
         </w:rPr>
-        <w:t>Nexux setup</w:t>
+        <w:t>dfd</w:t>
       </w:r>
     </w:p>
     <w:p>
@@ -7151,297 +14804,8 @@
           <w:szCs w:val="22"/>
           <w:lang w:val="en-IN"/>
         </w:rPr>
-        <w:t>Sonarqube setup</w:t>
-      </w:r>
-    </w:p>
-    <w:p>
-      <w:pPr>
-        <w:numPr>
-          <w:ilvl w:val="1"/>
-          <w:numId w:val="1"/>
-        </w:numPr>
-        <w:spacing w:line="360" w:lineRule="auto"/>
-        <w:ind w:left="840" w:leftChars="0" w:hanging="420" w:firstLineChars="0"/>
-        <w:rPr>
-          <w:rFonts w:hint="default" w:ascii="Bodoni MT" w:hAnsi="Bodoni MT" w:cs="Bodoni MT"/>
-          <w:sz w:val="22"/>
-          <w:szCs w:val="22"/>
-          <w:lang w:val="en-US"/>
-        </w:rPr>
-      </w:pPr>
-      <w:r>
-        <w:rPr>
-          <w:rFonts w:hint="default" w:ascii="Bodoni MT" w:hAnsi="Bodoni MT" w:cs="Bodoni MT"/>
-          <w:sz w:val="22"/>
-          <w:szCs w:val="22"/>
-          <w:lang w:val="en-IN"/>
-        </w:rPr>
-        <w:t>Security group</w:t>
-      </w:r>
-    </w:p>
-    <w:p>
-      <w:pPr>
-        <w:numPr>
-          <w:ilvl w:val="1"/>
-          <w:numId w:val="1"/>
-        </w:numPr>
-        <w:spacing w:line="360" w:lineRule="auto"/>
-        <w:ind w:left="840" w:leftChars="0" w:hanging="420" w:firstLineChars="0"/>
-        <w:rPr>
-          <w:rFonts w:hint="default" w:ascii="Bodoni MT" w:hAnsi="Bodoni MT" w:cs="Bodoni MT"/>
-          <w:sz w:val="22"/>
-          <w:szCs w:val="22"/>
-          <w:lang w:val="en-US"/>
-        </w:rPr>
-      </w:pPr>
-      <w:r>
-        <w:rPr>
-          <w:rFonts w:hint="default" w:ascii="Bodoni MT" w:hAnsi="Bodoni MT" w:cs="Bodoni MT"/>
-          <w:sz w:val="22"/>
-          <w:szCs w:val="22"/>
-          <w:lang w:val="en-IN"/>
-        </w:rPr>
-        <w:t>Install necessary plugins in Jenkins (like Nexus, Sonar, Git etc)</w:t>
-      </w:r>
-    </w:p>
-    <w:p>
-      <w:pPr>
-        <w:numPr>
-          <w:ilvl w:val="1"/>
-          <w:numId w:val="1"/>
-        </w:numPr>
-        <w:spacing w:line="360" w:lineRule="auto"/>
-        <w:ind w:left="840" w:leftChars="0" w:hanging="420" w:firstLineChars="0"/>
-        <w:rPr>
-          <w:rFonts w:hint="default" w:ascii="Bodoni MT" w:hAnsi="Bodoni MT" w:cs="Bodoni MT"/>
-          <w:sz w:val="22"/>
-          <w:szCs w:val="22"/>
-          <w:lang w:val="en-US"/>
-        </w:rPr>
-      </w:pPr>
-      <w:r>
-        <w:rPr>
-          <w:rFonts w:hint="default" w:ascii="Bodoni MT" w:hAnsi="Bodoni MT" w:cs="Bodoni MT"/>
-          <w:sz w:val="22"/>
-          <w:szCs w:val="22"/>
-          <w:lang w:val="en-IN"/>
-        </w:rPr>
-        <w:t>Integrate</w:t>
-      </w:r>
-    </w:p>
-    <w:p>
-      <w:pPr>
-        <w:numPr>
-          <w:ilvl w:val="2"/>
-          <w:numId w:val="1"/>
-        </w:numPr>
-        <w:spacing w:line="360" w:lineRule="auto"/>
-        <w:ind w:left="1260" w:leftChars="0" w:hanging="420" w:firstLineChars="0"/>
-        <w:rPr>
-          <w:rFonts w:hint="default" w:ascii="Bodoni MT" w:hAnsi="Bodoni MT" w:cs="Bodoni MT"/>
-          <w:sz w:val="22"/>
-          <w:szCs w:val="22"/>
-          <w:lang w:val="en-US"/>
-        </w:rPr>
-      </w:pPr>
-      <w:r>
-        <w:rPr>
-          <w:rFonts w:hint="default" w:ascii="Bodoni MT" w:hAnsi="Bodoni MT" w:cs="Bodoni MT"/>
-          <w:sz w:val="22"/>
-          <w:szCs w:val="22"/>
-          <w:lang w:val="en-IN"/>
-        </w:rPr>
-        <w:t>Nexus</w:t>
-      </w:r>
-    </w:p>
-    <w:p>
-      <w:pPr>
-        <w:numPr>
-          <w:ilvl w:val="2"/>
-          <w:numId w:val="1"/>
-        </w:numPr>
-        <w:spacing w:line="360" w:lineRule="auto"/>
-        <w:ind w:left="1260" w:leftChars="0" w:hanging="420" w:firstLineChars="0"/>
-        <w:rPr>
-          <w:rFonts w:hint="default" w:ascii="Bodoni MT" w:hAnsi="Bodoni MT" w:cs="Bodoni MT"/>
-          <w:sz w:val="22"/>
-          <w:szCs w:val="22"/>
-          <w:lang w:val="en-US"/>
-        </w:rPr>
-      </w:pPr>
-      <w:r>
-        <w:rPr>
-          <w:rFonts w:hint="default" w:ascii="Bodoni MT" w:hAnsi="Bodoni MT" w:cs="Bodoni MT"/>
-          <w:sz w:val="22"/>
-          <w:szCs w:val="22"/>
-          <w:lang w:val="en-IN"/>
-        </w:rPr>
-        <w:t>Sonarqube</w:t>
-      </w:r>
-    </w:p>
-    <w:p>
-      <w:pPr>
-        <w:numPr>
-          <w:ilvl w:val="1"/>
-          <w:numId w:val="1"/>
-        </w:numPr>
-        <w:spacing w:line="360" w:lineRule="auto"/>
-        <w:ind w:left="840" w:leftChars="0" w:hanging="420" w:firstLineChars="0"/>
-        <w:rPr>
-          <w:rFonts w:hint="default" w:ascii="Bodoni MT" w:hAnsi="Bodoni MT" w:cs="Bodoni MT"/>
-          <w:sz w:val="22"/>
-          <w:szCs w:val="22"/>
-          <w:lang w:val="en-US"/>
-        </w:rPr>
-      </w:pPr>
-      <w:r>
-        <w:rPr>
-          <w:rFonts w:hint="default" w:ascii="Bodoni MT" w:hAnsi="Bodoni MT" w:cs="Bodoni MT"/>
-          <w:sz w:val="22"/>
-          <w:szCs w:val="22"/>
-          <w:lang w:val="en-IN"/>
-        </w:rPr>
-        <w:t>Write pipeline script</w:t>
-      </w:r>
-    </w:p>
-    <w:p>
-      <w:pPr>
-        <w:numPr>
-          <w:ilvl w:val="1"/>
-          <w:numId w:val="1"/>
-        </w:numPr>
-        <w:spacing w:line="360" w:lineRule="auto"/>
-        <w:ind w:left="840" w:leftChars="0" w:hanging="420" w:firstLineChars="0"/>
-        <w:rPr>
-          <w:rFonts w:hint="default" w:ascii="Bodoni MT" w:hAnsi="Bodoni MT" w:cs="Bodoni MT"/>
-          <w:sz w:val="22"/>
-          <w:szCs w:val="22"/>
-          <w:lang w:val="en-US"/>
-        </w:rPr>
-      </w:pPr>
-      <w:r>
-        <w:rPr>
-          <w:rFonts w:hint="default" w:ascii="Bodoni MT" w:hAnsi="Bodoni MT" w:cs="Bodoni MT"/>
-          <w:sz w:val="22"/>
-          <w:szCs w:val="22"/>
-          <w:lang w:val="en-IN"/>
-        </w:rPr>
-        <w:t>Set notification</w:t>
-      </w:r>
-    </w:p>
-    <w:p>
-      <w:pPr>
-        <w:numPr>
-          <w:ilvl w:val="0"/>
-          <w:numId w:val="1"/>
-        </w:numPr>
-        <w:spacing w:line="360" w:lineRule="auto"/>
-        <w:ind w:left="420" w:leftChars="0" w:hanging="420" w:firstLineChars="0"/>
-        <w:rPr>
-          <w:rFonts w:hint="default" w:ascii="Bodoni MT" w:hAnsi="Bodoni MT" w:cs="Bodoni MT"/>
-          <w:sz w:val="22"/>
-          <w:szCs w:val="22"/>
-          <w:lang w:val="en-US"/>
-        </w:rPr>
-      </w:pPr>
-    </w:p>
-    <w:p>
-      <w:pPr>
-        <w:numPr>
-          <w:ilvl w:val="0"/>
-          <w:numId w:val="1"/>
-        </w:numPr>
-        <w:spacing w:line="360" w:lineRule="auto"/>
-        <w:ind w:left="420" w:leftChars="0" w:hanging="420" w:firstLineChars="0"/>
-        <w:rPr>
-          <w:rFonts w:hint="default" w:ascii="Bodoni MT" w:hAnsi="Bodoni MT" w:cs="Bodoni MT"/>
-          <w:sz w:val="22"/>
-          <w:szCs w:val="22"/>
-          <w:lang w:val="en-US"/>
-        </w:rPr>
-      </w:pPr>
-    </w:p>
-    <w:p>
-      <w:pPr>
-        <w:numPr>
-          <w:ilvl w:val="1"/>
-          <w:numId w:val="1"/>
-        </w:numPr>
-        <w:spacing w:line="360" w:lineRule="auto"/>
-        <w:ind w:left="840" w:leftChars="0" w:hanging="420" w:firstLineChars="0"/>
-        <w:rPr>
-          <w:rFonts w:hint="default" w:ascii="Bodoni MT" w:hAnsi="Bodoni MT" w:cs="Bodoni MT"/>
-          <w:sz w:val="22"/>
-          <w:szCs w:val="22"/>
-          <w:lang w:val="en-US"/>
-        </w:rPr>
-      </w:pPr>
-      <w:r>
-        <w:rPr>
-          <w:rFonts w:hint="default" w:ascii="Bodoni MT" w:hAnsi="Bodoni MT" w:cs="Bodoni MT"/>
-          <w:sz w:val="22"/>
-          <w:szCs w:val="22"/>
-          <w:lang w:val="en-IN"/>
-        </w:rPr>
-        <w:t>Dfd</w:t>
-      </w:r>
-    </w:p>
-    <w:p>
-      <w:pPr>
-        <w:numPr>
-          <w:ilvl w:val="1"/>
-          <w:numId w:val="1"/>
-        </w:numPr>
-        <w:spacing w:line="360" w:lineRule="auto"/>
-        <w:ind w:left="840" w:leftChars="0" w:hanging="420" w:firstLineChars="0"/>
-        <w:rPr>
-          <w:rFonts w:hint="default" w:ascii="Bodoni MT" w:hAnsi="Bodoni MT" w:cs="Bodoni MT"/>
-          <w:sz w:val="22"/>
-          <w:szCs w:val="22"/>
-          <w:lang w:val="en-US"/>
-        </w:rPr>
-      </w:pPr>
-      <w:r>
-        <w:rPr>
-          <w:rFonts w:hint="default" w:ascii="Bodoni MT" w:hAnsi="Bodoni MT" w:cs="Bodoni MT"/>
-          <w:sz w:val="22"/>
-          <w:szCs w:val="22"/>
-          <w:lang w:val="en-IN"/>
-        </w:rPr>
-        <w:t>Dfd</w:t>
-      </w:r>
-    </w:p>
-    <w:p>
-      <w:pPr>
-        <w:numPr>
-          <w:ilvl w:val="1"/>
-          <w:numId w:val="1"/>
-        </w:numPr>
-        <w:spacing w:line="360" w:lineRule="auto"/>
-        <w:ind w:left="840" w:leftChars="0" w:hanging="420" w:firstLineChars="0"/>
-        <w:rPr>
-          <w:rFonts w:hint="default" w:ascii="Bodoni MT" w:hAnsi="Bodoni MT" w:cs="Bodoni MT"/>
-          <w:sz w:val="22"/>
-          <w:szCs w:val="22"/>
-          <w:lang w:val="en-US"/>
-        </w:rPr>
-      </w:pPr>
-    </w:p>
-    <w:p>
-      <w:pPr>
-        <w:numPr>
-          <w:ilvl w:val="1"/>
-          <w:numId w:val="1"/>
-        </w:numPr>
-        <w:spacing w:line="360" w:lineRule="auto"/>
-        <w:ind w:left="840" w:leftChars="0" w:hanging="420" w:firstLineChars="0"/>
-        <w:rPr>
-          <w:rFonts w:hint="default" w:ascii="Bodoni MT" w:hAnsi="Bodoni MT" w:cs="Bodoni MT"/>
-          <w:sz w:val="22"/>
-          <w:szCs w:val="22"/>
-          <w:lang w:val="en-US"/>
-        </w:rPr>
-      </w:pPr>
+        <w:t>dff</w:t>
+      </w:r>
     </w:p>
     <w:sectPr>
       <w:pgSz w:w="11906" w:h="16838"/>
@@ -7597,8 +14961,151 @@
       </w:rPr>
     </w:lvl>
   </w:abstractNum>
+  <w:abstractNum w:abstractNumId="1">
+    <w:nsid w:val="C00E6BC0"/>
+    <w:multiLevelType w:val="multilevel"/>
+    <w:tmpl w:val="C00E6BC0"/>
+    <w:lvl w:ilvl="0" w:tentative="0">
+      <w:start w:val="1"/>
+      <w:numFmt w:val="bullet"/>
+      <w:lvlText w:val=""/>
+      <w:lvlJc w:val="left"/>
+      <w:pPr>
+        <w:tabs>
+          <w:tab w:val="left" w:pos="420"/>
+        </w:tabs>
+        <w:ind w:left="420" w:hanging="420"/>
+      </w:pPr>
+      <w:rPr>
+        <w:rFonts w:hint="default" w:ascii="Wingdings" w:hAnsi="Wingdings" w:cs="Wingdings"/>
+      </w:rPr>
+    </w:lvl>
+    <w:lvl w:ilvl="1" w:tentative="0">
+      <w:start w:val="1"/>
+      <w:numFmt w:val="bullet"/>
+      <w:lvlText w:val="ﻤ"/>
+      <w:lvlJc w:val="left"/>
+      <w:pPr>
+        <w:tabs>
+          <w:tab w:val="left" w:pos="840"/>
+        </w:tabs>
+        <w:ind w:left="840" w:hanging="420"/>
+      </w:pPr>
+      <w:rPr>
+        <w:rFonts w:hint="default" w:ascii="Arial" w:hAnsi="Arial" w:cs="Arial"/>
+      </w:rPr>
+    </w:lvl>
+    <w:lvl w:ilvl="2" w:tentative="0">
+      <w:start w:val="1"/>
+      <w:numFmt w:val="bullet"/>
+      <w:lvlText w:val="ﺀ"/>
+      <w:lvlJc w:val="left"/>
+      <w:pPr>
+        <w:tabs>
+          <w:tab w:val="left" w:pos="1260"/>
+        </w:tabs>
+        <w:ind w:left="1260" w:hanging="420"/>
+      </w:pPr>
+      <w:rPr>
+        <w:rFonts w:hint="default" w:ascii="Arial" w:hAnsi="Arial" w:cs="Arial"/>
+      </w:rPr>
+    </w:lvl>
+    <w:lvl w:ilvl="3" w:tentative="0">
+      <w:start w:val="1"/>
+      <w:numFmt w:val="bullet"/>
+      <w:lvlText w:val="﮺"/>
+      <w:lvlJc w:val="left"/>
+      <w:pPr>
+        <w:tabs>
+          <w:tab w:val="left" w:pos="1680"/>
+        </w:tabs>
+        <w:ind w:left="1680" w:hanging="420"/>
+      </w:pPr>
+      <w:rPr>
+        <w:rFonts w:hint="default" w:ascii="Arial" w:hAnsi="Arial" w:cs="Arial"/>
+      </w:rPr>
+    </w:lvl>
+    <w:lvl w:ilvl="4" w:tentative="0">
+      <w:start w:val="1"/>
+      <w:numFmt w:val="bullet"/>
+      <w:lvlText w:val="꜠"/>
+      <w:lvlJc w:val="left"/>
+      <w:pPr>
+        <w:tabs>
+          <w:tab w:val="left" w:pos="2100"/>
+        </w:tabs>
+        <w:ind w:left="2100" w:hanging="420"/>
+      </w:pPr>
+      <w:rPr>
+        <w:rFonts w:hint="default" w:ascii="Arial" w:hAnsi="Arial" w:cs="Arial"/>
+      </w:rPr>
+    </w:lvl>
+    <w:lvl w:ilvl="5" w:tentative="0">
+      <w:start w:val="1"/>
+      <w:numFmt w:val="bullet"/>
+      <w:lvlText w:val="﯀"/>
+      <w:lvlJc w:val="left"/>
+      <w:pPr>
+        <w:tabs>
+          <w:tab w:val="left" w:pos="2520"/>
+        </w:tabs>
+        <w:ind w:left="2520" w:hanging="420"/>
+      </w:pPr>
+      <w:rPr>
+        <w:rFonts w:hint="default" w:ascii="Arial" w:hAnsi="Arial" w:cs="Arial"/>
+      </w:rPr>
+    </w:lvl>
+    <w:lvl w:ilvl="6" w:tentative="0">
+      <w:start w:val="1"/>
+      <w:numFmt w:val="bullet"/>
+      <w:lvlText w:val="͋"/>
+      <w:lvlJc w:val="left"/>
+      <w:pPr>
+        <w:tabs>
+          <w:tab w:val="left" w:pos="2940"/>
+        </w:tabs>
+        <w:ind w:left="2940" w:hanging="420"/>
+      </w:pPr>
+      <w:rPr>
+        <w:rFonts w:hint="default" w:ascii="Arial" w:hAnsi="Arial" w:cs="Arial"/>
+      </w:rPr>
+    </w:lvl>
+    <w:lvl w:ilvl="7" w:tentative="0">
+      <w:start w:val="1"/>
+      <w:numFmt w:val="bullet"/>
+      <w:lvlText w:val=""/>
+      <w:lvlJc w:val="left"/>
+      <w:pPr>
+        <w:tabs>
+          <w:tab w:val="left" w:pos="3360"/>
+        </w:tabs>
+        <w:ind w:left="3360" w:hanging="420"/>
+      </w:pPr>
+      <w:rPr>
+        <w:rFonts w:hint="default" w:ascii="Wingdings" w:hAnsi="Wingdings" w:cs="Wingdings"/>
+      </w:rPr>
+    </w:lvl>
+    <w:lvl w:ilvl="8" w:tentative="0">
+      <w:start w:val="1"/>
+      <w:numFmt w:val="bullet"/>
+      <w:lvlText w:val=""/>
+      <w:lvlJc w:val="left"/>
+      <w:pPr>
+        <w:tabs>
+          <w:tab w:val="left" w:pos="3780"/>
+        </w:tabs>
+        <w:ind w:left="3780" w:hanging="420"/>
+      </w:pPr>
+      <w:rPr>
+        <w:rFonts w:hint="default" w:ascii="Wingdings" w:hAnsi="Wingdings" w:cs="Wingdings"/>
+      </w:rPr>
+    </w:lvl>
+  </w:abstractNum>
   <w:num w:numId="1">
     <w:abstractNumId w:val="0"/>
+  </w:num>
+  <w:num w:numId="2">
+    <w:abstractNumId w:val="1"/>
   </w:num>
 </w:numbering>
 </file>
@@ -7891,6 +15398,15 @@
       </w:tblCellMar>
     </w:tblPr>
   </w:style>
+  <w:style w:type="character" w:styleId="4">
+    <w:name w:val="Hyperlink"/>
+    <w:basedOn w:val="2"/>
+    <w:uiPriority w:val="0"/>
+    <w:rPr>
+      <w:color w:val="0000FF"/>
+      <w:u w:val="single"/>
+    </w:rPr>
+  </w:style>
 </w:styles>
 </file>
 

--- a/17_CI_CD_Jenkins.docx
+++ b/17_CI_CD_Jenkins.docx
@@ -7885,7 +7885,7 @@
       </w:pPr>
       <w:r>
         <w:rPr>
-          <w:rFonts w:hint="default" w:ascii="Bodoni MT" w:hAnsi="Bodoni MT" w:cs="Bodoni MT"/>
+          <w:rFonts w:hint="default" w:ascii="Bodoni MT" w:hAnsi="Bodoni MT"/>
           <w:b w:val="0"/>
           <w:bCs w:val="0"/>
           <w:i w:val="0"/>
@@ -7894,8 +7894,24 @@
           <w:szCs w:val="22"/>
           <w:lang w:val="en-IN"/>
         </w:rPr>
-        <w:t xml:space="preserve"> </w:t>
-      </w:r>
+        <w:t>Created an EC2 instance with volume type t2.medium.</w:t>
+      </w:r>
+    </w:p>
+    <w:p>
+      <w:pPr>
+        <w:numPr>
+          <w:ilvl w:val="1"/>
+          <w:numId w:val="1"/>
+        </w:numPr>
+        <w:spacing w:line="360" w:lineRule="auto"/>
+        <w:ind w:left="840" w:leftChars="0" w:hanging="420" w:firstLineChars="0"/>
+        <w:rPr>
+          <w:rFonts w:hint="default" w:ascii="Bodoni MT" w:hAnsi="Bodoni MT" w:cs="Bodoni MT"/>
+          <w:sz w:val="22"/>
+          <w:szCs w:val="22"/>
+          <w:lang w:val="en-US"/>
+        </w:rPr>
+      </w:pPr>
       <w:r>
         <w:rPr>
           <w:rFonts w:hint="default" w:ascii="Bodoni MT" w:hAnsi="Bodoni MT"/>
@@ -7907,36 +7923,7 @@
           <w:szCs w:val="22"/>
           <w:lang w:val="en-IN"/>
         </w:rPr>
-        <w:t>Created an EC2 instance with volume type t2.medium.</w:t>
-      </w:r>
-    </w:p>
-    <w:p>
-      <w:pPr>
-        <w:numPr>
-          <w:ilvl w:val="1"/>
-          <w:numId w:val="1"/>
-        </w:numPr>
-        <w:spacing w:line="360" w:lineRule="auto"/>
-        <w:ind w:left="840" w:leftChars="0" w:hanging="420" w:firstLineChars="0"/>
-        <w:rPr>
-          <w:rFonts w:hint="default" w:ascii="Bodoni MT" w:hAnsi="Bodoni MT" w:cs="Bodoni MT"/>
-          <w:sz w:val="22"/>
-          <w:szCs w:val="22"/>
-          <w:lang w:val="en-US"/>
-        </w:rPr>
-      </w:pPr>
-      <w:r>
-        <w:rPr>
-          <w:rFonts w:hint="default" w:ascii="Bodoni MT" w:hAnsi="Bodoni MT"/>
-          <w:b w:val="0"/>
-          <w:bCs w:val="0"/>
-          <w:i w:val="0"/>
-          <w:iCs w:val="0"/>
-          <w:sz w:val="22"/>
-          <w:szCs w:val="22"/>
-          <w:lang w:val="en-IN"/>
-        </w:rPr>
-        <w:t>In its security group, allowed 80 port for Jenkins’s sg as it’ll be contacted by the port 80.</w:t>
+        <w:t xml:space="preserve">In its security group, allowed 80 port for Jenkins’s sg as it’ll be contacted by the port 80.   </w:t>
       </w:r>
     </w:p>
     <w:p>
@@ -8842,6 +8829,35 @@
     </w:p>
     <w:p>
       <w:pPr>
+        <w:numPr>
+          <w:ilvl w:val="2"/>
+          <w:numId w:val="1"/>
+        </w:numPr>
+        <w:spacing w:line="360" w:lineRule="auto"/>
+        <w:ind w:left="1260" w:leftChars="0" w:hanging="420" w:firstLineChars="0"/>
+        <w:rPr>
+          <w:rFonts w:hint="default" w:ascii="Bodoni MT" w:hAnsi="Bodoni MT" w:cs="Bodoni MT"/>
+          <w:color w:val="00B0F0"/>
+          <w:sz w:val="22"/>
+          <w:szCs w:val="22"/>
+          <w:highlight w:val="none"/>
+          <w:lang w:val="en-US"/>
+        </w:rPr>
+      </w:pPr>
+      <w:r>
+        <w:rPr>
+          <w:rFonts w:hint="default" w:ascii="Bodoni MT" w:hAnsi="Bodoni MT" w:cs="Bodoni MT"/>
+          <w:color w:val="00B0F0"/>
+          <w:sz w:val="22"/>
+          <w:szCs w:val="22"/>
+          <w:highlight w:val="none"/>
+          <w:lang w:val="en-IN"/>
+        </w:rPr>
+        <w:t>nginx doesn’t present by default; we had installed that and configured in our code;</w:t>
+      </w:r>
+    </w:p>
+    <w:p>
+      <w:pPr>
         <w:keepNext w:val="0"/>
         <w:keepLines w:val="0"/>
         <w:widowControl/>
@@ -9040,15 +9056,6 @@
           <w:lang w:val="en-US"/>
         </w:rPr>
       </w:pPr>
-      <w:r>
-        <w:rPr>
-          <w:rFonts w:hint="default" w:ascii="Bodoni MT" w:hAnsi="Bodoni MT" w:cs="Bodoni MT"/>
-          <w:sz w:val="22"/>
-          <w:szCs w:val="22"/>
-          <w:lang w:val="en-IN"/>
-        </w:rPr>
-        <w:t>Fdfd</w:t>
-      </w:r>
     </w:p>
     <w:p>
       <w:pPr>
@@ -11301,6 +11308,68 @@
     <w:p>
       <w:pPr>
         <w:numPr>
+          <w:ilvl w:val="3"/>
+          <w:numId w:val="1"/>
+        </w:numPr>
+        <w:spacing w:line="360" w:lineRule="auto"/>
+        <w:ind w:left="1680" w:leftChars="0" w:hanging="420" w:firstLineChars="0"/>
+        <w:rPr>
+          <w:rFonts w:hint="default" w:ascii="Bodoni MT" w:hAnsi="Bodoni MT" w:cs="Bodoni MT"/>
+          <w:sz w:val="22"/>
+          <w:szCs w:val="22"/>
+          <w:lang w:val="en-US"/>
+        </w:rPr>
+      </w:pPr>
+      <w:r>
+        <w:rPr>
+          <w:rFonts w:hint="default" w:ascii="Bodoni MT" w:hAnsi="Bodoni MT" w:cs="Bodoni MT"/>
+          <w:color w:val="auto"/>
+          <w:sz w:val="22"/>
+          <w:szCs w:val="22"/>
+          <w:highlight w:val="none"/>
+          <w:lang w:val="en-IN"/>
+        </w:rPr>
+        <w:t>This token will be present inside the page:</w:t>
+      </w:r>
+      <w:r>
+        <w:rPr>
+          <w:rFonts w:hint="default" w:ascii="Bodoni MT" w:hAnsi="Bodoni MT" w:cs="Bodoni MT"/>
+          <w:color w:val="FFFF00"/>
+          <w:sz w:val="22"/>
+          <w:szCs w:val="22"/>
+          <w:highlight w:val="darkRed"/>
+          <w:lang w:val="en-IN"/>
+        </w:rPr>
+        <w:t xml:space="preserve"> </w:t>
+      </w:r>
+      <w:r>
+        <w:rPr>
+          <w:rFonts w:hint="default" w:ascii="Bodoni MT" w:hAnsi="Bodoni MT" w:cs="Bodoni MT"/>
+          <w:b/>
+          <w:bCs/>
+          <w:color w:val="FFFF00"/>
+          <w:sz w:val="22"/>
+          <w:szCs w:val="22"/>
+          <w:highlight w:val="darkRed"/>
+          <w:lang w:val="en-IN"/>
+        </w:rPr>
+        <w:t>manage jenkins &gt;&gt; credentials .</w:t>
+      </w:r>
+      <w:r>
+        <w:rPr>
+          <w:rFonts w:hint="default" w:ascii="Bodoni MT" w:hAnsi="Bodoni MT" w:cs="Bodoni MT"/>
+          <w:b w:val="0"/>
+          <w:bCs w:val="0"/>
+          <w:sz w:val="22"/>
+          <w:szCs w:val="22"/>
+          <w:lang w:val="en-IN"/>
+        </w:rPr>
+        <w:t xml:space="preserve">      </w:t>
+      </w:r>
+    </w:p>
+    <w:p>
+      <w:pPr>
+        <w:numPr>
           <w:ilvl w:val="2"/>
           <w:numId w:val="1"/>
         </w:numPr>
@@ -11976,8 +12045,8 @@
       <w:r>
         <w:drawing>
           <wp:inline distT="0" distB="0" distL="114300" distR="114300">
-            <wp:extent cx="3667125" cy="1247775"/>
-            <wp:effectExtent l="0" t="0" r="3175" b="9525"/>
+            <wp:extent cx="2968625" cy="1010285"/>
+            <wp:effectExtent l="0" t="0" r="3175" b="5715"/>
             <wp:docPr id="12" name="Picture 1"/>
             <wp:cNvGraphicFramePr>
               <a:graphicFrameLocks xmlns:a="http://schemas.openxmlformats.org/drawingml/2006/main" noChangeAspect="1"/>
@@ -12000,7 +12069,7 @@
                   <pic:spPr>
                     <a:xfrm>
                       <a:off x="0" y="0"/>
-                      <a:ext cx="3667125" cy="1247775"/>
+                      <a:ext cx="2968625" cy="1010285"/>
                     </a:xfrm>
                     <a:prstGeom prst="rect">
                       <a:avLst/>
@@ -12180,8 +12249,8 @@
       <w:r>
         <w:drawing>
           <wp:inline distT="0" distB="0" distL="114300" distR="114300">
-            <wp:extent cx="4946650" cy="2399030"/>
-            <wp:effectExtent l="0" t="0" r="6350" b="1270"/>
+            <wp:extent cx="5363845" cy="2601595"/>
+            <wp:effectExtent l="0" t="0" r="8255" b="1905"/>
             <wp:docPr id="23" name="Picture 2"/>
             <wp:cNvGraphicFramePr>
               <a:graphicFrameLocks xmlns:a="http://schemas.openxmlformats.org/drawingml/2006/main" noChangeAspect="1"/>
@@ -12204,7 +12273,7 @@
                   <pic:spPr>
                     <a:xfrm>
                       <a:off x="0" y="0"/>
-                      <a:ext cx="4946650" cy="2399030"/>
+                      <a:ext cx="5363845" cy="2601595"/>
                     </a:xfrm>
                     <a:prstGeom prst="rect">
                       <a:avLst/>
@@ -14645,18 +14714,2710 @@
         </w:rPr>
         <w:t xml:space="preserve"> security group.</w:t>
       </w:r>
+      <w:r>
+        <w:rPr>
+          <w:rFonts w:hint="default" w:ascii="Bodoni MT" w:hAnsi="Bodoni MT" w:cs="Bodoni MT"/>
+          <w:b w:val="0"/>
+          <w:bCs w:val="0"/>
+          <w:sz w:val="22"/>
+          <w:szCs w:val="22"/>
+          <w:lang w:val="en-IN"/>
+        </w:rPr>
+        <w:t xml:space="preserve">  </w:t>
+      </w:r>
+    </w:p>
+    <w:p>
+      <w:pPr>
+        <w:numPr>
+          <w:ilvl w:val="0"/>
+          <w:numId w:val="1"/>
+        </w:numPr>
+        <w:spacing w:line="360" w:lineRule="auto"/>
+        <w:ind w:left="420" w:leftChars="0" w:hanging="420" w:firstLineChars="0"/>
+        <w:rPr>
+          <w:rFonts w:hint="default" w:ascii="Bodoni MT" w:hAnsi="Bodoni MT" w:cs="Bodoni MT"/>
+          <w:b w:val="0"/>
+          <w:bCs w:val="0"/>
+          <w:sz w:val="28"/>
+          <w:szCs w:val="28"/>
+          <w:u w:val="none"/>
+          <w:lang w:val="en-US"/>
+        </w:rPr>
+      </w:pPr>
+      <w:r>
+        <w:rPr>
+          <w:rFonts w:hint="default" w:ascii="Bodoni MT" w:hAnsi="Bodoni MT" w:cs="Bodoni MT"/>
+          <w:b/>
+          <w:bCs/>
+          <w:sz w:val="28"/>
+          <w:szCs w:val="28"/>
+          <w:u w:val="single"/>
+          <w:lang w:val="en-IN"/>
+        </w:rPr>
+        <w:t>Nexus setup</w:t>
+      </w:r>
+      <w:r>
+        <w:rPr>
+          <w:rFonts w:hint="default" w:ascii="Bodoni MT" w:hAnsi="Bodoni MT" w:cs="Bodoni MT"/>
+          <w:b/>
+          <w:bCs/>
+          <w:sz w:val="22"/>
+          <w:szCs w:val="22"/>
+          <w:u w:val="single"/>
+          <w:lang w:val="en-IN"/>
+        </w:rPr>
+        <w:t xml:space="preserve">  (to upload the artifacts to nexus repo)</w:t>
+      </w:r>
+    </w:p>
+    <w:p>
+      <w:pPr>
+        <w:numPr>
+          <w:ilvl w:val="1"/>
+          <w:numId w:val="1"/>
+        </w:numPr>
+        <w:spacing w:line="360" w:lineRule="auto"/>
+        <w:ind w:left="840" w:leftChars="0" w:hanging="420" w:firstLineChars="0"/>
+        <w:rPr>
+          <w:rFonts w:hint="default" w:ascii="Bodoni MT" w:hAnsi="Bodoni MT" w:cs="Bodoni MT"/>
+          <w:b w:val="0"/>
+          <w:bCs w:val="0"/>
+          <w:sz w:val="28"/>
+          <w:szCs w:val="28"/>
+          <w:u w:val="none"/>
+          <w:lang w:val="en-US"/>
+        </w:rPr>
+      </w:pPr>
+      <w:r>
+        <w:rPr>
+          <w:rFonts w:hint="default" w:ascii="Bodoni MT" w:hAnsi="Bodoni MT" w:cs="Bodoni MT"/>
+          <w:b w:val="0"/>
+          <w:bCs w:val="0"/>
+          <w:sz w:val="22"/>
+          <w:szCs w:val="22"/>
+          <w:u w:val="none"/>
+          <w:lang w:val="en-US"/>
+        </w:rPr>
+        <w:t xml:space="preserve">first make sure </w:t>
+      </w:r>
+      <w:r>
+        <w:rPr>
+          <w:rFonts w:hint="default" w:ascii="Bodoni MT" w:hAnsi="Bodoni MT" w:cs="Bodoni MT"/>
+          <w:b/>
+          <w:bCs/>
+          <w:sz w:val="22"/>
+          <w:szCs w:val="22"/>
+          <w:u w:val="none"/>
+          <w:lang w:val="en-US"/>
+        </w:rPr>
+        <w:t>Nexus Artifact Uploader</w:t>
+      </w:r>
+      <w:r>
+        <w:rPr>
+          <w:rFonts w:hint="default" w:ascii="Bodoni MT" w:hAnsi="Bodoni MT" w:cs="Bodoni MT"/>
+          <w:b w:val="0"/>
+          <w:bCs w:val="0"/>
+          <w:sz w:val="22"/>
+          <w:szCs w:val="22"/>
+          <w:u w:val="none"/>
+          <w:lang w:val="en-US"/>
+        </w:rPr>
+        <w:t xml:space="preserve"> plugin is installed in the Jenkins.</w:t>
+      </w:r>
+    </w:p>
+    <w:p>
+      <w:pPr>
+        <w:numPr>
+          <w:ilvl w:val="1"/>
+          <w:numId w:val="1"/>
+        </w:numPr>
+        <w:spacing w:line="360" w:lineRule="auto"/>
+        <w:ind w:left="840" w:leftChars="0" w:hanging="420" w:firstLineChars="0"/>
+        <w:rPr>
+          <w:rFonts w:hint="default" w:ascii="Bodoni MT" w:hAnsi="Bodoni MT" w:cs="Bodoni MT"/>
+          <w:b w:val="0"/>
+          <w:bCs w:val="0"/>
+          <w:sz w:val="28"/>
+          <w:szCs w:val="28"/>
+          <w:u w:val="none"/>
+          <w:lang w:val="en-US"/>
+        </w:rPr>
+      </w:pPr>
+      <w:r>
+        <w:rPr>
+          <w:rFonts w:hint="default" w:ascii="Bodoni MT" w:hAnsi="Bodoni MT" w:cs="Bodoni MT"/>
+          <w:b w:val="0"/>
+          <w:bCs w:val="0"/>
+          <w:sz w:val="22"/>
+          <w:szCs w:val="22"/>
+          <w:u w:val="none"/>
+          <w:lang w:val="en-IN"/>
+        </w:rPr>
+        <w:t>First login to Nexus UI and create one repo of type</w:t>
+      </w:r>
+      <w:r>
+        <w:rPr>
+          <w:rFonts w:hint="default" w:ascii="Bodoni MT" w:hAnsi="Bodoni MT" w:cs="Bodoni MT"/>
+          <w:b/>
+          <w:bCs/>
+          <w:sz w:val="22"/>
+          <w:szCs w:val="22"/>
+          <w:u w:val="none"/>
+          <w:lang w:val="en-IN"/>
+        </w:rPr>
+        <w:t xml:space="preserve"> </w:t>
+      </w:r>
+      <w:r>
+        <w:rPr>
+          <w:rFonts w:hint="default" w:ascii="Bodoni MT" w:hAnsi="Bodoni MT" w:cs="Bodoni MT"/>
+          <w:b/>
+          <w:bCs/>
+          <w:sz w:val="22"/>
+          <w:szCs w:val="22"/>
+          <w:highlight w:val="yellow"/>
+          <w:u w:val="none"/>
+          <w:lang w:val="en-IN"/>
+        </w:rPr>
+        <w:t xml:space="preserve">maven2 </w:t>
+      </w:r>
+      <w:r>
+        <w:rPr>
+          <w:rFonts w:hint="default" w:ascii="Bodoni MT" w:hAnsi="Bodoni MT" w:cs="Bodoni MT"/>
+          <w:b/>
+          <w:bCs/>
+          <w:sz w:val="22"/>
+          <w:szCs w:val="22"/>
+          <w:highlight w:val="yellow"/>
+          <w:u w:val="none"/>
+          <w:lang w:val="en-US"/>
+        </w:rPr>
+        <w:t>hosted</w:t>
+      </w:r>
+      <w:r>
+        <w:rPr>
+          <w:rFonts w:hint="default" w:ascii="Bodoni MT" w:hAnsi="Bodoni MT" w:cs="Bodoni MT"/>
+          <w:b/>
+          <w:bCs/>
+          <w:sz w:val="22"/>
+          <w:szCs w:val="22"/>
+          <w:u w:val="none"/>
+          <w:lang w:val="en-US"/>
+        </w:rPr>
+        <w:t xml:space="preserve"> </w:t>
+      </w:r>
+      <w:r>
+        <w:rPr>
+          <w:rFonts w:hint="default" w:ascii="Bodoni MT" w:hAnsi="Bodoni MT" w:cs="Bodoni MT"/>
+          <w:b w:val="0"/>
+          <w:bCs w:val="0"/>
+          <w:sz w:val="22"/>
+          <w:szCs w:val="22"/>
+          <w:u w:val="none"/>
+          <w:lang w:val="en-IN"/>
+        </w:rPr>
+        <w:t>(</w:t>
+      </w:r>
+      <w:r>
+        <w:rPr>
+          <w:rFonts w:hint="default" w:ascii="Bodoni MT" w:hAnsi="Bodoni MT" w:cs="Bodoni MT"/>
+          <w:b w:val="0"/>
+          <w:bCs w:val="0"/>
+          <w:sz w:val="22"/>
+          <w:szCs w:val="22"/>
+          <w:u w:val="none"/>
+          <w:lang w:val="en-US"/>
+        </w:rPr>
+        <w:t xml:space="preserve">hosted </w:t>
+      </w:r>
+      <w:r>
+        <w:rPr>
+          <w:rFonts w:hint="default" w:ascii="Bodoni MT" w:hAnsi="Bodoni MT" w:cs="Bodoni MT"/>
+          <w:b w:val="0"/>
+          <w:bCs w:val="0"/>
+          <w:sz w:val="22"/>
+          <w:szCs w:val="22"/>
+          <w:u w:val="none"/>
+          <w:lang w:val="en-IN"/>
+        </w:rPr>
+        <w:t>because we will upload the artifact</w:t>
+      </w:r>
+      <w:r>
+        <w:rPr>
+          <w:rFonts w:hint="default" w:ascii="Bodoni MT" w:hAnsi="Bodoni MT" w:cs="Bodoni MT"/>
+          <w:b w:val="0"/>
+          <w:bCs w:val="0"/>
+          <w:sz w:val="22"/>
+          <w:szCs w:val="22"/>
+          <w:u w:val="none"/>
+          <w:lang w:val="en-US"/>
+        </w:rPr>
+        <w:t xml:space="preserve">). </w:t>
+      </w:r>
+      <w:r>
+        <w:rPr>
+          <w:rFonts w:hint="default" w:ascii="Bodoni MT" w:hAnsi="Bodoni MT" w:cs="Bodoni MT"/>
+          <w:b w:val="0"/>
+          <w:bCs w:val="0"/>
+          <w:color w:val="D9D9D9" w:themeColor="background1" w:themeShade="D9"/>
+          <w:sz w:val="22"/>
+          <w:szCs w:val="22"/>
+          <w:highlight w:val="darkCyan"/>
+          <w:u w:val="none"/>
+          <w:lang w:val="en-US"/>
+        </w:rPr>
+        <w:t xml:space="preserve">(for downloading: </w:t>
+      </w:r>
+      <w:r>
+        <w:rPr>
+          <w:rFonts w:hint="default" w:ascii="Bodoni MT" w:hAnsi="Bodoni MT" w:cs="Bodoni MT"/>
+          <w:b/>
+          <w:bCs/>
+          <w:color w:val="D9D9D9" w:themeColor="background1" w:themeShade="D9"/>
+          <w:sz w:val="22"/>
+          <w:szCs w:val="22"/>
+          <w:highlight w:val="darkCyan"/>
+          <w:u w:val="none"/>
+          <w:lang w:val="en-US"/>
+        </w:rPr>
+        <w:t>maven2 proxy</w:t>
+      </w:r>
+      <w:r>
+        <w:rPr>
+          <w:rFonts w:hint="default" w:ascii="Bodoni MT" w:hAnsi="Bodoni MT" w:cs="Bodoni MT"/>
+          <w:b w:val="0"/>
+          <w:bCs w:val="0"/>
+          <w:color w:val="D9D9D9" w:themeColor="background1" w:themeShade="D9"/>
+          <w:sz w:val="22"/>
+          <w:szCs w:val="22"/>
+          <w:highlight w:val="darkCyan"/>
+          <w:u w:val="none"/>
+          <w:lang w:val="en-US"/>
+        </w:rPr>
+        <w:t xml:space="preserve"> is used)</w:t>
+      </w:r>
+    </w:p>
+    <w:p>
+      <w:pPr>
+        <w:numPr>
+          <w:ilvl w:val="1"/>
+          <w:numId w:val="1"/>
+        </w:numPr>
+        <w:spacing w:line="360" w:lineRule="auto"/>
+        <w:ind w:left="840" w:leftChars="0" w:hanging="420" w:firstLineChars="0"/>
+        <w:rPr>
+          <w:rFonts w:hint="default" w:ascii="Bodoni MT" w:hAnsi="Bodoni MT" w:cs="Bodoni MT"/>
+          <w:sz w:val="22"/>
+          <w:szCs w:val="22"/>
+          <w:lang w:val="en-US"/>
+        </w:rPr>
+      </w:pPr>
+      <w:r>
+        <w:rPr>
+          <w:rFonts w:hint="default" w:ascii="Bodoni MT" w:hAnsi="Bodoni MT" w:cs="Bodoni MT"/>
+          <w:sz w:val="22"/>
+          <w:szCs w:val="22"/>
+          <w:lang w:val="en-IN"/>
+        </w:rPr>
+        <w:t xml:space="preserve">Go to the page: </w:t>
+      </w:r>
+      <w:r>
+        <w:rPr>
+          <w:rFonts w:hint="default" w:ascii="Bodoni MT" w:hAnsi="Bodoni MT" w:cs="Bodoni MT"/>
+          <w:b/>
+          <w:bCs/>
+          <w:sz w:val="22"/>
+          <w:szCs w:val="22"/>
+          <w:lang w:val="en-IN"/>
+        </w:rPr>
+        <w:t xml:space="preserve">manage jenkins &gt;&gt; credentials </w:t>
+      </w:r>
+      <w:r>
+        <w:rPr>
+          <w:rFonts w:hint="default" w:ascii="Bodoni MT" w:hAnsi="Bodoni MT" w:cs="Bodoni MT"/>
+          <w:b w:val="0"/>
+          <w:bCs w:val="0"/>
+          <w:sz w:val="22"/>
+          <w:szCs w:val="22"/>
+          <w:lang w:val="en-IN"/>
+        </w:rPr>
+        <w:t xml:space="preserve">  </w:t>
+      </w:r>
+    </w:p>
+    <w:p>
+      <w:pPr>
+        <w:numPr>
+          <w:ilvl w:val="2"/>
+          <w:numId w:val="1"/>
+        </w:numPr>
+        <w:spacing w:line="360" w:lineRule="auto"/>
+        <w:ind w:left="1260" w:leftChars="0" w:hanging="420" w:firstLineChars="0"/>
+        <w:rPr>
+          <w:rFonts w:hint="default" w:ascii="Bodoni MT" w:hAnsi="Bodoni MT" w:cs="Bodoni MT"/>
+          <w:sz w:val="22"/>
+          <w:szCs w:val="22"/>
+          <w:lang w:val="en-US"/>
+        </w:rPr>
+      </w:pPr>
+      <w:r>
+        <w:rPr>
+          <w:rFonts w:hint="default" w:ascii="Bodoni MT" w:hAnsi="Bodoni MT" w:cs="Bodoni MT"/>
+          <w:b w:val="0"/>
+          <w:bCs w:val="0"/>
+          <w:sz w:val="22"/>
+          <w:szCs w:val="22"/>
+          <w:lang w:val="en-IN"/>
+        </w:rPr>
+        <w:t xml:space="preserve">Then click on that </w:t>
+      </w:r>
+      <w:r>
+        <w:rPr>
+          <w:rFonts w:hint="default" w:ascii="Bodoni MT" w:hAnsi="Bodoni MT" w:cs="Bodoni MT"/>
+          <w:b/>
+          <w:bCs/>
+          <w:sz w:val="22"/>
+          <w:szCs w:val="22"/>
+          <w:lang w:val="en-IN"/>
+        </w:rPr>
+        <w:t>global</w:t>
+      </w:r>
+      <w:r>
+        <w:rPr>
+          <w:rFonts w:hint="default" w:ascii="Bodoni MT" w:hAnsi="Bodoni MT" w:cs="Bodoni MT"/>
+          <w:b w:val="0"/>
+          <w:bCs w:val="0"/>
+          <w:sz w:val="22"/>
+          <w:szCs w:val="22"/>
+          <w:lang w:val="en-IN"/>
+        </w:rPr>
+        <w:t xml:space="preserve"> link</w:t>
+      </w:r>
+    </w:p>
+    <w:p>
+      <w:pPr>
+        <w:numPr>
+          <w:ilvl w:val="3"/>
+          <w:numId w:val="1"/>
+        </w:numPr>
+        <w:spacing w:line="360" w:lineRule="auto"/>
+        <w:ind w:left="1680" w:leftChars="0" w:hanging="420" w:firstLineChars="0"/>
+        <w:rPr>
+          <w:rFonts w:hint="default" w:ascii="Bodoni MT" w:hAnsi="Bodoni MT" w:cs="Bodoni MT"/>
+          <w:sz w:val="22"/>
+          <w:szCs w:val="22"/>
+          <w:lang w:val="en-US"/>
+        </w:rPr>
+      </w:pPr>
+      <w:r>
+        <w:drawing>
+          <wp:inline distT="0" distB="0" distL="114300" distR="114300">
+            <wp:extent cx="4536440" cy="906780"/>
+            <wp:effectExtent l="0" t="0" r="10160" b="7620"/>
+            <wp:docPr id="44" name="Picture 2"/>
+            <wp:cNvGraphicFramePr>
+              <a:graphicFrameLocks xmlns:a="http://schemas.openxmlformats.org/drawingml/2006/main" noChangeAspect="1"/>
+            </wp:cNvGraphicFramePr>
+            <a:graphic xmlns:a="http://schemas.openxmlformats.org/drawingml/2006/main">
+              <a:graphicData uri="http://schemas.openxmlformats.org/drawingml/2006/picture">
+                <pic:pic xmlns:pic="http://schemas.openxmlformats.org/drawingml/2006/picture">
+                  <pic:nvPicPr>
+                    <pic:cNvPr id="44" name="Picture 2"/>
+                    <pic:cNvPicPr>
+                      <a:picLocks noChangeAspect="1"/>
+                    </pic:cNvPicPr>
+                  </pic:nvPicPr>
+                  <pic:blipFill>
+                    <a:blip r:embed="rId46"/>
+                    <a:stretch>
+                      <a:fillRect/>
+                    </a:stretch>
+                  </pic:blipFill>
+                  <pic:spPr>
+                    <a:xfrm>
+                      <a:off x="0" y="0"/>
+                      <a:ext cx="4536440" cy="906780"/>
+                    </a:xfrm>
+                    <a:prstGeom prst="rect">
+                      <a:avLst/>
+                    </a:prstGeom>
+                    <a:noFill/>
+                    <a:ln>
+                      <a:noFill/>
+                    </a:ln>
+                  </pic:spPr>
+                </pic:pic>
+              </a:graphicData>
+            </a:graphic>
+          </wp:inline>
+        </w:drawing>
+      </w:r>
+    </w:p>
+    <w:p>
+      <w:pPr>
+        <w:numPr>
+          <w:ilvl w:val="1"/>
+          <w:numId w:val="1"/>
+        </w:numPr>
+        <w:spacing w:line="360" w:lineRule="auto"/>
+        <w:ind w:left="840" w:leftChars="0" w:hanging="420" w:firstLineChars="0"/>
+        <w:rPr>
+          <w:rFonts w:hint="default" w:ascii="Bodoni MT" w:hAnsi="Bodoni MT" w:cs="Bodoni MT"/>
+          <w:sz w:val="22"/>
+          <w:szCs w:val="22"/>
+          <w:lang w:val="en-US"/>
+        </w:rPr>
+      </w:pPr>
+      <w:r>
+        <w:rPr>
+          <w:rFonts w:hint="default" w:ascii="Bodoni MT" w:hAnsi="Bodoni MT" w:cs="Bodoni MT"/>
+          <w:sz w:val="22"/>
+          <w:szCs w:val="22"/>
+          <w:lang w:val="en-IN"/>
+        </w:rPr>
+        <w:t>Create one credential giving nexus username and password:</w:t>
+      </w:r>
+    </w:p>
+    <w:p>
+      <w:pPr>
+        <w:numPr>
+          <w:ilvl w:val="2"/>
+          <w:numId w:val="1"/>
+        </w:numPr>
+        <w:spacing w:line="360" w:lineRule="auto"/>
+        <w:ind w:left="1260" w:leftChars="0" w:hanging="420" w:firstLineChars="0"/>
+        <w:rPr>
+          <w:rFonts w:hint="default" w:ascii="Bodoni MT" w:hAnsi="Bodoni MT" w:cs="Bodoni MT"/>
+          <w:sz w:val="22"/>
+          <w:szCs w:val="22"/>
+          <w:lang w:val="en-US"/>
+        </w:rPr>
+      </w:pPr>
+      <w:r>
+        <w:drawing>
+          <wp:inline distT="0" distB="0" distL="114300" distR="114300">
+            <wp:extent cx="3285490" cy="3757930"/>
+            <wp:effectExtent l="0" t="0" r="3810" b="1270"/>
+            <wp:docPr id="43" name="Picture 1"/>
+            <wp:cNvGraphicFramePr>
+              <a:graphicFrameLocks xmlns:a="http://schemas.openxmlformats.org/drawingml/2006/main" noChangeAspect="1"/>
+            </wp:cNvGraphicFramePr>
+            <a:graphic xmlns:a="http://schemas.openxmlformats.org/drawingml/2006/main">
+              <a:graphicData uri="http://schemas.openxmlformats.org/drawingml/2006/picture">
+                <pic:pic xmlns:pic="http://schemas.openxmlformats.org/drawingml/2006/picture">
+                  <pic:nvPicPr>
+                    <pic:cNvPr id="43" name="Picture 1"/>
+                    <pic:cNvPicPr>
+                      <a:picLocks noChangeAspect="1"/>
+                    </pic:cNvPicPr>
+                  </pic:nvPicPr>
+                  <pic:blipFill>
+                    <a:blip r:embed="rId47"/>
+                    <a:stretch>
+                      <a:fillRect/>
+                    </a:stretch>
+                  </pic:blipFill>
+                  <pic:spPr>
+                    <a:xfrm>
+                      <a:off x="0" y="0"/>
+                      <a:ext cx="3285490" cy="3757930"/>
+                    </a:xfrm>
+                    <a:prstGeom prst="rect">
+                      <a:avLst/>
+                    </a:prstGeom>
+                    <a:noFill/>
+                    <a:ln>
+                      <a:noFill/>
+                    </a:ln>
+                  </pic:spPr>
+                </pic:pic>
+              </a:graphicData>
+            </a:graphic>
+          </wp:inline>
+        </w:drawing>
+      </w:r>
+    </w:p>
+    <w:p>
+      <w:pPr>
+        <w:keepNext w:val="0"/>
+        <w:keepLines w:val="0"/>
+        <w:widowControl/>
+        <w:numPr>
+          <w:ilvl w:val="3"/>
+          <w:numId w:val="3"/>
+        </w:numPr>
+        <w:suppressLineNumbers w:val="0"/>
+        <w:spacing w:before="0" w:beforeAutospacing="0" w:after="0" w:afterAutospacing="0" w:line="360" w:lineRule="auto"/>
+        <w:ind w:left="1680" w:leftChars="0" w:right="0" w:hanging="420" w:firstLineChars="0"/>
+        <w:jc w:val="left"/>
+        <w:rPr>
+          <w:rFonts w:hint="default" w:ascii="Bodoni MT" w:hAnsi="Bodoni MT" w:eastAsia="等线" w:cs="Bodoni MT"/>
+          <w:b w:val="0"/>
+          <w:bCs w:val="0"/>
+          <w:color w:val="FFFFFF"/>
+          <w:sz w:val="22"/>
+          <w:szCs w:val="22"/>
+          <w:highlight w:val="red"/>
+        </w:rPr>
+      </w:pPr>
+      <w:r>
+        <w:rPr>
+          <w:rFonts w:hint="default" w:ascii="Bodoni MT" w:hAnsi="Bodoni MT" w:eastAsia="等线" w:cs="Bodoni MT"/>
+          <w:b/>
+          <w:bCs/>
+          <w:color w:val="FFFFFF"/>
+          <w:kern w:val="0"/>
+          <w:sz w:val="22"/>
+          <w:szCs w:val="22"/>
+          <w:highlight w:val="red"/>
+          <w:lang w:val="en-US" w:eastAsia="zh-CN" w:bidi="ar"/>
+        </w:rPr>
+        <w:t xml:space="preserve">NOTE                                                       </w:t>
+      </w:r>
+    </w:p>
+    <w:p>
+      <w:pPr>
+        <w:keepNext w:val="0"/>
+        <w:keepLines w:val="0"/>
+        <w:widowControl/>
+        <w:numPr>
+          <w:ilvl w:val="4"/>
+          <w:numId w:val="3"/>
+        </w:numPr>
+        <w:suppressLineNumbers w:val="0"/>
+        <w:spacing w:before="0" w:beforeAutospacing="0" w:after="0" w:afterAutospacing="0" w:line="360" w:lineRule="auto"/>
+        <w:ind w:left="2100" w:leftChars="0" w:right="0" w:hanging="420" w:firstLineChars="0"/>
+        <w:jc w:val="left"/>
+        <w:rPr>
+          <w:rFonts w:hint="default" w:ascii="Bodoni MT" w:hAnsi="Bodoni MT" w:eastAsia="等线" w:cs="Bodoni MT"/>
+          <w:b w:val="0"/>
+          <w:bCs w:val="0"/>
+          <w:sz w:val="22"/>
+          <w:szCs w:val="22"/>
+        </w:rPr>
+      </w:pPr>
+      <w:r>
+        <w:rPr>
+          <w:rFonts w:hint="default" w:ascii="Bodoni MT" w:hAnsi="Bodoni MT" w:eastAsia="等线" w:cs="Times New Roman"/>
+          <w:b/>
+          <w:bCs/>
+          <w:kern w:val="0"/>
+          <w:sz w:val="22"/>
+          <w:szCs w:val="22"/>
+          <w:lang w:val="en-US" w:eastAsia="zh-CN" w:bidi="ar"/>
+        </w:rPr>
+        <w:t xml:space="preserve">System </w:t>
+      </w:r>
+      <w:r>
+        <w:rPr>
+          <w:rFonts w:hint="default" w:ascii="Bodoni MT" w:hAnsi="Bodoni MT" w:eastAsia="等线" w:cs="Times New Roman"/>
+          <w:b w:val="0"/>
+          <w:bCs w:val="0"/>
+          <w:kern w:val="0"/>
+          <w:sz w:val="22"/>
+          <w:szCs w:val="22"/>
+          <w:lang w:val="en-US" w:eastAsia="zh-CN" w:bidi="ar"/>
+        </w:rPr>
+        <w:t xml:space="preserve">defines </w:t>
+      </w:r>
+      <w:r>
+        <w:rPr>
+          <w:rFonts w:hint="default" w:ascii="Bodoni MT" w:hAnsi="Bodoni MT" w:eastAsia="等线" w:cs="Times New Roman"/>
+          <w:b w:val="0"/>
+          <w:bCs w:val="0"/>
+          <w:i w:val="0"/>
+          <w:iCs w:val="0"/>
+          <w:kern w:val="0"/>
+          <w:sz w:val="22"/>
+          <w:szCs w:val="22"/>
+          <w:lang w:val="en-US" w:eastAsia="zh-CN" w:bidi="ar"/>
+        </w:rPr>
+        <w:t xml:space="preserve">who can </w:t>
+      </w:r>
+      <w:r>
+        <w:rPr>
+          <w:rFonts w:hint="default" w:ascii="Bodoni MT" w:hAnsi="Bodoni MT" w:eastAsia="等线" w:cs="Times New Roman"/>
+          <w:b/>
+          <w:bCs/>
+          <w:i/>
+          <w:iCs/>
+          <w:kern w:val="0"/>
+          <w:sz w:val="22"/>
+          <w:szCs w:val="22"/>
+          <w:lang w:val="en-US" w:eastAsia="zh-CN" w:bidi="ar"/>
+        </w:rPr>
+        <w:t>manage/access</w:t>
+      </w:r>
+      <w:r>
+        <w:rPr>
+          <w:rFonts w:hint="default" w:ascii="Bodoni MT" w:hAnsi="Bodoni MT" w:eastAsia="等线" w:cs="Times New Roman"/>
+          <w:b w:val="0"/>
+          <w:bCs w:val="0"/>
+          <w:kern w:val="0"/>
+          <w:sz w:val="22"/>
+          <w:szCs w:val="22"/>
+          <w:lang w:val="en-US" w:eastAsia="zh-CN" w:bidi="ar"/>
+        </w:rPr>
+        <w:t xml:space="preserve"> the credentials; </w:t>
+      </w:r>
+      <w:r>
+        <w:rPr>
+          <w:rFonts w:hint="default" w:ascii="Bodoni MT" w:hAnsi="Bodoni MT" w:eastAsia="等线" w:cs="Times New Roman"/>
+          <w:b/>
+          <w:bCs/>
+          <w:kern w:val="0"/>
+          <w:sz w:val="22"/>
+          <w:szCs w:val="22"/>
+          <w:lang w:val="en-US" w:eastAsia="zh-CN" w:bidi="ar"/>
+        </w:rPr>
+        <w:t xml:space="preserve">Domain </w:t>
+      </w:r>
+      <w:r>
+        <w:rPr>
+          <w:rFonts w:hint="default" w:ascii="Bodoni MT" w:hAnsi="Bodoni MT" w:eastAsia="等线" w:cs="Times New Roman"/>
+          <w:b w:val="0"/>
+          <w:bCs w:val="0"/>
+          <w:kern w:val="0"/>
+          <w:sz w:val="22"/>
+          <w:szCs w:val="22"/>
+          <w:lang w:val="en-US" w:eastAsia="zh-CN" w:bidi="ar"/>
+        </w:rPr>
+        <w:t xml:space="preserve">defines who (Job/Tool) can </w:t>
+      </w:r>
+      <w:r>
+        <w:rPr>
+          <w:rFonts w:hint="default" w:ascii="Bodoni MT" w:hAnsi="Bodoni MT" w:eastAsia="等线" w:cs="Times New Roman"/>
+          <w:b/>
+          <w:bCs/>
+          <w:i/>
+          <w:iCs/>
+          <w:kern w:val="0"/>
+          <w:sz w:val="22"/>
+          <w:szCs w:val="22"/>
+          <w:lang w:val="en-US" w:eastAsia="zh-CN" w:bidi="ar"/>
+        </w:rPr>
+        <w:t xml:space="preserve">use </w:t>
+      </w:r>
+      <w:r>
+        <w:rPr>
+          <w:rFonts w:hint="default" w:ascii="Bodoni MT" w:hAnsi="Bodoni MT" w:eastAsia="等线" w:cs="Times New Roman"/>
+          <w:b w:val="0"/>
+          <w:bCs w:val="0"/>
+          <w:kern w:val="0"/>
+          <w:sz w:val="22"/>
+          <w:szCs w:val="22"/>
+          <w:lang w:val="en-US" w:eastAsia="zh-CN" w:bidi="ar"/>
+        </w:rPr>
+        <w:t>those credentials (usually based on URL).</w:t>
+      </w:r>
+    </w:p>
+    <w:p>
+      <w:pPr>
+        <w:keepNext w:val="0"/>
+        <w:keepLines w:val="0"/>
+        <w:widowControl/>
+        <w:numPr>
+          <w:ilvl w:val="4"/>
+          <w:numId w:val="3"/>
+        </w:numPr>
+        <w:suppressLineNumbers w:val="0"/>
+        <w:spacing w:before="0" w:beforeAutospacing="0" w:after="0" w:afterAutospacing="0" w:line="360" w:lineRule="auto"/>
+        <w:ind w:left="2100" w:leftChars="0" w:right="0" w:hanging="420" w:firstLineChars="0"/>
+        <w:jc w:val="left"/>
+        <w:rPr>
+          <w:rFonts w:hint="default" w:ascii="Bodoni MT" w:hAnsi="Bodoni MT" w:eastAsia="等线" w:cs="Bodoni MT"/>
+          <w:b/>
+          <w:bCs/>
+          <w:sz w:val="22"/>
+          <w:szCs w:val="22"/>
+        </w:rPr>
+      </w:pPr>
+      <w:r>
+        <w:rPr>
+          <w:rFonts w:hint="default" w:ascii="Bodoni MT" w:hAnsi="Bodoni MT" w:eastAsia="等线" w:cs="Bodoni MT"/>
+          <w:b w:val="0"/>
+          <w:bCs w:val="0"/>
+          <w:kern w:val="0"/>
+          <w:sz w:val="22"/>
+          <w:szCs w:val="22"/>
+          <w:lang w:val="en-US" w:eastAsia="zh-CN" w:bidi="ar"/>
+        </w:rPr>
+        <w:t xml:space="preserve">In the URL routing, </w:t>
+      </w:r>
+      <w:r>
+        <w:rPr>
+          <w:rFonts w:hint="default" w:ascii="Bodoni MT" w:hAnsi="Bodoni MT" w:eastAsia="等线" w:cs="Bodoni MT"/>
+          <w:b/>
+          <w:bCs/>
+          <w:kern w:val="0"/>
+          <w:sz w:val="22"/>
+          <w:szCs w:val="22"/>
+          <w:lang w:val="en-US" w:eastAsia="zh-CN" w:bidi="ar"/>
+        </w:rPr>
+        <w:t>system</w:t>
+      </w:r>
+      <w:r>
+        <w:rPr>
+          <w:rFonts w:hint="default" w:ascii="Bodoni MT" w:hAnsi="Bodoni MT" w:eastAsia="等线" w:cs="Bodoni MT"/>
+          <w:b w:val="0"/>
+          <w:bCs w:val="0"/>
+          <w:kern w:val="0"/>
+          <w:sz w:val="22"/>
+          <w:szCs w:val="22"/>
+          <w:lang w:val="en-US" w:eastAsia="zh-CN" w:bidi="ar"/>
+        </w:rPr>
+        <w:t xml:space="preserve"> comes first then </w:t>
+      </w:r>
+      <w:r>
+        <w:rPr>
+          <w:rFonts w:hint="default" w:ascii="Bodoni MT" w:hAnsi="Bodoni MT" w:eastAsia="等线" w:cs="Bodoni MT"/>
+          <w:b/>
+          <w:bCs/>
+          <w:kern w:val="0"/>
+          <w:sz w:val="22"/>
+          <w:szCs w:val="22"/>
+          <w:lang w:val="en-US" w:eastAsia="zh-CN" w:bidi="ar"/>
+        </w:rPr>
+        <w:t>domain</w:t>
+      </w:r>
+      <w:r>
+        <w:rPr>
+          <w:rFonts w:hint="default" w:ascii="Bodoni MT" w:hAnsi="Bodoni MT" w:eastAsia="等线" w:cs="Bodoni MT"/>
+          <w:b w:val="0"/>
+          <w:bCs w:val="0"/>
+          <w:kern w:val="0"/>
+          <w:sz w:val="22"/>
+          <w:szCs w:val="22"/>
+          <w:lang w:val="en-US" w:eastAsia="zh-CN" w:bidi="ar"/>
+        </w:rPr>
+        <w:t>.</w:t>
+      </w:r>
+    </w:p>
+    <w:p>
+      <w:pPr>
+        <w:keepNext w:val="0"/>
+        <w:keepLines w:val="0"/>
+        <w:widowControl/>
+        <w:numPr>
+          <w:ilvl w:val="4"/>
+          <w:numId w:val="3"/>
+        </w:numPr>
+        <w:suppressLineNumbers w:val="0"/>
+        <w:spacing w:before="0" w:beforeAutospacing="0" w:after="0" w:afterAutospacing="0" w:line="360" w:lineRule="auto"/>
+        <w:ind w:left="2100" w:leftChars="0" w:right="0" w:hanging="420" w:firstLineChars="0"/>
+        <w:jc w:val="left"/>
+        <w:rPr>
+          <w:rFonts w:hint="default" w:ascii="Bodoni MT" w:hAnsi="Bodoni MT" w:eastAsia="等线" w:cs="Bodoni MT"/>
+          <w:b/>
+          <w:bCs/>
+          <w:color w:val="2E75B5"/>
+          <w:sz w:val="22"/>
+          <w:szCs w:val="22"/>
+          <w:u w:val="single"/>
+        </w:rPr>
+      </w:pPr>
+      <w:r>
+        <w:rPr>
+          <w:rFonts w:hint="default" w:ascii="Bodoni MT" w:hAnsi="Bodoni MT" w:eastAsia="等线" w:cs="Bodoni MT"/>
+          <w:b w:val="0"/>
+          <w:bCs w:val="0"/>
+          <w:kern w:val="0"/>
+          <w:sz w:val="22"/>
+          <w:szCs w:val="22"/>
+          <w:lang w:val="en-US" w:eastAsia="zh-CN" w:bidi="ar"/>
+        </w:rPr>
+        <w:t xml:space="preserve">Url of system: </w:t>
+      </w:r>
+      <w:r>
+        <w:rPr>
+          <w:rFonts w:hint="default" w:ascii="Bodoni MT" w:hAnsi="Bodoni MT" w:eastAsia="Bodoni MT" w:cs="Bodoni MT"/>
+          <w:b/>
+          <w:bCs/>
+          <w:color w:val="2E75B5"/>
+          <w:kern w:val="0"/>
+          <w:sz w:val="22"/>
+          <w:szCs w:val="22"/>
+          <w:u w:val="single"/>
+          <w:lang w:val="en-US" w:eastAsia="zh-CN" w:bidi="ar"/>
+        </w:rPr>
+        <w:t>…..</w:t>
+      </w:r>
+      <w:r>
+        <w:rPr>
+          <w:rFonts w:hint="default" w:ascii="Bodoni MT" w:hAnsi="Bodoni MT" w:eastAsia="等线" w:cs="Times New Roman"/>
+          <w:b/>
+          <w:bCs/>
+          <w:color w:val="2E75B5"/>
+          <w:kern w:val="0"/>
+          <w:sz w:val="22"/>
+          <w:szCs w:val="22"/>
+          <w:u w:val="single"/>
+          <w:lang w:val="en-US" w:eastAsia="zh-CN" w:bidi="ar"/>
+        </w:rPr>
+        <w:t>/system/</w:t>
+      </w:r>
+    </w:p>
+    <w:p>
+      <w:pPr>
+        <w:keepNext w:val="0"/>
+        <w:keepLines w:val="0"/>
+        <w:widowControl/>
+        <w:numPr>
+          <w:ilvl w:val="4"/>
+          <w:numId w:val="3"/>
+        </w:numPr>
+        <w:suppressLineNumbers w:val="0"/>
+        <w:spacing w:before="0" w:beforeAutospacing="0" w:after="0" w:afterAutospacing="0" w:line="360" w:lineRule="auto"/>
+        <w:ind w:left="2100" w:leftChars="0" w:right="0" w:hanging="420" w:firstLineChars="0"/>
+        <w:jc w:val="left"/>
+        <w:rPr>
+          <w:rFonts w:hint="default" w:ascii="Bodoni MT" w:hAnsi="Bodoni MT" w:eastAsia="等线" w:cs="Bodoni MT"/>
+          <w:b/>
+          <w:bCs/>
+          <w:sz w:val="22"/>
+          <w:szCs w:val="22"/>
+        </w:rPr>
+      </w:pPr>
+      <w:r>
+        <w:rPr>
+          <w:rFonts w:hint="default" w:ascii="Bodoni MT" w:hAnsi="Bodoni MT" w:eastAsia="等线" w:cs="Times New Roman"/>
+          <w:b w:val="0"/>
+          <w:bCs w:val="0"/>
+          <w:kern w:val="0"/>
+          <w:sz w:val="22"/>
+          <w:szCs w:val="22"/>
+          <w:lang w:val="en-US" w:eastAsia="zh-CN" w:bidi="ar"/>
+        </w:rPr>
+        <w:t xml:space="preserve">Url of global domain: </w:t>
+      </w:r>
+      <w:r>
+        <w:rPr>
+          <w:rFonts w:hint="default" w:ascii="Bodoni MT" w:hAnsi="Bodoni MT" w:eastAsia="Bodoni MT" w:cs="Bodoni MT"/>
+          <w:b/>
+          <w:bCs/>
+          <w:color w:val="2E75B5"/>
+          <w:kern w:val="0"/>
+          <w:sz w:val="22"/>
+          <w:szCs w:val="22"/>
+          <w:u w:val="single"/>
+          <w:lang w:val="en-US" w:eastAsia="zh-CN" w:bidi="ar"/>
+        </w:rPr>
+        <w:t>…../system/domain/_/</w:t>
+      </w:r>
+    </w:p>
+    <w:p>
+      <w:pPr>
+        <w:keepNext w:val="0"/>
+        <w:keepLines w:val="0"/>
+        <w:widowControl/>
+        <w:numPr>
+          <w:ilvl w:val="4"/>
+          <w:numId w:val="3"/>
+        </w:numPr>
+        <w:suppressLineNumbers w:val="0"/>
+        <w:spacing w:before="0" w:beforeAutospacing="0" w:after="0" w:afterAutospacing="0" w:line="360" w:lineRule="auto"/>
+        <w:ind w:left="2100" w:leftChars="0" w:right="0" w:hanging="420" w:firstLineChars="0"/>
+        <w:jc w:val="left"/>
+        <w:rPr>
+          <w:rFonts w:hint="default" w:ascii="Bodoni MT" w:hAnsi="Bodoni MT" w:eastAsia="等线" w:cs="Bodoni MT"/>
+          <w:b/>
+          <w:bCs/>
+          <w:sz w:val="22"/>
+          <w:szCs w:val="22"/>
+        </w:rPr>
+      </w:pPr>
+      <w:r>
+        <w:rPr>
+          <w:rFonts w:hint="default" w:ascii="Bodoni MT" w:hAnsi="Bodoni MT" w:eastAsia="等线" w:cs="Times New Roman"/>
+          <w:b w:val="0"/>
+          <w:bCs w:val="0"/>
+          <w:kern w:val="0"/>
+          <w:sz w:val="22"/>
+          <w:szCs w:val="22"/>
+          <w:lang w:val="en-US" w:eastAsia="zh-CN" w:bidi="ar"/>
+        </w:rPr>
+        <w:t xml:space="preserve">Url of custom domain: </w:t>
+      </w:r>
+      <w:r>
+        <w:rPr>
+          <w:rFonts w:hint="default" w:ascii="Bodoni MT" w:hAnsi="Bodoni MT" w:eastAsia="Bodoni MT" w:cs="Bodoni MT"/>
+          <w:b/>
+          <w:bCs/>
+          <w:color w:val="2E75B5"/>
+          <w:kern w:val="0"/>
+          <w:sz w:val="22"/>
+          <w:szCs w:val="22"/>
+          <w:u w:val="single"/>
+          <w:lang w:val="en-US" w:eastAsia="zh-CN" w:bidi="ar"/>
+        </w:rPr>
+        <w:t>…../system/domain/aloks.xyz/</w:t>
+      </w:r>
+    </w:p>
+    <w:p>
+      <w:pPr>
+        <w:keepNext w:val="0"/>
+        <w:keepLines w:val="0"/>
+        <w:widowControl/>
+        <w:numPr>
+          <w:ilvl w:val="4"/>
+          <w:numId w:val="3"/>
+        </w:numPr>
+        <w:suppressLineNumbers w:val="0"/>
+        <w:spacing w:before="0" w:beforeAutospacing="0" w:after="0" w:afterAutospacing="0" w:line="360" w:lineRule="auto"/>
+        <w:ind w:left="2100" w:leftChars="0" w:right="0" w:hanging="420" w:firstLineChars="0"/>
+        <w:jc w:val="left"/>
+        <w:rPr>
+          <w:rFonts w:hint="default" w:ascii="Bodoni MT" w:hAnsi="Bodoni MT" w:eastAsia="等线" w:cs="Bodoni MT"/>
+          <w:b/>
+          <w:bCs/>
+          <w:sz w:val="22"/>
+          <w:szCs w:val="22"/>
+          <w:highlight w:val="yellow"/>
+        </w:rPr>
+      </w:pPr>
+      <w:r>
+        <w:rPr>
+          <w:rFonts w:hint="default" w:ascii="Bodoni MT" w:hAnsi="Bodoni MT" w:eastAsia="等线" w:cs="Times New Roman"/>
+          <w:b w:val="0"/>
+          <w:bCs w:val="0"/>
+          <w:kern w:val="0"/>
+          <w:sz w:val="22"/>
+          <w:szCs w:val="22"/>
+          <w:highlight w:val="yellow"/>
+          <w:lang w:val="en-US" w:eastAsia="zh-CN" w:bidi="ar"/>
+        </w:rPr>
+        <w:t xml:space="preserve">So, </w:t>
+      </w:r>
+      <w:r>
+        <w:rPr>
+          <w:rFonts w:hint="default" w:ascii="Bodoni MT" w:hAnsi="Bodoni MT" w:eastAsia="等线" w:cs="Times New Roman"/>
+          <w:b/>
+          <w:bCs/>
+          <w:kern w:val="0"/>
+          <w:sz w:val="22"/>
+          <w:szCs w:val="22"/>
+          <w:highlight w:val="yellow"/>
+          <w:lang w:val="en-US" w:eastAsia="zh-CN" w:bidi="ar"/>
+        </w:rPr>
+        <w:t>system</w:t>
+      </w:r>
+      <w:r>
+        <w:rPr>
+          <w:rFonts w:hint="default" w:ascii="Bodoni MT" w:hAnsi="Bodoni MT" w:eastAsia="等线" w:cs="Times New Roman"/>
+          <w:b w:val="0"/>
+          <w:bCs w:val="0"/>
+          <w:kern w:val="0"/>
+          <w:sz w:val="22"/>
+          <w:szCs w:val="22"/>
+          <w:highlight w:val="yellow"/>
+          <w:lang w:val="en-US" w:eastAsia="zh-CN" w:bidi="ar"/>
+        </w:rPr>
+        <w:t xml:space="preserve"> contains </w:t>
+      </w:r>
+      <w:r>
+        <w:rPr>
+          <w:rFonts w:hint="default" w:ascii="Bodoni MT" w:hAnsi="Bodoni MT" w:eastAsia="等线" w:cs="Times New Roman"/>
+          <w:b/>
+          <w:bCs/>
+          <w:kern w:val="0"/>
+          <w:sz w:val="22"/>
+          <w:szCs w:val="22"/>
+          <w:highlight w:val="yellow"/>
+          <w:lang w:val="en-US" w:eastAsia="zh-CN" w:bidi="ar"/>
+        </w:rPr>
+        <w:t>domains</w:t>
+      </w:r>
+      <w:r>
+        <w:rPr>
+          <w:rFonts w:hint="default" w:ascii="Bodoni MT" w:hAnsi="Bodoni MT" w:eastAsia="等线" w:cs="Times New Roman"/>
+          <w:b w:val="0"/>
+          <w:bCs w:val="0"/>
+          <w:kern w:val="0"/>
+          <w:sz w:val="22"/>
+          <w:szCs w:val="22"/>
+          <w:highlight w:val="yellow"/>
+          <w:lang w:val="en-US" w:eastAsia="zh-CN" w:bidi="ar"/>
+        </w:rPr>
+        <w:t xml:space="preserve">. And </w:t>
+      </w:r>
+      <w:r>
+        <w:rPr>
+          <w:rFonts w:hint="default" w:ascii="Bodoni MT" w:hAnsi="Bodoni MT" w:eastAsia="等线" w:cs="Times New Roman"/>
+          <w:b/>
+          <w:bCs/>
+          <w:kern w:val="0"/>
+          <w:sz w:val="22"/>
+          <w:szCs w:val="22"/>
+          <w:highlight w:val="yellow"/>
+          <w:lang w:val="en-US" w:eastAsia="zh-CN" w:bidi="ar"/>
+        </w:rPr>
+        <w:t>domains</w:t>
+      </w:r>
+      <w:r>
+        <w:rPr>
+          <w:rFonts w:hint="default" w:ascii="Bodoni MT" w:hAnsi="Bodoni MT" w:eastAsia="等线" w:cs="Times New Roman"/>
+          <w:b w:val="0"/>
+          <w:bCs w:val="0"/>
+          <w:kern w:val="0"/>
+          <w:sz w:val="22"/>
+          <w:szCs w:val="22"/>
+          <w:highlight w:val="yellow"/>
+          <w:lang w:val="en-US" w:eastAsia="zh-CN" w:bidi="ar"/>
+        </w:rPr>
+        <w:t xml:space="preserve"> contains </w:t>
+      </w:r>
+      <w:r>
+        <w:rPr>
+          <w:rFonts w:hint="default" w:ascii="Bodoni MT" w:hAnsi="Bodoni MT" w:eastAsia="等线" w:cs="Times New Roman"/>
+          <w:b/>
+          <w:bCs/>
+          <w:kern w:val="0"/>
+          <w:sz w:val="22"/>
+          <w:szCs w:val="22"/>
+          <w:highlight w:val="yellow"/>
+          <w:lang w:val="en-US" w:eastAsia="zh-CN" w:bidi="ar"/>
+        </w:rPr>
+        <w:t>credentials</w:t>
+      </w:r>
+      <w:r>
+        <w:rPr>
+          <w:rFonts w:hint="default" w:ascii="Bodoni MT" w:hAnsi="Bodoni MT" w:eastAsia="等线" w:cs="Times New Roman"/>
+          <w:b w:val="0"/>
+          <w:bCs w:val="0"/>
+          <w:kern w:val="0"/>
+          <w:sz w:val="22"/>
+          <w:szCs w:val="22"/>
+          <w:highlight w:val="yellow"/>
+          <w:lang w:val="en-US" w:eastAsia="zh-CN" w:bidi="ar"/>
+        </w:rPr>
+        <w:t>.</w:t>
+      </w:r>
+    </w:p>
+    <w:p>
+      <w:pPr>
+        <w:keepNext w:val="0"/>
+        <w:keepLines w:val="0"/>
+        <w:widowControl/>
+        <w:numPr>
+          <w:ilvl w:val="4"/>
+          <w:numId w:val="3"/>
+        </w:numPr>
+        <w:suppressLineNumbers w:val="0"/>
+        <w:spacing w:before="0" w:beforeAutospacing="0" w:after="0" w:afterAutospacing="0" w:line="360" w:lineRule="auto"/>
+        <w:ind w:left="2100" w:leftChars="0" w:right="0" w:hanging="420" w:firstLineChars="0"/>
+        <w:jc w:val="left"/>
+        <w:rPr>
+          <w:rFonts w:hint="default" w:ascii="Bodoni MT" w:hAnsi="Bodoni MT" w:eastAsia="等线" w:cs="Bodoni MT"/>
+          <w:b/>
+          <w:bCs/>
+          <w:sz w:val="22"/>
+          <w:szCs w:val="22"/>
+        </w:rPr>
+      </w:pPr>
+      <w:r>
+        <w:rPr>
+          <w:rFonts w:hint="default" w:ascii="Bodoni MT" w:hAnsi="Bodoni MT" w:eastAsia="等线" w:cs="Times New Roman"/>
+          <w:b w:val="0"/>
+          <w:bCs w:val="0"/>
+          <w:kern w:val="0"/>
+          <w:sz w:val="22"/>
+          <w:szCs w:val="22"/>
+          <w:lang w:val="en-US" w:eastAsia="zh-CN" w:bidi="ar"/>
+        </w:rPr>
+        <w:t>If you want to add credentials, then its up to you that you’ll define that credential for any particular domain or global.</w:t>
+      </w:r>
+    </w:p>
+    <w:p>
+      <w:pPr>
+        <w:keepNext w:val="0"/>
+        <w:keepLines w:val="0"/>
+        <w:widowControl/>
+        <w:numPr>
+          <w:ilvl w:val="4"/>
+          <w:numId w:val="3"/>
+        </w:numPr>
+        <w:suppressLineNumbers w:val="0"/>
+        <w:spacing w:before="0" w:beforeAutospacing="0" w:after="0" w:afterAutospacing="0" w:line="360" w:lineRule="auto"/>
+        <w:ind w:left="2100" w:leftChars="0" w:right="0" w:hanging="420" w:firstLineChars="0"/>
+        <w:jc w:val="left"/>
+        <w:rPr>
+          <w:rFonts w:hint="default" w:ascii="Bodoni MT" w:hAnsi="Bodoni MT" w:eastAsia="等线" w:cs="Bodoni MT"/>
+          <w:b/>
+          <w:bCs/>
+          <w:sz w:val="22"/>
+          <w:szCs w:val="22"/>
+          <w:highlight w:val="red"/>
+        </w:rPr>
+      </w:pPr>
+      <w:r>
+        <w:rPr>
+          <w:rFonts w:hint="default" w:ascii="Bodoni MT" w:hAnsi="Bodoni MT" w:eastAsia="等线" w:cs="Times New Roman"/>
+          <w:b w:val="0"/>
+          <w:bCs w:val="0"/>
+          <w:kern w:val="0"/>
+          <w:sz w:val="22"/>
+          <w:szCs w:val="22"/>
+          <w:highlight w:val="red"/>
+          <w:lang w:val="en-US" w:eastAsia="zh-CN" w:bidi="ar"/>
+        </w:rPr>
+        <w:t xml:space="preserve">                                                        </w:t>
+      </w:r>
+    </w:p>
+    <w:p>
+      <w:pPr>
+        <w:numPr>
+          <w:ilvl w:val="1"/>
+          <w:numId w:val="1"/>
+        </w:numPr>
+        <w:spacing w:line="360" w:lineRule="auto"/>
+        <w:ind w:left="840" w:leftChars="0" w:hanging="420" w:firstLineChars="0"/>
+        <w:rPr>
+          <w:rFonts w:hint="default" w:ascii="Bodoni MT" w:hAnsi="Bodoni MT" w:cs="Bodoni MT"/>
+          <w:sz w:val="22"/>
+          <w:szCs w:val="22"/>
+          <w:lang w:val="en-US"/>
+        </w:rPr>
+      </w:pPr>
+      <w:r>
+        <w:rPr>
+          <w:rFonts w:hint="default" w:ascii="Bodoni MT" w:hAnsi="Bodoni MT" w:cs="Bodoni MT"/>
+          <w:sz w:val="22"/>
+          <w:szCs w:val="22"/>
+          <w:highlight w:val="yellow"/>
+          <w:lang w:val="en-US"/>
+        </w:rPr>
+        <w:t xml:space="preserve">In groovy, </w:t>
+      </w:r>
+      <w:r>
+        <w:rPr>
+          <w:rFonts w:hint="default" w:ascii="Bodoni MT" w:hAnsi="Bodoni MT" w:cs="Bodoni MT"/>
+          <w:b/>
+          <w:bCs/>
+          <w:sz w:val="22"/>
+          <w:szCs w:val="22"/>
+          <w:highlight w:val="yellow"/>
+          <w:lang w:val="en-US"/>
+        </w:rPr>
+        <w:t>def</w:t>
+      </w:r>
+      <w:r>
+        <w:rPr>
+          <w:rFonts w:hint="default" w:ascii="Bodoni MT" w:hAnsi="Bodoni MT" w:cs="Bodoni MT"/>
+          <w:b w:val="0"/>
+          <w:bCs w:val="0"/>
+          <w:sz w:val="22"/>
+          <w:szCs w:val="22"/>
+          <w:highlight w:val="yellow"/>
+          <w:lang w:val="en-US"/>
+        </w:rPr>
+        <w:t xml:space="preserve"> keyword is used to define both </w:t>
+      </w:r>
+      <w:r>
+        <w:rPr>
+          <w:rFonts w:hint="default" w:ascii="Bodoni MT" w:hAnsi="Bodoni MT" w:cs="Bodoni MT"/>
+          <w:b/>
+          <w:bCs/>
+          <w:sz w:val="22"/>
+          <w:szCs w:val="22"/>
+          <w:highlight w:val="yellow"/>
+          <w:lang w:val="en-US"/>
+        </w:rPr>
+        <w:t>variables</w:t>
+      </w:r>
+      <w:r>
+        <w:rPr>
+          <w:rFonts w:hint="default" w:ascii="Bodoni MT" w:hAnsi="Bodoni MT" w:cs="Bodoni MT"/>
+          <w:b w:val="0"/>
+          <w:bCs w:val="0"/>
+          <w:sz w:val="22"/>
+          <w:szCs w:val="22"/>
+          <w:highlight w:val="yellow"/>
+          <w:lang w:val="en-US"/>
+        </w:rPr>
+        <w:t xml:space="preserve"> and </w:t>
+      </w:r>
+      <w:r>
+        <w:rPr>
+          <w:rFonts w:hint="default" w:ascii="Bodoni MT" w:hAnsi="Bodoni MT" w:cs="Bodoni MT"/>
+          <w:b/>
+          <w:bCs/>
+          <w:sz w:val="22"/>
+          <w:szCs w:val="22"/>
+          <w:highlight w:val="yellow"/>
+          <w:lang w:val="en-US"/>
+        </w:rPr>
+        <w:t>methods</w:t>
+      </w:r>
+      <w:r>
+        <w:rPr>
+          <w:rFonts w:hint="default" w:ascii="Bodoni MT" w:hAnsi="Bodoni MT" w:cs="Bodoni MT"/>
+          <w:b w:val="0"/>
+          <w:bCs w:val="0"/>
+          <w:sz w:val="22"/>
+          <w:szCs w:val="22"/>
+          <w:highlight w:val="yellow"/>
+          <w:lang w:val="en-US"/>
+        </w:rPr>
+        <w:t>.</w:t>
+      </w:r>
+      <w:r>
+        <w:rPr>
+          <w:rFonts w:hint="default" w:ascii="Bodoni MT" w:hAnsi="Bodoni MT" w:cs="Bodoni MT"/>
+          <w:b w:val="0"/>
+          <w:bCs w:val="0"/>
+          <w:sz w:val="22"/>
+          <w:szCs w:val="22"/>
+          <w:lang w:val="en-US"/>
+        </w:rPr>
+        <w:t xml:space="preserve">  </w:t>
+      </w:r>
+    </w:p>
+    <w:p>
+      <w:pPr>
+        <w:numPr>
+          <w:ilvl w:val="2"/>
+          <w:numId w:val="1"/>
+        </w:numPr>
+        <w:spacing w:line="360" w:lineRule="auto"/>
+        <w:ind w:left="1260" w:leftChars="0" w:hanging="420" w:firstLineChars="0"/>
+        <w:rPr>
+          <w:rFonts w:hint="default" w:ascii="Bodoni MT" w:hAnsi="Bodoni MT" w:cs="Bodoni MT"/>
+          <w:sz w:val="22"/>
+          <w:szCs w:val="22"/>
+          <w:lang w:val="en-US"/>
+        </w:rPr>
+      </w:pPr>
+      <w:r>
+        <w:drawing>
+          <wp:inline distT="0" distB="0" distL="114300" distR="114300">
+            <wp:extent cx="1346835" cy="397510"/>
+            <wp:effectExtent l="0" t="0" r="12065" b="8890"/>
+            <wp:docPr id="47" name="Picture 6"/>
+            <wp:cNvGraphicFramePr>
+              <a:graphicFrameLocks xmlns:a="http://schemas.openxmlformats.org/drawingml/2006/main" noChangeAspect="1"/>
+            </wp:cNvGraphicFramePr>
+            <a:graphic xmlns:a="http://schemas.openxmlformats.org/drawingml/2006/main">
+              <a:graphicData uri="http://schemas.openxmlformats.org/drawingml/2006/picture">
+                <pic:pic xmlns:pic="http://schemas.openxmlformats.org/drawingml/2006/picture">
+                  <pic:nvPicPr>
+                    <pic:cNvPr id="47" name="Picture 6"/>
+                    <pic:cNvPicPr>
+                      <a:picLocks noChangeAspect="1"/>
+                    </pic:cNvPicPr>
+                  </pic:nvPicPr>
+                  <pic:blipFill>
+                    <a:blip r:embed="rId48"/>
+                    <a:stretch>
+                      <a:fillRect/>
+                    </a:stretch>
+                  </pic:blipFill>
+                  <pic:spPr>
+                    <a:xfrm>
+                      <a:off x="0" y="0"/>
+                      <a:ext cx="1346835" cy="397510"/>
+                    </a:xfrm>
+                    <a:prstGeom prst="rect">
+                      <a:avLst/>
+                    </a:prstGeom>
+                    <a:noFill/>
+                    <a:ln>
+                      <a:noFill/>
+                    </a:ln>
+                  </pic:spPr>
+                </pic:pic>
+              </a:graphicData>
+            </a:graphic>
+          </wp:inline>
+        </w:drawing>
+      </w:r>
+    </w:p>
+    <w:p>
+      <w:pPr>
+        <w:numPr>
+          <w:ilvl w:val="2"/>
+          <w:numId w:val="1"/>
+        </w:numPr>
+        <w:spacing w:line="360" w:lineRule="auto"/>
+        <w:ind w:left="1260" w:leftChars="0" w:hanging="420" w:firstLineChars="0"/>
+        <w:rPr>
+          <w:rFonts w:hint="default" w:ascii="Bodoni MT" w:hAnsi="Bodoni MT" w:cs="Bodoni MT"/>
+          <w:sz w:val="22"/>
+          <w:szCs w:val="22"/>
+          <w:lang w:val="en-US"/>
+        </w:rPr>
+      </w:pPr>
+      <w:r>
+        <w:drawing>
+          <wp:inline distT="0" distB="0" distL="114300" distR="114300">
+            <wp:extent cx="2300605" cy="2403475"/>
+            <wp:effectExtent l="0" t="0" r="10795" b="9525"/>
+            <wp:docPr id="48" name="Picture 7"/>
+            <wp:cNvGraphicFramePr>
+              <a:graphicFrameLocks xmlns:a="http://schemas.openxmlformats.org/drawingml/2006/main" noChangeAspect="1"/>
+            </wp:cNvGraphicFramePr>
+            <a:graphic xmlns:a="http://schemas.openxmlformats.org/drawingml/2006/main">
+              <a:graphicData uri="http://schemas.openxmlformats.org/drawingml/2006/picture">
+                <pic:pic xmlns:pic="http://schemas.openxmlformats.org/drawingml/2006/picture">
+                  <pic:nvPicPr>
+                    <pic:cNvPr id="48" name="Picture 7"/>
+                    <pic:cNvPicPr>
+                      <a:picLocks noChangeAspect="1"/>
+                    </pic:cNvPicPr>
+                  </pic:nvPicPr>
+                  <pic:blipFill>
+                    <a:blip r:embed="rId49"/>
+                    <a:stretch>
+                      <a:fillRect/>
+                    </a:stretch>
+                  </pic:blipFill>
+                  <pic:spPr>
+                    <a:xfrm>
+                      <a:off x="0" y="0"/>
+                      <a:ext cx="2300605" cy="2403475"/>
+                    </a:xfrm>
+                    <a:prstGeom prst="rect">
+                      <a:avLst/>
+                    </a:prstGeom>
+                    <a:noFill/>
+                    <a:ln>
+                      <a:noFill/>
+                    </a:ln>
+                  </pic:spPr>
+                </pic:pic>
+              </a:graphicData>
+            </a:graphic>
+          </wp:inline>
+        </w:drawing>
+      </w:r>
+    </w:p>
+    <w:p>
+      <w:pPr>
+        <w:numPr>
+          <w:ilvl w:val="1"/>
+          <w:numId w:val="1"/>
+        </w:numPr>
+        <w:spacing w:line="360" w:lineRule="auto"/>
+        <w:ind w:left="840" w:leftChars="0" w:hanging="420" w:firstLineChars="0"/>
+        <w:rPr>
+          <w:rFonts w:hint="default" w:ascii="Bodoni MT" w:hAnsi="Bodoni MT" w:cs="Bodoni MT"/>
+          <w:sz w:val="22"/>
+          <w:szCs w:val="22"/>
+          <w:lang w:val="en-US"/>
+        </w:rPr>
+      </w:pPr>
+      <w:r>
+        <w:rPr>
+          <w:rFonts w:hint="default" w:ascii="Bodoni MT" w:hAnsi="Bodoni MT" w:cs="Bodoni MT"/>
+          <w:sz w:val="22"/>
+          <w:szCs w:val="22"/>
+        </w:rPr>
+        <w:drawing>
+          <wp:inline distT="0" distB="0" distL="114300" distR="114300">
+            <wp:extent cx="2859405" cy="2479040"/>
+            <wp:effectExtent l="0" t="0" r="10795" b="10160"/>
+            <wp:docPr id="49" name="Picture 8"/>
+            <wp:cNvGraphicFramePr>
+              <a:graphicFrameLocks xmlns:a="http://schemas.openxmlformats.org/drawingml/2006/main" noChangeAspect="1"/>
+            </wp:cNvGraphicFramePr>
+            <a:graphic xmlns:a="http://schemas.openxmlformats.org/drawingml/2006/main">
+              <a:graphicData uri="http://schemas.openxmlformats.org/drawingml/2006/picture">
+                <pic:pic xmlns:pic="http://schemas.openxmlformats.org/drawingml/2006/picture">
+                  <pic:nvPicPr>
+                    <pic:cNvPr id="49" name="Picture 8"/>
+                    <pic:cNvPicPr>
+                      <a:picLocks noChangeAspect="1"/>
+                    </pic:cNvPicPr>
+                  </pic:nvPicPr>
+                  <pic:blipFill>
+                    <a:blip r:embed="rId50"/>
+                    <a:stretch>
+                      <a:fillRect/>
+                    </a:stretch>
+                  </pic:blipFill>
+                  <pic:spPr>
+                    <a:xfrm>
+                      <a:off x="0" y="0"/>
+                      <a:ext cx="2859405" cy="2479040"/>
+                    </a:xfrm>
+                    <a:prstGeom prst="rect">
+                      <a:avLst/>
+                    </a:prstGeom>
+                    <a:noFill/>
+                    <a:ln>
+                      <a:noFill/>
+                    </a:ln>
+                  </pic:spPr>
+                </pic:pic>
+              </a:graphicData>
+            </a:graphic>
+          </wp:inline>
+        </w:drawing>
+      </w:r>
+      <w:r>
+        <w:rPr>
+          <w:rFonts w:hint="default" w:ascii="Bodoni MT" w:hAnsi="Bodoni MT" w:cs="Bodoni MT"/>
+          <w:sz w:val="22"/>
+          <w:szCs w:val="22"/>
+          <w:lang w:val="en-US"/>
+        </w:rPr>
+        <w:t>(set this timestamp to use in code)</w:t>
+      </w:r>
+    </w:p>
+    <w:p>
+      <w:pPr>
+        <w:numPr>
+          <w:ilvl w:val="1"/>
+          <w:numId w:val="1"/>
+        </w:numPr>
+        <w:spacing w:line="360" w:lineRule="auto"/>
+        <w:ind w:left="840" w:leftChars="0" w:hanging="420" w:firstLineChars="0"/>
+        <w:rPr>
+          <w:rFonts w:hint="default" w:ascii="Bodoni MT" w:hAnsi="Bodoni MT"/>
+          <w:b/>
+          <w:bCs/>
+          <w:color w:val="FFFFFF" w:themeColor="background1"/>
+          <w:sz w:val="22"/>
+          <w:szCs w:val="22"/>
+          <w:highlight w:val="red"/>
+          <w:u w:val="single"/>
+          <w:lang w:val="en-US"/>
+          <w14:textFill>
+            <w14:solidFill>
+              <w14:schemeClr w14:val="bg1"/>
+            </w14:solidFill>
+          </w14:textFill>
+        </w:rPr>
+      </w:pPr>
+      <w:r>
+        <w:rPr>
+          <w:rFonts w:hint="default" w:ascii="Bodoni MT" w:hAnsi="Bodoni MT"/>
+          <w:b/>
+          <w:bCs/>
+          <w:color w:val="FFFFFF" w:themeColor="background1"/>
+          <w:sz w:val="22"/>
+          <w:szCs w:val="22"/>
+          <w:highlight w:val="red"/>
+          <w:u w:val="single"/>
+          <w:lang w:val="en-US"/>
+          <w14:textFill>
+            <w14:solidFill>
+              <w14:schemeClr w14:val="bg1"/>
+            </w14:solidFill>
+          </w14:textFill>
+        </w:rPr>
+        <w:t>Rule of Thumb</w:t>
+      </w:r>
+      <w:r>
+        <w:rPr>
+          <w:rFonts w:hint="default" w:ascii="Bodoni MT" w:hAnsi="Bodoni MT"/>
+          <w:b/>
+          <w:bCs/>
+          <w:color w:val="FFFFFF" w:themeColor="background1"/>
+          <w:sz w:val="22"/>
+          <w:szCs w:val="22"/>
+          <w:highlight w:val="red"/>
+          <w:u w:val="none"/>
+          <w:lang w:val="en-US"/>
+          <w14:textFill>
+            <w14:solidFill>
+              <w14:schemeClr w14:val="bg1"/>
+            </w14:solidFill>
+          </w14:textFill>
+        </w:rPr>
+        <w:t xml:space="preserve">                                                       </w:t>
+      </w:r>
+    </w:p>
+    <w:p>
+      <w:pPr>
+        <w:numPr>
+          <w:ilvl w:val="2"/>
+          <w:numId w:val="1"/>
+        </w:numPr>
+        <w:spacing w:line="360" w:lineRule="auto"/>
+        <w:ind w:left="1260" w:leftChars="0" w:hanging="420" w:firstLineChars="0"/>
+        <w:rPr>
+          <w:rFonts w:hint="default" w:ascii="Bodoni MT" w:hAnsi="Bodoni MT"/>
+          <w:sz w:val="22"/>
+          <w:szCs w:val="22"/>
+          <w:lang w:val="en-US"/>
+        </w:rPr>
+      </w:pPr>
+      <w:r>
+        <w:rPr>
+          <w:rFonts w:hint="default" w:ascii="Bodoni MT" w:hAnsi="Bodoni MT"/>
+          <w:sz w:val="22"/>
+          <w:szCs w:val="22"/>
+          <w:lang w:val="en-US"/>
+        </w:rPr>
+        <w:t>Built-in Jenkins env vars → always use</w:t>
+      </w:r>
+      <w:r>
+        <w:rPr>
+          <w:rFonts w:hint="default" w:ascii="Bodoni MT" w:hAnsi="Bodoni MT"/>
+          <w:b/>
+          <w:bCs/>
+          <w:sz w:val="22"/>
+          <w:szCs w:val="22"/>
+          <w:highlight w:val="yellow"/>
+          <w:lang w:val="en-US"/>
+        </w:rPr>
+        <w:t xml:space="preserve"> env.</w:t>
+      </w:r>
+    </w:p>
+    <w:p>
+      <w:pPr>
+        <w:numPr>
+          <w:ilvl w:val="2"/>
+          <w:numId w:val="1"/>
+        </w:numPr>
+        <w:spacing w:line="360" w:lineRule="auto"/>
+        <w:ind w:left="1260" w:leftChars="0" w:hanging="420" w:firstLineChars="0"/>
+        <w:rPr>
+          <w:rFonts w:hint="default" w:ascii="Bodoni MT" w:hAnsi="Bodoni MT"/>
+          <w:sz w:val="22"/>
+          <w:szCs w:val="22"/>
+          <w:lang w:val="en-US"/>
+        </w:rPr>
+      </w:pPr>
+      <w:r>
+        <w:rPr>
+          <w:rFonts w:hint="default" w:ascii="Bodoni MT" w:hAnsi="Bodoni MT"/>
+          <w:sz w:val="22"/>
+          <w:szCs w:val="22"/>
+          <w:lang w:val="en-US"/>
+        </w:rPr>
+        <w:t>Variables in environment block → use directly in steps</w:t>
+      </w:r>
+    </w:p>
+    <w:p>
+      <w:pPr>
+        <w:numPr>
+          <w:ilvl w:val="2"/>
+          <w:numId w:val="1"/>
+        </w:numPr>
+        <w:spacing w:line="360" w:lineRule="auto"/>
+        <w:ind w:left="1260" w:leftChars="0" w:hanging="420" w:firstLineChars="0"/>
+        <w:rPr>
+          <w:rFonts w:hint="default" w:ascii="Bodoni MT" w:hAnsi="Bodoni MT" w:cs="Bodoni MT"/>
+          <w:sz w:val="22"/>
+          <w:szCs w:val="22"/>
+          <w:lang w:val="en-US"/>
+        </w:rPr>
+      </w:pPr>
+      <w:r>
+        <w:rPr>
+          <w:rFonts w:hint="default" w:ascii="Bodoni MT" w:hAnsi="Bodoni MT"/>
+          <w:sz w:val="22"/>
+          <w:szCs w:val="22"/>
+          <w:lang w:val="en-US"/>
+        </w:rPr>
+        <w:t xml:space="preserve">Local def variables → only inside the block, </w:t>
+      </w:r>
+      <w:r>
+        <w:rPr>
+          <w:rFonts w:hint="default" w:ascii="Bodoni MT" w:hAnsi="Bodoni MT"/>
+          <w:b/>
+          <w:bCs/>
+          <w:sz w:val="22"/>
+          <w:szCs w:val="22"/>
+          <w:highlight w:val="yellow"/>
+          <w:lang w:val="en-US"/>
+        </w:rPr>
+        <w:t xml:space="preserve">without env. </w:t>
+      </w:r>
+    </w:p>
+    <w:p>
+      <w:pPr>
+        <w:numPr>
+          <w:ilvl w:val="2"/>
+          <w:numId w:val="1"/>
+        </w:numPr>
+        <w:spacing w:line="360" w:lineRule="auto"/>
+        <w:ind w:left="1260" w:leftChars="0" w:hanging="420" w:firstLineChars="0"/>
+        <w:rPr>
+          <w:rFonts w:hint="default" w:ascii="Bodoni MT" w:hAnsi="Bodoni MT" w:cs="Bodoni MT"/>
+          <w:sz w:val="22"/>
+          <w:szCs w:val="22"/>
+          <w:highlight w:val="red"/>
+          <w:lang w:val="en-US"/>
+        </w:rPr>
+      </w:pPr>
+      <w:r>
+        <w:rPr>
+          <w:rFonts w:hint="default" w:ascii="Bodoni MT" w:hAnsi="Bodoni MT"/>
+          <w:b/>
+          <w:bCs/>
+          <w:sz w:val="22"/>
+          <w:szCs w:val="22"/>
+          <w:highlight w:val="red"/>
+          <w:lang w:val="en-US"/>
+        </w:rPr>
+        <w:t xml:space="preserve">                                                                </w:t>
+      </w:r>
+    </w:p>
+    <w:p>
+      <w:pPr>
+        <w:numPr>
+          <w:ilvl w:val="1"/>
+          <w:numId w:val="1"/>
+        </w:numPr>
+        <w:spacing w:line="360" w:lineRule="auto"/>
+        <w:ind w:left="840" w:leftChars="0" w:hanging="420" w:firstLineChars="0"/>
+        <w:rPr>
+          <w:rFonts w:hint="default" w:ascii="Bodoni MT" w:hAnsi="Bodoni MT" w:cs="Bodoni MT"/>
+          <w:sz w:val="22"/>
+          <w:szCs w:val="22"/>
+          <w:lang w:val="en-US"/>
+        </w:rPr>
+      </w:pPr>
+      <w:r>
+        <w:rPr>
+          <w:sz w:val="22"/>
+          <w:szCs w:val="22"/>
+        </w:rPr>
+        <w:drawing>
+          <wp:inline distT="0" distB="0" distL="114300" distR="114300">
+            <wp:extent cx="4535170" cy="3608705"/>
+            <wp:effectExtent l="0" t="0" r="11430" b="10795"/>
+            <wp:docPr id="50" name="Picture 9"/>
+            <wp:cNvGraphicFramePr>
+              <a:graphicFrameLocks xmlns:a="http://schemas.openxmlformats.org/drawingml/2006/main" noChangeAspect="1"/>
+            </wp:cNvGraphicFramePr>
+            <a:graphic xmlns:a="http://schemas.openxmlformats.org/drawingml/2006/main">
+              <a:graphicData uri="http://schemas.openxmlformats.org/drawingml/2006/picture">
+                <pic:pic xmlns:pic="http://schemas.openxmlformats.org/drawingml/2006/picture">
+                  <pic:nvPicPr>
+                    <pic:cNvPr id="50" name="Picture 9"/>
+                    <pic:cNvPicPr>
+                      <a:picLocks noChangeAspect="1"/>
+                    </pic:cNvPicPr>
+                  </pic:nvPicPr>
+                  <pic:blipFill>
+                    <a:blip r:embed="rId51"/>
+                    <a:stretch>
+                      <a:fillRect/>
+                    </a:stretch>
+                  </pic:blipFill>
+                  <pic:spPr>
+                    <a:xfrm>
+                      <a:off x="0" y="0"/>
+                      <a:ext cx="4535170" cy="3608705"/>
+                    </a:xfrm>
+                    <a:prstGeom prst="rect">
+                      <a:avLst/>
+                    </a:prstGeom>
+                    <a:noFill/>
+                    <a:ln>
+                      <a:noFill/>
+                    </a:ln>
+                  </pic:spPr>
+                </pic:pic>
+              </a:graphicData>
+            </a:graphic>
+          </wp:inline>
+        </w:drawing>
+      </w:r>
+    </w:p>
+    <w:p>
+      <w:pPr>
+        <w:numPr>
+          <w:ilvl w:val="2"/>
+          <w:numId w:val="1"/>
+        </w:numPr>
+        <w:spacing w:line="360" w:lineRule="auto"/>
+        <w:ind w:left="1260" w:leftChars="0" w:hanging="420" w:firstLineChars="0"/>
+        <w:rPr>
+          <w:rFonts w:hint="default" w:ascii="Bodoni MT" w:hAnsi="Bodoni MT" w:cs="Bodoni MT"/>
+          <w:sz w:val="22"/>
+          <w:szCs w:val="22"/>
+          <w:lang w:val="en-US"/>
+        </w:rPr>
+      </w:pPr>
+      <w:r>
+        <w:rPr>
+          <w:rFonts w:hint="default" w:ascii="Bodoni MT" w:hAnsi="Bodoni MT" w:cs="Bodoni MT"/>
+          <w:sz w:val="22"/>
+          <w:szCs w:val="22"/>
+          <w:lang w:val="en-US"/>
+        </w:rPr>
+        <w:t xml:space="preserve">This is the method provided by that plugin </w:t>
+      </w:r>
+      <w:r>
+        <w:rPr>
+          <w:rFonts w:hint="default" w:ascii="Bodoni MT" w:hAnsi="Bodoni MT" w:cs="Bodoni MT"/>
+          <w:b/>
+          <w:bCs/>
+          <w:sz w:val="22"/>
+          <w:szCs w:val="22"/>
+          <w:lang w:val="en-US"/>
+        </w:rPr>
+        <w:t>Nexus Artifact Uploader</w:t>
+      </w:r>
+      <w:r>
+        <w:rPr>
+          <w:rFonts w:hint="default" w:ascii="Bodoni MT" w:hAnsi="Bodoni MT" w:cs="Bodoni MT"/>
+          <w:b w:val="0"/>
+          <w:bCs w:val="0"/>
+          <w:sz w:val="22"/>
+          <w:szCs w:val="22"/>
+          <w:lang w:val="en-US"/>
+        </w:rPr>
+        <w:t>.</w:t>
+      </w:r>
+    </w:p>
+    <w:p>
+      <w:pPr>
+        <w:numPr>
+          <w:ilvl w:val="1"/>
+          <w:numId w:val="1"/>
+        </w:numPr>
+        <w:spacing w:line="360" w:lineRule="auto"/>
+        <w:ind w:left="840" w:leftChars="0" w:hanging="420" w:firstLineChars="0"/>
+        <w:rPr>
+          <w:rFonts w:hint="default" w:ascii="Bodoni MT" w:hAnsi="Bodoni MT" w:cs="Bodoni MT"/>
+          <w:sz w:val="22"/>
+          <w:szCs w:val="22"/>
+          <w:lang w:val="en-US"/>
+        </w:rPr>
+      </w:pPr>
+      <w:r>
+        <w:drawing>
+          <wp:inline distT="0" distB="0" distL="114300" distR="114300">
+            <wp:extent cx="2959100" cy="1452880"/>
+            <wp:effectExtent l="0" t="0" r="0" b="7620"/>
+            <wp:docPr id="51" name="Picture 10"/>
+            <wp:cNvGraphicFramePr>
+              <a:graphicFrameLocks xmlns:a="http://schemas.openxmlformats.org/drawingml/2006/main" noChangeAspect="1"/>
+            </wp:cNvGraphicFramePr>
+            <a:graphic xmlns:a="http://schemas.openxmlformats.org/drawingml/2006/main">
+              <a:graphicData uri="http://schemas.openxmlformats.org/drawingml/2006/picture">
+                <pic:pic xmlns:pic="http://schemas.openxmlformats.org/drawingml/2006/picture">
+                  <pic:nvPicPr>
+                    <pic:cNvPr id="51" name="Picture 10"/>
+                    <pic:cNvPicPr>
+                      <a:picLocks noChangeAspect="1"/>
+                    </pic:cNvPicPr>
+                  </pic:nvPicPr>
+                  <pic:blipFill>
+                    <a:blip r:embed="rId52"/>
+                    <a:stretch>
+                      <a:fillRect/>
+                    </a:stretch>
+                  </pic:blipFill>
+                  <pic:spPr>
+                    <a:xfrm>
+                      <a:off x="0" y="0"/>
+                      <a:ext cx="2959100" cy="1452880"/>
+                    </a:xfrm>
+                    <a:prstGeom prst="rect">
+                      <a:avLst/>
+                    </a:prstGeom>
+                    <a:noFill/>
+                    <a:ln>
+                      <a:noFill/>
+                    </a:ln>
+                  </pic:spPr>
+                </pic:pic>
+              </a:graphicData>
+            </a:graphic>
+          </wp:inline>
+        </w:drawing>
+      </w:r>
+    </w:p>
+    <w:p>
+      <w:pPr>
+        <w:numPr>
+          <w:ilvl w:val="2"/>
+          <w:numId w:val="1"/>
+        </w:numPr>
+        <w:spacing w:line="360" w:lineRule="auto"/>
+        <w:ind w:left="1260" w:leftChars="0" w:hanging="420" w:firstLineChars="0"/>
+        <w:rPr>
+          <w:rFonts w:hint="default" w:ascii="Bodoni MT" w:hAnsi="Bodoni MT" w:cs="Bodoni MT"/>
+          <w:sz w:val="22"/>
+          <w:szCs w:val="22"/>
+          <w:lang w:val="en-US"/>
+        </w:rPr>
+      </w:pPr>
+      <w:r>
+        <w:rPr>
+          <w:rFonts w:hint="default" w:ascii="Bodoni MT" w:hAnsi="Bodoni MT" w:cs="Bodoni MT"/>
+          <w:sz w:val="22"/>
+          <w:szCs w:val="22"/>
+          <w:lang w:val="en-US"/>
+        </w:rPr>
+        <w:t>After building that pipeline, it was uploaded.</w:t>
+      </w:r>
+    </w:p>
+    <w:p>
+      <w:pPr>
+        <w:numPr>
+          <w:ilvl w:val="0"/>
+          <w:numId w:val="1"/>
+        </w:numPr>
+        <w:spacing w:line="360" w:lineRule="auto"/>
+        <w:ind w:left="420" w:leftChars="0" w:hanging="420" w:firstLineChars="0"/>
+        <w:rPr>
+          <w:rFonts w:hint="default" w:ascii="Bodoni MT" w:hAnsi="Bodoni MT" w:cs="Bodoni MT"/>
+          <w:sz w:val="22"/>
+          <w:szCs w:val="22"/>
+          <w:lang w:val="en-US"/>
+        </w:rPr>
+      </w:pPr>
+      <w:r>
+        <w:rPr>
+          <w:rFonts w:hint="default" w:ascii="Bodoni MT" w:hAnsi="Bodoni MT" w:cs="Bodoni MT"/>
+          <w:b/>
+          <w:bCs/>
+          <w:sz w:val="22"/>
+          <w:szCs w:val="22"/>
+          <w:u w:val="single"/>
+          <w:lang w:val="en-US"/>
+        </w:rPr>
+        <w:t>Notification about success or failure of pipeline</w:t>
+      </w:r>
+      <w:r>
+        <w:rPr>
+          <w:rFonts w:hint="default" w:ascii="Bodoni MT" w:hAnsi="Bodoni MT" w:cs="Bodoni MT"/>
+          <w:sz w:val="22"/>
+          <w:szCs w:val="22"/>
+          <w:lang w:val="en-US"/>
+        </w:rPr>
+        <w:t xml:space="preserve"> </w:t>
+      </w:r>
+    </w:p>
+    <w:p>
+      <w:pPr>
+        <w:numPr>
+          <w:ilvl w:val="1"/>
+          <w:numId w:val="1"/>
+        </w:numPr>
+        <w:spacing w:line="360" w:lineRule="auto"/>
+        <w:ind w:left="840" w:leftChars="0" w:hanging="420" w:firstLineChars="0"/>
+        <w:rPr>
+          <w:rFonts w:hint="default" w:ascii="Bodoni MT" w:hAnsi="Bodoni MT" w:cs="Bodoni MT"/>
+          <w:sz w:val="22"/>
+          <w:szCs w:val="22"/>
+          <w:lang w:val="en-US"/>
+        </w:rPr>
+      </w:pPr>
+      <w:r>
+        <w:rPr>
+          <w:rFonts w:hint="default" w:ascii="Bodoni MT" w:hAnsi="Bodoni MT" w:cs="Bodoni MT"/>
+          <w:sz w:val="22"/>
+          <w:szCs w:val="22"/>
+          <w:lang w:val="en-US"/>
+        </w:rPr>
+        <w:t xml:space="preserve">I am using </w:t>
+      </w:r>
+      <w:r>
+        <w:rPr>
+          <w:rFonts w:hint="default" w:ascii="Bodoni MT" w:hAnsi="Bodoni MT" w:cs="Bodoni MT"/>
+          <w:b/>
+          <w:bCs/>
+          <w:sz w:val="22"/>
+          <w:szCs w:val="22"/>
+          <w:lang w:val="en-US"/>
+        </w:rPr>
+        <w:t>slack notification</w:t>
+      </w:r>
+      <w:r>
+        <w:rPr>
+          <w:rFonts w:hint="default" w:ascii="Bodoni MT" w:hAnsi="Bodoni MT" w:cs="Bodoni MT"/>
+          <w:b w:val="0"/>
+          <w:bCs w:val="0"/>
+          <w:sz w:val="22"/>
+          <w:szCs w:val="22"/>
+          <w:lang w:val="en-US"/>
+        </w:rPr>
+        <w:t xml:space="preserve"> plugin.</w:t>
+      </w:r>
+    </w:p>
+    <w:p>
+      <w:pPr>
+        <w:numPr>
+          <w:ilvl w:val="1"/>
+          <w:numId w:val="1"/>
+        </w:numPr>
+        <w:spacing w:line="360" w:lineRule="auto"/>
+        <w:ind w:left="840" w:leftChars="0" w:hanging="420" w:firstLineChars="0"/>
+        <w:rPr>
+          <w:rFonts w:hint="default" w:ascii="Bodoni MT" w:hAnsi="Bodoni MT" w:cs="Bodoni MT"/>
+          <w:sz w:val="22"/>
+          <w:szCs w:val="22"/>
+          <w:lang w:val="en-US"/>
+        </w:rPr>
+      </w:pPr>
+      <w:r>
+        <w:rPr>
+          <w:rFonts w:hint="default" w:ascii="Bodoni MT" w:hAnsi="Bodoni MT" w:cs="Bodoni MT"/>
+          <w:b w:val="0"/>
+          <w:bCs w:val="0"/>
+          <w:sz w:val="22"/>
+          <w:szCs w:val="22"/>
+          <w:lang w:val="en-US"/>
+        </w:rPr>
+        <w:t>First you need to create one slack account(if not there).</w:t>
+      </w:r>
+    </w:p>
+    <w:p>
+      <w:pPr>
+        <w:numPr>
+          <w:ilvl w:val="1"/>
+          <w:numId w:val="1"/>
+        </w:numPr>
+        <w:spacing w:line="360" w:lineRule="auto"/>
+        <w:ind w:left="840" w:leftChars="0" w:hanging="420" w:firstLineChars="0"/>
+        <w:rPr>
+          <w:rFonts w:hint="default" w:ascii="Bodoni MT" w:hAnsi="Bodoni MT" w:cs="Bodoni MT"/>
+          <w:sz w:val="22"/>
+          <w:szCs w:val="22"/>
+          <w:lang w:val="en-US"/>
+        </w:rPr>
+      </w:pPr>
+      <w:r>
+        <w:rPr>
+          <w:rFonts w:hint="default" w:ascii="Bodoni MT" w:hAnsi="Bodoni MT" w:cs="Bodoni MT"/>
+          <w:b w:val="0"/>
+          <w:bCs w:val="0"/>
+          <w:sz w:val="22"/>
+          <w:szCs w:val="22"/>
+          <w:lang w:val="en-US"/>
+        </w:rPr>
+        <w:t xml:space="preserve">I created one channel </w:t>
+      </w:r>
+      <w:r>
+        <w:rPr>
+          <w:rFonts w:hint="default" w:ascii="Bodoni MT" w:hAnsi="Bodoni MT" w:cs="Bodoni MT"/>
+          <w:b/>
+          <w:bCs/>
+          <w:sz w:val="22"/>
+          <w:szCs w:val="22"/>
+          <w:lang w:val="en-US"/>
+        </w:rPr>
+        <w:t>devopscicd</w:t>
+      </w:r>
+      <w:r>
+        <w:rPr>
+          <w:rFonts w:hint="default" w:ascii="Bodoni MT" w:hAnsi="Bodoni MT" w:cs="Bodoni MT"/>
+          <w:b w:val="0"/>
+          <w:bCs w:val="0"/>
+          <w:sz w:val="22"/>
+          <w:szCs w:val="22"/>
+          <w:lang w:val="en-US"/>
+        </w:rPr>
+        <w:t xml:space="preserve"> and added the app to that channel </w:t>
+      </w:r>
+      <w:r>
+        <w:rPr>
+          <w:rFonts w:hint="default" w:ascii="Bodoni MT" w:hAnsi="Bodoni MT" w:cs="Bodoni MT"/>
+          <w:b/>
+          <w:bCs/>
+          <w:sz w:val="22"/>
+          <w:szCs w:val="22"/>
+          <w:lang w:val="en-US"/>
+        </w:rPr>
+        <w:t>Jenkins CI</w:t>
+      </w:r>
+      <w:r>
+        <w:rPr>
+          <w:rFonts w:hint="default" w:ascii="Bodoni MT" w:hAnsi="Bodoni MT" w:cs="Bodoni MT"/>
+          <w:b w:val="0"/>
+          <w:bCs w:val="0"/>
+          <w:sz w:val="22"/>
+          <w:szCs w:val="22"/>
+          <w:lang w:val="en-US"/>
+        </w:rPr>
+        <w:t>. (it’s a slack app)</w:t>
+      </w:r>
+    </w:p>
+    <w:p>
+      <w:pPr>
+        <w:numPr>
+          <w:ilvl w:val="1"/>
+          <w:numId w:val="1"/>
+        </w:numPr>
+        <w:spacing w:line="360" w:lineRule="auto"/>
+        <w:ind w:left="840" w:leftChars="0" w:hanging="420" w:firstLineChars="0"/>
+        <w:rPr>
+          <w:rFonts w:hint="default" w:ascii="Bodoni MT" w:hAnsi="Bodoni MT" w:cs="Bodoni MT"/>
+          <w:sz w:val="22"/>
+          <w:szCs w:val="22"/>
+          <w:lang w:val="en-US"/>
+        </w:rPr>
+      </w:pPr>
+      <w:r>
+        <w:rPr>
+          <w:rFonts w:hint="default" w:ascii="Bodoni MT" w:hAnsi="Bodoni MT" w:cs="Bodoni MT"/>
+          <w:b w:val="0"/>
+          <w:bCs w:val="0"/>
+          <w:sz w:val="22"/>
+          <w:szCs w:val="22"/>
+          <w:lang w:val="en-US"/>
+        </w:rPr>
+        <w:t xml:space="preserve">After adding that app, scroll down in that instruction page and copy the </w:t>
+      </w:r>
+      <w:r>
+        <w:rPr>
+          <w:rFonts w:hint="default" w:ascii="Bodoni MT" w:hAnsi="Bodoni MT" w:cs="Bodoni MT"/>
+          <w:b/>
+          <w:bCs/>
+          <w:sz w:val="22"/>
+          <w:szCs w:val="22"/>
+          <w:lang w:val="en-US"/>
+        </w:rPr>
+        <w:t>token</w:t>
+      </w:r>
+      <w:r>
+        <w:rPr>
+          <w:rFonts w:hint="default" w:ascii="Bodoni MT" w:hAnsi="Bodoni MT" w:cs="Bodoni MT"/>
+          <w:b w:val="0"/>
+          <w:bCs w:val="0"/>
+          <w:sz w:val="22"/>
+          <w:szCs w:val="22"/>
+          <w:lang w:val="en-US"/>
+        </w:rPr>
+        <w:t>.</w:t>
+      </w:r>
+    </w:p>
+    <w:p>
+      <w:pPr>
+        <w:numPr>
+          <w:ilvl w:val="1"/>
+          <w:numId w:val="1"/>
+        </w:numPr>
+        <w:spacing w:line="360" w:lineRule="auto"/>
+        <w:ind w:left="840" w:leftChars="0" w:hanging="420" w:firstLineChars="0"/>
+        <w:rPr>
+          <w:rFonts w:hint="default" w:ascii="Bodoni MT" w:hAnsi="Bodoni MT" w:cs="Bodoni MT"/>
+          <w:sz w:val="22"/>
+          <w:szCs w:val="22"/>
+          <w:lang w:val="en-US"/>
+        </w:rPr>
+      </w:pPr>
+      <w:r>
+        <w:drawing>
+          <wp:inline distT="0" distB="0" distL="114300" distR="114300">
+            <wp:extent cx="2207895" cy="2276475"/>
+            <wp:effectExtent l="0" t="0" r="1905" b="9525"/>
+            <wp:docPr id="52" name="Picture 11"/>
+            <wp:cNvGraphicFramePr>
+              <a:graphicFrameLocks xmlns:a="http://schemas.openxmlformats.org/drawingml/2006/main" noChangeAspect="1"/>
+            </wp:cNvGraphicFramePr>
+            <a:graphic xmlns:a="http://schemas.openxmlformats.org/drawingml/2006/main">
+              <a:graphicData uri="http://schemas.openxmlformats.org/drawingml/2006/picture">
+                <pic:pic xmlns:pic="http://schemas.openxmlformats.org/drawingml/2006/picture">
+                  <pic:nvPicPr>
+                    <pic:cNvPr id="52" name="Picture 11"/>
+                    <pic:cNvPicPr>
+                      <a:picLocks noChangeAspect="1"/>
+                    </pic:cNvPicPr>
+                  </pic:nvPicPr>
+                  <pic:blipFill>
+                    <a:blip r:embed="rId53"/>
+                    <a:stretch>
+                      <a:fillRect/>
+                    </a:stretch>
+                  </pic:blipFill>
+                  <pic:spPr>
+                    <a:xfrm>
+                      <a:off x="0" y="0"/>
+                      <a:ext cx="2207895" cy="2276475"/>
+                    </a:xfrm>
+                    <a:prstGeom prst="rect">
+                      <a:avLst/>
+                    </a:prstGeom>
+                    <a:noFill/>
+                    <a:ln>
+                      <a:noFill/>
+                    </a:ln>
+                  </pic:spPr>
+                </pic:pic>
+              </a:graphicData>
+            </a:graphic>
+          </wp:inline>
+        </w:drawing>
+      </w:r>
+      <w:r>
+        <w:rPr>
+          <w:rFonts w:hint="default"/>
+          <w:lang w:val="en-US"/>
+        </w:rPr>
+        <w:t xml:space="preserve"> </w:t>
+      </w:r>
+    </w:p>
+    <w:p>
+      <w:pPr>
+        <w:numPr>
+          <w:ilvl w:val="2"/>
+          <w:numId w:val="1"/>
+        </w:numPr>
+        <w:spacing w:line="360" w:lineRule="auto"/>
+        <w:ind w:left="1260" w:leftChars="0" w:hanging="420" w:firstLineChars="0"/>
+        <w:rPr>
+          <w:rFonts w:hint="default" w:ascii="Bodoni MT" w:hAnsi="Bodoni MT" w:cs="Bodoni MT"/>
+          <w:sz w:val="22"/>
+          <w:szCs w:val="22"/>
+          <w:lang w:val="en-US"/>
+        </w:rPr>
+      </w:pPr>
+      <w:r>
+        <w:rPr>
+          <w:rFonts w:hint="default" w:ascii="Bodoni MT" w:hAnsi="Bodoni MT"/>
+          <w:b/>
+          <w:bCs/>
+          <w:sz w:val="22"/>
+          <w:szCs w:val="22"/>
+          <w:lang w:val="en-US"/>
+        </w:rPr>
+        <w:t>slacktoken</w:t>
+      </w:r>
+      <w:r>
+        <w:rPr>
+          <w:rFonts w:hint="default" w:ascii="Bodoni MT" w:hAnsi="Bodoni MT"/>
+          <w:sz w:val="22"/>
+          <w:szCs w:val="22"/>
+          <w:lang w:val="en-US"/>
+        </w:rPr>
+        <w:t>: you have to add that with that copied token in the previous step</w:t>
+      </w:r>
+    </w:p>
+    <w:p>
+      <w:pPr>
+        <w:numPr>
+          <w:ilvl w:val="2"/>
+          <w:numId w:val="1"/>
+        </w:numPr>
+        <w:spacing w:line="360" w:lineRule="auto"/>
+        <w:ind w:left="1260" w:leftChars="0" w:hanging="420" w:firstLineChars="0"/>
+        <w:rPr>
+          <w:rFonts w:hint="default" w:ascii="Bodoni MT" w:hAnsi="Bodoni MT" w:cs="Bodoni MT"/>
+          <w:sz w:val="22"/>
+          <w:szCs w:val="22"/>
+          <w:lang w:val="en-US"/>
+        </w:rPr>
+      </w:pPr>
+      <w:r>
+        <w:rPr>
+          <w:rFonts w:hint="default" w:ascii="Bodoni MT" w:hAnsi="Bodoni MT" w:cs="Bodoni MT"/>
+          <w:sz w:val="22"/>
+          <w:szCs w:val="22"/>
+          <w:lang w:val="en-US"/>
+        </w:rPr>
+        <w:t xml:space="preserve">Add these things in the </w:t>
+      </w:r>
+      <w:r>
+        <w:rPr>
+          <w:rFonts w:hint="default" w:ascii="Bodoni MT" w:hAnsi="Bodoni MT" w:cs="Bodoni MT"/>
+          <w:b/>
+          <w:bCs/>
+          <w:sz w:val="22"/>
+          <w:szCs w:val="22"/>
+          <w:lang w:val="en-US"/>
+        </w:rPr>
+        <w:t>system</w:t>
+      </w:r>
+      <w:r>
+        <w:rPr>
+          <w:rFonts w:hint="default" w:ascii="Bodoni MT" w:hAnsi="Bodoni MT" w:cs="Bodoni MT"/>
+          <w:b w:val="0"/>
+          <w:bCs w:val="0"/>
+          <w:sz w:val="22"/>
+          <w:szCs w:val="22"/>
+          <w:lang w:val="en-US"/>
+        </w:rPr>
+        <w:t xml:space="preserve"> page of Jenkins.</w:t>
+      </w:r>
+    </w:p>
+    <w:p>
+      <w:pPr>
+        <w:numPr>
+          <w:ilvl w:val="1"/>
+          <w:numId w:val="1"/>
+        </w:numPr>
+        <w:spacing w:line="360" w:lineRule="auto"/>
+        <w:ind w:left="840" w:leftChars="0" w:hanging="420" w:firstLineChars="0"/>
+        <w:rPr>
+          <w:rFonts w:hint="default" w:ascii="Bodoni MT" w:hAnsi="Bodoni MT" w:cs="Bodoni MT"/>
+          <w:sz w:val="22"/>
+          <w:szCs w:val="22"/>
+          <w:lang w:val="en-US"/>
+        </w:rPr>
+      </w:pPr>
+      <w:r>
+        <w:drawing>
+          <wp:inline distT="0" distB="0" distL="114300" distR="114300">
+            <wp:extent cx="1518285" cy="964565"/>
+            <wp:effectExtent l="0" t="0" r="5715" b="635"/>
+            <wp:docPr id="53" name="Picture 12"/>
+            <wp:cNvGraphicFramePr>
+              <a:graphicFrameLocks xmlns:a="http://schemas.openxmlformats.org/drawingml/2006/main" noChangeAspect="1"/>
+            </wp:cNvGraphicFramePr>
+            <a:graphic xmlns:a="http://schemas.openxmlformats.org/drawingml/2006/main">
+              <a:graphicData uri="http://schemas.openxmlformats.org/drawingml/2006/picture">
+                <pic:pic xmlns:pic="http://schemas.openxmlformats.org/drawingml/2006/picture">
+                  <pic:nvPicPr>
+                    <pic:cNvPr id="53" name="Picture 12"/>
+                    <pic:cNvPicPr>
+                      <a:picLocks noChangeAspect="1"/>
+                    </pic:cNvPicPr>
+                  </pic:nvPicPr>
+                  <pic:blipFill>
+                    <a:blip r:embed="rId54"/>
+                    <a:stretch>
+                      <a:fillRect/>
+                    </a:stretch>
+                  </pic:blipFill>
+                  <pic:spPr>
+                    <a:xfrm>
+                      <a:off x="0" y="0"/>
+                      <a:ext cx="1518285" cy="964565"/>
+                    </a:xfrm>
+                    <a:prstGeom prst="rect">
+                      <a:avLst/>
+                    </a:prstGeom>
+                    <a:noFill/>
+                    <a:ln>
+                      <a:noFill/>
+                    </a:ln>
+                  </pic:spPr>
+                </pic:pic>
+              </a:graphicData>
+            </a:graphic>
+          </wp:inline>
+        </w:drawing>
+      </w:r>
       <w:bookmarkStart w:id="0" w:name="_GoBack"/>
       <w:bookmarkEnd w:id="0"/>
-      <w:r>
-        <w:rPr>
-          <w:rFonts w:hint="default" w:ascii="Bodoni MT" w:hAnsi="Bodoni MT" w:cs="Bodoni MT"/>
-          <w:b w:val="0"/>
-          <w:bCs w:val="0"/>
-          <w:sz w:val="22"/>
-          <w:szCs w:val="22"/>
-          <w:lang w:val="en-IN"/>
-        </w:rPr>
-        <w:t xml:space="preserve">  </w:t>
+    </w:p>
+    <w:p>
+      <w:pPr>
+        <w:numPr>
+          <w:ilvl w:val="2"/>
+          <w:numId w:val="1"/>
+        </w:numPr>
+        <w:spacing w:line="360" w:lineRule="auto"/>
+        <w:ind w:left="1260" w:leftChars="0" w:hanging="420" w:firstLineChars="0"/>
+        <w:rPr>
+          <w:rFonts w:hint="default" w:ascii="Bodoni MT" w:hAnsi="Bodoni MT" w:cs="Bodoni MT"/>
+          <w:sz w:val="22"/>
+          <w:szCs w:val="22"/>
+          <w:lang w:val="en-US"/>
+        </w:rPr>
+      </w:pPr>
+      <w:r>
+        <w:rPr>
+          <w:rFonts w:hint="default" w:ascii="Bodoni MT" w:hAnsi="Bodoni MT" w:cs="Bodoni MT"/>
+          <w:sz w:val="22"/>
+          <w:szCs w:val="22"/>
+          <w:lang w:val="en-US"/>
+        </w:rPr>
+        <w:t>Defined this function at the top of the pipeline code.</w:t>
+      </w:r>
+    </w:p>
+    <w:p>
+      <w:pPr>
+        <w:numPr>
+          <w:ilvl w:val="2"/>
+          <w:numId w:val="1"/>
+        </w:numPr>
+        <w:spacing w:line="360" w:lineRule="auto"/>
+        <w:ind w:left="1260" w:leftChars="0" w:hanging="420" w:firstLineChars="0"/>
+        <w:rPr>
+          <w:rFonts w:hint="default" w:ascii="Bodoni MT" w:hAnsi="Bodoni MT" w:cs="Bodoni MT"/>
+          <w:sz w:val="22"/>
+          <w:szCs w:val="22"/>
+          <w:lang w:val="en-US"/>
+        </w:rPr>
+      </w:pPr>
+      <w:r>
+        <w:rPr>
+          <w:rFonts w:hint="default" w:ascii="Bodoni MT" w:hAnsi="Bodoni MT" w:cs="Bodoni MT"/>
+          <w:sz w:val="22"/>
+          <w:szCs w:val="22"/>
+          <w:lang w:val="en-US"/>
+        </w:rPr>
+        <w:t>It’ll set the text color based on the Pipeline status.</w:t>
+      </w:r>
+    </w:p>
+    <w:p>
+      <w:pPr>
+        <w:numPr>
+          <w:ilvl w:val="2"/>
+          <w:numId w:val="1"/>
+        </w:numPr>
+        <w:spacing w:line="360" w:lineRule="auto"/>
+        <w:ind w:left="1260" w:leftChars="0" w:hanging="420" w:firstLineChars="0"/>
+        <w:rPr>
+          <w:rFonts w:hint="default" w:ascii="Bodoni MT" w:hAnsi="Bodoni MT" w:cs="Bodoni MT"/>
+          <w:sz w:val="22"/>
+          <w:szCs w:val="22"/>
+          <w:lang w:val="en-US"/>
+        </w:rPr>
+      </w:pPr>
+      <w:r>
+        <w:rPr>
+          <w:rFonts w:hint="default" w:ascii="Bodoni MT" w:hAnsi="Bodoni MT" w:cs="Bodoni MT"/>
+          <w:sz w:val="22"/>
+          <w:szCs w:val="22"/>
+          <w:lang w:val="en-US"/>
+        </w:rPr>
+        <w:t xml:space="preserve">Those keys i.e. </w:t>
+      </w:r>
+      <w:r>
+        <w:rPr>
+          <w:rFonts w:hint="default" w:ascii="Bodoni MT" w:hAnsi="Bodoni MT" w:cs="Bodoni MT"/>
+          <w:b/>
+          <w:bCs/>
+          <w:sz w:val="22"/>
+          <w:szCs w:val="22"/>
+          <w:lang w:val="en-US"/>
+        </w:rPr>
+        <w:t>SUCCESS, FAILURE, UNSTABLE</w:t>
+      </w:r>
+      <w:r>
+        <w:rPr>
+          <w:rFonts w:hint="default" w:ascii="Bodoni MT" w:hAnsi="Bodoni MT" w:cs="Bodoni MT"/>
+          <w:b w:val="0"/>
+          <w:bCs w:val="0"/>
+          <w:sz w:val="22"/>
+          <w:szCs w:val="22"/>
+          <w:lang w:val="en-US"/>
+        </w:rPr>
+        <w:t xml:space="preserve"> will be gotten by </w:t>
+      </w:r>
+      <w:r>
+        <w:rPr>
+          <w:rFonts w:hint="default" w:ascii="Bodoni MT" w:hAnsi="Bodoni MT" w:cs="Bodoni MT"/>
+          <w:b/>
+          <w:bCs/>
+          <w:color w:val="0070C0"/>
+          <w:sz w:val="22"/>
+          <w:szCs w:val="22"/>
+          <w:lang w:val="en-US"/>
+        </w:rPr>
+        <w:t>currentBuild.currentResult</w:t>
+      </w:r>
+      <w:r>
+        <w:rPr>
+          <w:rFonts w:hint="default" w:ascii="Bodoni MT" w:hAnsi="Bodoni MT" w:cs="Bodoni MT"/>
+          <w:b w:val="0"/>
+          <w:bCs w:val="0"/>
+          <w:sz w:val="22"/>
+          <w:szCs w:val="22"/>
+          <w:lang w:val="en-US"/>
+        </w:rPr>
+        <w:t xml:space="preserve"> .</w:t>
+      </w:r>
+    </w:p>
+    <w:p>
+      <w:pPr>
+        <w:numPr>
+          <w:ilvl w:val="1"/>
+          <w:numId w:val="1"/>
+        </w:numPr>
+        <w:spacing w:line="360" w:lineRule="auto"/>
+        <w:ind w:left="840" w:leftChars="0" w:hanging="420" w:firstLineChars="0"/>
+        <w:rPr>
+          <w:rFonts w:hint="default" w:ascii="Bodoni MT" w:hAnsi="Bodoni MT" w:cs="Bodoni MT"/>
+          <w:sz w:val="22"/>
+          <w:szCs w:val="22"/>
+          <w:lang w:val="en-US"/>
+        </w:rPr>
+      </w:pPr>
+      <w:r>
+        <w:drawing>
+          <wp:inline distT="0" distB="0" distL="114300" distR="114300">
+            <wp:extent cx="5875655" cy="2755900"/>
+            <wp:effectExtent l="0" t="0" r="4445" b="0"/>
+            <wp:docPr id="54" name="Picture 13"/>
+            <wp:cNvGraphicFramePr>
+              <a:graphicFrameLocks xmlns:a="http://schemas.openxmlformats.org/drawingml/2006/main" noChangeAspect="1"/>
+            </wp:cNvGraphicFramePr>
+            <a:graphic xmlns:a="http://schemas.openxmlformats.org/drawingml/2006/main">
+              <a:graphicData uri="http://schemas.openxmlformats.org/drawingml/2006/picture">
+                <pic:pic xmlns:pic="http://schemas.openxmlformats.org/drawingml/2006/picture">
+                  <pic:nvPicPr>
+                    <pic:cNvPr id="54" name="Picture 13"/>
+                    <pic:cNvPicPr>
+                      <a:picLocks noChangeAspect="1"/>
+                    </pic:cNvPicPr>
+                  </pic:nvPicPr>
+                  <pic:blipFill>
+                    <a:blip r:embed="rId55"/>
+                    <a:stretch>
+                      <a:fillRect/>
+                    </a:stretch>
+                  </pic:blipFill>
+                  <pic:spPr>
+                    <a:xfrm>
+                      <a:off x="0" y="0"/>
+                      <a:ext cx="5875655" cy="2755900"/>
+                    </a:xfrm>
+                    <a:prstGeom prst="rect">
+                      <a:avLst/>
+                    </a:prstGeom>
+                    <a:noFill/>
+                    <a:ln>
+                      <a:noFill/>
+                    </a:ln>
+                  </pic:spPr>
+                </pic:pic>
+              </a:graphicData>
+            </a:graphic>
+          </wp:inline>
+        </w:drawing>
+      </w:r>
+    </w:p>
+    <w:p>
+      <w:pPr>
+        <w:numPr>
+          <w:ilvl w:val="2"/>
+          <w:numId w:val="1"/>
+        </w:numPr>
+        <w:spacing w:line="360" w:lineRule="auto"/>
+        <w:ind w:left="1260" w:leftChars="0" w:hanging="420" w:firstLineChars="0"/>
+        <w:rPr>
+          <w:rFonts w:hint="default" w:ascii="Bodoni MT" w:hAnsi="Bodoni MT" w:cs="Bodoni MT"/>
+          <w:sz w:val="22"/>
+          <w:szCs w:val="22"/>
+          <w:lang w:val="en-US"/>
+        </w:rPr>
+      </w:pPr>
+      <w:r>
+        <w:rPr>
+          <w:rFonts w:hint="default" w:ascii="Bodoni MT" w:hAnsi="Bodoni MT" w:cs="Bodoni MT"/>
+          <w:b/>
+          <w:bCs/>
+          <w:i w:val="0"/>
+          <w:iCs w:val="0"/>
+          <w:color w:val="1F4E79" w:themeColor="accent1" w:themeShade="80"/>
+          <w:sz w:val="22"/>
+          <w:szCs w:val="22"/>
+          <w:highlight w:val="yellow"/>
+          <w:lang w:val="en-US"/>
+        </w:rPr>
+        <w:t>Remember:</w:t>
+      </w:r>
+      <w:r>
+        <w:rPr>
+          <w:rFonts w:hint="default" w:ascii="Bodoni MT" w:hAnsi="Bodoni MT" w:cs="Bodoni MT"/>
+          <w:sz w:val="22"/>
+          <w:szCs w:val="22"/>
+          <w:highlight w:val="yellow"/>
+          <w:lang w:val="en-US"/>
+        </w:rPr>
+        <w:t xml:space="preserve"> </w:t>
+      </w:r>
+      <w:r>
+        <w:rPr>
+          <w:rFonts w:hint="default" w:ascii="Bodoni MT" w:hAnsi="Bodoni MT" w:cs="Bodoni MT"/>
+          <w:b/>
+          <w:bCs/>
+          <w:sz w:val="22"/>
+          <w:szCs w:val="22"/>
+          <w:highlight w:val="yellow"/>
+          <w:lang w:val="en-US"/>
+        </w:rPr>
+        <w:t>post</w:t>
+      </w:r>
+      <w:r>
+        <w:rPr>
+          <w:rFonts w:hint="default" w:ascii="Bodoni MT" w:hAnsi="Bodoni MT" w:cs="Bodoni MT"/>
+          <w:b w:val="0"/>
+          <w:bCs w:val="0"/>
+          <w:sz w:val="22"/>
+          <w:szCs w:val="22"/>
+          <w:highlight w:val="yellow"/>
+          <w:lang w:val="en-US"/>
+        </w:rPr>
+        <w:t xml:space="preserve"> block should be written outside the </w:t>
+      </w:r>
+      <w:r>
+        <w:rPr>
+          <w:rFonts w:hint="default" w:ascii="Bodoni MT" w:hAnsi="Bodoni MT" w:cs="Bodoni MT"/>
+          <w:b/>
+          <w:bCs/>
+          <w:sz w:val="22"/>
+          <w:szCs w:val="22"/>
+          <w:highlight w:val="yellow"/>
+          <w:lang w:val="en-US"/>
+        </w:rPr>
+        <w:t>stages</w:t>
+      </w:r>
+      <w:r>
+        <w:rPr>
+          <w:rFonts w:hint="default" w:ascii="Bodoni MT" w:hAnsi="Bodoni MT" w:cs="Bodoni MT"/>
+          <w:b w:val="0"/>
+          <w:bCs w:val="0"/>
+          <w:sz w:val="22"/>
+          <w:szCs w:val="22"/>
+          <w:highlight w:val="yellow"/>
+          <w:lang w:val="en-US"/>
+        </w:rPr>
+        <w:t xml:space="preserve"> block otherwise the pipeline will fail even before running.</w:t>
+      </w:r>
+      <w:r>
+        <w:rPr>
+          <w:rFonts w:hint="default" w:ascii="Bodoni MT" w:hAnsi="Bodoni MT" w:cs="Bodoni MT"/>
+          <w:b w:val="0"/>
+          <w:bCs w:val="0"/>
+          <w:sz w:val="22"/>
+          <w:szCs w:val="22"/>
+          <w:lang w:val="en-US"/>
+        </w:rPr>
+        <w:t xml:space="preserve"> </w:t>
+      </w:r>
+    </w:p>
+    <w:p>
+      <w:pPr>
+        <w:numPr>
+          <w:ilvl w:val="1"/>
+          <w:numId w:val="1"/>
+        </w:numPr>
+        <w:spacing w:line="360" w:lineRule="auto"/>
+        <w:ind w:left="840" w:leftChars="0" w:hanging="420" w:firstLineChars="0"/>
+        <w:rPr>
+          <w:rFonts w:hint="default" w:ascii="Bodoni MT" w:hAnsi="Bodoni MT" w:cs="Bodoni MT"/>
+          <w:sz w:val="22"/>
+          <w:szCs w:val="22"/>
+          <w:lang w:val="en-US"/>
+        </w:rPr>
+      </w:pPr>
+      <w:r>
+        <w:drawing>
+          <wp:inline distT="0" distB="0" distL="114300" distR="114300">
+            <wp:extent cx="5271135" cy="1363345"/>
+            <wp:effectExtent l="0" t="0" r="12065" b="8255"/>
+            <wp:docPr id="55" name="Picture 14"/>
+            <wp:cNvGraphicFramePr>
+              <a:graphicFrameLocks xmlns:a="http://schemas.openxmlformats.org/drawingml/2006/main" noChangeAspect="1"/>
+            </wp:cNvGraphicFramePr>
+            <a:graphic xmlns:a="http://schemas.openxmlformats.org/drawingml/2006/main">
+              <a:graphicData uri="http://schemas.openxmlformats.org/drawingml/2006/picture">
+                <pic:pic xmlns:pic="http://schemas.openxmlformats.org/drawingml/2006/picture">
+                  <pic:nvPicPr>
+                    <pic:cNvPr id="55" name="Picture 14"/>
+                    <pic:cNvPicPr>
+                      <a:picLocks noChangeAspect="1"/>
+                    </pic:cNvPicPr>
+                  </pic:nvPicPr>
+                  <pic:blipFill>
+                    <a:blip r:embed="rId56"/>
+                    <a:stretch>
+                      <a:fillRect/>
+                    </a:stretch>
+                  </pic:blipFill>
+                  <pic:spPr>
+                    <a:xfrm>
+                      <a:off x="0" y="0"/>
+                      <a:ext cx="5271135" cy="1363345"/>
+                    </a:xfrm>
+                    <a:prstGeom prst="rect">
+                      <a:avLst/>
+                    </a:prstGeom>
+                    <a:noFill/>
+                    <a:ln>
+                      <a:noFill/>
+                    </a:ln>
+                  </pic:spPr>
+                </pic:pic>
+              </a:graphicData>
+            </a:graphic>
+          </wp:inline>
+        </w:drawing>
+      </w:r>
+    </w:p>
+    <w:p>
+      <w:pPr>
+        <w:numPr>
+          <w:ilvl w:val="2"/>
+          <w:numId w:val="1"/>
+        </w:numPr>
+        <w:spacing w:line="360" w:lineRule="auto"/>
+        <w:ind w:left="1260" w:leftChars="0" w:hanging="420" w:firstLineChars="0"/>
+        <w:rPr>
+          <w:rFonts w:hint="default" w:ascii="Bodoni MT" w:hAnsi="Bodoni MT" w:cs="Bodoni MT"/>
+          <w:sz w:val="22"/>
+          <w:szCs w:val="22"/>
+          <w:lang w:val="en-US"/>
+        </w:rPr>
+      </w:pPr>
+      <w:r>
+        <w:rPr>
+          <w:rFonts w:hint="default" w:ascii="Bodoni MT" w:hAnsi="Bodoni MT" w:cs="Bodoni MT"/>
+          <w:sz w:val="22"/>
+          <w:szCs w:val="22"/>
+          <w:lang w:val="en-US"/>
+        </w:rPr>
+        <w:t xml:space="preserve">Here for success </w:t>
+      </w:r>
+      <w:r>
+        <w:rPr>
+          <w:rFonts w:hint="default" w:ascii="Bodoni MT" w:hAnsi="Bodoni MT" w:cs="Bodoni MT"/>
+          <w:b/>
+          <w:bCs/>
+          <w:color w:val="548235" w:themeColor="accent6" w:themeShade="BF"/>
+          <w:sz w:val="22"/>
+          <w:szCs w:val="22"/>
+          <w:lang w:val="en-US"/>
+        </w:rPr>
+        <w:t>green</w:t>
+      </w:r>
+      <w:r>
+        <w:rPr>
+          <w:rFonts w:hint="default" w:ascii="Bodoni MT" w:hAnsi="Bodoni MT" w:cs="Bodoni MT"/>
+          <w:b w:val="0"/>
+          <w:bCs w:val="0"/>
+          <w:color w:val="548235" w:themeColor="accent6" w:themeShade="BF"/>
+          <w:sz w:val="22"/>
+          <w:szCs w:val="22"/>
+          <w:lang w:val="en-US"/>
+        </w:rPr>
+        <w:t xml:space="preserve"> </w:t>
+      </w:r>
+      <w:r>
+        <w:rPr>
+          <w:rFonts w:hint="default" w:ascii="Bodoni MT" w:hAnsi="Bodoni MT" w:cs="Bodoni MT"/>
+          <w:b w:val="0"/>
+          <w:bCs w:val="0"/>
+          <w:sz w:val="22"/>
+          <w:szCs w:val="22"/>
+          <w:lang w:val="en-US"/>
+        </w:rPr>
+        <w:t xml:space="preserve">and for failure </w:t>
+      </w:r>
+      <w:r>
+        <w:rPr>
+          <w:rFonts w:hint="default" w:ascii="Bodoni MT" w:hAnsi="Bodoni MT" w:cs="Bodoni MT"/>
+          <w:b/>
+          <w:bCs/>
+          <w:color w:val="FF0000"/>
+          <w:sz w:val="22"/>
+          <w:szCs w:val="22"/>
+          <w:lang w:val="en-US"/>
+        </w:rPr>
+        <w:t>red</w:t>
+      </w:r>
+      <w:r>
+        <w:rPr>
+          <w:rFonts w:hint="default" w:ascii="Bodoni MT" w:hAnsi="Bodoni MT" w:cs="Bodoni MT"/>
+          <w:b w:val="0"/>
+          <w:bCs w:val="0"/>
+          <w:color w:val="FF0000"/>
+          <w:sz w:val="22"/>
+          <w:szCs w:val="22"/>
+          <w:lang w:val="en-US"/>
+        </w:rPr>
+        <w:t xml:space="preserve"> </w:t>
+      </w:r>
+      <w:r>
+        <w:rPr>
+          <w:rFonts w:hint="default" w:ascii="Bodoni MT" w:hAnsi="Bodoni MT" w:cs="Bodoni MT"/>
+          <w:b w:val="0"/>
+          <w:bCs w:val="0"/>
+          <w:sz w:val="22"/>
+          <w:szCs w:val="22"/>
+          <w:lang w:val="en-US"/>
+        </w:rPr>
+        <w:t>color came in slack.</w:t>
       </w:r>
     </w:p>
     <w:p>
@@ -14674,6 +17435,15 @@
           <w:lang w:val="en-US"/>
         </w:rPr>
       </w:pPr>
+      <w:r>
+        <w:rPr>
+          <w:rFonts w:hint="default" w:ascii="Bodoni MT" w:hAnsi="Bodoni MT" w:cs="Bodoni MT"/>
+          <w:sz w:val="22"/>
+          <w:szCs w:val="22"/>
+          <w:lang w:val="en-IN"/>
+        </w:rPr>
+        <w:t>D</w:t>
+      </w:r>
     </w:p>
     <w:p>
       <w:pPr>
@@ -14690,6 +17460,15 @@
           <w:lang w:val="en-US"/>
         </w:rPr>
       </w:pPr>
+      <w:r>
+        <w:rPr>
+          <w:rFonts w:hint="default" w:ascii="Bodoni MT" w:hAnsi="Bodoni MT" w:cs="Bodoni MT"/>
+          <w:sz w:val="22"/>
+          <w:szCs w:val="22"/>
+          <w:lang w:val="en-IN"/>
+        </w:rPr>
+        <w:t>F</w:t>
+      </w:r>
     </w:p>
     <w:p>
       <w:pPr>
@@ -14713,7 +17492,7 @@
           <w:szCs w:val="22"/>
           <w:lang w:val="en-IN"/>
         </w:rPr>
-        <w:t>Sfsfsf</w:t>
+        <w:t>F</w:t>
       </w:r>
     </w:p>
     <w:p>
@@ -14731,81 +17510,456 @@
           <w:lang w:val="en-US"/>
         </w:rPr>
       </w:pPr>
-    </w:p>
-    <w:p>
-      <w:pPr>
-        <w:numPr>
-          <w:ilvl w:val="1"/>
-          <w:numId w:val="1"/>
-        </w:numPr>
-        <w:spacing w:line="360" w:lineRule="auto"/>
-        <w:ind w:left="840" w:leftChars="0" w:hanging="420" w:firstLineChars="0"/>
-        <w:rPr>
-          <w:rFonts w:hint="default" w:ascii="Bodoni MT" w:hAnsi="Bodoni MT" w:cs="Bodoni MT"/>
-          <w:sz w:val="22"/>
-          <w:szCs w:val="22"/>
-          <w:lang w:val="en-US"/>
-        </w:rPr>
-      </w:pPr>
-      <w:r>
-        <w:rPr>
-          <w:rFonts w:hint="default" w:ascii="Bodoni MT" w:hAnsi="Bodoni MT" w:cs="Bodoni MT"/>
-          <w:sz w:val="22"/>
-          <w:szCs w:val="22"/>
-          <w:lang w:val="en-IN"/>
-        </w:rPr>
-        <w:t>Dfd</w:t>
-      </w:r>
-    </w:p>
-    <w:p>
-      <w:pPr>
-        <w:numPr>
-          <w:ilvl w:val="1"/>
-          <w:numId w:val="1"/>
-        </w:numPr>
-        <w:spacing w:line="360" w:lineRule="auto"/>
-        <w:ind w:left="840" w:leftChars="0" w:hanging="420" w:firstLineChars="0"/>
-        <w:rPr>
-          <w:rFonts w:hint="default" w:ascii="Bodoni MT" w:hAnsi="Bodoni MT" w:cs="Bodoni MT"/>
-          <w:sz w:val="22"/>
-          <w:szCs w:val="22"/>
-          <w:lang w:val="en-US"/>
-        </w:rPr>
-      </w:pPr>
-      <w:r>
-        <w:rPr>
-          <w:rFonts w:hint="default" w:ascii="Bodoni MT" w:hAnsi="Bodoni MT" w:cs="Bodoni MT"/>
-          <w:sz w:val="22"/>
-          <w:szCs w:val="22"/>
-          <w:lang w:val="en-IN"/>
-        </w:rPr>
-        <w:t>dfd</w:t>
-      </w:r>
-    </w:p>
-    <w:p>
-      <w:pPr>
-        <w:numPr>
-          <w:ilvl w:val="1"/>
-          <w:numId w:val="1"/>
-        </w:numPr>
-        <w:spacing w:line="360" w:lineRule="auto"/>
-        <w:ind w:left="840" w:leftChars="0" w:hanging="420" w:firstLineChars="0"/>
-        <w:rPr>
-          <w:rFonts w:hint="default" w:ascii="Bodoni MT" w:hAnsi="Bodoni MT" w:cs="Bodoni MT"/>
-          <w:sz w:val="22"/>
-          <w:szCs w:val="22"/>
-          <w:lang w:val="en-US"/>
-        </w:rPr>
-      </w:pPr>
-      <w:r>
-        <w:rPr>
-          <w:rFonts w:hint="default" w:ascii="Bodoni MT" w:hAnsi="Bodoni MT" w:cs="Bodoni MT"/>
-          <w:sz w:val="22"/>
-          <w:szCs w:val="22"/>
-          <w:lang w:val="en-IN"/>
-        </w:rPr>
-        <w:t>dff</w:t>
-      </w:r>
+      <w:r>
+        <w:rPr>
+          <w:rFonts w:hint="default" w:ascii="Bodoni MT" w:hAnsi="Bodoni MT" w:cs="Bodoni MT"/>
+          <w:sz w:val="22"/>
+          <w:szCs w:val="22"/>
+          <w:lang w:val="en-US"/>
+        </w:rPr>
+        <w:t>F</w:t>
+      </w:r>
+    </w:p>
+    <w:p>
+      <w:pPr>
+        <w:numPr>
+          <w:ilvl w:val="0"/>
+          <w:numId w:val="1"/>
+        </w:numPr>
+        <w:spacing w:line="360" w:lineRule="auto"/>
+        <w:ind w:left="420" w:leftChars="0" w:hanging="420" w:firstLineChars="0"/>
+        <w:rPr>
+          <w:rFonts w:hint="default" w:ascii="Bodoni MT" w:hAnsi="Bodoni MT" w:cs="Bodoni MT"/>
+          <w:sz w:val="22"/>
+          <w:szCs w:val="22"/>
+          <w:lang w:val="en-US"/>
+        </w:rPr>
+      </w:pPr>
+      <w:r>
+        <w:rPr>
+          <w:rFonts w:hint="default" w:ascii="Bodoni MT" w:hAnsi="Bodoni MT" w:cs="Bodoni MT"/>
+          <w:sz w:val="22"/>
+          <w:szCs w:val="22"/>
+          <w:lang w:val="en-US"/>
+        </w:rPr>
+        <w:t>D</w:t>
+      </w:r>
+    </w:p>
+    <w:p>
+      <w:pPr>
+        <w:numPr>
+          <w:ilvl w:val="0"/>
+          <w:numId w:val="1"/>
+        </w:numPr>
+        <w:spacing w:line="360" w:lineRule="auto"/>
+        <w:ind w:left="420" w:leftChars="0" w:hanging="420" w:firstLineChars="0"/>
+        <w:rPr>
+          <w:rFonts w:hint="default" w:ascii="Bodoni MT" w:hAnsi="Bodoni MT" w:cs="Bodoni MT"/>
+          <w:sz w:val="22"/>
+          <w:szCs w:val="22"/>
+          <w:lang w:val="en-US"/>
+        </w:rPr>
+      </w:pPr>
+      <w:r>
+        <w:rPr>
+          <w:rFonts w:hint="default" w:ascii="Bodoni MT" w:hAnsi="Bodoni MT" w:cs="Bodoni MT"/>
+          <w:sz w:val="22"/>
+          <w:szCs w:val="22"/>
+          <w:lang w:val="en-US"/>
+        </w:rPr>
+        <w:t>F</w:t>
+      </w:r>
+    </w:p>
+    <w:p>
+      <w:pPr>
+        <w:numPr>
+          <w:ilvl w:val="0"/>
+          <w:numId w:val="1"/>
+        </w:numPr>
+        <w:spacing w:line="360" w:lineRule="auto"/>
+        <w:ind w:left="420" w:leftChars="0" w:hanging="420" w:firstLineChars="0"/>
+        <w:rPr>
+          <w:rFonts w:hint="default" w:ascii="Bodoni MT" w:hAnsi="Bodoni MT" w:cs="Bodoni MT"/>
+          <w:sz w:val="22"/>
+          <w:szCs w:val="22"/>
+          <w:lang w:val="en-US"/>
+        </w:rPr>
+      </w:pPr>
+      <w:r>
+        <w:rPr>
+          <w:rFonts w:hint="default" w:ascii="Bodoni MT" w:hAnsi="Bodoni MT" w:cs="Bodoni MT"/>
+          <w:sz w:val="22"/>
+          <w:szCs w:val="22"/>
+          <w:lang w:val="en-US"/>
+        </w:rPr>
+        <w:t>D</w:t>
+      </w:r>
+    </w:p>
+    <w:p>
+      <w:pPr>
+        <w:numPr>
+          <w:ilvl w:val="0"/>
+          <w:numId w:val="1"/>
+        </w:numPr>
+        <w:spacing w:line="360" w:lineRule="auto"/>
+        <w:ind w:left="420" w:leftChars="0" w:hanging="420" w:firstLineChars="0"/>
+        <w:rPr>
+          <w:rFonts w:hint="default" w:ascii="Bodoni MT" w:hAnsi="Bodoni MT" w:cs="Bodoni MT"/>
+          <w:sz w:val="22"/>
+          <w:szCs w:val="22"/>
+          <w:lang w:val="en-US"/>
+        </w:rPr>
+      </w:pPr>
+      <w:r>
+        <w:rPr>
+          <w:rFonts w:hint="default" w:ascii="Bodoni MT" w:hAnsi="Bodoni MT" w:cs="Bodoni MT"/>
+          <w:sz w:val="22"/>
+          <w:szCs w:val="22"/>
+          <w:lang w:val="en-US"/>
+        </w:rPr>
+        <w:t>F</w:t>
+      </w:r>
+    </w:p>
+    <w:p>
+      <w:pPr>
+        <w:numPr>
+          <w:ilvl w:val="0"/>
+          <w:numId w:val="1"/>
+        </w:numPr>
+        <w:spacing w:line="360" w:lineRule="auto"/>
+        <w:ind w:left="420" w:leftChars="0" w:hanging="420" w:firstLineChars="0"/>
+        <w:rPr>
+          <w:rFonts w:hint="default" w:ascii="Bodoni MT" w:hAnsi="Bodoni MT" w:cs="Bodoni MT"/>
+          <w:sz w:val="22"/>
+          <w:szCs w:val="22"/>
+          <w:lang w:val="en-US"/>
+        </w:rPr>
+      </w:pPr>
+      <w:r>
+        <w:rPr>
+          <w:rFonts w:hint="default" w:ascii="Bodoni MT" w:hAnsi="Bodoni MT" w:cs="Bodoni MT"/>
+          <w:sz w:val="22"/>
+          <w:szCs w:val="22"/>
+          <w:lang w:val="en-US"/>
+        </w:rPr>
+        <w:t>D</w:t>
+      </w:r>
+    </w:p>
+    <w:p>
+      <w:pPr>
+        <w:numPr>
+          <w:ilvl w:val="0"/>
+          <w:numId w:val="1"/>
+        </w:numPr>
+        <w:spacing w:line="360" w:lineRule="auto"/>
+        <w:ind w:left="420" w:leftChars="0" w:hanging="420" w:firstLineChars="0"/>
+        <w:rPr>
+          <w:rFonts w:hint="default" w:ascii="Bodoni MT" w:hAnsi="Bodoni MT" w:cs="Bodoni MT"/>
+          <w:sz w:val="22"/>
+          <w:szCs w:val="22"/>
+          <w:lang w:val="en-US"/>
+        </w:rPr>
+      </w:pPr>
+      <w:r>
+        <w:rPr>
+          <w:rFonts w:hint="default" w:ascii="Bodoni MT" w:hAnsi="Bodoni MT" w:cs="Bodoni MT"/>
+          <w:sz w:val="22"/>
+          <w:szCs w:val="22"/>
+          <w:lang w:val="en-US"/>
+        </w:rPr>
+        <w:t>F</w:t>
+      </w:r>
+    </w:p>
+    <w:p>
+      <w:pPr>
+        <w:numPr>
+          <w:ilvl w:val="0"/>
+          <w:numId w:val="1"/>
+        </w:numPr>
+        <w:spacing w:line="360" w:lineRule="auto"/>
+        <w:ind w:left="420" w:leftChars="0" w:hanging="420" w:firstLineChars="0"/>
+        <w:rPr>
+          <w:rFonts w:hint="default" w:ascii="Bodoni MT" w:hAnsi="Bodoni MT" w:cs="Bodoni MT"/>
+          <w:sz w:val="22"/>
+          <w:szCs w:val="22"/>
+          <w:lang w:val="en-US"/>
+        </w:rPr>
+      </w:pPr>
+      <w:r>
+        <w:rPr>
+          <w:rFonts w:hint="default" w:ascii="Bodoni MT" w:hAnsi="Bodoni MT" w:cs="Bodoni MT"/>
+          <w:sz w:val="22"/>
+          <w:szCs w:val="22"/>
+          <w:lang w:val="en-US"/>
+        </w:rPr>
+        <w:t>F</w:t>
+      </w:r>
+    </w:p>
+    <w:p>
+      <w:pPr>
+        <w:numPr>
+          <w:ilvl w:val="0"/>
+          <w:numId w:val="1"/>
+        </w:numPr>
+        <w:spacing w:line="360" w:lineRule="auto"/>
+        <w:ind w:left="420" w:leftChars="0" w:hanging="420" w:firstLineChars="0"/>
+        <w:rPr>
+          <w:rFonts w:hint="default" w:ascii="Bodoni MT" w:hAnsi="Bodoni MT" w:cs="Bodoni MT"/>
+          <w:sz w:val="22"/>
+          <w:szCs w:val="22"/>
+          <w:lang w:val="en-US"/>
+        </w:rPr>
+      </w:pPr>
+      <w:r>
+        <w:rPr>
+          <w:rFonts w:hint="default" w:ascii="Bodoni MT" w:hAnsi="Bodoni MT" w:cs="Bodoni MT"/>
+          <w:sz w:val="22"/>
+          <w:szCs w:val="22"/>
+          <w:lang w:val="en-US"/>
+        </w:rPr>
+        <w:t>D</w:t>
+      </w:r>
+    </w:p>
+    <w:p>
+      <w:pPr>
+        <w:numPr>
+          <w:ilvl w:val="0"/>
+          <w:numId w:val="1"/>
+        </w:numPr>
+        <w:spacing w:line="360" w:lineRule="auto"/>
+        <w:ind w:left="420" w:leftChars="0" w:hanging="420" w:firstLineChars="0"/>
+        <w:rPr>
+          <w:rFonts w:hint="default" w:ascii="Bodoni MT" w:hAnsi="Bodoni MT" w:cs="Bodoni MT"/>
+          <w:sz w:val="22"/>
+          <w:szCs w:val="22"/>
+          <w:lang w:val="en-US"/>
+        </w:rPr>
+      </w:pPr>
+      <w:r>
+        <w:rPr>
+          <w:rFonts w:hint="default" w:ascii="Bodoni MT" w:hAnsi="Bodoni MT" w:cs="Bodoni MT"/>
+          <w:sz w:val="22"/>
+          <w:szCs w:val="22"/>
+          <w:lang w:val="en-US"/>
+        </w:rPr>
+        <w:t>F</w:t>
+      </w:r>
+    </w:p>
+    <w:p>
+      <w:pPr>
+        <w:numPr>
+          <w:ilvl w:val="0"/>
+          <w:numId w:val="1"/>
+        </w:numPr>
+        <w:spacing w:line="360" w:lineRule="auto"/>
+        <w:ind w:left="420" w:leftChars="0" w:hanging="420" w:firstLineChars="0"/>
+        <w:rPr>
+          <w:rFonts w:hint="default" w:ascii="Bodoni MT" w:hAnsi="Bodoni MT" w:cs="Bodoni MT"/>
+          <w:sz w:val="22"/>
+          <w:szCs w:val="22"/>
+          <w:lang w:val="en-US"/>
+        </w:rPr>
+      </w:pPr>
+      <w:r>
+        <w:rPr>
+          <w:rFonts w:hint="default" w:ascii="Bodoni MT" w:hAnsi="Bodoni MT" w:cs="Bodoni MT"/>
+          <w:sz w:val="22"/>
+          <w:szCs w:val="22"/>
+          <w:lang w:val="en-US"/>
+        </w:rPr>
+        <w:t>D</w:t>
+      </w:r>
+    </w:p>
+    <w:p>
+      <w:pPr>
+        <w:numPr>
+          <w:ilvl w:val="0"/>
+          <w:numId w:val="1"/>
+        </w:numPr>
+        <w:spacing w:line="360" w:lineRule="auto"/>
+        <w:ind w:left="420" w:leftChars="0" w:hanging="420" w:firstLineChars="0"/>
+        <w:rPr>
+          <w:rFonts w:hint="default" w:ascii="Bodoni MT" w:hAnsi="Bodoni MT" w:cs="Bodoni MT"/>
+          <w:sz w:val="22"/>
+          <w:szCs w:val="22"/>
+          <w:lang w:val="en-US"/>
+        </w:rPr>
+      </w:pPr>
+      <w:r>
+        <w:rPr>
+          <w:rFonts w:hint="default" w:ascii="Bodoni MT" w:hAnsi="Bodoni MT" w:cs="Bodoni MT"/>
+          <w:sz w:val="22"/>
+          <w:szCs w:val="22"/>
+          <w:lang w:val="en-US"/>
+        </w:rPr>
+        <w:t>F</w:t>
+      </w:r>
+    </w:p>
+    <w:p>
+      <w:pPr>
+        <w:numPr>
+          <w:ilvl w:val="0"/>
+          <w:numId w:val="1"/>
+        </w:numPr>
+        <w:spacing w:line="360" w:lineRule="auto"/>
+        <w:ind w:left="420" w:leftChars="0" w:hanging="420" w:firstLineChars="0"/>
+        <w:rPr>
+          <w:rFonts w:hint="default" w:ascii="Bodoni MT" w:hAnsi="Bodoni MT" w:cs="Bodoni MT"/>
+          <w:sz w:val="22"/>
+          <w:szCs w:val="22"/>
+          <w:lang w:val="en-US"/>
+        </w:rPr>
+      </w:pPr>
+      <w:r>
+        <w:rPr>
+          <w:rFonts w:hint="default" w:ascii="Bodoni MT" w:hAnsi="Bodoni MT" w:cs="Bodoni MT"/>
+          <w:sz w:val="22"/>
+          <w:szCs w:val="22"/>
+          <w:lang w:val="en-US"/>
+        </w:rPr>
+        <w:t>D</w:t>
+      </w:r>
+    </w:p>
+    <w:p>
+      <w:pPr>
+        <w:numPr>
+          <w:ilvl w:val="0"/>
+          <w:numId w:val="1"/>
+        </w:numPr>
+        <w:spacing w:line="360" w:lineRule="auto"/>
+        <w:ind w:left="420" w:leftChars="0" w:hanging="420" w:firstLineChars="0"/>
+        <w:rPr>
+          <w:rFonts w:hint="default" w:ascii="Bodoni MT" w:hAnsi="Bodoni MT" w:cs="Bodoni MT"/>
+          <w:sz w:val="22"/>
+          <w:szCs w:val="22"/>
+          <w:lang w:val="en-US"/>
+        </w:rPr>
+      </w:pPr>
+      <w:r>
+        <w:rPr>
+          <w:rFonts w:hint="default" w:ascii="Bodoni MT" w:hAnsi="Bodoni MT" w:cs="Bodoni MT"/>
+          <w:sz w:val="22"/>
+          <w:szCs w:val="22"/>
+          <w:lang w:val="en-US"/>
+        </w:rPr>
+        <w:t>F</w:t>
+      </w:r>
+    </w:p>
+    <w:p>
+      <w:pPr>
+        <w:numPr>
+          <w:ilvl w:val="0"/>
+          <w:numId w:val="1"/>
+        </w:numPr>
+        <w:spacing w:line="360" w:lineRule="auto"/>
+        <w:ind w:left="420" w:leftChars="0" w:hanging="420" w:firstLineChars="0"/>
+        <w:rPr>
+          <w:rFonts w:hint="default" w:ascii="Bodoni MT" w:hAnsi="Bodoni MT" w:cs="Bodoni MT"/>
+          <w:sz w:val="22"/>
+          <w:szCs w:val="22"/>
+          <w:lang w:val="en-US"/>
+        </w:rPr>
+      </w:pPr>
+      <w:r>
+        <w:rPr>
+          <w:rFonts w:hint="default" w:ascii="Bodoni MT" w:hAnsi="Bodoni MT" w:cs="Bodoni MT"/>
+          <w:sz w:val="22"/>
+          <w:szCs w:val="22"/>
+          <w:lang w:val="en-US"/>
+        </w:rPr>
+        <w:t>F</w:t>
+      </w:r>
+    </w:p>
+    <w:p>
+      <w:pPr>
+        <w:numPr>
+          <w:ilvl w:val="0"/>
+          <w:numId w:val="1"/>
+        </w:numPr>
+        <w:spacing w:line="360" w:lineRule="auto"/>
+        <w:ind w:left="420" w:leftChars="0" w:hanging="420" w:firstLineChars="0"/>
+        <w:rPr>
+          <w:rFonts w:hint="default" w:ascii="Bodoni MT" w:hAnsi="Bodoni MT" w:cs="Bodoni MT"/>
+          <w:sz w:val="22"/>
+          <w:szCs w:val="22"/>
+          <w:lang w:val="en-US"/>
+        </w:rPr>
+      </w:pPr>
+      <w:r>
+        <w:rPr>
+          <w:rFonts w:hint="default" w:ascii="Bodoni MT" w:hAnsi="Bodoni MT" w:cs="Bodoni MT"/>
+          <w:sz w:val="22"/>
+          <w:szCs w:val="22"/>
+          <w:lang w:val="en-US"/>
+        </w:rPr>
+        <w:t>D</w:t>
+      </w:r>
+    </w:p>
+    <w:p>
+      <w:pPr>
+        <w:numPr>
+          <w:ilvl w:val="0"/>
+          <w:numId w:val="1"/>
+        </w:numPr>
+        <w:spacing w:line="360" w:lineRule="auto"/>
+        <w:ind w:left="420" w:leftChars="0" w:hanging="420" w:firstLineChars="0"/>
+        <w:rPr>
+          <w:rFonts w:hint="default" w:ascii="Bodoni MT" w:hAnsi="Bodoni MT" w:cs="Bodoni MT"/>
+          <w:sz w:val="22"/>
+          <w:szCs w:val="22"/>
+          <w:lang w:val="en-US"/>
+        </w:rPr>
+      </w:pPr>
+      <w:r>
+        <w:rPr>
+          <w:rFonts w:hint="default" w:ascii="Bodoni MT" w:hAnsi="Bodoni MT" w:cs="Bodoni MT"/>
+          <w:sz w:val="22"/>
+          <w:szCs w:val="22"/>
+          <w:lang w:val="en-US"/>
+        </w:rPr>
+        <w:t>F</w:t>
+      </w:r>
+    </w:p>
+    <w:p>
+      <w:pPr>
+        <w:numPr>
+          <w:ilvl w:val="0"/>
+          <w:numId w:val="1"/>
+        </w:numPr>
+        <w:spacing w:line="360" w:lineRule="auto"/>
+        <w:ind w:left="420" w:leftChars="0" w:hanging="420" w:firstLineChars="0"/>
+        <w:rPr>
+          <w:rFonts w:hint="default" w:ascii="Bodoni MT" w:hAnsi="Bodoni MT" w:cs="Bodoni MT"/>
+          <w:sz w:val="22"/>
+          <w:szCs w:val="22"/>
+          <w:lang w:val="en-US"/>
+        </w:rPr>
+      </w:pPr>
+      <w:r>
+        <w:rPr>
+          <w:rFonts w:hint="default" w:ascii="Bodoni MT" w:hAnsi="Bodoni MT" w:cs="Bodoni MT"/>
+          <w:sz w:val="22"/>
+          <w:szCs w:val="22"/>
+          <w:lang w:val="en-US"/>
+        </w:rPr>
+        <w:t>F</w:t>
+      </w:r>
+    </w:p>
+    <w:p>
+      <w:pPr>
+        <w:numPr>
+          <w:ilvl w:val="0"/>
+          <w:numId w:val="1"/>
+        </w:numPr>
+        <w:spacing w:line="360" w:lineRule="auto"/>
+        <w:ind w:left="420" w:leftChars="0" w:hanging="420" w:firstLineChars="0"/>
+        <w:rPr>
+          <w:rFonts w:hint="default" w:ascii="Bodoni MT" w:hAnsi="Bodoni MT" w:cs="Bodoni MT"/>
+          <w:sz w:val="22"/>
+          <w:szCs w:val="22"/>
+          <w:lang w:val="en-US"/>
+        </w:rPr>
+      </w:pPr>
     </w:p>
     <w:sectPr>
       <w:pgSz w:w="11906" w:h="16838"/>
@@ -15101,11 +18255,154 @@
       </w:rPr>
     </w:lvl>
   </w:abstractNum>
+  <w:abstractNum w:abstractNumId="2">
+    <w:nsid w:val="116A6910"/>
+    <w:multiLevelType w:val="multilevel"/>
+    <w:tmpl w:val="116A6910"/>
+    <w:lvl w:ilvl="0" w:tentative="0">
+      <w:start w:val="1"/>
+      <w:numFmt w:val="bullet"/>
+      <w:lvlText w:val=""/>
+      <w:lvlJc w:val="left"/>
+      <w:pPr>
+        <w:tabs>
+          <w:tab w:val="left" w:pos="420"/>
+        </w:tabs>
+        <w:ind w:left="420" w:hanging="420"/>
+      </w:pPr>
+      <w:rPr>
+        <w:rFonts w:hint="default" w:ascii="Wingdings" w:hAnsi="Wingdings" w:cs="Wingdings"/>
+      </w:rPr>
+    </w:lvl>
+    <w:lvl w:ilvl="1" w:tentative="0">
+      <w:start w:val="1"/>
+      <w:numFmt w:val="bullet"/>
+      <w:lvlText w:val="ﻤ"/>
+      <w:lvlJc w:val="left"/>
+      <w:pPr>
+        <w:tabs>
+          <w:tab w:val="left" w:pos="840"/>
+        </w:tabs>
+        <w:ind w:left="840" w:hanging="420"/>
+      </w:pPr>
+      <w:rPr>
+        <w:rFonts w:hint="default" w:ascii="Arial" w:hAnsi="Arial" w:cs="Arial"/>
+      </w:rPr>
+    </w:lvl>
+    <w:lvl w:ilvl="2" w:tentative="0">
+      <w:start w:val="1"/>
+      <w:numFmt w:val="bullet"/>
+      <w:lvlText w:val="ﺀ"/>
+      <w:lvlJc w:val="left"/>
+      <w:pPr>
+        <w:tabs>
+          <w:tab w:val="left" w:pos="1260"/>
+        </w:tabs>
+        <w:ind w:left="1260" w:hanging="420"/>
+      </w:pPr>
+      <w:rPr>
+        <w:rFonts w:hint="default" w:ascii="Arial" w:hAnsi="Arial" w:cs="Arial"/>
+      </w:rPr>
+    </w:lvl>
+    <w:lvl w:ilvl="3" w:tentative="0">
+      <w:start w:val="1"/>
+      <w:numFmt w:val="bullet"/>
+      <w:lvlText w:val="﮺"/>
+      <w:lvlJc w:val="left"/>
+      <w:pPr>
+        <w:tabs>
+          <w:tab w:val="left" w:pos="1680"/>
+        </w:tabs>
+        <w:ind w:left="1680" w:hanging="420"/>
+      </w:pPr>
+      <w:rPr>
+        <w:rFonts w:hint="default" w:ascii="Arial" w:hAnsi="Arial" w:cs="Arial"/>
+      </w:rPr>
+    </w:lvl>
+    <w:lvl w:ilvl="4" w:tentative="0">
+      <w:start w:val="1"/>
+      <w:numFmt w:val="bullet"/>
+      <w:lvlText w:val="꜠"/>
+      <w:lvlJc w:val="left"/>
+      <w:pPr>
+        <w:tabs>
+          <w:tab w:val="left" w:pos="2100"/>
+        </w:tabs>
+        <w:ind w:left="2100" w:hanging="420"/>
+      </w:pPr>
+      <w:rPr>
+        <w:rFonts w:hint="default" w:ascii="Arial" w:hAnsi="Arial" w:cs="Arial"/>
+      </w:rPr>
+    </w:lvl>
+    <w:lvl w:ilvl="5" w:tentative="0">
+      <w:start w:val="1"/>
+      <w:numFmt w:val="bullet"/>
+      <w:lvlText w:val="﯀"/>
+      <w:lvlJc w:val="left"/>
+      <w:pPr>
+        <w:tabs>
+          <w:tab w:val="left" w:pos="2520"/>
+        </w:tabs>
+        <w:ind w:left="2520" w:hanging="420"/>
+      </w:pPr>
+      <w:rPr>
+        <w:rFonts w:hint="default" w:ascii="Arial" w:hAnsi="Arial" w:cs="Arial"/>
+      </w:rPr>
+    </w:lvl>
+    <w:lvl w:ilvl="6" w:tentative="0">
+      <w:start w:val="1"/>
+      <w:numFmt w:val="bullet"/>
+      <w:lvlText w:val="͋"/>
+      <w:lvlJc w:val="left"/>
+      <w:pPr>
+        <w:tabs>
+          <w:tab w:val="left" w:pos="2940"/>
+        </w:tabs>
+        <w:ind w:left="2940" w:hanging="420"/>
+      </w:pPr>
+      <w:rPr>
+        <w:rFonts w:hint="default" w:ascii="Arial" w:hAnsi="Arial" w:cs="Arial"/>
+      </w:rPr>
+    </w:lvl>
+    <w:lvl w:ilvl="7" w:tentative="0">
+      <w:start w:val="1"/>
+      <w:numFmt w:val="bullet"/>
+      <w:lvlText w:val=""/>
+      <w:lvlJc w:val="left"/>
+      <w:pPr>
+        <w:tabs>
+          <w:tab w:val="left" w:pos="3360"/>
+        </w:tabs>
+        <w:ind w:left="3360" w:hanging="420"/>
+      </w:pPr>
+      <w:rPr>
+        <w:rFonts w:hint="default" w:ascii="Wingdings" w:hAnsi="Wingdings" w:cs="Wingdings"/>
+      </w:rPr>
+    </w:lvl>
+    <w:lvl w:ilvl="8" w:tentative="0">
+      <w:start w:val="1"/>
+      <w:numFmt w:val="bullet"/>
+      <w:lvlText w:val=""/>
+      <w:lvlJc w:val="left"/>
+      <w:pPr>
+        <w:tabs>
+          <w:tab w:val="left" w:pos="3780"/>
+        </w:tabs>
+        <w:ind w:left="3780" w:hanging="420"/>
+      </w:pPr>
+      <w:rPr>
+        <w:rFonts w:hint="default" w:ascii="Wingdings" w:hAnsi="Wingdings" w:cs="Wingdings"/>
+      </w:rPr>
+    </w:lvl>
+  </w:abstractNum>
   <w:num w:numId="1">
     <w:abstractNumId w:val="0"/>
   </w:num>
   <w:num w:numId="2">
     <w:abstractNumId w:val="1"/>
+  </w:num>
+  <w:num w:numId="3">
+    <w:abstractNumId w:val="2"/>
   </w:num>
 </w:numbering>
 </file>
@@ -15271,9 +18568,9 @@
     <w:lsdException w:unhideWhenUsed="0" w:uiPriority="0" w:semiHidden="0" w:name="Balloon Text"/>
     <w:lsdException w:unhideWhenUsed="0" w:uiPriority="0" w:semiHidden="0" w:name="Table Grid"/>
     <w:lsdException w:unhideWhenUsed="0" w:uiPriority="0" w:semiHidden="0" w:name="Table Theme"/>
-    <w:lsdException w:unhideWhenUsed="0" w:uiPriority="60" w:semiHidden="0" w:name="Light Shading"/>
-    <w:lsdException w:unhideWhenUsed="0" w:uiPriority="61" w:semiHidden="0" w:name="Light List"/>
-    <w:lsdException w:unhideWhenUsed="0" w:uiPriority="62" w:semiHidden="0" w:name="Light Grid"/>
+    <w:lsdException w:qFormat="1" w:unhideWhenUsed="0" w:uiPriority="60" w:semiHidden="0" w:name="Light Shading"/>
+    <w:lsdException w:qFormat="1" w:unhideWhenUsed="0" w:uiPriority="61" w:semiHidden="0" w:name="Light List"/>
+    <w:lsdException w:qFormat="1" w:unhideWhenUsed="0" w:uiPriority="62" w:semiHidden="0" w:name="Light Grid"/>
     <w:lsdException w:unhideWhenUsed="0" w:uiPriority="63" w:semiHidden="0" w:name="Medium Shading 1"/>
     <w:lsdException w:unhideWhenUsed="0" w:uiPriority="64" w:semiHidden="0" w:name="Medium Shading 2"/>
     <w:lsdException w:unhideWhenUsed="0" w:uiPriority="65" w:semiHidden="0" w:name="Medium List 1"/>
@@ -15285,10 +18582,10 @@
     <w:lsdException w:unhideWhenUsed="0" w:uiPriority="71" w:semiHidden="0" w:name="Colorful Shading"/>
     <w:lsdException w:unhideWhenUsed="0" w:uiPriority="72" w:semiHidden="0" w:name="Colorful List"/>
     <w:lsdException w:unhideWhenUsed="0" w:uiPriority="73" w:semiHidden="0" w:name="Colorful Grid"/>
-    <w:lsdException w:unhideWhenUsed="0" w:uiPriority="60" w:semiHidden="0" w:name="Light Shading Accent 1"/>
-    <w:lsdException w:unhideWhenUsed="0" w:uiPriority="61" w:semiHidden="0" w:name="Light List Accent 1"/>
-    <w:lsdException w:unhideWhenUsed="0" w:uiPriority="62" w:semiHidden="0" w:name="Light Grid Accent 1"/>
-    <w:lsdException w:unhideWhenUsed="0" w:uiPriority="63" w:semiHidden="0" w:name="Medium Shading 1 Accent 1"/>
+    <w:lsdException w:qFormat="1" w:unhideWhenUsed="0" w:uiPriority="60" w:semiHidden="0" w:name="Light Shading Accent 1"/>
+    <w:lsdException w:qFormat="1" w:unhideWhenUsed="0" w:uiPriority="61" w:semiHidden="0" w:name="Light List Accent 1"/>
+    <w:lsdException w:qFormat="1" w:unhideWhenUsed="0" w:uiPriority="62" w:semiHidden="0" w:name="Light Grid Accent 1"/>
+    <w:lsdException w:qFormat="1" w:unhideWhenUsed="0" w:uiPriority="63" w:semiHidden="0" w:name="Medium Shading 1 Accent 1"/>
     <w:lsdException w:unhideWhenUsed="0" w:uiPriority="64" w:semiHidden="0" w:name="Medium Shading 2 Accent 1"/>
     <w:lsdException w:unhideWhenUsed="0" w:uiPriority="65" w:semiHidden="0" w:name="Medium List 1 Accent 1"/>
     <w:lsdException w:unhideWhenUsed="0" w:uiPriority="66" w:semiHidden="0" w:name="Medium List 2 Accent 1"/>
@@ -15299,10 +18596,10 @@
     <w:lsdException w:unhideWhenUsed="0" w:uiPriority="71" w:semiHidden="0" w:name="Colorful Shading Accent 1"/>
     <w:lsdException w:unhideWhenUsed="0" w:uiPriority="72" w:semiHidden="0" w:name="Colorful List Accent 1"/>
     <w:lsdException w:unhideWhenUsed="0" w:uiPriority="73" w:semiHidden="0" w:name="Colorful Grid Accent 1"/>
-    <w:lsdException w:unhideWhenUsed="0" w:uiPriority="60" w:semiHidden="0" w:name="Light Shading Accent 2"/>
-    <w:lsdException w:unhideWhenUsed="0" w:uiPriority="61" w:semiHidden="0" w:name="Light List Accent 2"/>
-    <w:lsdException w:unhideWhenUsed="0" w:uiPriority="62" w:semiHidden="0" w:name="Light Grid Accent 2"/>
-    <w:lsdException w:unhideWhenUsed="0" w:uiPriority="63" w:semiHidden="0" w:name="Medium Shading 1 Accent 2"/>
+    <w:lsdException w:qFormat="1" w:unhideWhenUsed="0" w:uiPriority="60" w:semiHidden="0" w:name="Light Shading Accent 2"/>
+    <w:lsdException w:qFormat="1" w:unhideWhenUsed="0" w:uiPriority="61" w:semiHidden="0" w:name="Light List Accent 2"/>
+    <w:lsdException w:qFormat="1" w:unhideWhenUsed="0" w:uiPriority="62" w:semiHidden="0" w:name="Light Grid Accent 2"/>
+    <w:lsdException w:qFormat="1" w:unhideWhenUsed="0" w:uiPriority="63" w:semiHidden="0" w:name="Medium Shading 1 Accent 2"/>
     <w:lsdException w:unhideWhenUsed="0" w:uiPriority="64" w:semiHidden="0" w:name="Medium Shading 2 Accent 2"/>
     <w:lsdException w:unhideWhenUsed="0" w:uiPriority="65" w:semiHidden="0" w:name="Medium List 1 Accent 2"/>
     <w:lsdException w:unhideWhenUsed="0" w:uiPriority="66" w:semiHidden="0" w:name="Medium List 2 Accent 2"/>
@@ -15313,10 +18610,10 @@
     <w:lsdException w:unhideWhenUsed="0" w:uiPriority="71" w:semiHidden="0" w:name="Colorful Shading Accent 2"/>
     <w:lsdException w:unhideWhenUsed="0" w:uiPriority="72" w:semiHidden="0" w:name="Colorful List Accent 2"/>
     <w:lsdException w:unhideWhenUsed="0" w:uiPriority="73" w:semiHidden="0" w:name="Colorful Grid Accent 2"/>
-    <w:lsdException w:unhideWhenUsed="0" w:uiPriority="60" w:semiHidden="0" w:name="Light Shading Accent 3"/>
-    <w:lsdException w:unhideWhenUsed="0" w:uiPriority="61" w:semiHidden="0" w:name="Light List Accent 3"/>
-    <w:lsdException w:unhideWhenUsed="0" w:uiPriority="62" w:semiHidden="0" w:name="Light Grid Accent 3"/>
-    <w:lsdException w:unhideWhenUsed="0" w:uiPriority="63" w:semiHidden="0" w:name="Medium Shading 1 Accent 3"/>
+    <w:lsdException w:qFormat="1" w:unhideWhenUsed="0" w:uiPriority="60" w:semiHidden="0" w:name="Light Shading Accent 3"/>
+    <w:lsdException w:qFormat="1" w:unhideWhenUsed="0" w:uiPriority="61" w:semiHidden="0" w:name="Light List Accent 3"/>
+    <w:lsdException w:qFormat="1" w:unhideWhenUsed="0" w:uiPriority="62" w:semiHidden="0" w:name="Light Grid Accent 3"/>
+    <w:lsdException w:qFormat="1" w:unhideWhenUsed="0" w:uiPriority="63" w:semiHidden="0" w:name="Medium Shading 1 Accent 3"/>
     <w:lsdException w:unhideWhenUsed="0" w:uiPriority="64" w:semiHidden="0" w:name="Medium Shading 2 Accent 3"/>
     <w:lsdException w:unhideWhenUsed="0" w:uiPriority="65" w:semiHidden="0" w:name="Medium List 1 Accent 3"/>
     <w:lsdException w:unhideWhenUsed="0" w:uiPriority="66" w:semiHidden="0" w:name="Medium List 2 Accent 3"/>
@@ -15327,10 +18624,10 @@
     <w:lsdException w:unhideWhenUsed="0" w:uiPriority="71" w:semiHidden="0" w:name="Colorful Shading Accent 3"/>
     <w:lsdException w:unhideWhenUsed="0" w:uiPriority="72" w:semiHidden="0" w:name="Colorful List Accent 3"/>
     <w:lsdException w:unhideWhenUsed="0" w:uiPriority="73" w:semiHidden="0" w:name="Colorful Grid Accent 3"/>
-    <w:lsdException w:unhideWhenUsed="0" w:uiPriority="60" w:semiHidden="0" w:name="Light Shading Accent 4"/>
-    <w:lsdException w:unhideWhenUsed="0" w:uiPriority="61" w:semiHidden="0" w:name="Light List Accent 4"/>
-    <w:lsdException w:unhideWhenUsed="0" w:uiPriority="62" w:semiHidden="0" w:name="Light Grid Accent 4"/>
-    <w:lsdException w:unhideWhenUsed="0" w:uiPriority="63" w:semiHidden="0" w:name="Medium Shading 1 Accent 4"/>
+    <w:lsdException w:qFormat="1" w:unhideWhenUsed="0" w:uiPriority="60" w:semiHidden="0" w:name="Light Shading Accent 4"/>
+    <w:lsdException w:qFormat="1" w:unhideWhenUsed="0" w:uiPriority="61" w:semiHidden="0" w:name="Light List Accent 4"/>
+    <w:lsdException w:qFormat="1" w:unhideWhenUsed="0" w:uiPriority="62" w:semiHidden="0" w:name="Light Grid Accent 4"/>
+    <w:lsdException w:qFormat="1" w:unhideWhenUsed="0" w:uiPriority="63" w:semiHidden="0" w:name="Medium Shading 1 Accent 4"/>
     <w:lsdException w:unhideWhenUsed="0" w:uiPriority="64" w:semiHidden="0" w:name="Medium Shading 2 Accent 4"/>
     <w:lsdException w:unhideWhenUsed="0" w:uiPriority="65" w:semiHidden="0" w:name="Medium List 1 Accent 4"/>
     <w:lsdException w:unhideWhenUsed="0" w:uiPriority="66" w:semiHidden="0" w:name="Medium List 2 Accent 4"/>
@@ -15341,10 +18638,10 @@
     <w:lsdException w:unhideWhenUsed="0" w:uiPriority="71" w:semiHidden="0" w:name="Colorful Shading Accent 4"/>
     <w:lsdException w:unhideWhenUsed="0" w:uiPriority="72" w:semiHidden="0" w:name="Colorful List Accent 4"/>
     <w:lsdException w:unhideWhenUsed="0" w:uiPriority="73" w:semiHidden="0" w:name="Colorful Grid Accent 4"/>
-    <w:lsdException w:unhideWhenUsed="0" w:uiPriority="60" w:semiHidden="0" w:name="Light Shading Accent 5"/>
-    <w:lsdException w:unhideWhenUsed="0" w:uiPriority="61" w:semiHidden="0" w:name="Light List Accent 5"/>
-    <w:lsdException w:unhideWhenUsed="0" w:uiPriority="62" w:semiHidden="0" w:name="Light Grid Accent 5"/>
-    <w:lsdException w:unhideWhenUsed="0" w:uiPriority="63" w:semiHidden="0" w:name="Medium Shading 1 Accent 5"/>
+    <w:lsdException w:qFormat="1" w:unhideWhenUsed="0" w:uiPriority="60" w:semiHidden="0" w:name="Light Shading Accent 5"/>
+    <w:lsdException w:qFormat="1" w:unhideWhenUsed="0" w:uiPriority="61" w:semiHidden="0" w:name="Light List Accent 5"/>
+    <w:lsdException w:qFormat="1" w:unhideWhenUsed="0" w:uiPriority="62" w:semiHidden="0" w:name="Light Grid Accent 5"/>
+    <w:lsdException w:qFormat="1" w:unhideWhenUsed="0" w:uiPriority="63" w:semiHidden="0" w:name="Medium Shading 1 Accent 5"/>
     <w:lsdException w:unhideWhenUsed="0" w:uiPriority="64" w:semiHidden="0" w:name="Medium Shading 2 Accent 5"/>
     <w:lsdException w:unhideWhenUsed="0" w:uiPriority="65" w:semiHidden="0" w:name="Medium List 1 Accent 5"/>
     <w:lsdException w:unhideWhenUsed="0" w:uiPriority="66" w:semiHidden="0" w:name="Medium List 2 Accent 5"/>
@@ -15355,9 +18652,9 @@
     <w:lsdException w:unhideWhenUsed="0" w:uiPriority="71" w:semiHidden="0" w:name="Colorful Shading Accent 5"/>
     <w:lsdException w:unhideWhenUsed="0" w:uiPriority="72" w:semiHidden="0" w:name="Colorful List Accent 5"/>
     <w:lsdException w:unhideWhenUsed="0" w:uiPriority="73" w:semiHidden="0" w:name="Colorful Grid Accent 5"/>
-    <w:lsdException w:unhideWhenUsed="0" w:uiPriority="60" w:semiHidden="0" w:name="Light Shading Accent 6"/>
-    <w:lsdException w:unhideWhenUsed="0" w:uiPriority="61" w:semiHidden="0" w:name="Light List Accent 6"/>
-    <w:lsdException w:unhideWhenUsed="0" w:uiPriority="62" w:semiHidden="0" w:name="Light Grid Accent 6"/>
+    <w:lsdException w:qFormat="1" w:unhideWhenUsed="0" w:uiPriority="60" w:semiHidden="0" w:name="Light Shading Accent 6"/>
+    <w:lsdException w:qFormat="1" w:unhideWhenUsed="0" w:uiPriority="61" w:semiHidden="0" w:name="Light List Accent 6"/>
+    <w:lsdException w:qFormat="1" w:unhideWhenUsed="0" w:uiPriority="62" w:semiHidden="0" w:name="Light Grid Accent 6"/>
     <w:lsdException w:unhideWhenUsed="0" w:uiPriority="63" w:semiHidden="0" w:name="Medium Shading 1 Accent 6"/>
     <w:lsdException w:unhideWhenUsed="0" w:uiPriority="64" w:semiHidden="0" w:name="Medium Shading 2 Accent 6"/>
     <w:lsdException w:unhideWhenUsed="0" w:uiPriority="65" w:semiHidden="0" w:name="Medium List 1 Accent 6"/>

--- a/17_CI_CD_Jenkins.docx
+++ b/17_CI_CD_Jenkins.docx
@@ -15109,8 +15109,8 @@
       <w:r>
         <w:drawing>
           <wp:inline distT="0" distB="0" distL="114300" distR="114300">
-            <wp:extent cx="4536440" cy="906780"/>
-            <wp:effectExtent l="0" t="0" r="10160" b="7620"/>
+            <wp:extent cx="3844925" cy="768350"/>
+            <wp:effectExtent l="0" t="0" r="3175" b="6350"/>
             <wp:docPr id="44" name="Picture 2"/>
             <wp:cNvGraphicFramePr>
               <a:graphicFrameLocks xmlns:a="http://schemas.openxmlformats.org/drawingml/2006/main" noChangeAspect="1"/>
@@ -15133,7 +15133,7 @@
                   <pic:spPr>
                     <a:xfrm>
                       <a:off x="0" y="0"/>
-                      <a:ext cx="4536440" cy="906780"/>
+                      <a:ext cx="3844925" cy="768350"/>
                     </a:xfrm>
                     <a:prstGeom prst="rect">
                       <a:avLst/>
@@ -15193,8 +15193,8 @@
       <w:r>
         <w:drawing>
           <wp:inline distT="0" distB="0" distL="114300" distR="114300">
-            <wp:extent cx="3285490" cy="3757930"/>
-            <wp:effectExtent l="0" t="0" r="3810" b="1270"/>
+            <wp:extent cx="3096895" cy="3542665"/>
+            <wp:effectExtent l="0" t="0" r="1905" b="635"/>
             <wp:docPr id="43" name="Picture 1"/>
             <wp:cNvGraphicFramePr>
               <a:graphicFrameLocks xmlns:a="http://schemas.openxmlformats.org/drawingml/2006/main" noChangeAspect="1"/>
@@ -15217,7 +15217,7 @@
                   <pic:spPr>
                     <a:xfrm>
                       <a:off x="0" y="0"/>
-                      <a:ext cx="3285490" cy="3757930"/>
+                      <a:ext cx="3096895" cy="3542665"/>
                     </a:xfrm>
                     <a:prstGeom prst="rect">
                       <a:avLst/>
@@ -16046,8 +16046,8 @@
       <w:r>
         <w:drawing>
           <wp:inline distT="0" distB="0" distL="114300" distR="114300">
-            <wp:extent cx="2300605" cy="2403475"/>
-            <wp:effectExtent l="0" t="0" r="10795" b="9525"/>
+            <wp:extent cx="2561590" cy="2676525"/>
+            <wp:effectExtent l="0" t="0" r="3810" b="3175"/>
             <wp:docPr id="48" name="Picture 7"/>
             <wp:cNvGraphicFramePr>
               <a:graphicFrameLocks xmlns:a="http://schemas.openxmlformats.org/drawingml/2006/main" noChangeAspect="1"/>
@@ -16070,7 +16070,7 @@
                   <pic:spPr>
                     <a:xfrm>
                       <a:off x="0" y="0"/>
-                      <a:ext cx="2300605" cy="2403475"/>
+                      <a:ext cx="2561590" cy="2676525"/>
                     </a:xfrm>
                     <a:prstGeom prst="rect">
                       <a:avLst/>
@@ -16110,8 +16110,8 @@
         </w:rPr>
         <w:drawing>
           <wp:inline distT="0" distB="0" distL="114300" distR="114300">
-            <wp:extent cx="2859405" cy="2479040"/>
-            <wp:effectExtent l="0" t="0" r="10795" b="10160"/>
+            <wp:extent cx="3150235" cy="2731770"/>
+            <wp:effectExtent l="0" t="0" r="12065" b="11430"/>
             <wp:docPr id="49" name="Picture 8"/>
             <wp:cNvGraphicFramePr>
               <a:graphicFrameLocks xmlns:a="http://schemas.openxmlformats.org/drawingml/2006/main" noChangeAspect="1"/>
@@ -16134,7 +16134,7 @@
                   <pic:spPr>
                     <a:xfrm>
                       <a:off x="0" y="0"/>
-                      <a:ext cx="2859405" cy="2479040"/>
+                      <a:ext cx="3150235" cy="2731770"/>
                     </a:xfrm>
                     <a:prstGeom prst="rect">
                       <a:avLst/>
@@ -16157,7 +16157,25 @@
           <w:szCs w:val="22"/>
           <w:lang w:val="en-US"/>
         </w:rPr>
-        <w:t>(set this timestamp to use in code)</w:t>
+        <w:t>(</w:t>
+      </w:r>
+      <w:r>
+        <w:rPr>
+          <w:rFonts w:hint="default" w:ascii="Bodoni MT" w:hAnsi="Bodoni MT" w:cs="Bodoni MT"/>
+          <w:sz w:val="22"/>
+          <w:szCs w:val="22"/>
+          <w:lang w:val="en-IN"/>
+        </w:rPr>
+        <w:t xml:space="preserve">optional: </w:t>
+      </w:r>
+      <w:r>
+        <w:rPr>
+          <w:rFonts w:hint="default" w:ascii="Bodoni MT" w:hAnsi="Bodoni MT" w:cs="Bodoni MT"/>
+          <w:sz w:val="22"/>
+          <w:szCs w:val="22"/>
+          <w:lang w:val="en-US"/>
+        </w:rPr>
+        <w:t>set this timestamp to use in code)</w:t>
       </w:r>
     </w:p>
     <w:p>
@@ -16984,8 +17002,6 @@
           </wp:inline>
         </w:drawing>
       </w:r>
-      <w:bookmarkStart w:id="0" w:name="_GoBack"/>
-      <w:bookmarkEnd w:id="0"/>
     </w:p>
     <w:p>
       <w:pPr>
@@ -17422,8 +17438,65 @@
     </w:p>
     <w:p>
       <w:pPr>
+        <w:rPr>
+          <w:rFonts w:hint="default" w:ascii="Bodoni MT" w:hAnsi="Bodoni MT" w:cs="Bodoni MT"/>
+          <w:b/>
+          <w:bCs/>
+          <w:sz w:val="26"/>
+          <w:szCs w:val="26"/>
+          <w:u w:val="single"/>
+          <w:lang w:val="en-IN"/>
+        </w:rPr>
+      </w:pPr>
+      <w:r>
+        <w:rPr>
+          <w:rFonts w:hint="default" w:ascii="Bodoni MT" w:hAnsi="Bodoni MT" w:cs="Bodoni MT"/>
+          <w:b/>
+          <w:bCs/>
+          <w:sz w:val="26"/>
+          <w:szCs w:val="26"/>
+          <w:u w:val="single"/>
+          <w:lang w:val="en-IN"/>
+        </w:rPr>
+        <w:br w:type="page"/>
+      </w:r>
+    </w:p>
+    <w:p>
+      <w:pPr>
         <w:numPr>
           <w:ilvl w:val="0"/>
+          <w:numId w:val="0"/>
+        </w:numPr>
+        <w:spacing w:line="360" w:lineRule="auto"/>
+        <w:ind w:leftChars="0"/>
+        <w:jc w:val="center"/>
+        <w:rPr>
+          <w:rFonts w:hint="default" w:ascii="Bodoni MT" w:hAnsi="Bodoni MT" w:cs="Bodoni MT"/>
+          <w:b/>
+          <w:bCs/>
+          <w:sz w:val="26"/>
+          <w:szCs w:val="26"/>
+          <w:u w:val="single"/>
+          <w:lang w:val="en-US"/>
+        </w:rPr>
+      </w:pPr>
+      <w:r>
+        <w:rPr>
+          <w:rFonts w:hint="default" w:ascii="Bodoni MT" w:hAnsi="Bodoni MT" w:cs="Bodoni MT"/>
+          <w:b/>
+          <w:bCs/>
+          <w:sz w:val="26"/>
+          <w:szCs w:val="26"/>
+          <w:u w:val="single"/>
+          <w:lang w:val="en-IN"/>
+        </w:rPr>
+        <w:t>Using Docker</w:t>
+      </w:r>
+    </w:p>
+    <w:p>
+      <w:pPr>
+        <w:numPr>
+          <w:ilvl w:val="0"/>
           <w:numId w:val="1"/>
         </w:numPr>
         <w:spacing w:line="360" w:lineRule="auto"/>
@@ -17436,6 +17509,7441 @@
         </w:rPr>
       </w:pPr>
       <w:r>
+        <w:drawing>
+          <wp:inline distT="0" distB="0" distL="114300" distR="114300">
+            <wp:extent cx="5265420" cy="1791970"/>
+            <wp:effectExtent l="0" t="0" r="5080" b="11430"/>
+            <wp:docPr id="45" name="Picture 1"/>
+            <wp:cNvGraphicFramePr>
+              <a:graphicFrameLocks xmlns:a="http://schemas.openxmlformats.org/drawingml/2006/main" noChangeAspect="1"/>
+            </wp:cNvGraphicFramePr>
+            <a:graphic xmlns:a="http://schemas.openxmlformats.org/drawingml/2006/main">
+              <a:graphicData uri="http://schemas.openxmlformats.org/drawingml/2006/picture">
+                <pic:pic xmlns:pic="http://schemas.openxmlformats.org/drawingml/2006/picture">
+                  <pic:nvPicPr>
+                    <pic:cNvPr id="45" name="Picture 1"/>
+                    <pic:cNvPicPr>
+                      <a:picLocks noChangeAspect="1"/>
+                    </pic:cNvPicPr>
+                  </pic:nvPicPr>
+                  <pic:blipFill>
+                    <a:blip r:embed="rId57"/>
+                    <a:stretch>
+                      <a:fillRect/>
+                    </a:stretch>
+                  </pic:blipFill>
+                  <pic:spPr>
+                    <a:xfrm>
+                      <a:off x="0" y="0"/>
+                      <a:ext cx="5265420" cy="1791970"/>
+                    </a:xfrm>
+                    <a:prstGeom prst="rect">
+                      <a:avLst/>
+                    </a:prstGeom>
+                    <a:noFill/>
+                    <a:ln>
+                      <a:noFill/>
+                    </a:ln>
+                  </pic:spPr>
+                </pic:pic>
+              </a:graphicData>
+            </a:graphic>
+          </wp:inline>
+        </w:drawing>
+      </w:r>
+    </w:p>
+    <w:p>
+      <w:pPr>
+        <w:numPr>
+          <w:ilvl w:val="1"/>
+          <w:numId w:val="1"/>
+        </w:numPr>
+        <w:spacing w:line="360" w:lineRule="auto"/>
+        <w:ind w:left="840" w:leftChars="0" w:hanging="420" w:firstLineChars="0"/>
+        <w:rPr>
+          <w:rFonts w:hint="default" w:ascii="Bodoni MT" w:hAnsi="Bodoni MT" w:cs="Bodoni MT"/>
+          <w:sz w:val="22"/>
+          <w:szCs w:val="22"/>
+          <w:lang w:val="en-US"/>
+        </w:rPr>
+      </w:pPr>
+      <w:r>
+        <w:rPr>
+          <w:rFonts w:hint="default" w:ascii="Bodoni MT" w:hAnsi="Bodoni MT" w:cs="Bodoni MT"/>
+          <w:sz w:val="22"/>
+          <w:szCs w:val="22"/>
+          <w:lang w:val="en-IN"/>
+        </w:rPr>
+        <w:t>We have this Dockerfile, comprising of 2 steps (line 1 to 3, line 4 to last)</w:t>
+      </w:r>
+    </w:p>
+    <w:p>
+      <w:pPr>
+        <w:numPr>
+          <w:ilvl w:val="1"/>
+          <w:numId w:val="1"/>
+        </w:numPr>
+        <w:spacing w:line="360" w:lineRule="auto"/>
+        <w:ind w:left="840" w:leftChars="0" w:hanging="420" w:firstLineChars="0"/>
+        <w:rPr>
+          <w:rFonts w:hint="default" w:ascii="Bodoni MT" w:hAnsi="Bodoni MT" w:cs="Bodoni MT"/>
+          <w:sz w:val="22"/>
+          <w:szCs w:val="22"/>
+          <w:lang w:val="en-US"/>
+        </w:rPr>
+      </w:pPr>
+      <w:r>
+        <w:rPr>
+          <w:rFonts w:hint="default" w:ascii="Bodoni MT" w:hAnsi="Bodoni MT" w:cs="Bodoni MT"/>
+          <w:sz w:val="22"/>
+          <w:szCs w:val="22"/>
+          <w:lang w:val="en-IN"/>
+        </w:rPr>
+        <w:t>First it is getting one docker image maven:3.9… and giving alias to that as BUILD_IMAGE.</w:t>
+      </w:r>
+    </w:p>
+    <w:p>
+      <w:pPr>
+        <w:numPr>
+          <w:ilvl w:val="2"/>
+          <w:numId w:val="1"/>
+        </w:numPr>
+        <w:spacing w:line="360" w:lineRule="auto"/>
+        <w:ind w:left="1260" w:leftChars="0" w:hanging="420" w:firstLineChars="0"/>
+        <w:rPr>
+          <w:rFonts w:hint="default" w:ascii="Bodoni MT" w:hAnsi="Bodoni MT" w:cs="Bodoni MT"/>
+          <w:sz w:val="22"/>
+          <w:szCs w:val="22"/>
+          <w:lang w:val="en-US"/>
+        </w:rPr>
+      </w:pPr>
+      <w:r>
+        <w:rPr>
+          <w:rFonts w:hint="default" w:ascii="Bodoni MT" w:hAnsi="Bodoni MT" w:cs="Bodoni MT"/>
+          <w:sz w:val="22"/>
+          <w:szCs w:val="22"/>
+          <w:lang w:val="en-IN"/>
+        </w:rPr>
+        <w:t xml:space="preserve">In that it is cloning the repo and building that using </w:t>
+      </w:r>
+      <w:r>
+        <w:rPr>
+          <w:rFonts w:hint="default" w:ascii="Bodoni MT" w:hAnsi="Bodoni MT" w:cs="Bodoni MT"/>
+          <w:b/>
+          <w:bCs/>
+          <w:sz w:val="22"/>
+          <w:szCs w:val="22"/>
+          <w:lang w:val="en-IN"/>
+        </w:rPr>
+        <w:t>mvn install</w:t>
+      </w:r>
+      <w:r>
+        <w:rPr>
+          <w:rFonts w:hint="default" w:ascii="Bodoni MT" w:hAnsi="Bodoni MT" w:cs="Bodoni MT"/>
+          <w:b w:val="0"/>
+          <w:bCs w:val="0"/>
+          <w:sz w:val="22"/>
+          <w:szCs w:val="22"/>
+          <w:lang w:val="en-IN"/>
+        </w:rPr>
+        <w:t xml:space="preserve"> command.</w:t>
+      </w:r>
+    </w:p>
+    <w:p>
+      <w:pPr>
+        <w:numPr>
+          <w:ilvl w:val="1"/>
+          <w:numId w:val="1"/>
+        </w:numPr>
+        <w:spacing w:line="360" w:lineRule="auto"/>
+        <w:ind w:left="840" w:leftChars="0" w:hanging="420" w:firstLineChars="0"/>
+        <w:rPr>
+          <w:rFonts w:hint="default" w:ascii="Bodoni MT" w:hAnsi="Bodoni MT" w:cs="Bodoni MT"/>
+          <w:sz w:val="22"/>
+          <w:szCs w:val="22"/>
+          <w:lang w:val="en-US"/>
+        </w:rPr>
+      </w:pPr>
+      <w:r>
+        <w:rPr>
+          <w:rFonts w:hint="default" w:ascii="Bodoni MT" w:hAnsi="Bodoni MT" w:cs="Bodoni MT"/>
+          <w:sz w:val="22"/>
+          <w:szCs w:val="22"/>
+          <w:lang w:val="en-IN"/>
+        </w:rPr>
+        <w:t xml:space="preserve">Now its getting the </w:t>
+      </w:r>
+      <w:r>
+        <w:rPr>
+          <w:rFonts w:hint="default" w:ascii="Bodoni MT" w:hAnsi="Bodoni MT" w:cs="Bodoni MT"/>
+          <w:b/>
+          <w:bCs/>
+          <w:sz w:val="22"/>
+          <w:szCs w:val="22"/>
+          <w:lang w:val="en-IN"/>
+        </w:rPr>
+        <w:t>tomcat</w:t>
+      </w:r>
+      <w:r>
+        <w:rPr>
+          <w:rFonts w:hint="default" w:ascii="Bodoni MT" w:hAnsi="Bodoni MT" w:cs="Bodoni MT"/>
+          <w:b w:val="0"/>
+          <w:bCs w:val="0"/>
+          <w:sz w:val="22"/>
+          <w:szCs w:val="22"/>
+          <w:lang w:val="en-IN"/>
+        </w:rPr>
+        <w:t xml:space="preserve"> image from dockerhub and hosting that previously built artifact (in the BUILD_IMAGE docker container).</w:t>
+      </w:r>
+    </w:p>
+    <w:p>
+      <w:pPr>
+        <w:numPr>
+          <w:ilvl w:val="0"/>
+          <w:numId w:val="1"/>
+        </w:numPr>
+        <w:spacing w:line="360" w:lineRule="auto"/>
+        <w:ind w:left="420" w:leftChars="0" w:hanging="420" w:firstLineChars="0"/>
+        <w:rPr>
+          <w:rFonts w:hint="default" w:ascii="Bodoni MT" w:hAnsi="Bodoni MT" w:cs="Bodoni MT"/>
+          <w:sz w:val="22"/>
+          <w:szCs w:val="22"/>
+          <w:lang w:val="en-US"/>
+        </w:rPr>
+      </w:pPr>
+      <w:r>
+        <w:rPr>
+          <w:rFonts w:hint="default" w:ascii="Bodoni MT" w:hAnsi="Bodoni MT" w:cs="Bodoni MT"/>
+          <w:sz w:val="22"/>
+          <w:szCs w:val="22"/>
+          <w:lang w:val="en-IN"/>
+        </w:rPr>
+        <w:t>Steps:</w:t>
+      </w:r>
+    </w:p>
+    <w:p>
+      <w:pPr>
+        <w:numPr>
+          <w:ilvl w:val="1"/>
+          <w:numId w:val="1"/>
+        </w:numPr>
+        <w:spacing w:line="360" w:lineRule="auto"/>
+        <w:ind w:left="840" w:leftChars="0" w:hanging="420" w:firstLineChars="0"/>
+        <w:rPr>
+          <w:rFonts w:hint="default" w:ascii="Bodoni MT" w:hAnsi="Bodoni MT" w:cs="Bodoni MT"/>
+          <w:sz w:val="22"/>
+          <w:szCs w:val="22"/>
+          <w:lang w:val="en-US"/>
+        </w:rPr>
+      </w:pPr>
+      <w:r>
+        <w:rPr>
+          <w:rFonts w:hint="default" w:ascii="Bodoni MT" w:hAnsi="Bodoni MT" w:cs="Bodoni MT"/>
+          <w:sz w:val="22"/>
+          <w:szCs w:val="22"/>
+          <w:lang w:val="en-IN"/>
+        </w:rPr>
+        <w:t>AWS =&gt; IAM user with Access keys.</w:t>
+      </w:r>
+    </w:p>
+    <w:p>
+      <w:pPr>
+        <w:numPr>
+          <w:ilvl w:val="1"/>
+          <w:numId w:val="1"/>
+        </w:numPr>
+        <w:spacing w:line="360" w:lineRule="auto"/>
+        <w:ind w:left="840" w:leftChars="0" w:hanging="420" w:firstLineChars="0"/>
+        <w:rPr>
+          <w:rFonts w:hint="default" w:ascii="Bodoni MT" w:hAnsi="Bodoni MT" w:cs="Bodoni MT"/>
+          <w:sz w:val="22"/>
+          <w:szCs w:val="22"/>
+          <w:lang w:val="en-US"/>
+        </w:rPr>
+      </w:pPr>
+      <w:r>
+        <w:rPr>
+          <w:rFonts w:hint="default" w:ascii="Bodoni MT" w:hAnsi="Bodoni MT" w:cs="Bodoni MT"/>
+          <w:sz w:val="22"/>
+          <w:szCs w:val="22"/>
+          <w:lang w:val="en-IN"/>
+        </w:rPr>
+        <w:t xml:space="preserve">Install the plugins in Jenkins: </w:t>
+      </w:r>
+      <w:r>
+        <w:rPr>
+          <w:rFonts w:hint="default" w:ascii="Bodoni MT" w:hAnsi="Bodoni MT" w:cs="Bodoni MT"/>
+          <w:i/>
+          <w:iCs/>
+          <w:sz w:val="22"/>
+          <w:szCs w:val="22"/>
+          <w:lang w:val="en-IN"/>
+        </w:rPr>
+        <w:t>Docker</w:t>
+      </w:r>
+      <w:r>
+        <w:rPr>
+          <w:rFonts w:hint="default" w:ascii="Bodoni MT" w:hAnsi="Bodoni MT" w:cs="Bodoni MT"/>
+          <w:sz w:val="22"/>
+          <w:szCs w:val="22"/>
+          <w:lang w:val="en-IN"/>
+        </w:rPr>
+        <w:t xml:space="preserve">, </w:t>
+      </w:r>
+      <w:r>
+        <w:rPr>
+          <w:rFonts w:hint="default" w:ascii="Bodoni MT" w:hAnsi="Bodoni MT" w:cs="Bodoni MT"/>
+          <w:i/>
+          <w:iCs/>
+          <w:sz w:val="22"/>
+          <w:szCs w:val="22"/>
+          <w:lang w:val="en-IN"/>
+        </w:rPr>
+        <w:t>Docker pipeline, ecr, AWS SDK</w:t>
+      </w:r>
+      <w:r>
+        <w:rPr>
+          <w:rFonts w:hint="default" w:ascii="Bodoni MT" w:hAnsi="Bodoni MT" w:cs="Bodoni MT"/>
+          <w:i w:val="0"/>
+          <w:iCs w:val="0"/>
+          <w:sz w:val="22"/>
+          <w:szCs w:val="22"/>
+          <w:lang w:val="en-IN"/>
+        </w:rPr>
+        <w:t xml:space="preserve">   </w:t>
+      </w:r>
+    </w:p>
+    <w:p>
+      <w:pPr>
+        <w:numPr>
+          <w:ilvl w:val="0"/>
+          <w:numId w:val="1"/>
+        </w:numPr>
+        <w:spacing w:line="360" w:lineRule="auto"/>
+        <w:ind w:left="420" w:leftChars="0" w:hanging="420" w:firstLineChars="0"/>
+        <w:rPr>
+          <w:rFonts w:hint="default" w:ascii="Bodoni MT" w:hAnsi="Bodoni MT" w:cs="Bodoni MT"/>
+          <w:sz w:val="22"/>
+          <w:szCs w:val="22"/>
+          <w:lang w:val="en-US"/>
+        </w:rPr>
+      </w:pPr>
+      <w:r>
+        <w:rPr>
+          <w:rFonts w:hint="default" w:ascii="Bodoni MT" w:hAnsi="Bodoni MT" w:cs="Bodoni MT"/>
+          <w:sz w:val="22"/>
+          <w:szCs w:val="22"/>
+          <w:lang w:val="en-IN"/>
+        </w:rPr>
+        <w:t xml:space="preserve">SSH to Jenkins instance and </w:t>
+      </w:r>
+      <w:r>
+        <w:rPr>
+          <w:rFonts w:hint="default" w:ascii="Bodoni MT" w:hAnsi="Bodoni MT" w:cs="Bodoni MT"/>
+          <w:color w:val="2F5597" w:themeColor="accent5" w:themeShade="BF"/>
+          <w:sz w:val="22"/>
+          <w:szCs w:val="22"/>
+          <w:lang w:val="en-IN"/>
+        </w:rPr>
+        <w:t>install aws-cli</w:t>
+      </w:r>
+      <w:r>
+        <w:rPr>
+          <w:rFonts w:hint="default" w:ascii="Bodoni MT" w:hAnsi="Bodoni MT" w:cs="Bodoni MT"/>
+          <w:sz w:val="22"/>
+          <w:szCs w:val="22"/>
+          <w:lang w:val="en-IN"/>
+        </w:rPr>
+        <w:t xml:space="preserve"> using the command: </w:t>
+      </w:r>
+      <w:r>
+        <w:rPr>
+          <w:rFonts w:hint="default" w:ascii="Bodoni MT" w:hAnsi="Bodoni MT"/>
+          <w:b/>
+          <w:bCs/>
+          <w:color w:val="00B0F0"/>
+          <w:sz w:val="22"/>
+          <w:szCs w:val="22"/>
+          <w:lang w:val="en-IN"/>
+        </w:rPr>
+        <w:t>snap install aws-cli --classic</w:t>
+      </w:r>
+      <w:r>
+        <w:rPr>
+          <w:rFonts w:hint="default" w:ascii="Bodoni MT" w:hAnsi="Bodoni MT"/>
+          <w:sz w:val="22"/>
+          <w:szCs w:val="22"/>
+          <w:lang w:val="en-IN"/>
+        </w:rPr>
+        <w:t xml:space="preserve">     </w:t>
+      </w:r>
+    </w:p>
+    <w:p>
+      <w:pPr>
+        <w:numPr>
+          <w:ilvl w:val="0"/>
+          <w:numId w:val="1"/>
+        </w:numPr>
+        <w:spacing w:line="360" w:lineRule="auto"/>
+        <w:ind w:left="420" w:leftChars="0" w:hanging="420" w:firstLineChars="0"/>
+        <w:rPr>
+          <w:rFonts w:hint="default" w:ascii="Bodoni MT" w:hAnsi="Bodoni MT" w:cs="Bodoni MT"/>
+          <w:sz w:val="22"/>
+          <w:szCs w:val="22"/>
+          <w:lang w:val="en-US"/>
+        </w:rPr>
+      </w:pPr>
+      <w:r>
+        <w:rPr>
+          <w:rFonts w:hint="default" w:ascii="Bodoni MT" w:hAnsi="Bodoni MT" w:cs="Bodoni MT"/>
+          <w:color w:val="2F5597" w:themeColor="accent5" w:themeShade="BF"/>
+          <w:sz w:val="22"/>
+          <w:szCs w:val="22"/>
+          <w:lang w:val="en-IN"/>
+        </w:rPr>
+        <w:t>Install docker in Jenkins instance</w:t>
+      </w:r>
+      <w:r>
+        <w:rPr>
+          <w:rFonts w:hint="default" w:ascii="Bodoni MT" w:hAnsi="Bodoni MT" w:cs="Bodoni MT"/>
+          <w:sz w:val="22"/>
+          <w:szCs w:val="22"/>
+          <w:lang w:val="en-IN"/>
+        </w:rPr>
+        <w:t xml:space="preserve">. Follow those 2 steps in the docker installation in ubuntu documentation: </w:t>
+      </w:r>
+      <w:r>
+        <w:rPr>
+          <w:rFonts w:hint="default" w:ascii="Bodoni MT" w:hAnsi="Bodoni MT"/>
+          <w:sz w:val="22"/>
+          <w:szCs w:val="22"/>
+          <w:lang w:val="en-IN"/>
+        </w:rPr>
+        <w:fldChar w:fldCharType="begin"/>
+      </w:r>
+      <w:r>
+        <w:rPr>
+          <w:rFonts w:hint="default" w:ascii="Bodoni MT" w:hAnsi="Bodoni MT"/>
+          <w:sz w:val="22"/>
+          <w:szCs w:val="22"/>
+          <w:lang w:val="en-IN"/>
+        </w:rPr>
+        <w:instrText xml:space="preserve"> HYPERLINK "https://docs.docker.com/engine/install/ubuntu/" </w:instrText>
+      </w:r>
+      <w:r>
+        <w:rPr>
+          <w:rFonts w:hint="default" w:ascii="Bodoni MT" w:hAnsi="Bodoni MT"/>
+          <w:sz w:val="22"/>
+          <w:szCs w:val="22"/>
+          <w:lang w:val="en-IN"/>
+        </w:rPr>
+        <w:fldChar w:fldCharType="separate"/>
+      </w:r>
+      <w:r>
+        <w:rPr>
+          <w:rStyle w:val="4"/>
+          <w:rFonts w:hint="default" w:ascii="Bodoni MT" w:hAnsi="Bodoni MT"/>
+          <w:sz w:val="22"/>
+          <w:szCs w:val="22"/>
+          <w:lang w:val="en-IN"/>
+        </w:rPr>
+        <w:t>https://docs.docker.com/engine/install/ubuntu/</w:t>
+      </w:r>
+      <w:r>
+        <w:rPr>
+          <w:rFonts w:hint="default" w:ascii="Bodoni MT" w:hAnsi="Bodoni MT"/>
+          <w:sz w:val="22"/>
+          <w:szCs w:val="22"/>
+          <w:lang w:val="en-IN"/>
+        </w:rPr>
+        <w:fldChar w:fldCharType="end"/>
+      </w:r>
+    </w:p>
+    <w:p>
+      <w:pPr>
+        <w:numPr>
+          <w:ilvl w:val="1"/>
+          <w:numId w:val="1"/>
+        </w:numPr>
+        <w:spacing w:line="360" w:lineRule="auto"/>
+        <w:ind w:left="840" w:leftChars="0" w:hanging="420" w:firstLineChars="0"/>
+        <w:rPr>
+          <w:rFonts w:hint="default" w:ascii="Bodoni MT" w:hAnsi="Bodoni MT" w:cs="Bodoni MT"/>
+          <w:sz w:val="22"/>
+          <w:szCs w:val="22"/>
+          <w:lang w:val="en-US"/>
+        </w:rPr>
+      </w:pPr>
+      <w:r>
+        <w:drawing>
+          <wp:inline distT="0" distB="0" distL="114300" distR="114300">
+            <wp:extent cx="5273040" cy="483870"/>
+            <wp:effectExtent l="0" t="0" r="10160" b="11430"/>
+            <wp:docPr id="46" name="Picture 2"/>
+            <wp:cNvGraphicFramePr>
+              <a:graphicFrameLocks xmlns:a="http://schemas.openxmlformats.org/drawingml/2006/main" noChangeAspect="1"/>
+            </wp:cNvGraphicFramePr>
+            <a:graphic xmlns:a="http://schemas.openxmlformats.org/drawingml/2006/main">
+              <a:graphicData uri="http://schemas.openxmlformats.org/drawingml/2006/picture">
+                <pic:pic xmlns:pic="http://schemas.openxmlformats.org/drawingml/2006/picture">
+                  <pic:nvPicPr>
+                    <pic:cNvPr id="46" name="Picture 2"/>
+                    <pic:cNvPicPr>
+                      <a:picLocks noChangeAspect="1"/>
+                    </pic:cNvPicPr>
+                  </pic:nvPicPr>
+                  <pic:blipFill>
+                    <a:blip r:embed="rId58"/>
+                    <a:stretch>
+                      <a:fillRect/>
+                    </a:stretch>
+                  </pic:blipFill>
+                  <pic:spPr>
+                    <a:xfrm>
+                      <a:off x="0" y="0"/>
+                      <a:ext cx="5273040" cy="483870"/>
+                    </a:xfrm>
+                    <a:prstGeom prst="rect">
+                      <a:avLst/>
+                    </a:prstGeom>
+                    <a:noFill/>
+                    <a:ln>
+                      <a:noFill/>
+                    </a:ln>
+                  </pic:spPr>
+                </pic:pic>
+              </a:graphicData>
+            </a:graphic>
+          </wp:inline>
+        </w:drawing>
+      </w:r>
+    </w:p>
+    <w:p>
+      <w:pPr>
+        <w:numPr>
+          <w:ilvl w:val="1"/>
+          <w:numId w:val="1"/>
+        </w:numPr>
+        <w:spacing w:line="360" w:lineRule="auto"/>
+        <w:ind w:left="840" w:leftChars="0" w:hanging="420" w:firstLineChars="0"/>
+        <w:rPr>
+          <w:rFonts w:hint="default" w:ascii="Bodoni MT" w:hAnsi="Bodoni MT" w:cs="Bodoni MT"/>
+          <w:sz w:val="22"/>
+          <w:szCs w:val="22"/>
+          <w:lang w:val="en-US"/>
+        </w:rPr>
+      </w:pPr>
+      <w:r>
+        <w:rPr>
+          <w:rFonts w:hint="default" w:ascii="Bodoni MT" w:hAnsi="Bodoni MT" w:cs="Bodoni MT"/>
+          <w:sz w:val="22"/>
+          <w:szCs w:val="22"/>
+          <w:lang w:val="en-IN"/>
+        </w:rPr>
+        <w:t xml:space="preserve">If you check now using </w:t>
+      </w:r>
+      <w:r>
+        <w:rPr>
+          <w:rFonts w:hint="default" w:ascii="Bodoni MT" w:hAnsi="Bodoni MT" w:cs="Bodoni MT"/>
+          <w:b/>
+          <w:bCs/>
+          <w:sz w:val="22"/>
+          <w:szCs w:val="22"/>
+          <w:lang w:val="en-IN"/>
+        </w:rPr>
+        <w:t>systemctl</w:t>
+      </w:r>
+      <w:r>
+        <w:rPr>
+          <w:rFonts w:hint="default" w:ascii="Bodoni MT" w:hAnsi="Bodoni MT" w:cs="Bodoni MT"/>
+          <w:b w:val="0"/>
+          <w:bCs w:val="0"/>
+          <w:sz w:val="22"/>
+          <w:szCs w:val="22"/>
+          <w:lang w:val="en-IN"/>
+        </w:rPr>
+        <w:t>, the docker should be running.</w:t>
+      </w:r>
+    </w:p>
+    <w:p>
+      <w:pPr>
+        <w:numPr>
+          <w:ilvl w:val="1"/>
+          <w:numId w:val="1"/>
+        </w:numPr>
+        <w:spacing w:line="360" w:lineRule="auto"/>
+        <w:ind w:left="840" w:leftChars="0" w:hanging="420" w:firstLineChars="0"/>
+        <w:rPr>
+          <w:rFonts w:hint="default" w:ascii="Bodoni MT" w:hAnsi="Bodoni MT" w:cs="Bodoni MT"/>
+          <w:sz w:val="22"/>
+          <w:szCs w:val="22"/>
+          <w:lang w:val="en-US"/>
+        </w:rPr>
+      </w:pPr>
+      <w:r>
+        <w:rPr>
+          <w:rFonts w:hint="default" w:ascii="Bodoni MT" w:hAnsi="Bodoni MT" w:cs="Bodoni MT"/>
+          <w:b w:val="0"/>
+          <w:bCs w:val="0"/>
+          <w:sz w:val="22"/>
+          <w:szCs w:val="22"/>
+          <w:lang w:val="en-IN"/>
+        </w:rPr>
+        <w:t xml:space="preserve">But, only the root user will have the permission to see and run the docker commands. </w:t>
+      </w:r>
+    </w:p>
+    <w:p>
+      <w:pPr>
+        <w:numPr>
+          <w:ilvl w:val="2"/>
+          <w:numId w:val="1"/>
+        </w:numPr>
+        <w:spacing w:line="360" w:lineRule="auto"/>
+        <w:ind w:left="1260" w:leftChars="0" w:hanging="420" w:firstLineChars="0"/>
+        <w:rPr>
+          <w:rFonts w:hint="default" w:ascii="Bodoni MT" w:hAnsi="Bodoni MT" w:cs="Bodoni MT"/>
+          <w:sz w:val="22"/>
+          <w:szCs w:val="22"/>
+          <w:lang w:val="en-US"/>
+        </w:rPr>
+      </w:pPr>
+      <w:r>
+        <w:drawing>
+          <wp:inline distT="0" distB="0" distL="114300" distR="114300">
+            <wp:extent cx="5269230" cy="606425"/>
+            <wp:effectExtent l="0" t="0" r="1270" b="3175"/>
+            <wp:docPr id="56" name="Picture 3"/>
+            <wp:cNvGraphicFramePr>
+              <a:graphicFrameLocks xmlns:a="http://schemas.openxmlformats.org/drawingml/2006/main" noChangeAspect="1"/>
+            </wp:cNvGraphicFramePr>
+            <a:graphic xmlns:a="http://schemas.openxmlformats.org/drawingml/2006/main">
+              <a:graphicData uri="http://schemas.openxmlformats.org/drawingml/2006/picture">
+                <pic:pic xmlns:pic="http://schemas.openxmlformats.org/drawingml/2006/picture">
+                  <pic:nvPicPr>
+                    <pic:cNvPr id="56" name="Picture 3"/>
+                    <pic:cNvPicPr>
+                      <a:picLocks noChangeAspect="1"/>
+                    </pic:cNvPicPr>
+                  </pic:nvPicPr>
+                  <pic:blipFill>
+                    <a:blip r:embed="rId59"/>
+                    <a:stretch>
+                      <a:fillRect/>
+                    </a:stretch>
+                  </pic:blipFill>
+                  <pic:spPr>
+                    <a:xfrm>
+                      <a:off x="0" y="0"/>
+                      <a:ext cx="5269230" cy="606425"/>
+                    </a:xfrm>
+                    <a:prstGeom prst="rect">
+                      <a:avLst/>
+                    </a:prstGeom>
+                    <a:noFill/>
+                    <a:ln>
+                      <a:noFill/>
+                    </a:ln>
+                  </pic:spPr>
+                </pic:pic>
+              </a:graphicData>
+            </a:graphic>
+          </wp:inline>
+        </w:drawing>
+      </w:r>
+    </w:p>
+    <w:p>
+      <w:pPr>
+        <w:numPr>
+          <w:ilvl w:val="2"/>
+          <w:numId w:val="1"/>
+        </w:numPr>
+        <w:spacing w:line="360" w:lineRule="auto"/>
+        <w:ind w:left="1260" w:leftChars="0" w:hanging="420" w:firstLineChars="0"/>
+        <w:rPr>
+          <w:rFonts w:hint="default" w:ascii="Bodoni MT" w:hAnsi="Bodoni MT" w:cs="Bodoni MT"/>
+          <w:sz w:val="22"/>
+          <w:szCs w:val="22"/>
+          <w:lang w:val="en-US"/>
+        </w:rPr>
+      </w:pPr>
+      <w:r>
+        <w:rPr>
+          <w:rFonts w:hint="default" w:ascii="Bodoni MT" w:hAnsi="Bodoni MT" w:cs="Bodoni MT"/>
+          <w:sz w:val="22"/>
+          <w:szCs w:val="22"/>
+          <w:lang w:val="en-IN"/>
+        </w:rPr>
+        <w:t xml:space="preserve">When checked the list of docker images after logging in with </w:t>
+      </w:r>
+      <w:r>
+        <w:rPr>
+          <w:rFonts w:hint="default" w:ascii="Bodoni MT" w:hAnsi="Bodoni MT" w:cs="Bodoni MT"/>
+          <w:b/>
+          <w:bCs/>
+          <w:sz w:val="22"/>
+          <w:szCs w:val="22"/>
+          <w:lang w:val="en-IN"/>
+        </w:rPr>
+        <w:t>Jenkins</w:t>
+      </w:r>
+      <w:r>
+        <w:rPr>
+          <w:rFonts w:hint="default" w:ascii="Bodoni MT" w:hAnsi="Bodoni MT" w:cs="Bodoni MT"/>
+          <w:b w:val="0"/>
+          <w:bCs w:val="0"/>
+          <w:sz w:val="22"/>
+          <w:szCs w:val="22"/>
+          <w:lang w:val="en-IN"/>
+        </w:rPr>
+        <w:t xml:space="preserve"> user, it displayed permission denied.</w:t>
+      </w:r>
+    </w:p>
+    <w:p>
+      <w:pPr>
+        <w:numPr>
+          <w:ilvl w:val="1"/>
+          <w:numId w:val="1"/>
+        </w:numPr>
+        <w:spacing w:line="360" w:lineRule="auto"/>
+        <w:ind w:left="840" w:leftChars="0" w:hanging="420" w:firstLineChars="0"/>
+        <w:rPr>
+          <w:rFonts w:hint="default" w:ascii="Bodoni MT" w:hAnsi="Bodoni MT" w:cs="Bodoni MT"/>
+          <w:sz w:val="22"/>
+          <w:szCs w:val="22"/>
+          <w:lang w:val="en-US"/>
+        </w:rPr>
+      </w:pPr>
+      <w:r>
+        <w:rPr>
+          <w:rFonts w:hint="default" w:ascii="Bodoni MT" w:hAnsi="Bodoni MT" w:cs="Bodoni MT"/>
+          <w:b w:val="0"/>
+          <w:bCs w:val="0"/>
+          <w:sz w:val="22"/>
+          <w:szCs w:val="22"/>
+          <w:lang w:val="en-IN"/>
+        </w:rPr>
+        <w:t xml:space="preserve">There is a file </w:t>
+      </w:r>
+      <w:r>
+        <w:rPr>
+          <w:rFonts w:hint="default" w:ascii="Bodoni MT" w:hAnsi="Bodoni MT" w:cs="Bodoni MT"/>
+          <w:b/>
+          <w:bCs/>
+          <w:sz w:val="22"/>
+          <w:szCs w:val="22"/>
+          <w:lang w:val="en-IN"/>
+        </w:rPr>
+        <w:t>/var/run/docker.sock</w:t>
+      </w:r>
+      <w:r>
+        <w:rPr>
+          <w:rFonts w:hint="default" w:ascii="Bodoni MT" w:hAnsi="Bodoni MT" w:cs="Bodoni MT"/>
+          <w:b w:val="0"/>
+          <w:bCs w:val="0"/>
+          <w:sz w:val="22"/>
+          <w:szCs w:val="22"/>
+          <w:lang w:val="en-IN"/>
+        </w:rPr>
+        <w:t xml:space="preserve"> which is responsible or executing the docker commands.</w:t>
+      </w:r>
+    </w:p>
+    <w:p>
+      <w:pPr>
+        <w:numPr>
+          <w:ilvl w:val="2"/>
+          <w:numId w:val="1"/>
+        </w:numPr>
+        <w:spacing w:line="360" w:lineRule="auto"/>
+        <w:ind w:left="1260" w:leftChars="0" w:hanging="420" w:firstLineChars="0"/>
+        <w:rPr>
+          <w:rFonts w:hint="default" w:ascii="Bodoni MT" w:hAnsi="Bodoni MT" w:cs="Bodoni MT"/>
+          <w:sz w:val="22"/>
+          <w:szCs w:val="22"/>
+          <w:lang w:val="en-US"/>
+        </w:rPr>
+      </w:pPr>
+      <w:r>
+        <w:drawing>
+          <wp:inline distT="0" distB="0" distL="114300" distR="114300">
+            <wp:extent cx="5269230" cy="352425"/>
+            <wp:effectExtent l="0" t="0" r="1270" b="3175"/>
+            <wp:docPr id="57" name="Picture 4"/>
+            <wp:cNvGraphicFramePr>
+              <a:graphicFrameLocks xmlns:a="http://schemas.openxmlformats.org/drawingml/2006/main" noChangeAspect="1"/>
+            </wp:cNvGraphicFramePr>
+            <a:graphic xmlns:a="http://schemas.openxmlformats.org/drawingml/2006/main">
+              <a:graphicData uri="http://schemas.openxmlformats.org/drawingml/2006/picture">
+                <pic:pic xmlns:pic="http://schemas.openxmlformats.org/drawingml/2006/picture">
+                  <pic:nvPicPr>
+                    <pic:cNvPr id="57" name="Picture 4"/>
+                    <pic:cNvPicPr>
+                      <a:picLocks noChangeAspect="1"/>
+                    </pic:cNvPicPr>
+                  </pic:nvPicPr>
+                  <pic:blipFill>
+                    <a:blip r:embed="rId60"/>
+                    <a:stretch>
+                      <a:fillRect/>
+                    </a:stretch>
+                  </pic:blipFill>
+                  <pic:spPr>
+                    <a:xfrm>
+                      <a:off x="0" y="0"/>
+                      <a:ext cx="5269230" cy="352425"/>
+                    </a:xfrm>
+                    <a:prstGeom prst="rect">
+                      <a:avLst/>
+                    </a:prstGeom>
+                    <a:noFill/>
+                    <a:ln>
+                      <a:noFill/>
+                    </a:ln>
+                  </pic:spPr>
+                </pic:pic>
+              </a:graphicData>
+            </a:graphic>
+          </wp:inline>
+        </w:drawing>
+      </w:r>
+    </w:p>
+    <w:p>
+      <w:pPr>
+        <w:numPr>
+          <w:ilvl w:val="2"/>
+          <w:numId w:val="1"/>
+        </w:numPr>
+        <w:spacing w:line="360" w:lineRule="auto"/>
+        <w:ind w:left="1260" w:leftChars="0" w:hanging="420" w:firstLineChars="0"/>
+        <w:rPr>
+          <w:rFonts w:hint="default" w:ascii="Bodoni MT" w:hAnsi="Bodoni MT" w:cs="Bodoni MT"/>
+          <w:sz w:val="22"/>
+          <w:szCs w:val="22"/>
+          <w:lang w:val="en-US"/>
+        </w:rPr>
+      </w:pPr>
+      <w:r>
+        <w:rPr>
+          <w:rFonts w:hint="default" w:ascii="Bodoni MT" w:hAnsi="Bodoni MT" w:cs="Bodoni MT"/>
+          <w:sz w:val="22"/>
+          <w:szCs w:val="22"/>
+          <w:lang w:val="en-IN"/>
+        </w:rPr>
+        <w:t xml:space="preserve">The user and group has that </w:t>
+      </w:r>
+      <w:r>
+        <w:rPr>
+          <w:rFonts w:hint="default" w:ascii="Bodoni MT" w:hAnsi="Bodoni MT" w:cs="Bodoni MT"/>
+          <w:b/>
+          <w:bCs/>
+          <w:sz w:val="22"/>
+          <w:szCs w:val="22"/>
+          <w:lang w:val="en-IN"/>
+        </w:rPr>
+        <w:t>read write</w:t>
+      </w:r>
+      <w:r>
+        <w:rPr>
+          <w:rFonts w:hint="default" w:ascii="Bodoni MT" w:hAnsi="Bodoni MT" w:cs="Bodoni MT"/>
+          <w:b w:val="0"/>
+          <w:bCs w:val="0"/>
+          <w:sz w:val="22"/>
+          <w:szCs w:val="22"/>
+          <w:lang w:val="en-IN"/>
+        </w:rPr>
+        <w:t xml:space="preserve"> access.</w:t>
+      </w:r>
+    </w:p>
+    <w:p>
+      <w:pPr>
+        <w:numPr>
+          <w:ilvl w:val="2"/>
+          <w:numId w:val="1"/>
+        </w:numPr>
+        <w:spacing w:line="360" w:lineRule="auto"/>
+        <w:ind w:left="1260" w:leftChars="0" w:hanging="420" w:firstLineChars="0"/>
+        <w:rPr>
+          <w:rFonts w:hint="default" w:ascii="Bodoni MT" w:hAnsi="Bodoni MT" w:cs="Bodoni MT"/>
+          <w:sz w:val="22"/>
+          <w:szCs w:val="22"/>
+          <w:lang w:val="en-US"/>
+        </w:rPr>
+      </w:pPr>
+      <w:r>
+        <w:rPr>
+          <w:rFonts w:hint="default" w:ascii="Bodoni MT" w:hAnsi="Bodoni MT" w:cs="Bodoni MT"/>
+          <w:b w:val="0"/>
+          <w:bCs w:val="0"/>
+          <w:sz w:val="22"/>
+          <w:szCs w:val="22"/>
+          <w:lang w:val="en-IN"/>
+        </w:rPr>
+        <w:t xml:space="preserve">So, we need to add </w:t>
+      </w:r>
+      <w:r>
+        <w:rPr>
+          <w:rFonts w:hint="default" w:ascii="Bodoni MT" w:hAnsi="Bodoni MT" w:cs="Bodoni MT"/>
+          <w:b/>
+          <w:bCs/>
+          <w:sz w:val="22"/>
+          <w:szCs w:val="22"/>
+          <w:lang w:val="en-IN"/>
+        </w:rPr>
+        <w:t>jenkins</w:t>
+      </w:r>
+      <w:r>
+        <w:rPr>
+          <w:rFonts w:hint="default" w:ascii="Bodoni MT" w:hAnsi="Bodoni MT" w:cs="Bodoni MT"/>
+          <w:b w:val="0"/>
+          <w:bCs w:val="0"/>
+          <w:sz w:val="22"/>
+          <w:szCs w:val="22"/>
+          <w:lang w:val="en-IN"/>
+        </w:rPr>
+        <w:t xml:space="preserve"> user to the </w:t>
+      </w:r>
+      <w:r>
+        <w:rPr>
+          <w:rFonts w:hint="default" w:ascii="Bodoni MT" w:hAnsi="Bodoni MT" w:cs="Bodoni MT"/>
+          <w:b/>
+          <w:bCs/>
+          <w:sz w:val="22"/>
+          <w:szCs w:val="22"/>
+          <w:lang w:val="en-IN"/>
+        </w:rPr>
+        <w:t>docker</w:t>
+      </w:r>
+      <w:r>
+        <w:rPr>
+          <w:rFonts w:hint="default" w:ascii="Bodoni MT" w:hAnsi="Bodoni MT" w:cs="Bodoni MT"/>
+          <w:b w:val="0"/>
+          <w:bCs w:val="0"/>
+          <w:sz w:val="22"/>
+          <w:szCs w:val="22"/>
+          <w:lang w:val="en-IN"/>
+        </w:rPr>
+        <w:t xml:space="preserve"> group.</w:t>
+      </w:r>
+    </w:p>
+    <w:p>
+      <w:pPr>
+        <w:numPr>
+          <w:ilvl w:val="2"/>
+          <w:numId w:val="1"/>
+        </w:numPr>
+        <w:spacing w:line="360" w:lineRule="auto"/>
+        <w:ind w:left="1260" w:leftChars="0" w:hanging="420" w:firstLineChars="0"/>
+        <w:rPr>
+          <w:rFonts w:hint="default" w:ascii="Bodoni MT" w:hAnsi="Bodoni MT" w:cs="Bodoni MT"/>
+          <w:sz w:val="22"/>
+          <w:szCs w:val="22"/>
+          <w:lang w:val="en-US"/>
+        </w:rPr>
+      </w:pPr>
+      <w:r>
+        <w:rPr>
+          <w:rFonts w:hint="default" w:ascii="Bodoni MT" w:hAnsi="Bodoni MT" w:cs="Bodoni MT"/>
+          <w:b/>
+          <w:bCs/>
+          <w:sz w:val="22"/>
+          <w:szCs w:val="22"/>
+          <w:lang w:val="en-IN"/>
+        </w:rPr>
+        <w:t>usermod -aG docker jenkins</w:t>
+      </w:r>
+      <w:r>
+        <w:rPr>
+          <w:rFonts w:hint="default" w:ascii="Bodoni MT" w:hAnsi="Bodoni MT" w:cs="Bodoni MT"/>
+          <w:b w:val="0"/>
+          <w:bCs w:val="0"/>
+          <w:sz w:val="22"/>
+          <w:szCs w:val="22"/>
+          <w:lang w:val="en-IN"/>
+        </w:rPr>
+        <w:t xml:space="preserve">  (it’ll add the user </w:t>
+      </w:r>
+      <w:r>
+        <w:rPr>
+          <w:rFonts w:hint="default" w:ascii="Bodoni MT" w:hAnsi="Bodoni MT" w:cs="Bodoni MT"/>
+          <w:b/>
+          <w:bCs/>
+          <w:sz w:val="22"/>
+          <w:szCs w:val="22"/>
+          <w:lang w:val="en-IN"/>
+        </w:rPr>
+        <w:t xml:space="preserve">jenkins </w:t>
+      </w:r>
+      <w:r>
+        <w:rPr>
+          <w:rFonts w:hint="default" w:ascii="Bodoni MT" w:hAnsi="Bodoni MT" w:cs="Bodoni MT"/>
+          <w:b w:val="0"/>
+          <w:bCs w:val="0"/>
+          <w:sz w:val="22"/>
+          <w:szCs w:val="22"/>
+          <w:lang w:val="en-IN"/>
+        </w:rPr>
+        <w:t>to the group</w:t>
+      </w:r>
+      <w:r>
+        <w:rPr>
+          <w:rFonts w:hint="default" w:ascii="Bodoni MT" w:hAnsi="Bodoni MT" w:cs="Bodoni MT"/>
+          <w:b/>
+          <w:bCs/>
+          <w:sz w:val="22"/>
+          <w:szCs w:val="22"/>
+          <w:lang w:val="en-IN"/>
+        </w:rPr>
+        <w:t xml:space="preserve"> docker</w:t>
+      </w:r>
+      <w:r>
+        <w:rPr>
+          <w:rFonts w:hint="default" w:ascii="Bodoni MT" w:hAnsi="Bodoni MT" w:cs="Bodoni MT"/>
+          <w:b w:val="0"/>
+          <w:bCs w:val="0"/>
+          <w:sz w:val="22"/>
+          <w:szCs w:val="22"/>
+          <w:lang w:val="en-IN"/>
+        </w:rPr>
+        <w:t>)</w:t>
+      </w:r>
+    </w:p>
+    <w:p>
+      <w:pPr>
+        <w:numPr>
+          <w:ilvl w:val="3"/>
+          <w:numId w:val="1"/>
+        </w:numPr>
+        <w:spacing w:line="360" w:lineRule="auto"/>
+        <w:ind w:left="1680" w:leftChars="0" w:hanging="420" w:firstLineChars="0"/>
+        <w:rPr>
+          <w:rFonts w:hint="default" w:ascii="Bodoni MT" w:hAnsi="Bodoni MT" w:cs="Bodoni MT"/>
+          <w:sz w:val="22"/>
+          <w:szCs w:val="22"/>
+          <w:lang w:val="en-US"/>
+        </w:rPr>
+      </w:pPr>
+      <w:r>
+        <w:rPr>
+          <w:rFonts w:hint="default" w:ascii="Bodoni MT" w:hAnsi="Bodoni MT" w:cs="Bodoni MT"/>
+          <w:b w:val="0"/>
+          <w:bCs w:val="0"/>
+          <w:sz w:val="22"/>
+          <w:szCs w:val="22"/>
+          <w:lang w:val="en-IN"/>
+        </w:rPr>
+        <w:t xml:space="preserve">-a means append. It’ll append the group </w:t>
+      </w:r>
+      <w:r>
+        <w:rPr>
+          <w:rFonts w:hint="default" w:ascii="Bodoni MT" w:hAnsi="Bodoni MT" w:cs="Bodoni MT"/>
+          <w:b/>
+          <w:bCs/>
+          <w:sz w:val="22"/>
+          <w:szCs w:val="22"/>
+          <w:lang w:val="en-IN"/>
+        </w:rPr>
+        <w:t>docker</w:t>
+      </w:r>
+      <w:r>
+        <w:rPr>
+          <w:rFonts w:hint="default" w:ascii="Bodoni MT" w:hAnsi="Bodoni MT" w:cs="Bodoni MT"/>
+          <w:b w:val="0"/>
+          <w:bCs w:val="0"/>
+          <w:sz w:val="22"/>
+          <w:szCs w:val="22"/>
+          <w:lang w:val="en-IN"/>
+        </w:rPr>
+        <w:t xml:space="preserve"> without overwriting the existing groups.</w:t>
+      </w:r>
+    </w:p>
+    <w:p>
+      <w:pPr>
+        <w:numPr>
+          <w:ilvl w:val="3"/>
+          <w:numId w:val="1"/>
+        </w:numPr>
+        <w:spacing w:line="360" w:lineRule="auto"/>
+        <w:ind w:left="1680" w:leftChars="0" w:hanging="420" w:firstLineChars="0"/>
+        <w:rPr>
+          <w:rFonts w:hint="default" w:ascii="Bodoni MT" w:hAnsi="Bodoni MT" w:cs="Bodoni MT"/>
+          <w:sz w:val="22"/>
+          <w:szCs w:val="22"/>
+          <w:lang w:val="en-US"/>
+        </w:rPr>
+      </w:pPr>
+      <w:r>
+        <w:rPr>
+          <w:rFonts w:hint="default" w:ascii="Bodoni MT" w:hAnsi="Bodoni MT" w:cs="Bodoni MT"/>
+          <w:b w:val="0"/>
+          <w:bCs w:val="0"/>
+          <w:sz w:val="22"/>
+          <w:szCs w:val="22"/>
+          <w:lang w:val="en-IN"/>
+        </w:rPr>
+        <w:t>-G means to specify the secondary group.</w:t>
+      </w:r>
+    </w:p>
+    <w:p>
+      <w:pPr>
+        <w:numPr>
+          <w:ilvl w:val="2"/>
+          <w:numId w:val="1"/>
+        </w:numPr>
+        <w:spacing w:line="360" w:lineRule="auto"/>
+        <w:ind w:left="1260" w:leftChars="0" w:hanging="420" w:firstLineChars="0"/>
+        <w:rPr>
+          <w:rFonts w:hint="default" w:ascii="Bodoni MT" w:hAnsi="Bodoni MT" w:cs="Bodoni MT"/>
+          <w:sz w:val="22"/>
+          <w:szCs w:val="22"/>
+          <w:lang w:val="en-US"/>
+        </w:rPr>
+      </w:pPr>
+      <w:r>
+        <w:drawing>
+          <wp:inline distT="0" distB="0" distL="114300" distR="114300">
+            <wp:extent cx="4332605" cy="643890"/>
+            <wp:effectExtent l="0" t="0" r="10795" b="3810"/>
+            <wp:docPr id="58" name="Picture 5"/>
+            <wp:cNvGraphicFramePr>
+              <a:graphicFrameLocks xmlns:a="http://schemas.openxmlformats.org/drawingml/2006/main" noChangeAspect="1"/>
+            </wp:cNvGraphicFramePr>
+            <a:graphic xmlns:a="http://schemas.openxmlformats.org/drawingml/2006/main">
+              <a:graphicData uri="http://schemas.openxmlformats.org/drawingml/2006/picture">
+                <pic:pic xmlns:pic="http://schemas.openxmlformats.org/drawingml/2006/picture">
+                  <pic:nvPicPr>
+                    <pic:cNvPr id="58" name="Picture 5"/>
+                    <pic:cNvPicPr>
+                      <a:picLocks noChangeAspect="1"/>
+                    </pic:cNvPicPr>
+                  </pic:nvPicPr>
+                  <pic:blipFill>
+                    <a:blip r:embed="rId61"/>
+                    <a:stretch>
+                      <a:fillRect/>
+                    </a:stretch>
+                  </pic:blipFill>
+                  <pic:spPr>
+                    <a:xfrm>
+                      <a:off x="0" y="0"/>
+                      <a:ext cx="4332605" cy="643890"/>
+                    </a:xfrm>
+                    <a:prstGeom prst="rect">
+                      <a:avLst/>
+                    </a:prstGeom>
+                    <a:noFill/>
+                    <a:ln>
+                      <a:noFill/>
+                    </a:ln>
+                  </pic:spPr>
+                </pic:pic>
+              </a:graphicData>
+            </a:graphic>
+          </wp:inline>
+        </w:drawing>
+      </w:r>
+    </w:p>
+    <w:p>
+      <w:pPr>
+        <w:numPr>
+          <w:ilvl w:val="3"/>
+          <w:numId w:val="1"/>
+        </w:numPr>
+        <w:spacing w:line="360" w:lineRule="auto"/>
+        <w:ind w:left="1680" w:leftChars="0" w:hanging="420" w:firstLineChars="0"/>
+        <w:rPr>
+          <w:rFonts w:hint="default" w:ascii="Bodoni MT" w:hAnsi="Bodoni MT" w:cs="Bodoni MT"/>
+          <w:sz w:val="22"/>
+          <w:szCs w:val="22"/>
+          <w:lang w:val="en-US"/>
+        </w:rPr>
+      </w:pPr>
+      <w:r>
+        <w:rPr>
+          <w:rFonts w:hint="default" w:ascii="Bodoni MT" w:hAnsi="Bodoni MT" w:cs="Bodoni MT"/>
+          <w:sz w:val="22"/>
+          <w:szCs w:val="22"/>
+          <w:lang w:val="en-IN"/>
+        </w:rPr>
+        <w:t xml:space="preserve">Now the docker commands can be run with the </w:t>
+      </w:r>
+      <w:r>
+        <w:rPr>
+          <w:rFonts w:hint="default" w:ascii="Bodoni MT" w:hAnsi="Bodoni MT" w:cs="Bodoni MT"/>
+          <w:b/>
+          <w:bCs/>
+          <w:sz w:val="22"/>
+          <w:szCs w:val="22"/>
+          <w:lang w:val="en-IN"/>
+        </w:rPr>
+        <w:t>jenkins</w:t>
+      </w:r>
+      <w:r>
+        <w:rPr>
+          <w:rFonts w:hint="default" w:ascii="Bodoni MT" w:hAnsi="Bodoni MT" w:cs="Bodoni MT"/>
+          <w:b w:val="0"/>
+          <w:bCs w:val="0"/>
+          <w:sz w:val="22"/>
+          <w:szCs w:val="22"/>
+          <w:lang w:val="en-IN"/>
+        </w:rPr>
+        <w:t xml:space="preserve"> user.</w:t>
+      </w:r>
+    </w:p>
+    <w:p>
+      <w:pPr>
+        <w:numPr>
+          <w:ilvl w:val="0"/>
+          <w:numId w:val="1"/>
+        </w:numPr>
+        <w:spacing w:line="360" w:lineRule="auto"/>
+        <w:ind w:left="420" w:leftChars="0" w:hanging="420" w:firstLineChars="0"/>
+        <w:rPr>
+          <w:rFonts w:hint="default" w:ascii="Bodoni MT" w:hAnsi="Bodoni MT" w:cs="Bodoni MT"/>
+          <w:color w:val="2F5597" w:themeColor="accent5" w:themeShade="BF"/>
+          <w:sz w:val="22"/>
+          <w:szCs w:val="22"/>
+          <w:lang w:val="en-US"/>
+        </w:rPr>
+      </w:pPr>
+      <w:r>
+        <w:rPr>
+          <w:rFonts w:hint="default" w:ascii="Bodoni MT" w:hAnsi="Bodoni MT" w:cs="Bodoni MT"/>
+          <w:b w:val="0"/>
+          <w:bCs w:val="0"/>
+          <w:color w:val="2F5597" w:themeColor="accent5" w:themeShade="BF"/>
+          <w:sz w:val="22"/>
+          <w:szCs w:val="22"/>
+          <w:lang w:val="en-IN"/>
+        </w:rPr>
+        <w:t xml:space="preserve">Now create one IAM user </w:t>
+      </w:r>
+      <w:r>
+        <w:rPr>
+          <w:rFonts w:hint="default" w:ascii="Bodoni MT" w:hAnsi="Bodoni MT" w:cs="Bodoni MT"/>
+          <w:b/>
+          <w:bCs/>
+          <w:color w:val="2F5597" w:themeColor="accent5" w:themeShade="BF"/>
+          <w:sz w:val="22"/>
+          <w:szCs w:val="22"/>
+          <w:lang w:val="en-IN"/>
+        </w:rPr>
+        <w:t>jenkins</w:t>
+      </w:r>
+      <w:r>
+        <w:rPr>
+          <w:rFonts w:hint="default" w:ascii="Bodoni MT" w:hAnsi="Bodoni MT" w:cs="Bodoni MT"/>
+          <w:b w:val="0"/>
+          <w:bCs w:val="0"/>
+          <w:color w:val="2F5597" w:themeColor="accent5" w:themeShade="BF"/>
+          <w:sz w:val="22"/>
+          <w:szCs w:val="22"/>
+          <w:lang w:val="en-IN"/>
+        </w:rPr>
+        <w:t xml:space="preserve"> (I gave this name).</w:t>
+      </w:r>
+    </w:p>
+    <w:p>
+      <w:pPr>
+        <w:numPr>
+          <w:ilvl w:val="1"/>
+          <w:numId w:val="1"/>
+        </w:numPr>
+        <w:spacing w:line="360" w:lineRule="auto"/>
+        <w:ind w:left="840" w:leftChars="0" w:hanging="420" w:firstLineChars="0"/>
+        <w:rPr>
+          <w:rFonts w:hint="default" w:ascii="Bodoni MT" w:hAnsi="Bodoni MT" w:cs="Bodoni MT"/>
+          <w:sz w:val="22"/>
+          <w:szCs w:val="22"/>
+          <w:lang w:val="en-US"/>
+        </w:rPr>
+      </w:pPr>
+      <w:r>
+        <w:rPr>
+          <w:rFonts w:hint="default" w:ascii="Bodoni MT" w:hAnsi="Bodoni MT" w:cs="Bodoni MT"/>
+          <w:b w:val="0"/>
+          <w:bCs w:val="0"/>
+          <w:sz w:val="22"/>
+          <w:szCs w:val="22"/>
+          <w:lang w:val="en-IN"/>
+        </w:rPr>
+        <w:t>The following access should be granted:</w:t>
+      </w:r>
+    </w:p>
+    <w:p>
+      <w:pPr>
+        <w:numPr>
+          <w:ilvl w:val="2"/>
+          <w:numId w:val="1"/>
+        </w:numPr>
+        <w:spacing w:line="360" w:lineRule="auto"/>
+        <w:ind w:left="1260" w:leftChars="0" w:hanging="420" w:firstLineChars="0"/>
+        <w:rPr>
+          <w:rFonts w:hint="default" w:ascii="Bodoni MT" w:hAnsi="Bodoni MT" w:cs="Bodoni MT"/>
+          <w:sz w:val="22"/>
+          <w:szCs w:val="22"/>
+          <w:lang w:val="en-US"/>
+        </w:rPr>
+      </w:pPr>
+      <w:r>
+        <w:rPr>
+          <w:rFonts w:hint="default" w:ascii="Bodoni MT" w:hAnsi="Bodoni MT"/>
+          <w:sz w:val="22"/>
+          <w:szCs w:val="22"/>
+          <w:lang w:val="en-US"/>
+        </w:rPr>
+        <w:t>AmazonEC2ContainerRegistryFullAccess</w:t>
+      </w:r>
+    </w:p>
+    <w:p>
+      <w:pPr>
+        <w:numPr>
+          <w:ilvl w:val="2"/>
+          <w:numId w:val="1"/>
+        </w:numPr>
+        <w:spacing w:line="360" w:lineRule="auto"/>
+        <w:ind w:left="1260" w:leftChars="0" w:hanging="420" w:firstLineChars="0"/>
+        <w:rPr>
+          <w:rFonts w:hint="default" w:ascii="Bodoni MT" w:hAnsi="Bodoni MT" w:cs="Bodoni MT"/>
+          <w:sz w:val="22"/>
+          <w:szCs w:val="22"/>
+          <w:lang w:val="en-US"/>
+        </w:rPr>
+      </w:pPr>
+      <w:r>
+        <w:rPr>
+          <w:rFonts w:hint="default" w:ascii="Bodoni MT" w:hAnsi="Bodoni MT"/>
+          <w:sz w:val="22"/>
+          <w:szCs w:val="22"/>
+          <w:lang w:val="en-US"/>
+        </w:rPr>
+        <w:t>AmazonECS_FullAccess</w:t>
+      </w:r>
+    </w:p>
+    <w:p>
+      <w:pPr>
+        <w:numPr>
+          <w:ilvl w:val="1"/>
+          <w:numId w:val="1"/>
+        </w:numPr>
+        <w:spacing w:line="360" w:lineRule="auto"/>
+        <w:ind w:left="840" w:leftChars="0" w:hanging="420" w:firstLineChars="0"/>
+        <w:rPr>
+          <w:rFonts w:hint="default" w:ascii="Bodoni MT" w:hAnsi="Bodoni MT" w:cs="Bodoni MT"/>
+          <w:sz w:val="22"/>
+          <w:szCs w:val="22"/>
+          <w:lang w:val="en-US"/>
+        </w:rPr>
+      </w:pPr>
+      <w:r>
+        <w:rPr>
+          <w:rFonts w:hint="default" w:ascii="Bodoni MT" w:hAnsi="Bodoni MT"/>
+          <w:sz w:val="22"/>
+          <w:szCs w:val="22"/>
+          <w:lang w:val="en-IN"/>
+        </w:rPr>
+        <w:t>After creating the IAM user, create one Access Key (type CLI).</w:t>
+      </w:r>
+    </w:p>
+    <w:p>
+      <w:pPr>
+        <w:numPr>
+          <w:ilvl w:val="0"/>
+          <w:numId w:val="1"/>
+        </w:numPr>
+        <w:spacing w:line="360" w:lineRule="auto"/>
+        <w:ind w:left="420" w:leftChars="0" w:hanging="420" w:firstLineChars="0"/>
+        <w:rPr>
+          <w:rFonts w:hint="default" w:ascii="Bodoni MT" w:hAnsi="Bodoni MT" w:cs="Bodoni MT"/>
+          <w:sz w:val="22"/>
+          <w:szCs w:val="22"/>
+          <w:lang w:val="en-US"/>
+        </w:rPr>
+      </w:pPr>
+      <w:r>
+        <w:rPr>
+          <w:rFonts w:hint="default" w:ascii="Bodoni MT" w:hAnsi="Bodoni MT"/>
+          <w:sz w:val="22"/>
+          <w:szCs w:val="22"/>
+          <w:lang w:val="en-IN"/>
+        </w:rPr>
+        <w:t xml:space="preserve">Now </w:t>
+      </w:r>
+      <w:r>
+        <w:rPr>
+          <w:rFonts w:hint="default" w:ascii="Bodoni MT" w:hAnsi="Bodoni MT"/>
+          <w:color w:val="2F5597" w:themeColor="accent5" w:themeShade="BF"/>
+          <w:sz w:val="22"/>
+          <w:szCs w:val="22"/>
+          <w:lang w:val="en-IN"/>
+        </w:rPr>
+        <w:t xml:space="preserve">create one </w:t>
+      </w:r>
+      <w:r>
+        <w:rPr>
+          <w:rFonts w:hint="default" w:ascii="Bodoni MT" w:hAnsi="Bodoni MT"/>
+          <w:b/>
+          <w:bCs/>
+          <w:color w:val="2F5597" w:themeColor="accent5" w:themeShade="BF"/>
+          <w:sz w:val="22"/>
+          <w:szCs w:val="22"/>
+          <w:lang w:val="en-IN"/>
+        </w:rPr>
+        <w:t>ECR</w:t>
+      </w:r>
+      <w:r>
+        <w:rPr>
+          <w:rFonts w:hint="default" w:ascii="Bodoni MT" w:hAnsi="Bodoni MT"/>
+          <w:b/>
+          <w:bCs/>
+          <w:sz w:val="22"/>
+          <w:szCs w:val="22"/>
+          <w:lang w:val="en-IN"/>
+        </w:rPr>
+        <w:t xml:space="preserve"> (Elastic Container Registry)</w:t>
+      </w:r>
+      <w:r>
+        <w:rPr>
+          <w:rFonts w:hint="default" w:ascii="Bodoni MT" w:hAnsi="Bodoni MT"/>
+          <w:b w:val="0"/>
+          <w:bCs w:val="0"/>
+          <w:sz w:val="22"/>
+          <w:szCs w:val="22"/>
+          <w:lang w:val="en-IN"/>
+        </w:rPr>
+        <w:t xml:space="preserve">   </w:t>
+      </w:r>
+    </w:p>
+    <w:p>
+      <w:pPr>
+        <w:numPr>
+          <w:ilvl w:val="1"/>
+          <w:numId w:val="1"/>
+        </w:numPr>
+        <w:spacing w:line="360" w:lineRule="auto"/>
+        <w:ind w:left="840" w:leftChars="0" w:hanging="420" w:firstLineChars="0"/>
+        <w:rPr>
+          <w:rFonts w:hint="default" w:ascii="Bodoni MT" w:hAnsi="Bodoni MT" w:cs="Bodoni MT"/>
+          <w:sz w:val="22"/>
+          <w:szCs w:val="22"/>
+          <w:highlight w:val="yellow"/>
+          <w:lang w:val="en-US"/>
+        </w:rPr>
+      </w:pPr>
+      <w:r>
+        <w:rPr>
+          <w:rFonts w:hint="default" w:ascii="Bodoni MT" w:hAnsi="Bodoni MT" w:cs="Bodoni MT"/>
+          <w:b/>
+          <w:bCs/>
+          <w:sz w:val="22"/>
+          <w:szCs w:val="22"/>
+          <w:highlight w:val="yellow"/>
+          <w:lang w:val="en-IN"/>
+        </w:rPr>
+        <w:t>ECR</w:t>
+      </w:r>
+      <w:r>
+        <w:rPr>
+          <w:rFonts w:hint="default" w:ascii="Bodoni MT" w:hAnsi="Bodoni MT" w:cs="Bodoni MT"/>
+          <w:b w:val="0"/>
+          <w:bCs w:val="0"/>
+          <w:sz w:val="22"/>
+          <w:szCs w:val="22"/>
+          <w:highlight w:val="yellow"/>
+          <w:lang w:val="en-IN"/>
+        </w:rPr>
+        <w:t xml:space="preserve"> is same as </w:t>
+      </w:r>
+      <w:r>
+        <w:rPr>
+          <w:rFonts w:hint="default" w:ascii="Bodoni MT" w:hAnsi="Bodoni MT" w:cs="Bodoni MT"/>
+          <w:b/>
+          <w:bCs/>
+          <w:sz w:val="22"/>
+          <w:szCs w:val="22"/>
+          <w:highlight w:val="yellow"/>
+          <w:lang w:val="en-IN"/>
+        </w:rPr>
+        <w:t>Docker hub</w:t>
+      </w:r>
+      <w:r>
+        <w:rPr>
+          <w:rFonts w:hint="default" w:ascii="Bodoni MT" w:hAnsi="Bodoni MT" w:cs="Bodoni MT"/>
+          <w:b w:val="0"/>
+          <w:bCs w:val="0"/>
+          <w:sz w:val="22"/>
+          <w:szCs w:val="22"/>
+          <w:highlight w:val="yellow"/>
+          <w:lang w:val="en-IN"/>
+        </w:rPr>
+        <w:t xml:space="preserve"> which is used to store images.</w:t>
+      </w:r>
+    </w:p>
+    <w:p>
+      <w:pPr>
+        <w:numPr>
+          <w:ilvl w:val="1"/>
+          <w:numId w:val="1"/>
+        </w:numPr>
+        <w:spacing w:line="360" w:lineRule="auto"/>
+        <w:ind w:left="840" w:leftChars="0" w:hanging="420" w:firstLineChars="0"/>
+        <w:rPr>
+          <w:rFonts w:hint="default" w:ascii="Bodoni MT" w:hAnsi="Bodoni MT" w:cs="Bodoni MT"/>
+          <w:sz w:val="22"/>
+          <w:szCs w:val="22"/>
+          <w:highlight w:val="yellow"/>
+          <w:lang w:val="en-US"/>
+        </w:rPr>
+      </w:pPr>
+      <w:r>
+        <w:rPr>
+          <w:rFonts w:hint="default" w:ascii="Bodoni MT" w:hAnsi="Bodoni MT"/>
+          <w:b/>
+          <w:bCs/>
+          <w:sz w:val="22"/>
+          <w:szCs w:val="22"/>
+          <w:highlight w:val="yellow"/>
+          <w:lang w:val="en-IN"/>
+        </w:rPr>
+        <w:t>ECR</w:t>
+      </w:r>
+      <w:r>
+        <w:rPr>
+          <w:rFonts w:hint="default" w:ascii="Bodoni MT" w:hAnsi="Bodoni MT"/>
+          <w:b w:val="0"/>
+          <w:bCs w:val="0"/>
+          <w:sz w:val="22"/>
+          <w:szCs w:val="22"/>
+          <w:highlight w:val="yellow"/>
+          <w:lang w:val="en-IN"/>
+        </w:rPr>
+        <w:t xml:space="preserve"> by default host the images in private(but can host pubic as well); similarly </w:t>
+      </w:r>
+      <w:r>
+        <w:rPr>
+          <w:rFonts w:hint="default" w:ascii="Bodoni MT" w:hAnsi="Bodoni MT"/>
+          <w:b/>
+          <w:bCs/>
+          <w:sz w:val="22"/>
+          <w:szCs w:val="22"/>
+          <w:highlight w:val="yellow"/>
+          <w:lang w:val="en-IN"/>
+        </w:rPr>
+        <w:t>Docker hub</w:t>
+      </w:r>
+      <w:r>
+        <w:rPr>
+          <w:rFonts w:hint="default" w:ascii="Bodoni MT" w:hAnsi="Bodoni MT"/>
+          <w:b w:val="0"/>
+          <w:bCs w:val="0"/>
+          <w:sz w:val="22"/>
+          <w:szCs w:val="22"/>
+          <w:highlight w:val="yellow"/>
+          <w:lang w:val="en-IN"/>
+        </w:rPr>
+        <w:t xml:space="preserve"> by default host the images in public (but can host private as well).</w:t>
+      </w:r>
+    </w:p>
+    <w:p>
+      <w:pPr>
+        <w:numPr>
+          <w:ilvl w:val="1"/>
+          <w:numId w:val="1"/>
+        </w:numPr>
+        <w:spacing w:line="360" w:lineRule="auto"/>
+        <w:ind w:left="840" w:leftChars="0" w:hanging="420" w:firstLineChars="0"/>
+        <w:rPr>
+          <w:rFonts w:hint="default" w:ascii="Bodoni MT" w:hAnsi="Bodoni MT" w:cs="Bodoni MT"/>
+          <w:sz w:val="22"/>
+          <w:szCs w:val="22"/>
+          <w:highlight w:val="yellow"/>
+          <w:lang w:val="en-US"/>
+        </w:rPr>
+      </w:pPr>
+      <w:r>
+        <w:rPr>
+          <w:rFonts w:hint="default" w:ascii="Bodoni MT" w:hAnsi="Bodoni MT"/>
+          <w:b w:val="0"/>
+          <w:bCs w:val="0"/>
+          <w:sz w:val="22"/>
+          <w:szCs w:val="22"/>
+          <w:highlight w:val="yellow"/>
+          <w:lang w:val="en-IN"/>
+        </w:rPr>
+        <w:t xml:space="preserve">Using </w:t>
+      </w:r>
+      <w:r>
+        <w:rPr>
+          <w:rFonts w:hint="default" w:ascii="Bodoni MT" w:hAnsi="Bodoni MT"/>
+          <w:b/>
+          <w:bCs/>
+          <w:sz w:val="22"/>
+          <w:szCs w:val="22"/>
+          <w:highlight w:val="yellow"/>
+          <w:lang w:val="en-IN"/>
+        </w:rPr>
+        <w:t xml:space="preserve">ECR </w:t>
+      </w:r>
+      <w:r>
+        <w:rPr>
+          <w:rFonts w:hint="default" w:ascii="Bodoni MT" w:hAnsi="Bodoni MT"/>
+          <w:b w:val="0"/>
+          <w:bCs w:val="0"/>
+          <w:sz w:val="22"/>
+          <w:szCs w:val="22"/>
+          <w:highlight w:val="yellow"/>
+          <w:lang w:val="en-IN"/>
+        </w:rPr>
+        <w:t xml:space="preserve">is preferable because it can easily be integrated; no need for extra authentication for </w:t>
+      </w:r>
+      <w:r>
+        <w:rPr>
+          <w:rFonts w:hint="default" w:ascii="Bodoni MT" w:hAnsi="Bodoni MT"/>
+          <w:b/>
+          <w:bCs/>
+          <w:sz w:val="22"/>
+          <w:szCs w:val="22"/>
+          <w:highlight w:val="yellow"/>
+          <w:lang w:val="en-IN"/>
+        </w:rPr>
+        <w:t>Docker hub</w:t>
+      </w:r>
+      <w:r>
+        <w:rPr>
+          <w:rFonts w:hint="default" w:ascii="Bodoni MT" w:hAnsi="Bodoni MT"/>
+          <w:b w:val="0"/>
+          <w:bCs w:val="0"/>
+          <w:sz w:val="22"/>
+          <w:szCs w:val="22"/>
+          <w:highlight w:val="yellow"/>
+          <w:lang w:val="en-IN"/>
+        </w:rPr>
+        <w:t xml:space="preserve">. </w:t>
+      </w:r>
+      <w:r>
+        <w:rPr>
+          <w:rFonts w:hint="default" w:ascii="Bodoni MT" w:hAnsi="Bodoni MT"/>
+          <w:b/>
+          <w:bCs/>
+          <w:sz w:val="22"/>
+          <w:szCs w:val="22"/>
+          <w:highlight w:val="yellow"/>
+          <w:lang w:val="en-IN"/>
+        </w:rPr>
+        <w:t>IAM</w:t>
+      </w:r>
+      <w:r>
+        <w:rPr>
+          <w:rFonts w:hint="default" w:ascii="Bodoni MT" w:hAnsi="Bodoni MT"/>
+          <w:b w:val="0"/>
+          <w:bCs w:val="0"/>
+          <w:sz w:val="22"/>
+          <w:szCs w:val="22"/>
+          <w:highlight w:val="yellow"/>
+          <w:lang w:val="en-IN"/>
+        </w:rPr>
+        <w:t xml:space="preserve"> user will handle everything in case of </w:t>
+      </w:r>
+      <w:r>
+        <w:rPr>
+          <w:rFonts w:hint="default" w:ascii="Bodoni MT" w:hAnsi="Bodoni MT"/>
+          <w:b/>
+          <w:bCs/>
+          <w:sz w:val="22"/>
+          <w:szCs w:val="22"/>
+          <w:highlight w:val="yellow"/>
+          <w:lang w:val="en-IN"/>
+        </w:rPr>
+        <w:t>ECR</w:t>
+      </w:r>
+      <w:r>
+        <w:rPr>
+          <w:rFonts w:hint="default" w:ascii="Bodoni MT" w:hAnsi="Bodoni MT"/>
+          <w:b w:val="0"/>
+          <w:bCs w:val="0"/>
+          <w:sz w:val="22"/>
+          <w:szCs w:val="22"/>
+          <w:highlight w:val="yellow"/>
+          <w:lang w:val="en-IN"/>
+        </w:rPr>
+        <w:t>.</w:t>
+      </w:r>
+      <w:r>
+        <w:rPr>
+          <w:rFonts w:hint="default" w:ascii="Bodoni MT" w:hAnsi="Bodoni MT"/>
+          <w:b w:val="0"/>
+          <w:bCs w:val="0"/>
+          <w:sz w:val="22"/>
+          <w:szCs w:val="22"/>
+          <w:highlight w:val="none"/>
+          <w:lang w:val="en-IN"/>
+        </w:rPr>
+        <w:t xml:space="preserve">  </w:t>
+      </w:r>
+    </w:p>
+    <w:p>
+      <w:pPr>
+        <w:numPr>
+          <w:ilvl w:val="1"/>
+          <w:numId w:val="1"/>
+        </w:numPr>
+        <w:spacing w:line="360" w:lineRule="auto"/>
+        <w:ind w:left="840" w:leftChars="0" w:hanging="420" w:firstLineChars="0"/>
+        <w:rPr>
+          <w:rFonts w:hint="default" w:ascii="Bodoni MT" w:hAnsi="Bodoni MT" w:cs="Bodoni MT"/>
+          <w:sz w:val="22"/>
+          <w:szCs w:val="22"/>
+          <w:lang w:val="en-US"/>
+        </w:rPr>
+      </w:pPr>
+      <w:r>
+        <w:drawing>
+          <wp:inline distT="0" distB="0" distL="114300" distR="114300">
+            <wp:extent cx="3572510" cy="1493520"/>
+            <wp:effectExtent l="0" t="0" r="8890" b="5080"/>
+            <wp:docPr id="59" name="Picture 6"/>
+            <wp:cNvGraphicFramePr>
+              <a:graphicFrameLocks xmlns:a="http://schemas.openxmlformats.org/drawingml/2006/main" noChangeAspect="1"/>
+            </wp:cNvGraphicFramePr>
+            <a:graphic xmlns:a="http://schemas.openxmlformats.org/drawingml/2006/main">
+              <a:graphicData uri="http://schemas.openxmlformats.org/drawingml/2006/picture">
+                <pic:pic xmlns:pic="http://schemas.openxmlformats.org/drawingml/2006/picture">
+                  <pic:nvPicPr>
+                    <pic:cNvPr id="59" name="Picture 6"/>
+                    <pic:cNvPicPr>
+                      <a:picLocks noChangeAspect="1"/>
+                    </pic:cNvPicPr>
+                  </pic:nvPicPr>
+                  <pic:blipFill>
+                    <a:blip r:embed="rId62"/>
+                    <a:stretch>
+                      <a:fillRect/>
+                    </a:stretch>
+                  </pic:blipFill>
+                  <pic:spPr>
+                    <a:xfrm>
+                      <a:off x="0" y="0"/>
+                      <a:ext cx="3572510" cy="1493520"/>
+                    </a:xfrm>
+                    <a:prstGeom prst="rect">
+                      <a:avLst/>
+                    </a:prstGeom>
+                    <a:noFill/>
+                    <a:ln>
+                      <a:noFill/>
+                    </a:ln>
+                  </pic:spPr>
+                </pic:pic>
+              </a:graphicData>
+            </a:graphic>
+          </wp:inline>
+        </w:drawing>
+      </w:r>
+    </w:p>
+    <w:p>
+      <w:pPr>
+        <w:numPr>
+          <w:ilvl w:val="1"/>
+          <w:numId w:val="1"/>
+        </w:numPr>
+        <w:spacing w:line="360" w:lineRule="auto"/>
+        <w:ind w:left="840" w:leftChars="0" w:hanging="420" w:firstLineChars="0"/>
+        <w:rPr>
+          <w:rFonts w:hint="default" w:ascii="Bodoni MT" w:hAnsi="Bodoni MT" w:cs="Bodoni MT"/>
+          <w:sz w:val="22"/>
+          <w:szCs w:val="22"/>
+          <w:lang w:val="en-US"/>
+        </w:rPr>
+      </w:pPr>
+      <w:r>
+        <w:rPr>
+          <w:rFonts w:hint="default" w:ascii="Bodoni MT" w:hAnsi="Bodoni MT" w:cs="Bodoni MT"/>
+          <w:sz w:val="22"/>
+          <w:szCs w:val="22"/>
+          <w:lang w:val="en-IN"/>
+        </w:rPr>
+        <w:t xml:space="preserve">Then click on the </w:t>
+      </w:r>
+      <w:r>
+        <w:rPr>
+          <w:rFonts w:hint="default" w:ascii="Bodoni MT" w:hAnsi="Bodoni MT" w:cs="Bodoni MT"/>
+          <w:b/>
+          <w:bCs/>
+          <w:sz w:val="22"/>
+          <w:szCs w:val="22"/>
+          <w:lang w:val="en-IN"/>
+        </w:rPr>
+        <w:t>“create”</w:t>
+      </w:r>
+      <w:r>
+        <w:rPr>
+          <w:rFonts w:hint="default" w:ascii="Bodoni MT" w:hAnsi="Bodoni MT" w:cs="Bodoni MT"/>
+          <w:b w:val="0"/>
+          <w:bCs w:val="0"/>
+          <w:sz w:val="22"/>
+          <w:szCs w:val="22"/>
+          <w:lang w:val="en-IN"/>
+        </w:rPr>
+        <w:t xml:space="preserve"> button to create the ECR.</w:t>
+      </w:r>
+    </w:p>
+    <w:p>
+      <w:pPr>
+        <w:numPr>
+          <w:ilvl w:val="0"/>
+          <w:numId w:val="1"/>
+        </w:numPr>
+        <w:spacing w:line="360" w:lineRule="auto"/>
+        <w:ind w:left="420" w:leftChars="0" w:hanging="420" w:firstLineChars="0"/>
+        <w:rPr>
+          <w:rFonts w:hint="default" w:ascii="Bodoni MT" w:hAnsi="Bodoni MT" w:cs="Bodoni MT"/>
+          <w:sz w:val="22"/>
+          <w:szCs w:val="22"/>
+          <w:lang w:val="en-US"/>
+        </w:rPr>
+      </w:pPr>
+      <w:r>
+        <w:rPr>
+          <w:rFonts w:hint="default" w:ascii="Bodoni MT" w:hAnsi="Bodoni MT" w:cs="Bodoni MT"/>
+          <w:b w:val="0"/>
+          <w:bCs w:val="0"/>
+          <w:sz w:val="22"/>
+          <w:szCs w:val="22"/>
+          <w:lang w:val="en-IN"/>
+        </w:rPr>
+        <w:t xml:space="preserve">Now </w:t>
+      </w:r>
+      <w:r>
+        <w:rPr>
+          <w:rFonts w:hint="default" w:ascii="Bodoni MT" w:hAnsi="Bodoni MT" w:cs="Bodoni MT"/>
+          <w:b w:val="0"/>
+          <w:bCs w:val="0"/>
+          <w:color w:val="2F5597" w:themeColor="accent5" w:themeShade="BF"/>
+          <w:sz w:val="22"/>
+          <w:szCs w:val="22"/>
+          <w:lang w:val="en-IN"/>
+        </w:rPr>
+        <w:t>install the necessary plugins</w:t>
+      </w:r>
+      <w:r>
+        <w:rPr>
+          <w:rFonts w:hint="default" w:ascii="Bodoni MT" w:hAnsi="Bodoni MT" w:cs="Bodoni MT"/>
+          <w:b w:val="0"/>
+          <w:bCs w:val="0"/>
+          <w:sz w:val="22"/>
+          <w:szCs w:val="22"/>
+          <w:lang w:val="en-IN"/>
+        </w:rPr>
+        <w:t xml:space="preserve"> in Jenkins</w:t>
+      </w:r>
+    </w:p>
+    <w:p>
+      <w:pPr>
+        <w:numPr>
+          <w:ilvl w:val="1"/>
+          <w:numId w:val="1"/>
+        </w:numPr>
+        <w:spacing w:line="360" w:lineRule="auto"/>
+        <w:ind w:left="840" w:leftChars="0" w:hanging="420" w:firstLineChars="0"/>
+        <w:rPr>
+          <w:rFonts w:hint="default" w:ascii="Bodoni MT" w:hAnsi="Bodoni MT" w:cs="Bodoni MT"/>
+          <w:i/>
+          <w:iCs/>
+          <w:sz w:val="22"/>
+          <w:szCs w:val="22"/>
+          <w:lang w:val="en-US"/>
+        </w:rPr>
+      </w:pPr>
+      <w:r>
+        <w:rPr>
+          <w:rFonts w:hint="default" w:ascii="Bodoni MT" w:hAnsi="Bodoni MT"/>
+          <w:i/>
+          <w:iCs/>
+          <w:sz w:val="22"/>
+          <w:szCs w:val="22"/>
+          <w:lang w:val="en-US"/>
+        </w:rPr>
+        <w:t>Amazon Web Services SDK :: All</w:t>
+      </w:r>
+    </w:p>
+    <w:p>
+      <w:pPr>
+        <w:numPr>
+          <w:ilvl w:val="1"/>
+          <w:numId w:val="1"/>
+        </w:numPr>
+        <w:spacing w:line="360" w:lineRule="auto"/>
+        <w:ind w:left="840" w:leftChars="0" w:hanging="420" w:firstLineChars="0"/>
+        <w:rPr>
+          <w:rFonts w:hint="default" w:ascii="Bodoni MT" w:hAnsi="Bodoni MT" w:cs="Bodoni MT"/>
+          <w:i/>
+          <w:iCs/>
+          <w:sz w:val="22"/>
+          <w:szCs w:val="22"/>
+          <w:lang w:val="en-US"/>
+        </w:rPr>
+      </w:pPr>
+      <w:r>
+        <w:rPr>
+          <w:rFonts w:hint="default" w:ascii="Bodoni MT" w:hAnsi="Bodoni MT"/>
+          <w:i/>
+          <w:iCs/>
+          <w:sz w:val="22"/>
+          <w:szCs w:val="22"/>
+          <w:lang w:val="en-US"/>
+        </w:rPr>
+        <w:t>Amazon ECR</w:t>
+      </w:r>
+    </w:p>
+    <w:p>
+      <w:pPr>
+        <w:numPr>
+          <w:ilvl w:val="1"/>
+          <w:numId w:val="1"/>
+        </w:numPr>
+        <w:spacing w:line="360" w:lineRule="auto"/>
+        <w:ind w:left="840" w:leftChars="0" w:hanging="420" w:firstLineChars="0"/>
+        <w:rPr>
+          <w:rFonts w:hint="default" w:ascii="Bodoni MT" w:hAnsi="Bodoni MT" w:cs="Bodoni MT"/>
+          <w:i/>
+          <w:iCs/>
+          <w:sz w:val="22"/>
+          <w:szCs w:val="22"/>
+          <w:lang w:val="en-US"/>
+        </w:rPr>
+      </w:pPr>
+      <w:r>
+        <w:rPr>
+          <w:rFonts w:hint="default" w:ascii="Bodoni MT" w:hAnsi="Bodoni MT"/>
+          <w:i/>
+          <w:iCs/>
+          <w:sz w:val="22"/>
+          <w:szCs w:val="22"/>
+          <w:lang w:val="en-US"/>
+        </w:rPr>
+        <w:t>Docker Pipeline</w:t>
+      </w:r>
+      <w:r>
+        <w:rPr>
+          <w:rFonts w:hint="default" w:ascii="Bodoni MT" w:hAnsi="Bodoni MT"/>
+          <w:i/>
+          <w:iCs/>
+          <w:sz w:val="22"/>
+          <w:szCs w:val="22"/>
+          <w:lang w:val="en-IN"/>
+        </w:rPr>
+        <w:t xml:space="preserve">  </w:t>
+      </w:r>
+      <w:r>
+        <w:rPr>
+          <w:rFonts w:hint="default" w:ascii="Bodoni MT" w:hAnsi="Bodoni MT"/>
+          <w:i w:val="0"/>
+          <w:iCs w:val="0"/>
+          <w:color w:val="843C0B" w:themeColor="accent2" w:themeShade="80"/>
+          <w:sz w:val="22"/>
+          <w:szCs w:val="22"/>
+          <w:lang w:val="en-IN"/>
+        </w:rPr>
+        <w:t>(provides methods like docker.build, docker.withRegistry ..etc)</w:t>
+      </w:r>
+    </w:p>
+    <w:p>
+      <w:pPr>
+        <w:numPr>
+          <w:ilvl w:val="1"/>
+          <w:numId w:val="1"/>
+        </w:numPr>
+        <w:spacing w:line="360" w:lineRule="auto"/>
+        <w:ind w:left="840" w:leftChars="0" w:hanging="420" w:firstLineChars="0"/>
+        <w:rPr>
+          <w:rFonts w:hint="default" w:ascii="Bodoni MT" w:hAnsi="Bodoni MT" w:cs="Bodoni MT"/>
+          <w:i/>
+          <w:iCs/>
+          <w:sz w:val="22"/>
+          <w:szCs w:val="22"/>
+          <w:lang w:val="en-US"/>
+        </w:rPr>
+      </w:pPr>
+      <w:r>
+        <w:rPr>
+          <w:rFonts w:hint="default" w:ascii="Bodoni MT" w:hAnsi="Bodoni MT"/>
+          <w:i/>
+          <w:iCs/>
+          <w:sz w:val="22"/>
+          <w:szCs w:val="22"/>
+          <w:lang w:val="en-US"/>
+        </w:rPr>
+        <w:t>CloudBees Docker Build and Publish</w:t>
+      </w:r>
+      <w:r>
+        <w:rPr>
+          <w:rFonts w:hint="default" w:ascii="Bodoni MT" w:hAnsi="Bodoni MT"/>
+          <w:i/>
+          <w:iCs/>
+          <w:sz w:val="22"/>
+          <w:szCs w:val="22"/>
+          <w:lang w:val="en-IN"/>
+        </w:rPr>
+        <w:t xml:space="preserve"> </w:t>
+      </w:r>
+      <w:r>
+        <w:rPr>
+          <w:rFonts w:hint="default" w:ascii="Bodoni MT" w:hAnsi="Bodoni MT"/>
+          <w:i w:val="0"/>
+          <w:iCs w:val="0"/>
+          <w:color w:val="843C0B" w:themeColor="accent2" w:themeShade="80"/>
+          <w:sz w:val="22"/>
+          <w:szCs w:val="22"/>
+          <w:lang w:val="en-IN"/>
+        </w:rPr>
+        <w:t>(used in free style mostly)</w:t>
+      </w:r>
+    </w:p>
+    <w:p>
+      <w:pPr>
+        <w:numPr>
+          <w:ilvl w:val="0"/>
+          <w:numId w:val="1"/>
+        </w:numPr>
+        <w:spacing w:line="360" w:lineRule="auto"/>
+        <w:ind w:left="420" w:leftChars="0" w:hanging="420" w:firstLineChars="0"/>
+        <w:rPr>
+          <w:rFonts w:hint="default" w:ascii="Bodoni MT" w:hAnsi="Bodoni MT" w:cs="Bodoni MT"/>
+          <w:sz w:val="22"/>
+          <w:szCs w:val="22"/>
+          <w:lang w:val="en-US"/>
+        </w:rPr>
+      </w:pPr>
+      <w:r>
+        <w:rPr>
+          <w:rFonts w:hint="default" w:ascii="Bodoni MT" w:hAnsi="Bodoni MT" w:cs="Bodoni MT"/>
+          <w:sz w:val="22"/>
+          <w:szCs w:val="22"/>
+          <w:lang w:val="en-IN"/>
+        </w:rPr>
+        <w:t>Now we need to</w:t>
+      </w:r>
+      <w:r>
+        <w:rPr>
+          <w:rFonts w:hint="default" w:ascii="Bodoni MT" w:hAnsi="Bodoni MT" w:cs="Bodoni MT"/>
+          <w:color w:val="2F5597" w:themeColor="accent5" w:themeShade="BF"/>
+          <w:sz w:val="22"/>
+          <w:szCs w:val="22"/>
+          <w:lang w:val="en-IN"/>
+        </w:rPr>
+        <w:t xml:space="preserve"> add </w:t>
+      </w:r>
+      <w:r>
+        <w:rPr>
+          <w:rFonts w:hint="default" w:ascii="Bodoni MT" w:hAnsi="Bodoni MT" w:cs="Bodoni MT"/>
+          <w:b/>
+          <w:bCs/>
+          <w:color w:val="2F5597" w:themeColor="accent5" w:themeShade="BF"/>
+          <w:sz w:val="22"/>
+          <w:szCs w:val="22"/>
+          <w:lang w:val="en-IN"/>
+        </w:rPr>
+        <w:t>credentials</w:t>
+      </w:r>
+      <w:r>
+        <w:rPr>
+          <w:rFonts w:hint="default" w:ascii="Bodoni MT" w:hAnsi="Bodoni MT" w:cs="Bodoni MT"/>
+          <w:b w:val="0"/>
+          <w:bCs w:val="0"/>
+          <w:sz w:val="22"/>
+          <w:szCs w:val="22"/>
+          <w:lang w:val="en-IN"/>
+        </w:rPr>
+        <w:t xml:space="preserve"> (Manage Jenkins &gt;&gt; Credentials)</w:t>
+      </w:r>
+    </w:p>
+    <w:p>
+      <w:pPr>
+        <w:numPr>
+          <w:ilvl w:val="1"/>
+          <w:numId w:val="1"/>
+        </w:numPr>
+        <w:spacing w:line="360" w:lineRule="auto"/>
+        <w:ind w:left="840" w:leftChars="0" w:hanging="420" w:firstLineChars="0"/>
+        <w:rPr>
+          <w:rFonts w:hint="default" w:ascii="Bodoni MT" w:hAnsi="Bodoni MT" w:cs="Bodoni MT"/>
+          <w:sz w:val="22"/>
+          <w:szCs w:val="22"/>
+          <w:lang w:val="en-US"/>
+        </w:rPr>
+      </w:pPr>
+      <w:r>
+        <w:rPr>
+          <w:rFonts w:hint="default" w:ascii="Bodoni MT" w:hAnsi="Bodoni MT" w:cs="Bodoni MT"/>
+          <w:b w:val="0"/>
+          <w:bCs w:val="0"/>
+          <w:sz w:val="22"/>
+          <w:szCs w:val="22"/>
+          <w:lang w:val="en-IN"/>
+        </w:rPr>
+        <w:t xml:space="preserve">You’ll get an option </w:t>
+      </w:r>
+      <w:r>
+        <w:rPr>
+          <w:rFonts w:hint="default" w:ascii="Bodoni MT" w:hAnsi="Bodoni MT" w:cs="Bodoni MT"/>
+          <w:b/>
+          <w:bCs/>
+          <w:sz w:val="22"/>
+          <w:szCs w:val="22"/>
+          <w:lang w:val="en-IN"/>
+        </w:rPr>
+        <w:t>AWS Credentials</w:t>
+      </w:r>
+      <w:r>
+        <w:rPr>
+          <w:rFonts w:hint="default" w:ascii="Bodoni MT" w:hAnsi="Bodoni MT" w:cs="Bodoni MT"/>
+          <w:b w:val="0"/>
+          <w:bCs w:val="0"/>
+          <w:sz w:val="22"/>
+          <w:szCs w:val="22"/>
+          <w:lang w:val="en-IN"/>
+        </w:rPr>
+        <w:t xml:space="preserve"> in that drop-down where we were selecting the type of credential i.e. username password, secret text etc etc.</w:t>
+      </w:r>
+    </w:p>
+    <w:p>
+      <w:pPr>
+        <w:numPr>
+          <w:ilvl w:val="1"/>
+          <w:numId w:val="1"/>
+        </w:numPr>
+        <w:spacing w:line="360" w:lineRule="auto"/>
+        <w:ind w:left="840" w:leftChars="0" w:hanging="420" w:firstLineChars="0"/>
+        <w:rPr>
+          <w:rFonts w:hint="default" w:ascii="Bodoni MT" w:hAnsi="Bodoni MT" w:cs="Bodoni MT"/>
+          <w:sz w:val="22"/>
+          <w:szCs w:val="22"/>
+          <w:lang w:val="en-US"/>
+        </w:rPr>
+      </w:pPr>
+      <w:r>
+        <w:drawing>
+          <wp:inline distT="0" distB="0" distL="114300" distR="114300">
+            <wp:extent cx="2531745" cy="2771775"/>
+            <wp:effectExtent l="0" t="0" r="8255" b="9525"/>
+            <wp:docPr id="61" name="Picture 8"/>
+            <wp:cNvGraphicFramePr>
+              <a:graphicFrameLocks xmlns:a="http://schemas.openxmlformats.org/drawingml/2006/main" noChangeAspect="1"/>
+            </wp:cNvGraphicFramePr>
+            <a:graphic xmlns:a="http://schemas.openxmlformats.org/drawingml/2006/main">
+              <a:graphicData uri="http://schemas.openxmlformats.org/drawingml/2006/picture">
+                <pic:pic xmlns:pic="http://schemas.openxmlformats.org/drawingml/2006/picture">
+                  <pic:nvPicPr>
+                    <pic:cNvPr id="61" name="Picture 8"/>
+                    <pic:cNvPicPr>
+                      <a:picLocks noChangeAspect="1"/>
+                    </pic:cNvPicPr>
+                  </pic:nvPicPr>
+                  <pic:blipFill>
+                    <a:blip r:embed="rId63"/>
+                    <a:stretch>
+                      <a:fillRect/>
+                    </a:stretch>
+                  </pic:blipFill>
+                  <pic:spPr>
+                    <a:xfrm>
+                      <a:off x="0" y="0"/>
+                      <a:ext cx="2531745" cy="2771775"/>
+                    </a:xfrm>
+                    <a:prstGeom prst="rect">
+                      <a:avLst/>
+                    </a:prstGeom>
+                    <a:noFill/>
+                    <a:ln>
+                      <a:noFill/>
+                    </a:ln>
+                  </pic:spPr>
+                </pic:pic>
+              </a:graphicData>
+            </a:graphic>
+          </wp:inline>
+        </w:drawing>
+      </w:r>
+    </w:p>
+    <w:p>
+      <w:pPr>
+        <w:numPr>
+          <w:ilvl w:val="0"/>
+          <w:numId w:val="1"/>
+        </w:numPr>
+        <w:spacing w:line="360" w:lineRule="auto"/>
+        <w:ind w:left="420" w:leftChars="0" w:hanging="420" w:firstLineChars="0"/>
+        <w:rPr>
+          <w:rFonts w:hint="default" w:ascii="Bodoni MT" w:hAnsi="Bodoni MT" w:cs="Bodoni MT"/>
+          <w:sz w:val="22"/>
+          <w:szCs w:val="22"/>
+          <w:lang w:val="en-US"/>
+        </w:rPr>
+      </w:pPr>
+      <w:r>
+        <w:rPr>
+          <w:rFonts w:hint="default" w:ascii="Bodoni MT" w:hAnsi="Bodoni MT" w:cs="Bodoni MT"/>
+          <w:sz w:val="22"/>
+          <w:szCs w:val="22"/>
+          <w:lang w:val="en-IN"/>
+        </w:rPr>
+        <w:t xml:space="preserve">Added </w:t>
+      </w:r>
+      <w:r>
+        <w:rPr>
+          <w:rFonts w:hint="default" w:ascii="Bodoni MT" w:hAnsi="Bodoni MT" w:cs="Bodoni MT"/>
+          <w:b/>
+          <w:bCs/>
+          <w:sz w:val="22"/>
+          <w:szCs w:val="22"/>
+          <w:lang w:val="en-IN"/>
+        </w:rPr>
+        <w:t>Build App Image</w:t>
+      </w:r>
+      <w:r>
+        <w:rPr>
+          <w:rFonts w:hint="default" w:ascii="Bodoni MT" w:hAnsi="Bodoni MT" w:cs="Bodoni MT"/>
+          <w:b w:val="0"/>
+          <w:bCs w:val="0"/>
+          <w:sz w:val="22"/>
+          <w:szCs w:val="22"/>
+          <w:lang w:val="en-IN"/>
+        </w:rPr>
+        <w:t xml:space="preserve"> stage after the Quality gate stage.</w:t>
+      </w:r>
+    </w:p>
+    <w:p>
+      <w:pPr>
+        <w:numPr>
+          <w:ilvl w:val="1"/>
+          <w:numId w:val="1"/>
+        </w:numPr>
+        <w:spacing w:line="360" w:lineRule="auto"/>
+        <w:ind w:left="840" w:leftChars="0" w:hanging="420" w:firstLineChars="0"/>
+        <w:rPr>
+          <w:rFonts w:hint="default" w:ascii="Bodoni MT" w:hAnsi="Bodoni MT" w:cs="Bodoni MT"/>
+          <w:sz w:val="22"/>
+          <w:szCs w:val="22"/>
+          <w:lang w:val="en-US"/>
+        </w:rPr>
+      </w:pPr>
+      <w:r>
+        <w:rPr>
+          <w:rFonts w:hint="default" w:ascii="Bodoni MT" w:hAnsi="Bodoni MT" w:cs="Bodoni MT"/>
+          <w:b w:val="0"/>
+          <w:bCs w:val="0"/>
+          <w:sz w:val="22"/>
+          <w:szCs w:val="22"/>
+          <w:lang w:val="en-IN"/>
+        </w:rPr>
+        <w:t>We’ll remove the stage which was uploading artifacts to nexus, instead we’ll build docker images and upload those to the ECR.</w:t>
+      </w:r>
+    </w:p>
+    <w:p>
+      <w:pPr>
+        <w:numPr>
+          <w:ilvl w:val="1"/>
+          <w:numId w:val="1"/>
+        </w:numPr>
+        <w:spacing w:line="360" w:lineRule="auto"/>
+        <w:ind w:left="840" w:leftChars="0" w:hanging="420" w:firstLineChars="0"/>
+        <w:rPr>
+          <w:rFonts w:hint="default" w:ascii="Bodoni MT" w:hAnsi="Bodoni MT" w:cs="Bodoni MT"/>
+          <w:sz w:val="22"/>
+          <w:szCs w:val="22"/>
+          <w:lang w:val="en-US"/>
+        </w:rPr>
+      </w:pPr>
+      <w:r>
+        <w:drawing>
+          <wp:inline distT="0" distB="0" distL="114300" distR="114300">
+            <wp:extent cx="5266055" cy="931545"/>
+            <wp:effectExtent l="0" t="0" r="4445" b="8255"/>
+            <wp:docPr id="60" name="Picture 1"/>
+            <wp:cNvGraphicFramePr>
+              <a:graphicFrameLocks xmlns:a="http://schemas.openxmlformats.org/drawingml/2006/main" noChangeAspect="1"/>
+            </wp:cNvGraphicFramePr>
+            <a:graphic xmlns:a="http://schemas.openxmlformats.org/drawingml/2006/main">
+              <a:graphicData uri="http://schemas.openxmlformats.org/drawingml/2006/picture">
+                <pic:pic xmlns:pic="http://schemas.openxmlformats.org/drawingml/2006/picture">
+                  <pic:nvPicPr>
+                    <pic:cNvPr id="60" name="Picture 1"/>
+                    <pic:cNvPicPr>
+                      <a:picLocks noChangeAspect="1"/>
+                    </pic:cNvPicPr>
+                  </pic:nvPicPr>
+                  <pic:blipFill>
+                    <a:blip r:embed="rId64"/>
+                    <a:stretch>
+                      <a:fillRect/>
+                    </a:stretch>
+                  </pic:blipFill>
+                  <pic:spPr>
+                    <a:xfrm>
+                      <a:off x="0" y="0"/>
+                      <a:ext cx="5266055" cy="931545"/>
+                    </a:xfrm>
+                    <a:prstGeom prst="rect">
+                      <a:avLst/>
+                    </a:prstGeom>
+                    <a:noFill/>
+                    <a:ln>
+                      <a:noFill/>
+                    </a:ln>
+                  </pic:spPr>
+                </pic:pic>
+              </a:graphicData>
+            </a:graphic>
+          </wp:inline>
+        </w:drawing>
+      </w:r>
+    </w:p>
+    <w:p>
+      <w:pPr>
+        <w:numPr>
+          <w:ilvl w:val="2"/>
+          <w:numId w:val="1"/>
+        </w:numPr>
+        <w:spacing w:line="360" w:lineRule="auto"/>
+        <w:ind w:left="1260" w:leftChars="0" w:hanging="420" w:firstLineChars="0"/>
+        <w:rPr>
+          <w:rFonts w:hint="default" w:ascii="Bodoni MT" w:hAnsi="Bodoni MT" w:cs="Bodoni MT"/>
+          <w:sz w:val="22"/>
+          <w:szCs w:val="22"/>
+          <w:lang w:val="en-US"/>
+        </w:rPr>
+      </w:pPr>
+      <w:r>
+        <w:rPr>
+          <w:rFonts w:hint="default" w:ascii="Bodoni MT" w:hAnsi="Bodoni MT" w:cs="Bodoni MT"/>
+          <w:sz w:val="22"/>
+          <w:szCs w:val="22"/>
+          <w:lang w:val="en-IN"/>
+        </w:rPr>
+        <w:t>2</w:t>
+      </w:r>
+      <w:r>
+        <w:rPr>
+          <w:rFonts w:hint="default" w:ascii="Bodoni MT" w:hAnsi="Bodoni MT" w:cs="Bodoni MT"/>
+          <w:sz w:val="22"/>
+          <w:szCs w:val="22"/>
+          <w:vertAlign w:val="superscript"/>
+          <w:lang w:val="en-IN"/>
+        </w:rPr>
+        <w:t>nd</w:t>
+      </w:r>
+      <w:r>
+        <w:rPr>
+          <w:rFonts w:hint="default" w:ascii="Bodoni MT" w:hAnsi="Bodoni MT" w:cs="Bodoni MT"/>
+          <w:sz w:val="22"/>
+          <w:szCs w:val="22"/>
+          <w:lang w:val="en-IN"/>
+        </w:rPr>
+        <w:t xml:space="preserve"> argument is the path to the </w:t>
+      </w:r>
+      <w:r>
+        <w:rPr>
+          <w:rFonts w:hint="default" w:ascii="Bodoni MT" w:hAnsi="Bodoni MT" w:cs="Bodoni MT"/>
+          <w:b/>
+          <w:bCs/>
+          <w:sz w:val="22"/>
+          <w:szCs w:val="22"/>
+          <w:lang w:val="en-IN"/>
+        </w:rPr>
+        <w:t xml:space="preserve">Dockerfile </w:t>
+      </w:r>
+      <w:r>
+        <w:rPr>
+          <w:rFonts w:hint="default" w:ascii="Bodoni MT" w:hAnsi="Bodoni MT" w:cs="Bodoni MT"/>
+          <w:sz w:val="22"/>
+          <w:szCs w:val="22"/>
+          <w:lang w:val="en-IN"/>
+        </w:rPr>
+        <w:t>in our workspace.</w:t>
+      </w:r>
+    </w:p>
+    <w:p>
+      <w:pPr>
+        <w:numPr>
+          <w:ilvl w:val="2"/>
+          <w:numId w:val="1"/>
+        </w:numPr>
+        <w:spacing w:line="360" w:lineRule="auto"/>
+        <w:ind w:left="1260" w:leftChars="0" w:hanging="420" w:firstLineChars="0"/>
+        <w:rPr>
+          <w:rFonts w:hint="default" w:ascii="Bodoni MT" w:hAnsi="Bodoni MT" w:cs="Bodoni MT"/>
+          <w:sz w:val="22"/>
+          <w:szCs w:val="22"/>
+          <w:lang w:val="en-US"/>
+        </w:rPr>
+      </w:pPr>
+      <w:r>
+        <w:rPr>
+          <w:rFonts w:hint="default" w:ascii="Bodoni MT" w:hAnsi="Bodoni MT" w:cs="Bodoni MT"/>
+          <w:sz w:val="22"/>
+          <w:szCs w:val="22"/>
+          <w:lang w:val="en-IN"/>
+        </w:rPr>
+        <w:t>In github repo, Dockerfile is present at that path.</w:t>
+      </w:r>
+    </w:p>
+    <w:p>
+      <w:pPr>
+        <w:numPr>
+          <w:ilvl w:val="3"/>
+          <w:numId w:val="1"/>
+        </w:numPr>
+        <w:spacing w:line="360" w:lineRule="auto"/>
+        <w:ind w:left="1680" w:leftChars="0" w:hanging="420" w:firstLineChars="0"/>
+        <w:rPr>
+          <w:rFonts w:hint="default" w:ascii="Bodoni MT" w:hAnsi="Bodoni MT" w:cs="Bodoni MT"/>
+          <w:sz w:val="22"/>
+          <w:szCs w:val="22"/>
+          <w:lang w:val="en-US"/>
+        </w:rPr>
+      </w:pPr>
+      <w:r>
+        <w:drawing>
+          <wp:inline distT="0" distB="0" distL="114300" distR="114300">
+            <wp:extent cx="3427095" cy="249555"/>
+            <wp:effectExtent l="0" t="0" r="1905" b="4445"/>
+            <wp:docPr id="62" name="Picture 2"/>
+            <wp:cNvGraphicFramePr>
+              <a:graphicFrameLocks xmlns:a="http://schemas.openxmlformats.org/drawingml/2006/main" noChangeAspect="1"/>
+            </wp:cNvGraphicFramePr>
+            <a:graphic xmlns:a="http://schemas.openxmlformats.org/drawingml/2006/main">
+              <a:graphicData uri="http://schemas.openxmlformats.org/drawingml/2006/picture">
+                <pic:pic xmlns:pic="http://schemas.openxmlformats.org/drawingml/2006/picture">
+                  <pic:nvPicPr>
+                    <pic:cNvPr id="62" name="Picture 2"/>
+                    <pic:cNvPicPr>
+                      <a:picLocks noChangeAspect="1"/>
+                    </pic:cNvPicPr>
+                  </pic:nvPicPr>
+                  <pic:blipFill>
+                    <a:blip r:embed="rId65"/>
+                    <a:stretch>
+                      <a:fillRect/>
+                    </a:stretch>
+                  </pic:blipFill>
+                  <pic:spPr>
+                    <a:xfrm>
+                      <a:off x="0" y="0"/>
+                      <a:ext cx="3427095" cy="249555"/>
+                    </a:xfrm>
+                    <a:prstGeom prst="rect">
+                      <a:avLst/>
+                    </a:prstGeom>
+                    <a:noFill/>
+                    <a:ln>
+                      <a:noFill/>
+                    </a:ln>
+                  </pic:spPr>
+                </pic:pic>
+              </a:graphicData>
+            </a:graphic>
+          </wp:inline>
+        </w:drawing>
+      </w:r>
+    </w:p>
+    <w:p>
+      <w:pPr>
+        <w:numPr>
+          <w:ilvl w:val="0"/>
+          <w:numId w:val="1"/>
+        </w:numPr>
+        <w:spacing w:line="360" w:lineRule="auto"/>
+        <w:ind w:left="420" w:leftChars="0" w:hanging="420" w:firstLineChars="0"/>
+        <w:rPr>
+          <w:rFonts w:hint="default" w:ascii="Bodoni MT" w:hAnsi="Bodoni MT" w:cs="Bodoni MT"/>
+          <w:sz w:val="22"/>
+          <w:szCs w:val="22"/>
+          <w:lang w:val="en-US"/>
+        </w:rPr>
+      </w:pPr>
+      <w:r>
+        <w:rPr>
+          <w:rFonts w:hint="default" w:ascii="Bodoni MT" w:hAnsi="Bodoni MT" w:cs="Bodoni MT"/>
+          <w:sz w:val="22"/>
+          <w:szCs w:val="22"/>
+          <w:lang w:val="en-IN"/>
+        </w:rPr>
+        <w:t>So now below is the changes:</w:t>
+      </w:r>
+    </w:p>
+    <w:p>
+      <w:pPr>
+        <w:numPr>
+          <w:ilvl w:val="1"/>
+          <w:numId w:val="1"/>
+        </w:numPr>
+        <w:spacing w:line="360" w:lineRule="auto"/>
+        <w:ind w:left="840" w:leftChars="0" w:hanging="420" w:firstLineChars="0"/>
+        <w:rPr>
+          <w:rFonts w:hint="default" w:ascii="Bodoni MT" w:hAnsi="Bodoni MT" w:cs="Bodoni MT"/>
+          <w:sz w:val="22"/>
+          <w:szCs w:val="22"/>
+          <w:lang w:val="en-US"/>
+        </w:rPr>
+      </w:pPr>
+      <w:r>
+        <w:rPr>
+          <w:sz w:val="22"/>
+          <w:szCs w:val="22"/>
+        </w:rPr>
+        <w:drawing>
+          <wp:inline distT="0" distB="0" distL="114300" distR="114300">
+            <wp:extent cx="5271770" cy="884555"/>
+            <wp:effectExtent l="0" t="0" r="11430" b="4445"/>
+            <wp:docPr id="64" name="Picture 4"/>
+            <wp:cNvGraphicFramePr>
+              <a:graphicFrameLocks xmlns:a="http://schemas.openxmlformats.org/drawingml/2006/main" noChangeAspect="1"/>
+            </wp:cNvGraphicFramePr>
+            <a:graphic xmlns:a="http://schemas.openxmlformats.org/drawingml/2006/main">
+              <a:graphicData uri="http://schemas.openxmlformats.org/drawingml/2006/picture">
+                <pic:pic xmlns:pic="http://schemas.openxmlformats.org/drawingml/2006/picture">
+                  <pic:nvPicPr>
+                    <pic:cNvPr id="64" name="Picture 4"/>
+                    <pic:cNvPicPr>
+                      <a:picLocks noChangeAspect="1"/>
+                    </pic:cNvPicPr>
+                  </pic:nvPicPr>
+                  <pic:blipFill>
+                    <a:blip r:embed="rId66"/>
+                    <a:stretch>
+                      <a:fillRect/>
+                    </a:stretch>
+                  </pic:blipFill>
+                  <pic:spPr>
+                    <a:xfrm>
+                      <a:off x="0" y="0"/>
+                      <a:ext cx="5271770" cy="884555"/>
+                    </a:xfrm>
+                    <a:prstGeom prst="rect">
+                      <a:avLst/>
+                    </a:prstGeom>
+                    <a:noFill/>
+                    <a:ln>
+                      <a:noFill/>
+                    </a:ln>
+                  </pic:spPr>
+                </pic:pic>
+              </a:graphicData>
+            </a:graphic>
+          </wp:inline>
+        </w:drawing>
+      </w:r>
+    </w:p>
+    <w:p>
+      <w:pPr>
+        <w:numPr>
+          <w:ilvl w:val="2"/>
+          <w:numId w:val="1"/>
+        </w:numPr>
+        <w:spacing w:line="360" w:lineRule="auto"/>
+        <w:ind w:left="1260" w:leftChars="0" w:hanging="420" w:firstLineChars="0"/>
+        <w:rPr>
+          <w:rFonts w:hint="default" w:ascii="Bodoni MT" w:hAnsi="Bodoni MT" w:cs="Bodoni MT"/>
+          <w:sz w:val="22"/>
+          <w:szCs w:val="22"/>
+          <w:lang w:val="en-US"/>
+        </w:rPr>
+      </w:pPr>
+      <w:r>
+        <w:rPr>
+          <w:rFonts w:hint="default" w:ascii="Bodoni MT" w:hAnsi="Bodoni MT" w:cs="Bodoni MT"/>
+          <w:sz w:val="22"/>
+          <w:szCs w:val="22"/>
+          <w:lang w:val="en-IN"/>
+        </w:rPr>
+        <w:t>That format of registryCredential should be same:</w:t>
+      </w:r>
+      <w:r>
+        <w:rPr>
+          <w:rFonts w:hint="default" w:ascii="Bodoni MT" w:hAnsi="Bodoni MT" w:cs="Bodoni MT"/>
+          <w:sz w:val="22"/>
+          <w:szCs w:val="22"/>
+          <w:lang w:val="en-IN"/>
+        </w:rPr>
+        <w:tab/>
+      </w:r>
+    </w:p>
+    <w:p>
+      <w:pPr>
+        <w:numPr>
+          <w:ilvl w:val="3"/>
+          <w:numId w:val="1"/>
+        </w:numPr>
+        <w:spacing w:line="360" w:lineRule="auto"/>
+        <w:ind w:left="1680" w:leftChars="0" w:hanging="420" w:firstLineChars="0"/>
+        <w:rPr>
+          <w:rFonts w:hint="default" w:ascii="Bodoni MT" w:hAnsi="Bodoni MT" w:cs="Bodoni MT"/>
+          <w:sz w:val="22"/>
+          <w:szCs w:val="22"/>
+          <w:lang w:val="en-US"/>
+        </w:rPr>
+      </w:pPr>
+      <w:r>
+        <w:rPr>
+          <w:rFonts w:hint="default" w:ascii="Bodoni MT" w:hAnsi="Bodoni MT" w:cs="Bodoni MT"/>
+          <w:b/>
+          <w:bCs/>
+          <w:sz w:val="22"/>
+          <w:szCs w:val="22"/>
+          <w:lang w:val="en-IN"/>
+        </w:rPr>
+        <w:t>ecr:&lt;region of ecr&gt;:&lt;name of aws credential&gt;</w:t>
+      </w:r>
+    </w:p>
+    <w:p>
+      <w:pPr>
+        <w:numPr>
+          <w:ilvl w:val="1"/>
+          <w:numId w:val="1"/>
+        </w:numPr>
+        <w:spacing w:line="360" w:lineRule="auto"/>
+        <w:ind w:left="840" w:leftChars="0" w:hanging="420" w:firstLineChars="0"/>
+        <w:rPr>
+          <w:rFonts w:hint="default" w:ascii="Bodoni MT" w:hAnsi="Bodoni MT" w:cs="Bodoni MT"/>
+          <w:sz w:val="22"/>
+          <w:szCs w:val="22"/>
+          <w:lang w:val="en-US"/>
+        </w:rPr>
+      </w:pPr>
+      <w:r>
+        <w:drawing>
+          <wp:inline distT="0" distB="0" distL="114300" distR="114300">
+            <wp:extent cx="5749925" cy="2509520"/>
+            <wp:effectExtent l="0" t="0" r="3175" b="5080"/>
+            <wp:docPr id="63" name="Picture 3"/>
+            <wp:cNvGraphicFramePr>
+              <a:graphicFrameLocks xmlns:a="http://schemas.openxmlformats.org/drawingml/2006/main" noChangeAspect="1"/>
+            </wp:cNvGraphicFramePr>
+            <a:graphic xmlns:a="http://schemas.openxmlformats.org/drawingml/2006/main">
+              <a:graphicData uri="http://schemas.openxmlformats.org/drawingml/2006/picture">
+                <pic:pic xmlns:pic="http://schemas.openxmlformats.org/drawingml/2006/picture">
+                  <pic:nvPicPr>
+                    <pic:cNvPr id="63" name="Picture 3"/>
+                    <pic:cNvPicPr>
+                      <a:picLocks noChangeAspect="1"/>
+                    </pic:cNvPicPr>
+                  </pic:nvPicPr>
+                  <pic:blipFill>
+                    <a:blip r:embed="rId67"/>
+                    <a:stretch>
+                      <a:fillRect/>
+                    </a:stretch>
+                  </pic:blipFill>
+                  <pic:spPr>
+                    <a:xfrm>
+                      <a:off x="0" y="0"/>
+                      <a:ext cx="5749925" cy="2509520"/>
+                    </a:xfrm>
+                    <a:prstGeom prst="rect">
+                      <a:avLst/>
+                    </a:prstGeom>
+                    <a:noFill/>
+                    <a:ln>
+                      <a:noFill/>
+                    </a:ln>
+                  </pic:spPr>
+                </pic:pic>
+              </a:graphicData>
+            </a:graphic>
+          </wp:inline>
+        </w:drawing>
+      </w:r>
+    </w:p>
+    <w:p>
+      <w:pPr>
+        <w:numPr>
+          <w:ilvl w:val="1"/>
+          <w:numId w:val="1"/>
+        </w:numPr>
+        <w:spacing w:line="360" w:lineRule="auto"/>
+        <w:ind w:left="840" w:leftChars="0" w:hanging="420" w:firstLineChars="0"/>
+        <w:rPr>
+          <w:rFonts w:hint="default" w:ascii="Bodoni MT" w:hAnsi="Bodoni MT" w:cs="Bodoni MT"/>
+          <w:sz w:val="22"/>
+          <w:szCs w:val="22"/>
+          <w:lang w:val="en-US"/>
+        </w:rPr>
+      </w:pPr>
+      <w:r>
+        <w:drawing>
+          <wp:inline distT="0" distB="0" distL="114300" distR="114300">
+            <wp:extent cx="2906395" cy="782955"/>
+            <wp:effectExtent l="0" t="0" r="1905" b="4445"/>
+            <wp:docPr id="65" name="Picture 5"/>
+            <wp:cNvGraphicFramePr>
+              <a:graphicFrameLocks xmlns:a="http://schemas.openxmlformats.org/drawingml/2006/main" noChangeAspect="1"/>
+            </wp:cNvGraphicFramePr>
+            <a:graphic xmlns:a="http://schemas.openxmlformats.org/drawingml/2006/main">
+              <a:graphicData uri="http://schemas.openxmlformats.org/drawingml/2006/picture">
+                <pic:pic xmlns:pic="http://schemas.openxmlformats.org/drawingml/2006/picture">
+                  <pic:nvPicPr>
+                    <pic:cNvPr id="65" name="Picture 5"/>
+                    <pic:cNvPicPr>
+                      <a:picLocks noChangeAspect="1"/>
+                    </pic:cNvPicPr>
+                  </pic:nvPicPr>
+                  <pic:blipFill>
+                    <a:blip r:embed="rId68"/>
+                    <a:stretch>
+                      <a:fillRect/>
+                    </a:stretch>
+                  </pic:blipFill>
+                  <pic:spPr>
+                    <a:xfrm>
+                      <a:off x="0" y="0"/>
+                      <a:ext cx="2906395" cy="782955"/>
+                    </a:xfrm>
+                    <a:prstGeom prst="rect">
+                      <a:avLst/>
+                    </a:prstGeom>
+                    <a:noFill/>
+                    <a:ln>
+                      <a:noFill/>
+                    </a:ln>
+                  </pic:spPr>
+                </pic:pic>
+              </a:graphicData>
+            </a:graphic>
+          </wp:inline>
+        </w:drawing>
+      </w:r>
+    </w:p>
+    <w:p>
+      <w:pPr>
+        <w:numPr>
+          <w:ilvl w:val="2"/>
+          <w:numId w:val="1"/>
+        </w:numPr>
+        <w:spacing w:line="360" w:lineRule="auto"/>
+        <w:ind w:left="1260" w:leftChars="0" w:hanging="420" w:firstLineChars="0"/>
+        <w:rPr>
+          <w:rFonts w:hint="default" w:ascii="Bodoni MT" w:hAnsi="Bodoni MT" w:cs="Bodoni MT"/>
+          <w:sz w:val="22"/>
+          <w:szCs w:val="22"/>
+          <w:lang w:val="en-US"/>
+        </w:rPr>
+      </w:pPr>
+      <w:r>
+        <w:rPr>
+          <w:rFonts w:hint="default" w:ascii="Bodoni MT" w:hAnsi="Bodoni MT" w:cs="Bodoni MT"/>
+          <w:sz w:val="22"/>
+          <w:szCs w:val="22"/>
+          <w:lang w:val="en-IN"/>
+        </w:rPr>
+        <w:t>It is at the end.</w:t>
+      </w:r>
+    </w:p>
+    <w:p>
+      <w:pPr>
+        <w:numPr>
+          <w:ilvl w:val="2"/>
+          <w:numId w:val="1"/>
+        </w:numPr>
+        <w:spacing w:line="360" w:lineRule="auto"/>
+        <w:ind w:left="1260" w:leftChars="0" w:hanging="420" w:firstLineChars="0"/>
+        <w:rPr>
+          <w:rFonts w:hint="default" w:ascii="Bodoni MT" w:hAnsi="Bodoni MT" w:cs="Bodoni MT"/>
+          <w:sz w:val="22"/>
+          <w:szCs w:val="22"/>
+          <w:lang w:val="en-US"/>
+        </w:rPr>
+      </w:pPr>
+      <w:r>
+        <w:rPr>
+          <w:rFonts w:hint="default" w:ascii="Bodoni MT" w:hAnsi="Bodoni MT" w:cs="Bodoni MT"/>
+          <w:sz w:val="22"/>
+          <w:szCs w:val="22"/>
+          <w:lang w:val="en-IN"/>
+        </w:rPr>
+        <w:t>It’ll find all the docker images on the host where docker was running (i.e. Jenkins instance) and delete all those images from that machine.</w:t>
+      </w:r>
+    </w:p>
+    <w:p>
+      <w:pPr>
+        <w:numPr>
+          <w:ilvl w:val="2"/>
+          <w:numId w:val="1"/>
+        </w:numPr>
+        <w:spacing w:line="360" w:lineRule="auto"/>
+        <w:ind w:left="1260" w:leftChars="0" w:hanging="420" w:firstLineChars="0"/>
+        <w:rPr>
+          <w:rFonts w:hint="default" w:ascii="Bodoni MT" w:hAnsi="Bodoni MT" w:cs="Bodoni MT"/>
+          <w:sz w:val="22"/>
+          <w:szCs w:val="22"/>
+          <w:lang w:val="en-US"/>
+        </w:rPr>
+      </w:pPr>
+      <w:r>
+        <w:rPr>
+          <w:rFonts w:hint="default" w:ascii="Bodoni MT" w:hAnsi="Bodoni MT" w:cs="Bodoni MT"/>
+          <w:sz w:val="22"/>
+          <w:szCs w:val="22"/>
+          <w:lang w:val="en-IN"/>
+        </w:rPr>
+        <w:t>Images will not be deleted from ECR (Remember).</w:t>
+      </w:r>
+    </w:p>
+    <w:p>
+      <w:pPr>
+        <w:numPr>
+          <w:ilvl w:val="0"/>
+          <w:numId w:val="1"/>
+        </w:numPr>
+        <w:spacing w:line="360" w:lineRule="auto"/>
+        <w:ind w:left="420" w:leftChars="0" w:hanging="420" w:firstLineChars="0"/>
+        <w:rPr>
+          <w:rFonts w:hint="default" w:ascii="Bodoni MT" w:hAnsi="Bodoni MT" w:cs="Bodoni MT"/>
+          <w:sz w:val="22"/>
+          <w:szCs w:val="22"/>
+          <w:lang w:val="en-US"/>
+        </w:rPr>
+      </w:pPr>
+      <w:r>
+        <w:drawing>
+          <wp:inline distT="0" distB="0" distL="114300" distR="114300">
+            <wp:extent cx="4412615" cy="2629535"/>
+            <wp:effectExtent l="0" t="0" r="6985" b="12065"/>
+            <wp:docPr id="67" name="Picture 2"/>
+            <wp:cNvGraphicFramePr>
+              <a:graphicFrameLocks xmlns:a="http://schemas.openxmlformats.org/drawingml/2006/main" noChangeAspect="1"/>
+            </wp:cNvGraphicFramePr>
+            <a:graphic xmlns:a="http://schemas.openxmlformats.org/drawingml/2006/main">
+              <a:graphicData uri="http://schemas.openxmlformats.org/drawingml/2006/picture">
+                <pic:pic xmlns:pic="http://schemas.openxmlformats.org/drawingml/2006/picture">
+                  <pic:nvPicPr>
+                    <pic:cNvPr id="67" name="Picture 2"/>
+                    <pic:cNvPicPr>
+                      <a:picLocks noChangeAspect="1"/>
+                    </pic:cNvPicPr>
+                  </pic:nvPicPr>
+                  <pic:blipFill>
+                    <a:blip r:embed="rId69"/>
+                    <a:stretch>
+                      <a:fillRect/>
+                    </a:stretch>
+                  </pic:blipFill>
+                  <pic:spPr>
+                    <a:xfrm>
+                      <a:off x="0" y="0"/>
+                      <a:ext cx="4412615" cy="2629535"/>
+                    </a:xfrm>
+                    <a:prstGeom prst="rect">
+                      <a:avLst/>
+                    </a:prstGeom>
+                    <a:noFill/>
+                    <a:ln>
+                      <a:noFill/>
+                    </a:ln>
+                  </pic:spPr>
+                </pic:pic>
+              </a:graphicData>
+            </a:graphic>
+          </wp:inline>
+        </w:drawing>
+      </w:r>
+    </w:p>
+    <w:p>
+      <w:pPr>
+        <w:numPr>
+          <w:ilvl w:val="0"/>
+          <w:numId w:val="1"/>
+        </w:numPr>
+        <w:spacing w:line="360" w:lineRule="auto"/>
+        <w:ind w:left="420" w:leftChars="0" w:hanging="420" w:firstLineChars="0"/>
+        <w:rPr>
+          <w:rFonts w:hint="default" w:ascii="Bodoni MT" w:hAnsi="Bodoni MT" w:cs="Bodoni MT"/>
+          <w:sz w:val="22"/>
+          <w:szCs w:val="22"/>
+          <w:lang w:val="en-US"/>
+        </w:rPr>
+      </w:pPr>
+      <w:r>
+        <w:drawing>
+          <wp:inline distT="0" distB="0" distL="114300" distR="114300">
+            <wp:extent cx="4135755" cy="1214755"/>
+            <wp:effectExtent l="0" t="0" r="4445" b="4445"/>
+            <wp:docPr id="69" name="Picture 4"/>
+            <wp:cNvGraphicFramePr>
+              <a:graphicFrameLocks xmlns:a="http://schemas.openxmlformats.org/drawingml/2006/main" noChangeAspect="1"/>
+            </wp:cNvGraphicFramePr>
+            <a:graphic xmlns:a="http://schemas.openxmlformats.org/drawingml/2006/main">
+              <a:graphicData uri="http://schemas.openxmlformats.org/drawingml/2006/picture">
+                <pic:pic xmlns:pic="http://schemas.openxmlformats.org/drawingml/2006/picture">
+                  <pic:nvPicPr>
+                    <pic:cNvPr id="69" name="Picture 4"/>
+                    <pic:cNvPicPr>
+                      <a:picLocks noChangeAspect="1"/>
+                    </pic:cNvPicPr>
+                  </pic:nvPicPr>
+                  <pic:blipFill>
+                    <a:blip r:embed="rId70"/>
+                    <a:stretch>
+                      <a:fillRect/>
+                    </a:stretch>
+                  </pic:blipFill>
+                  <pic:spPr>
+                    <a:xfrm>
+                      <a:off x="0" y="0"/>
+                      <a:ext cx="4135755" cy="1214755"/>
+                    </a:xfrm>
+                    <a:prstGeom prst="rect">
+                      <a:avLst/>
+                    </a:prstGeom>
+                    <a:noFill/>
+                    <a:ln>
+                      <a:noFill/>
+                    </a:ln>
+                  </pic:spPr>
+                </pic:pic>
+              </a:graphicData>
+            </a:graphic>
+          </wp:inline>
+        </w:drawing>
+      </w:r>
+    </w:p>
+    <w:p>
+      <w:pPr>
+        <w:numPr>
+          <w:ilvl w:val="1"/>
+          <w:numId w:val="1"/>
+        </w:numPr>
+        <w:spacing w:line="360" w:lineRule="auto"/>
+        <w:ind w:left="840" w:leftChars="0" w:hanging="420" w:firstLineChars="0"/>
+        <w:rPr>
+          <w:rFonts w:hint="default" w:ascii="Bodoni MT" w:hAnsi="Bodoni MT" w:cs="Bodoni MT"/>
+          <w:sz w:val="30"/>
+          <w:szCs w:val="30"/>
+          <w:lang w:val="en-US"/>
+        </w:rPr>
+      </w:pPr>
+      <w:r>
+        <w:rPr>
+          <w:rFonts w:hint="default" w:ascii="Bodoni MT"/>
+          <w:sz w:val="22"/>
+          <w:szCs w:val="22"/>
+          <w:highlight w:val="yellow"/>
+          <w:lang w:val="en-IN"/>
+        </w:rPr>
+        <w:t xml:space="preserve">Here </w:t>
+      </w:r>
+      <w:r>
+        <w:rPr>
+          <w:rFonts w:hint="default" w:ascii="Bodoni MT"/>
+          <w:b/>
+          <w:bCs/>
+          <w:sz w:val="22"/>
+          <w:szCs w:val="22"/>
+          <w:highlight w:val="yellow"/>
+          <w:lang w:val="en-IN"/>
+        </w:rPr>
+        <w:t>script</w:t>
+      </w:r>
+      <w:r>
+        <w:rPr>
+          <w:rFonts w:hint="default" w:ascii="Bodoni MT"/>
+          <w:b w:val="0"/>
+          <w:bCs w:val="0"/>
+          <w:sz w:val="22"/>
+          <w:szCs w:val="22"/>
+          <w:highlight w:val="yellow"/>
+          <w:lang w:val="en-IN"/>
+        </w:rPr>
+        <w:t xml:space="preserve"> block is not required as we’ve not used any groovy specific things</w:t>
+      </w:r>
+      <w:r>
+        <w:rPr>
+          <w:rFonts w:hint="default" w:ascii="Bodoni MT"/>
+          <w:b w:val="0"/>
+          <w:bCs w:val="0"/>
+          <w:sz w:val="22"/>
+          <w:szCs w:val="22"/>
+          <w:lang w:val="en-IN"/>
+        </w:rPr>
+        <w:t>.</w:t>
+      </w:r>
+    </w:p>
+    <w:p>
+      <w:pPr>
+        <w:rPr>
+          <w:rFonts w:hint="default" w:ascii="Bodoni MT" w:hAnsi="Bodoni MT" w:cs="Bodoni MT"/>
+          <w:sz w:val="30"/>
+          <w:szCs w:val="30"/>
+          <w:lang w:val="en-US"/>
+        </w:rPr>
+      </w:pPr>
+      <w:r>
+        <w:rPr>
+          <w:rFonts w:hint="default" w:ascii="Bodoni MT"/>
+          <w:b w:val="0"/>
+          <w:bCs w:val="0"/>
+          <w:sz w:val="22"/>
+          <w:szCs w:val="22"/>
+          <w:lang w:val="en-IN"/>
+        </w:rPr>
+        <w:br w:type="page"/>
+      </w:r>
+    </w:p>
+    <w:p>
+      <w:pPr>
+        <w:numPr>
+          <w:ilvl w:val="0"/>
+          <w:numId w:val="0"/>
+        </w:numPr>
+        <w:spacing w:line="360" w:lineRule="auto"/>
+        <w:jc w:val="center"/>
+        <w:rPr>
+          <w:rFonts w:hint="default" w:ascii="Bodoni MT" w:hAnsi="Bodoni MT" w:cs="Bodoni MT"/>
+          <w:sz w:val="30"/>
+          <w:szCs w:val="30"/>
+          <w:lang w:val="en-US"/>
+        </w:rPr>
+      </w:pPr>
+      <w:r>
+        <w:rPr>
+          <w:rFonts w:hint="default" w:ascii="Bodoni MT" w:hAnsi="Bodoni MT" w:cs="Bodoni MT"/>
+          <w:b/>
+          <w:bCs/>
+          <w:sz w:val="30"/>
+          <w:szCs w:val="30"/>
+          <w:lang w:val="en-IN"/>
+        </w:rPr>
+        <w:t>Docker CICD</w:t>
+      </w:r>
+    </w:p>
+    <w:p>
+      <w:pPr>
+        <w:numPr>
+          <w:ilvl w:val="0"/>
+          <w:numId w:val="1"/>
+        </w:numPr>
+        <w:spacing w:line="360" w:lineRule="auto"/>
+        <w:ind w:left="420" w:leftChars="0" w:hanging="420" w:firstLineChars="0"/>
+        <w:rPr>
+          <w:rFonts w:hint="default" w:ascii="Bodoni MT" w:hAnsi="Bodoni MT" w:cs="Bodoni MT"/>
+          <w:sz w:val="22"/>
+          <w:szCs w:val="22"/>
+          <w:lang w:val="en-US"/>
+        </w:rPr>
+      </w:pPr>
+      <w:r>
+        <w:rPr>
+          <w:rFonts w:hint="default" w:ascii="Bodoni MT" w:hAnsi="Bodoni MT" w:cs="Bodoni MT"/>
+          <w:sz w:val="22"/>
+          <w:szCs w:val="22"/>
+          <w:lang w:val="en-IN"/>
+        </w:rPr>
+        <w:t xml:space="preserve">We’ll be using </w:t>
+      </w:r>
+      <w:r>
+        <w:rPr>
+          <w:rFonts w:hint="default" w:ascii="Bodoni MT" w:hAnsi="Bodoni MT" w:cs="Bodoni MT"/>
+          <w:b/>
+          <w:bCs/>
+          <w:sz w:val="22"/>
+          <w:szCs w:val="22"/>
+          <w:lang w:val="en-IN"/>
+        </w:rPr>
+        <w:t>ECS</w:t>
+      </w:r>
+      <w:r>
+        <w:rPr>
+          <w:rFonts w:hint="default" w:ascii="Bodoni MT" w:hAnsi="Bodoni MT" w:cs="Bodoni MT"/>
+          <w:b w:val="0"/>
+          <w:bCs w:val="0"/>
+          <w:sz w:val="22"/>
+          <w:szCs w:val="22"/>
+          <w:lang w:val="en-IN"/>
+        </w:rPr>
+        <w:t xml:space="preserve"> (Elastic Container Service). (alternative of Kubernetes in AWS)</w:t>
+      </w:r>
+    </w:p>
+    <w:p>
+      <w:pPr>
+        <w:numPr>
+          <w:ilvl w:val="1"/>
+          <w:numId w:val="1"/>
+        </w:numPr>
+        <w:spacing w:line="360" w:lineRule="auto"/>
+        <w:ind w:left="840" w:leftChars="0" w:hanging="420" w:firstLineChars="0"/>
+        <w:rPr>
+          <w:rFonts w:hint="default" w:ascii="Bodoni MT" w:hAnsi="Bodoni MT" w:cs="Bodoni MT"/>
+          <w:sz w:val="22"/>
+          <w:szCs w:val="22"/>
+          <w:lang w:val="en-US"/>
+        </w:rPr>
+      </w:pPr>
+      <w:r>
+        <w:rPr>
+          <w:rFonts w:hint="default" w:ascii="Bodoni MT" w:hAnsi="Bodoni MT" w:cs="Bodoni MT"/>
+          <w:sz w:val="22"/>
+          <w:szCs w:val="22"/>
+          <w:lang w:val="en-IN"/>
+        </w:rPr>
+        <w:t xml:space="preserve">We’ll have to create 2 things: </w:t>
+      </w:r>
+      <w:r>
+        <w:rPr>
+          <w:rFonts w:hint="default" w:ascii="Bodoni MT" w:hAnsi="Bodoni MT" w:cs="Bodoni MT"/>
+          <w:b/>
+          <w:bCs/>
+          <w:sz w:val="22"/>
+          <w:szCs w:val="22"/>
+          <w:lang w:val="en-IN"/>
+        </w:rPr>
+        <w:t>cluster</w:t>
+      </w:r>
+      <w:r>
+        <w:rPr>
+          <w:rFonts w:hint="default" w:ascii="Bodoni MT" w:hAnsi="Bodoni MT" w:cs="Bodoni MT"/>
+          <w:b w:val="0"/>
+          <w:bCs w:val="0"/>
+          <w:sz w:val="22"/>
+          <w:szCs w:val="22"/>
+          <w:lang w:val="en-IN"/>
+        </w:rPr>
+        <w:t xml:space="preserve">, </w:t>
+      </w:r>
+      <w:r>
+        <w:rPr>
+          <w:rFonts w:hint="default" w:ascii="Bodoni MT" w:hAnsi="Bodoni MT" w:cs="Bodoni MT"/>
+          <w:b/>
+          <w:bCs/>
+          <w:sz w:val="22"/>
+          <w:szCs w:val="22"/>
+          <w:lang w:val="en-IN"/>
+        </w:rPr>
+        <w:t>service</w:t>
+      </w:r>
+      <w:r>
+        <w:rPr>
+          <w:rFonts w:hint="default" w:ascii="Bodoni MT" w:hAnsi="Bodoni MT" w:cs="Bodoni MT"/>
+          <w:b w:val="0"/>
+          <w:bCs w:val="0"/>
+          <w:sz w:val="22"/>
+          <w:szCs w:val="22"/>
+          <w:lang w:val="en-IN"/>
+        </w:rPr>
+        <w:t xml:space="preserve">  </w:t>
+      </w:r>
+    </w:p>
+    <w:p>
+      <w:pPr>
+        <w:numPr>
+          <w:ilvl w:val="1"/>
+          <w:numId w:val="1"/>
+        </w:numPr>
+        <w:spacing w:line="360" w:lineRule="auto"/>
+        <w:ind w:left="840" w:leftChars="0" w:hanging="420" w:firstLineChars="0"/>
+        <w:rPr>
+          <w:rFonts w:hint="default" w:ascii="Bodoni MT" w:hAnsi="Bodoni MT" w:cs="Bodoni MT"/>
+          <w:sz w:val="22"/>
+          <w:szCs w:val="22"/>
+          <w:lang w:val="en-US"/>
+        </w:rPr>
+      </w:pPr>
+      <w:r>
+        <w:rPr>
+          <w:rFonts w:hint="default" w:ascii="Bodoni MT" w:hAnsi="Bodoni MT" w:cs="Bodoni MT"/>
+          <w:b/>
+          <w:bCs/>
+          <w:sz w:val="22"/>
+          <w:szCs w:val="22"/>
+          <w:lang w:val="en-IN"/>
+        </w:rPr>
+        <w:t>Service</w:t>
+      </w:r>
+      <w:r>
+        <w:rPr>
+          <w:rFonts w:hint="default" w:ascii="Bodoni MT" w:hAnsi="Bodoni MT" w:cs="Bodoni MT"/>
+          <w:b w:val="0"/>
+          <w:bCs w:val="0"/>
+          <w:sz w:val="22"/>
+          <w:szCs w:val="22"/>
+          <w:lang w:val="en-IN"/>
+        </w:rPr>
+        <w:t xml:space="preserve"> is inside the </w:t>
+      </w:r>
+      <w:r>
+        <w:rPr>
+          <w:rFonts w:hint="default" w:ascii="Bodoni MT" w:hAnsi="Bodoni MT" w:cs="Bodoni MT"/>
+          <w:b/>
+          <w:bCs/>
+          <w:sz w:val="22"/>
+          <w:szCs w:val="22"/>
+          <w:lang w:val="en-IN"/>
+        </w:rPr>
+        <w:t>cluster</w:t>
+      </w:r>
+      <w:r>
+        <w:rPr>
+          <w:rFonts w:hint="default" w:ascii="Bodoni MT" w:hAnsi="Bodoni MT" w:cs="Bodoni MT"/>
+          <w:b w:val="0"/>
+          <w:bCs w:val="0"/>
+          <w:sz w:val="22"/>
+          <w:szCs w:val="22"/>
+          <w:lang w:val="en-IN"/>
+        </w:rPr>
+        <w:t xml:space="preserve">, which(service) will fetch the container from </w:t>
+      </w:r>
+      <w:r>
+        <w:rPr>
+          <w:rFonts w:hint="default" w:ascii="Bodoni MT" w:hAnsi="Bodoni MT" w:cs="Bodoni MT"/>
+          <w:b/>
+          <w:bCs/>
+          <w:sz w:val="22"/>
+          <w:szCs w:val="22"/>
+          <w:lang w:val="en-IN"/>
+        </w:rPr>
+        <w:t>ECR</w:t>
+      </w:r>
+      <w:r>
+        <w:rPr>
+          <w:rFonts w:hint="default" w:ascii="Bodoni MT" w:hAnsi="Bodoni MT" w:cs="Bodoni MT"/>
+          <w:b w:val="0"/>
+          <w:bCs w:val="0"/>
+          <w:sz w:val="22"/>
+          <w:szCs w:val="22"/>
+          <w:lang w:val="en-IN"/>
+        </w:rPr>
+        <w:t xml:space="preserve"> and run it.</w:t>
+      </w:r>
+    </w:p>
+    <w:p>
+      <w:pPr>
+        <w:numPr>
+          <w:ilvl w:val="1"/>
+          <w:numId w:val="1"/>
+        </w:numPr>
+        <w:spacing w:line="360" w:lineRule="auto"/>
+        <w:ind w:left="840" w:leftChars="0" w:hanging="420" w:firstLineChars="0"/>
+        <w:rPr>
+          <w:rFonts w:hint="default" w:ascii="Bodoni MT" w:hAnsi="Bodoni MT" w:cs="Bodoni MT"/>
+          <w:sz w:val="22"/>
+          <w:szCs w:val="22"/>
+          <w:lang w:val="en-US"/>
+        </w:rPr>
+      </w:pPr>
+      <w:r>
+        <w:rPr>
+          <w:rFonts w:hint="default" w:ascii="Bodoni MT" w:hAnsi="Bodoni MT" w:cs="Bodoni MT"/>
+          <w:b w:val="0"/>
+          <w:bCs w:val="0"/>
+          <w:sz w:val="22"/>
+          <w:szCs w:val="22"/>
+          <w:lang w:val="en-IN"/>
+        </w:rPr>
+        <w:t xml:space="preserve">We’ll be using </w:t>
+      </w:r>
+      <w:r>
+        <w:rPr>
+          <w:rFonts w:hint="default" w:ascii="Bodoni MT" w:hAnsi="Bodoni MT" w:cs="Bodoni MT"/>
+          <w:b/>
+          <w:bCs/>
+          <w:sz w:val="22"/>
+          <w:szCs w:val="22"/>
+          <w:lang w:val="en-IN"/>
+        </w:rPr>
+        <w:t>withAWS</w:t>
+      </w:r>
+      <w:r>
+        <w:rPr>
+          <w:rFonts w:hint="default" w:ascii="Bodoni MT" w:hAnsi="Bodoni MT" w:cs="Bodoni MT"/>
+          <w:b w:val="0"/>
+          <w:bCs w:val="0"/>
+          <w:sz w:val="22"/>
+          <w:szCs w:val="22"/>
+          <w:lang w:val="en-IN"/>
+        </w:rPr>
+        <w:t xml:space="preserve"> which is available inside the plugin </w:t>
+      </w:r>
+      <w:r>
+        <w:rPr>
+          <w:rFonts w:hint="default" w:ascii="Bodoni MT" w:hAnsi="Bodoni MT"/>
+          <w:b/>
+          <w:bCs/>
+          <w:sz w:val="22"/>
+          <w:szCs w:val="22"/>
+          <w:lang w:val="en-IN"/>
+        </w:rPr>
+        <w:t>Pipeline: AWS Steps</w:t>
+      </w:r>
+      <w:r>
+        <w:rPr>
+          <w:rFonts w:hint="default" w:ascii="Bodoni MT" w:hAnsi="Bodoni MT"/>
+          <w:b w:val="0"/>
+          <w:bCs w:val="0"/>
+          <w:sz w:val="22"/>
+          <w:szCs w:val="22"/>
+          <w:lang w:val="en-IN"/>
+        </w:rPr>
+        <w:t xml:space="preserve"> </w:t>
+      </w:r>
+    </w:p>
+    <w:p>
+      <w:pPr>
+        <w:numPr>
+          <w:ilvl w:val="0"/>
+          <w:numId w:val="1"/>
+        </w:numPr>
+        <w:spacing w:line="360" w:lineRule="auto"/>
+        <w:ind w:left="420" w:leftChars="0" w:hanging="420" w:firstLineChars="0"/>
+        <w:rPr>
+          <w:rFonts w:hint="default" w:ascii="Bodoni MT" w:hAnsi="Bodoni MT" w:cs="Bodoni MT"/>
+          <w:b/>
+          <w:bCs/>
+          <w:color w:val="FFFFFF" w:themeColor="background1"/>
+          <w:sz w:val="22"/>
+          <w:szCs w:val="22"/>
+          <w:highlight w:val="red"/>
+          <w:lang w:val="en-US"/>
+          <w14:textFill>
+            <w14:solidFill>
+              <w14:schemeClr w14:val="bg1"/>
+            </w14:solidFill>
+          </w14:textFill>
+        </w:rPr>
+      </w:pPr>
+      <w:r>
+        <w:rPr>
+          <w:rFonts w:hint="default" w:ascii="Bodoni MT" w:hAnsi="Bodoni MT"/>
+          <w:b/>
+          <w:bCs/>
+          <w:color w:val="FFFFFF" w:themeColor="background1"/>
+          <w:sz w:val="22"/>
+          <w:szCs w:val="22"/>
+          <w:highlight w:val="red"/>
+          <w:lang w:val="en-IN"/>
+          <w14:textFill>
+            <w14:solidFill>
+              <w14:schemeClr w14:val="bg1"/>
+            </w14:solidFill>
+          </w14:textFill>
+        </w:rPr>
+        <w:t xml:space="preserve">NOTE                                                                  </w:t>
+      </w:r>
+    </w:p>
+    <w:p>
+      <w:pPr>
+        <w:numPr>
+          <w:ilvl w:val="1"/>
+          <w:numId w:val="1"/>
+        </w:numPr>
+        <w:spacing w:line="360" w:lineRule="auto"/>
+        <w:ind w:left="840" w:leftChars="0" w:hanging="420" w:firstLineChars="0"/>
+        <w:rPr>
+          <w:rFonts w:hint="default" w:ascii="Bodoni MT" w:hAnsi="Bodoni MT" w:cs="Bodoni MT"/>
+          <w:sz w:val="22"/>
+          <w:szCs w:val="22"/>
+          <w:highlight w:val="yellow"/>
+          <w:lang w:val="en-US"/>
+        </w:rPr>
+      </w:pPr>
+      <w:r>
+        <w:rPr>
+          <w:rFonts w:hint="default" w:ascii="Bodoni MT" w:hAnsi="Bodoni MT" w:cs="Bodoni MT"/>
+          <w:sz w:val="22"/>
+          <w:szCs w:val="22"/>
+          <w:highlight w:val="yellow"/>
+          <w:lang w:val="en-IN"/>
+        </w:rPr>
+        <w:t xml:space="preserve">You can imagine </w:t>
+      </w:r>
+      <w:r>
+        <w:rPr>
+          <w:rFonts w:hint="default" w:ascii="Bodoni MT" w:hAnsi="Bodoni MT" w:cs="Bodoni MT"/>
+          <w:b/>
+          <w:bCs/>
+          <w:sz w:val="22"/>
+          <w:szCs w:val="22"/>
+          <w:highlight w:val="yellow"/>
+          <w:lang w:val="en-IN"/>
+        </w:rPr>
+        <w:t>cluster</w:t>
+      </w:r>
+      <w:r>
+        <w:rPr>
+          <w:rFonts w:hint="default" w:ascii="Bodoni MT" w:hAnsi="Bodoni MT" w:cs="Bodoni MT"/>
+          <w:b w:val="0"/>
+          <w:bCs w:val="0"/>
+          <w:sz w:val="22"/>
+          <w:szCs w:val="22"/>
+          <w:highlight w:val="yellow"/>
+          <w:lang w:val="en-IN"/>
+        </w:rPr>
+        <w:t xml:space="preserve"> as a </w:t>
+      </w:r>
+      <w:r>
+        <w:rPr>
+          <w:rFonts w:hint="default" w:ascii="Bodoni MT" w:hAnsi="Bodoni MT" w:cs="Bodoni MT"/>
+          <w:b/>
+          <w:bCs/>
+          <w:sz w:val="22"/>
+          <w:szCs w:val="22"/>
+          <w:highlight w:val="yellow"/>
+          <w:lang w:val="en-IN"/>
+        </w:rPr>
+        <w:t>pc</w:t>
+      </w:r>
+      <w:r>
+        <w:rPr>
+          <w:rFonts w:hint="default" w:ascii="Bodoni MT" w:hAnsi="Bodoni MT" w:cs="Bodoni MT"/>
+          <w:b w:val="0"/>
+          <w:bCs w:val="0"/>
+          <w:sz w:val="22"/>
+          <w:szCs w:val="22"/>
+          <w:highlight w:val="yellow"/>
+          <w:lang w:val="en-IN"/>
+        </w:rPr>
+        <w:t xml:space="preserve">, </w:t>
+      </w:r>
+      <w:r>
+        <w:rPr>
+          <w:rFonts w:hint="default" w:ascii="Bodoni MT" w:hAnsi="Bodoni MT" w:cs="Bodoni MT"/>
+          <w:b/>
+          <w:bCs/>
+          <w:sz w:val="22"/>
+          <w:szCs w:val="22"/>
+          <w:highlight w:val="yellow"/>
+          <w:lang w:val="en-IN"/>
+        </w:rPr>
+        <w:t>task definition</w:t>
+      </w:r>
+      <w:r>
+        <w:rPr>
+          <w:rFonts w:hint="default" w:ascii="Bodoni MT" w:hAnsi="Bodoni MT" w:cs="Bodoni MT"/>
+          <w:b w:val="0"/>
+          <w:bCs w:val="0"/>
+          <w:sz w:val="22"/>
+          <w:szCs w:val="22"/>
+          <w:highlight w:val="yellow"/>
+          <w:lang w:val="en-IN"/>
+        </w:rPr>
+        <w:t xml:space="preserve"> is a programming code that tells </w:t>
+      </w:r>
+      <w:r>
+        <w:rPr>
+          <w:rFonts w:hint="default" w:ascii="Bodoni MT" w:hAnsi="Bodoni MT" w:cs="Bodoni MT"/>
+          <w:b/>
+          <w:bCs/>
+          <w:sz w:val="22"/>
+          <w:szCs w:val="22"/>
+          <w:highlight w:val="yellow"/>
+          <w:lang w:val="en-IN"/>
+        </w:rPr>
+        <w:t>how and what to run</w:t>
+      </w:r>
+      <w:r>
+        <w:rPr>
+          <w:rFonts w:hint="default" w:ascii="Bodoni MT" w:hAnsi="Bodoni MT" w:cs="Bodoni MT"/>
+          <w:b w:val="0"/>
+          <w:bCs w:val="0"/>
+          <w:sz w:val="22"/>
+          <w:szCs w:val="22"/>
+          <w:highlight w:val="yellow"/>
+          <w:lang w:val="en-IN"/>
+        </w:rPr>
+        <w:t xml:space="preserve">, </w:t>
+      </w:r>
+      <w:r>
+        <w:rPr>
+          <w:rFonts w:hint="default" w:ascii="Bodoni MT" w:hAnsi="Bodoni MT" w:cs="Bodoni MT"/>
+          <w:b/>
+          <w:bCs/>
+          <w:sz w:val="22"/>
+          <w:szCs w:val="22"/>
+          <w:highlight w:val="yellow"/>
+          <w:lang w:val="en-IN"/>
+        </w:rPr>
+        <w:t>service</w:t>
+      </w:r>
+      <w:r>
+        <w:rPr>
+          <w:rFonts w:hint="default" w:ascii="Bodoni MT" w:hAnsi="Bodoni MT" w:cs="Bodoni MT"/>
+          <w:b w:val="0"/>
+          <w:bCs w:val="0"/>
+          <w:sz w:val="22"/>
+          <w:szCs w:val="22"/>
+          <w:highlight w:val="yellow"/>
+          <w:lang w:val="en-IN"/>
+        </w:rPr>
+        <w:t xml:space="preserve"> is something that ensures </w:t>
+      </w:r>
+      <w:r>
+        <w:rPr>
+          <w:rFonts w:hint="default" w:ascii="Bodoni MT" w:hAnsi="Bodoni MT" w:cs="Bodoni MT"/>
+          <w:b/>
+          <w:bCs/>
+          <w:sz w:val="22"/>
+          <w:szCs w:val="22"/>
+          <w:highlight w:val="yellow"/>
+          <w:lang w:val="en-IN"/>
+        </w:rPr>
+        <w:t>n copies of that code is running always</w:t>
+      </w:r>
+      <w:r>
+        <w:rPr>
+          <w:rFonts w:hint="default" w:ascii="Bodoni MT" w:hAnsi="Bodoni MT" w:cs="Bodoni MT"/>
+          <w:b w:val="0"/>
+          <w:bCs w:val="0"/>
+          <w:sz w:val="22"/>
+          <w:szCs w:val="22"/>
+          <w:highlight w:val="yellow"/>
+          <w:lang w:val="en-IN"/>
+        </w:rPr>
+        <w:t>.</w:t>
+      </w:r>
+    </w:p>
+    <w:p>
+      <w:pPr>
+        <w:numPr>
+          <w:ilvl w:val="1"/>
+          <w:numId w:val="1"/>
+        </w:numPr>
+        <w:spacing w:line="360" w:lineRule="auto"/>
+        <w:ind w:left="840" w:leftChars="0" w:hanging="420" w:firstLineChars="0"/>
+        <w:rPr>
+          <w:rFonts w:hint="default" w:ascii="Bodoni MT" w:hAnsi="Bodoni MT" w:cs="Bodoni MT"/>
+          <w:b/>
+          <w:bCs/>
+          <w:sz w:val="22"/>
+          <w:szCs w:val="22"/>
+          <w:lang w:val="en-US"/>
+        </w:rPr>
+      </w:pPr>
+      <w:r>
+        <w:rPr>
+          <w:rFonts w:hint="default" w:ascii="Bodoni MT" w:hAnsi="Bodoni MT" w:cs="Bodoni MT"/>
+          <w:b/>
+          <w:bCs/>
+          <w:sz w:val="22"/>
+          <w:szCs w:val="22"/>
+          <w:lang w:val="en-IN"/>
+        </w:rPr>
+        <w:t>Cluster:</w:t>
+      </w:r>
+    </w:p>
+    <w:p>
+      <w:pPr>
+        <w:numPr>
+          <w:ilvl w:val="2"/>
+          <w:numId w:val="1"/>
+        </w:numPr>
+        <w:spacing w:line="360" w:lineRule="auto"/>
+        <w:ind w:left="1260" w:leftChars="0" w:hanging="420" w:firstLineChars="0"/>
+        <w:rPr>
+          <w:rFonts w:hint="default" w:ascii="Bodoni MT" w:hAnsi="Bodoni MT" w:cs="Bodoni MT"/>
+          <w:sz w:val="22"/>
+          <w:szCs w:val="22"/>
+          <w:lang w:val="en-US"/>
+        </w:rPr>
+      </w:pPr>
+      <w:r>
+        <w:rPr>
+          <w:rFonts w:hint="default" w:ascii="Bodoni MT" w:hAnsi="Bodoni MT"/>
+          <w:sz w:val="22"/>
+          <w:szCs w:val="22"/>
+          <w:lang w:val="en-IN"/>
+        </w:rPr>
+        <w:t xml:space="preserve">A logical group or environment that </w:t>
+      </w:r>
+      <w:r>
+        <w:rPr>
+          <w:rFonts w:hint="default" w:ascii="Bodoni MT" w:hAnsi="Bodoni MT"/>
+          <w:i/>
+          <w:iCs/>
+          <w:sz w:val="22"/>
+          <w:szCs w:val="22"/>
+          <w:lang w:val="en-IN"/>
+        </w:rPr>
+        <w:t>organizes and manages all the compute resources</w:t>
+      </w:r>
+      <w:r>
+        <w:rPr>
+          <w:rFonts w:hint="default" w:ascii="Bodoni MT" w:hAnsi="Bodoni MT"/>
+          <w:sz w:val="22"/>
+          <w:szCs w:val="22"/>
+          <w:lang w:val="en-IN"/>
+        </w:rPr>
+        <w:t xml:space="preserve"> (like EC2 instances or Fargate tasks) where your containers actually run.</w:t>
+      </w:r>
+      <w:r>
+        <w:rPr>
+          <w:rFonts w:hint="default" w:ascii="Bodoni MT" w:hAnsi="Bodoni MT" w:cs="Bodoni MT"/>
+          <w:sz w:val="22"/>
+          <w:szCs w:val="22"/>
+          <w:lang w:val="en-IN"/>
+        </w:rPr>
+        <w:t>.</w:t>
+      </w:r>
+    </w:p>
+    <w:p>
+      <w:pPr>
+        <w:numPr>
+          <w:ilvl w:val="2"/>
+          <w:numId w:val="1"/>
+        </w:numPr>
+        <w:spacing w:line="360" w:lineRule="auto"/>
+        <w:ind w:left="1260" w:leftChars="0" w:hanging="420" w:firstLineChars="0"/>
+        <w:rPr>
+          <w:rFonts w:hint="default" w:ascii="Bodoni MT" w:hAnsi="Bodoni MT" w:cs="Bodoni MT"/>
+          <w:sz w:val="22"/>
+          <w:szCs w:val="22"/>
+          <w:lang w:val="en-US"/>
+        </w:rPr>
+      </w:pPr>
+      <w:r>
+        <w:rPr>
+          <w:rFonts w:hint="default" w:ascii="Bodoni MT" w:hAnsi="Bodoni MT" w:cs="Bodoni MT"/>
+          <w:b w:val="0"/>
+          <w:bCs w:val="0"/>
+          <w:sz w:val="22"/>
+          <w:szCs w:val="22"/>
+          <w:lang w:val="en-IN"/>
+        </w:rPr>
+        <w:t xml:space="preserve">During creation of cluster you can either choose </w:t>
+      </w:r>
+      <w:r>
+        <w:rPr>
+          <w:rFonts w:hint="default" w:ascii="Bodoni MT" w:hAnsi="Bodoni MT" w:cs="Bodoni MT"/>
+          <w:b/>
+          <w:bCs/>
+          <w:sz w:val="22"/>
+          <w:szCs w:val="22"/>
+          <w:lang w:val="en-IN"/>
+        </w:rPr>
+        <w:t>EC2</w:t>
+      </w:r>
+      <w:r>
+        <w:rPr>
+          <w:rFonts w:hint="default" w:ascii="Bodoni MT" w:hAnsi="Bodoni MT" w:cs="Bodoni MT"/>
+          <w:b w:val="0"/>
+          <w:bCs w:val="0"/>
+          <w:sz w:val="22"/>
+          <w:szCs w:val="22"/>
+          <w:lang w:val="en-IN"/>
+        </w:rPr>
+        <w:t xml:space="preserve"> or </w:t>
+      </w:r>
+      <w:r>
+        <w:rPr>
+          <w:rFonts w:hint="default" w:ascii="Bodoni MT" w:hAnsi="Bodoni MT" w:cs="Bodoni MT"/>
+          <w:b/>
+          <w:bCs/>
+          <w:sz w:val="22"/>
+          <w:szCs w:val="22"/>
+          <w:lang w:val="en-IN"/>
+        </w:rPr>
+        <w:t>Fargate</w:t>
+      </w:r>
+      <w:r>
+        <w:rPr>
+          <w:rFonts w:hint="default" w:ascii="Bodoni MT" w:hAnsi="Bodoni MT" w:cs="Bodoni MT"/>
+          <w:b w:val="0"/>
+          <w:bCs w:val="0"/>
+          <w:sz w:val="22"/>
+          <w:szCs w:val="22"/>
+          <w:lang w:val="en-IN"/>
+        </w:rPr>
+        <w:t xml:space="preserve">. </w:t>
+      </w:r>
+    </w:p>
+    <w:p>
+      <w:pPr>
+        <w:numPr>
+          <w:ilvl w:val="2"/>
+          <w:numId w:val="1"/>
+        </w:numPr>
+        <w:spacing w:line="360" w:lineRule="auto"/>
+        <w:ind w:left="1260" w:leftChars="0" w:hanging="420" w:firstLineChars="0"/>
+        <w:rPr>
+          <w:rFonts w:hint="default" w:ascii="Bodoni MT" w:hAnsi="Bodoni MT" w:cs="Bodoni MT"/>
+          <w:sz w:val="22"/>
+          <w:szCs w:val="22"/>
+          <w:lang w:val="en-US"/>
+        </w:rPr>
+      </w:pPr>
+      <w:r>
+        <w:rPr>
+          <w:rFonts w:hint="default" w:ascii="Bodoni MT" w:hAnsi="Bodoni MT" w:cs="Bodoni MT"/>
+          <w:b w:val="0"/>
+          <w:bCs w:val="0"/>
+          <w:sz w:val="22"/>
+          <w:szCs w:val="22"/>
+          <w:lang w:val="en-IN"/>
+        </w:rPr>
+        <w:t>If you choose Fargate then you don’t need to worry about the instances or group of instances where the containers will be running.</w:t>
+      </w:r>
+    </w:p>
+    <w:p>
+      <w:pPr>
+        <w:numPr>
+          <w:ilvl w:val="2"/>
+          <w:numId w:val="1"/>
+        </w:numPr>
+        <w:spacing w:line="360" w:lineRule="auto"/>
+        <w:ind w:left="1260" w:leftChars="0" w:hanging="420" w:firstLineChars="0"/>
+        <w:rPr>
+          <w:rFonts w:hint="default" w:ascii="Bodoni MT" w:hAnsi="Bodoni MT" w:cs="Bodoni MT"/>
+          <w:sz w:val="22"/>
+          <w:szCs w:val="22"/>
+          <w:lang w:val="en-US"/>
+        </w:rPr>
+      </w:pPr>
+      <w:r>
+        <w:rPr>
+          <w:rFonts w:hint="default" w:ascii="Bodoni MT" w:hAnsi="Bodoni MT" w:cs="Bodoni MT"/>
+          <w:b w:val="0"/>
+          <w:bCs w:val="0"/>
+          <w:sz w:val="22"/>
+          <w:szCs w:val="22"/>
+          <w:lang w:val="en-IN"/>
+        </w:rPr>
+        <w:t>It’ll scale by itself.</w:t>
+      </w:r>
+    </w:p>
+    <w:p>
+      <w:pPr>
+        <w:numPr>
+          <w:ilvl w:val="2"/>
+          <w:numId w:val="1"/>
+        </w:numPr>
+        <w:spacing w:line="360" w:lineRule="auto"/>
+        <w:ind w:left="1260" w:leftChars="0" w:hanging="420" w:firstLineChars="0"/>
+        <w:rPr>
+          <w:rFonts w:hint="default" w:ascii="Bodoni MT" w:hAnsi="Bodoni MT" w:cs="Bodoni MT"/>
+          <w:sz w:val="22"/>
+          <w:szCs w:val="22"/>
+          <w:lang w:val="en-US"/>
+        </w:rPr>
+      </w:pPr>
+      <w:r>
+        <w:rPr>
+          <w:rFonts w:hint="default" w:ascii="Bodoni MT" w:hAnsi="Bodoni MT" w:cs="Bodoni MT"/>
+          <w:b w:val="0"/>
+          <w:bCs w:val="0"/>
+          <w:sz w:val="22"/>
+          <w:szCs w:val="22"/>
+          <w:lang w:val="en-IN"/>
+        </w:rPr>
+        <w:t>AWS automatically allocate resources that’ll enough for your container to run.</w:t>
+      </w:r>
+    </w:p>
+    <w:p>
+      <w:pPr>
+        <w:numPr>
+          <w:ilvl w:val="1"/>
+          <w:numId w:val="1"/>
+        </w:numPr>
+        <w:spacing w:line="360" w:lineRule="auto"/>
+        <w:ind w:left="840" w:leftChars="0" w:hanging="420" w:firstLineChars="0"/>
+        <w:rPr>
+          <w:rFonts w:hint="default" w:ascii="Bodoni MT" w:hAnsi="Bodoni MT" w:cs="Bodoni MT"/>
+          <w:b/>
+          <w:bCs/>
+          <w:sz w:val="22"/>
+          <w:szCs w:val="22"/>
+          <w:lang w:val="en-US"/>
+        </w:rPr>
+      </w:pPr>
+      <w:r>
+        <w:rPr>
+          <w:rFonts w:hint="default" w:ascii="Bodoni MT" w:hAnsi="Bodoni MT" w:cs="Bodoni MT"/>
+          <w:b/>
+          <w:bCs/>
+          <w:sz w:val="22"/>
+          <w:szCs w:val="22"/>
+          <w:lang w:val="en-IN"/>
+        </w:rPr>
+        <w:t>Task definition:</w:t>
+      </w:r>
+    </w:p>
+    <w:p>
+      <w:pPr>
+        <w:numPr>
+          <w:ilvl w:val="2"/>
+          <w:numId w:val="1"/>
+        </w:numPr>
+        <w:spacing w:line="360" w:lineRule="auto"/>
+        <w:ind w:left="1260" w:leftChars="0" w:hanging="420" w:firstLineChars="0"/>
+        <w:rPr>
+          <w:rFonts w:hint="default" w:ascii="Bodoni MT" w:hAnsi="Bodoni MT" w:cs="Bodoni MT"/>
+          <w:sz w:val="22"/>
+          <w:szCs w:val="22"/>
+          <w:lang w:val="en-US"/>
+        </w:rPr>
+      </w:pPr>
+      <w:r>
+        <w:rPr>
+          <w:rFonts w:hint="default" w:ascii="Bodoni MT" w:hAnsi="Bodoni MT" w:cs="Bodoni MT"/>
+          <w:b w:val="0"/>
+          <w:bCs w:val="0"/>
+          <w:sz w:val="22"/>
+          <w:szCs w:val="22"/>
+          <w:lang w:val="en-IN"/>
+        </w:rPr>
+        <w:t>It defines which Docker image to use.</w:t>
+      </w:r>
+    </w:p>
+    <w:p>
+      <w:pPr>
+        <w:numPr>
+          <w:ilvl w:val="2"/>
+          <w:numId w:val="1"/>
+        </w:numPr>
+        <w:spacing w:line="360" w:lineRule="auto"/>
+        <w:ind w:left="1260" w:leftChars="0" w:hanging="420" w:firstLineChars="0"/>
+        <w:rPr>
+          <w:rFonts w:hint="default" w:ascii="Bodoni MT" w:hAnsi="Bodoni MT" w:cs="Bodoni MT"/>
+          <w:sz w:val="22"/>
+          <w:szCs w:val="22"/>
+          <w:lang w:val="en-US"/>
+        </w:rPr>
+      </w:pPr>
+      <w:r>
+        <w:rPr>
+          <w:rFonts w:hint="default" w:ascii="Bodoni MT" w:hAnsi="Bodoni MT" w:cs="Bodoni MT"/>
+          <w:sz w:val="22"/>
+          <w:szCs w:val="22"/>
+          <w:lang w:val="en-IN"/>
+        </w:rPr>
+        <w:t>Its kind of a blueprint that defines how to run the container.</w:t>
+      </w:r>
+    </w:p>
+    <w:p>
+      <w:pPr>
+        <w:numPr>
+          <w:ilvl w:val="2"/>
+          <w:numId w:val="1"/>
+        </w:numPr>
+        <w:spacing w:line="360" w:lineRule="auto"/>
+        <w:ind w:left="1260" w:leftChars="0" w:hanging="420" w:firstLineChars="0"/>
+        <w:rPr>
+          <w:rFonts w:hint="default" w:ascii="Bodoni MT" w:hAnsi="Bodoni MT" w:cs="Bodoni MT"/>
+          <w:sz w:val="22"/>
+          <w:szCs w:val="22"/>
+          <w:lang w:val="en-US"/>
+        </w:rPr>
+      </w:pPr>
+      <w:r>
+        <w:rPr>
+          <w:rFonts w:hint="default" w:ascii="Bodoni MT" w:hAnsi="Bodoni MT" w:cs="Bodoni MT"/>
+          <w:sz w:val="22"/>
+          <w:szCs w:val="22"/>
+          <w:lang w:val="en-IN"/>
+        </w:rPr>
+        <w:t>It describes cpu utilization, port mapping, env variables, IAM role etc.</w:t>
+      </w:r>
+    </w:p>
+    <w:p>
+      <w:pPr>
+        <w:numPr>
+          <w:ilvl w:val="2"/>
+          <w:numId w:val="1"/>
+        </w:numPr>
+        <w:spacing w:line="360" w:lineRule="auto"/>
+        <w:ind w:left="1260" w:leftChars="0" w:hanging="420" w:firstLineChars="0"/>
+        <w:rPr>
+          <w:rFonts w:hint="default" w:ascii="Bodoni MT" w:hAnsi="Bodoni MT" w:cs="Bodoni MT"/>
+          <w:sz w:val="22"/>
+          <w:szCs w:val="22"/>
+          <w:lang w:val="en-US"/>
+        </w:rPr>
+      </w:pPr>
+      <w:r>
+        <w:rPr>
+          <w:rFonts w:hint="default" w:ascii="Bodoni MT" w:hAnsi="Bodoni MT" w:cs="Bodoni MT"/>
+          <w:sz w:val="22"/>
+          <w:szCs w:val="22"/>
+          <w:lang w:val="en-IN"/>
+        </w:rPr>
+        <w:t xml:space="preserve">When ECS creates a task, it’ll see the </w:t>
+      </w:r>
+      <w:r>
+        <w:rPr>
+          <w:rFonts w:hint="default" w:ascii="Bodoni MT" w:hAnsi="Bodoni MT" w:cs="Bodoni MT"/>
+          <w:i/>
+          <w:iCs/>
+          <w:sz w:val="22"/>
+          <w:szCs w:val="22"/>
+          <w:lang w:val="en-IN"/>
+        </w:rPr>
+        <w:t>Task Definition</w:t>
+      </w:r>
+      <w:r>
+        <w:rPr>
+          <w:rFonts w:hint="default" w:ascii="Bodoni MT" w:hAnsi="Bodoni MT" w:cs="Bodoni MT"/>
+          <w:i w:val="0"/>
+          <w:iCs w:val="0"/>
+          <w:sz w:val="22"/>
+          <w:szCs w:val="22"/>
+          <w:lang w:val="en-IN"/>
+        </w:rPr>
+        <w:t xml:space="preserve"> and follow its instruction to spin up the containers.</w:t>
+      </w:r>
+    </w:p>
+    <w:p>
+      <w:pPr>
+        <w:numPr>
+          <w:ilvl w:val="1"/>
+          <w:numId w:val="1"/>
+        </w:numPr>
+        <w:spacing w:line="360" w:lineRule="auto"/>
+        <w:ind w:left="840" w:leftChars="0" w:hanging="420" w:firstLineChars="0"/>
+        <w:rPr>
+          <w:rFonts w:hint="default" w:ascii="Bodoni MT" w:hAnsi="Bodoni MT" w:cs="Bodoni MT"/>
+          <w:b/>
+          <w:bCs/>
+          <w:sz w:val="22"/>
+          <w:szCs w:val="22"/>
+          <w:lang w:val="en-US"/>
+        </w:rPr>
+      </w:pPr>
+      <w:r>
+        <w:rPr>
+          <w:rFonts w:hint="default" w:ascii="Bodoni MT" w:hAnsi="Bodoni MT" w:cs="Bodoni MT"/>
+          <w:b/>
+          <w:bCs/>
+          <w:i w:val="0"/>
+          <w:iCs w:val="0"/>
+          <w:sz w:val="22"/>
+          <w:szCs w:val="22"/>
+          <w:lang w:val="en-IN"/>
+        </w:rPr>
+        <w:t>Service:</w:t>
+      </w:r>
+    </w:p>
+    <w:p>
+      <w:pPr>
+        <w:numPr>
+          <w:ilvl w:val="2"/>
+          <w:numId w:val="1"/>
+        </w:numPr>
+        <w:spacing w:line="360" w:lineRule="auto"/>
+        <w:ind w:left="1260" w:leftChars="0" w:hanging="420" w:firstLineChars="0"/>
+        <w:rPr>
+          <w:rFonts w:hint="default" w:ascii="Bodoni MT" w:hAnsi="Bodoni MT" w:cs="Bodoni MT"/>
+          <w:sz w:val="22"/>
+          <w:szCs w:val="22"/>
+          <w:lang w:val="en-US"/>
+        </w:rPr>
+      </w:pPr>
+      <w:r>
+        <w:rPr>
+          <w:rFonts w:hint="default" w:ascii="Bodoni MT" w:hAnsi="Bodoni MT" w:cs="Bodoni MT"/>
+          <w:i w:val="0"/>
+          <w:iCs w:val="0"/>
+          <w:sz w:val="22"/>
+          <w:szCs w:val="22"/>
+          <w:lang w:val="en-IN"/>
+        </w:rPr>
+        <w:t>It ensures that a specified number of tasks (containers) are always running.</w:t>
+      </w:r>
+    </w:p>
+    <w:p>
+      <w:pPr>
+        <w:numPr>
+          <w:ilvl w:val="2"/>
+          <w:numId w:val="1"/>
+        </w:numPr>
+        <w:spacing w:line="360" w:lineRule="auto"/>
+        <w:ind w:left="1260" w:leftChars="0" w:hanging="420" w:firstLineChars="0"/>
+        <w:rPr>
+          <w:rFonts w:hint="default" w:ascii="Bodoni MT" w:hAnsi="Bodoni MT" w:cs="Bodoni MT"/>
+          <w:sz w:val="22"/>
+          <w:szCs w:val="22"/>
+          <w:lang w:val="en-US"/>
+        </w:rPr>
+      </w:pPr>
+      <w:r>
+        <w:rPr>
+          <w:rFonts w:hint="default" w:ascii="Bodoni MT" w:hAnsi="Bodoni MT" w:cs="Bodoni MT"/>
+          <w:i w:val="0"/>
+          <w:iCs w:val="0"/>
+          <w:sz w:val="22"/>
+          <w:szCs w:val="22"/>
+          <w:lang w:val="en-IN"/>
+        </w:rPr>
+        <w:t xml:space="preserve">It handles </w:t>
+      </w:r>
+      <w:r>
+        <w:rPr>
+          <w:rFonts w:hint="default" w:ascii="Bodoni MT" w:hAnsi="Bodoni MT" w:cs="Bodoni MT"/>
+          <w:i/>
+          <w:iCs/>
+          <w:sz w:val="22"/>
+          <w:szCs w:val="22"/>
+          <w:lang w:val="en-IN"/>
+        </w:rPr>
+        <w:t>Load Balancing</w:t>
+      </w:r>
+      <w:r>
+        <w:rPr>
+          <w:rFonts w:hint="default" w:ascii="Bodoni MT" w:hAnsi="Bodoni MT" w:cs="Bodoni MT"/>
+          <w:i w:val="0"/>
+          <w:iCs w:val="0"/>
+          <w:sz w:val="22"/>
+          <w:szCs w:val="22"/>
+          <w:lang w:val="en-IN"/>
+        </w:rPr>
+        <w:t>.</w:t>
+      </w:r>
+    </w:p>
+    <w:p>
+      <w:pPr>
+        <w:numPr>
+          <w:ilvl w:val="2"/>
+          <w:numId w:val="1"/>
+        </w:numPr>
+        <w:spacing w:line="360" w:lineRule="auto"/>
+        <w:ind w:left="1260" w:leftChars="0" w:hanging="420" w:firstLineChars="0"/>
+        <w:rPr>
+          <w:rFonts w:hint="default" w:ascii="Bodoni MT" w:hAnsi="Bodoni MT" w:cs="Bodoni MT"/>
+          <w:sz w:val="22"/>
+          <w:szCs w:val="22"/>
+          <w:lang w:val="en-US"/>
+        </w:rPr>
+      </w:pPr>
+      <w:r>
+        <w:rPr>
+          <w:rFonts w:hint="default" w:ascii="Bodoni MT" w:hAnsi="Bodoni MT" w:cs="Bodoni MT"/>
+          <w:i w:val="0"/>
+          <w:iCs w:val="0"/>
+          <w:sz w:val="22"/>
+          <w:szCs w:val="22"/>
+          <w:lang w:val="en-IN"/>
+        </w:rPr>
+        <w:t xml:space="preserve">Supports </w:t>
+      </w:r>
+      <w:r>
+        <w:rPr>
+          <w:rFonts w:hint="default" w:ascii="Bodoni MT" w:hAnsi="Bodoni MT" w:cs="Bodoni MT"/>
+          <w:i/>
+          <w:iCs/>
+          <w:sz w:val="22"/>
+          <w:szCs w:val="22"/>
+          <w:lang w:val="en-IN"/>
+        </w:rPr>
+        <w:t>Auto Scaling</w:t>
+      </w:r>
+      <w:r>
+        <w:rPr>
+          <w:rFonts w:hint="default" w:ascii="Bodoni MT" w:hAnsi="Bodoni MT" w:cs="Bodoni MT"/>
+          <w:i w:val="0"/>
+          <w:iCs w:val="0"/>
+          <w:sz w:val="22"/>
+          <w:szCs w:val="22"/>
+          <w:lang w:val="en-IN"/>
+        </w:rPr>
+        <w:t>.</w:t>
+      </w:r>
+    </w:p>
+    <w:p>
+      <w:pPr>
+        <w:numPr>
+          <w:ilvl w:val="1"/>
+          <w:numId w:val="1"/>
+        </w:numPr>
+        <w:spacing w:line="360" w:lineRule="auto"/>
+        <w:ind w:left="840" w:leftChars="0" w:hanging="420" w:firstLineChars="0"/>
+        <w:rPr>
+          <w:rFonts w:hint="default" w:ascii="Bodoni MT" w:hAnsi="Bodoni MT" w:cs="Bodoni MT"/>
+          <w:color w:val="FFFFFF" w:themeColor="background1"/>
+          <w:sz w:val="22"/>
+          <w:szCs w:val="22"/>
+          <w:highlight w:val="red"/>
+          <w:lang w:val="en-US"/>
+          <w14:textFill>
+            <w14:solidFill>
+              <w14:schemeClr w14:val="bg1"/>
+            </w14:solidFill>
+          </w14:textFill>
+        </w:rPr>
+      </w:pPr>
+      <w:r>
+        <w:rPr>
+          <w:rFonts w:hint="default" w:ascii="Bodoni MT" w:hAnsi="Bodoni MT" w:cs="Bodoni MT"/>
+          <w:i w:val="0"/>
+          <w:iCs w:val="0"/>
+          <w:color w:val="FFFFFF" w:themeColor="background1"/>
+          <w:sz w:val="22"/>
+          <w:szCs w:val="22"/>
+          <w:highlight w:val="red"/>
+          <w:lang w:val="en-IN"/>
+          <w14:textFill>
+            <w14:solidFill>
+              <w14:schemeClr w14:val="bg1"/>
+            </w14:solidFill>
+          </w14:textFill>
+        </w:rPr>
+        <w:t xml:space="preserve">                                                                    </w:t>
+      </w:r>
+    </w:p>
+    <w:p>
+      <w:pPr>
+        <w:numPr>
+          <w:ilvl w:val="0"/>
+          <w:numId w:val="1"/>
+        </w:numPr>
+        <w:spacing w:line="360" w:lineRule="auto"/>
+        <w:ind w:left="420" w:leftChars="0" w:hanging="420" w:firstLineChars="0"/>
+        <w:rPr>
+          <w:rFonts w:hint="default" w:ascii="Bodoni MT" w:hAnsi="Bodoni MT" w:cs="Bodoni MT"/>
+          <w:sz w:val="22"/>
+          <w:szCs w:val="22"/>
+          <w:lang w:val="en-US"/>
+        </w:rPr>
+      </w:pPr>
+      <w:r>
+        <w:rPr>
+          <w:rFonts w:hint="default" w:ascii="Bodoni MT" w:hAnsi="Bodoni MT" w:cs="Bodoni MT"/>
+          <w:sz w:val="22"/>
+          <w:szCs w:val="22"/>
+          <w:lang w:val="en-IN"/>
+        </w:rPr>
+        <w:t>Creating ECS cluster and service:</w:t>
+      </w:r>
+    </w:p>
+    <w:p>
+      <w:pPr>
+        <w:numPr>
+          <w:ilvl w:val="1"/>
+          <w:numId w:val="1"/>
+        </w:numPr>
+        <w:spacing w:line="360" w:lineRule="auto"/>
+        <w:ind w:left="840" w:leftChars="0" w:hanging="420" w:firstLineChars="0"/>
+        <w:rPr>
+          <w:rFonts w:hint="default" w:ascii="Bodoni MT" w:hAnsi="Bodoni MT" w:cs="Bodoni MT"/>
+          <w:sz w:val="22"/>
+          <w:szCs w:val="22"/>
+          <w:lang w:val="en-US"/>
+        </w:rPr>
+      </w:pPr>
+      <w:r>
+        <w:rPr>
+          <w:rFonts w:hint="default" w:ascii="Bodoni MT" w:hAnsi="Bodoni MT" w:cs="Bodoni MT"/>
+          <w:sz w:val="22"/>
+          <w:szCs w:val="22"/>
+          <w:lang w:val="en-IN"/>
+        </w:rPr>
+        <w:t>Create one cluster after going to the ECS page.</w:t>
+      </w:r>
+    </w:p>
+    <w:p>
+      <w:pPr>
+        <w:numPr>
+          <w:ilvl w:val="1"/>
+          <w:numId w:val="1"/>
+        </w:numPr>
+        <w:spacing w:line="360" w:lineRule="auto"/>
+        <w:ind w:left="840" w:leftChars="0" w:hanging="420" w:firstLineChars="0"/>
+        <w:rPr>
+          <w:rFonts w:hint="default" w:ascii="Bodoni MT" w:hAnsi="Bodoni MT" w:cs="Bodoni MT"/>
+          <w:sz w:val="22"/>
+          <w:szCs w:val="22"/>
+          <w:lang w:val="en-US"/>
+        </w:rPr>
+      </w:pPr>
+      <w:r>
+        <w:rPr>
+          <w:rFonts w:hint="default" w:ascii="Bodoni MT" w:hAnsi="Bodoni MT" w:cs="Bodoni MT"/>
+          <w:sz w:val="22"/>
+          <w:szCs w:val="22"/>
+          <w:lang w:val="en-IN"/>
+        </w:rPr>
+        <w:t>Give one name and its better to give one tag as well.</w:t>
+      </w:r>
+    </w:p>
+    <w:p>
+      <w:pPr>
+        <w:numPr>
+          <w:ilvl w:val="1"/>
+          <w:numId w:val="1"/>
+        </w:numPr>
+        <w:spacing w:line="360" w:lineRule="auto"/>
+        <w:ind w:left="840" w:leftChars="0" w:hanging="420" w:firstLineChars="0"/>
+        <w:rPr>
+          <w:rFonts w:hint="default" w:ascii="Bodoni MT" w:hAnsi="Bodoni MT" w:cs="Bodoni MT"/>
+          <w:sz w:val="22"/>
+          <w:szCs w:val="22"/>
+          <w:lang w:val="en-US"/>
+        </w:rPr>
+      </w:pPr>
+      <w:r>
+        <w:rPr>
+          <w:rFonts w:hint="default" w:ascii="Bodoni MT" w:hAnsi="Bodoni MT" w:cs="Bodoni MT"/>
+          <w:sz w:val="22"/>
+          <w:szCs w:val="22"/>
+          <w:lang w:val="en-IN"/>
+        </w:rPr>
+        <w:t>Then click on create; if it shows any error then create again; it’ll succeed.</w:t>
+      </w:r>
+    </w:p>
+    <w:p>
+      <w:pPr>
+        <w:numPr>
+          <w:ilvl w:val="0"/>
+          <w:numId w:val="1"/>
+        </w:numPr>
+        <w:spacing w:line="360" w:lineRule="auto"/>
+        <w:ind w:left="420" w:leftChars="0" w:hanging="420" w:firstLineChars="0"/>
+        <w:rPr>
+          <w:rFonts w:hint="default" w:ascii="Bodoni MT" w:hAnsi="Bodoni MT" w:cs="Bodoni MT"/>
+          <w:sz w:val="22"/>
+          <w:szCs w:val="22"/>
+          <w:lang w:val="en-US"/>
+        </w:rPr>
+      </w:pPr>
+      <w:r>
+        <w:rPr>
+          <w:rFonts w:hint="default" w:ascii="Bodoni MT" w:hAnsi="Bodoni MT" w:cs="Bodoni MT"/>
+          <w:sz w:val="22"/>
+          <w:szCs w:val="22"/>
+          <w:lang w:val="en-IN"/>
+        </w:rPr>
+        <w:t xml:space="preserve">Now create one </w:t>
+      </w:r>
+      <w:r>
+        <w:rPr>
+          <w:rFonts w:hint="default" w:ascii="Bodoni MT" w:hAnsi="Bodoni MT" w:cs="Bodoni MT"/>
+          <w:b/>
+          <w:bCs/>
+          <w:sz w:val="22"/>
+          <w:szCs w:val="22"/>
+          <w:lang w:val="en-IN"/>
+        </w:rPr>
+        <w:t>Task Definition</w:t>
+      </w:r>
+      <w:r>
+        <w:rPr>
+          <w:rFonts w:hint="default" w:ascii="Bodoni MT" w:hAnsi="Bodoni MT" w:cs="Bodoni MT"/>
+          <w:b w:val="0"/>
+          <w:bCs w:val="0"/>
+          <w:sz w:val="22"/>
+          <w:szCs w:val="22"/>
+          <w:lang w:val="en-IN"/>
+        </w:rPr>
+        <w:t xml:space="preserve"> </w:t>
+      </w:r>
+    </w:p>
+    <w:p>
+      <w:pPr>
+        <w:numPr>
+          <w:ilvl w:val="1"/>
+          <w:numId w:val="1"/>
+        </w:numPr>
+        <w:spacing w:line="360" w:lineRule="auto"/>
+        <w:ind w:left="840" w:leftChars="0" w:hanging="420" w:firstLineChars="0"/>
+        <w:rPr>
+          <w:rFonts w:hint="default" w:ascii="Bodoni MT" w:hAnsi="Bodoni MT" w:cs="Bodoni MT"/>
+          <w:sz w:val="22"/>
+          <w:szCs w:val="22"/>
+          <w:lang w:val="en-US"/>
+        </w:rPr>
+      </w:pPr>
+      <w:r>
+        <w:drawing>
+          <wp:inline distT="0" distB="0" distL="114300" distR="114300">
+            <wp:extent cx="1880870" cy="1646555"/>
+            <wp:effectExtent l="0" t="0" r="11430" b="4445"/>
+            <wp:docPr id="70" name="Picture 5"/>
+            <wp:cNvGraphicFramePr>
+              <a:graphicFrameLocks xmlns:a="http://schemas.openxmlformats.org/drawingml/2006/main" noChangeAspect="1"/>
+            </wp:cNvGraphicFramePr>
+            <a:graphic xmlns:a="http://schemas.openxmlformats.org/drawingml/2006/main">
+              <a:graphicData uri="http://schemas.openxmlformats.org/drawingml/2006/picture">
+                <pic:pic xmlns:pic="http://schemas.openxmlformats.org/drawingml/2006/picture">
+                  <pic:nvPicPr>
+                    <pic:cNvPr id="70" name="Picture 5"/>
+                    <pic:cNvPicPr>
+                      <a:picLocks noChangeAspect="1"/>
+                    </pic:cNvPicPr>
+                  </pic:nvPicPr>
+                  <pic:blipFill>
+                    <a:blip r:embed="rId71"/>
+                    <a:stretch>
+                      <a:fillRect/>
+                    </a:stretch>
+                  </pic:blipFill>
+                  <pic:spPr>
+                    <a:xfrm>
+                      <a:off x="0" y="0"/>
+                      <a:ext cx="1880870" cy="1646555"/>
+                    </a:xfrm>
+                    <a:prstGeom prst="rect">
+                      <a:avLst/>
+                    </a:prstGeom>
+                    <a:noFill/>
+                    <a:ln>
+                      <a:noFill/>
+                    </a:ln>
+                  </pic:spPr>
+                </pic:pic>
+              </a:graphicData>
+            </a:graphic>
+          </wp:inline>
+        </w:drawing>
+      </w:r>
+    </w:p>
+    <w:p>
+      <w:pPr>
+        <w:numPr>
+          <w:ilvl w:val="1"/>
+          <w:numId w:val="1"/>
+        </w:numPr>
+        <w:spacing w:line="360" w:lineRule="auto"/>
+        <w:ind w:left="840" w:leftChars="0" w:hanging="420" w:firstLineChars="0"/>
+        <w:rPr>
+          <w:rFonts w:hint="default" w:ascii="Bodoni MT" w:hAnsi="Bodoni MT" w:cs="Bodoni MT"/>
+          <w:sz w:val="22"/>
+          <w:szCs w:val="22"/>
+          <w:lang w:val="en-US"/>
+        </w:rPr>
+      </w:pPr>
+      <w:r>
+        <w:rPr>
+          <w:rFonts w:hint="default" w:ascii="Bodoni MT" w:hAnsi="Bodoni MT" w:cs="Bodoni MT"/>
+          <w:sz w:val="22"/>
+          <w:szCs w:val="22"/>
+          <w:lang w:val="en-IN"/>
+        </w:rPr>
+        <w:t xml:space="preserve">I gave the name </w:t>
+      </w:r>
+      <w:r>
+        <w:rPr>
+          <w:rFonts w:hint="default" w:ascii="Bodoni MT" w:hAnsi="Bodoni MT" w:cs="Bodoni MT"/>
+          <w:b/>
+          <w:bCs/>
+          <w:sz w:val="22"/>
+          <w:szCs w:val="22"/>
+          <w:lang w:val="en-IN"/>
+        </w:rPr>
+        <w:t>vprofileapptask</w:t>
+      </w:r>
+      <w:r>
+        <w:rPr>
+          <w:rFonts w:hint="default" w:ascii="Bodoni MT" w:hAnsi="Bodoni MT" w:cs="Bodoni MT"/>
+          <w:b w:val="0"/>
+          <w:bCs w:val="0"/>
+          <w:sz w:val="22"/>
+          <w:szCs w:val="22"/>
+          <w:lang w:val="en-IN"/>
+        </w:rPr>
+        <w:t xml:space="preserve">, launch type </w:t>
+      </w:r>
+      <w:r>
+        <w:rPr>
+          <w:rFonts w:hint="default" w:ascii="Bodoni MT" w:hAnsi="Bodoni MT" w:cs="Bodoni MT"/>
+          <w:b/>
+          <w:bCs/>
+          <w:sz w:val="22"/>
+          <w:szCs w:val="22"/>
+          <w:lang w:val="en-IN"/>
+        </w:rPr>
+        <w:t>AWS Fargate</w:t>
+      </w:r>
+      <w:r>
+        <w:rPr>
+          <w:rFonts w:hint="default" w:ascii="Bodoni MT" w:hAnsi="Bodoni MT" w:cs="Bodoni MT"/>
+          <w:b w:val="0"/>
+          <w:bCs w:val="0"/>
+          <w:sz w:val="22"/>
+          <w:szCs w:val="22"/>
+          <w:lang w:val="en-IN"/>
+        </w:rPr>
+        <w:t xml:space="preserve">, OS </w:t>
+      </w:r>
+      <w:r>
+        <w:rPr>
+          <w:rFonts w:hint="default" w:ascii="Bodoni MT" w:hAnsi="Bodoni MT" w:cs="Bodoni MT"/>
+          <w:b/>
+          <w:bCs/>
+          <w:sz w:val="22"/>
+          <w:szCs w:val="22"/>
+          <w:lang w:val="en-IN"/>
+        </w:rPr>
+        <w:t>Linux/X86_64</w:t>
+      </w:r>
+      <w:r>
+        <w:rPr>
+          <w:rFonts w:hint="default" w:ascii="Bodoni MT" w:hAnsi="Bodoni MT" w:cs="Bodoni MT"/>
+          <w:b w:val="0"/>
+          <w:bCs w:val="0"/>
+          <w:sz w:val="22"/>
+          <w:szCs w:val="22"/>
+          <w:lang w:val="en-IN"/>
+        </w:rPr>
+        <w:t xml:space="preserve">, memory </w:t>
+      </w:r>
+      <w:r>
+        <w:rPr>
+          <w:rFonts w:hint="default" w:ascii="Bodoni MT" w:hAnsi="Bodoni MT" w:cs="Bodoni MT"/>
+          <w:b/>
+          <w:bCs/>
+          <w:sz w:val="22"/>
+          <w:szCs w:val="22"/>
+          <w:lang w:val="en-IN"/>
+        </w:rPr>
+        <w:t>2gb</w:t>
+      </w:r>
+      <w:r>
+        <w:rPr>
+          <w:rFonts w:hint="default" w:ascii="Bodoni MT" w:hAnsi="Bodoni MT" w:cs="Bodoni MT"/>
+          <w:b w:val="0"/>
+          <w:bCs w:val="0"/>
+          <w:sz w:val="22"/>
+          <w:szCs w:val="22"/>
+          <w:lang w:val="en-IN"/>
+        </w:rPr>
+        <w:t xml:space="preserve">, </w:t>
+      </w:r>
+    </w:p>
+    <w:p>
+      <w:pPr>
+        <w:numPr>
+          <w:ilvl w:val="1"/>
+          <w:numId w:val="1"/>
+        </w:numPr>
+        <w:spacing w:line="360" w:lineRule="auto"/>
+        <w:ind w:left="840" w:leftChars="0" w:hanging="420" w:firstLineChars="0"/>
+        <w:rPr>
+          <w:rFonts w:hint="default" w:ascii="Bodoni MT" w:hAnsi="Bodoni MT" w:cs="Bodoni MT"/>
+          <w:sz w:val="22"/>
+          <w:szCs w:val="22"/>
+          <w:lang w:val="en-US"/>
+        </w:rPr>
+      </w:pPr>
+      <w:r>
+        <w:drawing>
+          <wp:inline distT="0" distB="0" distL="114300" distR="114300">
+            <wp:extent cx="3582035" cy="1417320"/>
+            <wp:effectExtent l="0" t="0" r="12065" b="5080"/>
+            <wp:docPr id="71" name="Picture 6"/>
+            <wp:cNvGraphicFramePr>
+              <a:graphicFrameLocks xmlns:a="http://schemas.openxmlformats.org/drawingml/2006/main" noChangeAspect="1"/>
+            </wp:cNvGraphicFramePr>
+            <a:graphic xmlns:a="http://schemas.openxmlformats.org/drawingml/2006/main">
+              <a:graphicData uri="http://schemas.openxmlformats.org/drawingml/2006/picture">
+                <pic:pic xmlns:pic="http://schemas.openxmlformats.org/drawingml/2006/picture">
+                  <pic:nvPicPr>
+                    <pic:cNvPr id="71" name="Picture 6"/>
+                    <pic:cNvPicPr>
+                      <a:picLocks noChangeAspect="1"/>
+                    </pic:cNvPicPr>
+                  </pic:nvPicPr>
+                  <pic:blipFill>
+                    <a:blip r:embed="rId72"/>
+                    <a:stretch>
+                      <a:fillRect/>
+                    </a:stretch>
+                  </pic:blipFill>
+                  <pic:spPr>
+                    <a:xfrm>
+                      <a:off x="0" y="0"/>
+                      <a:ext cx="3582035" cy="1417320"/>
+                    </a:xfrm>
+                    <a:prstGeom prst="rect">
+                      <a:avLst/>
+                    </a:prstGeom>
+                    <a:noFill/>
+                    <a:ln>
+                      <a:noFill/>
+                    </a:ln>
+                  </pic:spPr>
+                </pic:pic>
+              </a:graphicData>
+            </a:graphic>
+          </wp:inline>
+        </w:drawing>
+      </w:r>
+    </w:p>
+    <w:p>
+      <w:pPr>
+        <w:numPr>
+          <w:ilvl w:val="2"/>
+          <w:numId w:val="1"/>
+        </w:numPr>
+        <w:spacing w:line="360" w:lineRule="auto"/>
+        <w:ind w:left="1260" w:leftChars="0" w:hanging="420" w:firstLineChars="0"/>
+        <w:rPr>
+          <w:rFonts w:hint="default" w:ascii="Bodoni MT" w:hAnsi="Bodoni MT" w:cs="Bodoni MT"/>
+          <w:sz w:val="22"/>
+          <w:szCs w:val="22"/>
+          <w:lang w:val="en-US"/>
+        </w:rPr>
+      </w:pPr>
+      <w:r>
+        <w:rPr>
+          <w:rFonts w:hint="default" w:ascii="Bodoni MT" w:hAnsi="Bodoni MT" w:cs="Bodoni MT"/>
+          <w:sz w:val="22"/>
+          <w:szCs w:val="22"/>
+          <w:lang w:val="en-IN"/>
+        </w:rPr>
+        <w:t>Keep these 2 blank now. We’ll update these later.</w:t>
+      </w:r>
+    </w:p>
+    <w:p>
+      <w:pPr>
+        <w:numPr>
+          <w:ilvl w:val="1"/>
+          <w:numId w:val="1"/>
+        </w:numPr>
+        <w:spacing w:line="360" w:lineRule="auto"/>
+        <w:ind w:left="840" w:leftChars="0" w:hanging="420" w:firstLineChars="0"/>
+        <w:rPr>
+          <w:rFonts w:hint="default" w:ascii="Bodoni MT" w:hAnsi="Bodoni MT" w:cs="Bodoni MT"/>
+          <w:sz w:val="22"/>
+          <w:szCs w:val="22"/>
+          <w:lang w:val="en-US"/>
+        </w:rPr>
+      </w:pPr>
+      <w:r>
+        <w:rPr>
+          <w:rFonts w:hint="default" w:ascii="Bodoni MT" w:hAnsi="Bodoni MT" w:cs="Bodoni MT"/>
+          <w:sz w:val="22"/>
+          <w:szCs w:val="22"/>
+          <w:lang w:val="en-IN"/>
+        </w:rPr>
+        <w:t>In the Container section, give a name and paste the ECR registry URI in the box.</w:t>
+      </w:r>
+    </w:p>
+    <w:p>
+      <w:pPr>
+        <w:numPr>
+          <w:ilvl w:val="1"/>
+          <w:numId w:val="1"/>
+        </w:numPr>
+        <w:spacing w:line="360" w:lineRule="auto"/>
+        <w:ind w:left="840" w:leftChars="0" w:hanging="420" w:firstLineChars="0"/>
+        <w:rPr>
+          <w:rFonts w:hint="default" w:ascii="Bodoni MT" w:hAnsi="Bodoni MT" w:cs="Bodoni MT"/>
+          <w:sz w:val="22"/>
+          <w:szCs w:val="22"/>
+          <w:lang w:val="en-US"/>
+        </w:rPr>
+      </w:pPr>
+      <w:r>
+        <w:drawing>
+          <wp:inline distT="0" distB="0" distL="114300" distR="114300">
+            <wp:extent cx="4462780" cy="1649095"/>
+            <wp:effectExtent l="0" t="0" r="7620" b="1905"/>
+            <wp:docPr id="72" name="Picture 7"/>
+            <wp:cNvGraphicFramePr>
+              <a:graphicFrameLocks xmlns:a="http://schemas.openxmlformats.org/drawingml/2006/main" noChangeAspect="1"/>
+            </wp:cNvGraphicFramePr>
+            <a:graphic xmlns:a="http://schemas.openxmlformats.org/drawingml/2006/main">
+              <a:graphicData uri="http://schemas.openxmlformats.org/drawingml/2006/picture">
+                <pic:pic xmlns:pic="http://schemas.openxmlformats.org/drawingml/2006/picture">
+                  <pic:nvPicPr>
+                    <pic:cNvPr id="72" name="Picture 7"/>
+                    <pic:cNvPicPr>
+                      <a:picLocks noChangeAspect="1"/>
+                    </pic:cNvPicPr>
+                  </pic:nvPicPr>
+                  <pic:blipFill>
+                    <a:blip r:embed="rId73"/>
+                    <a:stretch>
+                      <a:fillRect/>
+                    </a:stretch>
+                  </pic:blipFill>
+                  <pic:spPr>
+                    <a:xfrm>
+                      <a:off x="0" y="0"/>
+                      <a:ext cx="4462780" cy="1649095"/>
+                    </a:xfrm>
+                    <a:prstGeom prst="rect">
+                      <a:avLst/>
+                    </a:prstGeom>
+                    <a:noFill/>
+                    <a:ln>
+                      <a:noFill/>
+                    </a:ln>
+                  </pic:spPr>
+                </pic:pic>
+              </a:graphicData>
+            </a:graphic>
+          </wp:inline>
+        </w:drawing>
+      </w:r>
+    </w:p>
+    <w:p>
+      <w:pPr>
+        <w:numPr>
+          <w:ilvl w:val="1"/>
+          <w:numId w:val="1"/>
+        </w:numPr>
+        <w:spacing w:line="360" w:lineRule="auto"/>
+        <w:ind w:left="840" w:leftChars="0" w:hanging="420" w:firstLineChars="0"/>
+        <w:rPr>
+          <w:rFonts w:hint="default" w:ascii="Bodoni MT" w:hAnsi="Bodoni MT" w:cs="Bodoni MT"/>
+          <w:sz w:val="22"/>
+          <w:szCs w:val="22"/>
+          <w:lang w:val="en-US"/>
+        </w:rPr>
+      </w:pPr>
+      <w:r>
+        <w:rPr>
+          <w:rFonts w:hint="default" w:ascii="Bodoni MT" w:hAnsi="Bodoni MT" w:cs="Bodoni MT"/>
+          <w:sz w:val="22"/>
+          <w:szCs w:val="22"/>
+          <w:lang w:val="en-IN"/>
+        </w:rPr>
+        <w:t xml:space="preserve">As docker is using </w:t>
+      </w:r>
+      <w:r>
+        <w:rPr>
+          <w:rFonts w:hint="default" w:ascii="Bodoni MT" w:hAnsi="Bodoni MT" w:cs="Bodoni MT"/>
+          <w:b/>
+          <w:bCs/>
+          <w:sz w:val="22"/>
+          <w:szCs w:val="22"/>
+          <w:lang w:val="en-IN"/>
+        </w:rPr>
+        <w:t>tomcat</w:t>
+      </w:r>
+      <w:r>
+        <w:rPr>
+          <w:rFonts w:hint="default" w:ascii="Bodoni MT" w:hAnsi="Bodoni MT" w:cs="Bodoni MT"/>
+          <w:b w:val="0"/>
+          <w:bCs w:val="0"/>
+          <w:sz w:val="22"/>
+          <w:szCs w:val="22"/>
+          <w:lang w:val="en-IN"/>
+        </w:rPr>
+        <w:t xml:space="preserve"> and it runs on port </w:t>
+      </w:r>
+      <w:r>
+        <w:rPr>
+          <w:rFonts w:hint="default" w:ascii="Bodoni MT" w:hAnsi="Bodoni MT" w:cs="Bodoni MT"/>
+          <w:b/>
+          <w:bCs/>
+          <w:sz w:val="22"/>
+          <w:szCs w:val="22"/>
+          <w:lang w:val="en-IN"/>
+        </w:rPr>
+        <w:t>8080</w:t>
+      </w:r>
+      <w:r>
+        <w:rPr>
+          <w:rFonts w:hint="default" w:ascii="Bodoni MT" w:hAnsi="Bodoni MT" w:cs="Bodoni MT"/>
+          <w:b w:val="0"/>
+          <w:bCs w:val="0"/>
+          <w:sz w:val="22"/>
+          <w:szCs w:val="22"/>
+          <w:lang w:val="en-IN"/>
+        </w:rPr>
+        <w:t xml:space="preserve">, so give </w:t>
+      </w:r>
+      <w:r>
+        <w:rPr>
+          <w:rFonts w:hint="default" w:ascii="Bodoni MT" w:hAnsi="Bodoni MT" w:cs="Bodoni MT"/>
+          <w:b/>
+          <w:bCs/>
+          <w:sz w:val="22"/>
+          <w:szCs w:val="22"/>
+          <w:lang w:val="en-IN"/>
+        </w:rPr>
+        <w:t>8080</w:t>
+      </w:r>
+      <w:r>
+        <w:rPr>
+          <w:rFonts w:hint="default" w:ascii="Bodoni MT" w:hAnsi="Bodoni MT" w:cs="Bodoni MT"/>
+          <w:b w:val="0"/>
+          <w:bCs w:val="0"/>
+          <w:sz w:val="22"/>
+          <w:szCs w:val="22"/>
+          <w:lang w:val="en-IN"/>
+        </w:rPr>
+        <w:t xml:space="preserve"> in the container port field.</w:t>
+      </w:r>
+    </w:p>
+    <w:p>
+      <w:pPr>
+        <w:numPr>
+          <w:ilvl w:val="1"/>
+          <w:numId w:val="1"/>
+        </w:numPr>
+        <w:spacing w:line="360" w:lineRule="auto"/>
+        <w:ind w:left="840" w:leftChars="0" w:hanging="420" w:firstLineChars="0"/>
+        <w:rPr>
+          <w:rFonts w:hint="default" w:ascii="Bodoni MT" w:hAnsi="Bodoni MT" w:cs="Bodoni MT"/>
+          <w:sz w:val="22"/>
+          <w:szCs w:val="22"/>
+          <w:lang w:val="en-US"/>
+        </w:rPr>
+      </w:pPr>
+      <w:r>
+        <w:drawing>
+          <wp:inline distT="0" distB="0" distL="114300" distR="114300">
+            <wp:extent cx="1985010" cy="653415"/>
+            <wp:effectExtent l="0" t="0" r="8890" b="6985"/>
+            <wp:docPr id="73" name="Picture 8"/>
+            <wp:cNvGraphicFramePr>
+              <a:graphicFrameLocks xmlns:a="http://schemas.openxmlformats.org/drawingml/2006/main" noChangeAspect="1"/>
+            </wp:cNvGraphicFramePr>
+            <a:graphic xmlns:a="http://schemas.openxmlformats.org/drawingml/2006/main">
+              <a:graphicData uri="http://schemas.openxmlformats.org/drawingml/2006/picture">
+                <pic:pic xmlns:pic="http://schemas.openxmlformats.org/drawingml/2006/picture">
+                  <pic:nvPicPr>
+                    <pic:cNvPr id="73" name="Picture 8"/>
+                    <pic:cNvPicPr>
+                      <a:picLocks noChangeAspect="1"/>
+                    </pic:cNvPicPr>
+                  </pic:nvPicPr>
+                  <pic:blipFill>
+                    <a:blip r:embed="rId74"/>
+                    <a:stretch>
+                      <a:fillRect/>
+                    </a:stretch>
+                  </pic:blipFill>
+                  <pic:spPr>
+                    <a:xfrm>
+                      <a:off x="0" y="0"/>
+                      <a:ext cx="1985010" cy="653415"/>
+                    </a:xfrm>
+                    <a:prstGeom prst="rect">
+                      <a:avLst/>
+                    </a:prstGeom>
+                    <a:noFill/>
+                    <a:ln>
+                      <a:noFill/>
+                    </a:ln>
+                  </pic:spPr>
+                </pic:pic>
+              </a:graphicData>
+            </a:graphic>
+          </wp:inline>
+        </w:drawing>
+      </w:r>
+    </w:p>
+    <w:p>
+      <w:pPr>
+        <w:numPr>
+          <w:ilvl w:val="2"/>
+          <w:numId w:val="1"/>
+        </w:numPr>
+        <w:spacing w:line="360" w:lineRule="auto"/>
+        <w:ind w:left="1260" w:leftChars="0" w:hanging="420" w:firstLineChars="0"/>
+        <w:rPr>
+          <w:rFonts w:hint="default" w:ascii="Bodoni MT" w:hAnsi="Bodoni MT" w:cs="Bodoni MT"/>
+          <w:sz w:val="22"/>
+          <w:szCs w:val="22"/>
+          <w:lang w:val="en-US"/>
+        </w:rPr>
+      </w:pPr>
+      <w:r>
+        <w:rPr>
+          <w:rFonts w:hint="default" w:ascii="Bodoni MT" w:hAnsi="Bodoni MT" w:cs="Bodoni MT"/>
+          <w:sz w:val="22"/>
+          <w:szCs w:val="22"/>
+          <w:lang w:val="en-IN"/>
+        </w:rPr>
+        <w:t>Make sure this checkbox is checked. It’ll upload the logs to Cloudwatch.</w:t>
+      </w:r>
+    </w:p>
+    <w:p>
+      <w:pPr>
+        <w:numPr>
+          <w:ilvl w:val="2"/>
+          <w:numId w:val="1"/>
+        </w:numPr>
+        <w:spacing w:line="360" w:lineRule="auto"/>
+        <w:ind w:left="1260" w:leftChars="0" w:hanging="420" w:firstLineChars="0"/>
+        <w:rPr>
+          <w:rFonts w:hint="default" w:ascii="Bodoni MT" w:hAnsi="Bodoni MT" w:cs="Bodoni MT"/>
+          <w:sz w:val="22"/>
+          <w:szCs w:val="22"/>
+          <w:lang w:val="en-US"/>
+        </w:rPr>
+      </w:pPr>
+      <w:r>
+        <w:rPr>
+          <w:rFonts w:hint="default" w:ascii="Bodoni MT" w:hAnsi="Bodoni MT" w:cs="Bodoni MT"/>
+          <w:sz w:val="22"/>
+          <w:szCs w:val="22"/>
+          <w:lang w:val="en-IN"/>
+        </w:rPr>
+        <w:t>We’ll update that IAM Role to access those as by default the IAM role has don’t have permission to accesss the CLoudwatch logs.</w:t>
+      </w:r>
+    </w:p>
+    <w:p>
+      <w:pPr>
+        <w:numPr>
+          <w:ilvl w:val="1"/>
+          <w:numId w:val="1"/>
+        </w:numPr>
+        <w:spacing w:line="360" w:lineRule="auto"/>
+        <w:ind w:left="840" w:leftChars="0" w:hanging="420" w:firstLineChars="0"/>
+        <w:rPr>
+          <w:rFonts w:hint="default" w:ascii="Bodoni MT" w:hAnsi="Bodoni MT" w:cs="Bodoni MT"/>
+          <w:sz w:val="22"/>
+          <w:szCs w:val="22"/>
+          <w:lang w:val="en-US"/>
+        </w:rPr>
+      </w:pPr>
+      <w:r>
+        <w:rPr>
+          <w:rFonts w:hint="default" w:ascii="Bodoni MT" w:hAnsi="Bodoni MT" w:cs="Bodoni MT"/>
+          <w:sz w:val="22"/>
+          <w:szCs w:val="22"/>
+          <w:lang w:val="en-IN"/>
+        </w:rPr>
+        <w:t xml:space="preserve">Now click on </w:t>
+      </w:r>
+      <w:r>
+        <w:rPr>
+          <w:rFonts w:hint="default" w:ascii="Bodoni MT" w:hAnsi="Bodoni MT" w:cs="Bodoni MT"/>
+          <w:b/>
+          <w:bCs/>
+          <w:sz w:val="22"/>
+          <w:szCs w:val="22"/>
+          <w:lang w:val="en-IN"/>
+        </w:rPr>
+        <w:t>create</w:t>
+      </w:r>
+      <w:r>
+        <w:rPr>
+          <w:rFonts w:hint="default" w:ascii="Bodoni MT" w:hAnsi="Bodoni MT" w:cs="Bodoni MT"/>
+          <w:b w:val="0"/>
+          <w:bCs w:val="0"/>
+          <w:sz w:val="22"/>
+          <w:szCs w:val="22"/>
+          <w:lang w:val="en-IN"/>
+        </w:rPr>
+        <w:t xml:space="preserve"> button to create </w:t>
+      </w:r>
+      <w:r>
+        <w:rPr>
+          <w:rFonts w:hint="default" w:ascii="Bodoni MT" w:hAnsi="Bodoni MT" w:cs="Bodoni MT"/>
+          <w:b/>
+          <w:bCs/>
+          <w:sz w:val="22"/>
+          <w:szCs w:val="22"/>
+          <w:lang w:val="en-IN"/>
+        </w:rPr>
+        <w:t>task definition</w:t>
+      </w:r>
+      <w:r>
+        <w:rPr>
+          <w:rFonts w:hint="default" w:ascii="Bodoni MT" w:hAnsi="Bodoni MT" w:cs="Bodoni MT"/>
+          <w:b w:val="0"/>
+          <w:bCs w:val="0"/>
+          <w:sz w:val="22"/>
+          <w:szCs w:val="22"/>
+          <w:lang w:val="en-IN"/>
+        </w:rPr>
+        <w:t>.</w:t>
+      </w:r>
+    </w:p>
+    <w:p>
+      <w:pPr>
+        <w:numPr>
+          <w:ilvl w:val="1"/>
+          <w:numId w:val="1"/>
+        </w:numPr>
+        <w:spacing w:line="360" w:lineRule="auto"/>
+        <w:ind w:left="840" w:leftChars="0" w:hanging="420" w:firstLineChars="0"/>
+        <w:rPr>
+          <w:rFonts w:hint="default" w:ascii="Bodoni MT" w:hAnsi="Bodoni MT" w:cs="Bodoni MT"/>
+          <w:sz w:val="22"/>
+          <w:szCs w:val="22"/>
+          <w:lang w:val="en-US"/>
+        </w:rPr>
+      </w:pPr>
+      <w:r>
+        <w:rPr>
+          <w:rFonts w:hint="default" w:ascii="Bodoni MT" w:hAnsi="Bodoni MT" w:cs="Bodoni MT"/>
+          <w:sz w:val="22"/>
+          <w:szCs w:val="22"/>
+          <w:lang w:val="en-IN"/>
+        </w:rPr>
+        <w:t>Now we need to provide access that IAM Role.</w:t>
+      </w:r>
+    </w:p>
+    <w:p>
+      <w:pPr>
+        <w:numPr>
+          <w:ilvl w:val="2"/>
+          <w:numId w:val="1"/>
+        </w:numPr>
+        <w:spacing w:line="360" w:lineRule="auto"/>
+        <w:ind w:left="1260" w:leftChars="0" w:hanging="420" w:firstLineChars="0"/>
+        <w:rPr>
+          <w:rFonts w:hint="default" w:ascii="Bodoni MT" w:hAnsi="Bodoni MT" w:cs="Bodoni MT"/>
+          <w:sz w:val="22"/>
+          <w:szCs w:val="22"/>
+          <w:lang w:val="en-US"/>
+        </w:rPr>
+      </w:pPr>
+      <w:r>
+        <w:rPr>
+          <w:rFonts w:hint="default" w:ascii="Bodoni MT" w:hAnsi="Bodoni MT" w:cs="Bodoni MT"/>
+          <w:sz w:val="22"/>
+          <w:szCs w:val="22"/>
+          <w:lang w:val="en-IN"/>
+        </w:rPr>
+        <w:t xml:space="preserve">Open that </w:t>
+      </w:r>
+      <w:r>
+        <w:rPr>
+          <w:rFonts w:hint="default" w:ascii="Bodoni MT" w:hAnsi="Bodoni MT" w:cs="Bodoni MT"/>
+          <w:b/>
+          <w:bCs/>
+          <w:sz w:val="22"/>
+          <w:szCs w:val="22"/>
+          <w:lang w:val="en-IN"/>
+        </w:rPr>
+        <w:t>Task definition</w:t>
+      </w:r>
+      <w:r>
+        <w:rPr>
+          <w:rFonts w:hint="default" w:ascii="Bodoni MT" w:hAnsi="Bodoni MT" w:cs="Bodoni MT"/>
+          <w:b w:val="0"/>
+          <w:bCs w:val="0"/>
+          <w:sz w:val="22"/>
+          <w:szCs w:val="22"/>
+          <w:lang w:val="en-IN"/>
+        </w:rPr>
+        <w:t xml:space="preserve"> and you’ll find one link of the role.</w:t>
+      </w:r>
+    </w:p>
+    <w:p>
+      <w:pPr>
+        <w:numPr>
+          <w:ilvl w:val="2"/>
+          <w:numId w:val="1"/>
+        </w:numPr>
+        <w:spacing w:line="360" w:lineRule="auto"/>
+        <w:ind w:left="1260" w:leftChars="0" w:hanging="420" w:firstLineChars="0"/>
+        <w:rPr>
+          <w:rFonts w:hint="default" w:ascii="Bodoni MT" w:hAnsi="Bodoni MT" w:cs="Bodoni MT"/>
+          <w:sz w:val="22"/>
+          <w:szCs w:val="22"/>
+          <w:lang w:val="en-US"/>
+        </w:rPr>
+      </w:pPr>
+      <w:r>
+        <w:drawing>
+          <wp:inline distT="0" distB="0" distL="114300" distR="114300">
+            <wp:extent cx="1676400" cy="476885"/>
+            <wp:effectExtent l="0" t="0" r="0" b="5715"/>
+            <wp:docPr id="74" name="Picture 9"/>
+            <wp:cNvGraphicFramePr>
+              <a:graphicFrameLocks xmlns:a="http://schemas.openxmlformats.org/drawingml/2006/main" noChangeAspect="1"/>
+            </wp:cNvGraphicFramePr>
+            <a:graphic xmlns:a="http://schemas.openxmlformats.org/drawingml/2006/main">
+              <a:graphicData uri="http://schemas.openxmlformats.org/drawingml/2006/picture">
+                <pic:pic xmlns:pic="http://schemas.openxmlformats.org/drawingml/2006/picture">
+                  <pic:nvPicPr>
+                    <pic:cNvPr id="74" name="Picture 9"/>
+                    <pic:cNvPicPr>
+                      <a:picLocks noChangeAspect="1"/>
+                    </pic:cNvPicPr>
+                  </pic:nvPicPr>
+                  <pic:blipFill>
+                    <a:blip r:embed="rId75"/>
+                    <a:stretch>
+                      <a:fillRect/>
+                    </a:stretch>
+                  </pic:blipFill>
+                  <pic:spPr>
+                    <a:xfrm>
+                      <a:off x="0" y="0"/>
+                      <a:ext cx="1676400" cy="476885"/>
+                    </a:xfrm>
+                    <a:prstGeom prst="rect">
+                      <a:avLst/>
+                    </a:prstGeom>
+                    <a:noFill/>
+                    <a:ln>
+                      <a:noFill/>
+                    </a:ln>
+                  </pic:spPr>
+                </pic:pic>
+              </a:graphicData>
+            </a:graphic>
+          </wp:inline>
+        </w:drawing>
+      </w:r>
+    </w:p>
+    <w:p>
+      <w:pPr>
+        <w:numPr>
+          <w:ilvl w:val="2"/>
+          <w:numId w:val="1"/>
+        </w:numPr>
+        <w:spacing w:line="360" w:lineRule="auto"/>
+        <w:ind w:left="1260" w:leftChars="0" w:hanging="420" w:firstLineChars="0"/>
+        <w:rPr>
+          <w:rFonts w:hint="default" w:ascii="Bodoni MT" w:hAnsi="Bodoni MT" w:cs="Bodoni MT"/>
+          <w:sz w:val="22"/>
+          <w:szCs w:val="22"/>
+          <w:lang w:val="en-US"/>
+        </w:rPr>
+      </w:pPr>
+      <w:r>
+        <w:rPr>
+          <w:rFonts w:hint="default" w:ascii="Bodoni MT" w:hAnsi="Bodoni MT" w:cs="Bodoni MT"/>
+          <w:sz w:val="22"/>
+          <w:szCs w:val="22"/>
+          <w:lang w:val="en-IN"/>
+        </w:rPr>
+        <w:t>Click on this (or you can go to the IAM page and click on Role).</w:t>
+      </w:r>
+    </w:p>
+    <w:p>
+      <w:pPr>
+        <w:numPr>
+          <w:ilvl w:val="2"/>
+          <w:numId w:val="1"/>
+        </w:numPr>
+        <w:spacing w:line="360" w:lineRule="auto"/>
+        <w:ind w:left="1260" w:leftChars="0" w:hanging="420" w:firstLineChars="0"/>
+        <w:rPr>
+          <w:rFonts w:hint="default" w:ascii="Bodoni MT" w:hAnsi="Bodoni MT" w:cs="Bodoni MT"/>
+          <w:sz w:val="22"/>
+          <w:szCs w:val="22"/>
+          <w:lang w:val="en-US"/>
+        </w:rPr>
+      </w:pPr>
+      <w:r>
+        <w:drawing>
+          <wp:inline distT="0" distB="0" distL="114300" distR="114300">
+            <wp:extent cx="3099435" cy="600710"/>
+            <wp:effectExtent l="0" t="0" r="12065" b="8890"/>
+            <wp:docPr id="75" name="Picture 10"/>
+            <wp:cNvGraphicFramePr>
+              <a:graphicFrameLocks xmlns:a="http://schemas.openxmlformats.org/drawingml/2006/main" noChangeAspect="1"/>
+            </wp:cNvGraphicFramePr>
+            <a:graphic xmlns:a="http://schemas.openxmlformats.org/drawingml/2006/main">
+              <a:graphicData uri="http://schemas.openxmlformats.org/drawingml/2006/picture">
+                <pic:pic xmlns:pic="http://schemas.openxmlformats.org/drawingml/2006/picture">
+                  <pic:nvPicPr>
+                    <pic:cNvPr id="75" name="Picture 10"/>
+                    <pic:cNvPicPr>
+                      <a:picLocks noChangeAspect="1"/>
+                    </pic:cNvPicPr>
+                  </pic:nvPicPr>
+                  <pic:blipFill>
+                    <a:blip r:embed="rId76"/>
+                    <a:stretch>
+                      <a:fillRect/>
+                    </a:stretch>
+                  </pic:blipFill>
+                  <pic:spPr>
+                    <a:xfrm>
+                      <a:off x="0" y="0"/>
+                      <a:ext cx="3099435" cy="600710"/>
+                    </a:xfrm>
+                    <a:prstGeom prst="rect">
+                      <a:avLst/>
+                    </a:prstGeom>
+                    <a:noFill/>
+                    <a:ln>
+                      <a:noFill/>
+                    </a:ln>
+                  </pic:spPr>
+                </pic:pic>
+              </a:graphicData>
+            </a:graphic>
+          </wp:inline>
+        </w:drawing>
+      </w:r>
+    </w:p>
+    <w:p>
+      <w:pPr>
+        <w:numPr>
+          <w:ilvl w:val="2"/>
+          <w:numId w:val="1"/>
+        </w:numPr>
+        <w:spacing w:line="360" w:lineRule="auto"/>
+        <w:ind w:left="1260" w:leftChars="0" w:hanging="420" w:firstLineChars="0"/>
+        <w:rPr>
+          <w:rFonts w:hint="default" w:ascii="Bodoni MT" w:hAnsi="Bodoni MT" w:cs="Bodoni MT"/>
+          <w:sz w:val="22"/>
+          <w:szCs w:val="22"/>
+          <w:lang w:val="en-US"/>
+        </w:rPr>
+      </w:pPr>
+      <w:r>
+        <w:rPr>
+          <w:rFonts w:hint="default" w:ascii="Bodoni MT" w:hAnsi="Bodoni MT" w:cs="Bodoni MT"/>
+          <w:sz w:val="22"/>
+          <w:szCs w:val="22"/>
+          <w:lang w:val="en-IN"/>
+        </w:rPr>
+        <w:t>You can see only one policy is attached to it.</w:t>
+      </w:r>
+    </w:p>
+    <w:p>
+      <w:pPr>
+        <w:numPr>
+          <w:ilvl w:val="2"/>
+          <w:numId w:val="1"/>
+        </w:numPr>
+        <w:spacing w:line="360" w:lineRule="auto"/>
+        <w:ind w:left="1260" w:leftChars="0" w:hanging="420" w:firstLineChars="0"/>
+        <w:rPr>
+          <w:rFonts w:hint="default" w:ascii="Bodoni MT" w:hAnsi="Bodoni MT" w:cs="Bodoni MT"/>
+          <w:sz w:val="22"/>
+          <w:szCs w:val="22"/>
+          <w:lang w:val="en-US"/>
+        </w:rPr>
+      </w:pPr>
+      <w:r>
+        <w:rPr>
+          <w:rFonts w:hint="default" w:ascii="Bodoni MT" w:hAnsi="Bodoni MT" w:cs="Bodoni MT"/>
+          <w:sz w:val="22"/>
+          <w:szCs w:val="22"/>
+          <w:lang w:val="en-IN"/>
+        </w:rPr>
+        <w:t xml:space="preserve">Add the permission </w:t>
+      </w:r>
+      <w:r>
+        <w:rPr>
+          <w:rFonts w:hint="default" w:ascii="Bodoni MT" w:hAnsi="Bodoni MT"/>
+          <w:b/>
+          <w:bCs/>
+          <w:sz w:val="22"/>
+          <w:szCs w:val="22"/>
+          <w:lang w:val="en-IN"/>
+        </w:rPr>
+        <w:t xml:space="preserve">CloudWatchLogsFullAccess </w:t>
+      </w:r>
+      <w:r>
+        <w:rPr>
+          <w:rFonts w:hint="default" w:ascii="Bodoni MT" w:hAnsi="Bodoni MT"/>
+          <w:sz w:val="22"/>
+          <w:szCs w:val="22"/>
+          <w:lang w:val="en-IN"/>
+        </w:rPr>
+        <w:t>to that role.</w:t>
+      </w:r>
+    </w:p>
+    <w:p>
+      <w:pPr>
+        <w:numPr>
+          <w:ilvl w:val="0"/>
+          <w:numId w:val="1"/>
+        </w:numPr>
+        <w:spacing w:line="360" w:lineRule="auto"/>
+        <w:ind w:left="420" w:leftChars="0" w:hanging="420" w:firstLineChars="0"/>
+        <w:rPr>
+          <w:rFonts w:hint="default" w:ascii="Bodoni MT" w:hAnsi="Bodoni MT" w:cs="Bodoni MT"/>
+          <w:sz w:val="22"/>
+          <w:szCs w:val="22"/>
+          <w:lang w:val="en-US"/>
+        </w:rPr>
+      </w:pPr>
+      <w:r>
+        <w:rPr>
+          <w:rFonts w:hint="default" w:ascii="Bodoni MT" w:hAnsi="Bodoni MT" w:cs="Bodoni MT"/>
+          <w:sz w:val="22"/>
+          <w:szCs w:val="22"/>
+          <w:lang w:val="en-IN"/>
+        </w:rPr>
+        <w:t xml:space="preserve">Now we’ll create the </w:t>
+      </w:r>
+      <w:r>
+        <w:rPr>
+          <w:rFonts w:hint="default" w:ascii="Bodoni MT" w:hAnsi="Bodoni MT" w:cs="Bodoni MT"/>
+          <w:b/>
+          <w:bCs/>
+          <w:sz w:val="22"/>
+          <w:szCs w:val="22"/>
+          <w:lang w:val="en-IN"/>
+        </w:rPr>
+        <w:t>Service</w:t>
+      </w:r>
+      <w:r>
+        <w:rPr>
+          <w:rFonts w:hint="default" w:ascii="Bodoni MT" w:hAnsi="Bodoni MT" w:cs="Bodoni MT"/>
+          <w:b w:val="0"/>
+          <w:bCs w:val="0"/>
+          <w:sz w:val="22"/>
+          <w:szCs w:val="22"/>
+          <w:lang w:val="en-IN"/>
+        </w:rPr>
+        <w:t xml:space="preserve">  </w:t>
+      </w:r>
+    </w:p>
+    <w:p>
+      <w:pPr>
+        <w:numPr>
+          <w:ilvl w:val="1"/>
+          <w:numId w:val="1"/>
+        </w:numPr>
+        <w:spacing w:line="360" w:lineRule="auto"/>
+        <w:ind w:left="840" w:leftChars="0" w:hanging="420" w:firstLineChars="0"/>
+        <w:rPr>
+          <w:rFonts w:hint="default" w:ascii="Bodoni MT" w:hAnsi="Bodoni MT" w:cs="Bodoni MT"/>
+          <w:sz w:val="22"/>
+          <w:szCs w:val="22"/>
+          <w:lang w:val="en-US"/>
+        </w:rPr>
+      </w:pPr>
+      <w:r>
+        <w:rPr>
+          <w:rFonts w:hint="default" w:ascii="Bodoni MT" w:hAnsi="Bodoni MT" w:cs="Bodoni MT"/>
+          <w:b w:val="0"/>
+          <w:bCs w:val="0"/>
+          <w:sz w:val="22"/>
+          <w:szCs w:val="22"/>
+          <w:lang w:val="en-IN"/>
+        </w:rPr>
+        <w:t>Go inside the cluster and create one service.</w:t>
+      </w:r>
+    </w:p>
+    <w:p>
+      <w:pPr>
+        <w:numPr>
+          <w:ilvl w:val="1"/>
+          <w:numId w:val="1"/>
+        </w:numPr>
+        <w:spacing w:line="360" w:lineRule="auto"/>
+        <w:ind w:left="840" w:leftChars="0" w:hanging="420" w:firstLineChars="0"/>
+        <w:rPr>
+          <w:rFonts w:hint="default" w:ascii="Bodoni MT" w:hAnsi="Bodoni MT" w:cs="Bodoni MT"/>
+          <w:sz w:val="22"/>
+          <w:szCs w:val="22"/>
+          <w:lang w:val="en-US"/>
+        </w:rPr>
+      </w:pPr>
+      <w:r>
+        <w:rPr>
+          <w:rFonts w:hint="default" w:ascii="Bodoni MT" w:hAnsi="Bodoni MT" w:cs="Bodoni MT"/>
+          <w:b w:val="0"/>
+          <w:bCs w:val="0"/>
+          <w:sz w:val="22"/>
+          <w:szCs w:val="22"/>
+          <w:lang w:val="en-IN"/>
+        </w:rPr>
+        <w:t xml:space="preserve">Now you’ll get one option to choose the </w:t>
+      </w:r>
+      <w:r>
+        <w:rPr>
+          <w:rFonts w:hint="default" w:ascii="Bodoni MT" w:hAnsi="Bodoni MT" w:cs="Bodoni MT"/>
+          <w:b/>
+          <w:bCs/>
+          <w:sz w:val="22"/>
+          <w:szCs w:val="22"/>
+          <w:lang w:val="en-IN"/>
+        </w:rPr>
+        <w:t>Task Definition</w:t>
+      </w:r>
+      <w:r>
+        <w:rPr>
+          <w:rFonts w:hint="default" w:ascii="Bodoni MT" w:hAnsi="Bodoni MT" w:cs="Bodoni MT"/>
+          <w:b w:val="0"/>
+          <w:bCs w:val="0"/>
+          <w:sz w:val="22"/>
+          <w:szCs w:val="22"/>
+          <w:lang w:val="en-IN"/>
+        </w:rPr>
+        <w:t>.</w:t>
+      </w:r>
+    </w:p>
+    <w:p>
+      <w:pPr>
+        <w:numPr>
+          <w:ilvl w:val="2"/>
+          <w:numId w:val="1"/>
+        </w:numPr>
+        <w:spacing w:line="360" w:lineRule="auto"/>
+        <w:ind w:left="1260" w:leftChars="0" w:hanging="420" w:firstLineChars="0"/>
+        <w:rPr>
+          <w:rFonts w:hint="default" w:ascii="Bodoni MT" w:hAnsi="Bodoni MT" w:cs="Bodoni MT"/>
+          <w:sz w:val="22"/>
+          <w:szCs w:val="22"/>
+          <w:lang w:val="en-US"/>
+        </w:rPr>
+      </w:pPr>
+      <w:r>
+        <w:drawing>
+          <wp:inline distT="0" distB="0" distL="114300" distR="114300">
+            <wp:extent cx="2375535" cy="823595"/>
+            <wp:effectExtent l="0" t="0" r="12065" b="1905"/>
+            <wp:docPr id="76" name="Picture 11"/>
+            <wp:cNvGraphicFramePr>
+              <a:graphicFrameLocks xmlns:a="http://schemas.openxmlformats.org/drawingml/2006/main" noChangeAspect="1"/>
+            </wp:cNvGraphicFramePr>
+            <a:graphic xmlns:a="http://schemas.openxmlformats.org/drawingml/2006/main">
+              <a:graphicData uri="http://schemas.openxmlformats.org/drawingml/2006/picture">
+                <pic:pic xmlns:pic="http://schemas.openxmlformats.org/drawingml/2006/picture">
+                  <pic:nvPicPr>
+                    <pic:cNvPr id="76" name="Picture 11"/>
+                    <pic:cNvPicPr>
+                      <a:picLocks noChangeAspect="1"/>
+                    </pic:cNvPicPr>
+                  </pic:nvPicPr>
+                  <pic:blipFill>
+                    <a:blip r:embed="rId77"/>
+                    <a:stretch>
+                      <a:fillRect/>
+                    </a:stretch>
+                  </pic:blipFill>
+                  <pic:spPr>
+                    <a:xfrm>
+                      <a:off x="0" y="0"/>
+                      <a:ext cx="2375535" cy="823595"/>
+                    </a:xfrm>
+                    <a:prstGeom prst="rect">
+                      <a:avLst/>
+                    </a:prstGeom>
+                    <a:noFill/>
+                    <a:ln>
+                      <a:noFill/>
+                    </a:ln>
+                  </pic:spPr>
+                </pic:pic>
+              </a:graphicData>
+            </a:graphic>
+          </wp:inline>
+        </w:drawing>
+      </w:r>
+    </w:p>
+    <w:p>
+      <w:pPr>
+        <w:numPr>
+          <w:ilvl w:val="2"/>
+          <w:numId w:val="1"/>
+        </w:numPr>
+        <w:spacing w:line="360" w:lineRule="auto"/>
+        <w:ind w:left="1260" w:leftChars="0" w:hanging="420" w:firstLineChars="0"/>
+        <w:rPr>
+          <w:rFonts w:hint="default" w:ascii="Bodoni MT" w:hAnsi="Bodoni MT" w:cs="Bodoni MT"/>
+          <w:sz w:val="22"/>
+          <w:szCs w:val="22"/>
+          <w:lang w:val="en-US"/>
+        </w:rPr>
+      </w:pPr>
+      <w:r>
+        <w:rPr>
+          <w:rFonts w:hint="default" w:ascii="Bodoni MT" w:hAnsi="Bodoni MT" w:cs="Bodoni MT"/>
+          <w:sz w:val="22"/>
+          <w:szCs w:val="22"/>
+          <w:lang w:val="en-IN"/>
+        </w:rPr>
+        <w:t xml:space="preserve">Select the previously created </w:t>
+      </w:r>
+      <w:r>
+        <w:rPr>
+          <w:rFonts w:hint="default" w:ascii="Bodoni MT" w:hAnsi="Bodoni MT" w:cs="Bodoni MT"/>
+          <w:i/>
+          <w:iCs/>
+          <w:sz w:val="22"/>
+          <w:szCs w:val="22"/>
+          <w:lang w:val="en-IN"/>
+        </w:rPr>
+        <w:t>Task Definition</w:t>
+      </w:r>
+      <w:r>
+        <w:rPr>
+          <w:rFonts w:hint="default" w:ascii="Bodoni MT" w:hAnsi="Bodoni MT" w:cs="Bodoni MT"/>
+          <w:i w:val="0"/>
+          <w:iCs w:val="0"/>
+          <w:sz w:val="22"/>
+          <w:szCs w:val="22"/>
+          <w:lang w:val="en-IN"/>
+        </w:rPr>
+        <w:t>.</w:t>
+      </w:r>
+    </w:p>
+    <w:p>
+      <w:pPr>
+        <w:numPr>
+          <w:ilvl w:val="1"/>
+          <w:numId w:val="1"/>
+        </w:numPr>
+        <w:spacing w:line="360" w:lineRule="auto"/>
+        <w:ind w:left="840" w:leftChars="0" w:hanging="420" w:firstLineChars="0"/>
+        <w:rPr>
+          <w:rFonts w:hint="default" w:ascii="Bodoni MT" w:hAnsi="Bodoni MT" w:cs="Bodoni MT"/>
+          <w:sz w:val="22"/>
+          <w:szCs w:val="22"/>
+          <w:lang w:val="en-US"/>
+        </w:rPr>
+      </w:pPr>
+      <w:r>
+        <w:rPr>
+          <w:rFonts w:hint="default" w:ascii="Bodoni MT" w:hAnsi="Bodoni MT"/>
+          <w:sz w:val="22"/>
+          <w:szCs w:val="22"/>
+          <w:lang w:val="en-US"/>
+        </w:rPr>
+        <w:t>Service name</w:t>
+      </w:r>
+      <w:r>
+        <w:rPr>
+          <w:rFonts w:hint="default" w:ascii="Bodoni MT" w:hAnsi="Bodoni MT"/>
+          <w:sz w:val="22"/>
+          <w:szCs w:val="22"/>
+          <w:lang w:val="en-IN"/>
+        </w:rPr>
+        <w:t xml:space="preserve">: </w:t>
+      </w:r>
+      <w:r>
+        <w:rPr>
+          <w:rFonts w:hint="default" w:ascii="Bodoni MT" w:hAnsi="Bodoni MT"/>
+          <w:b/>
+          <w:bCs/>
+          <w:sz w:val="22"/>
+          <w:szCs w:val="22"/>
+          <w:lang w:val="en-IN"/>
+        </w:rPr>
+        <w:t>vprofileappsvc</w:t>
+      </w:r>
+      <w:r>
+        <w:rPr>
+          <w:rFonts w:hint="default" w:ascii="Bodoni MT" w:hAnsi="Bodoni MT"/>
+          <w:sz w:val="22"/>
+          <w:szCs w:val="22"/>
+          <w:lang w:val="en-IN"/>
+        </w:rPr>
+        <w:t xml:space="preserve">, Desired task: </w:t>
+      </w:r>
+      <w:r>
+        <w:rPr>
+          <w:rFonts w:hint="default" w:ascii="Bodoni MT" w:hAnsi="Bodoni MT"/>
+          <w:b/>
+          <w:bCs/>
+          <w:sz w:val="22"/>
+          <w:szCs w:val="22"/>
+          <w:lang w:val="en-IN"/>
+        </w:rPr>
+        <w:t>1</w:t>
+      </w:r>
+      <w:r>
+        <w:rPr>
+          <w:rFonts w:hint="default" w:ascii="Bodoni MT" w:hAnsi="Bodoni MT"/>
+          <w:b w:val="0"/>
+          <w:bCs w:val="0"/>
+          <w:sz w:val="22"/>
+          <w:szCs w:val="22"/>
+          <w:lang w:val="en-IN"/>
+        </w:rPr>
+        <w:t xml:space="preserve">, </w:t>
+      </w:r>
+    </w:p>
+    <w:p>
+      <w:pPr>
+        <w:numPr>
+          <w:ilvl w:val="1"/>
+          <w:numId w:val="1"/>
+        </w:numPr>
+        <w:spacing w:line="360" w:lineRule="auto"/>
+        <w:ind w:left="840" w:leftChars="0" w:hanging="420" w:firstLineChars="0"/>
+        <w:rPr>
+          <w:rFonts w:hint="default" w:ascii="Bodoni MT" w:hAnsi="Bodoni MT" w:cs="Bodoni MT"/>
+          <w:sz w:val="22"/>
+          <w:szCs w:val="22"/>
+          <w:lang w:val="en-US"/>
+        </w:rPr>
+      </w:pPr>
+      <w:r>
+        <w:rPr>
+          <w:rFonts w:hint="default" w:ascii="Bodoni MT" w:hAnsi="Bodoni MT"/>
+          <w:b w:val="0"/>
+          <w:bCs w:val="0"/>
+          <w:sz w:val="22"/>
+          <w:szCs w:val="22"/>
+          <w:lang w:val="en-IN"/>
+        </w:rPr>
+        <w:t xml:space="preserve">For now, </w:t>
+      </w:r>
+      <w:r>
+        <w:rPr>
+          <w:rFonts w:hint="default" w:ascii="Bodoni MT" w:hAnsi="Bodoni MT"/>
+          <w:b/>
+          <w:bCs/>
+          <w:sz w:val="22"/>
+          <w:szCs w:val="22"/>
+          <w:lang w:val="en-IN"/>
+        </w:rPr>
+        <w:t xml:space="preserve">uncheck </w:t>
+      </w:r>
+      <w:r>
+        <w:rPr>
+          <w:rFonts w:hint="default" w:ascii="Bodoni MT" w:hAnsi="Bodoni MT"/>
+          <w:b w:val="0"/>
+          <w:bCs w:val="0"/>
+          <w:sz w:val="22"/>
+          <w:szCs w:val="22"/>
+          <w:lang w:val="en-IN"/>
+        </w:rPr>
+        <w:t xml:space="preserve">the </w:t>
+      </w:r>
+      <w:r>
+        <w:rPr>
+          <w:rFonts w:hint="default" w:ascii="Bodoni MT" w:hAnsi="Bodoni MT"/>
+          <w:b w:val="0"/>
+          <w:bCs w:val="0"/>
+          <w:i/>
+          <w:iCs/>
+          <w:sz w:val="22"/>
+          <w:szCs w:val="22"/>
+          <w:lang w:val="en-IN"/>
+        </w:rPr>
+        <w:t>“Use the Amazon ECS deployment circuit breaker”</w:t>
+      </w:r>
+      <w:r>
+        <w:rPr>
+          <w:rFonts w:hint="default" w:ascii="Bodoni MT" w:hAnsi="Bodoni MT"/>
+          <w:b w:val="0"/>
+          <w:bCs w:val="0"/>
+          <w:i w:val="0"/>
+          <w:iCs w:val="0"/>
+          <w:sz w:val="22"/>
+          <w:szCs w:val="22"/>
+          <w:lang w:val="en-IN"/>
+        </w:rPr>
+        <w:t xml:space="preserve"> under </w:t>
+      </w:r>
+      <w:r>
+        <w:rPr>
+          <w:rFonts w:hint="default" w:ascii="Bodoni MT" w:hAnsi="Bodoni MT"/>
+          <w:b w:val="0"/>
+          <w:bCs w:val="0"/>
+          <w:i/>
+          <w:iCs/>
+          <w:sz w:val="22"/>
+          <w:szCs w:val="22"/>
+          <w:lang w:val="en-IN"/>
+        </w:rPr>
+        <w:t>“Deployment failure detection”</w:t>
+      </w:r>
+      <w:r>
+        <w:rPr>
+          <w:rFonts w:hint="default" w:ascii="Bodoni MT" w:hAnsi="Bodoni MT"/>
+          <w:b w:val="0"/>
+          <w:bCs w:val="0"/>
+          <w:i w:val="0"/>
+          <w:iCs w:val="0"/>
+          <w:sz w:val="22"/>
+          <w:szCs w:val="22"/>
+          <w:lang w:val="en-IN"/>
+        </w:rPr>
+        <w:t xml:space="preserve"> section.</w:t>
+      </w:r>
+    </w:p>
+    <w:p>
+      <w:pPr>
+        <w:numPr>
+          <w:ilvl w:val="1"/>
+          <w:numId w:val="1"/>
+        </w:numPr>
+        <w:spacing w:line="360" w:lineRule="auto"/>
+        <w:ind w:left="840" w:leftChars="0" w:hanging="420" w:firstLineChars="0"/>
+        <w:rPr>
+          <w:rFonts w:hint="default" w:ascii="Bodoni MT" w:hAnsi="Bodoni MT" w:cs="Bodoni MT"/>
+          <w:sz w:val="22"/>
+          <w:szCs w:val="22"/>
+          <w:lang w:val="en-US"/>
+        </w:rPr>
+      </w:pPr>
+      <w:r>
+        <w:rPr>
+          <w:rFonts w:hint="default" w:ascii="Bodoni MT" w:hAnsi="Bodoni MT"/>
+          <w:b w:val="0"/>
+          <w:bCs w:val="0"/>
+          <w:i w:val="0"/>
+          <w:iCs w:val="0"/>
+          <w:sz w:val="22"/>
+          <w:szCs w:val="22"/>
+          <w:lang w:val="en-IN"/>
+        </w:rPr>
+        <w:t xml:space="preserve">Under the networking section, create one </w:t>
+      </w:r>
+      <w:r>
+        <w:rPr>
+          <w:rFonts w:hint="default" w:ascii="Bodoni MT" w:hAnsi="Bodoni MT"/>
+          <w:b w:val="0"/>
+          <w:bCs w:val="0"/>
+          <w:i/>
+          <w:iCs/>
+          <w:sz w:val="22"/>
+          <w:szCs w:val="22"/>
+          <w:lang w:val="en-IN"/>
+        </w:rPr>
+        <w:t>security group</w:t>
+      </w:r>
+      <w:r>
+        <w:rPr>
+          <w:rFonts w:hint="default" w:ascii="Bodoni MT" w:hAnsi="Bodoni MT"/>
+          <w:b w:val="0"/>
+          <w:bCs w:val="0"/>
+          <w:i w:val="0"/>
+          <w:iCs w:val="0"/>
+          <w:sz w:val="22"/>
+          <w:szCs w:val="22"/>
+          <w:lang w:val="en-IN"/>
+        </w:rPr>
+        <w:t xml:space="preserve">. This will be used by the </w:t>
+      </w:r>
+      <w:r>
+        <w:rPr>
+          <w:rFonts w:hint="default" w:ascii="Bodoni MT" w:hAnsi="Bodoni MT"/>
+          <w:b/>
+          <w:bCs/>
+          <w:i w:val="0"/>
+          <w:iCs w:val="0"/>
+          <w:sz w:val="22"/>
+          <w:szCs w:val="22"/>
+          <w:lang w:val="en-IN"/>
+        </w:rPr>
+        <w:t>Load Balancer</w:t>
+      </w:r>
+      <w:r>
+        <w:rPr>
+          <w:rFonts w:hint="default" w:ascii="Bodoni MT" w:hAnsi="Bodoni MT"/>
+          <w:b w:val="0"/>
+          <w:bCs w:val="0"/>
+          <w:i w:val="0"/>
+          <w:iCs w:val="0"/>
+          <w:sz w:val="22"/>
+          <w:szCs w:val="22"/>
+          <w:lang w:val="en-IN"/>
+        </w:rPr>
+        <w:t>.</w:t>
+      </w:r>
+    </w:p>
+    <w:p>
+      <w:pPr>
+        <w:numPr>
+          <w:ilvl w:val="2"/>
+          <w:numId w:val="1"/>
+        </w:numPr>
+        <w:spacing w:line="360" w:lineRule="auto"/>
+        <w:ind w:left="1260" w:leftChars="0" w:hanging="420" w:firstLineChars="0"/>
+        <w:rPr>
+          <w:rFonts w:hint="default" w:ascii="Bodoni MT" w:hAnsi="Bodoni MT" w:cs="Bodoni MT"/>
+          <w:sz w:val="22"/>
+          <w:szCs w:val="22"/>
+          <w:lang w:val="en-US"/>
+        </w:rPr>
+      </w:pPr>
+      <w:r>
+        <w:rPr>
+          <w:rFonts w:hint="default" w:ascii="Bodoni MT" w:hAnsi="Bodoni MT"/>
+          <w:b w:val="0"/>
+          <w:bCs w:val="0"/>
+          <w:i w:val="0"/>
+          <w:iCs w:val="0"/>
+          <w:sz w:val="22"/>
+          <w:szCs w:val="22"/>
+          <w:lang w:val="en-IN"/>
+        </w:rPr>
+        <w:t xml:space="preserve">I added </w:t>
+      </w:r>
+      <w:r>
+        <w:rPr>
+          <w:rFonts w:hint="default" w:ascii="Bodoni MT" w:hAnsi="Bodoni MT"/>
+          <w:b/>
+          <w:bCs/>
+          <w:i w:val="0"/>
+          <w:iCs w:val="0"/>
+          <w:sz w:val="22"/>
+          <w:szCs w:val="22"/>
+          <w:lang w:val="en-IN"/>
+        </w:rPr>
+        <w:t>80</w:t>
+      </w:r>
+      <w:r>
+        <w:rPr>
+          <w:rFonts w:hint="default" w:ascii="Bodoni MT" w:hAnsi="Bodoni MT"/>
+          <w:b w:val="0"/>
+          <w:bCs w:val="0"/>
+          <w:i w:val="0"/>
+          <w:iCs w:val="0"/>
+          <w:sz w:val="22"/>
+          <w:szCs w:val="22"/>
+          <w:lang w:val="en-IN"/>
+        </w:rPr>
+        <w:t xml:space="preserve"> and </w:t>
+      </w:r>
+      <w:r>
+        <w:rPr>
+          <w:rFonts w:hint="default" w:ascii="Bodoni MT" w:hAnsi="Bodoni MT"/>
+          <w:b/>
+          <w:bCs/>
+          <w:i w:val="0"/>
+          <w:iCs w:val="0"/>
+          <w:sz w:val="22"/>
+          <w:szCs w:val="22"/>
+          <w:lang w:val="en-IN"/>
+        </w:rPr>
+        <w:t>8080</w:t>
+      </w:r>
+      <w:r>
+        <w:rPr>
+          <w:rFonts w:hint="default" w:ascii="Bodoni MT" w:hAnsi="Bodoni MT"/>
+          <w:b w:val="0"/>
+          <w:bCs w:val="0"/>
+          <w:i w:val="0"/>
+          <w:iCs w:val="0"/>
+          <w:sz w:val="22"/>
+          <w:szCs w:val="22"/>
+          <w:lang w:val="en-IN"/>
+        </w:rPr>
+        <w:t xml:space="preserve"> for all Ip.</w:t>
+      </w:r>
+    </w:p>
+    <w:p>
+      <w:pPr>
+        <w:numPr>
+          <w:ilvl w:val="1"/>
+          <w:numId w:val="1"/>
+        </w:numPr>
+        <w:spacing w:line="360" w:lineRule="auto"/>
+        <w:ind w:left="840" w:leftChars="0" w:hanging="420" w:firstLineChars="0"/>
+        <w:rPr>
+          <w:rFonts w:hint="default" w:ascii="Bodoni MT" w:hAnsi="Bodoni MT" w:cs="Bodoni MT"/>
+          <w:sz w:val="22"/>
+          <w:szCs w:val="22"/>
+          <w:lang w:val="en-US"/>
+        </w:rPr>
+      </w:pPr>
+      <w:r>
+        <w:rPr>
+          <w:rFonts w:hint="default" w:ascii="Bodoni MT" w:hAnsi="Bodoni MT"/>
+          <w:b w:val="0"/>
+          <w:bCs w:val="0"/>
+          <w:i w:val="0"/>
+          <w:iCs w:val="0"/>
+          <w:sz w:val="22"/>
+          <w:szCs w:val="22"/>
+          <w:lang w:val="en-IN"/>
+        </w:rPr>
+        <w:t xml:space="preserve">Now under the </w:t>
+      </w:r>
+      <w:r>
+        <w:rPr>
+          <w:rFonts w:hint="default" w:ascii="Bodoni MT" w:hAnsi="Bodoni MT"/>
+          <w:b/>
+          <w:bCs/>
+          <w:i w:val="0"/>
+          <w:iCs w:val="0"/>
+          <w:sz w:val="22"/>
+          <w:szCs w:val="22"/>
+          <w:lang w:val="en-IN"/>
+        </w:rPr>
+        <w:t>Load Balancer</w:t>
+      </w:r>
+      <w:r>
+        <w:rPr>
+          <w:rFonts w:hint="default" w:ascii="Bodoni MT" w:hAnsi="Bodoni MT"/>
+          <w:b w:val="0"/>
+          <w:bCs w:val="0"/>
+          <w:i w:val="0"/>
+          <w:iCs w:val="0"/>
+          <w:sz w:val="22"/>
+          <w:szCs w:val="22"/>
+          <w:lang w:val="en-IN"/>
+        </w:rPr>
+        <w:t xml:space="preserve"> section:</w:t>
+      </w:r>
+    </w:p>
+    <w:p>
+      <w:pPr>
+        <w:numPr>
+          <w:ilvl w:val="2"/>
+          <w:numId w:val="1"/>
+        </w:numPr>
+        <w:spacing w:line="360" w:lineRule="auto"/>
+        <w:ind w:left="1260" w:leftChars="0" w:hanging="420" w:firstLineChars="0"/>
+        <w:rPr>
+          <w:rFonts w:hint="default" w:ascii="Bodoni MT" w:hAnsi="Bodoni MT" w:cs="Bodoni MT"/>
+          <w:sz w:val="22"/>
+          <w:szCs w:val="22"/>
+          <w:lang w:val="en-US"/>
+        </w:rPr>
+      </w:pPr>
+      <w:r>
+        <w:rPr>
+          <w:rFonts w:hint="default" w:ascii="Bodoni MT" w:hAnsi="Bodoni MT" w:cs="Bodoni MT"/>
+          <w:sz w:val="22"/>
+          <w:szCs w:val="22"/>
+          <w:lang w:val="en-IN"/>
+        </w:rPr>
+        <w:t>Select the application load balancer and give one name to that.</w:t>
+      </w:r>
+    </w:p>
+    <w:p>
+      <w:pPr>
+        <w:numPr>
+          <w:ilvl w:val="2"/>
+          <w:numId w:val="1"/>
+        </w:numPr>
+        <w:spacing w:line="360" w:lineRule="auto"/>
+        <w:ind w:left="1260" w:leftChars="0" w:hanging="420" w:firstLineChars="0"/>
+        <w:rPr>
+          <w:rFonts w:hint="default" w:ascii="Bodoni MT" w:hAnsi="Bodoni MT" w:cs="Bodoni MT"/>
+          <w:sz w:val="22"/>
+          <w:szCs w:val="22"/>
+          <w:lang w:val="en-US"/>
+        </w:rPr>
+      </w:pPr>
+      <w:r>
+        <w:rPr>
+          <w:rFonts w:hint="default" w:ascii="Bodoni MT" w:hAnsi="Bodoni MT" w:cs="Bodoni MT"/>
+          <w:sz w:val="22"/>
+          <w:szCs w:val="22"/>
+          <w:lang w:val="en-IN"/>
+        </w:rPr>
+        <w:t xml:space="preserve">Under the listener, give the frontend port as </w:t>
+      </w:r>
+      <w:r>
+        <w:rPr>
+          <w:rFonts w:hint="default" w:ascii="Bodoni MT" w:hAnsi="Bodoni MT" w:cs="Bodoni MT"/>
+          <w:b/>
+          <w:bCs/>
+          <w:sz w:val="22"/>
+          <w:szCs w:val="22"/>
+          <w:lang w:val="en-IN"/>
+        </w:rPr>
+        <w:t>80</w:t>
+      </w:r>
+      <w:r>
+        <w:rPr>
+          <w:rFonts w:hint="default" w:ascii="Bodoni MT" w:hAnsi="Bodoni MT" w:cs="Bodoni MT"/>
+          <w:b w:val="0"/>
+          <w:bCs w:val="0"/>
+          <w:sz w:val="22"/>
+          <w:szCs w:val="22"/>
+          <w:lang w:val="en-IN"/>
+        </w:rPr>
+        <w:t xml:space="preserve">. means ELB will listen on port </w:t>
+      </w:r>
+      <w:r>
+        <w:rPr>
+          <w:rFonts w:hint="default" w:ascii="Bodoni MT" w:hAnsi="Bodoni MT" w:cs="Bodoni MT"/>
+          <w:b/>
+          <w:bCs/>
+          <w:sz w:val="22"/>
+          <w:szCs w:val="22"/>
+          <w:lang w:val="en-IN"/>
+        </w:rPr>
+        <w:t>80</w:t>
+      </w:r>
+      <w:r>
+        <w:rPr>
+          <w:rFonts w:hint="default" w:ascii="Bodoni MT" w:hAnsi="Bodoni MT" w:cs="Bodoni MT"/>
+          <w:b w:val="0"/>
+          <w:bCs w:val="0"/>
+          <w:sz w:val="22"/>
+          <w:szCs w:val="22"/>
+          <w:lang w:val="en-IN"/>
+        </w:rPr>
+        <w:t xml:space="preserve"> and it’ll forward to port </w:t>
+      </w:r>
+      <w:r>
+        <w:rPr>
+          <w:rFonts w:hint="default" w:ascii="Bodoni MT" w:hAnsi="Bodoni MT" w:cs="Bodoni MT"/>
+          <w:b/>
+          <w:bCs/>
+          <w:sz w:val="22"/>
+          <w:szCs w:val="22"/>
+          <w:lang w:val="en-IN"/>
+        </w:rPr>
+        <w:t>8080</w:t>
+      </w:r>
+      <w:r>
+        <w:rPr>
+          <w:rFonts w:hint="default" w:ascii="Bodoni MT" w:hAnsi="Bodoni MT" w:cs="Bodoni MT"/>
+          <w:b w:val="0"/>
+          <w:bCs w:val="0"/>
+          <w:sz w:val="22"/>
+          <w:szCs w:val="22"/>
+          <w:lang w:val="en-IN"/>
+        </w:rPr>
+        <w:t>.</w:t>
+      </w:r>
+    </w:p>
+    <w:p>
+      <w:pPr>
+        <w:numPr>
+          <w:ilvl w:val="2"/>
+          <w:numId w:val="1"/>
+        </w:numPr>
+        <w:spacing w:line="360" w:lineRule="auto"/>
+        <w:ind w:left="1260" w:leftChars="0" w:hanging="420" w:firstLineChars="0"/>
+        <w:rPr>
+          <w:rFonts w:hint="default" w:ascii="Bodoni MT" w:hAnsi="Bodoni MT" w:cs="Bodoni MT"/>
+          <w:sz w:val="22"/>
+          <w:szCs w:val="22"/>
+          <w:lang w:val="en-US"/>
+        </w:rPr>
+      </w:pPr>
+      <w:r>
+        <w:rPr>
+          <w:rFonts w:hint="default" w:ascii="Bodoni MT" w:hAnsi="Bodoni MT" w:cs="Bodoni MT"/>
+          <w:b w:val="0"/>
+          <w:bCs w:val="0"/>
+          <w:sz w:val="22"/>
+          <w:szCs w:val="22"/>
+          <w:lang w:val="en-IN"/>
+        </w:rPr>
+        <w:t xml:space="preserve">Under </w:t>
+      </w:r>
+      <w:r>
+        <w:rPr>
+          <w:rFonts w:hint="default" w:ascii="Bodoni MT" w:hAnsi="Bodoni MT" w:cs="Bodoni MT"/>
+          <w:b/>
+          <w:bCs/>
+          <w:sz w:val="22"/>
+          <w:szCs w:val="22"/>
+          <w:lang w:val="en-IN"/>
+        </w:rPr>
+        <w:t>Target Group</w:t>
+      </w:r>
+      <w:r>
+        <w:rPr>
+          <w:rFonts w:hint="default" w:ascii="Bodoni MT" w:hAnsi="Bodoni MT" w:cs="Bodoni MT"/>
+          <w:b w:val="0"/>
+          <w:bCs w:val="0"/>
+          <w:sz w:val="22"/>
+          <w:szCs w:val="22"/>
+          <w:lang w:val="en-IN"/>
+        </w:rPr>
+        <w:t xml:space="preserve"> section, give one name to the target group. Target group port: </w:t>
+      </w:r>
+      <w:r>
+        <w:rPr>
+          <w:rFonts w:hint="default" w:ascii="Bodoni MT" w:hAnsi="Bodoni MT" w:cs="Bodoni MT"/>
+          <w:b/>
+          <w:bCs/>
+          <w:sz w:val="22"/>
+          <w:szCs w:val="22"/>
+          <w:lang w:val="en-IN"/>
+        </w:rPr>
+        <w:t>80</w:t>
+      </w:r>
+      <w:r>
+        <w:rPr>
+          <w:rFonts w:hint="default" w:ascii="Bodoni MT" w:hAnsi="Bodoni MT" w:cs="Bodoni MT"/>
+          <w:b w:val="0"/>
+          <w:bCs w:val="0"/>
+          <w:sz w:val="22"/>
+          <w:szCs w:val="22"/>
+          <w:lang w:val="en-IN"/>
+        </w:rPr>
+        <w:t>.</w:t>
+      </w:r>
+      <w:bookmarkStart w:id="0" w:name="_GoBack"/>
+      <w:bookmarkEnd w:id="0"/>
+    </w:p>
+    <w:p>
+      <w:pPr>
+        <w:numPr>
+          <w:ilvl w:val="0"/>
+          <w:numId w:val="1"/>
+        </w:numPr>
+        <w:spacing w:line="360" w:lineRule="auto"/>
+        <w:ind w:left="420" w:leftChars="0" w:hanging="420" w:firstLineChars="0"/>
+        <w:rPr>
+          <w:rFonts w:hint="default" w:ascii="Bodoni MT" w:hAnsi="Bodoni MT" w:cs="Bodoni MT"/>
+          <w:b/>
+          <w:bCs/>
+          <w:color w:val="FFC000" w:themeColor="accent4"/>
+          <w:sz w:val="22"/>
+          <w:szCs w:val="22"/>
+          <w:highlight w:val="black"/>
+          <w:lang w:val="en-US"/>
+          <w14:textFill>
+            <w14:solidFill>
+              <w14:schemeClr w14:val="accent4"/>
+            </w14:solidFill>
+          </w14:textFill>
+        </w:rPr>
+      </w:pPr>
+      <w:r>
+        <w:rPr>
+          <w:rFonts w:hint="default" w:ascii="Bodoni MT" w:hAnsi="Bodoni MT" w:cs="Bodoni MT"/>
+          <w:b/>
+          <w:bCs/>
+          <w:color w:val="FFC000" w:themeColor="accent4"/>
+          <w:sz w:val="22"/>
+          <w:szCs w:val="22"/>
+          <w:highlight w:val="black"/>
+          <w:lang w:val="en-IN"/>
+          <w14:textFill>
+            <w14:solidFill>
+              <w14:schemeClr w14:val="accent4"/>
+            </w14:solidFill>
+          </w14:textFill>
+        </w:rPr>
+        <w:t xml:space="preserve"> Ports and Security groups during ECS configuration</w:t>
+      </w:r>
+      <w:r>
+        <w:rPr>
+          <w:rFonts w:hint="default" w:ascii="Bodoni MT" w:hAnsi="Bodoni MT" w:cs="Bodoni MT"/>
+          <w:b/>
+          <w:bCs/>
+          <w:color w:val="00B0F0"/>
+          <w:sz w:val="22"/>
+          <w:szCs w:val="22"/>
+          <w:highlight w:val="black"/>
+          <w:lang w:val="en-IN"/>
+        </w:rPr>
+        <w:t xml:space="preserve"> (Very Very Important)</w:t>
+      </w:r>
+      <w:r>
+        <w:rPr>
+          <w:rFonts w:hint="default" w:ascii="Bodoni MT" w:hAnsi="Bodoni MT" w:cs="Bodoni MT"/>
+          <w:b/>
+          <w:bCs/>
+          <w:color w:val="FFC000" w:themeColor="accent4"/>
+          <w:sz w:val="22"/>
+          <w:szCs w:val="22"/>
+          <w:highlight w:val="black"/>
+          <w:lang w:val="en-IN"/>
+          <w14:textFill>
+            <w14:solidFill>
+              <w14:schemeClr w14:val="accent4"/>
+            </w14:solidFill>
+          </w14:textFill>
+        </w:rPr>
+        <w:t xml:space="preserve">                                              </w:t>
+      </w:r>
+    </w:p>
+    <w:p>
+      <w:pPr>
+        <w:numPr>
+          <w:ilvl w:val="1"/>
+          <w:numId w:val="1"/>
+        </w:numPr>
+        <w:spacing w:line="360" w:lineRule="auto"/>
+        <w:ind w:left="840" w:leftChars="0" w:hanging="420" w:firstLineChars="0"/>
+        <w:rPr>
+          <w:rFonts w:hint="default" w:ascii="Bodoni MT" w:hAnsi="Bodoni MT" w:cs="Bodoni MT"/>
+          <w:sz w:val="22"/>
+          <w:szCs w:val="22"/>
+          <w:lang w:val="en-US"/>
+        </w:rPr>
+      </w:pPr>
+      <w:r>
+        <w:rPr>
+          <w:rFonts w:hint="default" w:ascii="Bodoni MT" w:hAnsi="Bodoni MT" w:cs="Bodoni MT"/>
+          <w:sz w:val="22"/>
+          <w:szCs w:val="22"/>
+          <w:lang w:val="en-IN"/>
+        </w:rPr>
+        <w:t xml:space="preserve">First you create the </w:t>
+      </w:r>
+      <w:r>
+        <w:rPr>
+          <w:rFonts w:hint="default" w:ascii="Bodoni MT" w:hAnsi="Bodoni MT" w:cs="Bodoni MT"/>
+          <w:b/>
+          <w:bCs/>
+          <w:sz w:val="22"/>
+          <w:szCs w:val="22"/>
+          <w:lang w:val="en-IN"/>
+        </w:rPr>
+        <w:t>cluster</w:t>
+      </w:r>
+      <w:r>
+        <w:rPr>
+          <w:rFonts w:hint="default" w:ascii="Bodoni MT" w:hAnsi="Bodoni MT" w:cs="Bodoni MT"/>
+          <w:b w:val="0"/>
+          <w:bCs w:val="0"/>
+          <w:sz w:val="22"/>
+          <w:szCs w:val="22"/>
+          <w:lang w:val="en-IN"/>
+        </w:rPr>
+        <w:t xml:space="preserve"> which is simple only.</w:t>
+      </w:r>
+    </w:p>
+    <w:p>
+      <w:pPr>
+        <w:numPr>
+          <w:ilvl w:val="1"/>
+          <w:numId w:val="1"/>
+        </w:numPr>
+        <w:spacing w:line="360" w:lineRule="auto"/>
+        <w:ind w:left="840" w:leftChars="0" w:hanging="420" w:firstLineChars="0"/>
+        <w:rPr>
+          <w:rFonts w:hint="default" w:ascii="Bodoni MT" w:hAnsi="Bodoni MT" w:cs="Bodoni MT"/>
+          <w:sz w:val="22"/>
+          <w:szCs w:val="22"/>
+          <w:lang w:val="en-US"/>
+        </w:rPr>
+      </w:pPr>
+      <w:r>
+        <w:rPr>
+          <w:rFonts w:hint="default" w:ascii="Bodoni MT" w:hAnsi="Bodoni MT" w:cs="Bodoni MT"/>
+          <w:sz w:val="22"/>
+          <w:szCs w:val="22"/>
+          <w:lang w:val="en-IN"/>
+        </w:rPr>
+        <w:t xml:space="preserve">Then while creating </w:t>
+      </w:r>
+      <w:r>
+        <w:rPr>
+          <w:rFonts w:hint="default" w:ascii="Bodoni MT" w:hAnsi="Bodoni MT" w:cs="Bodoni MT"/>
+          <w:b/>
+          <w:bCs/>
+          <w:sz w:val="22"/>
+          <w:szCs w:val="22"/>
+          <w:lang w:val="en-IN"/>
+        </w:rPr>
+        <w:t>Task Definitions</w:t>
+      </w:r>
+      <w:r>
+        <w:rPr>
+          <w:rFonts w:hint="default" w:ascii="Bodoni MT" w:hAnsi="Bodoni MT" w:cs="Bodoni MT"/>
+          <w:b w:val="0"/>
+          <w:bCs w:val="0"/>
+          <w:sz w:val="22"/>
+          <w:szCs w:val="22"/>
+          <w:lang w:val="en-IN"/>
+        </w:rPr>
+        <w:t xml:space="preserve"> :</w:t>
+      </w:r>
+    </w:p>
+    <w:p>
+      <w:pPr>
+        <w:numPr>
+          <w:ilvl w:val="2"/>
+          <w:numId w:val="1"/>
+        </w:numPr>
+        <w:spacing w:line="360" w:lineRule="auto"/>
+        <w:ind w:left="1260" w:leftChars="0" w:hanging="420" w:firstLineChars="0"/>
+        <w:rPr>
+          <w:rFonts w:hint="default" w:ascii="Bodoni MT" w:hAnsi="Bodoni MT" w:cs="Bodoni MT"/>
+          <w:sz w:val="22"/>
+          <w:szCs w:val="22"/>
+          <w:lang w:val="en-US"/>
+        </w:rPr>
+      </w:pPr>
+      <w:r>
+        <w:rPr>
+          <w:rFonts w:hint="default" w:ascii="Bodoni MT" w:hAnsi="Bodoni MT" w:cs="Bodoni MT"/>
+          <w:b w:val="0"/>
+          <w:bCs w:val="0"/>
+          <w:sz w:val="22"/>
+          <w:szCs w:val="22"/>
+          <w:lang w:val="en-IN"/>
+        </w:rPr>
+        <w:t xml:space="preserve">Here we need to give the </w:t>
+      </w:r>
+      <w:r>
+        <w:rPr>
+          <w:rFonts w:hint="default" w:ascii="Bodoni MT" w:hAnsi="Bodoni MT" w:cs="Bodoni MT"/>
+          <w:b/>
+          <w:bCs/>
+          <w:sz w:val="22"/>
+          <w:szCs w:val="22"/>
+          <w:lang w:val="en-IN"/>
+        </w:rPr>
+        <w:t>Port Mapping</w:t>
+      </w:r>
+      <w:r>
+        <w:rPr>
+          <w:rFonts w:hint="default" w:ascii="Bodoni MT" w:hAnsi="Bodoni MT" w:cs="Bodoni MT"/>
+          <w:b w:val="0"/>
+          <w:bCs w:val="0"/>
+          <w:sz w:val="22"/>
+          <w:szCs w:val="22"/>
+          <w:lang w:val="en-IN"/>
+        </w:rPr>
+        <w:t xml:space="preserve"> under the </w:t>
+      </w:r>
+      <w:r>
+        <w:rPr>
+          <w:rFonts w:hint="default" w:ascii="Bodoni MT" w:hAnsi="Bodoni MT" w:cs="Bodoni MT"/>
+          <w:b/>
+          <w:bCs/>
+          <w:sz w:val="22"/>
+          <w:szCs w:val="22"/>
+          <w:lang w:val="en-IN"/>
+        </w:rPr>
+        <w:t>Container</w:t>
+      </w:r>
+      <w:r>
+        <w:rPr>
+          <w:rFonts w:hint="default" w:ascii="Bodoni MT" w:hAnsi="Bodoni MT" w:cs="Bodoni MT"/>
+          <w:b w:val="0"/>
+          <w:bCs w:val="0"/>
+          <w:sz w:val="22"/>
+          <w:szCs w:val="22"/>
+          <w:lang w:val="en-IN"/>
+        </w:rPr>
+        <w:t xml:space="preserve"> section.</w:t>
+      </w:r>
+    </w:p>
+    <w:p>
+      <w:pPr>
+        <w:numPr>
+          <w:ilvl w:val="3"/>
+          <w:numId w:val="1"/>
+        </w:numPr>
+        <w:spacing w:line="360" w:lineRule="auto"/>
+        <w:ind w:left="1680" w:leftChars="0" w:hanging="420" w:firstLineChars="0"/>
+        <w:rPr>
+          <w:rFonts w:hint="default" w:ascii="Bodoni MT" w:hAnsi="Bodoni MT" w:cs="Bodoni MT"/>
+          <w:sz w:val="22"/>
+          <w:szCs w:val="22"/>
+          <w:lang w:val="en-US"/>
+        </w:rPr>
+      </w:pPr>
+      <w:r>
+        <w:drawing>
+          <wp:inline distT="0" distB="0" distL="114300" distR="114300">
+            <wp:extent cx="5271135" cy="1250950"/>
+            <wp:effectExtent l="0" t="0" r="12065" b="6350"/>
+            <wp:docPr id="77" name="Picture 2"/>
+            <wp:cNvGraphicFramePr>
+              <a:graphicFrameLocks xmlns:a="http://schemas.openxmlformats.org/drawingml/2006/main" noChangeAspect="1"/>
+            </wp:cNvGraphicFramePr>
+            <a:graphic xmlns:a="http://schemas.openxmlformats.org/drawingml/2006/main">
+              <a:graphicData uri="http://schemas.openxmlformats.org/drawingml/2006/picture">
+                <pic:pic xmlns:pic="http://schemas.openxmlformats.org/drawingml/2006/picture">
+                  <pic:nvPicPr>
+                    <pic:cNvPr id="77" name="Picture 2"/>
+                    <pic:cNvPicPr>
+                      <a:picLocks noChangeAspect="1"/>
+                    </pic:cNvPicPr>
+                  </pic:nvPicPr>
+                  <pic:blipFill>
+                    <a:blip r:embed="rId78"/>
+                    <a:stretch>
+                      <a:fillRect/>
+                    </a:stretch>
+                  </pic:blipFill>
+                  <pic:spPr>
+                    <a:xfrm>
+                      <a:off x="0" y="0"/>
+                      <a:ext cx="5271135" cy="1250950"/>
+                    </a:xfrm>
+                    <a:prstGeom prst="rect">
+                      <a:avLst/>
+                    </a:prstGeom>
+                    <a:noFill/>
+                    <a:ln>
+                      <a:noFill/>
+                    </a:ln>
+                  </pic:spPr>
+                </pic:pic>
+              </a:graphicData>
+            </a:graphic>
+          </wp:inline>
+        </w:drawing>
+      </w:r>
+    </w:p>
+    <w:p>
+      <w:pPr>
+        <w:numPr>
+          <w:ilvl w:val="2"/>
+          <w:numId w:val="1"/>
+        </w:numPr>
+        <w:spacing w:line="360" w:lineRule="auto"/>
+        <w:ind w:left="1260" w:leftChars="0" w:hanging="420" w:firstLineChars="0"/>
+        <w:rPr>
+          <w:rFonts w:hint="default" w:ascii="Bodoni MT" w:hAnsi="Bodoni MT" w:cs="Bodoni MT"/>
+          <w:sz w:val="22"/>
+          <w:szCs w:val="22"/>
+          <w:lang w:val="en-US"/>
+        </w:rPr>
+      </w:pPr>
+      <w:r>
+        <w:rPr>
+          <w:rFonts w:hint="default" w:ascii="Bodoni MT" w:hAnsi="Bodoni MT" w:cs="Bodoni MT"/>
+          <w:sz w:val="22"/>
+          <w:szCs w:val="22"/>
+          <w:lang w:val="en-IN"/>
+        </w:rPr>
+        <w:t xml:space="preserve">This port is for the container i.e. in our case tomcat will be running which listens to the port </w:t>
+      </w:r>
+      <w:r>
+        <w:rPr>
+          <w:rFonts w:hint="default" w:ascii="Bodoni MT" w:hAnsi="Bodoni MT" w:cs="Bodoni MT"/>
+          <w:b/>
+          <w:bCs/>
+          <w:sz w:val="22"/>
+          <w:szCs w:val="22"/>
+          <w:lang w:val="en-IN"/>
+        </w:rPr>
+        <w:t>8080</w:t>
+      </w:r>
+      <w:r>
+        <w:rPr>
+          <w:rFonts w:hint="default" w:ascii="Bodoni MT" w:hAnsi="Bodoni MT" w:cs="Bodoni MT"/>
+          <w:b w:val="0"/>
+          <w:bCs w:val="0"/>
+          <w:sz w:val="22"/>
+          <w:szCs w:val="22"/>
+          <w:lang w:val="en-IN"/>
+        </w:rPr>
+        <w:t xml:space="preserve"> so we gave that.</w:t>
+      </w:r>
+    </w:p>
+    <w:p>
+      <w:pPr>
+        <w:numPr>
+          <w:ilvl w:val="2"/>
+          <w:numId w:val="1"/>
+        </w:numPr>
+        <w:spacing w:line="360" w:lineRule="auto"/>
+        <w:ind w:left="1260" w:leftChars="0" w:hanging="420" w:firstLineChars="0"/>
+        <w:rPr>
+          <w:rFonts w:hint="default" w:ascii="Bodoni MT" w:hAnsi="Bodoni MT" w:cs="Bodoni MT"/>
+          <w:sz w:val="22"/>
+          <w:szCs w:val="22"/>
+          <w:lang w:val="en-US"/>
+        </w:rPr>
+      </w:pPr>
+      <w:r>
+        <w:rPr>
+          <w:rFonts w:hint="default" w:ascii="Bodoni MT" w:hAnsi="Bodoni MT" w:cs="Bodoni MT"/>
+          <w:b w:val="0"/>
+          <w:bCs w:val="0"/>
+          <w:sz w:val="22"/>
+          <w:szCs w:val="22"/>
+          <w:lang w:val="en-IN"/>
+        </w:rPr>
+        <w:t xml:space="preserve">This port mapping will appear while creating the </w:t>
+      </w:r>
+      <w:r>
+        <w:rPr>
+          <w:rFonts w:hint="default" w:ascii="Bodoni MT" w:hAnsi="Bodoni MT" w:cs="Bodoni MT"/>
+          <w:b/>
+          <w:bCs/>
+          <w:sz w:val="22"/>
+          <w:szCs w:val="22"/>
+          <w:lang w:val="en-IN"/>
+        </w:rPr>
+        <w:t>Service</w:t>
+      </w:r>
+      <w:r>
+        <w:rPr>
+          <w:rFonts w:hint="default" w:ascii="Bodoni MT" w:hAnsi="Bodoni MT" w:cs="Bodoni MT"/>
+          <w:b w:val="0"/>
+          <w:bCs w:val="0"/>
+          <w:sz w:val="22"/>
+          <w:szCs w:val="22"/>
+          <w:lang w:val="en-IN"/>
+        </w:rPr>
+        <w:t xml:space="preserve"> inside the cluster selecting this </w:t>
+      </w:r>
+      <w:r>
+        <w:rPr>
+          <w:rFonts w:hint="default" w:ascii="Bodoni MT" w:hAnsi="Bodoni MT" w:cs="Bodoni MT"/>
+          <w:b/>
+          <w:bCs/>
+          <w:sz w:val="22"/>
+          <w:szCs w:val="22"/>
+          <w:lang w:val="en-IN"/>
+        </w:rPr>
+        <w:t>Task Definition</w:t>
+      </w:r>
+      <w:r>
+        <w:rPr>
+          <w:rFonts w:hint="default" w:ascii="Bodoni MT" w:hAnsi="Bodoni MT" w:cs="Bodoni MT"/>
+          <w:b w:val="0"/>
+          <w:bCs w:val="0"/>
+          <w:sz w:val="22"/>
+          <w:szCs w:val="22"/>
+          <w:lang w:val="en-IN"/>
+        </w:rPr>
+        <w:t>.</w:t>
+      </w:r>
+    </w:p>
+    <w:p>
+      <w:pPr>
+        <w:numPr>
+          <w:ilvl w:val="3"/>
+          <w:numId w:val="1"/>
+        </w:numPr>
+        <w:spacing w:line="360" w:lineRule="auto"/>
+        <w:ind w:left="1680" w:leftChars="0" w:hanging="420" w:firstLineChars="0"/>
+        <w:rPr>
+          <w:rFonts w:hint="default" w:ascii="Bodoni MT" w:hAnsi="Bodoni MT" w:cs="Bodoni MT"/>
+          <w:sz w:val="22"/>
+          <w:szCs w:val="22"/>
+          <w:lang w:val="en-US"/>
+        </w:rPr>
+      </w:pPr>
+      <w:r>
+        <w:drawing>
+          <wp:inline distT="0" distB="0" distL="114300" distR="114300">
+            <wp:extent cx="1845310" cy="1851025"/>
+            <wp:effectExtent l="0" t="0" r="8890" b="3175"/>
+            <wp:docPr id="79" name="Picture 4"/>
+            <wp:cNvGraphicFramePr>
+              <a:graphicFrameLocks xmlns:a="http://schemas.openxmlformats.org/drawingml/2006/main" noChangeAspect="1"/>
+            </wp:cNvGraphicFramePr>
+            <a:graphic xmlns:a="http://schemas.openxmlformats.org/drawingml/2006/main">
+              <a:graphicData uri="http://schemas.openxmlformats.org/drawingml/2006/picture">
+                <pic:pic xmlns:pic="http://schemas.openxmlformats.org/drawingml/2006/picture">
+                  <pic:nvPicPr>
+                    <pic:cNvPr id="79" name="Picture 4"/>
+                    <pic:cNvPicPr>
+                      <a:picLocks noChangeAspect="1"/>
+                    </pic:cNvPicPr>
+                  </pic:nvPicPr>
+                  <pic:blipFill>
+                    <a:blip r:embed="rId79"/>
+                    <a:stretch>
+                      <a:fillRect/>
+                    </a:stretch>
+                  </pic:blipFill>
+                  <pic:spPr>
+                    <a:xfrm>
+                      <a:off x="0" y="0"/>
+                      <a:ext cx="1845310" cy="1851025"/>
+                    </a:xfrm>
+                    <a:prstGeom prst="rect">
+                      <a:avLst/>
+                    </a:prstGeom>
+                    <a:noFill/>
+                    <a:ln>
+                      <a:noFill/>
+                    </a:ln>
+                  </pic:spPr>
+                </pic:pic>
+              </a:graphicData>
+            </a:graphic>
+          </wp:inline>
+        </w:drawing>
+      </w:r>
+    </w:p>
+    <w:p>
+      <w:pPr>
+        <w:numPr>
+          <w:ilvl w:val="3"/>
+          <w:numId w:val="1"/>
+        </w:numPr>
+        <w:spacing w:line="360" w:lineRule="auto"/>
+        <w:ind w:left="1680" w:leftChars="0" w:hanging="420" w:firstLineChars="0"/>
+        <w:rPr>
+          <w:rFonts w:hint="default" w:ascii="Bodoni MT" w:hAnsi="Bodoni MT" w:cs="Bodoni MT"/>
+          <w:sz w:val="22"/>
+          <w:szCs w:val="22"/>
+          <w:lang w:val="en-US"/>
+        </w:rPr>
+      </w:pPr>
+      <w:r>
+        <w:rPr>
+          <w:rFonts w:hint="default" w:ascii="Bodoni MT" w:hAnsi="Bodoni MT" w:cs="Bodoni MT"/>
+          <w:sz w:val="22"/>
+          <w:szCs w:val="22"/>
+          <w:lang w:val="en-IN"/>
+        </w:rPr>
+        <w:t xml:space="preserve">So here </w:t>
+      </w:r>
+      <w:r>
+        <w:rPr>
+          <w:rFonts w:hint="default" w:ascii="Bodoni MT" w:hAnsi="Bodoni MT" w:cs="Bodoni MT"/>
+          <w:b/>
+          <w:bCs/>
+          <w:sz w:val="22"/>
+          <w:szCs w:val="22"/>
+          <w:lang w:val="en-IN"/>
+        </w:rPr>
+        <w:t>8080:8080</w:t>
+      </w:r>
+      <w:r>
+        <w:rPr>
+          <w:rFonts w:hint="default" w:ascii="Bodoni MT" w:hAnsi="Bodoni MT" w:cs="Bodoni MT"/>
+          <w:b w:val="0"/>
+          <w:bCs w:val="0"/>
+          <w:sz w:val="22"/>
+          <w:szCs w:val="22"/>
+          <w:lang w:val="en-IN"/>
+        </w:rPr>
+        <w:t xml:space="preserve"> mapping appeared as we gave </w:t>
+      </w:r>
+      <w:r>
+        <w:rPr>
+          <w:rFonts w:hint="default" w:ascii="Bodoni MT" w:hAnsi="Bodoni MT" w:cs="Bodoni MT"/>
+          <w:b/>
+          <w:bCs/>
+          <w:sz w:val="22"/>
+          <w:szCs w:val="22"/>
+          <w:lang w:val="en-IN"/>
+        </w:rPr>
+        <w:t xml:space="preserve">8080 </w:t>
+      </w:r>
+      <w:r>
+        <w:rPr>
+          <w:rFonts w:hint="default" w:ascii="Bodoni MT" w:hAnsi="Bodoni MT" w:cs="Bodoni MT"/>
+          <w:b w:val="0"/>
+          <w:bCs w:val="0"/>
+          <w:sz w:val="22"/>
+          <w:szCs w:val="22"/>
+          <w:lang w:val="en-IN"/>
+        </w:rPr>
+        <w:t xml:space="preserve">in the Task Definition </w:t>
+      </w:r>
+      <w:r>
+        <w:rPr>
+          <w:rFonts w:hint="default" w:ascii="Bodoni MT" w:hAnsi="Bodoni MT" w:cs="Bodoni MT"/>
+          <w:b/>
+          <w:bCs/>
+          <w:sz w:val="22"/>
+          <w:szCs w:val="22"/>
+          <w:lang w:val="en-IN"/>
+        </w:rPr>
+        <w:t>Port Mapping</w:t>
+      </w:r>
+      <w:r>
+        <w:rPr>
+          <w:rFonts w:hint="default" w:ascii="Bodoni MT" w:hAnsi="Bodoni MT" w:cs="Bodoni MT"/>
+          <w:b w:val="0"/>
+          <w:bCs w:val="0"/>
+          <w:sz w:val="22"/>
+          <w:szCs w:val="22"/>
+          <w:lang w:val="en-IN"/>
+        </w:rPr>
+        <w:t>.</w:t>
+      </w:r>
+    </w:p>
+    <w:p>
+      <w:pPr>
+        <w:numPr>
+          <w:ilvl w:val="1"/>
+          <w:numId w:val="1"/>
+        </w:numPr>
+        <w:spacing w:line="360" w:lineRule="auto"/>
+        <w:ind w:left="840" w:leftChars="0" w:hanging="420" w:firstLineChars="0"/>
+        <w:rPr>
+          <w:rFonts w:hint="default" w:ascii="Bodoni MT" w:hAnsi="Bodoni MT" w:cs="Bodoni MT"/>
+          <w:sz w:val="22"/>
+          <w:szCs w:val="22"/>
+          <w:lang w:val="en-US"/>
+        </w:rPr>
+      </w:pPr>
+      <w:r>
+        <w:rPr>
+          <w:rFonts w:hint="default" w:ascii="Bodoni MT" w:hAnsi="Bodoni MT" w:cs="Bodoni MT"/>
+          <w:b w:val="0"/>
+          <w:bCs w:val="0"/>
+          <w:sz w:val="22"/>
+          <w:szCs w:val="22"/>
+          <w:lang w:val="en-IN"/>
+        </w:rPr>
+        <w:t xml:space="preserve">Now while creating </w:t>
+      </w:r>
+      <w:r>
+        <w:rPr>
+          <w:rFonts w:hint="default" w:ascii="Bodoni MT" w:hAnsi="Bodoni MT" w:cs="Bodoni MT"/>
+          <w:b/>
+          <w:bCs/>
+          <w:sz w:val="22"/>
+          <w:szCs w:val="22"/>
+          <w:lang w:val="en-IN"/>
+        </w:rPr>
+        <w:t>Service</w:t>
+      </w:r>
+      <w:r>
+        <w:rPr>
+          <w:rFonts w:hint="default" w:ascii="Bodoni MT" w:hAnsi="Bodoni MT" w:cs="Bodoni MT"/>
+          <w:b w:val="0"/>
+          <w:bCs w:val="0"/>
+          <w:sz w:val="22"/>
+          <w:szCs w:val="22"/>
+          <w:lang w:val="en-IN"/>
+        </w:rPr>
+        <w:t xml:space="preserve">  (</w:t>
+      </w:r>
+      <w:r>
+        <w:rPr>
+          <w:rFonts w:hint="default" w:ascii="Bodoni MT" w:hAnsi="Bodoni MT" w:cs="Bodoni MT"/>
+          <w:b/>
+          <w:bCs/>
+          <w:sz w:val="22"/>
+          <w:szCs w:val="22"/>
+          <w:lang w:val="en-IN"/>
+        </w:rPr>
+        <w:t>VERY IMPORTANT</w:t>
+      </w:r>
+      <w:r>
+        <w:rPr>
+          <w:rFonts w:hint="default" w:ascii="Bodoni MT" w:hAnsi="Bodoni MT" w:cs="Bodoni MT"/>
+          <w:b w:val="0"/>
+          <w:bCs w:val="0"/>
+          <w:sz w:val="22"/>
+          <w:szCs w:val="22"/>
+          <w:lang w:val="en-IN"/>
+        </w:rPr>
+        <w:t>):</w:t>
+      </w:r>
+    </w:p>
+    <w:p>
+      <w:pPr>
+        <w:numPr>
+          <w:ilvl w:val="2"/>
+          <w:numId w:val="1"/>
+        </w:numPr>
+        <w:spacing w:line="360" w:lineRule="auto"/>
+        <w:ind w:left="1260" w:leftChars="0" w:hanging="420" w:firstLineChars="0"/>
+        <w:rPr>
+          <w:rFonts w:hint="default" w:ascii="Bodoni MT" w:hAnsi="Bodoni MT" w:cs="Bodoni MT"/>
+          <w:sz w:val="22"/>
+          <w:szCs w:val="22"/>
+          <w:lang w:val="en-US"/>
+        </w:rPr>
+      </w:pPr>
+      <w:r>
+        <w:rPr>
+          <w:rFonts w:hint="default" w:ascii="Bodoni MT" w:hAnsi="Bodoni MT" w:cs="Bodoni MT"/>
+          <w:sz w:val="22"/>
+          <w:szCs w:val="22"/>
+          <w:lang w:val="en-IN"/>
+        </w:rPr>
+        <w:t xml:space="preserve">In the beginning we need to select the </w:t>
+      </w:r>
+      <w:r>
+        <w:rPr>
+          <w:rFonts w:hint="default" w:ascii="Bodoni MT" w:hAnsi="Bodoni MT" w:cs="Bodoni MT"/>
+          <w:b/>
+          <w:bCs/>
+          <w:sz w:val="22"/>
+          <w:szCs w:val="22"/>
+          <w:lang w:val="en-IN"/>
+        </w:rPr>
+        <w:t>Task Definition</w:t>
+      </w:r>
+      <w:r>
+        <w:rPr>
+          <w:rFonts w:hint="default" w:ascii="Bodoni MT" w:hAnsi="Bodoni MT" w:cs="Bodoni MT"/>
+          <w:b w:val="0"/>
+          <w:bCs w:val="0"/>
+          <w:sz w:val="22"/>
+          <w:szCs w:val="22"/>
+          <w:lang w:val="en-IN"/>
+        </w:rPr>
+        <w:t xml:space="preserve"> to let the service know about the </w:t>
+      </w:r>
+      <w:r>
+        <w:rPr>
+          <w:rFonts w:hint="default" w:ascii="Bodoni MT" w:hAnsi="Bodoni MT" w:cs="Bodoni MT"/>
+          <w:b/>
+          <w:bCs/>
+          <w:sz w:val="22"/>
+          <w:szCs w:val="22"/>
+          <w:lang w:val="en-IN"/>
+        </w:rPr>
+        <w:t>port mapping</w:t>
+      </w:r>
+      <w:r>
+        <w:rPr>
+          <w:rFonts w:hint="default" w:ascii="Bodoni MT" w:hAnsi="Bodoni MT" w:cs="Bodoni MT"/>
+          <w:b w:val="0"/>
+          <w:bCs w:val="0"/>
+          <w:sz w:val="22"/>
+          <w:szCs w:val="22"/>
+          <w:lang w:val="en-IN"/>
+        </w:rPr>
+        <w:t xml:space="preserve">, info about the </w:t>
+      </w:r>
+      <w:r>
+        <w:rPr>
+          <w:rFonts w:hint="default" w:ascii="Bodoni MT" w:hAnsi="Bodoni MT" w:cs="Bodoni MT"/>
+          <w:b/>
+          <w:bCs/>
+          <w:sz w:val="22"/>
+          <w:szCs w:val="22"/>
+          <w:lang w:val="en-IN"/>
+        </w:rPr>
+        <w:t>docker registry</w:t>
+      </w:r>
+      <w:r>
+        <w:rPr>
+          <w:rFonts w:hint="default" w:ascii="Bodoni MT" w:hAnsi="Bodoni MT" w:cs="Bodoni MT"/>
+          <w:b w:val="0"/>
+          <w:bCs w:val="0"/>
+          <w:sz w:val="22"/>
+          <w:szCs w:val="22"/>
+          <w:lang w:val="en-IN"/>
+        </w:rPr>
+        <w:t>, … etc etc.</w:t>
+      </w:r>
+    </w:p>
+    <w:p>
+      <w:pPr>
+        <w:numPr>
+          <w:ilvl w:val="2"/>
+          <w:numId w:val="1"/>
+        </w:numPr>
+        <w:spacing w:line="360" w:lineRule="auto"/>
+        <w:ind w:left="1260" w:leftChars="0" w:hanging="420" w:firstLineChars="0"/>
+        <w:rPr>
+          <w:rFonts w:hint="default" w:ascii="Bodoni MT" w:hAnsi="Bodoni MT" w:cs="Bodoni MT"/>
+          <w:sz w:val="22"/>
+          <w:szCs w:val="22"/>
+          <w:lang w:val="en-US"/>
+        </w:rPr>
+      </w:pPr>
+      <w:r>
+        <w:rPr>
+          <w:rFonts w:hint="default" w:ascii="Bodoni MT" w:hAnsi="Bodoni MT" w:cs="Bodoni MT"/>
+          <w:sz w:val="22"/>
+          <w:szCs w:val="22"/>
+          <w:lang w:val="en-IN"/>
+        </w:rPr>
+        <w:t xml:space="preserve">Under the section </w:t>
+      </w:r>
+      <w:r>
+        <w:rPr>
+          <w:rFonts w:hint="default" w:ascii="Bodoni MT" w:hAnsi="Bodoni MT" w:cs="Bodoni MT"/>
+          <w:b/>
+          <w:bCs/>
+          <w:sz w:val="22"/>
+          <w:szCs w:val="22"/>
+          <w:lang w:val="en-IN"/>
+        </w:rPr>
+        <w:t>Networking</w:t>
+      </w:r>
+      <w:r>
+        <w:rPr>
+          <w:rFonts w:hint="default" w:ascii="Bodoni MT" w:hAnsi="Bodoni MT" w:cs="Bodoni MT"/>
+          <w:b w:val="0"/>
+          <w:bCs w:val="0"/>
+          <w:sz w:val="22"/>
+          <w:szCs w:val="22"/>
+          <w:lang w:val="en-IN"/>
+        </w:rPr>
+        <w:t>:</w:t>
+      </w:r>
+    </w:p>
+    <w:p>
+      <w:pPr>
+        <w:numPr>
+          <w:ilvl w:val="3"/>
+          <w:numId w:val="1"/>
+        </w:numPr>
+        <w:spacing w:line="360" w:lineRule="auto"/>
+        <w:ind w:left="1680" w:leftChars="0" w:hanging="420" w:firstLineChars="0"/>
+        <w:rPr>
+          <w:rFonts w:hint="default" w:ascii="Bodoni MT" w:hAnsi="Bodoni MT" w:cs="Bodoni MT"/>
+          <w:sz w:val="22"/>
+          <w:szCs w:val="22"/>
+          <w:lang w:val="en-US"/>
+        </w:rPr>
+      </w:pPr>
+      <w:r>
+        <w:rPr>
+          <w:rFonts w:hint="default" w:ascii="Bodoni MT" w:hAnsi="Bodoni MT" w:cs="Bodoni MT"/>
+          <w:b w:val="0"/>
+          <w:bCs w:val="0"/>
+          <w:sz w:val="22"/>
+          <w:szCs w:val="22"/>
+          <w:lang w:val="en-IN"/>
+        </w:rPr>
+        <w:t>You can create or select some already created security groups.</w:t>
+      </w:r>
+    </w:p>
+    <w:p>
+      <w:pPr>
+        <w:numPr>
+          <w:ilvl w:val="3"/>
+          <w:numId w:val="1"/>
+        </w:numPr>
+        <w:spacing w:line="360" w:lineRule="auto"/>
+        <w:ind w:left="1680" w:leftChars="0" w:hanging="420" w:firstLineChars="0"/>
+        <w:rPr>
+          <w:rFonts w:hint="default" w:ascii="Bodoni MT" w:hAnsi="Bodoni MT" w:cs="Bodoni MT"/>
+          <w:sz w:val="22"/>
+          <w:szCs w:val="22"/>
+          <w:lang w:val="en-US"/>
+        </w:rPr>
+      </w:pPr>
+      <w:r>
+        <w:rPr>
+          <w:rFonts w:hint="default" w:ascii="Bodoni MT" w:hAnsi="Bodoni MT" w:cs="Bodoni MT"/>
+          <w:sz w:val="22"/>
+          <w:szCs w:val="22"/>
+          <w:lang w:val="en-IN"/>
+        </w:rPr>
+        <w:t xml:space="preserve">Whatever the security groups will be selected or created, all of those will be attached to both </w:t>
+      </w:r>
+      <w:r>
+        <w:rPr>
+          <w:rFonts w:hint="default" w:ascii="Bodoni MT" w:hAnsi="Bodoni MT" w:cs="Bodoni MT"/>
+          <w:b/>
+          <w:bCs/>
+          <w:sz w:val="22"/>
+          <w:szCs w:val="22"/>
+          <w:lang w:val="en-IN"/>
+        </w:rPr>
+        <w:t>Instances</w:t>
+      </w:r>
+      <w:r>
+        <w:rPr>
+          <w:rFonts w:hint="default" w:ascii="Bodoni MT" w:hAnsi="Bodoni MT" w:cs="Bodoni MT"/>
+          <w:b w:val="0"/>
+          <w:bCs w:val="0"/>
+          <w:sz w:val="22"/>
+          <w:szCs w:val="22"/>
+          <w:lang w:val="en-IN"/>
+        </w:rPr>
+        <w:t xml:space="preserve"> (where the docker containers will be running) and </w:t>
+      </w:r>
+      <w:r>
+        <w:rPr>
+          <w:rFonts w:hint="default" w:ascii="Bodoni MT" w:hAnsi="Bodoni MT" w:cs="Bodoni MT"/>
+          <w:b/>
+          <w:bCs/>
+          <w:sz w:val="22"/>
+          <w:szCs w:val="22"/>
+          <w:lang w:val="en-IN"/>
+        </w:rPr>
+        <w:t>ALB</w:t>
+      </w:r>
+      <w:r>
+        <w:rPr>
+          <w:rFonts w:hint="default" w:ascii="Bodoni MT" w:hAnsi="Bodoni MT" w:cs="Bodoni MT"/>
+          <w:b w:val="0"/>
+          <w:bCs w:val="0"/>
+          <w:sz w:val="22"/>
+          <w:szCs w:val="22"/>
+          <w:lang w:val="en-IN"/>
+        </w:rPr>
+        <w:t xml:space="preserve"> (Application Load Balancer).</w:t>
+      </w:r>
+    </w:p>
+    <w:p>
+      <w:pPr>
+        <w:numPr>
+          <w:ilvl w:val="3"/>
+          <w:numId w:val="1"/>
+        </w:numPr>
+        <w:spacing w:line="360" w:lineRule="auto"/>
+        <w:ind w:left="1680" w:leftChars="0" w:hanging="420" w:firstLineChars="0"/>
+        <w:rPr>
+          <w:rFonts w:hint="default" w:ascii="Bodoni MT" w:hAnsi="Bodoni MT" w:cs="Bodoni MT"/>
+          <w:sz w:val="22"/>
+          <w:szCs w:val="22"/>
+          <w:lang w:val="en-US"/>
+        </w:rPr>
+      </w:pPr>
+      <w:r>
+        <w:rPr>
+          <w:rFonts w:hint="default" w:ascii="Bodoni MT" w:hAnsi="Bodoni MT" w:cs="Bodoni MT"/>
+          <w:b w:val="0"/>
+          <w:bCs w:val="0"/>
+          <w:sz w:val="22"/>
+          <w:szCs w:val="22"/>
+          <w:lang w:val="en-IN"/>
+        </w:rPr>
+        <w:t xml:space="preserve">So, in here we need to give both the ports i.e. </w:t>
+      </w:r>
+      <w:r>
+        <w:rPr>
+          <w:rFonts w:hint="default" w:ascii="Bodoni MT" w:hAnsi="Bodoni MT" w:cs="Bodoni MT"/>
+          <w:b/>
+          <w:bCs/>
+          <w:sz w:val="22"/>
+          <w:szCs w:val="22"/>
+          <w:lang w:val="en-IN"/>
+        </w:rPr>
+        <w:t>80</w:t>
+      </w:r>
+      <w:r>
+        <w:rPr>
+          <w:rFonts w:hint="default" w:ascii="Bodoni MT" w:hAnsi="Bodoni MT" w:cs="Bodoni MT"/>
+          <w:b w:val="0"/>
+          <w:bCs w:val="0"/>
+          <w:sz w:val="22"/>
+          <w:szCs w:val="22"/>
+          <w:lang w:val="en-IN"/>
+        </w:rPr>
+        <w:t xml:space="preserve"> (for ALB; Because Clients will send request to ALB with port </w:t>
+      </w:r>
+      <w:r>
+        <w:rPr>
+          <w:rFonts w:hint="default" w:ascii="Bodoni MT" w:hAnsi="Bodoni MT" w:cs="Bodoni MT"/>
+          <w:b/>
+          <w:bCs/>
+          <w:sz w:val="22"/>
+          <w:szCs w:val="22"/>
+          <w:lang w:val="en-IN"/>
+        </w:rPr>
+        <w:t>80</w:t>
+      </w:r>
+      <w:r>
+        <w:rPr>
+          <w:rFonts w:hint="default" w:ascii="Bodoni MT" w:hAnsi="Bodoni MT" w:cs="Bodoni MT"/>
+          <w:b w:val="0"/>
+          <w:bCs w:val="0"/>
+          <w:sz w:val="22"/>
+          <w:szCs w:val="22"/>
+          <w:lang w:val="en-IN"/>
+        </w:rPr>
+        <w:t xml:space="preserve">) and </w:t>
+      </w:r>
+      <w:r>
+        <w:rPr>
+          <w:rFonts w:hint="default" w:ascii="Bodoni MT" w:hAnsi="Bodoni MT" w:cs="Bodoni MT"/>
+          <w:b/>
+          <w:bCs/>
+          <w:sz w:val="22"/>
+          <w:szCs w:val="22"/>
+          <w:lang w:val="en-IN"/>
+        </w:rPr>
+        <w:t>8080</w:t>
+      </w:r>
+      <w:r>
+        <w:rPr>
+          <w:rFonts w:hint="default" w:ascii="Bodoni MT" w:hAnsi="Bodoni MT" w:cs="Bodoni MT"/>
+          <w:b w:val="0"/>
+          <w:bCs w:val="0"/>
+          <w:sz w:val="22"/>
+          <w:szCs w:val="22"/>
+          <w:lang w:val="en-IN"/>
+        </w:rPr>
+        <w:t xml:space="preserve"> (for Instances; Because ALB will send traffic to Instances with port </w:t>
+      </w:r>
+      <w:r>
+        <w:rPr>
+          <w:rFonts w:hint="default" w:ascii="Bodoni MT" w:hAnsi="Bodoni MT" w:cs="Bodoni MT"/>
+          <w:b/>
+          <w:bCs/>
+          <w:sz w:val="22"/>
+          <w:szCs w:val="22"/>
+          <w:lang w:val="en-IN"/>
+        </w:rPr>
+        <w:t>8080</w:t>
+      </w:r>
+      <w:r>
+        <w:rPr>
+          <w:rFonts w:hint="default" w:ascii="Bodoni MT" w:hAnsi="Bodoni MT" w:cs="Bodoni MT"/>
+          <w:b w:val="0"/>
+          <w:bCs w:val="0"/>
+          <w:sz w:val="22"/>
+          <w:szCs w:val="22"/>
+          <w:lang w:val="en-IN"/>
+        </w:rPr>
+        <w:t>)</w:t>
+      </w:r>
+    </w:p>
+    <w:p>
+      <w:pPr>
+        <w:numPr>
+          <w:ilvl w:val="2"/>
+          <w:numId w:val="1"/>
+        </w:numPr>
+        <w:spacing w:line="360" w:lineRule="auto"/>
+        <w:ind w:left="1260" w:leftChars="0" w:hanging="420" w:firstLineChars="0"/>
+        <w:rPr>
+          <w:rFonts w:hint="default" w:ascii="Bodoni MT" w:hAnsi="Bodoni MT" w:cs="Bodoni MT"/>
+          <w:sz w:val="22"/>
+          <w:szCs w:val="22"/>
+          <w:lang w:val="en-US"/>
+        </w:rPr>
+      </w:pPr>
+      <w:r>
+        <w:rPr>
+          <w:rFonts w:hint="default" w:ascii="Bodoni MT" w:hAnsi="Bodoni MT" w:cs="Bodoni MT"/>
+          <w:b w:val="0"/>
+          <w:bCs w:val="0"/>
+          <w:sz w:val="22"/>
+          <w:szCs w:val="22"/>
+          <w:lang w:val="en-IN"/>
+        </w:rPr>
+        <w:t xml:space="preserve">After that under the section </w:t>
+      </w:r>
+      <w:r>
+        <w:rPr>
+          <w:rFonts w:hint="default" w:ascii="Bodoni MT" w:hAnsi="Bodoni MT" w:cs="Bodoni MT"/>
+          <w:b/>
+          <w:bCs/>
+          <w:sz w:val="22"/>
+          <w:szCs w:val="22"/>
+          <w:lang w:val="en-IN"/>
+        </w:rPr>
+        <w:t xml:space="preserve">Load Balancing </w:t>
+      </w:r>
+      <w:r>
+        <w:rPr>
+          <w:rFonts w:hint="default" w:ascii="Bodoni MT" w:hAnsi="Bodoni MT" w:cs="Bodoni MT"/>
+          <w:b w:val="0"/>
+          <w:bCs w:val="0"/>
+          <w:sz w:val="22"/>
+          <w:szCs w:val="22"/>
+          <w:lang w:val="en-IN"/>
+        </w:rPr>
+        <w:t>:</w:t>
+      </w:r>
+    </w:p>
+    <w:p>
+      <w:pPr>
+        <w:numPr>
+          <w:ilvl w:val="3"/>
+          <w:numId w:val="1"/>
+        </w:numPr>
+        <w:spacing w:line="360" w:lineRule="auto"/>
+        <w:ind w:left="1680" w:leftChars="0" w:hanging="420" w:firstLineChars="0"/>
+        <w:rPr>
+          <w:rFonts w:hint="default" w:ascii="Bodoni MT" w:hAnsi="Bodoni MT" w:cs="Bodoni MT"/>
+          <w:sz w:val="22"/>
+          <w:szCs w:val="22"/>
+          <w:lang w:val="en-US"/>
+        </w:rPr>
+      </w:pPr>
+      <w:r>
+        <w:rPr>
+          <w:rFonts w:hint="default" w:ascii="Bodoni MT" w:hAnsi="Bodoni MT" w:cs="Bodoni MT"/>
+          <w:b w:val="0"/>
+          <w:bCs w:val="0"/>
+          <w:sz w:val="22"/>
+          <w:szCs w:val="22"/>
+          <w:lang w:val="en-IN"/>
+        </w:rPr>
+        <w:t xml:space="preserve">You’ll have 2 sub-sections here; </w:t>
+      </w:r>
+      <w:r>
+        <w:rPr>
+          <w:rFonts w:hint="default" w:ascii="Bodoni MT" w:hAnsi="Bodoni MT" w:cs="Bodoni MT"/>
+          <w:b/>
+          <w:bCs/>
+          <w:sz w:val="22"/>
+          <w:szCs w:val="22"/>
+          <w:lang w:val="en-IN"/>
+        </w:rPr>
+        <w:t>Listener</w:t>
+      </w:r>
+      <w:r>
+        <w:rPr>
+          <w:rFonts w:hint="default" w:ascii="Bodoni MT" w:hAnsi="Bodoni MT" w:cs="Bodoni MT"/>
+          <w:b w:val="0"/>
+          <w:bCs w:val="0"/>
+          <w:sz w:val="22"/>
+          <w:szCs w:val="22"/>
+          <w:lang w:val="en-IN"/>
+        </w:rPr>
+        <w:t xml:space="preserve"> and </w:t>
+      </w:r>
+      <w:r>
+        <w:rPr>
+          <w:rFonts w:hint="default" w:ascii="Bodoni MT" w:hAnsi="Bodoni MT" w:cs="Bodoni MT"/>
+          <w:b/>
+          <w:bCs/>
+          <w:sz w:val="22"/>
+          <w:szCs w:val="22"/>
+          <w:lang w:val="en-IN"/>
+        </w:rPr>
+        <w:t>Target group</w:t>
+      </w:r>
+      <w:r>
+        <w:rPr>
+          <w:rFonts w:hint="default" w:ascii="Bodoni MT" w:hAnsi="Bodoni MT" w:cs="Bodoni MT"/>
+          <w:b w:val="0"/>
+          <w:bCs w:val="0"/>
+          <w:sz w:val="22"/>
+          <w:szCs w:val="22"/>
+          <w:lang w:val="en-IN"/>
+        </w:rPr>
+        <w:t>.</w:t>
+      </w:r>
+    </w:p>
+    <w:p>
+      <w:pPr>
+        <w:numPr>
+          <w:ilvl w:val="3"/>
+          <w:numId w:val="1"/>
+        </w:numPr>
+        <w:spacing w:line="360" w:lineRule="auto"/>
+        <w:ind w:left="1680" w:leftChars="0" w:hanging="420" w:firstLineChars="0"/>
+        <w:rPr>
+          <w:rFonts w:hint="default" w:ascii="Bodoni MT" w:hAnsi="Bodoni MT" w:cs="Bodoni MT"/>
+          <w:sz w:val="22"/>
+          <w:szCs w:val="22"/>
+          <w:lang w:val="en-US"/>
+        </w:rPr>
+      </w:pPr>
+      <w:r>
+        <w:rPr>
+          <w:rFonts w:hint="default" w:ascii="Bodoni MT" w:hAnsi="Bodoni MT" w:cs="Bodoni MT"/>
+          <w:b w:val="0"/>
+          <w:bCs w:val="0"/>
+          <w:sz w:val="22"/>
+          <w:szCs w:val="22"/>
+          <w:lang w:val="en-IN"/>
+        </w:rPr>
+        <w:t xml:space="preserve">Just like normal </w:t>
+      </w:r>
+      <w:r>
+        <w:rPr>
+          <w:rFonts w:hint="default" w:ascii="Bodoni MT" w:hAnsi="Bodoni MT" w:cs="Bodoni MT"/>
+          <w:b/>
+          <w:bCs/>
+          <w:sz w:val="22"/>
+          <w:szCs w:val="22"/>
+          <w:lang w:val="en-IN"/>
+        </w:rPr>
+        <w:t>Application Load Balancer</w:t>
+      </w:r>
+      <w:r>
+        <w:rPr>
+          <w:rFonts w:hint="default" w:ascii="Bodoni MT" w:hAnsi="Bodoni MT" w:cs="Bodoni MT"/>
+          <w:b w:val="0"/>
+          <w:bCs w:val="0"/>
+          <w:sz w:val="22"/>
+          <w:szCs w:val="22"/>
+          <w:lang w:val="en-IN"/>
+        </w:rPr>
+        <w:t xml:space="preserve"> in EC2 service, here also this </w:t>
+      </w:r>
+      <w:r>
+        <w:rPr>
+          <w:rFonts w:hint="default" w:ascii="Bodoni MT" w:hAnsi="Bodoni MT" w:cs="Bodoni MT"/>
+          <w:b/>
+          <w:bCs/>
+          <w:sz w:val="22"/>
+          <w:szCs w:val="22"/>
+          <w:lang w:val="en-IN"/>
+        </w:rPr>
+        <w:t xml:space="preserve">Listener </w:t>
+      </w:r>
+      <w:r>
+        <w:rPr>
+          <w:rFonts w:hint="default" w:ascii="Bodoni MT" w:hAnsi="Bodoni MT" w:cs="Bodoni MT"/>
+          <w:b w:val="0"/>
+          <w:bCs w:val="0"/>
+          <w:sz w:val="22"/>
+          <w:szCs w:val="22"/>
+          <w:lang w:val="en-IN"/>
+        </w:rPr>
+        <w:t xml:space="preserve">means the port which will be accepted by </w:t>
+      </w:r>
+      <w:r>
+        <w:rPr>
+          <w:rFonts w:hint="default" w:ascii="Bodoni MT" w:hAnsi="Bodoni MT" w:cs="Bodoni MT"/>
+          <w:b/>
+          <w:bCs/>
+          <w:sz w:val="22"/>
+          <w:szCs w:val="22"/>
+          <w:lang w:val="en-IN"/>
+        </w:rPr>
+        <w:t>ALB</w:t>
+      </w:r>
+      <w:r>
+        <w:rPr>
+          <w:rFonts w:hint="default" w:ascii="Bodoni MT" w:hAnsi="Bodoni MT" w:cs="Bodoni MT"/>
+          <w:b w:val="0"/>
+          <w:bCs w:val="0"/>
+          <w:sz w:val="22"/>
+          <w:szCs w:val="22"/>
+          <w:lang w:val="en-IN"/>
+        </w:rPr>
+        <w:t xml:space="preserve">. Means this port is for </w:t>
+      </w:r>
+      <w:r>
+        <w:rPr>
+          <w:rFonts w:hint="default" w:ascii="Bodoni MT" w:hAnsi="Bodoni MT" w:cs="Bodoni MT"/>
+          <w:b/>
+          <w:bCs/>
+          <w:sz w:val="22"/>
+          <w:szCs w:val="22"/>
+          <w:lang w:val="en-IN"/>
+        </w:rPr>
+        <w:t>Client to ALB</w:t>
+      </w:r>
+      <w:r>
+        <w:rPr>
+          <w:rFonts w:hint="default" w:ascii="Bodoni MT" w:hAnsi="Bodoni MT" w:cs="Bodoni MT"/>
+          <w:b w:val="0"/>
+          <w:bCs w:val="0"/>
+          <w:sz w:val="22"/>
+          <w:szCs w:val="22"/>
+          <w:lang w:val="en-IN"/>
+        </w:rPr>
+        <w:t xml:space="preserve"> connection.</w:t>
+      </w:r>
+    </w:p>
+    <w:p>
+      <w:pPr>
+        <w:numPr>
+          <w:ilvl w:val="3"/>
+          <w:numId w:val="1"/>
+        </w:numPr>
+        <w:spacing w:line="360" w:lineRule="auto"/>
+        <w:ind w:left="1680" w:leftChars="0" w:hanging="420" w:firstLineChars="0"/>
+        <w:rPr>
+          <w:rFonts w:hint="default" w:ascii="Bodoni MT" w:hAnsi="Bodoni MT" w:cs="Bodoni MT"/>
+          <w:sz w:val="22"/>
+          <w:szCs w:val="22"/>
+          <w:lang w:val="en-US"/>
+        </w:rPr>
+      </w:pPr>
+      <w:r>
+        <w:rPr>
+          <w:rFonts w:hint="default" w:ascii="Bodoni MT" w:hAnsi="Bodoni MT" w:cs="Bodoni MT"/>
+          <w:b w:val="0"/>
+          <w:bCs w:val="0"/>
+          <w:sz w:val="22"/>
+          <w:szCs w:val="22"/>
+          <w:lang w:val="en-IN"/>
+        </w:rPr>
+        <w:t xml:space="preserve">In </w:t>
+      </w:r>
+      <w:r>
+        <w:rPr>
+          <w:rFonts w:hint="default" w:ascii="Bodoni MT" w:hAnsi="Bodoni MT" w:cs="Bodoni MT"/>
+          <w:b/>
+          <w:bCs/>
+          <w:sz w:val="22"/>
+          <w:szCs w:val="22"/>
+          <w:lang w:val="en-IN"/>
+        </w:rPr>
+        <w:t>Target Group</w:t>
+      </w:r>
+      <w:r>
+        <w:rPr>
+          <w:rFonts w:hint="default" w:ascii="Bodoni MT" w:hAnsi="Bodoni MT" w:cs="Bodoni MT"/>
+          <w:b w:val="0"/>
+          <w:bCs w:val="0"/>
+          <w:sz w:val="22"/>
+          <w:szCs w:val="22"/>
+          <w:lang w:val="en-IN"/>
+        </w:rPr>
+        <w:t xml:space="preserve"> section, the port that you’ll give, will be used for </w:t>
+      </w:r>
+      <w:r>
+        <w:rPr>
+          <w:rFonts w:hint="default" w:ascii="Bodoni MT" w:hAnsi="Bodoni MT" w:cs="Bodoni MT"/>
+          <w:b/>
+          <w:bCs/>
+          <w:sz w:val="22"/>
+          <w:szCs w:val="22"/>
+          <w:lang w:val="en-IN"/>
+        </w:rPr>
+        <w:t>ALB to Instances</w:t>
+      </w:r>
+      <w:r>
+        <w:rPr>
+          <w:rFonts w:hint="default" w:ascii="Bodoni MT" w:hAnsi="Bodoni MT" w:cs="Bodoni MT"/>
+          <w:b w:val="0"/>
+          <w:bCs w:val="0"/>
+          <w:sz w:val="22"/>
+          <w:szCs w:val="22"/>
+          <w:lang w:val="en-IN"/>
+        </w:rPr>
+        <w:t xml:space="preserve"> connection.</w:t>
+      </w:r>
+    </w:p>
+    <w:p>
+      <w:pPr>
+        <w:numPr>
+          <w:ilvl w:val="3"/>
+          <w:numId w:val="1"/>
+        </w:numPr>
+        <w:spacing w:line="360" w:lineRule="auto"/>
+        <w:ind w:left="1680" w:leftChars="0" w:hanging="420" w:firstLineChars="0"/>
+        <w:rPr>
+          <w:rFonts w:hint="default" w:ascii="Bodoni MT" w:hAnsi="Bodoni MT" w:cs="Bodoni MT"/>
+          <w:sz w:val="22"/>
+          <w:szCs w:val="22"/>
+          <w:highlight w:val="yellow"/>
+          <w:lang w:val="en-US"/>
+        </w:rPr>
+      </w:pPr>
+      <w:r>
+        <w:rPr>
+          <w:rFonts w:hint="default" w:ascii="Bodoni MT" w:hAnsi="Bodoni MT" w:cs="Bodoni MT"/>
+          <w:b w:val="0"/>
+          <w:bCs w:val="0"/>
+          <w:sz w:val="22"/>
+          <w:szCs w:val="22"/>
+          <w:highlight w:val="yellow"/>
+          <w:lang w:val="en-IN"/>
+        </w:rPr>
+        <w:t xml:space="preserve">NOTE: This listeners and Target groups doesn’t create any security group. </w:t>
+      </w:r>
+      <w:r>
+        <w:rPr>
+          <w:rFonts w:hint="default" w:ascii="Bodoni MT" w:hAnsi="Bodoni MT" w:cs="Bodoni MT"/>
+          <w:b/>
+          <w:bCs/>
+          <w:sz w:val="22"/>
+          <w:szCs w:val="22"/>
+          <w:highlight w:val="yellow"/>
+          <w:lang w:val="en-IN"/>
+        </w:rPr>
+        <w:t>Security groups</w:t>
+      </w:r>
+      <w:r>
+        <w:rPr>
+          <w:rFonts w:hint="default" w:ascii="Bodoni MT" w:hAnsi="Bodoni MT" w:cs="Bodoni MT"/>
+          <w:b w:val="0"/>
+          <w:bCs w:val="0"/>
+          <w:sz w:val="22"/>
+          <w:szCs w:val="22"/>
+          <w:highlight w:val="yellow"/>
+          <w:lang w:val="en-IN"/>
+        </w:rPr>
+        <w:t xml:space="preserve"> are for </w:t>
+      </w:r>
+      <w:r>
+        <w:rPr>
+          <w:rFonts w:hint="default" w:ascii="Bodoni MT" w:hAnsi="Bodoni MT" w:cs="Bodoni MT"/>
+          <w:b/>
+          <w:bCs/>
+          <w:sz w:val="22"/>
+          <w:szCs w:val="22"/>
+          <w:highlight w:val="yellow"/>
+          <w:lang w:val="en-IN"/>
+        </w:rPr>
+        <w:t>IP</w:t>
+      </w:r>
+      <w:r>
+        <w:rPr>
+          <w:rFonts w:hint="default" w:ascii="Bodoni MT" w:hAnsi="Bodoni MT" w:cs="Bodoni MT"/>
+          <w:b w:val="0"/>
+          <w:bCs w:val="0"/>
+          <w:sz w:val="22"/>
+          <w:szCs w:val="22"/>
+          <w:highlight w:val="yellow"/>
+          <w:lang w:val="en-IN"/>
+        </w:rPr>
+        <w:t xml:space="preserve"> filtering and </w:t>
+      </w:r>
+      <w:r>
+        <w:rPr>
+          <w:rFonts w:hint="default" w:ascii="Bodoni MT" w:hAnsi="Bodoni MT" w:cs="Bodoni MT"/>
+          <w:b/>
+          <w:bCs/>
+          <w:sz w:val="22"/>
+          <w:szCs w:val="22"/>
+          <w:highlight w:val="yellow"/>
+          <w:lang w:val="en-IN"/>
+        </w:rPr>
+        <w:t>Listeners</w:t>
+      </w:r>
+      <w:r>
+        <w:rPr>
+          <w:rFonts w:hint="default" w:ascii="Bodoni MT" w:hAnsi="Bodoni MT" w:cs="Bodoni MT"/>
+          <w:b w:val="0"/>
+          <w:bCs w:val="0"/>
+          <w:sz w:val="22"/>
+          <w:szCs w:val="22"/>
+          <w:highlight w:val="yellow"/>
+          <w:lang w:val="en-IN"/>
+        </w:rPr>
+        <w:t xml:space="preserve"> are for </w:t>
+      </w:r>
+      <w:r>
+        <w:rPr>
+          <w:rFonts w:hint="default" w:ascii="Bodoni MT" w:hAnsi="Bodoni MT" w:cs="Bodoni MT"/>
+          <w:b/>
+          <w:bCs/>
+          <w:sz w:val="22"/>
+          <w:szCs w:val="22"/>
+          <w:highlight w:val="yellow"/>
+          <w:lang w:val="en-IN"/>
+        </w:rPr>
+        <w:t>Port</w:t>
+      </w:r>
+      <w:r>
+        <w:rPr>
+          <w:rFonts w:hint="default" w:ascii="Bodoni MT" w:hAnsi="Bodoni MT" w:cs="Bodoni MT"/>
+          <w:b w:val="0"/>
+          <w:bCs w:val="0"/>
+          <w:sz w:val="22"/>
+          <w:szCs w:val="22"/>
+          <w:highlight w:val="yellow"/>
+          <w:lang w:val="en-IN"/>
+        </w:rPr>
+        <w:t xml:space="preserve"> filtering.</w:t>
+      </w:r>
+    </w:p>
+    <w:p>
+      <w:pPr>
+        <w:numPr>
+          <w:ilvl w:val="1"/>
+          <w:numId w:val="1"/>
+        </w:numPr>
+        <w:spacing w:line="360" w:lineRule="auto"/>
+        <w:ind w:left="840" w:leftChars="0" w:hanging="420" w:firstLineChars="0"/>
+        <w:rPr>
+          <w:rFonts w:hint="default" w:ascii="Bodoni MT" w:hAnsi="Bodoni MT" w:cs="Bodoni MT"/>
+          <w:sz w:val="22"/>
+          <w:szCs w:val="22"/>
+          <w:highlight w:val="black"/>
+          <w:lang w:val="en-US"/>
+        </w:rPr>
+      </w:pPr>
+      <w:r>
+        <w:rPr>
+          <w:rFonts w:hint="default" w:ascii="Bodoni MT" w:hAnsi="Bodoni MT" w:cs="Bodoni MT"/>
+          <w:sz w:val="22"/>
+          <w:szCs w:val="22"/>
+          <w:highlight w:val="black"/>
+          <w:lang w:val="en-IN"/>
+        </w:rPr>
+        <w:t xml:space="preserve">                                                                    </w:t>
+      </w:r>
+    </w:p>
+    <w:p>
+      <w:pPr>
+        <w:numPr>
+          <w:ilvl w:val="0"/>
+          <w:numId w:val="1"/>
+        </w:numPr>
+        <w:spacing w:line="360" w:lineRule="auto"/>
+        <w:ind w:left="420" w:leftChars="0" w:hanging="420" w:firstLineChars="0"/>
+        <w:rPr>
+          <w:rFonts w:hint="default" w:ascii="Bodoni MT" w:hAnsi="Bodoni MT" w:cs="Bodoni MT"/>
+          <w:sz w:val="22"/>
+          <w:szCs w:val="22"/>
+          <w:lang w:val="en-US"/>
+        </w:rPr>
+      </w:pPr>
+      <w:r>
+        <w:rPr>
+          <w:rFonts w:hint="default" w:ascii="Bodoni MT" w:hAnsi="Bodoni MT" w:cs="Bodoni MT"/>
+          <w:sz w:val="22"/>
+          <w:szCs w:val="22"/>
+          <w:lang w:val="en-IN"/>
+        </w:rPr>
+        <w:t>A</w:t>
+      </w:r>
+    </w:p>
+    <w:p>
+      <w:pPr>
+        <w:numPr>
+          <w:ilvl w:val="0"/>
+          <w:numId w:val="1"/>
+        </w:numPr>
+        <w:spacing w:line="360" w:lineRule="auto"/>
+        <w:ind w:left="420" w:leftChars="0" w:hanging="420" w:firstLineChars="0"/>
+        <w:rPr>
+          <w:rFonts w:hint="default" w:ascii="Bodoni MT" w:hAnsi="Bodoni MT" w:cs="Bodoni MT"/>
+          <w:sz w:val="22"/>
+          <w:szCs w:val="22"/>
+          <w:lang w:val="en-US"/>
+        </w:rPr>
+      </w:pPr>
+      <w:r>
+        <w:rPr>
+          <w:rFonts w:hint="default" w:ascii="Bodoni MT" w:hAnsi="Bodoni MT" w:cs="Bodoni MT"/>
+          <w:sz w:val="22"/>
+          <w:szCs w:val="22"/>
+          <w:lang w:val="en-IN"/>
+        </w:rPr>
+        <w:t>F</w:t>
+      </w:r>
+    </w:p>
+    <w:p>
+      <w:pPr>
+        <w:numPr>
+          <w:ilvl w:val="0"/>
+          <w:numId w:val="1"/>
+        </w:numPr>
+        <w:spacing w:line="360" w:lineRule="auto"/>
+        <w:ind w:left="420" w:leftChars="0" w:hanging="420" w:firstLineChars="0"/>
+        <w:rPr>
+          <w:rFonts w:hint="default" w:ascii="Bodoni MT" w:hAnsi="Bodoni MT" w:cs="Bodoni MT"/>
+          <w:sz w:val="22"/>
+          <w:szCs w:val="22"/>
+          <w:lang w:val="en-US"/>
+        </w:rPr>
+      </w:pPr>
+      <w:r>
         <w:rPr>
           <w:rFonts w:hint="default" w:ascii="Bodoni MT" w:hAnsi="Bodoni MT" w:cs="Bodoni MT"/>
           <w:sz w:val="22"/>
@@ -17492,6 +25000,31 @@
           <w:szCs w:val="22"/>
           <w:lang w:val="en-IN"/>
         </w:rPr>
+        <w:t>A</w:t>
+      </w:r>
+    </w:p>
+    <w:p>
+      <w:pPr>
+        <w:numPr>
+          <w:ilvl w:val="0"/>
+          <w:numId w:val="1"/>
+        </w:numPr>
+        <w:spacing w:line="360" w:lineRule="auto"/>
+        <w:ind w:left="420" w:leftChars="0" w:hanging="420" w:firstLineChars="0"/>
+        <w:rPr>
+          <w:rFonts w:hint="default" w:ascii="Bodoni MT" w:hAnsi="Bodoni MT" w:cs="Bodoni MT"/>
+          <w:sz w:val="22"/>
+          <w:szCs w:val="22"/>
+          <w:lang w:val="en-US"/>
+        </w:rPr>
+      </w:pPr>
+      <w:r>
+        <w:rPr>
+          <w:rFonts w:hint="default" w:ascii="Bodoni MT" w:hAnsi="Bodoni MT" w:cs="Bodoni MT"/>
+          <w:sz w:val="22"/>
+          <w:szCs w:val="22"/>
+          <w:lang w:val="en-IN"/>
+        </w:rPr>
         <w:t>F</w:t>
       </w:r>
     </w:p>
@@ -17515,7 +25048,57 @@
           <w:rFonts w:hint="default" w:ascii="Bodoni MT" w:hAnsi="Bodoni MT" w:cs="Bodoni MT"/>
           <w:sz w:val="22"/>
           <w:szCs w:val="22"/>
-          <w:lang w:val="en-US"/>
+          <w:lang w:val="en-IN"/>
+        </w:rPr>
+        <w:t>A</w:t>
+      </w:r>
+    </w:p>
+    <w:p>
+      <w:pPr>
+        <w:numPr>
+          <w:ilvl w:val="0"/>
+          <w:numId w:val="1"/>
+        </w:numPr>
+        <w:spacing w:line="360" w:lineRule="auto"/>
+        <w:ind w:left="420" w:leftChars="0" w:hanging="420" w:firstLineChars="0"/>
+        <w:rPr>
+          <w:rFonts w:hint="default" w:ascii="Bodoni MT" w:hAnsi="Bodoni MT" w:cs="Bodoni MT"/>
+          <w:sz w:val="22"/>
+          <w:szCs w:val="22"/>
+          <w:lang w:val="en-US"/>
+        </w:rPr>
+      </w:pPr>
+      <w:r>
+        <w:rPr>
+          <w:rFonts w:hint="default" w:ascii="Bodoni MT" w:hAnsi="Bodoni MT" w:cs="Bodoni MT"/>
+          <w:sz w:val="22"/>
+          <w:szCs w:val="22"/>
+          <w:lang w:val="en-IN"/>
+        </w:rPr>
+        <w:t>A</w:t>
+      </w:r>
+    </w:p>
+    <w:p>
+      <w:pPr>
+        <w:numPr>
+          <w:ilvl w:val="0"/>
+          <w:numId w:val="1"/>
+        </w:numPr>
+        <w:spacing w:line="360" w:lineRule="auto"/>
+        <w:ind w:left="420" w:leftChars="0" w:hanging="420" w:firstLineChars="0"/>
+        <w:rPr>
+          <w:rFonts w:hint="default" w:ascii="Bodoni MT" w:hAnsi="Bodoni MT" w:cs="Bodoni MT"/>
+          <w:sz w:val="22"/>
+          <w:szCs w:val="22"/>
+          <w:lang w:val="en-US"/>
+        </w:rPr>
+      </w:pPr>
+      <w:r>
+        <w:rPr>
+          <w:rFonts w:hint="default" w:ascii="Bodoni MT" w:hAnsi="Bodoni MT" w:cs="Bodoni MT"/>
+          <w:sz w:val="22"/>
+          <w:szCs w:val="22"/>
+          <w:lang w:val="en-IN"/>
         </w:rPr>
         <w:t>F</w:t>
       </w:r>
@@ -17540,7 +25123,82 @@
           <w:rFonts w:hint="default" w:ascii="Bodoni MT" w:hAnsi="Bodoni MT" w:cs="Bodoni MT"/>
           <w:sz w:val="22"/>
           <w:szCs w:val="22"/>
-          <w:lang w:val="en-US"/>
+          <w:lang w:val="en-IN"/>
+        </w:rPr>
+        <w:t>F</w:t>
+      </w:r>
+    </w:p>
+    <w:p>
+      <w:pPr>
+        <w:numPr>
+          <w:ilvl w:val="0"/>
+          <w:numId w:val="1"/>
+        </w:numPr>
+        <w:spacing w:line="360" w:lineRule="auto"/>
+        <w:ind w:left="420" w:leftChars="0" w:hanging="420" w:firstLineChars="0"/>
+        <w:rPr>
+          <w:rFonts w:hint="default" w:ascii="Bodoni MT" w:hAnsi="Bodoni MT" w:cs="Bodoni MT"/>
+          <w:sz w:val="22"/>
+          <w:szCs w:val="22"/>
+          <w:lang w:val="en-US"/>
+        </w:rPr>
+      </w:pPr>
+      <w:r>
+        <w:rPr>
+          <w:rFonts w:hint="default" w:ascii="Bodoni MT" w:hAnsi="Bodoni MT" w:cs="Bodoni MT"/>
+          <w:sz w:val="22"/>
+          <w:szCs w:val="22"/>
+          <w:lang w:val="en-IN"/>
+        </w:rPr>
+        <w:t>F</w:t>
+      </w:r>
+    </w:p>
+    <w:p>
+      <w:pPr>
+        <w:numPr>
+          <w:ilvl w:val="0"/>
+          <w:numId w:val="1"/>
+        </w:numPr>
+        <w:spacing w:line="360" w:lineRule="auto"/>
+        <w:ind w:left="420" w:leftChars="0" w:hanging="420" w:firstLineChars="0"/>
+        <w:rPr>
+          <w:rFonts w:hint="default" w:ascii="Bodoni MT" w:hAnsi="Bodoni MT" w:cs="Bodoni MT"/>
+          <w:sz w:val="22"/>
+          <w:szCs w:val="22"/>
+          <w:lang w:val="en-US"/>
+        </w:rPr>
+      </w:pPr>
+      <w:r>
+        <w:rPr>
+          <w:rFonts w:hint="default" w:ascii="Bodoni MT" w:hAnsi="Bodoni MT" w:cs="Bodoni MT"/>
+          <w:sz w:val="22"/>
+          <w:szCs w:val="22"/>
+          <w:lang w:val="en-IN"/>
+        </w:rPr>
+        <w:t>F</w:t>
+      </w:r>
+    </w:p>
+    <w:p>
+      <w:pPr>
+        <w:numPr>
+          <w:ilvl w:val="0"/>
+          <w:numId w:val="1"/>
+        </w:numPr>
+        <w:spacing w:line="360" w:lineRule="auto"/>
+        <w:ind w:left="420" w:leftChars="0" w:hanging="420" w:firstLineChars="0"/>
+        <w:rPr>
+          <w:rFonts w:hint="default" w:ascii="Bodoni MT" w:hAnsi="Bodoni MT" w:cs="Bodoni MT"/>
+          <w:sz w:val="22"/>
+          <w:szCs w:val="22"/>
+          <w:lang w:val="en-US"/>
+        </w:rPr>
+      </w:pPr>
+      <w:r>
+        <w:rPr>
+          <w:rFonts w:hint="default" w:ascii="Bodoni MT" w:hAnsi="Bodoni MT" w:cs="Bodoni MT"/>
+          <w:sz w:val="22"/>
+          <w:szCs w:val="22"/>
+          <w:lang w:val="en-IN"/>
         </w:rPr>
         <w:t>D</w:t>
       </w:r>
@@ -17565,7 +25223,7 @@
           <w:rFonts w:hint="default" w:ascii="Bodoni MT" w:hAnsi="Bodoni MT" w:cs="Bodoni MT"/>
           <w:sz w:val="22"/>
           <w:szCs w:val="22"/>
-          <w:lang w:val="en-US"/>
+          <w:lang w:val="en-IN"/>
         </w:rPr>
         <w:t>F</w:t>
       </w:r>
@@ -17590,7 +25248,7 @@
           <w:rFonts w:hint="default" w:ascii="Bodoni MT" w:hAnsi="Bodoni MT" w:cs="Bodoni MT"/>
           <w:sz w:val="22"/>
           <w:szCs w:val="22"/>
-          <w:lang w:val="en-US"/>
+          <w:lang w:val="en-IN"/>
         </w:rPr>
         <w:t>D</w:t>
       </w:r>
@@ -17615,7 +25273,7 @@
           <w:rFonts w:hint="default" w:ascii="Bodoni MT" w:hAnsi="Bodoni MT" w:cs="Bodoni MT"/>
           <w:sz w:val="22"/>
           <w:szCs w:val="22"/>
-          <w:lang w:val="en-US"/>
+          <w:lang w:val="en-IN"/>
         </w:rPr>
         <w:t>F</w:t>
       </w:r>
@@ -17640,9 +25298,9 @@
           <w:rFonts w:hint="default" w:ascii="Bodoni MT" w:hAnsi="Bodoni MT" w:cs="Bodoni MT"/>
           <w:sz w:val="22"/>
           <w:szCs w:val="22"/>
-          <w:lang w:val="en-US"/>
-        </w:rPr>
-        <w:t>D</w:t>
+          <w:lang w:val="en-IN"/>
+        </w:rPr>
+        <w:t>F</w:t>
       </w:r>
     </w:p>
     <w:p>
@@ -17665,7 +25323,7 @@
           <w:rFonts w:hint="default" w:ascii="Bodoni MT" w:hAnsi="Bodoni MT" w:cs="Bodoni MT"/>
           <w:sz w:val="22"/>
           <w:szCs w:val="22"/>
-          <w:lang w:val="en-US"/>
+          <w:lang w:val="en-IN"/>
         </w:rPr>
         <w:t>F</w:t>
       </w:r>
@@ -17690,7 +25348,7 @@
           <w:rFonts w:hint="default" w:ascii="Bodoni MT" w:hAnsi="Bodoni MT" w:cs="Bodoni MT"/>
           <w:sz w:val="22"/>
           <w:szCs w:val="22"/>
-          <w:lang w:val="en-US"/>
+          <w:lang w:val="en-IN"/>
         </w:rPr>
         <w:t>F</w:t>
       </w:r>
@@ -17715,9 +25373,9 @@
           <w:rFonts w:hint="default" w:ascii="Bodoni MT" w:hAnsi="Bodoni MT" w:cs="Bodoni MT"/>
           <w:sz w:val="22"/>
           <w:szCs w:val="22"/>
-          <w:lang w:val="en-US"/>
-        </w:rPr>
-        <w:t>D</w:t>
+          <w:lang w:val="en-IN"/>
+        </w:rPr>
+        <w:t>S</w:t>
       </w:r>
     </w:p>
     <w:p>
@@ -17736,11 +25394,95 @@
         </w:rPr>
       </w:pPr>
       <w:r>
-        <w:rPr>
-          <w:rFonts w:hint="default" w:ascii="Bodoni MT" w:hAnsi="Bodoni MT" w:cs="Bodoni MT"/>
-          <w:sz w:val="22"/>
-          <w:szCs w:val="22"/>
-          <w:lang w:val="en-US"/>
+        <w:drawing>
+          <wp:inline distT="0" distB="0" distL="114300" distR="114300">
+            <wp:extent cx="5270500" cy="1913890"/>
+            <wp:effectExtent l="0" t="0" r="0" b="3810"/>
+            <wp:docPr id="66" name="Picture 1"/>
+            <wp:cNvGraphicFramePr>
+              <a:graphicFrameLocks xmlns:a="http://schemas.openxmlformats.org/drawingml/2006/main" noChangeAspect="1"/>
+            </wp:cNvGraphicFramePr>
+            <a:graphic xmlns:a="http://schemas.openxmlformats.org/drawingml/2006/main">
+              <a:graphicData uri="http://schemas.openxmlformats.org/drawingml/2006/picture">
+                <pic:pic xmlns:pic="http://schemas.openxmlformats.org/drawingml/2006/picture">
+                  <pic:nvPicPr>
+                    <pic:cNvPr id="66" name="Picture 1"/>
+                    <pic:cNvPicPr>
+                      <a:picLocks noChangeAspect="1"/>
+                    </pic:cNvPicPr>
+                  </pic:nvPicPr>
+                  <pic:blipFill>
+                    <a:blip r:embed="rId80"/>
+                    <a:stretch>
+                      <a:fillRect/>
+                    </a:stretch>
+                  </pic:blipFill>
+                  <pic:spPr>
+                    <a:xfrm>
+                      <a:off x="0" y="0"/>
+                      <a:ext cx="5270500" cy="1913890"/>
+                    </a:xfrm>
+                    <a:prstGeom prst="rect">
+                      <a:avLst/>
+                    </a:prstGeom>
+                    <a:noFill/>
+                    <a:ln>
+                      <a:noFill/>
+                    </a:ln>
+                  </pic:spPr>
+                </pic:pic>
+              </a:graphicData>
+            </a:graphic>
+          </wp:inline>
+        </w:drawing>
+      </w:r>
+    </w:p>
+    <w:p>
+      <w:pPr>
+        <w:numPr>
+          <w:ilvl w:val="1"/>
+          <w:numId w:val="1"/>
+        </w:numPr>
+        <w:spacing w:line="360" w:lineRule="auto"/>
+        <w:ind w:left="840" w:leftChars="0" w:hanging="420" w:firstLineChars="0"/>
+        <w:rPr>
+          <w:rFonts w:hint="default" w:ascii="Bodoni MT" w:hAnsi="Bodoni MT" w:cs="Bodoni MT"/>
+          <w:sz w:val="22"/>
+          <w:szCs w:val="22"/>
+          <w:lang w:val="en-US"/>
+        </w:rPr>
+      </w:pPr>
+      <w:r>
+        <w:rPr>
+          <w:rFonts w:hint="default" w:ascii="Bodoni MT" w:hAnsi="Bodoni MT" w:cs="Bodoni MT"/>
+          <w:sz w:val="22"/>
+          <w:szCs w:val="22"/>
+          <w:lang w:val="en-IN"/>
+        </w:rPr>
+        <w:t>Dockerfile that is being used in build stage.</w:t>
+      </w:r>
+    </w:p>
+    <w:p>
+      <w:pPr>
+        <w:numPr>
+          <w:ilvl w:val="0"/>
+          <w:numId w:val="1"/>
+        </w:numPr>
+        <w:spacing w:line="360" w:lineRule="auto"/>
+        <w:ind w:left="420" w:leftChars="0" w:hanging="420" w:firstLineChars="0"/>
+        <w:rPr>
+          <w:rFonts w:hint="default" w:ascii="Bodoni MT" w:hAnsi="Bodoni MT" w:cs="Bodoni MT"/>
+          <w:sz w:val="22"/>
+          <w:szCs w:val="22"/>
+          <w:lang w:val="en-US"/>
+        </w:rPr>
+      </w:pPr>
+      <w:r>
+        <w:rPr>
+          <w:rFonts w:hint="default" w:ascii="Bodoni MT" w:hAnsi="Bodoni MT" w:cs="Bodoni MT"/>
+          <w:sz w:val="22"/>
+          <w:szCs w:val="22"/>
+          <w:lang w:val="en-IN"/>
         </w:rPr>
         <w:t>F</w:t>
       </w:r>
@@ -17765,9 +25507,9 @@
           <w:rFonts w:hint="default" w:ascii="Bodoni MT" w:hAnsi="Bodoni MT" w:cs="Bodoni MT"/>
           <w:sz w:val="22"/>
           <w:szCs w:val="22"/>
-          <w:lang w:val="en-US"/>
-        </w:rPr>
-        <w:t>D</w:t>
+          <w:lang w:val="en-IN"/>
+        </w:rPr>
+        <w:t>H</w:t>
       </w:r>
     </w:p>
     <w:p>
@@ -17790,7 +25532,57 @@
           <w:rFonts w:hint="default" w:ascii="Bodoni MT" w:hAnsi="Bodoni MT" w:cs="Bodoni MT"/>
           <w:sz w:val="22"/>
           <w:szCs w:val="22"/>
-          <w:lang w:val="en-US"/>
+          <w:lang w:val="en-IN"/>
+        </w:rPr>
+        <w:t>A</w:t>
+      </w:r>
+    </w:p>
+    <w:p>
+      <w:pPr>
+        <w:numPr>
+          <w:ilvl w:val="0"/>
+          <w:numId w:val="1"/>
+        </w:numPr>
+        <w:spacing w:line="360" w:lineRule="auto"/>
+        <w:ind w:left="420" w:leftChars="0" w:hanging="420" w:firstLineChars="0"/>
+        <w:rPr>
+          <w:rFonts w:hint="default" w:ascii="Bodoni MT" w:hAnsi="Bodoni MT" w:cs="Bodoni MT"/>
+          <w:sz w:val="22"/>
+          <w:szCs w:val="22"/>
+          <w:lang w:val="en-US"/>
+        </w:rPr>
+      </w:pPr>
+      <w:r>
+        <w:rPr>
+          <w:rFonts w:hint="default" w:ascii="Bodoni MT" w:hAnsi="Bodoni MT" w:cs="Bodoni MT"/>
+          <w:sz w:val="22"/>
+          <w:szCs w:val="22"/>
+          <w:lang w:val="en-IN"/>
+        </w:rPr>
+        <w:t>S</w:t>
+      </w:r>
+    </w:p>
+    <w:p>
+      <w:pPr>
+        <w:numPr>
+          <w:ilvl w:val="0"/>
+          <w:numId w:val="1"/>
+        </w:numPr>
+        <w:spacing w:line="360" w:lineRule="auto"/>
+        <w:ind w:left="420" w:leftChars="0" w:hanging="420" w:firstLineChars="0"/>
+        <w:rPr>
+          <w:rFonts w:hint="default" w:ascii="Bodoni MT" w:hAnsi="Bodoni MT" w:cs="Bodoni MT"/>
+          <w:sz w:val="22"/>
+          <w:szCs w:val="22"/>
+          <w:lang w:val="en-US"/>
+        </w:rPr>
+      </w:pPr>
+      <w:r>
+        <w:rPr>
+          <w:rFonts w:hint="default" w:ascii="Bodoni MT" w:hAnsi="Bodoni MT" w:cs="Bodoni MT"/>
+          <w:sz w:val="22"/>
+          <w:szCs w:val="22"/>
+          <w:lang w:val="en-IN"/>
         </w:rPr>
         <w:t>F</w:t>
       </w:r>
@@ -17815,9 +25607,9 @@
           <w:rFonts w:hint="default" w:ascii="Bodoni MT" w:hAnsi="Bodoni MT" w:cs="Bodoni MT"/>
           <w:sz w:val="22"/>
           <w:szCs w:val="22"/>
-          <w:lang w:val="en-US"/>
-        </w:rPr>
-        <w:t>D</w:t>
+          <w:lang w:val="en-IN"/>
+        </w:rPr>
+        <w:t>H</w:t>
       </w:r>
     </w:p>
     <w:p>
@@ -17840,7 +25632,32 @@
           <w:rFonts w:hint="default" w:ascii="Bodoni MT" w:hAnsi="Bodoni MT" w:cs="Bodoni MT"/>
           <w:sz w:val="22"/>
           <w:szCs w:val="22"/>
-          <w:lang w:val="en-US"/>
+          <w:lang w:val="en-IN"/>
+        </w:rPr>
+        <w:t>L</w:t>
+      </w:r>
+    </w:p>
+    <w:p>
+      <w:pPr>
+        <w:numPr>
+          <w:ilvl w:val="0"/>
+          <w:numId w:val="1"/>
+        </w:numPr>
+        <w:spacing w:line="360" w:lineRule="auto"/>
+        <w:ind w:left="420" w:leftChars="0" w:hanging="420" w:firstLineChars="0"/>
+        <w:rPr>
+          <w:rFonts w:hint="default" w:ascii="Bodoni MT" w:hAnsi="Bodoni MT" w:cs="Bodoni MT"/>
+          <w:sz w:val="22"/>
+          <w:szCs w:val="22"/>
+          <w:lang w:val="en-US"/>
+        </w:rPr>
+      </w:pPr>
+      <w:r>
+        <w:rPr>
+          <w:rFonts w:hint="default" w:ascii="Bodoni MT" w:hAnsi="Bodoni MT" w:cs="Bodoni MT"/>
+          <w:sz w:val="22"/>
+          <w:szCs w:val="22"/>
+          <w:lang w:val="en-IN"/>
         </w:rPr>
         <w:t>F</w:t>
       </w:r>
@@ -17865,9 +25682,9 @@
           <w:rFonts w:hint="default" w:ascii="Bodoni MT" w:hAnsi="Bodoni MT" w:cs="Bodoni MT"/>
           <w:sz w:val="22"/>
           <w:szCs w:val="22"/>
-          <w:lang w:val="en-US"/>
-        </w:rPr>
-        <w:t>F</w:t>
+          <w:lang w:val="en-IN"/>
+        </w:rPr>
+        <w:t>A</w:t>
       </w:r>
     </w:p>
     <w:p>
@@ -17890,59 +25707,9 @@
           <w:rFonts w:hint="default" w:ascii="Bodoni MT" w:hAnsi="Bodoni MT" w:cs="Bodoni MT"/>
           <w:sz w:val="22"/>
           <w:szCs w:val="22"/>
-          <w:lang w:val="en-US"/>
-        </w:rPr>
-        <w:t>D</w:t>
-      </w:r>
-    </w:p>
-    <w:p>
-      <w:pPr>
-        <w:numPr>
-          <w:ilvl w:val="0"/>
-          <w:numId w:val="1"/>
-        </w:numPr>
-        <w:spacing w:line="360" w:lineRule="auto"/>
-        <w:ind w:left="420" w:leftChars="0" w:hanging="420" w:firstLineChars="0"/>
-        <w:rPr>
-          <w:rFonts w:hint="default" w:ascii="Bodoni MT" w:hAnsi="Bodoni MT" w:cs="Bodoni MT"/>
-          <w:sz w:val="22"/>
-          <w:szCs w:val="22"/>
-          <w:lang w:val="en-US"/>
-        </w:rPr>
-      </w:pPr>
-      <w:r>
-        <w:rPr>
-          <w:rFonts w:hint="default" w:ascii="Bodoni MT" w:hAnsi="Bodoni MT" w:cs="Bodoni MT"/>
-          <w:sz w:val="22"/>
-          <w:szCs w:val="22"/>
-          <w:lang w:val="en-US"/>
-        </w:rPr>
-        <w:t>F</w:t>
-      </w:r>
-    </w:p>
-    <w:p>
-      <w:pPr>
-        <w:numPr>
-          <w:ilvl w:val="0"/>
-          <w:numId w:val="1"/>
-        </w:numPr>
-        <w:spacing w:line="360" w:lineRule="auto"/>
-        <w:ind w:left="420" w:leftChars="0" w:hanging="420" w:firstLineChars="0"/>
-        <w:rPr>
-          <w:rFonts w:hint="default" w:ascii="Bodoni MT" w:hAnsi="Bodoni MT" w:cs="Bodoni MT"/>
-          <w:sz w:val="22"/>
-          <w:szCs w:val="22"/>
-          <w:lang w:val="en-US"/>
-        </w:rPr>
-      </w:pPr>
-      <w:r>
-        <w:rPr>
-          <w:rFonts w:hint="default" w:ascii="Bodoni MT" w:hAnsi="Bodoni MT" w:cs="Bodoni MT"/>
-          <w:sz w:val="22"/>
-          <w:szCs w:val="22"/>
-          <w:lang w:val="en-US"/>
-        </w:rPr>
-        <w:t>F</w:t>
+          <w:lang w:val="en-IN"/>
+        </w:rPr>
+        <w:t>S</w:t>
       </w:r>
     </w:p>
     <w:p>
@@ -17974,9 +25741,149 @@
 <file path=word/numbering.xml><?xml version="1.0" encoding="utf-8"?>
 <w:numbering xmlns:wpc="http://schemas.microsoft.com/office/word/2010/wordprocessingCanvas" xmlns:mc="http://schemas.openxmlformats.org/markup-compatibility/2006" xmlns:o="urn:schemas-microsoft-com:office:office" xmlns:r="http://schemas.openxmlformats.org/officeDocument/2006/relationships" xmlns:m="http://schemas.openxmlformats.org/officeDocument/2006/math" xmlns:v="urn:schemas-microsoft-com:vml" xmlns:wp14="http://schemas.microsoft.com/office/word/2010/wordprocessingDrawing" xmlns:wp="http://schemas.openxmlformats.org/drawingml/2006/wordprocessingDrawing" xmlns:w10="urn:schemas-microsoft-com:office:word" xmlns:w="http://schemas.openxmlformats.org/wordprocessingml/2006/main" xmlns:w14="http://schemas.microsoft.com/office/word/2010/wordml" xmlns:wpg="http://schemas.microsoft.com/office/word/2010/wordprocessingGroup" xmlns:wpi="http://schemas.microsoft.com/office/word/2010/wordprocessingInk" xmlns:wne="http://schemas.microsoft.com/office/word/2006/wordml" xmlns:wps="http://schemas.microsoft.com/office/word/2010/wordprocessingShape" xmlns:wpsCustomData="http://www.wps.cn/officeDocument/2013/wpsCustomData" mc:Ignorable="w14 wp14">
   <w:abstractNum w:abstractNumId="0">
-    <w:nsid w:val="B7D30C25"/>
+    <w:nsid w:val="C00E6BC0"/>
     <w:multiLevelType w:val="multilevel"/>
-    <w:tmpl w:val="B7D30C25"/>
+    <w:tmpl w:val="C00E6BC0"/>
+    <w:lvl w:ilvl="0" w:tentative="0">
+      <w:start w:val="1"/>
+      <w:numFmt w:val="bullet"/>
+      <w:lvlText w:val=""/>
+      <w:lvlJc w:val="left"/>
+      <w:pPr>
+        <w:tabs>
+          <w:tab w:val="left" w:pos="420"/>
+        </w:tabs>
+        <w:ind w:left="420" w:hanging="420"/>
+      </w:pPr>
+      <w:rPr>
+        <w:rFonts w:hint="default" w:ascii="Wingdings" w:hAnsi="Wingdings" w:cs="Wingdings"/>
+      </w:rPr>
+    </w:lvl>
+    <w:lvl w:ilvl="1" w:tentative="0">
+      <w:start w:val="1"/>
+      <w:numFmt w:val="bullet"/>
+      <w:lvlText w:val="ﻤ"/>
+      <w:lvlJc w:val="left"/>
+      <w:pPr>
+        <w:tabs>
+          <w:tab w:val="left" w:pos="840"/>
+        </w:tabs>
+        <w:ind w:left="840" w:hanging="420"/>
+      </w:pPr>
+      <w:rPr>
+        <w:rFonts w:hint="default" w:ascii="Arial" w:hAnsi="Arial" w:cs="Arial"/>
+      </w:rPr>
+    </w:lvl>
+    <w:lvl w:ilvl="2" w:tentative="0">
+      <w:start w:val="1"/>
+      <w:numFmt w:val="bullet"/>
+      <w:lvlText w:val="ﺀ"/>
+      <w:lvlJc w:val="left"/>
+      <w:pPr>
+        <w:tabs>
+          <w:tab w:val="left" w:pos="1260"/>
+        </w:tabs>
+        <w:ind w:left="1260" w:hanging="420"/>
+      </w:pPr>
+      <w:rPr>
+        <w:rFonts w:hint="default" w:ascii="Arial" w:hAnsi="Arial" w:cs="Arial"/>
+      </w:rPr>
+    </w:lvl>
+    <w:lvl w:ilvl="3" w:tentative="0">
+      <w:start w:val="1"/>
+      <w:numFmt w:val="bullet"/>
+      <w:lvlText w:val="﮺"/>
+      <w:lvlJc w:val="left"/>
+      <w:pPr>
+        <w:tabs>
+          <w:tab w:val="left" w:pos="1680"/>
+        </w:tabs>
+        <w:ind w:left="1680" w:hanging="420"/>
+      </w:pPr>
+      <w:rPr>
+        <w:rFonts w:hint="default" w:ascii="Arial" w:hAnsi="Arial" w:cs="Arial"/>
+      </w:rPr>
+    </w:lvl>
+    <w:lvl w:ilvl="4" w:tentative="0">
+      <w:start w:val="1"/>
+      <w:numFmt w:val="bullet"/>
+      <w:lvlText w:val="꜠"/>
+      <w:lvlJc w:val="left"/>
+      <w:pPr>
+        <w:tabs>
+          <w:tab w:val="left" w:pos="2100"/>
+        </w:tabs>
+        <w:ind w:left="2100" w:hanging="420"/>
+      </w:pPr>
+      <w:rPr>
+        <w:rFonts w:hint="default" w:ascii="Arial" w:hAnsi="Arial" w:cs="Arial"/>
+      </w:rPr>
+    </w:lvl>
+    <w:lvl w:ilvl="5" w:tentative="0">
+      <w:start w:val="1"/>
+      <w:numFmt w:val="bullet"/>
+      <w:lvlText w:val="﯀"/>
+      <w:lvlJc w:val="left"/>
+      <w:pPr>
+        <w:tabs>
+          <w:tab w:val="left" w:pos="2520"/>
+        </w:tabs>
+        <w:ind w:left="2520" w:hanging="420"/>
+      </w:pPr>
+      <w:rPr>
+        <w:rFonts w:hint="default" w:ascii="Arial" w:hAnsi="Arial" w:cs="Arial"/>
+      </w:rPr>
+    </w:lvl>
+    <w:lvl w:ilvl="6" w:tentative="0">
+      <w:start w:val="1"/>
+      <w:numFmt w:val="bullet"/>
+      <w:lvlText w:val="͋"/>
+      <w:lvlJc w:val="left"/>
+      <w:pPr>
+        <w:tabs>
+          <w:tab w:val="left" w:pos="2940"/>
+        </w:tabs>
+        <w:ind w:left="2940" w:hanging="420"/>
+      </w:pPr>
+      <w:rPr>
+        <w:rFonts w:hint="default" w:ascii="Arial" w:hAnsi="Arial" w:cs="Arial"/>
+      </w:rPr>
+    </w:lvl>
+    <w:lvl w:ilvl="7" w:tentative="0">
+      <w:start w:val="1"/>
+      <w:numFmt w:val="bullet"/>
+      <w:lvlText w:val=""/>
+      <w:lvlJc w:val="left"/>
+      <w:pPr>
+        <w:tabs>
+          <w:tab w:val="left" w:pos="3360"/>
+        </w:tabs>
+        <w:ind w:left="3360" w:hanging="420"/>
+      </w:pPr>
+      <w:rPr>
+        <w:rFonts w:hint="default" w:ascii="Wingdings" w:hAnsi="Wingdings" w:cs="Wingdings"/>
+      </w:rPr>
+    </w:lvl>
+    <w:lvl w:ilvl="8" w:tentative="0">
+      <w:start w:val="1"/>
+      <w:numFmt w:val="bullet"/>
+      <w:lvlText w:val=""/>
+      <w:lvlJc w:val="left"/>
+      <w:pPr>
+        <w:tabs>
+          <w:tab w:val="left" w:pos="3780"/>
+        </w:tabs>
+        <w:ind w:left="3780" w:hanging="420"/>
+      </w:pPr>
+      <w:rPr>
+        <w:rFonts w:hint="default" w:ascii="Wingdings" w:hAnsi="Wingdings" w:cs="Wingdings"/>
+      </w:rPr>
+    </w:lvl>
+  </w:abstractNum>
+  <w:abstractNum w:abstractNumId="1">
+    <w:nsid w:val="10044826"/>
+    <w:multiLevelType w:val="multilevel"/>
+    <w:tmpl w:val="10044826"/>
     <w:lvl w:ilvl="0" w:tentative="0">
       <w:start w:val="1"/>
       <w:numFmt w:val="bullet"/>
@@ -18087,7 +25994,7 @@
     <w:lvl w:ilvl="7" w:tentative="0">
       <w:start w:val="1"/>
       <w:numFmt w:val="bullet"/>
-      <w:lvlText w:val=""/>
+      <w:lvlText w:val="֟"/>
       <w:lvlJc w:val="left"/>
       <w:pPr>
         <w:tabs>
@@ -18096,7 +26003,7 @@
         <w:ind w:left="3360" w:leftChars="0" w:hanging="420" w:firstLineChars="0"/>
       </w:pPr>
       <w:rPr>
-        <w:rFonts w:hint="default" w:ascii="Wingdings" w:hAnsi="Wingdings"/>
+        <w:rFonts w:hint="default" w:ascii="SimSun" w:hAnsi="SimSun" w:eastAsia="SimSun" w:cs="SimSun"/>
       </w:rPr>
     </w:lvl>
     <w:lvl w:ilvl="8" w:tentative="0">
@@ -18112,146 +26019,6 @@
       </w:pPr>
       <w:rPr>
         <w:rFonts w:hint="default" w:ascii="Wingdings" w:hAnsi="Wingdings"/>
-      </w:rPr>
-    </w:lvl>
-  </w:abstractNum>
-  <w:abstractNum w:abstractNumId="1">
-    <w:nsid w:val="C00E6BC0"/>
-    <w:multiLevelType w:val="multilevel"/>
-    <w:tmpl w:val="C00E6BC0"/>
-    <w:lvl w:ilvl="0" w:tentative="0">
-      <w:start w:val="1"/>
-      <w:numFmt w:val="bullet"/>
-      <w:lvlText w:val=""/>
-      <w:lvlJc w:val="left"/>
-      <w:pPr>
-        <w:tabs>
-          <w:tab w:val="left" w:pos="420"/>
-        </w:tabs>
-        <w:ind w:left="420" w:hanging="420"/>
-      </w:pPr>
-      <w:rPr>
-        <w:rFonts w:hint="default" w:ascii="Wingdings" w:hAnsi="Wingdings" w:cs="Wingdings"/>
-      </w:rPr>
-    </w:lvl>
-    <w:lvl w:ilvl="1" w:tentative="0">
-      <w:start w:val="1"/>
-      <w:numFmt w:val="bullet"/>
-      <w:lvlText w:val="ﻤ"/>
-      <w:lvlJc w:val="left"/>
-      <w:pPr>
-        <w:tabs>
-          <w:tab w:val="left" w:pos="840"/>
-        </w:tabs>
-        <w:ind w:left="840" w:hanging="420"/>
-      </w:pPr>
-      <w:rPr>
-        <w:rFonts w:hint="default" w:ascii="Arial" w:hAnsi="Arial" w:cs="Arial"/>
-      </w:rPr>
-    </w:lvl>
-    <w:lvl w:ilvl="2" w:tentative="0">
-      <w:start w:val="1"/>
-      <w:numFmt w:val="bullet"/>
-      <w:lvlText w:val="ﺀ"/>
-      <w:lvlJc w:val="left"/>
-      <w:pPr>
-        <w:tabs>
-          <w:tab w:val="left" w:pos="1260"/>
-        </w:tabs>
-        <w:ind w:left="1260" w:hanging="420"/>
-      </w:pPr>
-      <w:rPr>
-        <w:rFonts w:hint="default" w:ascii="Arial" w:hAnsi="Arial" w:cs="Arial"/>
-      </w:rPr>
-    </w:lvl>
-    <w:lvl w:ilvl="3" w:tentative="0">
-      <w:start w:val="1"/>
-      <w:numFmt w:val="bullet"/>
-      <w:lvlText w:val="﮺"/>
-      <w:lvlJc w:val="left"/>
-      <w:pPr>
-        <w:tabs>
-          <w:tab w:val="left" w:pos="1680"/>
-        </w:tabs>
-        <w:ind w:left="1680" w:hanging="420"/>
-      </w:pPr>
-      <w:rPr>
-        <w:rFonts w:hint="default" w:ascii="Arial" w:hAnsi="Arial" w:cs="Arial"/>
-      </w:rPr>
-    </w:lvl>
-    <w:lvl w:ilvl="4" w:tentative="0">
-      <w:start w:val="1"/>
-      <w:numFmt w:val="bullet"/>
-      <w:lvlText w:val="꜠"/>
-      <w:lvlJc w:val="left"/>
-      <w:pPr>
-        <w:tabs>
-          <w:tab w:val="left" w:pos="2100"/>
-        </w:tabs>
-        <w:ind w:left="2100" w:hanging="420"/>
-      </w:pPr>
-      <w:rPr>
-        <w:rFonts w:hint="default" w:ascii="Arial" w:hAnsi="Arial" w:cs="Arial"/>
-      </w:rPr>
-    </w:lvl>
-    <w:lvl w:ilvl="5" w:tentative="0">
-      <w:start w:val="1"/>
-      <w:numFmt w:val="bullet"/>
-      <w:lvlText w:val="﯀"/>
-      <w:lvlJc w:val="left"/>
-      <w:pPr>
-        <w:tabs>
-          <w:tab w:val="left" w:pos="2520"/>
-        </w:tabs>
-        <w:ind w:left="2520" w:hanging="420"/>
-      </w:pPr>
-      <w:rPr>
-        <w:rFonts w:hint="default" w:ascii="Arial" w:hAnsi="Arial" w:cs="Arial"/>
-      </w:rPr>
-    </w:lvl>
-    <w:lvl w:ilvl="6" w:tentative="0">
-      <w:start w:val="1"/>
-      <w:numFmt w:val="bullet"/>
-      <w:lvlText w:val="͋"/>
-      <w:lvlJc w:val="left"/>
-      <w:pPr>
-        <w:tabs>
-          <w:tab w:val="left" w:pos="2940"/>
-        </w:tabs>
-        <w:ind w:left="2940" w:hanging="420"/>
-      </w:pPr>
-      <w:rPr>
-        <w:rFonts w:hint="default" w:ascii="Arial" w:hAnsi="Arial" w:cs="Arial"/>
-      </w:rPr>
-    </w:lvl>
-    <w:lvl w:ilvl="7" w:tentative="0">
-      <w:start w:val="1"/>
-      <w:numFmt w:val="bullet"/>
-      <w:lvlText w:val=""/>
-      <w:lvlJc w:val="left"/>
-      <w:pPr>
-        <w:tabs>
-          <w:tab w:val="left" w:pos="3360"/>
-        </w:tabs>
-        <w:ind w:left="3360" w:hanging="420"/>
-      </w:pPr>
-      <w:rPr>
-        <w:rFonts w:hint="default" w:ascii="Wingdings" w:hAnsi="Wingdings" w:cs="Wingdings"/>
-      </w:rPr>
-    </w:lvl>
-    <w:lvl w:ilvl="8" w:tentative="0">
-      <w:start w:val="1"/>
-      <w:numFmt w:val="bullet"/>
-      <w:lvlText w:val=""/>
-      <w:lvlJc w:val="left"/>
-      <w:pPr>
-        <w:tabs>
-          <w:tab w:val="left" w:pos="3780"/>
-        </w:tabs>
-        <w:ind w:left="3780" w:hanging="420"/>
-      </w:pPr>
-      <w:rPr>
-        <w:rFonts w:hint="default" w:ascii="Wingdings" w:hAnsi="Wingdings" w:cs="Wingdings"/>
       </w:rPr>
     </w:lvl>
   </w:abstractNum>
@@ -18396,10 +26163,10 @@
     </w:lvl>
   </w:abstractNum>
   <w:num w:numId="1">
-    <w:abstractNumId w:val="0"/>
+    <w:abstractNumId w:val="1"/>
   </w:num>
   <w:num w:numId="2">
-    <w:abstractNumId w:val="1"/>
+    <w:abstractNumId w:val="0"/>
   </w:num>
   <w:num w:numId="3">
     <w:abstractNumId w:val="2"/>
@@ -18503,7 +26270,7 @@
     <w:lsdException w:unhideWhenUsed="0" w:uiPriority="0" w:semiHidden="0" w:name="Body Text Indent 2"/>
     <w:lsdException w:unhideWhenUsed="0" w:uiPriority="0" w:semiHidden="0" w:name="Body Text Indent 3"/>
     <w:lsdException w:unhideWhenUsed="0" w:uiPriority="0" w:semiHidden="0" w:name="Block Text"/>
-    <w:lsdException w:unhideWhenUsed="0" w:uiPriority="0" w:semiHidden="0" w:name="Hyperlink"/>
+    <w:lsdException w:qFormat="1" w:unhideWhenUsed="0" w:uiPriority="0" w:semiHidden="0" w:name="Hyperlink"/>
     <w:lsdException w:unhideWhenUsed="0" w:uiPriority="0" w:semiHidden="0" w:name="FollowedHyperlink"/>
     <w:lsdException w:qFormat="1" w:unhideWhenUsed="0" w:uiPriority="0" w:semiHidden="0" w:name="Strong"/>
     <w:lsdException w:qFormat="1" w:unhideWhenUsed="0" w:uiPriority="0" w:semiHidden="0" w:name="Emphasis"/>
@@ -18568,9 +26335,9 @@
     <w:lsdException w:unhideWhenUsed="0" w:uiPriority="0" w:semiHidden="0" w:name="Balloon Text"/>
     <w:lsdException w:unhideWhenUsed="0" w:uiPriority="0" w:semiHidden="0" w:name="Table Grid"/>
     <w:lsdException w:unhideWhenUsed="0" w:uiPriority="0" w:semiHidden="0" w:name="Table Theme"/>
-    <w:lsdException w:qFormat="1" w:unhideWhenUsed="0" w:uiPriority="60" w:semiHidden="0" w:name="Light Shading"/>
-    <w:lsdException w:qFormat="1" w:unhideWhenUsed="0" w:uiPriority="61" w:semiHidden="0" w:name="Light List"/>
-    <w:lsdException w:qFormat="1" w:unhideWhenUsed="0" w:uiPriority="62" w:semiHidden="0" w:name="Light Grid"/>
+    <w:lsdException w:unhideWhenUsed="0" w:uiPriority="60" w:semiHidden="0" w:name="Light Shading"/>
+    <w:lsdException w:unhideWhenUsed="0" w:uiPriority="61" w:semiHidden="0" w:name="Light List"/>
+    <w:lsdException w:unhideWhenUsed="0" w:uiPriority="62" w:semiHidden="0" w:name="Light Grid"/>
     <w:lsdException w:unhideWhenUsed="0" w:uiPriority="63" w:semiHidden="0" w:name="Medium Shading 1"/>
     <w:lsdException w:unhideWhenUsed="0" w:uiPriority="64" w:semiHidden="0" w:name="Medium Shading 2"/>
     <w:lsdException w:unhideWhenUsed="0" w:uiPriority="65" w:semiHidden="0" w:name="Medium List 1"/>
@@ -18582,10 +26349,10 @@
     <w:lsdException w:unhideWhenUsed="0" w:uiPriority="71" w:semiHidden="0" w:name="Colorful Shading"/>
     <w:lsdException w:unhideWhenUsed="0" w:uiPriority="72" w:semiHidden="0" w:name="Colorful List"/>
     <w:lsdException w:unhideWhenUsed="0" w:uiPriority="73" w:semiHidden="0" w:name="Colorful Grid"/>
-    <w:lsdException w:qFormat="1" w:unhideWhenUsed="0" w:uiPriority="60" w:semiHidden="0" w:name="Light Shading Accent 1"/>
-    <w:lsdException w:qFormat="1" w:unhideWhenUsed="0" w:uiPriority="61" w:semiHidden="0" w:name="Light List Accent 1"/>
-    <w:lsdException w:qFormat="1" w:unhideWhenUsed="0" w:uiPriority="62" w:semiHidden="0" w:name="Light Grid Accent 1"/>
-    <w:lsdException w:qFormat="1" w:unhideWhenUsed="0" w:uiPriority="63" w:semiHidden="0" w:name="Medium Shading 1 Accent 1"/>
+    <w:lsdException w:unhideWhenUsed="0" w:uiPriority="60" w:semiHidden="0" w:name="Light Shading Accent 1"/>
+    <w:lsdException w:unhideWhenUsed="0" w:uiPriority="61" w:semiHidden="0" w:name="Light List Accent 1"/>
+    <w:lsdException w:unhideWhenUsed="0" w:uiPriority="62" w:semiHidden="0" w:name="Light Grid Accent 1"/>
+    <w:lsdException w:unhideWhenUsed="0" w:uiPriority="63" w:semiHidden="0" w:name="Medium Shading 1 Accent 1"/>
     <w:lsdException w:unhideWhenUsed="0" w:uiPriority="64" w:semiHidden="0" w:name="Medium Shading 2 Accent 1"/>
     <w:lsdException w:unhideWhenUsed="0" w:uiPriority="65" w:semiHidden="0" w:name="Medium List 1 Accent 1"/>
     <w:lsdException w:unhideWhenUsed="0" w:uiPriority="66" w:semiHidden="0" w:name="Medium List 2 Accent 1"/>
@@ -18596,10 +26363,10 @@
     <w:lsdException w:unhideWhenUsed="0" w:uiPriority="71" w:semiHidden="0" w:name="Colorful Shading Accent 1"/>
     <w:lsdException w:unhideWhenUsed="0" w:uiPriority="72" w:semiHidden="0" w:name="Colorful List Accent 1"/>
     <w:lsdException w:unhideWhenUsed="0" w:uiPriority="73" w:semiHidden="0" w:name="Colorful Grid Accent 1"/>
-    <w:lsdException w:qFormat="1" w:unhideWhenUsed="0" w:uiPriority="60" w:semiHidden="0" w:name="Light Shading Accent 2"/>
-    <w:lsdException w:qFormat="1" w:unhideWhenUsed="0" w:uiPriority="61" w:semiHidden="0" w:name="Light List Accent 2"/>
-    <w:lsdException w:qFormat="1" w:unhideWhenUsed="0" w:uiPriority="62" w:semiHidden="0" w:name="Light Grid Accent 2"/>
-    <w:lsdException w:qFormat="1" w:unhideWhenUsed="0" w:uiPriority="63" w:semiHidden="0" w:name="Medium Shading 1 Accent 2"/>
+    <w:lsdException w:unhideWhenUsed="0" w:uiPriority="60" w:semiHidden="0" w:name="Light Shading Accent 2"/>
+    <w:lsdException w:unhideWhenUsed="0" w:uiPriority="61" w:semiHidden="0" w:name="Light List Accent 2"/>
+    <w:lsdException w:unhideWhenUsed="0" w:uiPriority="62" w:semiHidden="0" w:name="Light Grid Accent 2"/>
+    <w:lsdException w:unhideWhenUsed="0" w:uiPriority="63" w:semiHidden="0" w:name="Medium Shading 1 Accent 2"/>
     <w:lsdException w:unhideWhenUsed="0" w:uiPriority="64" w:semiHidden="0" w:name="Medium Shading 2 Accent 2"/>
     <w:lsdException w:unhideWhenUsed="0" w:uiPriority="65" w:semiHidden="0" w:name="Medium List 1 Accent 2"/>
     <w:lsdException w:unhideWhenUsed="0" w:uiPriority="66" w:semiHidden="0" w:name="Medium List 2 Accent 2"/>
@@ -18610,10 +26377,10 @@
     <w:lsdException w:unhideWhenUsed="0" w:uiPriority="71" w:semiHidden="0" w:name="Colorful Shading Accent 2"/>
     <w:lsdException w:unhideWhenUsed="0" w:uiPriority="72" w:semiHidden="0" w:name="Colorful List Accent 2"/>
     <w:lsdException w:unhideWhenUsed="0" w:uiPriority="73" w:semiHidden="0" w:name="Colorful Grid Accent 2"/>
-    <w:lsdException w:qFormat="1" w:unhideWhenUsed="0" w:uiPriority="60" w:semiHidden="0" w:name="Light Shading Accent 3"/>
-    <w:lsdException w:qFormat="1" w:unhideWhenUsed="0" w:uiPriority="61" w:semiHidden="0" w:name="Light List Accent 3"/>
-    <w:lsdException w:qFormat="1" w:unhideWhenUsed="0" w:uiPriority="62" w:semiHidden="0" w:name="Light Grid Accent 3"/>
-    <w:lsdException w:qFormat="1" w:unhideWhenUsed="0" w:uiPriority="63" w:semiHidden="0" w:name="Medium Shading 1 Accent 3"/>
+    <w:lsdException w:unhideWhenUsed="0" w:uiPriority="60" w:semiHidden="0" w:name="Light Shading Accent 3"/>
+    <w:lsdException w:unhideWhenUsed="0" w:uiPriority="61" w:semiHidden="0" w:name="Light List Accent 3"/>
+    <w:lsdException w:unhideWhenUsed="0" w:uiPriority="62" w:semiHidden="0" w:name="Light Grid Accent 3"/>
+    <w:lsdException w:unhideWhenUsed="0" w:uiPriority="63" w:semiHidden="0" w:name="Medium Shading 1 Accent 3"/>
     <w:lsdException w:unhideWhenUsed="0" w:uiPriority="64" w:semiHidden="0" w:name="Medium Shading 2 Accent 3"/>
     <w:lsdException w:unhideWhenUsed="0" w:uiPriority="65" w:semiHidden="0" w:name="Medium List 1 Accent 3"/>
     <w:lsdException w:unhideWhenUsed="0" w:uiPriority="66" w:semiHidden="0" w:name="Medium List 2 Accent 3"/>
@@ -18624,10 +26391,10 @@
     <w:lsdException w:unhideWhenUsed="0" w:uiPriority="71" w:semiHidden="0" w:name="Colorful Shading Accent 3"/>
     <w:lsdException w:unhideWhenUsed="0" w:uiPriority="72" w:semiHidden="0" w:name="Colorful List Accent 3"/>
     <w:lsdException w:unhideWhenUsed="0" w:uiPriority="73" w:semiHidden="0" w:name="Colorful Grid Accent 3"/>
-    <w:lsdException w:qFormat="1" w:unhideWhenUsed="0" w:uiPriority="60" w:semiHidden="0" w:name="Light Shading Accent 4"/>
-    <w:lsdException w:qFormat="1" w:unhideWhenUsed="0" w:uiPriority="61" w:semiHidden="0" w:name="Light List Accent 4"/>
-    <w:lsdException w:qFormat="1" w:unhideWhenUsed="0" w:uiPriority="62" w:semiHidden="0" w:name="Light Grid Accent 4"/>
-    <w:lsdException w:qFormat="1" w:unhideWhenUsed="0" w:uiPriority="63" w:semiHidden="0" w:name="Medium Shading 1 Accent 4"/>
+    <w:lsdException w:unhideWhenUsed="0" w:uiPriority="60" w:semiHidden="0" w:name="Light Shading Accent 4"/>
+    <w:lsdException w:unhideWhenUsed="0" w:uiPriority="61" w:semiHidden="0" w:name="Light List Accent 4"/>
+    <w:lsdException w:unhideWhenUsed="0" w:uiPriority="62" w:semiHidden="0" w:name="Light Grid Accent 4"/>
+    <w:lsdException w:unhideWhenUsed="0" w:uiPriority="63" w:semiHidden="0" w:name="Medium Shading 1 Accent 4"/>
     <w:lsdException w:unhideWhenUsed="0" w:uiPriority="64" w:semiHidden="0" w:name="Medium Shading 2 Accent 4"/>
     <w:lsdException w:unhideWhenUsed="0" w:uiPriority="65" w:semiHidden="0" w:name="Medium List 1 Accent 4"/>
     <w:lsdException w:unhideWhenUsed="0" w:uiPriority="66" w:semiHidden="0" w:name="Medium List 2 Accent 4"/>
@@ -18638,10 +26405,10 @@
     <w:lsdException w:unhideWhenUsed="0" w:uiPriority="71" w:semiHidden="0" w:name="Colorful Shading Accent 4"/>
     <w:lsdException w:unhideWhenUsed="0" w:uiPriority="72" w:semiHidden="0" w:name="Colorful List Accent 4"/>
     <w:lsdException w:unhideWhenUsed="0" w:uiPriority="73" w:semiHidden="0" w:name="Colorful Grid Accent 4"/>
-    <w:lsdException w:qFormat="1" w:unhideWhenUsed="0" w:uiPriority="60" w:semiHidden="0" w:name="Light Shading Accent 5"/>
-    <w:lsdException w:qFormat="1" w:unhideWhenUsed="0" w:uiPriority="61" w:semiHidden="0" w:name="Light List Accent 5"/>
-    <w:lsdException w:qFormat="1" w:unhideWhenUsed="0" w:uiPriority="62" w:semiHidden="0" w:name="Light Grid Accent 5"/>
-    <w:lsdException w:qFormat="1" w:unhideWhenUsed="0" w:uiPriority="63" w:semiHidden="0" w:name="Medium Shading 1 Accent 5"/>
+    <w:lsdException w:unhideWhenUsed="0" w:uiPriority="60" w:semiHidden="0" w:name="Light Shading Accent 5"/>
+    <w:lsdException w:unhideWhenUsed="0" w:uiPriority="61" w:semiHidden="0" w:name="Light List Accent 5"/>
+    <w:lsdException w:unhideWhenUsed="0" w:uiPriority="62" w:semiHidden="0" w:name="Light Grid Accent 5"/>
+    <w:lsdException w:unhideWhenUsed="0" w:uiPriority="63" w:semiHidden="0" w:name="Medium Shading 1 Accent 5"/>
     <w:lsdException w:unhideWhenUsed="0" w:uiPriority="64" w:semiHidden="0" w:name="Medium Shading 2 Accent 5"/>
     <w:lsdException w:unhideWhenUsed="0" w:uiPriority="65" w:semiHidden="0" w:name="Medium List 1 Accent 5"/>
     <w:lsdException w:unhideWhenUsed="0" w:uiPriority="66" w:semiHidden="0" w:name="Medium List 2 Accent 5"/>
@@ -18652,9 +26419,9 @@
     <w:lsdException w:unhideWhenUsed="0" w:uiPriority="71" w:semiHidden="0" w:name="Colorful Shading Accent 5"/>
     <w:lsdException w:unhideWhenUsed="0" w:uiPriority="72" w:semiHidden="0" w:name="Colorful List Accent 5"/>
     <w:lsdException w:unhideWhenUsed="0" w:uiPriority="73" w:semiHidden="0" w:name="Colorful Grid Accent 5"/>
-    <w:lsdException w:qFormat="1" w:unhideWhenUsed="0" w:uiPriority="60" w:semiHidden="0" w:name="Light Shading Accent 6"/>
-    <w:lsdException w:qFormat="1" w:unhideWhenUsed="0" w:uiPriority="61" w:semiHidden="0" w:name="Light List Accent 6"/>
-    <w:lsdException w:qFormat="1" w:unhideWhenUsed="0" w:uiPriority="62" w:semiHidden="0" w:name="Light Grid Accent 6"/>
+    <w:lsdException w:unhideWhenUsed="0" w:uiPriority="60" w:semiHidden="0" w:name="Light Shading Accent 6"/>
+    <w:lsdException w:unhideWhenUsed="0" w:uiPriority="61" w:semiHidden="0" w:name="Light List Accent 6"/>
+    <w:lsdException w:unhideWhenUsed="0" w:uiPriority="62" w:semiHidden="0" w:name="Light Grid Accent 6"/>
     <w:lsdException w:unhideWhenUsed="0" w:uiPriority="63" w:semiHidden="0" w:name="Medium Shading 1 Accent 6"/>
     <w:lsdException w:unhideWhenUsed="0" w:uiPriority="64" w:semiHidden="0" w:name="Medium Shading 2 Accent 6"/>
     <w:lsdException w:unhideWhenUsed="0" w:uiPriority="65" w:semiHidden="0" w:name="Medium List 1 Accent 6"/>
@@ -18698,6 +26465,7 @@
   <w:style w:type="character" w:styleId="4">
     <w:name w:val="Hyperlink"/>
     <w:basedOn w:val="2"/>
+    <w:qFormat/>
     <w:uiPriority w:val="0"/>
     <w:rPr>
       <w:color w:val="0000FF"/>

--- a/17_CI_CD_Jenkins.docx
+++ b/17_CI_CD_Jenkins.docx
@@ -22427,8 +22427,8 @@
       <w:r>
         <w:drawing>
           <wp:inline distT="0" distB="0" distL="114300" distR="114300">
-            <wp:extent cx="1676400" cy="476885"/>
-            <wp:effectExtent l="0" t="0" r="0" b="5715"/>
+            <wp:extent cx="1480185" cy="421005"/>
+            <wp:effectExtent l="0" t="0" r="5715" b="10795"/>
             <wp:docPr id="74" name="Picture 9"/>
             <wp:cNvGraphicFramePr>
               <a:graphicFrameLocks xmlns:a="http://schemas.openxmlformats.org/drawingml/2006/main" noChangeAspect="1"/>
@@ -22451,7 +22451,7 @@
                   <pic:spPr>
                     <a:xfrm>
                       <a:off x="0" y="0"/>
-                      <a:ext cx="1676400" cy="476885"/>
+                      <a:ext cx="1480185" cy="421005"/>
                     </a:xfrm>
                     <a:prstGeom prst="rect">
                       <a:avLst/>
@@ -22511,8 +22511,8 @@
       <w:r>
         <w:drawing>
           <wp:inline distT="0" distB="0" distL="114300" distR="114300">
-            <wp:extent cx="3099435" cy="600710"/>
-            <wp:effectExtent l="0" t="0" r="12065" b="8890"/>
+            <wp:extent cx="2693670" cy="521970"/>
+            <wp:effectExtent l="0" t="0" r="11430" b="11430"/>
             <wp:docPr id="75" name="Picture 10"/>
             <wp:cNvGraphicFramePr>
               <a:graphicFrameLocks xmlns:a="http://schemas.openxmlformats.org/drawingml/2006/main" noChangeAspect="1"/>
@@ -22535,7 +22535,7 @@
                   <pic:spPr>
                     <a:xfrm>
                       <a:off x="0" y="0"/>
-                      <a:ext cx="3099435" cy="600710"/>
+                      <a:ext cx="2693670" cy="521970"/>
                     </a:xfrm>
                     <a:prstGeom prst="rect">
                       <a:avLst/>
@@ -22962,7 +22962,7 @@
           <w:szCs w:val="22"/>
           <w:lang w:val="en-IN"/>
         </w:rPr>
-        <w:t xml:space="preserve">uncheck </w:t>
+        <w:t xml:space="preserve">un-check </w:t>
       </w:r>
       <w:r>
         <w:rPr>
@@ -23106,50 +23106,50 @@
           <w:szCs w:val="22"/>
           <w:lang w:val="en-IN"/>
         </w:rPr>
-        <w:t>.</w:t>
-      </w:r>
-    </w:p>
-    <w:p>
-      <w:pPr>
-        <w:numPr>
-          <w:ilvl w:val="2"/>
-          <w:numId w:val="1"/>
-        </w:numPr>
-        <w:spacing w:line="360" w:lineRule="auto"/>
-        <w:ind w:left="1260" w:leftChars="0" w:hanging="420" w:firstLineChars="0"/>
-        <w:rPr>
-          <w:rFonts w:hint="default" w:ascii="Bodoni MT" w:hAnsi="Bodoni MT" w:cs="Bodoni MT"/>
-          <w:sz w:val="22"/>
-          <w:szCs w:val="22"/>
-          <w:lang w:val="en-US"/>
-        </w:rPr>
-      </w:pPr>
+        <w:t xml:space="preserve"> and </w:t>
+      </w:r>
       <w:r>
         <w:rPr>
           <w:rFonts w:hint="default" w:ascii="Bodoni MT" w:hAnsi="Bodoni MT"/>
-          <w:b w:val="0"/>
-          <w:bCs w:val="0"/>
+          <w:b/>
+          <w:bCs/>
           <w:i w:val="0"/>
           <w:iCs w:val="0"/>
           <w:sz w:val="22"/>
           <w:szCs w:val="22"/>
           <w:lang w:val="en-IN"/>
         </w:rPr>
-        <w:t xml:space="preserve">I added </w:t>
+        <w:t>Instances (which will run containers)</w:t>
       </w:r>
       <w:r>
         <w:rPr>
           <w:rFonts w:hint="default" w:ascii="Bodoni MT" w:hAnsi="Bodoni MT"/>
-          <w:b/>
-          <w:bCs/>
+          <w:b w:val="0"/>
+          <w:bCs w:val="0"/>
           <w:i w:val="0"/>
           <w:iCs w:val="0"/>
           <w:sz w:val="22"/>
           <w:szCs w:val="22"/>
           <w:lang w:val="en-IN"/>
         </w:rPr>
-        <w:t>80</w:t>
-      </w:r>
+        <w:t>.</w:t>
+      </w:r>
+    </w:p>
+    <w:p>
+      <w:pPr>
+        <w:numPr>
+          <w:ilvl w:val="2"/>
+          <w:numId w:val="1"/>
+        </w:numPr>
+        <w:spacing w:line="360" w:lineRule="auto"/>
+        <w:ind w:left="1260" w:leftChars="0" w:hanging="420" w:firstLineChars="0"/>
+        <w:rPr>
+          <w:rFonts w:hint="default" w:ascii="Bodoni MT" w:hAnsi="Bodoni MT" w:cs="Bodoni MT"/>
+          <w:sz w:val="22"/>
+          <w:szCs w:val="22"/>
+          <w:lang w:val="en-US"/>
+        </w:rPr>
+      </w:pPr>
       <w:r>
         <w:rPr>
           <w:rFonts w:hint="default" w:ascii="Bodoni MT" w:hAnsi="Bodoni MT"/>
@@ -23161,7 +23161,7 @@
           <w:szCs w:val="22"/>
           <w:lang w:val="en-IN"/>
         </w:rPr>
-        <w:t xml:space="preserve"> and </w:t>
+        <w:t xml:space="preserve">I added </w:t>
       </w:r>
       <w:r>
         <w:rPr>
@@ -23174,7 +23174,7 @@
           <w:szCs w:val="22"/>
           <w:lang w:val="en-IN"/>
         </w:rPr>
-        <w:t>8080</w:t>
+        <w:t>80</w:t>
       </w:r>
       <w:r>
         <w:rPr>
@@ -23187,50 +23187,50 @@
           <w:szCs w:val="22"/>
           <w:lang w:val="en-IN"/>
         </w:rPr>
-        <w:t xml:space="preserve"> for all Ip.</w:t>
-      </w:r>
-    </w:p>
-    <w:p>
-      <w:pPr>
-        <w:numPr>
-          <w:ilvl w:val="1"/>
-          <w:numId w:val="1"/>
-        </w:numPr>
-        <w:spacing w:line="360" w:lineRule="auto"/>
-        <w:ind w:left="840" w:leftChars="0" w:hanging="420" w:firstLineChars="0"/>
-        <w:rPr>
-          <w:rFonts w:hint="default" w:ascii="Bodoni MT" w:hAnsi="Bodoni MT" w:cs="Bodoni MT"/>
-          <w:sz w:val="22"/>
-          <w:szCs w:val="22"/>
-          <w:lang w:val="en-US"/>
-        </w:rPr>
-      </w:pPr>
+        <w:t xml:space="preserve"> and </w:t>
+      </w:r>
       <w:r>
         <w:rPr>
           <w:rFonts w:hint="default" w:ascii="Bodoni MT" w:hAnsi="Bodoni MT"/>
-          <w:b w:val="0"/>
-          <w:bCs w:val="0"/>
+          <w:b/>
+          <w:bCs/>
           <w:i w:val="0"/>
           <w:iCs w:val="0"/>
           <w:sz w:val="22"/>
           <w:szCs w:val="22"/>
           <w:lang w:val="en-IN"/>
         </w:rPr>
-        <w:t xml:space="preserve">Now under the </w:t>
+        <w:t>8080</w:t>
       </w:r>
       <w:r>
         <w:rPr>
           <w:rFonts w:hint="default" w:ascii="Bodoni MT" w:hAnsi="Bodoni MT"/>
-          <w:b/>
-          <w:bCs/>
+          <w:b w:val="0"/>
+          <w:bCs w:val="0"/>
           <w:i w:val="0"/>
           <w:iCs w:val="0"/>
           <w:sz w:val="22"/>
           <w:szCs w:val="22"/>
           <w:lang w:val="en-IN"/>
         </w:rPr>
-        <w:t>Load Balancer</w:t>
-      </w:r>
+        <w:t xml:space="preserve"> for all Ip.</w:t>
+      </w:r>
+    </w:p>
+    <w:p>
+      <w:pPr>
+        <w:numPr>
+          <w:ilvl w:val="1"/>
+          <w:numId w:val="1"/>
+        </w:numPr>
+        <w:spacing w:line="360" w:lineRule="auto"/>
+        <w:ind w:left="840" w:leftChars="0" w:hanging="420" w:firstLineChars="0"/>
+        <w:rPr>
+          <w:rFonts w:hint="default" w:ascii="Bodoni MT" w:hAnsi="Bodoni MT" w:cs="Bodoni MT"/>
+          <w:sz w:val="22"/>
+          <w:szCs w:val="22"/>
+          <w:lang w:val="en-US"/>
+        </w:rPr>
+      </w:pPr>
       <w:r>
         <w:rPr>
           <w:rFonts w:hint="default" w:ascii="Bodoni MT" w:hAnsi="Bodoni MT"/>
@@ -23242,6 +23242,32 @@
           <w:szCs w:val="22"/>
           <w:lang w:val="en-IN"/>
         </w:rPr>
+        <w:t xml:space="preserve">Now under the </w:t>
+      </w:r>
+      <w:r>
+        <w:rPr>
+          <w:rFonts w:hint="default" w:ascii="Bodoni MT" w:hAnsi="Bodoni MT"/>
+          <w:b/>
+          <w:bCs/>
+          <w:i w:val="0"/>
+          <w:iCs w:val="0"/>
+          <w:sz w:val="22"/>
+          <w:szCs w:val="22"/>
+          <w:lang w:val="en-IN"/>
+        </w:rPr>
+        <w:t>Load Balancer</w:t>
+      </w:r>
+      <w:r>
+        <w:rPr>
+          <w:rFonts w:hint="default" w:ascii="Bodoni MT" w:hAnsi="Bodoni MT"/>
+          <w:b w:val="0"/>
+          <w:bCs w:val="0"/>
+          <w:i w:val="0"/>
+          <w:iCs w:val="0"/>
+          <w:sz w:val="22"/>
+          <w:szCs w:val="22"/>
+          <w:lang w:val="en-IN"/>
+        </w:rPr>
         <w:t xml:space="preserve"> section:</w:t>
       </w:r>
     </w:p>
@@ -23314,7 +23340,18 @@
           <w:szCs w:val="22"/>
           <w:lang w:val="en-IN"/>
         </w:rPr>
-        <w:t xml:space="preserve">. means ELB will listen on port </w:t>
+        <w:t xml:space="preserve">. means ELB will listen on </w:t>
+      </w:r>
+      <w:r>
+        <w:rPr>
+          <w:rFonts w:hint="default" w:ascii="Bodoni MT" w:hAnsi="Bodoni MT" w:cs="Bodoni MT"/>
+          <w:b w:val="0"/>
+          <w:bCs w:val="0"/>
+          <w:sz w:val="22"/>
+          <w:szCs w:val="22"/>
+          <w:lang w:val="en-IN"/>
+        </w:rPr>
+        <w:t xml:space="preserve">port </w:t>
       </w:r>
       <w:r>
         <w:rPr>
@@ -23418,7 +23455,7 @@
           <w:szCs w:val="22"/>
           <w:lang w:val="en-IN"/>
         </w:rPr>
-        <w:t>80</w:t>
+        <w:t>8080</w:t>
       </w:r>
       <w:r>
         <w:rPr>
@@ -23431,17 +23468,14 @@
         </w:rPr>
         <w:t>.</w:t>
       </w:r>
-      <w:bookmarkStart w:id="0" w:name="_GoBack"/>
-      <w:bookmarkEnd w:id="0"/>
-    </w:p>
-    <w:p>
-      <w:pPr>
-        <w:numPr>
-          <w:ilvl w:val="0"/>
-          <w:numId w:val="1"/>
-        </w:numPr>
-        <w:spacing w:line="360" w:lineRule="auto"/>
-        <w:ind w:left="420" w:leftChars="0" w:hanging="420" w:firstLineChars="0"/>
+    </w:p>
+    <w:p>
+      <w:pPr>
+        <w:numPr>
+          <w:numId w:val="0"/>
+        </w:numPr>
+        <w:spacing w:line="360" w:lineRule="auto"/>
+        <w:ind w:leftChars="0"/>
         <w:rPr>
           <w:rFonts w:hint="default" w:ascii="Bodoni MT" w:hAnsi="Bodoni MT" w:cs="Bodoni MT"/>
           <w:b/>
@@ -23458,7 +23492,9 @@
           </w14:textFill>
         </w:rPr>
       </w:pPr>
-      <w:r>
+    </w:p>
+    <w:p>
+      <w:pPr>
         <w:rPr>
           <w:rFonts w:hint="default" w:ascii="Bodoni MT" w:hAnsi="Bodoni MT" w:cs="Bodoni MT"/>
           <w:b/>
@@ -23467,28 +23503,14 @@
           <w:sz w:val="22"/>
           <w:szCs w:val="22"/>
           <w:highlight w:val="black"/>
-          <w:lang w:val="en-IN"/>
+          <w:lang w:val="en-US"/>
           <w14:textFill>
             <w14:solidFill>
               <w14:schemeClr w14:val="accent4"/>
             </w14:solidFill>
           </w14:textFill>
         </w:rPr>
-        <w:t xml:space="preserve"> Ports and Security groups during ECS configuration</w:t>
-      </w:r>
-      <w:r>
-        <w:rPr>
-          <w:rFonts w:hint="default" w:ascii="Bodoni MT" w:hAnsi="Bodoni MT" w:cs="Bodoni MT"/>
-          <w:b/>
-          <w:bCs/>
-          <w:color w:val="00B0F0"/>
-          <w:sz w:val="22"/>
-          <w:szCs w:val="22"/>
-          <w:highlight w:val="black"/>
-          <w:lang w:val="en-IN"/>
-        </w:rPr>
-        <w:t xml:space="preserve"> (Very Very Important)</w:t>
-      </w:r>
+      </w:pPr>
       <w:r>
         <w:rPr>
           <w:rFonts w:hint="default" w:ascii="Bodoni MT" w:hAnsi="Bodoni MT" w:cs="Bodoni MT"/>
@@ -23505,7 +23527,81 @@
             </w14:solidFill>
           </w14:textFill>
         </w:rPr>
-        <w:t xml:space="preserve">                                              </w:t>
+        <w:br w:type="page"/>
+      </w:r>
+    </w:p>
+    <w:p>
+      <w:pPr>
+        <w:numPr>
+          <w:ilvl w:val="0"/>
+          <w:numId w:val="1"/>
+        </w:numPr>
+        <w:spacing w:line="360" w:lineRule="auto"/>
+        <w:ind w:left="420" w:leftChars="0" w:hanging="420" w:firstLineChars="0"/>
+        <w:rPr>
+          <w:rFonts w:hint="default" w:ascii="Bodoni MT" w:hAnsi="Bodoni MT" w:cs="Bodoni MT"/>
+          <w:b/>
+          <w:bCs/>
+          <w:color w:val="FFC000" w:themeColor="accent4"/>
+          <w:sz w:val="22"/>
+          <w:szCs w:val="22"/>
+          <w:highlight w:val="black"/>
+          <w:lang w:val="en-US"/>
+          <w14:textFill>
+            <w14:solidFill>
+              <w14:schemeClr w14:val="accent4"/>
+            </w14:solidFill>
+          </w14:textFill>
+        </w:rPr>
+      </w:pPr>
+      <w:r>
+        <w:rPr>
+          <w:rFonts w:hint="default" w:ascii="Bodoni MT" w:hAnsi="Bodoni MT" w:cs="Bodoni MT"/>
+          <w:b/>
+          <w:bCs/>
+          <w:color w:val="FFC000" w:themeColor="accent4"/>
+          <w:sz w:val="22"/>
+          <w:szCs w:val="22"/>
+          <w:highlight w:val="black"/>
+          <w:lang w:val="en-IN"/>
+          <w14:textFill>
+            <w14:solidFill>
+              <w14:schemeClr w14:val="accent4"/>
+            </w14:solidFill>
+          </w14:textFill>
+        </w:rPr>
+        <w:t>Ports and Security groups during ECS configuration</w:t>
+      </w:r>
+      <w:r>
+        <w:rPr>
+          <w:rFonts w:hint="default" w:ascii="Bodoni MT" w:hAnsi="Bodoni MT" w:cs="Bodoni MT"/>
+          <w:b/>
+          <w:bCs/>
+          <w:color w:val="00B0F0"/>
+          <w:sz w:val="22"/>
+          <w:szCs w:val="22"/>
+          <w:highlight w:val="black"/>
+          <w:lang w:val="en-IN"/>
+        </w:rPr>
+        <w:t xml:space="preserve"> (Very Very Important)</w:t>
+      </w:r>
+      <w:r>
+        <w:rPr>
+          <w:rFonts w:hint="default" w:ascii="Bodoni MT" w:hAnsi="Bodoni MT" w:cs="Bodoni MT"/>
+          <w:b/>
+          <w:bCs/>
+          <w:color w:val="FFC000" w:themeColor="accent4"/>
+          <w:sz w:val="22"/>
+          <w:szCs w:val="22"/>
+          <w:highlight w:val="black"/>
+          <w:lang w:val="en-IN"/>
+          <w14:textFill>
+            <w14:solidFill>
+              <w14:schemeClr w14:val="accent4"/>
+            </w14:solidFill>
+          </w14:textFill>
+        </w:rPr>
+        <w:t xml:space="preserve"> -----------                                       </w:t>
       </w:r>
     </w:p>
     <w:p>
@@ -23691,7 +23787,7 @@
       <w:r>
         <w:drawing>
           <wp:inline distT="0" distB="0" distL="114300" distR="114300">
-            <wp:extent cx="5271135" cy="1250950"/>
+            <wp:extent cx="5004435" cy="1187450"/>
             <wp:effectExtent l="0" t="0" r="12065" b="6350"/>
             <wp:docPr id="77" name="Picture 2"/>
             <wp:cNvGraphicFramePr>
@@ -23715,7 +23811,7 @@
                   <pic:spPr>
                     <a:xfrm>
                       <a:off x="0" y="0"/>
-                      <a:ext cx="5271135" cy="1250950"/>
+                      <a:ext cx="5004435" cy="1187450"/>
                     </a:xfrm>
                     <a:prstGeom prst="rect">
                       <a:avLst/>
@@ -24738,44 +24834,92 @@
           <w:rFonts w:hint="default" w:ascii="Bodoni MT" w:hAnsi="Bodoni MT" w:cs="Bodoni MT"/>
           <w:sz w:val="22"/>
           <w:szCs w:val="22"/>
+          <w:highlight w:val="none"/>
+          <w:lang w:val="en-US"/>
+        </w:rPr>
+      </w:pPr>
+      <w:r>
+        <w:rPr>
+          <w:rFonts w:hint="default" w:ascii="Bodoni MT" w:hAnsi="Bodoni MT" w:cs="Bodoni MT"/>
+          <w:b w:val="0"/>
+          <w:bCs w:val="0"/>
+          <w:sz w:val="22"/>
+          <w:szCs w:val="22"/>
           <w:highlight w:val="yellow"/>
-          <w:lang w:val="en-US"/>
-        </w:rPr>
-      </w:pPr>
-      <w:r>
-        <w:rPr>
-          <w:rFonts w:hint="default" w:ascii="Bodoni MT" w:hAnsi="Bodoni MT" w:cs="Bodoni MT"/>
-          <w:b w:val="0"/>
-          <w:bCs w:val="0"/>
+          <w:lang w:val="en-IN"/>
+        </w:rPr>
+        <w:t xml:space="preserve">NOTE: This listeners and Target groups doesn’t create any security group. </w:t>
+      </w:r>
+      <w:r>
+        <w:rPr>
+          <w:rFonts w:hint="default" w:ascii="Bodoni MT" w:hAnsi="Bodoni MT" w:cs="Bodoni MT"/>
+          <w:b/>
+          <w:bCs/>
           <w:sz w:val="22"/>
           <w:szCs w:val="22"/>
           <w:highlight w:val="yellow"/>
           <w:lang w:val="en-IN"/>
         </w:rPr>
-        <w:t xml:space="preserve">NOTE: This listeners and Target groups doesn’t create any security group. </w:t>
-      </w:r>
-      <w:r>
-        <w:rPr>
-          <w:rFonts w:hint="default" w:ascii="Bodoni MT" w:hAnsi="Bodoni MT" w:cs="Bodoni MT"/>
-          <w:b/>
-          <w:bCs/>
+        <w:t>Security groups</w:t>
+      </w:r>
+      <w:r>
+        <w:rPr>
+          <w:rFonts w:hint="default" w:ascii="Bodoni MT" w:hAnsi="Bodoni MT" w:cs="Bodoni MT"/>
+          <w:b w:val="0"/>
+          <w:bCs w:val="0"/>
           <w:sz w:val="22"/>
           <w:szCs w:val="22"/>
           <w:highlight w:val="yellow"/>
           <w:lang w:val="en-IN"/>
         </w:rPr>
-        <w:t>Security groups</w:t>
-      </w:r>
-      <w:r>
-        <w:rPr>
-          <w:rFonts w:hint="default" w:ascii="Bodoni MT" w:hAnsi="Bodoni MT" w:cs="Bodoni MT"/>
-          <w:b w:val="0"/>
-          <w:bCs w:val="0"/>
+        <w:t xml:space="preserve"> are for </w:t>
+      </w:r>
+      <w:r>
+        <w:rPr>
+          <w:rFonts w:hint="default" w:ascii="Bodoni MT" w:hAnsi="Bodoni MT" w:cs="Bodoni MT"/>
+          <w:b/>
+          <w:bCs/>
           <w:sz w:val="22"/>
           <w:szCs w:val="22"/>
           <w:highlight w:val="yellow"/>
           <w:lang w:val="en-IN"/>
         </w:rPr>
+        <w:t>IP</w:t>
+      </w:r>
+      <w:r>
+        <w:rPr>
+          <w:rFonts w:hint="default" w:ascii="Bodoni MT" w:hAnsi="Bodoni MT" w:cs="Bodoni MT"/>
+          <w:b w:val="0"/>
+          <w:bCs w:val="0"/>
+          <w:sz w:val="22"/>
+          <w:szCs w:val="22"/>
+          <w:highlight w:val="yellow"/>
+          <w:lang w:val="en-IN"/>
+        </w:rPr>
+        <w:t xml:space="preserve"> filtering and </w:t>
+      </w:r>
+      <w:r>
+        <w:rPr>
+          <w:rFonts w:hint="default" w:ascii="Bodoni MT" w:hAnsi="Bodoni MT" w:cs="Bodoni MT"/>
+          <w:b/>
+          <w:bCs/>
+          <w:sz w:val="22"/>
+          <w:szCs w:val="22"/>
+          <w:highlight w:val="yellow"/>
+          <w:lang w:val="en-IN"/>
+        </w:rPr>
+        <w:t>Listeners</w:t>
+      </w:r>
+      <w:r>
+        <w:rPr>
+          <w:rFonts w:hint="default" w:ascii="Bodoni MT" w:hAnsi="Bodoni MT" w:cs="Bodoni MT"/>
+          <w:b w:val="0"/>
+          <w:bCs w:val="0"/>
+          <w:sz w:val="22"/>
+          <w:szCs w:val="22"/>
+          <w:highlight w:val="yellow"/>
+          <w:lang w:val="en-IN"/>
+        </w:rPr>
         <w:t xml:space="preserve"> are for </w:t>
       </w:r>
       <w:r>
@@ -24788,67 +24932,907 @@
           <w:highlight w:val="yellow"/>
           <w:lang w:val="en-IN"/>
         </w:rPr>
+        <w:t>Port</w:t>
+      </w:r>
+      <w:r>
+        <w:rPr>
+          <w:rFonts w:hint="default" w:ascii="Bodoni MT" w:hAnsi="Bodoni MT" w:cs="Bodoni MT"/>
+          <w:b w:val="0"/>
+          <w:bCs w:val="0"/>
+          <w:sz w:val="22"/>
+          <w:szCs w:val="22"/>
+          <w:highlight w:val="yellow"/>
+          <w:lang w:val="en-IN"/>
+        </w:rPr>
+        <w:t xml:space="preserve"> filtering.</w:t>
+      </w:r>
+    </w:p>
+    <w:p>
+      <w:pPr>
+        <w:numPr>
+          <w:ilvl w:val="1"/>
+          <w:numId w:val="1"/>
+        </w:numPr>
+        <w:spacing w:line="360" w:lineRule="auto"/>
+        <w:ind w:left="840" w:leftChars="0" w:hanging="420" w:firstLineChars="0"/>
+        <w:rPr>
+          <w:rFonts w:hint="default" w:ascii="Bodoni MT" w:hAnsi="Bodoni MT" w:cs="Bodoni MT"/>
+          <w:sz w:val="22"/>
+          <w:szCs w:val="22"/>
+          <w:highlight w:val="none"/>
+          <w:lang w:val="en-US"/>
+        </w:rPr>
+      </w:pPr>
+      <w:r>
+        <w:rPr>
+          <w:rFonts w:hint="default" w:ascii="Bodoni MT" w:hAnsi="Bodoni MT" w:cs="Bodoni MT"/>
+          <w:sz w:val="22"/>
+          <w:szCs w:val="22"/>
+          <w:highlight w:val="none"/>
+        </w:rPr>
+        <w:drawing>
+          <wp:inline distT="0" distB="0" distL="114300" distR="114300">
+            <wp:extent cx="1088390" cy="1363345"/>
+            <wp:effectExtent l="0" t="0" r="3810" b="8255"/>
+            <wp:docPr id="68" name="Picture 1"/>
+            <wp:cNvGraphicFramePr>
+              <a:graphicFrameLocks xmlns:a="http://schemas.openxmlformats.org/drawingml/2006/main" noChangeAspect="1"/>
+            </wp:cNvGraphicFramePr>
+            <a:graphic xmlns:a="http://schemas.openxmlformats.org/drawingml/2006/main">
+              <a:graphicData uri="http://schemas.openxmlformats.org/drawingml/2006/picture">
+                <pic:pic xmlns:pic="http://schemas.openxmlformats.org/drawingml/2006/picture">
+                  <pic:nvPicPr>
+                    <pic:cNvPr id="68" name="Picture 1"/>
+                    <pic:cNvPicPr>
+                      <a:picLocks noChangeAspect="1"/>
+                    </pic:cNvPicPr>
+                  </pic:nvPicPr>
+                  <pic:blipFill>
+                    <a:blip r:embed="rId80"/>
+                    <a:stretch>
+                      <a:fillRect/>
+                    </a:stretch>
+                  </pic:blipFill>
+                  <pic:spPr>
+                    <a:xfrm>
+                      <a:off x="0" y="0"/>
+                      <a:ext cx="1088390" cy="1363345"/>
+                    </a:xfrm>
+                    <a:prstGeom prst="rect">
+                      <a:avLst/>
+                    </a:prstGeom>
+                    <a:noFill/>
+                    <a:ln>
+                      <a:noFill/>
+                    </a:ln>
+                  </pic:spPr>
+                </pic:pic>
+              </a:graphicData>
+            </a:graphic>
+          </wp:inline>
+        </w:drawing>
+      </w:r>
+      <w:r>
+        <w:rPr>
+          <w:rFonts w:hint="default" w:ascii="Bodoni MT" w:hAnsi="Bodoni MT"/>
+          <w:sz w:val="22"/>
+          <w:szCs w:val="22"/>
+          <w:highlight w:val="none"/>
+        </w:rPr>
+        <w:t>(The instances can be seen in Tasks tab of Cluster)</w:t>
+      </w:r>
+    </w:p>
+    <w:p>
+      <w:pPr>
+        <w:numPr>
+          <w:ilvl w:val="1"/>
+          <w:numId w:val="1"/>
+        </w:numPr>
+        <w:spacing w:line="360" w:lineRule="auto"/>
+        <w:ind w:left="840" w:leftChars="0" w:hanging="420" w:firstLineChars="0"/>
+        <w:rPr>
+          <w:rFonts w:hint="default" w:ascii="Bodoni MT" w:hAnsi="Bodoni MT" w:cs="Bodoni MT"/>
+          <w:color w:val="FFFFFF" w:themeColor="background1"/>
+          <w:sz w:val="22"/>
+          <w:szCs w:val="22"/>
+          <w:highlight w:val="darkRed"/>
+          <w:lang w:val="en-US"/>
+          <w14:textFill>
+            <w14:solidFill>
+              <w14:schemeClr w14:val="bg1"/>
+            </w14:solidFill>
+          </w14:textFill>
+        </w:rPr>
+      </w:pPr>
+      <w:r>
+        <w:rPr>
+          <w:rFonts w:hint="default" w:ascii="Bodoni MT" w:hAnsi="Bodoni MT"/>
+          <w:color w:val="FFFFFF" w:themeColor="background1"/>
+          <w:sz w:val="22"/>
+          <w:szCs w:val="22"/>
+          <w:highlight w:val="darkRed"/>
+          <w:lang w:val="en-IN"/>
+          <w14:textFill>
+            <w14:solidFill>
+              <w14:schemeClr w14:val="bg1"/>
+            </w14:solidFill>
+          </w14:textFill>
+        </w:rPr>
+        <w:t xml:space="preserve">If you want to follow the security standard i.e. </w:t>
+      </w:r>
+      <w:r>
+        <w:rPr>
+          <w:rFonts w:hint="default" w:ascii="Bodoni MT" w:hAnsi="Bodoni MT"/>
+          <w:b/>
+          <w:bCs/>
+          <w:color w:val="FFFFFF" w:themeColor="background1"/>
+          <w:sz w:val="22"/>
+          <w:szCs w:val="22"/>
+          <w:highlight w:val="darkRed"/>
+          <w:lang w:val="en-IN"/>
+          <w14:textFill>
+            <w14:solidFill>
+              <w14:schemeClr w14:val="bg1"/>
+            </w14:solidFill>
+          </w14:textFill>
+        </w:rPr>
+        <w:t xml:space="preserve">keep the security groups of </w:t>
+      </w:r>
+      <w:r>
+        <w:rPr>
+          <w:rFonts w:hint="default" w:ascii="Bodoni MT" w:hAnsi="Bodoni MT"/>
+          <w:b/>
+          <w:bCs/>
+          <w:i/>
+          <w:iCs/>
+          <w:color w:val="FFFFFF" w:themeColor="background1"/>
+          <w:sz w:val="22"/>
+          <w:szCs w:val="22"/>
+          <w:highlight w:val="darkRed"/>
+          <w:lang w:val="en-IN"/>
+          <w14:textFill>
+            <w14:solidFill>
+              <w14:schemeClr w14:val="bg1"/>
+            </w14:solidFill>
+          </w14:textFill>
+        </w:rPr>
+        <w:t>ALB</w:t>
+      </w:r>
+      <w:r>
+        <w:rPr>
+          <w:rFonts w:hint="default" w:ascii="Bodoni MT" w:hAnsi="Bodoni MT"/>
+          <w:b/>
+          <w:bCs/>
+          <w:i w:val="0"/>
+          <w:iCs w:val="0"/>
+          <w:color w:val="FFFFFF" w:themeColor="background1"/>
+          <w:sz w:val="22"/>
+          <w:szCs w:val="22"/>
+          <w:highlight w:val="darkRed"/>
+          <w:lang w:val="en-IN"/>
+          <w14:textFill>
+            <w14:solidFill>
+              <w14:schemeClr w14:val="bg1"/>
+            </w14:solidFill>
+          </w14:textFill>
+        </w:rPr>
+        <w:t xml:space="preserve"> and </w:t>
+      </w:r>
+      <w:r>
+        <w:rPr>
+          <w:rFonts w:hint="default" w:ascii="Bodoni MT" w:hAnsi="Bodoni MT"/>
+          <w:b/>
+          <w:bCs/>
+          <w:i/>
+          <w:iCs/>
+          <w:color w:val="FFFFFF" w:themeColor="background1"/>
+          <w:sz w:val="22"/>
+          <w:szCs w:val="22"/>
+          <w:highlight w:val="darkRed"/>
+          <w:lang w:val="en-IN"/>
+          <w14:textFill>
+            <w14:solidFill>
+              <w14:schemeClr w14:val="bg1"/>
+            </w14:solidFill>
+          </w14:textFill>
+        </w:rPr>
+        <w:t>Instances</w:t>
+      </w:r>
+      <w:r>
+        <w:rPr>
+          <w:rFonts w:hint="default" w:ascii="Bodoni MT" w:hAnsi="Bodoni MT"/>
+          <w:b/>
+          <w:bCs/>
+          <w:i w:val="0"/>
+          <w:iCs w:val="0"/>
+          <w:color w:val="FFFFFF" w:themeColor="background1"/>
+          <w:sz w:val="22"/>
+          <w:szCs w:val="22"/>
+          <w:highlight w:val="darkRed"/>
+          <w:lang w:val="en-IN"/>
+          <w14:textFill>
+            <w14:solidFill>
+              <w14:schemeClr w14:val="bg1"/>
+            </w14:solidFill>
+          </w14:textFill>
+        </w:rPr>
+        <w:t xml:space="preserve"> separately</w:t>
+      </w:r>
+      <w:r>
+        <w:rPr>
+          <w:rFonts w:hint="default" w:ascii="Bodoni MT" w:hAnsi="Bodoni MT"/>
+          <w:b w:val="0"/>
+          <w:bCs w:val="0"/>
+          <w:i w:val="0"/>
+          <w:iCs w:val="0"/>
+          <w:color w:val="FFFFFF" w:themeColor="background1"/>
+          <w:sz w:val="22"/>
+          <w:szCs w:val="22"/>
+          <w:highlight w:val="darkRed"/>
+          <w:lang w:val="en-IN"/>
+          <w14:textFill>
+            <w14:solidFill>
+              <w14:schemeClr w14:val="bg1"/>
+            </w14:solidFill>
+          </w14:textFill>
+        </w:rPr>
+        <w:t xml:space="preserve"> then follow the below instructions:</w:t>
+      </w:r>
+    </w:p>
+    <w:p>
+      <w:pPr>
+        <w:numPr>
+          <w:ilvl w:val="2"/>
+          <w:numId w:val="1"/>
+        </w:numPr>
+        <w:spacing w:line="360" w:lineRule="auto"/>
+        <w:ind w:left="1260" w:leftChars="0" w:hanging="420" w:firstLineChars="0"/>
+        <w:rPr>
+          <w:rFonts w:hint="default" w:ascii="Bodoni MT" w:hAnsi="Bodoni MT" w:cs="Bodoni MT"/>
+          <w:sz w:val="22"/>
+          <w:szCs w:val="22"/>
+          <w:highlight w:val="none"/>
+          <w:lang w:val="en-US"/>
+        </w:rPr>
+      </w:pPr>
+      <w:r>
+        <w:rPr>
+          <w:rFonts w:hint="default" w:ascii="Bodoni MT" w:hAnsi="Bodoni MT"/>
+          <w:b w:val="0"/>
+          <w:bCs w:val="0"/>
+          <w:i w:val="0"/>
+          <w:iCs w:val="0"/>
+          <w:sz w:val="22"/>
+          <w:szCs w:val="22"/>
+          <w:highlight w:val="none"/>
+          <w:lang w:val="en-IN"/>
+        </w:rPr>
+        <w:t xml:space="preserve">Create 2 security groups. Lets </w:t>
+      </w:r>
+      <w:r>
+        <w:rPr>
+          <w:rFonts w:hint="default" w:ascii="Bodoni MT" w:hAnsi="Bodoni MT"/>
+          <w:b/>
+          <w:bCs/>
+          <w:i w:val="0"/>
+          <w:iCs w:val="0"/>
+          <w:sz w:val="22"/>
+          <w:szCs w:val="22"/>
+          <w:highlight w:val="none"/>
+          <w:lang w:val="en-IN"/>
+        </w:rPr>
+        <w:t>sg-elb</w:t>
+      </w:r>
+      <w:r>
+        <w:rPr>
+          <w:rFonts w:hint="default" w:ascii="Bodoni MT" w:hAnsi="Bodoni MT"/>
+          <w:b w:val="0"/>
+          <w:bCs w:val="0"/>
+          <w:i w:val="0"/>
+          <w:iCs w:val="0"/>
+          <w:sz w:val="22"/>
+          <w:szCs w:val="22"/>
+          <w:highlight w:val="none"/>
+          <w:lang w:val="en-IN"/>
+        </w:rPr>
+        <w:t xml:space="preserve"> and </w:t>
+      </w:r>
+      <w:r>
+        <w:rPr>
+          <w:rFonts w:hint="default" w:ascii="Bodoni MT" w:hAnsi="Bodoni MT"/>
+          <w:b/>
+          <w:bCs/>
+          <w:i w:val="0"/>
+          <w:iCs w:val="0"/>
+          <w:sz w:val="22"/>
+          <w:szCs w:val="22"/>
+          <w:highlight w:val="none"/>
+          <w:lang w:val="en-IN"/>
+        </w:rPr>
+        <w:t>sg-instance</w:t>
+      </w:r>
+      <w:r>
+        <w:rPr>
+          <w:rFonts w:hint="default" w:ascii="Bodoni MT" w:hAnsi="Bodoni MT"/>
+          <w:b w:val="0"/>
+          <w:bCs w:val="0"/>
+          <w:i w:val="0"/>
+          <w:iCs w:val="0"/>
+          <w:sz w:val="22"/>
+          <w:szCs w:val="22"/>
+          <w:highlight w:val="none"/>
+          <w:lang w:val="en-IN"/>
+        </w:rPr>
+        <w:t>.</w:t>
+      </w:r>
+    </w:p>
+    <w:p>
+      <w:pPr>
+        <w:numPr>
+          <w:ilvl w:val="2"/>
+          <w:numId w:val="1"/>
+        </w:numPr>
+        <w:spacing w:line="360" w:lineRule="auto"/>
+        <w:ind w:left="1260" w:leftChars="0" w:hanging="420" w:firstLineChars="0"/>
+        <w:rPr>
+          <w:rFonts w:hint="default" w:ascii="Bodoni MT" w:hAnsi="Bodoni MT" w:cs="Bodoni MT"/>
+          <w:sz w:val="22"/>
+          <w:szCs w:val="22"/>
+          <w:highlight w:val="none"/>
+          <w:lang w:val="en-US"/>
+        </w:rPr>
+      </w:pPr>
+      <w:r>
+        <w:rPr>
+          <w:rFonts w:hint="default" w:ascii="Bodoni MT" w:hAnsi="Bodoni MT"/>
+          <w:b/>
+          <w:bCs/>
+          <w:i w:val="0"/>
+          <w:iCs w:val="0"/>
+          <w:sz w:val="22"/>
+          <w:szCs w:val="22"/>
+          <w:highlight w:val="none"/>
+          <w:lang w:val="en-IN"/>
+        </w:rPr>
+        <w:t>sg-elb</w:t>
+      </w:r>
+      <w:r>
+        <w:rPr>
+          <w:rFonts w:hint="default" w:ascii="Bodoni MT" w:hAnsi="Bodoni MT"/>
+          <w:b w:val="0"/>
+          <w:bCs w:val="0"/>
+          <w:i w:val="0"/>
+          <w:iCs w:val="0"/>
+          <w:sz w:val="22"/>
+          <w:szCs w:val="22"/>
+          <w:highlight w:val="none"/>
+          <w:lang w:val="en-IN"/>
+        </w:rPr>
+        <w:t xml:space="preserve"> inbound rule: </w:t>
+      </w:r>
+      <w:r>
+        <w:rPr>
+          <w:rFonts w:hint="default" w:ascii="Bodoni MT" w:hAnsi="Bodoni MT"/>
+          <w:b/>
+          <w:bCs/>
+          <w:i w:val="0"/>
+          <w:iCs w:val="0"/>
+          <w:sz w:val="22"/>
+          <w:szCs w:val="22"/>
+          <w:highlight w:val="none"/>
+          <w:lang w:val="en-IN"/>
+        </w:rPr>
+        <w:t>80</w:t>
+      </w:r>
+      <w:r>
+        <w:rPr>
+          <w:rFonts w:hint="default" w:ascii="Bodoni MT" w:hAnsi="Bodoni MT"/>
+          <w:b w:val="0"/>
+          <w:bCs w:val="0"/>
+          <w:i w:val="0"/>
+          <w:iCs w:val="0"/>
+          <w:sz w:val="22"/>
+          <w:szCs w:val="22"/>
+          <w:highlight w:val="none"/>
+          <w:lang w:val="en-IN"/>
+        </w:rPr>
+        <w:t xml:space="preserve"> for all </w:t>
+      </w:r>
+      <w:r>
+        <w:rPr>
+          <w:rFonts w:hint="default" w:ascii="Bodoni MT" w:hAnsi="Bodoni MT"/>
+          <w:b/>
+          <w:bCs/>
+          <w:i w:val="0"/>
+          <w:iCs w:val="0"/>
+          <w:sz w:val="22"/>
+          <w:szCs w:val="22"/>
+          <w:highlight w:val="none"/>
+          <w:lang w:val="en-IN"/>
+        </w:rPr>
         <w:t>IP</w:t>
       </w:r>
-      <w:r>
-        <w:rPr>
-          <w:rFonts w:hint="default" w:ascii="Bodoni MT" w:hAnsi="Bodoni MT" w:cs="Bodoni MT"/>
-          <w:b w:val="0"/>
-          <w:bCs w:val="0"/>
-          <w:sz w:val="22"/>
-          <w:szCs w:val="22"/>
-          <w:highlight w:val="yellow"/>
-          <w:lang w:val="en-IN"/>
-        </w:rPr>
-        <w:t xml:space="preserve"> filtering and </w:t>
-      </w:r>
-      <w:r>
-        <w:rPr>
-          <w:rFonts w:hint="default" w:ascii="Bodoni MT" w:hAnsi="Bodoni MT" w:cs="Bodoni MT"/>
-          <w:b/>
-          <w:bCs/>
-          <w:sz w:val="22"/>
-          <w:szCs w:val="22"/>
-          <w:highlight w:val="yellow"/>
-          <w:lang w:val="en-IN"/>
-        </w:rPr>
-        <w:t>Listeners</w:t>
-      </w:r>
-      <w:r>
-        <w:rPr>
-          <w:rFonts w:hint="default" w:ascii="Bodoni MT" w:hAnsi="Bodoni MT" w:cs="Bodoni MT"/>
-          <w:b w:val="0"/>
-          <w:bCs w:val="0"/>
-          <w:sz w:val="22"/>
-          <w:szCs w:val="22"/>
-          <w:highlight w:val="yellow"/>
-          <w:lang w:val="en-IN"/>
-        </w:rPr>
-        <w:t xml:space="preserve"> are for </w:t>
-      </w:r>
-      <w:r>
-        <w:rPr>
-          <w:rFonts w:hint="default" w:ascii="Bodoni MT" w:hAnsi="Bodoni MT" w:cs="Bodoni MT"/>
-          <w:b/>
-          <w:bCs/>
-          <w:sz w:val="22"/>
-          <w:szCs w:val="22"/>
-          <w:highlight w:val="yellow"/>
-          <w:lang w:val="en-IN"/>
-        </w:rPr>
-        <w:t>Port</w:t>
-      </w:r>
-      <w:r>
-        <w:rPr>
-          <w:rFonts w:hint="default" w:ascii="Bodoni MT" w:hAnsi="Bodoni MT" w:cs="Bodoni MT"/>
-          <w:b w:val="0"/>
-          <w:bCs w:val="0"/>
-          <w:sz w:val="22"/>
-          <w:szCs w:val="22"/>
-          <w:highlight w:val="yellow"/>
-          <w:lang w:val="en-IN"/>
-        </w:rPr>
-        <w:t xml:space="preserve"> filtering.</w:t>
+    </w:p>
+    <w:p>
+      <w:pPr>
+        <w:numPr>
+          <w:ilvl w:val="2"/>
+          <w:numId w:val="1"/>
+        </w:numPr>
+        <w:spacing w:line="360" w:lineRule="auto"/>
+        <w:ind w:left="1260" w:leftChars="0" w:hanging="420" w:firstLineChars="0"/>
+        <w:rPr>
+          <w:rFonts w:hint="default" w:ascii="Bodoni MT" w:hAnsi="Bodoni MT" w:cs="Bodoni MT"/>
+          <w:sz w:val="22"/>
+          <w:szCs w:val="22"/>
+          <w:highlight w:val="none"/>
+          <w:lang w:val="en-US"/>
+        </w:rPr>
+      </w:pPr>
+      <w:r>
+        <w:rPr>
+          <w:rFonts w:hint="default" w:ascii="Bodoni MT" w:hAnsi="Bodoni MT" w:cs="Bodoni MT"/>
+          <w:b/>
+          <w:bCs/>
+          <w:sz w:val="22"/>
+          <w:szCs w:val="22"/>
+          <w:highlight w:val="none"/>
+          <w:lang w:val="en-IN"/>
+        </w:rPr>
+        <w:t>sg-instance</w:t>
+      </w:r>
+      <w:r>
+        <w:rPr>
+          <w:rFonts w:hint="default" w:ascii="Bodoni MT" w:hAnsi="Bodoni MT" w:cs="Bodoni MT"/>
+          <w:b w:val="0"/>
+          <w:bCs w:val="0"/>
+          <w:sz w:val="22"/>
+          <w:szCs w:val="22"/>
+          <w:highlight w:val="none"/>
+          <w:lang w:val="en-IN"/>
+        </w:rPr>
+        <w:t xml:space="preserve"> inbound rule: </w:t>
+      </w:r>
+      <w:r>
+        <w:rPr>
+          <w:rFonts w:hint="default" w:ascii="Bodoni MT" w:hAnsi="Bodoni MT" w:cs="Bodoni MT"/>
+          <w:b/>
+          <w:bCs/>
+          <w:sz w:val="22"/>
+          <w:szCs w:val="22"/>
+          <w:highlight w:val="none"/>
+          <w:lang w:val="en-IN"/>
+        </w:rPr>
+        <w:t>8080</w:t>
+      </w:r>
+      <w:r>
+        <w:rPr>
+          <w:rFonts w:hint="default" w:ascii="Bodoni MT" w:hAnsi="Bodoni MT" w:cs="Bodoni MT"/>
+          <w:b w:val="0"/>
+          <w:bCs w:val="0"/>
+          <w:sz w:val="22"/>
+          <w:szCs w:val="22"/>
+          <w:highlight w:val="none"/>
+          <w:lang w:val="en-IN"/>
+        </w:rPr>
+        <w:t xml:space="preserve"> for </w:t>
+      </w:r>
+      <w:r>
+        <w:rPr>
+          <w:rFonts w:hint="default" w:ascii="Bodoni MT" w:hAnsi="Bodoni MT" w:cs="Bodoni MT"/>
+          <w:b/>
+          <w:bCs/>
+          <w:sz w:val="22"/>
+          <w:szCs w:val="22"/>
+          <w:highlight w:val="none"/>
+          <w:lang w:val="en-IN"/>
+        </w:rPr>
+        <w:t>sg-elb</w:t>
+      </w:r>
+    </w:p>
+    <w:p>
+      <w:pPr>
+        <w:numPr>
+          <w:ilvl w:val="2"/>
+          <w:numId w:val="1"/>
+        </w:numPr>
+        <w:spacing w:line="360" w:lineRule="auto"/>
+        <w:ind w:left="1260" w:leftChars="0" w:hanging="420" w:firstLineChars="0"/>
+        <w:rPr>
+          <w:rFonts w:hint="default" w:ascii="Bodoni MT" w:hAnsi="Bodoni MT" w:cs="Bodoni MT"/>
+          <w:sz w:val="22"/>
+          <w:szCs w:val="22"/>
+          <w:highlight w:val="none"/>
+          <w:lang w:val="en-US"/>
+        </w:rPr>
+      </w:pPr>
+      <w:r>
+        <w:rPr>
+          <w:rFonts w:hint="default" w:ascii="Bodoni MT" w:hAnsi="Bodoni MT" w:cs="Bodoni MT"/>
+          <w:b w:val="0"/>
+          <w:bCs w:val="0"/>
+          <w:sz w:val="22"/>
+          <w:szCs w:val="22"/>
+          <w:highlight w:val="none"/>
+          <w:lang w:val="en-IN"/>
+        </w:rPr>
+        <w:t xml:space="preserve">Now, create one </w:t>
+      </w:r>
+      <w:r>
+        <w:rPr>
+          <w:rFonts w:hint="default" w:ascii="Bodoni MT" w:hAnsi="Bodoni MT" w:cs="Bodoni MT"/>
+          <w:b/>
+          <w:bCs/>
+          <w:sz w:val="22"/>
+          <w:szCs w:val="22"/>
+          <w:highlight w:val="none"/>
+          <w:lang w:val="en-IN"/>
+        </w:rPr>
+        <w:t>Load Balancer</w:t>
+      </w:r>
+      <w:r>
+        <w:rPr>
+          <w:rFonts w:hint="default" w:ascii="Bodoni MT" w:hAnsi="Bodoni MT" w:cs="Bodoni MT"/>
+          <w:b w:val="0"/>
+          <w:bCs w:val="0"/>
+          <w:sz w:val="22"/>
+          <w:szCs w:val="22"/>
+          <w:highlight w:val="none"/>
+          <w:lang w:val="en-IN"/>
+        </w:rPr>
+        <w:t xml:space="preserve"> and attach that </w:t>
+      </w:r>
+      <w:r>
+        <w:rPr>
+          <w:rFonts w:hint="default" w:ascii="Bodoni MT" w:hAnsi="Bodoni MT" w:cs="Bodoni MT"/>
+          <w:b/>
+          <w:bCs/>
+          <w:sz w:val="22"/>
+          <w:szCs w:val="22"/>
+          <w:highlight w:val="none"/>
+          <w:lang w:val="en-IN"/>
+        </w:rPr>
+        <w:t>sg-elb</w:t>
+      </w:r>
+      <w:r>
+        <w:rPr>
+          <w:rFonts w:hint="default" w:ascii="Bodoni MT" w:hAnsi="Bodoni MT" w:cs="Bodoni MT"/>
+          <w:b w:val="0"/>
+          <w:bCs w:val="0"/>
+          <w:sz w:val="22"/>
+          <w:szCs w:val="22"/>
+          <w:highlight w:val="none"/>
+          <w:lang w:val="en-IN"/>
+        </w:rPr>
+        <w:t xml:space="preserve"> to it.</w:t>
+      </w:r>
+    </w:p>
+    <w:p>
+      <w:pPr>
+        <w:numPr>
+          <w:ilvl w:val="2"/>
+          <w:numId w:val="1"/>
+        </w:numPr>
+        <w:spacing w:line="360" w:lineRule="auto"/>
+        <w:ind w:left="1260" w:leftChars="0" w:hanging="420" w:firstLineChars="0"/>
+        <w:rPr>
+          <w:rFonts w:hint="default" w:ascii="Bodoni MT" w:hAnsi="Bodoni MT" w:cs="Bodoni MT"/>
+          <w:sz w:val="22"/>
+          <w:szCs w:val="22"/>
+          <w:highlight w:val="none"/>
+          <w:lang w:val="en-US"/>
+        </w:rPr>
+      </w:pPr>
+      <w:r>
+        <w:rPr>
+          <w:rFonts w:hint="default" w:ascii="Bodoni MT" w:hAnsi="Bodoni MT" w:cs="Bodoni MT"/>
+          <w:b w:val="0"/>
+          <w:bCs w:val="0"/>
+          <w:sz w:val="22"/>
+          <w:szCs w:val="22"/>
+          <w:highlight w:val="none"/>
+          <w:lang w:val="en-IN"/>
+        </w:rPr>
+        <w:t>Now while creating</w:t>
+      </w:r>
+      <w:r>
+        <w:rPr>
+          <w:rFonts w:hint="default" w:ascii="Bodoni MT" w:hAnsi="Bodoni MT" w:cs="Bodoni MT"/>
+          <w:b/>
+          <w:bCs/>
+          <w:sz w:val="22"/>
+          <w:szCs w:val="22"/>
+          <w:highlight w:val="none"/>
+          <w:lang w:val="en-IN"/>
+        </w:rPr>
+        <w:t xml:space="preserve"> ECS</w:t>
+      </w:r>
+      <w:r>
+        <w:rPr>
+          <w:rFonts w:hint="default" w:ascii="Bodoni MT" w:hAnsi="Bodoni MT" w:cs="Bodoni MT"/>
+          <w:b w:val="0"/>
+          <w:bCs w:val="0"/>
+          <w:sz w:val="22"/>
+          <w:szCs w:val="22"/>
+          <w:highlight w:val="none"/>
+          <w:lang w:val="en-IN"/>
+        </w:rPr>
+        <w:t xml:space="preserve"> S</w:t>
+      </w:r>
+      <w:r>
+        <w:rPr>
+          <w:rFonts w:hint="default" w:ascii="Bodoni MT" w:hAnsi="Bodoni MT" w:cs="Bodoni MT"/>
+          <w:b/>
+          <w:bCs/>
+          <w:sz w:val="22"/>
+          <w:szCs w:val="22"/>
+          <w:highlight w:val="none"/>
+          <w:lang w:val="en-IN"/>
+        </w:rPr>
+        <w:t>ervice</w:t>
+      </w:r>
+      <w:r>
+        <w:rPr>
+          <w:rFonts w:hint="default" w:ascii="Bodoni MT" w:hAnsi="Bodoni MT" w:cs="Bodoni MT"/>
+          <w:b w:val="0"/>
+          <w:bCs w:val="0"/>
+          <w:sz w:val="22"/>
+          <w:szCs w:val="22"/>
+          <w:highlight w:val="none"/>
+          <w:lang w:val="en-IN"/>
+        </w:rPr>
+        <w:t xml:space="preserve">, during selecting the </w:t>
+      </w:r>
+      <w:r>
+        <w:rPr>
+          <w:rFonts w:hint="default" w:ascii="Bodoni MT" w:hAnsi="Bodoni MT" w:cs="Bodoni MT"/>
+          <w:b/>
+          <w:bCs/>
+          <w:sz w:val="22"/>
+          <w:szCs w:val="22"/>
+          <w:highlight w:val="none"/>
+          <w:lang w:val="en-IN"/>
+        </w:rPr>
+        <w:t>security group</w:t>
+      </w:r>
+      <w:r>
+        <w:rPr>
+          <w:rFonts w:hint="default" w:ascii="Bodoni MT" w:hAnsi="Bodoni MT" w:cs="Bodoni MT"/>
+          <w:b w:val="0"/>
+          <w:bCs w:val="0"/>
+          <w:sz w:val="22"/>
+          <w:szCs w:val="22"/>
+          <w:highlight w:val="none"/>
+          <w:lang w:val="en-IN"/>
+        </w:rPr>
+        <w:t xml:space="preserve"> under the section </w:t>
+      </w:r>
+      <w:r>
+        <w:rPr>
+          <w:rFonts w:hint="default" w:ascii="Bodoni MT" w:hAnsi="Bodoni MT" w:cs="Bodoni MT"/>
+          <w:b/>
+          <w:bCs/>
+          <w:sz w:val="22"/>
+          <w:szCs w:val="22"/>
+          <w:highlight w:val="none"/>
+          <w:lang w:val="en-IN"/>
+        </w:rPr>
+        <w:t>Networking</w:t>
+      </w:r>
+      <w:r>
+        <w:rPr>
+          <w:rFonts w:hint="default" w:ascii="Bodoni MT" w:hAnsi="Bodoni MT" w:cs="Bodoni MT"/>
+          <w:b w:val="0"/>
+          <w:bCs w:val="0"/>
+          <w:sz w:val="22"/>
+          <w:szCs w:val="22"/>
+          <w:highlight w:val="none"/>
+          <w:lang w:val="en-IN"/>
+        </w:rPr>
+        <w:t xml:space="preserve">, just select the </w:t>
+      </w:r>
+      <w:r>
+        <w:rPr>
+          <w:rFonts w:hint="default" w:ascii="Bodoni MT" w:hAnsi="Bodoni MT" w:cs="Bodoni MT"/>
+          <w:b/>
+          <w:bCs/>
+          <w:sz w:val="22"/>
+          <w:szCs w:val="22"/>
+          <w:highlight w:val="none"/>
+          <w:lang w:val="en-IN"/>
+        </w:rPr>
+        <w:t>sg-instance</w:t>
+      </w:r>
+      <w:r>
+        <w:rPr>
+          <w:rFonts w:hint="default" w:ascii="Bodoni MT" w:hAnsi="Bodoni MT" w:cs="Bodoni MT"/>
+          <w:b w:val="0"/>
+          <w:bCs w:val="0"/>
+          <w:sz w:val="22"/>
+          <w:szCs w:val="22"/>
+          <w:highlight w:val="none"/>
+          <w:lang w:val="en-IN"/>
+        </w:rPr>
+        <w:t>.</w:t>
+      </w:r>
+    </w:p>
+    <w:p>
+      <w:pPr>
+        <w:numPr>
+          <w:ilvl w:val="2"/>
+          <w:numId w:val="1"/>
+        </w:numPr>
+        <w:spacing w:line="360" w:lineRule="auto"/>
+        <w:ind w:left="1260" w:leftChars="0" w:hanging="420" w:firstLineChars="0"/>
+        <w:rPr>
+          <w:rFonts w:hint="default" w:ascii="Bodoni MT" w:hAnsi="Bodoni MT" w:cs="Bodoni MT"/>
+          <w:sz w:val="22"/>
+          <w:szCs w:val="22"/>
+          <w:highlight w:val="none"/>
+          <w:lang w:val="en-US"/>
+        </w:rPr>
+      </w:pPr>
+      <w:r>
+        <w:rPr>
+          <w:rFonts w:hint="default" w:ascii="Bodoni MT" w:hAnsi="Bodoni MT" w:cs="Bodoni MT"/>
+          <w:sz w:val="22"/>
+          <w:szCs w:val="22"/>
+          <w:highlight w:val="none"/>
+          <w:lang w:val="en-IN"/>
+        </w:rPr>
+        <w:t xml:space="preserve">And under the </w:t>
+      </w:r>
+      <w:r>
+        <w:rPr>
+          <w:rFonts w:hint="default" w:ascii="Bodoni MT" w:hAnsi="Bodoni MT" w:cs="Bodoni MT"/>
+          <w:b/>
+          <w:bCs/>
+          <w:sz w:val="22"/>
+          <w:szCs w:val="22"/>
+          <w:highlight w:val="none"/>
+          <w:lang w:val="en-IN"/>
+        </w:rPr>
+        <w:t>Load Balancing</w:t>
+      </w:r>
+      <w:r>
+        <w:rPr>
+          <w:rFonts w:hint="default" w:ascii="Bodoni MT" w:hAnsi="Bodoni MT" w:cs="Bodoni MT"/>
+          <w:b w:val="0"/>
+          <w:bCs w:val="0"/>
+          <w:sz w:val="22"/>
+          <w:szCs w:val="22"/>
+          <w:highlight w:val="none"/>
+          <w:lang w:val="en-IN"/>
+        </w:rPr>
+        <w:t xml:space="preserve"> section, select the created load balancer that we created before.</w:t>
+      </w:r>
+    </w:p>
+    <w:p>
+      <w:pPr>
+        <w:numPr>
+          <w:ilvl w:val="2"/>
+          <w:numId w:val="1"/>
+        </w:numPr>
+        <w:spacing w:line="360" w:lineRule="auto"/>
+        <w:ind w:left="1260" w:leftChars="0" w:hanging="420" w:firstLineChars="0"/>
+        <w:rPr>
+          <w:rFonts w:hint="default" w:ascii="Bodoni MT" w:hAnsi="Bodoni MT" w:cs="Bodoni MT"/>
+          <w:sz w:val="22"/>
+          <w:szCs w:val="22"/>
+          <w:highlight w:val="none"/>
+          <w:lang w:val="en-US"/>
+        </w:rPr>
+      </w:pPr>
+      <w:r>
+        <w:rPr>
+          <w:rFonts w:hint="default" w:ascii="Bodoni MT" w:hAnsi="Bodoni MT" w:cs="Bodoni MT"/>
+          <w:sz w:val="22"/>
+          <w:szCs w:val="22"/>
+          <w:highlight w:val="none"/>
+          <w:lang w:val="en-IN"/>
+        </w:rPr>
+        <w:t xml:space="preserve">Now, the security group that we selected during creating Service i.e. </w:t>
+      </w:r>
+      <w:r>
+        <w:rPr>
+          <w:rFonts w:hint="default" w:ascii="Bodoni MT" w:hAnsi="Bodoni MT" w:cs="Bodoni MT"/>
+          <w:b/>
+          <w:bCs/>
+          <w:sz w:val="22"/>
+          <w:szCs w:val="22"/>
+          <w:highlight w:val="none"/>
+          <w:lang w:val="en-IN"/>
+        </w:rPr>
+        <w:t>sg-instance</w:t>
+      </w:r>
+      <w:r>
+        <w:rPr>
+          <w:rFonts w:hint="default" w:ascii="Bodoni MT" w:hAnsi="Bodoni MT" w:cs="Bodoni MT"/>
+          <w:b w:val="0"/>
+          <w:bCs w:val="0"/>
+          <w:sz w:val="22"/>
+          <w:szCs w:val="22"/>
+          <w:highlight w:val="none"/>
+          <w:lang w:val="en-IN"/>
+        </w:rPr>
+        <w:t xml:space="preserve"> will not be attached to the </w:t>
+      </w:r>
+      <w:r>
+        <w:rPr>
+          <w:rFonts w:hint="default" w:ascii="Bodoni MT" w:hAnsi="Bodoni MT" w:cs="Bodoni MT"/>
+          <w:b/>
+          <w:bCs/>
+          <w:sz w:val="22"/>
+          <w:szCs w:val="22"/>
+          <w:highlight w:val="none"/>
+          <w:lang w:val="en-IN"/>
+        </w:rPr>
+        <w:t>Load Balancer</w:t>
+      </w:r>
+      <w:r>
+        <w:rPr>
+          <w:rFonts w:hint="default" w:ascii="Bodoni MT" w:hAnsi="Bodoni MT" w:cs="Bodoni MT"/>
+          <w:b w:val="0"/>
+          <w:bCs w:val="0"/>
+          <w:sz w:val="22"/>
+          <w:szCs w:val="22"/>
+          <w:highlight w:val="none"/>
+          <w:lang w:val="en-IN"/>
+        </w:rPr>
+        <w:t xml:space="preserve">. It’ll only be attached to the </w:t>
+      </w:r>
+      <w:r>
+        <w:rPr>
+          <w:rFonts w:hint="default" w:ascii="Bodoni MT" w:hAnsi="Bodoni MT" w:cs="Bodoni MT"/>
+          <w:b/>
+          <w:bCs/>
+          <w:sz w:val="22"/>
+          <w:szCs w:val="22"/>
+          <w:highlight w:val="none"/>
+          <w:lang w:val="en-IN"/>
+        </w:rPr>
+        <w:t>Instance</w:t>
+      </w:r>
+      <w:r>
+        <w:rPr>
+          <w:rFonts w:hint="default" w:ascii="Bodoni MT" w:hAnsi="Bodoni MT" w:cs="Bodoni MT"/>
+          <w:b w:val="0"/>
+          <w:bCs w:val="0"/>
+          <w:sz w:val="22"/>
+          <w:szCs w:val="22"/>
+          <w:highlight w:val="none"/>
+          <w:lang w:val="en-IN"/>
+        </w:rPr>
+        <w:t>.</w:t>
+      </w:r>
+    </w:p>
+    <w:p>
+      <w:pPr>
+        <w:numPr>
+          <w:ilvl w:val="2"/>
+          <w:numId w:val="1"/>
+        </w:numPr>
+        <w:spacing w:line="360" w:lineRule="auto"/>
+        <w:ind w:left="1260" w:leftChars="0" w:hanging="420" w:firstLineChars="0"/>
+        <w:rPr>
+          <w:rFonts w:hint="default" w:ascii="Bodoni MT" w:hAnsi="Bodoni MT" w:cs="Bodoni MT"/>
+          <w:sz w:val="22"/>
+          <w:szCs w:val="22"/>
+          <w:highlight w:val="none"/>
+          <w:lang w:val="en-US"/>
+        </w:rPr>
+      </w:pPr>
+      <w:r>
+        <w:rPr>
+          <w:rFonts w:hint="default" w:ascii="Bodoni MT" w:hAnsi="Bodoni MT" w:cs="Bodoni MT"/>
+          <w:b w:val="0"/>
+          <w:bCs w:val="0"/>
+          <w:sz w:val="22"/>
+          <w:szCs w:val="22"/>
+          <w:highlight w:val="none"/>
+          <w:lang w:val="en-IN"/>
+        </w:rPr>
+        <w:t>Now the Instance is not exposed to all IP.</w:t>
       </w:r>
     </w:p>
     <w:p>
@@ -24861,21 +25845,54 @@
         <w:ind w:left="840" w:leftChars="0" w:hanging="420" w:firstLineChars="0"/>
         <w:rPr>
           <w:rFonts w:hint="default" w:ascii="Bodoni MT" w:hAnsi="Bodoni MT" w:cs="Bodoni MT"/>
+          <w:color w:val="FFC000" w:themeColor="accent4"/>
           <w:sz w:val="22"/>
           <w:szCs w:val="22"/>
           <w:highlight w:val="black"/>
           <w:lang w:val="en-US"/>
-        </w:rPr>
-      </w:pPr>
-      <w:r>
-        <w:rPr>
-          <w:rFonts w:hint="default" w:ascii="Bodoni MT" w:hAnsi="Bodoni MT" w:cs="Bodoni MT"/>
+          <w14:textFill>
+            <w14:solidFill>
+              <w14:schemeClr w14:val="accent4"/>
+            </w14:solidFill>
+          </w14:textFill>
+        </w:rPr>
+      </w:pPr>
+      <w:r>
+        <w:rPr>
+          <w:rFonts w:hint="default" w:ascii="Bodoni MT" w:hAnsi="Bodoni MT" w:cs="Bodoni MT"/>
+          <w:b/>
+          <w:bCs/>
+          <w:color w:val="FFC000" w:themeColor="accent4"/>
           <w:sz w:val="22"/>
           <w:szCs w:val="22"/>
           <w:highlight w:val="black"/>
           <w:lang w:val="en-IN"/>
-        </w:rPr>
-        <w:t xml:space="preserve">                                                                    </w:t>
+          <w14:textFill>
+            <w14:solidFill>
+              <w14:schemeClr w14:val="accent4"/>
+            </w14:solidFill>
+          </w14:textFill>
+        </w:rPr>
+        <w:t>------------------------------------------------------------------------------------------</w:t>
+      </w:r>
+    </w:p>
+    <w:p>
+      <w:pPr>
+        <w:rPr>
+          <w:rFonts w:hint="default" w:ascii="Bodoni MT" w:hAnsi="Bodoni MT" w:cs="Bodoni MT"/>
+          <w:sz w:val="22"/>
+          <w:szCs w:val="22"/>
+          <w:lang w:val="en-US"/>
+        </w:rPr>
+      </w:pPr>
+      <w:r>
+        <w:rPr>
+          <w:rFonts w:hint="default" w:ascii="Bodoni MT" w:hAnsi="Bodoni MT" w:cs="Bodoni MT"/>
+          <w:sz w:val="22"/>
+          <w:szCs w:val="22"/>
+          <w:lang w:val="en-IN"/>
+        </w:rPr>
+        <w:br w:type="page"/>
       </w:r>
     </w:p>
     <w:p>
@@ -24893,6 +25910,8 @@
           <w:lang w:val="en-US"/>
         </w:rPr>
       </w:pPr>
+      <w:bookmarkStart w:id="0" w:name="_GoBack"/>
+      <w:bookmarkEnd w:id="0"/>
       <w:r>
         <w:rPr>
           <w:rFonts w:hint="default" w:ascii="Bodoni MT" w:hAnsi="Bodoni MT" w:cs="Bodoni MT"/>
@@ -25412,7 +26431,7 @@
                     </pic:cNvPicPr>
                   </pic:nvPicPr>
                   <pic:blipFill>
-                    <a:blip r:embed="rId80"/>
+                    <a:blip r:embed="rId81"/>
                     <a:stretch>
                       <a:fillRect/>
                     </a:stretch>
@@ -26360,7 +27379,7 @@
     <w:lsdException w:unhideWhenUsed="0" w:uiPriority="68" w:semiHidden="0" w:name="Medium Grid 2 Accent 1"/>
     <w:lsdException w:unhideWhenUsed="0" w:uiPriority="69" w:semiHidden="0" w:name="Medium Grid 3 Accent 1"/>
     <w:lsdException w:unhideWhenUsed="0" w:uiPriority="70" w:semiHidden="0" w:name="Dark List Accent 1"/>
-    <w:lsdException w:unhideWhenUsed="0" w:uiPriority="71" w:semiHidden="0" w:name="Colorful Shading Accent 1"/>
+    <w:lsdException w:qFormat="1" w:unhideWhenUsed="0" w:uiPriority="71" w:semiHidden="0" w:name="Colorful Shading Accent 1"/>
     <w:lsdException w:unhideWhenUsed="0" w:uiPriority="72" w:semiHidden="0" w:name="Colorful List Accent 1"/>
     <w:lsdException w:unhideWhenUsed="0" w:uiPriority="73" w:semiHidden="0" w:name="Colorful Grid Accent 1"/>
     <w:lsdException w:unhideWhenUsed="0" w:uiPriority="60" w:semiHidden="0" w:name="Light Shading Accent 2"/>
